--- a/Phase 3/Phase 3 Notes.docx
+++ b/Phase 3/Phase 3 Notes.docx
@@ -12,13 +12,8 @@
     </w:p>
     <w:p>
       <w:r>
-        <w:t xml:space="preserve">Phase </w:t>
-      </w:r>
-      <w:proofErr w:type="gramStart"/>
-      <w:r>
-        <w:t>3 :</w:t>
-      </w:r>
-      <w:proofErr w:type="gramEnd"/>
+        <w:t>Phase 3 :</w:t>
+      </w:r>
     </w:p>
     <w:p>
       <w:r>
@@ -74,13 +69,8 @@
           <w:numId w:val="1"/>
         </w:numPr>
       </w:pPr>
-      <w:proofErr w:type="spellStart"/>
-      <w:r>
-        <w:t>Url</w:t>
-      </w:r>
-      <w:proofErr w:type="spellEnd"/>
-      <w:r>
-        <w:t xml:space="preserve"> module </w:t>
+      <w:r>
+        <w:t xml:space="preserve">Url module </w:t>
       </w:r>
     </w:p>
     <w:p>
@@ -140,31 +130,7 @@
         </w:numPr>
       </w:pPr>
       <w:r>
-        <w:t xml:space="preserve">Connection mongo </w:t>
-      </w:r>
-      <w:proofErr w:type="spellStart"/>
-      <w:r>
-        <w:t>db</w:t>
-      </w:r>
-      <w:proofErr w:type="spellEnd"/>
-      <w:r>
-        <w:t xml:space="preserve"> database using node </w:t>
-      </w:r>
-      <w:proofErr w:type="spellStart"/>
-      <w:r>
-        <w:t>js</w:t>
-      </w:r>
-      <w:proofErr w:type="spellEnd"/>
-      <w:r>
-        <w:t xml:space="preserve"> with help of </w:t>
-      </w:r>
-      <w:proofErr w:type="spellStart"/>
-      <w:r>
-        <w:t>mongodb</w:t>
-      </w:r>
-      <w:proofErr w:type="spellEnd"/>
-      <w:r>
-        <w:t xml:space="preserve"> and mongoose module </w:t>
+        <w:t xml:space="preserve">Connection mongo db database using node js with help of mongodb and mongoose module </w:t>
       </w:r>
     </w:p>
     <w:p>
@@ -280,11 +246,9 @@
       <w:pPr>
         <w:ind w:left="360"/>
       </w:pPr>
-      <w:proofErr w:type="spellStart"/>
       <w:r>
         <w:t>Css</w:t>
       </w:r>
-      <w:proofErr w:type="spellEnd"/>
     </w:p>
     <w:p>
       <w:pPr>
@@ -298,21 +262,8 @@
       <w:pPr>
         <w:ind w:left="360"/>
       </w:pPr>
-      <w:proofErr w:type="gramStart"/>
-      <w:r>
-        <w:t>jQuery :</w:t>
-      </w:r>
-      <w:proofErr w:type="gramEnd"/>
-      <w:r>
-        <w:t xml:space="preserve"> jQuery is </w:t>
-      </w:r>
-      <w:proofErr w:type="spellStart"/>
-      <w:r>
-        <w:t>a</w:t>
-      </w:r>
-      <w:proofErr w:type="spellEnd"/>
-      <w:r>
-        <w:t xml:space="preserve"> external library which provide lot of pre-defined function which internally connected to each other to do read, write and update operation very easily. </w:t>
+      <w:r>
+        <w:t xml:space="preserve">jQuery : jQuery is a external library which provide lot of pre-defined function which internally connected to each other to do read, write and update operation very easily. </w:t>
       </w:r>
     </w:p>
     <w:p>
@@ -328,15 +279,7 @@
         <w:ind w:left="360"/>
       </w:pPr>
       <w:r>
-        <w:t xml:space="preserve">Backbone </w:t>
-      </w:r>
-      <w:proofErr w:type="spellStart"/>
-      <w:r>
-        <w:t>js</w:t>
-      </w:r>
-      <w:proofErr w:type="spellEnd"/>
-      <w:r>
-        <w:t xml:space="preserve"> </w:t>
+        <w:t xml:space="preserve">Backbone js </w:t>
       </w:r>
     </w:p>
     <w:p>
@@ -344,15 +287,7 @@
         <w:ind w:left="360"/>
       </w:pPr>
       <w:r>
-        <w:t xml:space="preserve">Coffee </w:t>
-      </w:r>
-      <w:proofErr w:type="spellStart"/>
-      <w:r>
-        <w:t>js</w:t>
-      </w:r>
-      <w:proofErr w:type="spellEnd"/>
-      <w:r>
-        <w:t xml:space="preserve"> </w:t>
+        <w:t xml:space="preserve">Coffee js </w:t>
       </w:r>
     </w:p>
     <w:p>
@@ -399,13 +334,8 @@
       <w:pPr>
         <w:ind w:left="360"/>
       </w:pPr>
-      <w:proofErr w:type="spellStart"/>
-      <w:r>
-        <w:t>Vue</w:t>
-      </w:r>
-      <w:proofErr w:type="spellEnd"/>
-      <w:r>
-        <w:t xml:space="preserve"> JS </w:t>
+      <w:r>
+        <w:t xml:space="preserve">Vue JS </w:t>
       </w:r>
     </w:p>
     <w:p>
@@ -509,15 +439,7 @@
       </w:r>
       <w:r>
         <w:tab/>
-        <w:t xml:space="preserve">Java or </w:t>
-      </w:r>
-      <w:proofErr w:type="gramStart"/>
-      <w:r>
-        <w:t>Spring</w:t>
-      </w:r>
-      <w:proofErr w:type="gramEnd"/>
-      <w:r>
-        <w:t xml:space="preserve"> boot </w:t>
+        <w:t xml:space="preserve">Java or Spring boot </w:t>
       </w:r>
     </w:p>
     <w:p>
@@ -654,14 +576,7 @@
       </w:r>
       <w:r>
         <w:tab/>
-      </w:r>
-      <w:proofErr w:type="spellStart"/>
-      <w:r>
-        <w:t>Php</w:t>
-      </w:r>
-      <w:proofErr w:type="spellEnd"/>
-      <w:r>
-        <w:t xml:space="preserve"> </w:t>
+        <w:t xml:space="preserve">Php </w:t>
       </w:r>
     </w:p>
     <w:p>
@@ -704,13 +619,8 @@
       <w:pPr>
         <w:ind w:left="360"/>
       </w:pPr>
-      <w:proofErr w:type="gramStart"/>
-      <w:r>
-        <w:t>jQuery</w:t>
-      </w:r>
-      <w:proofErr w:type="gramEnd"/>
-      <w:r>
-        <w:t xml:space="preserve"> </w:t>
+      <w:r>
+        <w:t xml:space="preserve">jQuery </w:t>
       </w:r>
       <w:r>
         <w:tab/>
@@ -793,29 +703,13 @@
     </w:p>
     <w:p>
       <w:r>
-        <w:t xml:space="preserve">Inside Node JS program we can’t use </w:t>
-      </w:r>
-      <w:proofErr w:type="gramStart"/>
-      <w:r>
-        <w:t>DOM(</w:t>
-      </w:r>
-      <w:proofErr w:type="gramEnd"/>
-      <w:r>
-        <w:t>Document Object Model) and BOM (Browser Object Model).</w:t>
-      </w:r>
-    </w:p>
-    <w:p/>
-    <w:p>
-      <w:r>
-        <w:t xml:space="preserve">Node REPL (Read </w:t>
-      </w:r>
-      <w:proofErr w:type="spellStart"/>
-      <w:r>
-        <w:t>Eval</w:t>
-      </w:r>
-      <w:proofErr w:type="spellEnd"/>
-      <w:r>
-        <w:t xml:space="preserve"> Print and Loop)</w:t>
+        <w:t>Inside Node JS program we can’t use DOM(Document Object Model) and BOM (Browser Object Model).</w:t>
+      </w:r>
+    </w:p>
+    <w:p/>
+    <w:p>
+      <w:r>
+        <w:t>Node REPL (Read Eval Print and Loop)</w:t>
       </w:r>
     </w:p>
     <w:p/>
@@ -878,187 +772,723 @@
     </w:p>
     <w:p/>
     <w:p>
-      <w:proofErr w:type="spellStart"/>
-      <w:proofErr w:type="gramStart"/>
-      <w:r>
-        <w:t>npm</w:t>
-      </w:r>
-      <w:proofErr w:type="spellEnd"/>
-      <w:proofErr w:type="gramEnd"/>
-      <w:r>
-        <w:t xml:space="preserve"> install typescript</w:t>
-      </w:r>
-    </w:p>
-    <w:p>
-      <w:proofErr w:type="spellStart"/>
-      <w:proofErr w:type="gramStart"/>
-      <w:r>
-        <w:t>npm</w:t>
-      </w:r>
-      <w:proofErr w:type="spellEnd"/>
-      <w:proofErr w:type="gramEnd"/>
-      <w:r>
-        <w:t xml:space="preserve"> install @angular/cli </w:t>
-      </w:r>
-    </w:p>
-    <w:p/>
-    <w:p/>
-    <w:p>
-      <w:proofErr w:type="gramStart"/>
+      <w:r>
+        <w:t>npm install typescript</w:t>
+      </w:r>
+    </w:p>
+    <w:p>
+      <w:r>
+        <w:t xml:space="preserve">npm install @angular/cli </w:t>
+      </w:r>
+    </w:p>
+    <w:p/>
+    <w:p/>
+    <w:p>
       <w:r>
         <w:lastRenderedPageBreak/>
-        <w:t>syntax</w:t>
-      </w:r>
-      <w:proofErr w:type="gramEnd"/>
-      <w:r>
-        <w:t xml:space="preserve"> to load the module </w:t>
-      </w:r>
-    </w:p>
-    <w:p/>
-    <w:p>
-      <w:proofErr w:type="spellStart"/>
-      <w:proofErr w:type="gramStart"/>
-      <w:r>
-        <w:t>var</w:t>
-      </w:r>
-      <w:proofErr w:type="spellEnd"/>
-      <w:r>
-        <w:t>/let</w:t>
-      </w:r>
-      <w:proofErr w:type="gramEnd"/>
+        <w:t xml:space="preserve">syntax to load the module </w:t>
+      </w:r>
+    </w:p>
+    <w:p/>
+    <w:p>
+      <w:r>
+        <w:t>var/let referencName = require(“moduleName”);</w:t>
+      </w:r>
+    </w:p>
+    <w:p/>
+    <w:p>
+      <w:r>
+        <w:rPr>
+          <w:highlight w:val="yellow"/>
+        </w:rPr>
+        <w:t>fs : file system module</w:t>
+      </w:r>
       <w:r>
         <w:t xml:space="preserve"> </w:t>
       </w:r>
-      <w:proofErr w:type="spellStart"/>
-      <w:r>
-        <w:t>referencName</w:t>
-      </w:r>
-      <w:proofErr w:type="spellEnd"/>
-      <w:r>
-        <w:t xml:space="preserve"> = require(“</w:t>
-      </w:r>
-      <w:proofErr w:type="spellStart"/>
-      <w:r>
-        <w:t>moduleName</w:t>
-      </w:r>
-      <w:proofErr w:type="spellEnd"/>
-      <w:r>
-        <w:t>”);</w:t>
-      </w:r>
-    </w:p>
-    <w:p/>
-    <w:p>
-      <w:proofErr w:type="gramStart"/>
+    </w:p>
+    <w:p>
+      <w:r>
+        <w:t xml:space="preserve">fs is a type of core module which provide pre-defined API which help to do sync as well as async file handling program using JavaScript. </w:t>
+      </w:r>
+    </w:p>
+    <w:p/>
+    <w:p>
+      <w:r>
+        <w:t xml:space="preserve"> </w:t>
+      </w:r>
+      <w:r>
+        <w:t>fs.writeFile(filePath,data,callback);</w:t>
+      </w:r>
+    </w:p>
+    <w:p/>
+    <w:p>
       <w:r>
         <w:rPr>
           <w:highlight w:val="yellow"/>
         </w:rPr>
-        <w:t>fs :</w:t>
-      </w:r>
-      <w:proofErr w:type="gramEnd"/>
+        <w:t>Read and write Json Data using JS module.</w:t>
+      </w:r>
+      <w:r>
+        <w:t xml:space="preserve"> </w:t>
+      </w:r>
+    </w:p>
+    <w:p/>
+    <w:p>
+      <w:r>
+        <w:t xml:space="preserve">Node JS provide two pre-defined global object is </w:t>
+      </w:r>
+    </w:p>
+    <w:p>
+      <w:r>
+        <w:t xml:space="preserve">console </w:t>
+      </w:r>
+    </w:p>
+    <w:p>
+      <w:r>
+        <w:t xml:space="preserve">process </w:t>
+      </w:r>
+    </w:p>
+    <w:p/>
+    <w:p>
       <w:r>
         <w:rPr>
           <w:highlight w:val="yellow"/>
         </w:rPr>
-        <w:t xml:space="preserve"> file system module</w:t>
+        <w:t>26-09-2021</w:t>
+      </w:r>
+    </w:p>
+    <w:p>
+      <w:r>
+        <w:t xml:space="preserve">Taking the value through keywords in Node JS </w:t>
+      </w:r>
+    </w:p>
+    <w:p>
+      <w:r>
+        <w:t xml:space="preserve">readline : readline is a core module which help to take the value through keyboards. </w:t>
+      </w:r>
+    </w:p>
+    <w:p/>
+    <w:p>
+      <w:r>
+        <w:rPr>
+          <w:highlight w:val="yellow"/>
+        </w:rPr>
+        <w:t>readline-sync</w:t>
+      </w:r>
+      <w:r>
+        <w:t xml:space="preserve"> : This is external module which help to take the value through keyboards as </w:t>
+      </w:r>
+    </w:p>
+    <w:p>
+      <w:r>
+        <w:t xml:space="preserve">synchronously. </w:t>
+      </w:r>
+    </w:p>
+    <w:p/>
+    <w:p>
+      <w:r>
+        <w:rPr>
+          <w:highlight w:val="yellow"/>
+        </w:rPr>
+        <w:t>npm install readline-sync –g</w:t>
       </w:r>
       <w:r>
         <w:t xml:space="preserve"> </w:t>
       </w:r>
     </w:p>
-    <w:p>
-      <w:r>
-        <w:t xml:space="preserve">fs is a type of core module which provide pre-defined API which help to do sync as well as </w:t>
-      </w:r>
-      <w:proofErr w:type="spellStart"/>
-      <w:r>
-        <w:t>async</w:t>
-      </w:r>
-      <w:proofErr w:type="spellEnd"/>
-      <w:r>
-        <w:t xml:space="preserve"> file handling program using JavaScript. </w:t>
-      </w:r>
-    </w:p>
-    <w:p/>
+    <w:p/>
+    <w:p>
+      <w:r>
+        <w:rPr>
+          <w:highlight w:val="yellow"/>
+        </w:rPr>
+        <w:t>http module</w:t>
+      </w:r>
+    </w:p>
+    <w:p>
+      <w:r>
+        <w:t xml:space="preserve">node js provide predefine core module ie http module which help to create the server using Node JS application. </w:t>
+      </w:r>
+    </w:p>
+    <w:p/>
+    <w:p/>
+    <w:p/>
+    <w:p>
+      <w:r>
+        <w:lastRenderedPageBreak/>
+        <w:t xml:space="preserve">Non node js server side application like Java, Asp.net, Php or Python. These language will take the help of other server like tomcat, web logic, IIS, JBoss are server. </w:t>
+      </w:r>
+    </w:p>
+    <w:p>
+      <w:r>
+        <w:t xml:space="preserve">Node JS itself provide the server to deploy the application. </w:t>
+      </w:r>
+    </w:p>
+    <w:p>
+      <w:r>
+        <w:t xml:space="preserve">Normal Server Vs Node JS Server </w:t>
+      </w:r>
+    </w:p>
     <w:p>
       <w:r>
         <w:t xml:space="preserve"> </w:t>
       </w:r>
-      <w:proofErr w:type="spellStart"/>
-      <w:proofErr w:type="gramStart"/>
-      <w:r>
-        <w:t>fs.writeFile</w:t>
-      </w:r>
-      <w:proofErr w:type="spellEnd"/>
-      <w:r>
-        <w:t>(</w:t>
-      </w:r>
-      <w:proofErr w:type="spellStart"/>
-      <w:proofErr w:type="gramEnd"/>
-      <w:r>
-        <w:t>filePath,data,callback</w:t>
-      </w:r>
-      <w:proofErr w:type="spellEnd"/>
-      <w:r>
+    </w:p>
+    <w:p>
+      <w:r>
+        <w:t xml:space="preserve">Gmail or google or any other application running on server. </w:t>
+      </w:r>
+    </w:p>
+    <w:p/>
+    <w:p>
+      <w:r>
+        <w:t xml:space="preserve">Thread : it is small execution of a code within a process. Number client means number of thread will created. </w:t>
+      </w:r>
+    </w:p>
+    <w:p/>
+    <w:p>
+      <w:r>
+        <w:t>1</w:t>
+      </w:r>
+      <w:r>
+        <w:rPr>
+          <w:vertAlign w:val="superscript"/>
+        </w:rPr>
+        <w:t>st</w:t>
+      </w:r>
+      <w:r>
+        <w:t xml:space="preserve"> Client </w:t>
+      </w:r>
+    </w:p>
+    <w:p>
+      <w:r>
+        <w:t>2</w:t>
+      </w:r>
+      <w:r>
+        <w:rPr>
+          <w:vertAlign w:val="superscript"/>
+        </w:rPr>
+        <w:t>nd</w:t>
+      </w:r>
+      <w:r>
+        <w:t xml:space="preserve"> Client </w:t>
+      </w:r>
+    </w:p>
+    <w:p>
+      <w:r>
+        <w:t>3</w:t>
+      </w:r>
+      <w:r>
+        <w:rPr>
+          <w:vertAlign w:val="superscript"/>
+        </w:rPr>
+        <w:t>rd</w:t>
+      </w:r>
+      <w:r>
+        <w:t xml:space="preserve"> Client </w:t>
+      </w:r>
+    </w:p>
+    <w:p>
+      <w:r>
+        <w:t xml:space="preserve">Tomcat server can takes 1000 request concurrently. </w:t>
+      </w:r>
+    </w:p>
+    <w:p>
+      <w:r>
+        <w:t xml:space="preserve">All server are thread base when number of client increate the thread get block or lock. </w:t>
+      </w:r>
+    </w:p>
+    <w:p>
+      <w:r>
+        <w:t xml:space="preserve">Node JS improve this concept using Event </w:t>
+      </w:r>
+      <w:r>
+        <w:t xml:space="preserve">loop </w:t>
+      </w:r>
+      <w:r>
+        <w:t xml:space="preserve">driven architecture framework. </w:t>
+      </w:r>
+    </w:p>
+    <w:p>
+      <w:r>
+        <w:t xml:space="preserve">JavaScript and Node JS is single thread application. </w:t>
+      </w:r>
+    </w:p>
+    <w:p>
+      <w:r>
+        <w:rPr>
+          <w:noProof/>
+          <w:lang w:eastAsia="en-IN"/>
+        </w:rPr>
+        <w:drawing>
+          <wp:inline distT="0" distB="0" distL="0" distR="0">
+            <wp:extent cx="5731510" cy="2497766"/>
+            <wp:effectExtent l="0" t="0" r="2540" b="0"/>
+            <wp:docPr id="2" name="Picture 2" descr="Node.js event loop architecture. Event-loop, Thread-pool, Epoll-loop… | by  Andranik Keshishyan | Preezma Software Development Company | Medium"/>
+            <wp:cNvGraphicFramePr>
+              <a:graphicFrameLocks xmlns:a="http://schemas.openxmlformats.org/drawingml/2006/main" noChangeAspect="1"/>
+            </wp:cNvGraphicFramePr>
+            <a:graphic xmlns:a="http://schemas.openxmlformats.org/drawingml/2006/main">
+              <a:graphicData uri="http://schemas.openxmlformats.org/drawingml/2006/picture">
+                <pic:pic xmlns:pic="http://schemas.openxmlformats.org/drawingml/2006/picture">
+                  <pic:nvPicPr>
+                    <pic:cNvPr id="0" name="Picture 1" descr="Node.js event loop architecture. Event-loop, Thread-pool, Epoll-loop… | by  Andranik Keshishyan | Preezma Software Development Company | Medium"/>
+                    <pic:cNvPicPr>
+                      <a:picLocks noChangeAspect="1" noChangeArrowheads="1"/>
+                    </pic:cNvPicPr>
+                  </pic:nvPicPr>
+                  <pic:blipFill>
+                    <a:blip r:embed="rId5">
+                      <a:extLst>
+                        <a:ext uri="{28A0092B-C50C-407E-A947-70E740481C1C}">
+                          <a14:useLocalDpi xmlns:a14="http://schemas.microsoft.com/office/drawing/2010/main" val="0"/>
+                        </a:ext>
+                      </a:extLst>
+                    </a:blip>
+                    <a:srcRect/>
+                    <a:stretch>
+                      <a:fillRect/>
+                    </a:stretch>
+                  </pic:blipFill>
+                  <pic:spPr bwMode="auto">
+                    <a:xfrm>
+                      <a:off x="0" y="0"/>
+                      <a:ext cx="5731510" cy="2497766"/>
+                    </a:xfrm>
+                    <a:prstGeom prst="rect">
+                      <a:avLst/>
+                    </a:prstGeom>
+                    <a:noFill/>
+                    <a:ln>
+                      <a:noFill/>
+                    </a:ln>
+                  </pic:spPr>
+                </pic:pic>
+              </a:graphicData>
+            </a:graphic>
+          </wp:inline>
+        </w:drawing>
+      </w:r>
+    </w:p>
+    <w:p/>
+    <w:p/>
+    <w:p>
+      <w:r>
+        <w:rPr>
+          <w:highlight w:val="yellow"/>
+        </w:rPr>
+        <w:t>http</w:t>
+      </w:r>
+      <w:r>
+        <w:t xml:space="preserve"> : it is pre-defined core module which help to create server side application using node js as well as we can run this application on node js server. </w:t>
+      </w:r>
+    </w:p>
+    <w:p/>
+    <w:p>
+      <w:r>
+        <w:t xml:space="preserve">First load the module </w:t>
+      </w:r>
+    </w:p>
+    <w:p>
+      <w:r>
+        <w:lastRenderedPageBreak/>
+        <w:t>let http = require(“http”);</w:t>
+      </w:r>
+    </w:p>
+    <w:p/>
+    <w:p>
+      <w:r>
+        <w:t xml:space="preserve">using reference call createServer function which takes callback function as a parameter with two parameter request and response. Request is use to receive the request from a client and response is use to give the response back to client. </w:t>
+      </w:r>
+    </w:p>
+    <w:p>
+      <w:r>
+        <w:t xml:space="preserve">In createServer function we can pass callback function in function style or arrow style. </w:t>
+      </w:r>
+    </w:p>
+    <w:p/>
+    <w:p>
+      <w:r>
+        <w:t xml:space="preserve">Sample application </w:t>
+      </w:r>
+    </w:p>
+    <w:p>
+      <w:r>
+        <w:rPr>
+          <w:highlight w:val="yellow"/>
+        </w:rPr>
+        <w:t>simple_http_app.js</w:t>
+      </w:r>
+      <w:r>
+        <w:t xml:space="preserve"> </w:t>
+      </w:r>
+    </w:p>
+    <w:p/>
+    <w:p>
+      <w:pPr>
+        <w:shd w:val="clear" w:color="auto" w:fill="FFFFFF"/>
+        <w:spacing w:after="0" w:line="285" w:lineRule="atLeast"/>
+        <w:rPr>
+          <w:rFonts w:ascii="Consolas" w:eastAsia="Times New Roman" w:hAnsi="Consolas" w:cs="Times New Roman"/>
+          <w:color w:val="000000"/>
+          <w:sz w:val="21"/>
+          <w:szCs w:val="21"/>
+          <w:lang w:eastAsia="en-IN"/>
+        </w:rPr>
+      </w:pPr>
+      <w:r>
+        <w:rPr>
+          <w:rFonts w:ascii="Consolas" w:eastAsia="Times New Roman" w:hAnsi="Consolas" w:cs="Times New Roman"/>
+          <w:color w:val="0000FF"/>
+          <w:sz w:val="21"/>
+          <w:szCs w:val="21"/>
+          <w:lang w:eastAsia="en-IN"/>
+        </w:rPr>
+        <w:t>let</w:t>
+      </w:r>
+      <w:r>
+        <w:rPr>
+          <w:rFonts w:ascii="Consolas" w:eastAsia="Times New Roman" w:hAnsi="Consolas" w:cs="Times New Roman"/>
+          <w:color w:val="000000"/>
+          <w:sz w:val="21"/>
+          <w:szCs w:val="21"/>
+          <w:lang w:eastAsia="en-IN"/>
+        </w:rPr>
+        <w:t> http = require(</w:t>
+      </w:r>
+      <w:r>
+        <w:rPr>
+          <w:rFonts w:ascii="Consolas" w:eastAsia="Times New Roman" w:hAnsi="Consolas" w:cs="Times New Roman"/>
+          <w:color w:val="A31515"/>
+          <w:sz w:val="21"/>
+          <w:szCs w:val="21"/>
+          <w:lang w:eastAsia="en-IN"/>
+        </w:rPr>
+        <w:t>"http"</w:t>
+      </w:r>
+      <w:r>
+        <w:rPr>
+          <w:rFonts w:ascii="Consolas" w:eastAsia="Times New Roman" w:hAnsi="Consolas" w:cs="Times New Roman"/>
+          <w:color w:val="000000"/>
+          <w:sz w:val="21"/>
+          <w:szCs w:val="21"/>
+          <w:lang w:eastAsia="en-IN"/>
+        </w:rPr>
         <w:t>);</w:t>
       </w:r>
     </w:p>
+    <w:p>
+      <w:pPr>
+        <w:shd w:val="clear" w:color="auto" w:fill="FFFFFF"/>
+        <w:spacing w:after="0" w:line="285" w:lineRule="atLeast"/>
+        <w:rPr>
+          <w:rFonts w:ascii="Consolas" w:eastAsia="Times New Roman" w:hAnsi="Consolas" w:cs="Times New Roman"/>
+          <w:color w:val="000000"/>
+          <w:sz w:val="21"/>
+          <w:szCs w:val="21"/>
+          <w:lang w:eastAsia="en-IN"/>
+        </w:rPr>
+      </w:pPr>
+      <w:r>
+        <w:rPr>
+          <w:rFonts w:ascii="Consolas" w:eastAsia="Times New Roman" w:hAnsi="Consolas" w:cs="Times New Roman"/>
+          <w:color w:val="0000FF"/>
+          <w:sz w:val="21"/>
+          <w:szCs w:val="21"/>
+          <w:lang w:eastAsia="en-IN"/>
+        </w:rPr>
+        <w:t>let</w:t>
+      </w:r>
+      <w:r>
+        <w:rPr>
+          <w:rFonts w:ascii="Consolas" w:eastAsia="Times New Roman" w:hAnsi="Consolas" w:cs="Times New Roman"/>
+          <w:color w:val="000000"/>
+          <w:sz w:val="21"/>
+          <w:szCs w:val="21"/>
+          <w:lang w:eastAsia="en-IN"/>
+        </w:rPr>
+        <w:t> server = http.createServer(</w:t>
+      </w:r>
+      <w:r>
+        <w:rPr>
+          <w:rFonts w:ascii="Consolas" w:eastAsia="Times New Roman" w:hAnsi="Consolas" w:cs="Times New Roman"/>
+          <w:color w:val="0000FF"/>
+          <w:sz w:val="21"/>
+          <w:szCs w:val="21"/>
+          <w:lang w:eastAsia="en-IN"/>
+        </w:rPr>
+        <w:t>function</w:t>
+      </w:r>
+      <w:r>
+        <w:rPr>
+          <w:rFonts w:ascii="Consolas" w:eastAsia="Times New Roman" w:hAnsi="Consolas" w:cs="Times New Roman"/>
+          <w:color w:val="000000"/>
+          <w:sz w:val="21"/>
+          <w:szCs w:val="21"/>
+          <w:lang w:eastAsia="en-IN"/>
+        </w:rPr>
+        <w:t>(req,res){</w:t>
+      </w:r>
+    </w:p>
+    <w:p>
+      <w:pPr>
+        <w:shd w:val="clear" w:color="auto" w:fill="FFFFFF"/>
+        <w:spacing w:after="0" w:line="285" w:lineRule="atLeast"/>
+        <w:ind w:firstLine="720"/>
+        <w:rPr>
+          <w:rFonts w:ascii="Consolas" w:eastAsia="Times New Roman" w:hAnsi="Consolas" w:cs="Times New Roman"/>
+          <w:color w:val="000000"/>
+          <w:sz w:val="21"/>
+          <w:szCs w:val="21"/>
+          <w:lang w:eastAsia="en-IN"/>
+        </w:rPr>
+      </w:pPr>
+      <w:r>
+        <w:rPr>
+          <w:rFonts w:ascii="Consolas" w:eastAsia="Times New Roman" w:hAnsi="Consolas" w:cs="Times New Roman"/>
+          <w:color w:val="000000"/>
+          <w:sz w:val="21"/>
+          <w:szCs w:val="21"/>
+          <w:lang w:eastAsia="en-IN"/>
+        </w:rPr>
+        <w:t>res.end(</w:t>
+      </w:r>
+      <w:r>
+        <w:rPr>
+          <w:rFonts w:ascii="Consolas" w:eastAsia="Times New Roman" w:hAnsi="Consolas" w:cs="Times New Roman"/>
+          <w:color w:val="A31515"/>
+          <w:sz w:val="21"/>
+          <w:szCs w:val="21"/>
+          <w:lang w:eastAsia="en-IN"/>
+        </w:rPr>
+        <w:t>"Welcome to Simple Http Client Application"</w:t>
+      </w:r>
+      <w:r>
+        <w:rPr>
+          <w:rFonts w:ascii="Consolas" w:eastAsia="Times New Roman" w:hAnsi="Consolas" w:cs="Times New Roman"/>
+          <w:color w:val="000000"/>
+          <w:sz w:val="21"/>
+          <w:szCs w:val="21"/>
+          <w:lang w:eastAsia="en-IN"/>
+        </w:rPr>
+        <w:t>);</w:t>
+      </w:r>
+    </w:p>
+    <w:p>
+      <w:pPr>
+        <w:shd w:val="clear" w:color="auto" w:fill="FFFFFF"/>
+        <w:spacing w:after="0" w:line="285" w:lineRule="atLeast"/>
+        <w:rPr>
+          <w:rFonts w:ascii="Consolas" w:eastAsia="Times New Roman" w:hAnsi="Consolas" w:cs="Times New Roman"/>
+          <w:color w:val="000000"/>
+          <w:sz w:val="21"/>
+          <w:szCs w:val="21"/>
+          <w:lang w:eastAsia="en-IN"/>
+        </w:rPr>
+      </w:pPr>
+      <w:r>
+        <w:rPr>
+          <w:rFonts w:ascii="Consolas" w:eastAsia="Times New Roman" w:hAnsi="Consolas" w:cs="Times New Roman"/>
+          <w:color w:val="000000"/>
+          <w:sz w:val="21"/>
+          <w:szCs w:val="21"/>
+          <w:lang w:eastAsia="en-IN"/>
+        </w:rPr>
+        <w:t>});</w:t>
+      </w:r>
+    </w:p>
+    <w:p>
+      <w:pPr>
+        <w:shd w:val="clear" w:color="auto" w:fill="FFFFFF"/>
+        <w:spacing w:after="0" w:line="285" w:lineRule="atLeast"/>
+        <w:rPr>
+          <w:rFonts w:ascii="Consolas" w:eastAsia="Times New Roman" w:hAnsi="Consolas" w:cs="Times New Roman"/>
+          <w:color w:val="000000"/>
+          <w:sz w:val="21"/>
+          <w:szCs w:val="21"/>
+          <w:lang w:eastAsia="en-IN"/>
+        </w:rPr>
+      </w:pPr>
+    </w:p>
+    <w:p>
+      <w:pPr>
+        <w:shd w:val="clear" w:color="auto" w:fill="FFFFFF"/>
+        <w:spacing w:after="0" w:line="285" w:lineRule="atLeast"/>
+        <w:rPr>
+          <w:rFonts w:ascii="Consolas" w:eastAsia="Times New Roman" w:hAnsi="Consolas" w:cs="Times New Roman"/>
+          <w:color w:val="000000"/>
+          <w:sz w:val="21"/>
+          <w:szCs w:val="21"/>
+          <w:lang w:eastAsia="en-IN"/>
+        </w:rPr>
+      </w:pPr>
+      <w:r>
+        <w:rPr>
+          <w:rFonts w:ascii="Consolas" w:eastAsia="Times New Roman" w:hAnsi="Consolas" w:cs="Times New Roman"/>
+          <w:color w:val="000000"/>
+          <w:sz w:val="21"/>
+          <w:szCs w:val="21"/>
+          <w:lang w:eastAsia="en-IN"/>
+        </w:rPr>
+        <w:t>server.listen(</w:t>
+      </w:r>
+      <w:r>
+        <w:rPr>
+          <w:rFonts w:ascii="Consolas" w:eastAsia="Times New Roman" w:hAnsi="Consolas" w:cs="Times New Roman"/>
+          <w:color w:val="098658"/>
+          <w:sz w:val="21"/>
+          <w:szCs w:val="21"/>
+          <w:lang w:eastAsia="en-IN"/>
+        </w:rPr>
+        <w:t>9090</w:t>
+      </w:r>
+      <w:r>
+        <w:rPr>
+          <w:rFonts w:ascii="Consolas" w:eastAsia="Times New Roman" w:hAnsi="Consolas" w:cs="Times New Roman"/>
+          <w:color w:val="000000"/>
+          <w:sz w:val="21"/>
+          <w:szCs w:val="21"/>
+          <w:lang w:eastAsia="en-IN"/>
+        </w:rPr>
+        <w:t>,()</w:t>
+      </w:r>
+      <w:r>
+        <w:rPr>
+          <w:rFonts w:ascii="Consolas" w:eastAsia="Times New Roman" w:hAnsi="Consolas" w:cs="Times New Roman"/>
+          <w:color w:val="0000FF"/>
+          <w:sz w:val="21"/>
+          <w:szCs w:val="21"/>
+          <w:lang w:eastAsia="en-IN"/>
+        </w:rPr>
+        <w:t>=&gt;</w:t>
+      </w:r>
+      <w:r>
+        <w:rPr>
+          <w:rFonts w:ascii="Consolas" w:eastAsia="Times New Roman" w:hAnsi="Consolas" w:cs="Times New Roman"/>
+          <w:color w:val="000000"/>
+          <w:sz w:val="21"/>
+          <w:szCs w:val="21"/>
+          <w:lang w:eastAsia="en-IN"/>
+        </w:rPr>
+        <w:t>console.log(</w:t>
+      </w:r>
+      <w:r>
+        <w:rPr>
+          <w:rFonts w:ascii="Consolas" w:eastAsia="Times New Roman" w:hAnsi="Consolas" w:cs="Times New Roman"/>
+          <w:color w:val="A31515"/>
+          <w:sz w:val="21"/>
+          <w:szCs w:val="21"/>
+          <w:lang w:eastAsia="en-IN"/>
+        </w:rPr>
+        <w:t>"Server running on port number 9090"</w:t>
+      </w:r>
+      <w:r>
+        <w:rPr>
+          <w:rFonts w:ascii="Consolas" w:eastAsia="Times New Roman" w:hAnsi="Consolas" w:cs="Times New Roman"/>
+          <w:color w:val="000000"/>
+          <w:sz w:val="21"/>
+          <w:szCs w:val="21"/>
+          <w:lang w:eastAsia="en-IN"/>
+        </w:rPr>
+        <w:t>));</w:t>
+      </w:r>
+    </w:p>
+    <w:p>
+      <w:pPr>
+        <w:shd w:val="clear" w:color="auto" w:fill="FFFFFF"/>
+        <w:spacing w:after="240" w:line="285" w:lineRule="atLeast"/>
+        <w:rPr>
+          <w:rFonts w:ascii="Consolas" w:eastAsia="Times New Roman" w:hAnsi="Consolas" w:cs="Times New Roman"/>
+          <w:color w:val="000000"/>
+          <w:sz w:val="21"/>
+          <w:szCs w:val="21"/>
+          <w:lang w:eastAsia="en-IN"/>
+        </w:rPr>
+      </w:pPr>
+    </w:p>
+    <w:p>
+      <w:r>
+        <w:t xml:space="preserve">node simple_http_app.js </w:t>
+      </w:r>
+    </w:p>
+    <w:p/>
+    <w:p>
+      <w:r>
+        <w:t xml:space="preserve">After run the application </w:t>
+      </w:r>
+    </w:p>
+    <w:p>
+      <w:r>
+        <w:t xml:space="preserve">Open the browser and type as a URL </w:t>
+      </w:r>
+    </w:p>
+    <w:p>
+      <w:hyperlink r:id="rId6" w:history="1">
+        <w:r>
+          <w:rPr>
+            <w:rStyle w:val="Hyperlink"/>
+          </w:rPr>
+          <w:t>http://localhost:9090/</w:t>
+        </w:r>
+      </w:hyperlink>
+    </w:p>
     <w:p/>
     <w:p>
       <w:r>
         <w:rPr>
           <w:highlight w:val="yellow"/>
         </w:rPr>
-        <w:t xml:space="preserve">Read and write </w:t>
-      </w:r>
-      <w:proofErr w:type="spellStart"/>
+        <w:t>url module</w:t>
+      </w:r>
+      <w:r>
+        <w:t xml:space="preserve"> : node js provide core module ie url module which help to provide the URL Details. </w:t>
+      </w:r>
+    </w:p>
+    <w:p/>
+    <w:p>
+      <w:r>
+        <w:t>url.parse(</w:t>
+      </w:r>
+      <w:r>
+        <w:t>urlInfo</w:t>
+      </w:r>
+      <w:r>
+        <w:t>)</w:t>
+      </w:r>
+      <w:r>
+        <w:tab/>
+        <w:t>: here is query consider a string.</w:t>
+      </w:r>
+    </w:p>
+    <w:p>
+      <w:r>
+        <w:t>url.parse(urlInfo,true)</w:t>
+      </w:r>
+      <w:r>
+        <w:tab/>
+        <w:t xml:space="preserve">: here the query consider a reference. Where query property consider as  reference then we can extract property from a query.  </w:t>
+      </w:r>
+    </w:p>
+    <w:p/>
+    <w:p>
       <w:r>
         <w:rPr>
           <w:highlight w:val="yellow"/>
         </w:rPr>
-        <w:t>Json</w:t>
-      </w:r>
-      <w:proofErr w:type="spellEnd"/>
-      <w:r>
-        <w:rPr>
-          <w:highlight w:val="yellow"/>
-        </w:rPr>
-        <w:t xml:space="preserve"> Data using JS module.</w:t>
-      </w:r>
-      <w:r>
-        <w:t xml:space="preserve"> </w:t>
-      </w:r>
-    </w:p>
-    <w:p/>
-    <w:p>
-      <w:r>
-        <w:t xml:space="preserve">Node JS provide two pre-defined global object is </w:t>
-      </w:r>
-    </w:p>
-    <w:p>
-      <w:proofErr w:type="gramStart"/>
-      <w:r>
-        <w:t>console</w:t>
-      </w:r>
-      <w:proofErr w:type="gramEnd"/>
-      <w:r>
-        <w:t xml:space="preserve"> </w:t>
-      </w:r>
-    </w:p>
-    <w:p>
-      <w:proofErr w:type="gramStart"/>
-      <w:r>
-        <w:t>process</w:t>
-      </w:r>
-      <w:proofErr w:type="gramEnd"/>
-      <w:r>
-        <w:t xml:space="preserve"> </w:t>
+        <w:t>http route</w:t>
+      </w:r>
+      <w:r>
+        <w:t xml:space="preserve"> : base upon the URL path we want to display the different message. </w:t>
       </w:r>
     </w:p>
     <w:p>
       <w:bookmarkStart w:id="0" w:name="_GoBack"/>
       <w:bookmarkEnd w:id="0"/>
     </w:p>
+    <w:p/>
+    <w:p/>
+    <w:p/>
     <w:p/>
     <w:p/>
     <w:p/>
@@ -1704,6 +2134,17 @@
       <w:contextualSpacing/>
     </w:pPr>
   </w:style>
+  <w:style w:type="character" w:styleId="Hyperlink">
+    <w:name w:val="Hyperlink"/>
+    <w:basedOn w:val="DefaultParagraphFont"/>
+    <w:uiPriority w:val="99"/>
+    <w:unhideWhenUsed/>
+    <w:rsid w:val="0090076C"/>
+    <w:rPr>
+      <w:color w:val="0563C1" w:themeColor="hyperlink"/>
+      <w:u w:val="single"/>
+    </w:rPr>
+  </w:style>
 </w:styles>
 </file>
 

--- a/Phase 3/Phase 3 Notes.docx
+++ b/Phase 3/Phase 3 Notes.docx
@@ -12,8 +12,13 @@
     </w:p>
     <w:p>
       <w:r>
-        <w:t>Phase 3 :</w:t>
-      </w:r>
+        <w:t xml:space="preserve">Phase </w:t>
+      </w:r>
+      <w:proofErr w:type="gramStart"/>
+      <w:r>
+        <w:t>3 :</w:t>
+      </w:r>
+      <w:proofErr w:type="gramEnd"/>
     </w:p>
     <w:p>
       <w:r>
@@ -69,8 +74,13 @@
           <w:numId w:val="1"/>
         </w:numPr>
       </w:pPr>
-      <w:r>
-        <w:t xml:space="preserve">Url module </w:t>
+      <w:proofErr w:type="spellStart"/>
+      <w:r>
+        <w:t>Url</w:t>
+      </w:r>
+      <w:proofErr w:type="spellEnd"/>
+      <w:r>
+        <w:t xml:space="preserve"> module </w:t>
       </w:r>
     </w:p>
     <w:p>
@@ -130,7 +140,31 @@
         </w:numPr>
       </w:pPr>
       <w:r>
-        <w:t xml:space="preserve">Connection mongo db database using node js with help of mongodb and mongoose module </w:t>
+        <w:t xml:space="preserve">Connection mongo </w:t>
+      </w:r>
+      <w:proofErr w:type="spellStart"/>
+      <w:r>
+        <w:t>db</w:t>
+      </w:r>
+      <w:proofErr w:type="spellEnd"/>
+      <w:r>
+        <w:t xml:space="preserve"> database using node </w:t>
+      </w:r>
+      <w:proofErr w:type="spellStart"/>
+      <w:r>
+        <w:t>js</w:t>
+      </w:r>
+      <w:proofErr w:type="spellEnd"/>
+      <w:r>
+        <w:t xml:space="preserve"> with help of </w:t>
+      </w:r>
+      <w:proofErr w:type="spellStart"/>
+      <w:r>
+        <w:t>mongodb</w:t>
+      </w:r>
+      <w:proofErr w:type="spellEnd"/>
+      <w:r>
+        <w:t xml:space="preserve"> and mongoose module </w:t>
       </w:r>
     </w:p>
     <w:p>
@@ -246,9 +280,11 @@
       <w:pPr>
         <w:ind w:left="360"/>
       </w:pPr>
+      <w:proofErr w:type="spellStart"/>
       <w:r>
         <w:t>Css</w:t>
       </w:r>
+      <w:proofErr w:type="spellEnd"/>
     </w:p>
     <w:p>
       <w:pPr>
@@ -262,8 +298,21 @@
       <w:pPr>
         <w:ind w:left="360"/>
       </w:pPr>
-      <w:r>
-        <w:t xml:space="preserve">jQuery : jQuery is a external library which provide lot of pre-defined function which internally connected to each other to do read, write and update operation very easily. </w:t>
+      <w:proofErr w:type="gramStart"/>
+      <w:r>
+        <w:t>jQuery :</w:t>
+      </w:r>
+      <w:proofErr w:type="gramEnd"/>
+      <w:r>
+        <w:t xml:space="preserve"> jQuery is </w:t>
+      </w:r>
+      <w:proofErr w:type="spellStart"/>
+      <w:r>
+        <w:t>a</w:t>
+      </w:r>
+      <w:proofErr w:type="spellEnd"/>
+      <w:r>
+        <w:t xml:space="preserve"> external library which provide lot of pre-defined function which internally connected to each other to do read, write and update operation very easily. </w:t>
       </w:r>
     </w:p>
     <w:p>
@@ -279,7 +328,15 @@
         <w:ind w:left="360"/>
       </w:pPr>
       <w:r>
-        <w:t xml:space="preserve">Backbone js </w:t>
+        <w:t xml:space="preserve">Backbone </w:t>
+      </w:r>
+      <w:proofErr w:type="spellStart"/>
+      <w:r>
+        <w:t>js</w:t>
+      </w:r>
+      <w:proofErr w:type="spellEnd"/>
+      <w:r>
+        <w:t xml:space="preserve"> </w:t>
       </w:r>
     </w:p>
     <w:p>
@@ -287,7 +344,15 @@
         <w:ind w:left="360"/>
       </w:pPr>
       <w:r>
-        <w:t xml:space="preserve">Coffee js </w:t>
+        <w:t xml:space="preserve">Coffee </w:t>
+      </w:r>
+      <w:proofErr w:type="spellStart"/>
+      <w:r>
+        <w:t>js</w:t>
+      </w:r>
+      <w:proofErr w:type="spellEnd"/>
+      <w:r>
+        <w:t xml:space="preserve"> </w:t>
       </w:r>
     </w:p>
     <w:p>
@@ -334,8 +399,13 @@
       <w:pPr>
         <w:ind w:left="360"/>
       </w:pPr>
-      <w:r>
-        <w:t xml:space="preserve">Vue JS </w:t>
+      <w:proofErr w:type="spellStart"/>
+      <w:r>
+        <w:t>Vue</w:t>
+      </w:r>
+      <w:proofErr w:type="spellEnd"/>
+      <w:r>
+        <w:t xml:space="preserve"> JS </w:t>
       </w:r>
     </w:p>
     <w:p>
@@ -439,7 +509,15 @@
       </w:r>
       <w:r>
         <w:tab/>
-        <w:t xml:space="preserve">Java or Spring boot </w:t>
+        <w:t xml:space="preserve">Java or </w:t>
+      </w:r>
+      <w:proofErr w:type="gramStart"/>
+      <w:r>
+        <w:t>Spring</w:t>
+      </w:r>
+      <w:proofErr w:type="gramEnd"/>
+      <w:r>
+        <w:t xml:space="preserve"> boot </w:t>
       </w:r>
     </w:p>
     <w:p>
@@ -576,7 +654,14 @@
       </w:r>
       <w:r>
         <w:tab/>
-        <w:t xml:space="preserve">Php </w:t>
+      </w:r>
+      <w:proofErr w:type="spellStart"/>
+      <w:r>
+        <w:t>Php</w:t>
+      </w:r>
+      <w:proofErr w:type="spellEnd"/>
+      <w:r>
+        <w:t xml:space="preserve"> </w:t>
       </w:r>
     </w:p>
     <w:p>
@@ -619,8 +704,13 @@
       <w:pPr>
         <w:ind w:left="360"/>
       </w:pPr>
-      <w:r>
-        <w:t xml:space="preserve">jQuery </w:t>
+      <w:proofErr w:type="gramStart"/>
+      <w:r>
+        <w:t>jQuery</w:t>
+      </w:r>
+      <w:proofErr w:type="gramEnd"/>
+      <w:r>
+        <w:t xml:space="preserve"> </w:t>
       </w:r>
       <w:r>
         <w:tab/>
@@ -703,13 +793,29 @@
     </w:p>
     <w:p>
       <w:r>
-        <w:t>Inside Node JS program we can’t use DOM(Document Object Model) and BOM (Browser Object Model).</w:t>
-      </w:r>
-    </w:p>
-    <w:p/>
-    <w:p>
-      <w:r>
-        <w:t>Node REPL (Read Eval Print and Loop)</w:t>
+        <w:t xml:space="preserve">Inside Node JS program we can’t use </w:t>
+      </w:r>
+      <w:proofErr w:type="gramStart"/>
+      <w:r>
+        <w:t>DOM(</w:t>
+      </w:r>
+      <w:proofErr w:type="gramEnd"/>
+      <w:r>
+        <w:t>Document Object Model) and BOM (Browser Object Model).</w:t>
+      </w:r>
+    </w:p>
+    <w:p/>
+    <w:p>
+      <w:r>
+        <w:t xml:space="preserve">Node REPL (Read </w:t>
+      </w:r>
+      <w:proofErr w:type="spellStart"/>
+      <w:r>
+        <w:t>Eval</w:t>
+      </w:r>
+      <w:proofErr w:type="spellEnd"/>
+      <w:r>
+        <w:t xml:space="preserve"> Print and Loop)</w:t>
       </w:r>
     </w:p>
     <w:p/>
@@ -772,66 +878,156 @@
     </w:p>
     <w:p/>
     <w:p>
-      <w:r>
-        <w:t>npm install typescript</w:t>
-      </w:r>
-    </w:p>
-    <w:p>
-      <w:r>
-        <w:t xml:space="preserve">npm install @angular/cli </w:t>
-      </w:r>
-    </w:p>
-    <w:p/>
-    <w:p/>
-    <w:p>
+      <w:proofErr w:type="spellStart"/>
+      <w:proofErr w:type="gramStart"/>
+      <w:r>
+        <w:t>npm</w:t>
+      </w:r>
+      <w:proofErr w:type="spellEnd"/>
+      <w:proofErr w:type="gramEnd"/>
+      <w:r>
+        <w:t xml:space="preserve"> install typescript</w:t>
+      </w:r>
+    </w:p>
+    <w:p>
+      <w:proofErr w:type="spellStart"/>
+      <w:proofErr w:type="gramStart"/>
+      <w:r>
+        <w:t>npm</w:t>
+      </w:r>
+      <w:proofErr w:type="spellEnd"/>
+      <w:proofErr w:type="gramEnd"/>
+      <w:r>
+        <w:t xml:space="preserve"> install @angular/cli </w:t>
+      </w:r>
+    </w:p>
+    <w:p/>
+    <w:p/>
+    <w:p>
+      <w:proofErr w:type="gramStart"/>
       <w:r>
         <w:lastRenderedPageBreak/>
-        <w:t xml:space="preserve">syntax to load the module </w:t>
-      </w:r>
-    </w:p>
-    <w:p/>
-    <w:p>
-      <w:r>
-        <w:t>var/let referencName = require(“moduleName”);</w:t>
-      </w:r>
-    </w:p>
-    <w:p/>
-    <w:p>
-      <w:r>
-        <w:rPr>
-          <w:highlight w:val="yellow"/>
-        </w:rPr>
-        <w:t>fs : file system module</w:t>
-      </w:r>
+        <w:t>syntax</w:t>
+      </w:r>
+      <w:proofErr w:type="gramEnd"/>
+      <w:r>
+        <w:t xml:space="preserve"> to load the module </w:t>
+      </w:r>
+    </w:p>
+    <w:p/>
+    <w:p>
+      <w:proofErr w:type="spellStart"/>
+      <w:proofErr w:type="gramStart"/>
+      <w:r>
+        <w:t>var</w:t>
+      </w:r>
+      <w:proofErr w:type="spellEnd"/>
+      <w:r>
+        <w:t>/let</w:t>
+      </w:r>
+      <w:proofErr w:type="gramEnd"/>
       <w:r>
         <w:t xml:space="preserve"> </w:t>
       </w:r>
-    </w:p>
-    <w:p>
-      <w:r>
-        <w:t xml:space="preserve">fs is a type of core module which provide pre-defined API which help to do sync as well as async file handling program using JavaScript. </w:t>
-      </w:r>
-    </w:p>
-    <w:p/>
-    <w:p>
+      <w:proofErr w:type="spellStart"/>
+      <w:r>
+        <w:t>referencName</w:t>
+      </w:r>
+      <w:proofErr w:type="spellEnd"/>
+      <w:r>
+        <w:t xml:space="preserve"> = require(“</w:t>
+      </w:r>
+      <w:proofErr w:type="spellStart"/>
+      <w:r>
+        <w:t>moduleName</w:t>
+      </w:r>
+      <w:proofErr w:type="spellEnd"/>
+      <w:r>
+        <w:t>”);</w:t>
+      </w:r>
+    </w:p>
+    <w:p/>
+    <w:p>
+      <w:proofErr w:type="gramStart"/>
+      <w:r>
+        <w:rPr>
+          <w:highlight w:val="yellow"/>
+        </w:rPr>
+        <w:t>fs :</w:t>
+      </w:r>
+      <w:proofErr w:type="gramEnd"/>
+      <w:r>
+        <w:rPr>
+          <w:highlight w:val="yellow"/>
+        </w:rPr>
+        <w:t xml:space="preserve"> file system module</w:t>
+      </w:r>
       <w:r>
         <w:t xml:space="preserve"> </w:t>
       </w:r>
-      <w:r>
-        <w:t>fs.writeFile(filePath,data,callback);</w:t>
-      </w:r>
-    </w:p>
-    <w:p/>
-    <w:p>
-      <w:r>
-        <w:rPr>
-          <w:highlight w:val="yellow"/>
-        </w:rPr>
-        <w:t>Read and write Json Data using JS module.</w:t>
-      </w:r>
+    </w:p>
+    <w:p>
+      <w:r>
+        <w:t xml:space="preserve">fs is a type of core module which provide pre-defined API which help to do sync as well as </w:t>
+      </w:r>
+      <w:proofErr w:type="spellStart"/>
+      <w:r>
+        <w:t>async</w:t>
+      </w:r>
+      <w:proofErr w:type="spellEnd"/>
+      <w:r>
+        <w:t xml:space="preserve"> file handling program using JavaScript. </w:t>
+      </w:r>
+    </w:p>
+    <w:p/>
+    <w:p>
       <w:r>
         <w:t xml:space="preserve"> </w:t>
       </w:r>
+      <w:proofErr w:type="spellStart"/>
+      <w:proofErr w:type="gramStart"/>
+      <w:r>
+        <w:t>fs.writeFile</w:t>
+      </w:r>
+      <w:proofErr w:type="spellEnd"/>
+      <w:r>
+        <w:t>(</w:t>
+      </w:r>
+      <w:proofErr w:type="spellStart"/>
+      <w:proofErr w:type="gramEnd"/>
+      <w:r>
+        <w:t>filePath,data,callback</w:t>
+      </w:r>
+      <w:proofErr w:type="spellEnd"/>
+      <w:r>
+        <w:t>);</w:t>
+      </w:r>
+    </w:p>
+    <w:p/>
+    <w:p>
+      <w:r>
+        <w:rPr>
+          <w:highlight w:val="yellow"/>
+        </w:rPr>
+        <w:t xml:space="preserve">Read and write </w:t>
+      </w:r>
+      <w:proofErr w:type="spellStart"/>
+      <w:r>
+        <w:rPr>
+          <w:highlight w:val="yellow"/>
+        </w:rPr>
+        <w:t>Json</w:t>
+      </w:r>
+      <w:proofErr w:type="spellEnd"/>
+      <w:r>
+        <w:rPr>
+          <w:highlight w:val="yellow"/>
+        </w:rPr>
+        <w:t xml:space="preserve"> Data using JS module.</w:t>
+      </w:r>
+      <w:r>
+        <w:t xml:space="preserve"> </w:t>
+      </w:r>
     </w:p>
     <w:p/>
     <w:p>
@@ -840,13 +1036,23 @@
       </w:r>
     </w:p>
     <w:p>
-      <w:r>
-        <w:t xml:space="preserve">console </w:t>
-      </w:r>
-    </w:p>
-    <w:p>
-      <w:r>
-        <w:t xml:space="preserve">process </w:t>
+      <w:proofErr w:type="gramStart"/>
+      <w:r>
+        <w:t>console</w:t>
+      </w:r>
+      <w:proofErr w:type="gramEnd"/>
+      <w:r>
+        <w:t xml:space="preserve"> </w:t>
+      </w:r>
+    </w:p>
+    <w:p>
+      <w:proofErr w:type="gramStart"/>
+      <w:r>
+        <w:t>process</w:t>
+      </w:r>
+      <w:proofErr w:type="gramEnd"/>
+      <w:r>
+        <w:t xml:space="preserve"> </w:t>
       </w:r>
     </w:p>
     <w:p/>
@@ -864,51 +1070,146 @@
       </w:r>
     </w:p>
     <w:p>
-      <w:r>
-        <w:t xml:space="preserve">readline : readline is a core module which help to take the value through keyboards. </w:t>
-      </w:r>
-    </w:p>
-    <w:p/>
-    <w:p>
-      <w:r>
-        <w:rPr>
-          <w:highlight w:val="yellow"/>
-        </w:rPr>
-        <w:t>readline-sync</w:t>
-      </w:r>
-      <w:r>
-        <w:t xml:space="preserve"> : This is external module which help to take the value through keyboards as </w:t>
-      </w:r>
-    </w:p>
-    <w:p>
-      <w:r>
-        <w:t xml:space="preserve">synchronously. </w:t>
-      </w:r>
-    </w:p>
-    <w:p/>
-    <w:p>
-      <w:r>
-        <w:rPr>
-          <w:highlight w:val="yellow"/>
-        </w:rPr>
-        <w:t>npm install readline-sync –g</w:t>
-      </w:r>
+      <w:proofErr w:type="spellStart"/>
+      <w:proofErr w:type="gramStart"/>
+      <w:r>
+        <w:t>readline</w:t>
+      </w:r>
+      <w:proofErr w:type="spellEnd"/>
+      <w:r>
+        <w:t xml:space="preserve"> :</w:t>
+      </w:r>
+      <w:proofErr w:type="gramEnd"/>
       <w:r>
         <w:t xml:space="preserve"> </w:t>
       </w:r>
-    </w:p>
-    <w:p/>
-    <w:p>
-      <w:r>
-        <w:rPr>
-          <w:highlight w:val="yellow"/>
-        </w:rPr>
-        <w:t>http module</w:t>
-      </w:r>
-    </w:p>
-    <w:p>
-      <w:r>
-        <w:t xml:space="preserve">node js provide predefine core module ie http module which help to create the server using Node JS application. </w:t>
+      <w:proofErr w:type="spellStart"/>
+      <w:r>
+        <w:t>readline</w:t>
+      </w:r>
+      <w:proofErr w:type="spellEnd"/>
+      <w:r>
+        <w:t xml:space="preserve"> is a core module which help to take the value through keyboards. </w:t>
+      </w:r>
+    </w:p>
+    <w:p/>
+    <w:p>
+      <w:proofErr w:type="spellStart"/>
+      <w:r>
+        <w:rPr>
+          <w:highlight w:val="yellow"/>
+        </w:rPr>
+        <w:t>readline</w:t>
+      </w:r>
+      <w:proofErr w:type="spellEnd"/>
+      <w:r>
+        <w:rPr>
+          <w:highlight w:val="yellow"/>
+        </w:rPr>
+        <w:t>-</w:t>
+      </w:r>
+      <w:proofErr w:type="gramStart"/>
+      <w:r>
+        <w:rPr>
+          <w:highlight w:val="yellow"/>
+        </w:rPr>
+        <w:t>sync</w:t>
+      </w:r>
+      <w:r>
+        <w:t xml:space="preserve"> :</w:t>
+      </w:r>
+      <w:proofErr w:type="gramEnd"/>
+      <w:r>
+        <w:t xml:space="preserve"> This is external module which help to take the value through keyboards as </w:t>
+      </w:r>
+    </w:p>
+    <w:p>
+      <w:proofErr w:type="gramStart"/>
+      <w:r>
+        <w:t>synchronously</w:t>
+      </w:r>
+      <w:proofErr w:type="gramEnd"/>
+      <w:r>
+        <w:t xml:space="preserve">. </w:t>
+      </w:r>
+    </w:p>
+    <w:p/>
+    <w:p>
+      <w:proofErr w:type="spellStart"/>
+      <w:proofErr w:type="gramStart"/>
+      <w:r>
+        <w:rPr>
+          <w:highlight w:val="yellow"/>
+        </w:rPr>
+        <w:t>npm</w:t>
+      </w:r>
+      <w:proofErr w:type="spellEnd"/>
+      <w:proofErr w:type="gramEnd"/>
+      <w:r>
+        <w:rPr>
+          <w:highlight w:val="yellow"/>
+        </w:rPr>
+        <w:t xml:space="preserve"> install </w:t>
+      </w:r>
+      <w:proofErr w:type="spellStart"/>
+      <w:r>
+        <w:rPr>
+          <w:highlight w:val="yellow"/>
+        </w:rPr>
+        <w:t>readline</w:t>
+      </w:r>
+      <w:proofErr w:type="spellEnd"/>
+      <w:r>
+        <w:rPr>
+          <w:highlight w:val="yellow"/>
+        </w:rPr>
+        <w:t>-sync –g</w:t>
+      </w:r>
+      <w:r>
+        <w:t xml:space="preserve"> </w:t>
+      </w:r>
+    </w:p>
+    <w:p/>
+    <w:p>
+      <w:proofErr w:type="gramStart"/>
+      <w:r>
+        <w:rPr>
+          <w:highlight w:val="yellow"/>
+        </w:rPr>
+        <w:t>http</w:t>
+      </w:r>
+      <w:proofErr w:type="gramEnd"/>
+      <w:r>
+        <w:rPr>
+          <w:highlight w:val="yellow"/>
+        </w:rPr>
+        <w:t xml:space="preserve"> module</w:t>
+      </w:r>
+    </w:p>
+    <w:p>
+      <w:proofErr w:type="gramStart"/>
+      <w:r>
+        <w:t>node</w:t>
+      </w:r>
+      <w:proofErr w:type="gramEnd"/>
+      <w:r>
+        <w:t xml:space="preserve"> </w:t>
+      </w:r>
+      <w:proofErr w:type="spellStart"/>
+      <w:r>
+        <w:t>js</w:t>
+      </w:r>
+      <w:proofErr w:type="spellEnd"/>
+      <w:r>
+        <w:t xml:space="preserve"> provide predefine core module </w:t>
+      </w:r>
+      <w:proofErr w:type="spellStart"/>
+      <w:r>
+        <w:t>ie</w:t>
+      </w:r>
+      <w:proofErr w:type="spellEnd"/>
+      <w:r>
+        <w:t xml:space="preserve"> http module which help to create the server using Node JS application. </w:t>
       </w:r>
     </w:p>
     <w:p/>
@@ -917,7 +1218,31 @@
     <w:p>
       <w:r>
         <w:lastRenderedPageBreak/>
-        <w:t xml:space="preserve">Non node js server side application like Java, Asp.net, Php or Python. These language will take the help of other server like tomcat, web logic, IIS, JBoss are server. </w:t>
+        <w:t xml:space="preserve">Non node </w:t>
+      </w:r>
+      <w:proofErr w:type="spellStart"/>
+      <w:r>
+        <w:t>js</w:t>
+      </w:r>
+      <w:proofErr w:type="spellEnd"/>
+      <w:r>
+        <w:t xml:space="preserve"> server side application like Java, Asp.net, </w:t>
+      </w:r>
+      <w:proofErr w:type="spellStart"/>
+      <w:r>
+        <w:t>Php</w:t>
+      </w:r>
+      <w:proofErr w:type="spellEnd"/>
+      <w:r>
+        <w:t xml:space="preserve"> or Python. These language will take the help of other server like tomcat, web logic, IIS, </w:t>
+      </w:r>
+      <w:proofErr w:type="spellStart"/>
+      <w:r>
+        <w:t>JBoss</w:t>
+      </w:r>
+      <w:proofErr w:type="spellEnd"/>
+      <w:r>
+        <w:t xml:space="preserve"> are server. </w:t>
       </w:r>
     </w:p>
     <w:p>
@@ -942,8 +1267,13 @@
     </w:p>
     <w:p/>
     <w:p>
-      <w:r>
-        <w:t xml:space="preserve">Thread : it is small execution of a code within a process. Number client means number of thread will created. </w:t>
+      <w:proofErr w:type="gramStart"/>
+      <w:r>
+        <w:t>Thread :</w:t>
+      </w:r>
+      <w:proofErr w:type="gramEnd"/>
+      <w:r>
+        <w:t xml:space="preserve"> it is small execution of a code within a process. Number client means number of thread will created. </w:t>
       </w:r>
     </w:p>
     <w:p/>
@@ -1074,6 +1404,7 @@
     <w:p/>
     <w:p/>
     <w:p>
+      <w:proofErr w:type="gramStart"/>
       <w:r>
         <w:rPr>
           <w:highlight w:val="yellow"/>
@@ -1081,7 +1412,27 @@
         <w:t>http</w:t>
       </w:r>
       <w:r>
-        <w:t xml:space="preserve"> : it is pre-defined core module which help to create server side application using node js as well as we can run this application on node js server. </w:t>
+        <w:t xml:space="preserve"> :</w:t>
+      </w:r>
+      <w:proofErr w:type="gramEnd"/>
+      <w:r>
+        <w:t xml:space="preserve"> it is pre-defined core module which help to create server side application using node </w:t>
+      </w:r>
+      <w:proofErr w:type="spellStart"/>
+      <w:r>
+        <w:t>js</w:t>
+      </w:r>
+      <w:proofErr w:type="spellEnd"/>
+      <w:r>
+        <w:t xml:space="preserve"> as well as we can run this application on node </w:t>
+      </w:r>
+      <w:proofErr w:type="spellStart"/>
+      <w:r>
+        <w:t>js</w:t>
+      </w:r>
+      <w:proofErr w:type="spellEnd"/>
+      <w:r>
+        <w:t xml:space="preserve"> server. </w:t>
       </w:r>
     </w:p>
     <w:p/>
@@ -1091,20 +1442,62 @@
       </w:r>
     </w:p>
     <w:p>
+      <w:proofErr w:type="gramStart"/>
       <w:r>
         <w:lastRenderedPageBreak/>
-        <w:t>let http = require(“http”);</w:t>
-      </w:r>
-    </w:p>
-    <w:p/>
-    <w:p>
-      <w:r>
-        <w:t xml:space="preserve">using reference call createServer function which takes callback function as a parameter with two parameter request and response. Request is use to receive the request from a client and response is use to give the response back to client. </w:t>
-      </w:r>
-    </w:p>
-    <w:p>
-      <w:r>
-        <w:t xml:space="preserve">In createServer function we can pass callback function in function style or arrow style. </w:t>
+        <w:t>let</w:t>
+      </w:r>
+      <w:proofErr w:type="gramEnd"/>
+      <w:r>
+        <w:t xml:space="preserve"> http = require(“http”);</w:t>
+      </w:r>
+    </w:p>
+    <w:p/>
+    <w:p>
+      <w:proofErr w:type="gramStart"/>
+      <w:r>
+        <w:t>using</w:t>
+      </w:r>
+      <w:proofErr w:type="gramEnd"/>
+      <w:r>
+        <w:t xml:space="preserve"> reference call </w:t>
+      </w:r>
+      <w:proofErr w:type="spellStart"/>
+      <w:r>
+        <w:t>createServer</w:t>
+      </w:r>
+      <w:proofErr w:type="spellEnd"/>
+      <w:r>
+        <w:t xml:space="preserve"> function which takes </w:t>
+      </w:r>
+      <w:proofErr w:type="spellStart"/>
+      <w:r>
+        <w:t>callback</w:t>
+      </w:r>
+      <w:proofErr w:type="spellEnd"/>
+      <w:r>
+        <w:t xml:space="preserve"> function as a parameter with two parameter request and response. Request is use to receive the request from a client and response is use to give the response back to client. </w:t>
+      </w:r>
+    </w:p>
+    <w:p>
+      <w:r>
+        <w:t xml:space="preserve">In </w:t>
+      </w:r>
+      <w:proofErr w:type="spellStart"/>
+      <w:r>
+        <w:t>createServer</w:t>
+      </w:r>
+      <w:proofErr w:type="spellEnd"/>
+      <w:r>
+        <w:t xml:space="preserve"> function we can pass </w:t>
+      </w:r>
+      <w:proofErr w:type="spellStart"/>
+      <w:r>
+        <w:t>callback</w:t>
+      </w:r>
+      <w:proofErr w:type="spellEnd"/>
+      <w:r>
+        <w:t xml:space="preserve"> function in function style or arrow style. </w:t>
       </w:r>
     </w:p>
     <w:p/>
@@ -1137,6 +1530,7 @@
           <w:lang w:eastAsia="en-IN"/>
         </w:rPr>
       </w:pPr>
+      <w:proofErr w:type="gramStart"/>
       <w:r>
         <w:rPr>
           <w:rFonts w:ascii="Consolas" w:eastAsia="Times New Roman" w:hAnsi="Consolas" w:cs="Times New Roman"/>
@@ -1147,6 +1541,7 @@
         </w:rPr>
         <w:t>let</w:t>
       </w:r>
+      <w:proofErr w:type="gramEnd"/>
       <w:r>
         <w:rPr>
           <w:rFonts w:ascii="Consolas" w:eastAsia="Times New Roman" w:hAnsi="Consolas" w:cs="Times New Roman"/>
@@ -1190,6 +1585,7 @@
           <w:lang w:eastAsia="en-IN"/>
         </w:rPr>
       </w:pPr>
+      <w:proofErr w:type="gramStart"/>
       <w:r>
         <w:rPr>
           <w:rFonts w:ascii="Consolas" w:eastAsia="Times New Roman" w:hAnsi="Consolas" w:cs="Times New Roman"/>
@@ -1200,6 +1596,7 @@
         </w:rPr>
         <w:t>let</w:t>
       </w:r>
+      <w:proofErr w:type="gramEnd"/>
       <w:r>
         <w:rPr>
           <w:rFonts w:ascii="Consolas" w:eastAsia="Times New Roman" w:hAnsi="Consolas" w:cs="Times New Roman"/>
@@ -1208,7 +1605,29 @@
           <w:szCs w:val="21"/>
           <w:lang w:eastAsia="en-IN"/>
         </w:rPr>
-        <w:t> server = http.createServer(</w:t>
+        <w:t> server = </w:t>
+      </w:r>
+      <w:proofErr w:type="spellStart"/>
+      <w:r>
+        <w:rPr>
+          <w:rFonts w:ascii="Consolas" w:eastAsia="Times New Roman" w:hAnsi="Consolas" w:cs="Times New Roman"/>
+          <w:color w:val="000000"/>
+          <w:sz w:val="21"/>
+          <w:szCs w:val="21"/>
+          <w:lang w:eastAsia="en-IN"/>
+        </w:rPr>
+        <w:t>http.createServer</w:t>
+      </w:r>
+      <w:proofErr w:type="spellEnd"/>
+      <w:r>
+        <w:rPr>
+          <w:rFonts w:ascii="Consolas" w:eastAsia="Times New Roman" w:hAnsi="Consolas" w:cs="Times New Roman"/>
+          <w:color w:val="000000"/>
+          <w:sz w:val="21"/>
+          <w:szCs w:val="21"/>
+          <w:lang w:eastAsia="en-IN"/>
+        </w:rPr>
+        <w:t>(</w:t>
       </w:r>
       <w:r>
         <w:rPr>
@@ -1228,14 +1647,10 @@
           <w:szCs w:val="21"/>
           <w:lang w:eastAsia="en-IN"/>
         </w:rPr>
-        <w:t>(req,res){</w:t>
-      </w:r>
-    </w:p>
-    <w:p>
-      <w:pPr>
-        <w:shd w:val="clear" w:color="auto" w:fill="FFFFFF"/>
-        <w:spacing w:after="0" w:line="285" w:lineRule="atLeast"/>
-        <w:ind w:firstLine="720"/>
+        <w:t>(</w:t>
+      </w:r>
+      <w:proofErr w:type="spellStart"/>
+      <w:r>
         <w:rPr>
           <w:rFonts w:ascii="Consolas" w:eastAsia="Times New Roman" w:hAnsi="Consolas" w:cs="Times New Roman"/>
           <w:color w:val="000000"/>
@@ -1243,7 +1658,9 @@
           <w:szCs w:val="21"/>
           <w:lang w:eastAsia="en-IN"/>
         </w:rPr>
-      </w:pPr>
+        <w:t>req,res</w:t>
+      </w:r>
+      <w:proofErr w:type="spellEnd"/>
       <w:r>
         <w:rPr>
           <w:rFonts w:ascii="Consolas" w:eastAsia="Times New Roman" w:hAnsi="Consolas" w:cs="Times New Roman"/>
@@ -1252,8 +1669,46 @@
           <w:szCs w:val="21"/>
           <w:lang w:eastAsia="en-IN"/>
         </w:rPr>
-        <w:t>res.end(</w:t>
-      </w:r>
+        <w:t>){</w:t>
+      </w:r>
+    </w:p>
+    <w:p>
+      <w:pPr>
+        <w:shd w:val="clear" w:color="auto" w:fill="FFFFFF"/>
+        <w:spacing w:after="0" w:line="285" w:lineRule="atLeast"/>
+        <w:ind w:firstLine="720"/>
+        <w:rPr>
+          <w:rFonts w:ascii="Consolas" w:eastAsia="Times New Roman" w:hAnsi="Consolas" w:cs="Times New Roman"/>
+          <w:color w:val="000000"/>
+          <w:sz w:val="21"/>
+          <w:szCs w:val="21"/>
+          <w:lang w:eastAsia="en-IN"/>
+        </w:rPr>
+      </w:pPr>
+      <w:proofErr w:type="spellStart"/>
+      <w:proofErr w:type="gramStart"/>
+      <w:r>
+        <w:rPr>
+          <w:rFonts w:ascii="Consolas" w:eastAsia="Times New Roman" w:hAnsi="Consolas" w:cs="Times New Roman"/>
+          <w:color w:val="000000"/>
+          <w:sz w:val="21"/>
+          <w:szCs w:val="21"/>
+          <w:lang w:eastAsia="en-IN"/>
+        </w:rPr>
+        <w:t>res.end</w:t>
+      </w:r>
+      <w:proofErr w:type="spellEnd"/>
+      <w:r>
+        <w:rPr>
+          <w:rFonts w:ascii="Consolas" w:eastAsia="Times New Roman" w:hAnsi="Consolas" w:cs="Times New Roman"/>
+          <w:color w:val="000000"/>
+          <w:sz w:val="21"/>
+          <w:szCs w:val="21"/>
+          <w:lang w:eastAsia="en-IN"/>
+        </w:rPr>
+        <w:t>(</w:t>
+      </w:r>
+      <w:proofErr w:type="gramEnd"/>
       <w:r>
         <w:rPr>
           <w:rFonts w:ascii="Consolas" w:eastAsia="Times New Roman" w:hAnsi="Consolas" w:cs="Times New Roman"/>
@@ -1323,6 +1778,7 @@
           <w:lang w:eastAsia="en-IN"/>
         </w:rPr>
       </w:pPr>
+      <w:proofErr w:type="gramStart"/>
       <w:r>
         <w:rPr>
           <w:rFonts w:ascii="Consolas" w:eastAsia="Times New Roman" w:hAnsi="Consolas" w:cs="Times New Roman"/>
@@ -1333,6 +1789,7 @@
         </w:rPr>
         <w:t>server.listen(</w:t>
       </w:r>
+      <w:proofErr w:type="gramEnd"/>
       <w:r>
         <w:rPr>
           <w:rFonts w:ascii="Consolas" w:eastAsia="Times New Roman" w:hAnsi="Consolas" w:cs="Times New Roman"/>
@@ -1408,8 +1865,13 @@
       </w:pPr>
     </w:p>
     <w:p>
-      <w:r>
-        <w:t xml:space="preserve">node simple_http_app.js </w:t>
+      <w:proofErr w:type="gramStart"/>
+      <w:r>
+        <w:t>node</w:t>
+      </w:r>
+      <w:proofErr w:type="gramEnd"/>
+      <w:r>
+        <w:t xml:space="preserve"> simple_http_app.js </w:t>
       </w:r>
     </w:p>
     <w:p/>
@@ -1435,24 +1897,67 @@
     </w:p>
     <w:p/>
     <w:p>
-      <w:r>
-        <w:rPr>
-          <w:highlight w:val="yellow"/>
-        </w:rPr>
-        <w:t>url module</w:t>
-      </w:r>
-      <w:r>
-        <w:t xml:space="preserve"> : node js provide core module ie url module which help to provide the URL Details. </w:t>
-      </w:r>
-    </w:p>
-    <w:p/>
-    <w:p>
-      <w:r>
-        <w:t>url.parse(</w:t>
-      </w:r>
+      <w:proofErr w:type="spellStart"/>
+      <w:proofErr w:type="gramStart"/>
+      <w:r>
+        <w:rPr>
+          <w:highlight w:val="yellow"/>
+        </w:rPr>
+        <w:t>url</w:t>
+      </w:r>
+      <w:proofErr w:type="spellEnd"/>
+      <w:proofErr w:type="gramEnd"/>
+      <w:r>
+        <w:rPr>
+          <w:highlight w:val="yellow"/>
+        </w:rPr>
+        <w:t xml:space="preserve"> module</w:t>
+      </w:r>
+      <w:r>
+        <w:t xml:space="preserve"> : node </w:t>
+      </w:r>
+      <w:proofErr w:type="spellStart"/>
+      <w:r>
+        <w:t>js</w:t>
+      </w:r>
+      <w:proofErr w:type="spellEnd"/>
+      <w:r>
+        <w:t xml:space="preserve"> provide core module </w:t>
+      </w:r>
+      <w:proofErr w:type="spellStart"/>
+      <w:r>
+        <w:t>ie</w:t>
+      </w:r>
+      <w:proofErr w:type="spellEnd"/>
+      <w:r>
+        <w:t xml:space="preserve"> </w:t>
+      </w:r>
+      <w:proofErr w:type="spellStart"/>
+      <w:r>
+        <w:t>url</w:t>
+      </w:r>
+      <w:proofErr w:type="spellEnd"/>
+      <w:r>
+        <w:t xml:space="preserve"> module which help to provide the URL Details. </w:t>
+      </w:r>
+    </w:p>
+    <w:p/>
+    <w:p>
+      <w:proofErr w:type="spellStart"/>
+      <w:proofErr w:type="gramStart"/>
+      <w:r>
+        <w:t>url.parse</w:t>
+      </w:r>
+      <w:proofErr w:type="spellEnd"/>
+      <w:r>
+        <w:t>(</w:t>
+      </w:r>
+      <w:proofErr w:type="spellStart"/>
+      <w:proofErr w:type="gramEnd"/>
       <w:r>
         <w:t>urlInfo</w:t>
       </w:r>
+      <w:proofErr w:type="spellEnd"/>
       <w:r>
         <w:t>)</w:t>
       </w:r>
@@ -1462,30 +1967,709 @@
       </w:r>
     </w:p>
     <w:p>
-      <w:r>
-        <w:t>url.parse(urlInfo,true)</w:t>
-      </w:r>
-      <w:r>
-        <w:tab/>
-        <w:t xml:space="preserve">: here the query consider a reference. Where query property consider as  reference then we can extract property from a query.  </w:t>
-      </w:r>
-    </w:p>
-    <w:p/>
-    <w:p>
-      <w:r>
-        <w:rPr>
-          <w:highlight w:val="yellow"/>
-        </w:rPr>
-        <w:t>http route</w:t>
+      <w:proofErr w:type="spellStart"/>
+      <w:proofErr w:type="gramStart"/>
+      <w:r>
+        <w:t>url.parse</w:t>
+      </w:r>
+      <w:proofErr w:type="spellEnd"/>
+      <w:r>
+        <w:t>(</w:t>
+      </w:r>
+      <w:proofErr w:type="spellStart"/>
+      <w:proofErr w:type="gramEnd"/>
+      <w:r>
+        <w:t>urlInfo,true</w:t>
+      </w:r>
+      <w:proofErr w:type="spellEnd"/>
+      <w:r>
+        <w:t>)</w:t>
+      </w:r>
+      <w:r>
+        <w:tab/>
+        <w:t xml:space="preserve">: here the query consider a reference. Where query property consider </w:t>
+      </w:r>
+      <w:proofErr w:type="gramStart"/>
+      <w:r>
+        <w:t>as  reference</w:t>
+      </w:r>
+      <w:proofErr w:type="gramEnd"/>
+      <w:r>
+        <w:t xml:space="preserve"> then we can extract property from a query.  </w:t>
+      </w:r>
+    </w:p>
+    <w:p/>
+    <w:p>
+      <w:proofErr w:type="gramStart"/>
+      <w:r>
+        <w:rPr>
+          <w:highlight w:val="yellow"/>
+        </w:rPr>
+        <w:t>http</w:t>
+      </w:r>
+      <w:proofErr w:type="gramEnd"/>
+      <w:r>
+        <w:rPr>
+          <w:highlight w:val="yellow"/>
+        </w:rPr>
+        <w:t xml:space="preserve"> route</w:t>
       </w:r>
       <w:r>
         <w:t xml:space="preserve"> : base upon the URL path we want to display the different message. </w:t>
+      </w:r>
+    </w:p>
+    <w:p>
+      <w:hyperlink r:id="rId7" w:history="1">
+        <w:r>
+          <w:rPr>
+            <w:rStyle w:val="Hyperlink"/>
+          </w:rPr>
+          <w:t>http://localhost:9090/aboutus</w:t>
+        </w:r>
+      </w:hyperlink>
+    </w:p>
+    <w:p>
+      <w:hyperlink r:id="rId8" w:history="1">
+        <w:r>
+          <w:rPr>
+            <w:rStyle w:val="Hyperlink"/>
+          </w:rPr>
+          <w:t>http://localhost:9090/contactus</w:t>
+        </w:r>
+      </w:hyperlink>
+    </w:p>
+    <w:p>
+      <w:hyperlink r:id="rId9" w:history="1">
+        <w:r>
+          <w:rPr>
+            <w:rStyle w:val="Hyperlink"/>
+          </w:rPr>
+          <w:t>http://lcocalhost:9090/login</w:t>
+        </w:r>
+      </w:hyperlink>
+    </w:p>
+    <w:p/>
+    <w:p>
+      <w:proofErr w:type="gramStart"/>
+      <w:r>
+        <w:lastRenderedPageBreak/>
+        <w:t>http</w:t>
+      </w:r>
+      <w:proofErr w:type="gramEnd"/>
+      <w:r>
+        <w:t xml:space="preserve"> is a base or core module</w:t>
+      </w:r>
+      <w:r>
+        <w:t xml:space="preserve"> which provide very basic core functionality. </w:t>
+      </w:r>
+    </w:p>
+    <w:p>
+      <w:r>
+        <w:t xml:space="preserve">Node </w:t>
+      </w:r>
+      <w:proofErr w:type="spellStart"/>
+      <w:r>
+        <w:t>js</w:t>
+      </w:r>
+      <w:proofErr w:type="spellEnd"/>
+      <w:r>
+        <w:t xml:space="preserve"> provided lot of pre-defined third partly </w:t>
+      </w:r>
+      <w:proofErr w:type="gramStart"/>
+      <w:r>
+        <w:t>modules  which</w:t>
+      </w:r>
+      <w:proofErr w:type="gramEnd"/>
+      <w:r>
+        <w:t xml:space="preserve"> help to create dynamic </w:t>
+      </w:r>
+    </w:p>
+    <w:p>
+      <w:r>
+        <w:t xml:space="preserve">Web page using Node JS. </w:t>
+      </w:r>
+    </w:p>
+    <w:p>
+      <w:r>
+        <w:t xml:space="preserve">Express JS </w:t>
+      </w:r>
+    </w:p>
+    <w:p>
+      <w:r>
+        <w:t>Koa JS</w:t>
+      </w:r>
+    </w:p>
+    <w:p>
+      <w:proofErr w:type="spellStart"/>
+      <w:r>
+        <w:t>Hapijs</w:t>
+      </w:r>
+      <w:proofErr w:type="spellEnd"/>
+      <w:r>
+        <w:t xml:space="preserve"> </w:t>
+      </w:r>
+    </w:p>
+    <w:p>
+      <w:proofErr w:type="spellStart"/>
+      <w:r>
+        <w:t>Geddy</w:t>
+      </w:r>
+      <w:proofErr w:type="spellEnd"/>
+      <w:r>
+        <w:t xml:space="preserve"> </w:t>
+      </w:r>
+      <w:proofErr w:type="spellStart"/>
+      <w:r>
+        <w:t>js</w:t>
+      </w:r>
+      <w:proofErr w:type="spellEnd"/>
+      <w:r>
+        <w:t xml:space="preserve"> </w:t>
+      </w:r>
+    </w:p>
+    <w:p>
+      <w:r>
+        <w:t xml:space="preserve">Socket </w:t>
+      </w:r>
+      <w:proofErr w:type="spellStart"/>
+      <w:proofErr w:type="gramStart"/>
+      <w:r>
+        <w:t>io</w:t>
+      </w:r>
+      <w:proofErr w:type="spellEnd"/>
+      <w:proofErr w:type="gramEnd"/>
+      <w:r>
+        <w:t xml:space="preserve"> </w:t>
+      </w:r>
+    </w:p>
+    <w:p>
+      <w:proofErr w:type="spellStart"/>
+      <w:r>
+        <w:t>Etc</w:t>
+      </w:r>
+      <w:proofErr w:type="spellEnd"/>
+      <w:r>
+        <w:t xml:space="preserve"> </w:t>
+      </w:r>
+    </w:p>
+    <w:p>
+      <w:r>
+        <w:t xml:space="preserve">All third party framework internally use Http core module they wrap http module and provided extra functionality. </w:t>
+      </w:r>
+    </w:p>
+    <w:p>
+      <w:r>
+        <w:t xml:space="preserve">Express JS </w:t>
+      </w:r>
+    </w:p>
+    <w:p>
+      <w:r>
+        <w:t xml:space="preserve">MEAN </w:t>
+      </w:r>
+      <w:proofErr w:type="gramStart"/>
+      <w:r>
+        <w:t>Stack :</w:t>
+      </w:r>
+      <w:proofErr w:type="gramEnd"/>
+      <w:r>
+        <w:t xml:space="preserve"> Express JS </w:t>
+      </w:r>
+    </w:p>
+    <w:p>
+      <w:proofErr w:type="gramStart"/>
+      <w:r>
+        <w:t>MEAN ,</w:t>
+      </w:r>
+      <w:proofErr w:type="gramEnd"/>
+      <w:r>
+        <w:t xml:space="preserve"> MERN, MEVN </w:t>
+      </w:r>
+    </w:p>
+    <w:p>
+      <w:r>
+        <w:t xml:space="preserve">Express JS is </w:t>
+      </w:r>
+      <w:proofErr w:type="spellStart"/>
+      <w:proofErr w:type="gramStart"/>
+      <w:r>
+        <w:t>a</w:t>
+      </w:r>
+      <w:proofErr w:type="spellEnd"/>
+      <w:proofErr w:type="gramEnd"/>
+      <w:r>
+        <w:t xml:space="preserve"> open source web application framework for Node JS application. It provides various extra features that makes web application development very fast and easy otherwise more time take using Http module. </w:t>
+      </w:r>
+    </w:p>
+    <w:p>
+      <w:r>
+        <w:t xml:space="preserve">Html, </w:t>
+      </w:r>
+      <w:proofErr w:type="spellStart"/>
+      <w:r>
+        <w:t>css</w:t>
+      </w:r>
+      <w:proofErr w:type="spellEnd"/>
+      <w:r>
+        <w:t xml:space="preserve"> and </w:t>
+      </w:r>
+      <w:proofErr w:type="spellStart"/>
+      <w:r>
+        <w:t>Javascript</w:t>
+      </w:r>
+      <w:proofErr w:type="spellEnd"/>
+      <w:r>
+        <w:t xml:space="preserve"> </w:t>
+      </w:r>
+      <w:r>
+        <w:t xml:space="preserve"> </w:t>
+      </w:r>
+    </w:p>
+    <w:p>
+      <w:r>
+        <w:t xml:space="preserve">DOM and BOM </w:t>
+      </w:r>
+    </w:p>
+    <w:p/>
+    <w:p>
+      <w:r>
+        <w:t xml:space="preserve">In Node JS application we will create </w:t>
+      </w:r>
+      <w:proofErr w:type="spellStart"/>
+      <w:r>
+        <w:t>package.json</w:t>
+      </w:r>
+      <w:proofErr w:type="spellEnd"/>
+      <w:r>
+        <w:t xml:space="preserve"> file which contains all node </w:t>
+      </w:r>
+      <w:proofErr w:type="spellStart"/>
+      <w:r>
+        <w:t>js</w:t>
+      </w:r>
+      <w:proofErr w:type="spellEnd"/>
+      <w:r>
+        <w:t xml:space="preserve"> application configuration details. </w:t>
+      </w:r>
+    </w:p>
+    <w:p>
+      <w:r>
+        <w:t xml:space="preserve">Syntax to create the </w:t>
+      </w:r>
+      <w:proofErr w:type="spellStart"/>
+      <w:r>
+        <w:t>package.json</w:t>
+      </w:r>
+      <w:proofErr w:type="spellEnd"/>
+      <w:r>
+        <w:t xml:space="preserve"> file </w:t>
+      </w:r>
+    </w:p>
+    <w:p>
+      <w:proofErr w:type="spellStart"/>
+      <w:proofErr w:type="gramStart"/>
+      <w:r>
+        <w:rPr>
+          <w:highlight w:val="yellow"/>
+        </w:rPr>
+        <w:t>n</w:t>
+      </w:r>
+      <w:r>
+        <w:rPr>
+          <w:highlight w:val="yellow"/>
+        </w:rPr>
+        <w:t>pm</w:t>
+      </w:r>
+      <w:proofErr w:type="spellEnd"/>
+      <w:proofErr w:type="gramEnd"/>
+      <w:r>
+        <w:rPr>
+          <w:highlight w:val="yellow"/>
+        </w:rPr>
+        <w:t xml:space="preserve"> </w:t>
+      </w:r>
+      <w:proofErr w:type="spellStart"/>
+      <w:r>
+        <w:rPr>
+          <w:highlight w:val="yellow"/>
+        </w:rPr>
+        <w:t>init</w:t>
+      </w:r>
+      <w:proofErr w:type="spellEnd"/>
+      <w:r>
+        <w:t xml:space="preserve"> </w:t>
+      </w:r>
+    </w:p>
+    <w:p>
+      <w:r>
+        <w:t xml:space="preserve">It will ask the package </w:t>
+      </w:r>
+      <w:proofErr w:type="gramStart"/>
+      <w:r>
+        <w:t>name :</w:t>
+      </w:r>
+      <w:proofErr w:type="gramEnd"/>
+      <w:r>
+        <w:t xml:space="preserve"> please give the </w:t>
+      </w:r>
+      <w:proofErr w:type="spellStart"/>
+      <w:r>
+        <w:t>packagename</w:t>
+      </w:r>
+      <w:proofErr w:type="spellEnd"/>
+      <w:r>
+        <w:t xml:space="preserve">(provide meaningful name </w:t>
+      </w:r>
+      <w:proofErr w:type="spellStart"/>
+      <w:r>
+        <w:t>ie</w:t>
+      </w:r>
+      <w:proofErr w:type="spellEnd"/>
+      <w:r>
+        <w:t xml:space="preserve"> one word).</w:t>
+      </w:r>
+      <w:r>
+        <w:t xml:space="preserve"> </w:t>
+      </w:r>
+    </w:p>
+    <w:p>
+      <w:r>
+        <w:t xml:space="preserve">Then enter the key continuously and at the last hit yes. </w:t>
+      </w:r>
+    </w:p>
+    <w:p>
+      <w:proofErr w:type="spellStart"/>
+      <w:proofErr w:type="gramStart"/>
+      <w:r>
+        <w:rPr>
+          <w:highlight w:val="yellow"/>
+        </w:rPr>
+        <w:t>npm</w:t>
+      </w:r>
+      <w:proofErr w:type="spellEnd"/>
+      <w:proofErr w:type="gramEnd"/>
+      <w:r>
+        <w:rPr>
+          <w:highlight w:val="yellow"/>
+        </w:rPr>
+        <w:t xml:space="preserve"> install express –g</w:t>
+      </w:r>
+      <w:r>
+        <w:tab/>
+      </w:r>
+      <w:r>
+        <w:tab/>
+        <w:t xml:space="preserve">globally  </w:t>
+      </w:r>
+    </w:p>
+    <w:p>
+      <w:proofErr w:type="spellStart"/>
+      <w:proofErr w:type="gramStart"/>
+      <w:r>
+        <w:rPr>
+          <w:highlight w:val="yellow"/>
+        </w:rPr>
+        <w:t>npm</w:t>
+      </w:r>
+      <w:proofErr w:type="spellEnd"/>
+      <w:proofErr w:type="gramEnd"/>
+      <w:r>
+        <w:rPr>
+          <w:highlight w:val="yellow"/>
+        </w:rPr>
+        <w:t xml:space="preserve"> install express</w:t>
+      </w:r>
+      <w:r>
+        <w:t xml:space="preserve"> </w:t>
+      </w:r>
+      <w:r>
+        <w:tab/>
+      </w:r>
+      <w:r>
+        <w:tab/>
+        <w:t xml:space="preserve">locally </w:t>
+      </w:r>
+    </w:p>
+    <w:p/>
+    <w:p/>
+    <w:p/>
+    <w:p/>
+    <w:p/>
+    <w:p>
+      <w:proofErr w:type="gramStart"/>
+      <w:r>
+        <w:t>express</w:t>
+      </w:r>
+      <w:proofErr w:type="gramEnd"/>
+      <w:r>
+        <w:t xml:space="preserve"> module support http protocol methods </w:t>
+      </w:r>
+    </w:p>
+    <w:p>
+      <w:proofErr w:type="gramStart"/>
+      <w:r>
+        <w:t>get</w:t>
+      </w:r>
+      <w:proofErr w:type="gramEnd"/>
+    </w:p>
+    <w:p>
+      <w:r>
+        <w:tab/>
+      </w:r>
+      <w:proofErr w:type="spellStart"/>
+      <w:proofErr w:type="gramStart"/>
+      <w:r>
+        <w:t>app.get</w:t>
+      </w:r>
+      <w:proofErr w:type="spellEnd"/>
+      <w:r>
+        <w:t>(</w:t>
+      </w:r>
+      <w:proofErr w:type="gramEnd"/>
+      <w:r>
+        <w:t>“path”,</w:t>
+      </w:r>
+      <w:proofErr w:type="spellStart"/>
+      <w:r>
+        <w:t>callback</w:t>
+      </w:r>
+      <w:proofErr w:type="spellEnd"/>
+      <w:r>
+        <w:t xml:space="preserve">): </w:t>
+      </w:r>
+      <w:proofErr w:type="spellStart"/>
+      <w:r>
+        <w:t>callback</w:t>
+      </w:r>
+      <w:proofErr w:type="spellEnd"/>
+      <w:r>
+        <w:t xml:space="preserve"> with request and response parameter. </w:t>
+      </w:r>
+    </w:p>
+    <w:p/>
+    <w:p>
+      <w:r>
+        <w:t xml:space="preserve">Node </w:t>
+      </w:r>
+      <w:proofErr w:type="spellStart"/>
+      <w:r>
+        <w:t>js</w:t>
+      </w:r>
+      <w:proofErr w:type="spellEnd"/>
+      <w:r>
+        <w:t xml:space="preserve"> provided pre-defined global property </w:t>
+      </w:r>
+      <w:proofErr w:type="spellStart"/>
+      <w:r>
+        <w:t>ie</w:t>
+      </w:r>
+      <w:proofErr w:type="spellEnd"/>
+      <w:r>
+        <w:t xml:space="preserve"> __</w:t>
+      </w:r>
+      <w:proofErr w:type="spellStart"/>
+      <w:proofErr w:type="gramStart"/>
+      <w:r>
+        <w:t>dirname</w:t>
+      </w:r>
+      <w:proofErr w:type="spellEnd"/>
+      <w:r>
+        <w:t xml:space="preserve"> :</w:t>
+      </w:r>
+      <w:proofErr w:type="gramEnd"/>
+      <w:r>
+        <w:t xml:space="preserve"> This property provide use current directory path. </w:t>
+      </w:r>
+    </w:p>
+    <w:p>
+      <w:proofErr w:type="gramStart"/>
+      <w:r>
+        <w:t>post</w:t>
+      </w:r>
+      <w:proofErr w:type="gramEnd"/>
+    </w:p>
+    <w:p/>
+    <w:p>
+      <w:proofErr w:type="gramStart"/>
+      <w:r>
+        <w:t>in</w:t>
+      </w:r>
+      <w:proofErr w:type="gramEnd"/>
+      <w:r>
+        <w:t xml:space="preserve"> Express JS application if we pass the data through post method by default express </w:t>
+      </w:r>
+      <w:proofErr w:type="spellStart"/>
+      <w:r>
+        <w:t>js</w:t>
+      </w:r>
+      <w:proofErr w:type="spellEnd"/>
+      <w:r>
+        <w:t xml:space="preserve"> can’t receive the value. </w:t>
+      </w:r>
+    </w:p>
+    <w:p>
+      <w:r>
+        <w:t xml:space="preserve">To enable data from the request we have to take the help of one of the external module </w:t>
+      </w:r>
+      <w:proofErr w:type="spellStart"/>
+      <w:r>
+        <w:t>ie</w:t>
+      </w:r>
+      <w:proofErr w:type="spellEnd"/>
+      <w:r>
+        <w:t xml:space="preserve"> </w:t>
+      </w:r>
+      <w:r>
+        <w:rPr>
+          <w:highlight w:val="yellow"/>
+        </w:rPr>
+        <w:t>body-parser</w:t>
+      </w:r>
+      <w:r>
+        <w:t xml:space="preserve">.  This body-parser we have to use as a middleware (between client and server application). </w:t>
+      </w:r>
+    </w:p>
+    <w:p>
+      <w:r>
+        <w:t xml:space="preserve">In old version body-parser separately we have install as local module but in new version express </w:t>
+      </w:r>
+      <w:proofErr w:type="spellStart"/>
+      <w:r>
+        <w:t>js</w:t>
+      </w:r>
+      <w:proofErr w:type="spellEnd"/>
+      <w:r>
+        <w:t xml:space="preserve"> module contains body-parser module. </w:t>
+      </w:r>
+    </w:p>
+    <w:p/>
+    <w:p>
+      <w:r>
+        <w:rPr>
+          <w:highlight w:val="yellow"/>
+        </w:rPr>
+        <w:t xml:space="preserve">Express with </w:t>
+      </w:r>
+      <w:proofErr w:type="spellStart"/>
+      <w:r>
+        <w:rPr>
+          <w:highlight w:val="yellow"/>
+        </w:rPr>
+        <w:t>SignIn</w:t>
+      </w:r>
+      <w:proofErr w:type="spellEnd"/>
+      <w:r>
+        <w:rPr>
+          <w:highlight w:val="yellow"/>
+        </w:rPr>
+        <w:t xml:space="preserve"> and </w:t>
+      </w:r>
+      <w:proofErr w:type="spellStart"/>
+      <w:r>
+        <w:rPr>
+          <w:highlight w:val="yellow"/>
+        </w:rPr>
+        <w:t>SignUp</w:t>
+      </w:r>
+      <w:proofErr w:type="spellEnd"/>
+      <w:r>
+        <w:rPr>
+          <w:highlight w:val="yellow"/>
+        </w:rPr>
+        <w:t xml:space="preserve"> with FS Modules</w:t>
+      </w:r>
+      <w:r>
+        <w:t xml:space="preserve"> </w:t>
+      </w:r>
+    </w:p>
+    <w:p>
+      <w:r>
+        <w:t xml:space="preserve">Create the </w:t>
+      </w:r>
+      <w:proofErr w:type="spellStart"/>
+      <w:r>
+        <w:t>package.json</w:t>
+      </w:r>
+      <w:proofErr w:type="spellEnd"/>
+      <w:r>
+        <w:t xml:space="preserve"> file using </w:t>
+      </w:r>
+      <w:proofErr w:type="spellStart"/>
+      <w:r>
+        <w:rPr>
+          <w:highlight w:val="yellow"/>
+        </w:rPr>
+        <w:t>npm</w:t>
+      </w:r>
+      <w:proofErr w:type="spellEnd"/>
+      <w:r>
+        <w:rPr>
+          <w:highlight w:val="yellow"/>
+        </w:rPr>
+        <w:t xml:space="preserve"> </w:t>
+      </w:r>
+      <w:proofErr w:type="spellStart"/>
+      <w:r>
+        <w:rPr>
+          <w:highlight w:val="yellow"/>
+        </w:rPr>
+        <w:t>init</w:t>
+      </w:r>
+      <w:proofErr w:type="spellEnd"/>
+    </w:p>
+    <w:p>
+      <w:r>
+        <w:t xml:space="preserve">Then install express modules </w:t>
+      </w:r>
+    </w:p>
+    <w:p>
+      <w:proofErr w:type="spellStart"/>
+      <w:proofErr w:type="gramStart"/>
+      <w:r>
+        <w:rPr>
+          <w:highlight w:val="yellow"/>
+        </w:rPr>
+        <w:t>npm</w:t>
+      </w:r>
+      <w:proofErr w:type="spellEnd"/>
+      <w:proofErr w:type="gramEnd"/>
+      <w:r>
+        <w:rPr>
+          <w:highlight w:val="yellow"/>
+        </w:rPr>
+        <w:t xml:space="preserve"> install express</w:t>
+      </w:r>
+      <w:r>
+        <w:t xml:space="preserve"> </w:t>
       </w:r>
     </w:p>
     <w:p>
       <w:bookmarkStart w:id="0" w:name="_GoBack"/>
       <w:bookmarkEnd w:id="0"/>
     </w:p>
+    <w:p/>
+    <w:p>
+      <w:r>
+        <w:t xml:space="preserve"> </w:t>
+      </w:r>
+    </w:p>
+    <w:p>
+      <w:proofErr w:type="gramStart"/>
+      <w:r>
+        <w:t>put</w:t>
+      </w:r>
+      <w:proofErr w:type="gramEnd"/>
+    </w:p>
+    <w:p>
+      <w:proofErr w:type="gramStart"/>
+      <w:r>
+        <w:t>delete</w:t>
+      </w:r>
+      <w:proofErr w:type="gramEnd"/>
+      <w:r>
+        <w:t xml:space="preserve"> </w:t>
+      </w:r>
+    </w:p>
+    <w:p/>
     <w:p/>
     <w:p/>
     <w:p/>

--- a/Phase 3/Phase 3 Notes.docx
+++ b/Phase 3/Phase 3 Notes.docx
@@ -12,13 +12,8 @@
     </w:p>
     <w:p>
       <w:r>
-        <w:t xml:space="preserve">Phase </w:t>
-      </w:r>
-      <w:proofErr w:type="gramStart"/>
-      <w:r>
-        <w:t>3 :</w:t>
-      </w:r>
-      <w:proofErr w:type="gramEnd"/>
+        <w:t>Phase 3 :</w:t>
+      </w:r>
     </w:p>
     <w:p>
       <w:r>
@@ -74,13 +69,8 @@
           <w:numId w:val="1"/>
         </w:numPr>
       </w:pPr>
-      <w:proofErr w:type="spellStart"/>
-      <w:r>
-        <w:t>Url</w:t>
-      </w:r>
-      <w:proofErr w:type="spellEnd"/>
-      <w:r>
-        <w:t xml:space="preserve"> module </w:t>
+      <w:r>
+        <w:t xml:space="preserve">Url module </w:t>
       </w:r>
     </w:p>
     <w:p>
@@ -140,31 +130,7 @@
         </w:numPr>
       </w:pPr>
       <w:r>
-        <w:t xml:space="preserve">Connection mongo </w:t>
-      </w:r>
-      <w:proofErr w:type="spellStart"/>
-      <w:r>
-        <w:t>db</w:t>
-      </w:r>
-      <w:proofErr w:type="spellEnd"/>
-      <w:r>
-        <w:t xml:space="preserve"> database using node </w:t>
-      </w:r>
-      <w:proofErr w:type="spellStart"/>
-      <w:r>
-        <w:t>js</w:t>
-      </w:r>
-      <w:proofErr w:type="spellEnd"/>
-      <w:r>
-        <w:t xml:space="preserve"> with help of </w:t>
-      </w:r>
-      <w:proofErr w:type="spellStart"/>
-      <w:r>
-        <w:t>mongodb</w:t>
-      </w:r>
-      <w:proofErr w:type="spellEnd"/>
-      <w:r>
-        <w:t xml:space="preserve"> and mongoose module </w:t>
+        <w:t xml:space="preserve">Connection mongo db database using node js with help of mongodb and mongoose module </w:t>
       </w:r>
     </w:p>
     <w:p>
@@ -280,11 +246,9 @@
       <w:pPr>
         <w:ind w:left="360"/>
       </w:pPr>
-      <w:proofErr w:type="spellStart"/>
       <w:r>
         <w:t>Css</w:t>
       </w:r>
-      <w:proofErr w:type="spellEnd"/>
     </w:p>
     <w:p>
       <w:pPr>
@@ -298,21 +262,8 @@
       <w:pPr>
         <w:ind w:left="360"/>
       </w:pPr>
-      <w:proofErr w:type="gramStart"/>
-      <w:r>
-        <w:t>jQuery :</w:t>
-      </w:r>
-      <w:proofErr w:type="gramEnd"/>
-      <w:r>
-        <w:t xml:space="preserve"> jQuery is </w:t>
-      </w:r>
-      <w:proofErr w:type="spellStart"/>
-      <w:r>
-        <w:t>a</w:t>
-      </w:r>
-      <w:proofErr w:type="spellEnd"/>
-      <w:r>
-        <w:t xml:space="preserve"> external library which provide lot of pre-defined function which internally connected to each other to do read, write and update operation very easily. </w:t>
+      <w:r>
+        <w:t xml:space="preserve">jQuery : jQuery is a external library which provide lot of pre-defined function which internally connected to each other to do read, write and update operation very easily. </w:t>
       </w:r>
     </w:p>
     <w:p>
@@ -328,15 +279,7 @@
         <w:ind w:left="360"/>
       </w:pPr>
       <w:r>
-        <w:t xml:space="preserve">Backbone </w:t>
-      </w:r>
-      <w:proofErr w:type="spellStart"/>
-      <w:r>
-        <w:t>js</w:t>
-      </w:r>
-      <w:proofErr w:type="spellEnd"/>
-      <w:r>
-        <w:t xml:space="preserve"> </w:t>
+        <w:t xml:space="preserve">Backbone js </w:t>
       </w:r>
     </w:p>
     <w:p>
@@ -344,15 +287,7 @@
         <w:ind w:left="360"/>
       </w:pPr>
       <w:r>
-        <w:t xml:space="preserve">Coffee </w:t>
-      </w:r>
-      <w:proofErr w:type="spellStart"/>
-      <w:r>
-        <w:t>js</w:t>
-      </w:r>
-      <w:proofErr w:type="spellEnd"/>
-      <w:r>
-        <w:t xml:space="preserve"> </w:t>
+        <w:t xml:space="preserve">Coffee js </w:t>
       </w:r>
     </w:p>
     <w:p>
@@ -399,13 +334,8 @@
       <w:pPr>
         <w:ind w:left="360"/>
       </w:pPr>
-      <w:proofErr w:type="spellStart"/>
-      <w:r>
-        <w:t>Vue</w:t>
-      </w:r>
-      <w:proofErr w:type="spellEnd"/>
-      <w:r>
-        <w:t xml:space="preserve"> JS </w:t>
+      <w:r>
+        <w:t xml:space="preserve">Vue JS </w:t>
       </w:r>
     </w:p>
     <w:p>
@@ -509,15 +439,7 @@
       </w:r>
       <w:r>
         <w:tab/>
-        <w:t xml:space="preserve">Java or </w:t>
-      </w:r>
-      <w:proofErr w:type="gramStart"/>
-      <w:r>
-        <w:t>Spring</w:t>
-      </w:r>
-      <w:proofErr w:type="gramEnd"/>
-      <w:r>
-        <w:t xml:space="preserve"> boot </w:t>
+        <w:t xml:space="preserve">Java or Spring boot </w:t>
       </w:r>
     </w:p>
     <w:p>
@@ -654,14 +576,7 @@
       </w:r>
       <w:r>
         <w:tab/>
-      </w:r>
-      <w:proofErr w:type="spellStart"/>
-      <w:r>
-        <w:t>Php</w:t>
-      </w:r>
-      <w:proofErr w:type="spellEnd"/>
-      <w:r>
-        <w:t xml:space="preserve"> </w:t>
+        <w:t xml:space="preserve">Php </w:t>
       </w:r>
     </w:p>
     <w:p>
@@ -704,13 +619,8 @@
       <w:pPr>
         <w:ind w:left="360"/>
       </w:pPr>
-      <w:proofErr w:type="gramStart"/>
-      <w:r>
-        <w:t>jQuery</w:t>
-      </w:r>
-      <w:proofErr w:type="gramEnd"/>
-      <w:r>
-        <w:t xml:space="preserve"> </w:t>
+      <w:r>
+        <w:t xml:space="preserve">jQuery </w:t>
       </w:r>
       <w:r>
         <w:tab/>
@@ -793,29 +703,13 @@
     </w:p>
     <w:p>
       <w:r>
-        <w:t xml:space="preserve">Inside Node JS program we can’t use </w:t>
-      </w:r>
-      <w:proofErr w:type="gramStart"/>
-      <w:r>
-        <w:t>DOM(</w:t>
-      </w:r>
-      <w:proofErr w:type="gramEnd"/>
-      <w:r>
-        <w:t>Document Object Model) and BOM (Browser Object Model).</w:t>
-      </w:r>
-    </w:p>
-    <w:p/>
-    <w:p>
-      <w:r>
-        <w:t xml:space="preserve">Node REPL (Read </w:t>
-      </w:r>
-      <w:proofErr w:type="spellStart"/>
-      <w:r>
-        <w:t>Eval</w:t>
-      </w:r>
-      <w:proofErr w:type="spellEnd"/>
-      <w:r>
-        <w:t xml:space="preserve"> Print and Loop)</w:t>
+        <w:t>Inside Node JS program we can’t use DOM(Document Object Model) and BOM (Browser Object Model).</w:t>
+      </w:r>
+    </w:p>
+    <w:p/>
+    <w:p>
+      <w:r>
+        <w:t>Node REPL (Read Eval Print and Loop)</w:t>
       </w:r>
     </w:p>
     <w:p/>
@@ -878,387 +772,168 @@
     </w:p>
     <w:p/>
     <w:p>
-      <w:proofErr w:type="spellStart"/>
-      <w:proofErr w:type="gramStart"/>
-      <w:r>
-        <w:t>npm</w:t>
-      </w:r>
-      <w:proofErr w:type="spellEnd"/>
-      <w:proofErr w:type="gramEnd"/>
-      <w:r>
-        <w:t xml:space="preserve"> install typescript</w:t>
-      </w:r>
-    </w:p>
-    <w:p>
-      <w:proofErr w:type="spellStart"/>
-      <w:proofErr w:type="gramStart"/>
-      <w:r>
-        <w:t>npm</w:t>
-      </w:r>
-      <w:proofErr w:type="spellEnd"/>
-      <w:proofErr w:type="gramEnd"/>
-      <w:r>
-        <w:t xml:space="preserve"> install @angular/cli </w:t>
-      </w:r>
-    </w:p>
-    <w:p/>
-    <w:p/>
-    <w:p>
-      <w:proofErr w:type="gramStart"/>
+      <w:r>
+        <w:t>npm install typescript</w:t>
+      </w:r>
+    </w:p>
+    <w:p>
+      <w:r>
+        <w:t xml:space="preserve">npm install @angular/cli </w:t>
+      </w:r>
+    </w:p>
+    <w:p/>
+    <w:p/>
+    <w:p>
       <w:r>
         <w:lastRenderedPageBreak/>
-        <w:t>syntax</w:t>
-      </w:r>
-      <w:proofErr w:type="gramEnd"/>
-      <w:r>
-        <w:t xml:space="preserve"> to load the module </w:t>
-      </w:r>
-    </w:p>
-    <w:p/>
-    <w:p>
-      <w:proofErr w:type="spellStart"/>
-      <w:proofErr w:type="gramStart"/>
-      <w:r>
-        <w:t>var</w:t>
-      </w:r>
-      <w:proofErr w:type="spellEnd"/>
-      <w:r>
-        <w:t>/let</w:t>
-      </w:r>
-      <w:proofErr w:type="gramEnd"/>
+        <w:t xml:space="preserve">syntax to load the module </w:t>
+      </w:r>
+    </w:p>
+    <w:p/>
+    <w:p>
+      <w:r>
+        <w:t>var/let referencName = require(“moduleName”);</w:t>
+      </w:r>
+    </w:p>
+    <w:p/>
+    <w:p>
+      <w:r>
+        <w:rPr>
+          <w:highlight w:val="yellow"/>
+        </w:rPr>
+        <w:t>fs : file system module</w:t>
+      </w:r>
       <w:r>
         <w:t xml:space="preserve"> </w:t>
       </w:r>
-      <w:proofErr w:type="spellStart"/>
-      <w:r>
-        <w:t>referencName</w:t>
-      </w:r>
-      <w:proofErr w:type="spellEnd"/>
-      <w:r>
-        <w:t xml:space="preserve"> = require(“</w:t>
-      </w:r>
-      <w:proofErr w:type="spellStart"/>
-      <w:r>
-        <w:t>moduleName</w:t>
-      </w:r>
-      <w:proofErr w:type="spellEnd"/>
-      <w:r>
-        <w:t>”);</w:t>
-      </w:r>
-    </w:p>
-    <w:p/>
-    <w:p>
-      <w:proofErr w:type="gramStart"/>
+    </w:p>
+    <w:p>
+      <w:r>
+        <w:t xml:space="preserve">fs is a type of core module which provide pre-defined API which help to do sync as well as async file handling program using JavaScript. </w:t>
+      </w:r>
+    </w:p>
+    <w:p/>
+    <w:p>
+      <w:r>
+        <w:t xml:space="preserve"> </w:t>
+      </w:r>
+      <w:r>
+        <w:t>fs.writeFile(filePath,data,callback);</w:t>
+      </w:r>
+    </w:p>
+    <w:p/>
+    <w:p>
       <w:r>
         <w:rPr>
           <w:highlight w:val="yellow"/>
         </w:rPr>
-        <w:t>fs :</w:t>
-      </w:r>
-      <w:proofErr w:type="gramEnd"/>
+        <w:t>Read and write Json Data using JS module.</w:t>
+      </w:r>
+      <w:r>
+        <w:t xml:space="preserve"> </w:t>
+      </w:r>
+    </w:p>
+    <w:p/>
+    <w:p>
+      <w:r>
+        <w:t xml:space="preserve">Node JS provide two pre-defined global object is </w:t>
+      </w:r>
+    </w:p>
+    <w:p>
+      <w:r>
+        <w:t xml:space="preserve">console </w:t>
+      </w:r>
+    </w:p>
+    <w:p>
+      <w:r>
+        <w:t xml:space="preserve">process </w:t>
+      </w:r>
+    </w:p>
+    <w:p/>
+    <w:p>
       <w:r>
         <w:rPr>
           <w:highlight w:val="yellow"/>
         </w:rPr>
-        <w:t xml:space="preserve"> file system module</w:t>
+        <w:t>26-09-2021</w:t>
+      </w:r>
+    </w:p>
+    <w:p>
+      <w:r>
+        <w:t xml:space="preserve">Taking the value through keywords in Node JS </w:t>
+      </w:r>
+    </w:p>
+    <w:p>
+      <w:r>
+        <w:t xml:space="preserve">readline : readline is a core module which help to take the value through keyboards. </w:t>
+      </w:r>
+    </w:p>
+    <w:p/>
+    <w:p>
+      <w:r>
+        <w:rPr>
+          <w:highlight w:val="yellow"/>
+        </w:rPr>
+        <w:t>readline-sync</w:t>
+      </w:r>
+      <w:r>
+        <w:t xml:space="preserve"> : This is external module which help to take the value through keyboards as </w:t>
+      </w:r>
+    </w:p>
+    <w:p>
+      <w:r>
+        <w:t xml:space="preserve">synchronously. </w:t>
+      </w:r>
+    </w:p>
+    <w:p/>
+    <w:p>
+      <w:r>
+        <w:rPr>
+          <w:highlight w:val="yellow"/>
+        </w:rPr>
+        <w:t>npm install readline-sync –g</w:t>
       </w:r>
       <w:r>
         <w:t xml:space="preserve"> </w:t>
       </w:r>
     </w:p>
-    <w:p>
-      <w:r>
-        <w:t xml:space="preserve">fs is a type of core module which provide pre-defined API which help to do sync as well as </w:t>
-      </w:r>
-      <w:proofErr w:type="spellStart"/>
-      <w:r>
-        <w:t>async</w:t>
-      </w:r>
-      <w:proofErr w:type="spellEnd"/>
-      <w:r>
-        <w:t xml:space="preserve"> file handling program using JavaScript. </w:t>
-      </w:r>
-    </w:p>
-    <w:p/>
+    <w:p/>
+    <w:p>
+      <w:r>
+        <w:rPr>
+          <w:highlight w:val="yellow"/>
+        </w:rPr>
+        <w:t>http module</w:t>
+      </w:r>
+    </w:p>
+    <w:p>
+      <w:r>
+        <w:t xml:space="preserve">node js provide predefine core module ie http module which help to create the server using Node JS application. </w:t>
+      </w:r>
+    </w:p>
+    <w:p/>
+    <w:p/>
+    <w:p/>
+    <w:p>
+      <w:r>
+        <w:lastRenderedPageBreak/>
+        <w:t xml:space="preserve">Non node js server side application like Java, Asp.net, Php or Python. These language will take the help of other server like tomcat, web logic, IIS, JBoss are server. </w:t>
+      </w:r>
+    </w:p>
+    <w:p>
+      <w:r>
+        <w:t xml:space="preserve">Node JS itself provide the server to deploy the application. </w:t>
+      </w:r>
+    </w:p>
+    <w:p>
+      <w:r>
+        <w:t xml:space="preserve">Normal Server Vs Node JS Server </w:t>
+      </w:r>
+    </w:p>
     <w:p>
       <w:r>
         <w:t xml:space="preserve"> </w:t>
       </w:r>
-      <w:proofErr w:type="spellStart"/>
-      <w:proofErr w:type="gramStart"/>
-      <w:r>
-        <w:t>fs.writeFile</w:t>
-      </w:r>
-      <w:proofErr w:type="spellEnd"/>
-      <w:r>
-        <w:t>(</w:t>
-      </w:r>
-      <w:proofErr w:type="spellStart"/>
-      <w:proofErr w:type="gramEnd"/>
-      <w:r>
-        <w:t>filePath,data,callback</w:t>
-      </w:r>
-      <w:proofErr w:type="spellEnd"/>
-      <w:r>
-        <w:t>);</w:t>
-      </w:r>
-    </w:p>
-    <w:p/>
-    <w:p>
-      <w:r>
-        <w:rPr>
-          <w:highlight w:val="yellow"/>
-        </w:rPr>
-        <w:t xml:space="preserve">Read and write </w:t>
-      </w:r>
-      <w:proofErr w:type="spellStart"/>
-      <w:r>
-        <w:rPr>
-          <w:highlight w:val="yellow"/>
-        </w:rPr>
-        <w:t>Json</w:t>
-      </w:r>
-      <w:proofErr w:type="spellEnd"/>
-      <w:r>
-        <w:rPr>
-          <w:highlight w:val="yellow"/>
-        </w:rPr>
-        <w:t xml:space="preserve"> Data using JS module.</w:t>
-      </w:r>
-      <w:r>
-        <w:t xml:space="preserve"> </w:t>
-      </w:r>
-    </w:p>
-    <w:p/>
-    <w:p>
-      <w:r>
-        <w:t xml:space="preserve">Node JS provide two pre-defined global object is </w:t>
-      </w:r>
-    </w:p>
-    <w:p>
-      <w:proofErr w:type="gramStart"/>
-      <w:r>
-        <w:t>console</w:t>
-      </w:r>
-      <w:proofErr w:type="gramEnd"/>
-      <w:r>
-        <w:t xml:space="preserve"> </w:t>
-      </w:r>
-    </w:p>
-    <w:p>
-      <w:proofErr w:type="gramStart"/>
-      <w:r>
-        <w:t>process</w:t>
-      </w:r>
-      <w:proofErr w:type="gramEnd"/>
-      <w:r>
-        <w:t xml:space="preserve"> </w:t>
-      </w:r>
-    </w:p>
-    <w:p/>
-    <w:p>
-      <w:r>
-        <w:rPr>
-          <w:highlight w:val="yellow"/>
-        </w:rPr>
-        <w:t>26-09-2021</w:t>
-      </w:r>
-    </w:p>
-    <w:p>
-      <w:r>
-        <w:t xml:space="preserve">Taking the value through keywords in Node JS </w:t>
-      </w:r>
-    </w:p>
-    <w:p>
-      <w:proofErr w:type="spellStart"/>
-      <w:proofErr w:type="gramStart"/>
-      <w:r>
-        <w:t>readline</w:t>
-      </w:r>
-      <w:proofErr w:type="spellEnd"/>
-      <w:r>
-        <w:t xml:space="preserve"> :</w:t>
-      </w:r>
-      <w:proofErr w:type="gramEnd"/>
-      <w:r>
-        <w:t xml:space="preserve"> </w:t>
-      </w:r>
-      <w:proofErr w:type="spellStart"/>
-      <w:r>
-        <w:t>readline</w:t>
-      </w:r>
-      <w:proofErr w:type="spellEnd"/>
-      <w:r>
-        <w:t xml:space="preserve"> is a core module which help to take the value through keyboards. </w:t>
-      </w:r>
-    </w:p>
-    <w:p/>
-    <w:p>
-      <w:proofErr w:type="spellStart"/>
-      <w:r>
-        <w:rPr>
-          <w:highlight w:val="yellow"/>
-        </w:rPr>
-        <w:t>readline</w:t>
-      </w:r>
-      <w:proofErr w:type="spellEnd"/>
-      <w:r>
-        <w:rPr>
-          <w:highlight w:val="yellow"/>
-        </w:rPr>
-        <w:t>-</w:t>
-      </w:r>
-      <w:proofErr w:type="gramStart"/>
-      <w:r>
-        <w:rPr>
-          <w:highlight w:val="yellow"/>
-        </w:rPr>
-        <w:t>sync</w:t>
-      </w:r>
-      <w:r>
-        <w:t xml:space="preserve"> :</w:t>
-      </w:r>
-      <w:proofErr w:type="gramEnd"/>
-      <w:r>
-        <w:t xml:space="preserve"> This is external module which help to take the value through keyboards as </w:t>
-      </w:r>
-    </w:p>
-    <w:p>
-      <w:proofErr w:type="gramStart"/>
-      <w:r>
-        <w:t>synchronously</w:t>
-      </w:r>
-      <w:proofErr w:type="gramEnd"/>
-      <w:r>
-        <w:t xml:space="preserve">. </w:t>
-      </w:r>
-    </w:p>
-    <w:p/>
-    <w:p>
-      <w:proofErr w:type="spellStart"/>
-      <w:proofErr w:type="gramStart"/>
-      <w:r>
-        <w:rPr>
-          <w:highlight w:val="yellow"/>
-        </w:rPr>
-        <w:t>npm</w:t>
-      </w:r>
-      <w:proofErr w:type="spellEnd"/>
-      <w:proofErr w:type="gramEnd"/>
-      <w:r>
-        <w:rPr>
-          <w:highlight w:val="yellow"/>
-        </w:rPr>
-        <w:t xml:space="preserve"> install </w:t>
-      </w:r>
-      <w:proofErr w:type="spellStart"/>
-      <w:r>
-        <w:rPr>
-          <w:highlight w:val="yellow"/>
-        </w:rPr>
-        <w:t>readline</w:t>
-      </w:r>
-      <w:proofErr w:type="spellEnd"/>
-      <w:r>
-        <w:rPr>
-          <w:highlight w:val="yellow"/>
-        </w:rPr>
-        <w:t>-sync –g</w:t>
-      </w:r>
-      <w:r>
-        <w:t xml:space="preserve"> </w:t>
-      </w:r>
-    </w:p>
-    <w:p/>
-    <w:p>
-      <w:proofErr w:type="gramStart"/>
-      <w:r>
-        <w:rPr>
-          <w:highlight w:val="yellow"/>
-        </w:rPr>
-        <w:t>http</w:t>
-      </w:r>
-      <w:proofErr w:type="gramEnd"/>
-      <w:r>
-        <w:rPr>
-          <w:highlight w:val="yellow"/>
-        </w:rPr>
-        <w:t xml:space="preserve"> module</w:t>
-      </w:r>
-    </w:p>
-    <w:p>
-      <w:proofErr w:type="gramStart"/>
-      <w:r>
-        <w:t>node</w:t>
-      </w:r>
-      <w:proofErr w:type="gramEnd"/>
-      <w:r>
-        <w:t xml:space="preserve"> </w:t>
-      </w:r>
-      <w:proofErr w:type="spellStart"/>
-      <w:r>
-        <w:t>js</w:t>
-      </w:r>
-      <w:proofErr w:type="spellEnd"/>
-      <w:r>
-        <w:t xml:space="preserve"> provide predefine core module </w:t>
-      </w:r>
-      <w:proofErr w:type="spellStart"/>
-      <w:r>
-        <w:t>ie</w:t>
-      </w:r>
-      <w:proofErr w:type="spellEnd"/>
-      <w:r>
-        <w:t xml:space="preserve"> http module which help to create the server using Node JS application. </w:t>
-      </w:r>
-    </w:p>
-    <w:p/>
-    <w:p/>
-    <w:p/>
-    <w:p>
-      <w:r>
-        <w:lastRenderedPageBreak/>
-        <w:t xml:space="preserve">Non node </w:t>
-      </w:r>
-      <w:proofErr w:type="spellStart"/>
-      <w:r>
-        <w:t>js</w:t>
-      </w:r>
-      <w:proofErr w:type="spellEnd"/>
-      <w:r>
-        <w:t xml:space="preserve"> server side application like Java, Asp.net, </w:t>
-      </w:r>
-      <w:proofErr w:type="spellStart"/>
-      <w:r>
-        <w:t>Php</w:t>
-      </w:r>
-      <w:proofErr w:type="spellEnd"/>
-      <w:r>
-        <w:t xml:space="preserve"> or Python. These language will take the help of other server like tomcat, web logic, IIS, </w:t>
-      </w:r>
-      <w:proofErr w:type="spellStart"/>
-      <w:r>
-        <w:t>JBoss</w:t>
-      </w:r>
-      <w:proofErr w:type="spellEnd"/>
-      <w:r>
-        <w:t xml:space="preserve"> are server. </w:t>
-      </w:r>
-    </w:p>
-    <w:p>
-      <w:r>
-        <w:t xml:space="preserve">Node JS itself provide the server to deploy the application. </w:t>
-      </w:r>
-    </w:p>
-    <w:p>
-      <w:r>
-        <w:t xml:space="preserve">Normal Server Vs Node JS Server </w:t>
-      </w:r>
-    </w:p>
-    <w:p>
-      <w:r>
-        <w:t xml:space="preserve"> </w:t>
-      </w:r>
     </w:p>
     <w:p>
       <w:r>
@@ -1267,13 +942,8 @@
     </w:p>
     <w:p/>
     <w:p>
-      <w:proofErr w:type="gramStart"/>
-      <w:r>
-        <w:t>Thread :</w:t>
-      </w:r>
-      <w:proofErr w:type="gramEnd"/>
-      <w:r>
-        <w:t xml:space="preserve"> it is small execution of a code within a process. Number client means number of thread will created. </w:t>
+      <w:r>
+        <w:t xml:space="preserve">Thread : it is small execution of a code within a process. Number client means number of thread will created. </w:t>
       </w:r>
     </w:p>
     <w:p/>
@@ -1404,7 +1074,6 @@
     <w:p/>
     <w:p/>
     <w:p>
-      <w:proofErr w:type="gramStart"/>
       <w:r>
         <w:rPr>
           <w:highlight w:val="yellow"/>
@@ -1412,27 +1081,7 @@
         <w:t>http</w:t>
       </w:r>
       <w:r>
-        <w:t xml:space="preserve"> :</w:t>
-      </w:r>
-      <w:proofErr w:type="gramEnd"/>
-      <w:r>
-        <w:t xml:space="preserve"> it is pre-defined core module which help to create server side application using node </w:t>
-      </w:r>
-      <w:proofErr w:type="spellStart"/>
-      <w:r>
-        <w:t>js</w:t>
-      </w:r>
-      <w:proofErr w:type="spellEnd"/>
-      <w:r>
-        <w:t xml:space="preserve"> as well as we can run this application on node </w:t>
-      </w:r>
-      <w:proofErr w:type="spellStart"/>
-      <w:r>
-        <w:t>js</w:t>
-      </w:r>
-      <w:proofErr w:type="spellEnd"/>
-      <w:r>
-        <w:t xml:space="preserve"> server. </w:t>
+        <w:t xml:space="preserve"> : it is pre-defined core module which help to create server side application using node js as well as we can run this application on node js server. </w:t>
       </w:r>
     </w:p>
     <w:p/>
@@ -1442,62 +1091,20 @@
       </w:r>
     </w:p>
     <w:p>
-      <w:proofErr w:type="gramStart"/>
       <w:r>
         <w:lastRenderedPageBreak/>
-        <w:t>let</w:t>
-      </w:r>
-      <w:proofErr w:type="gramEnd"/>
-      <w:r>
-        <w:t xml:space="preserve"> http = require(“http”);</w:t>
-      </w:r>
-    </w:p>
-    <w:p/>
-    <w:p>
-      <w:proofErr w:type="gramStart"/>
-      <w:r>
-        <w:t>using</w:t>
-      </w:r>
-      <w:proofErr w:type="gramEnd"/>
-      <w:r>
-        <w:t xml:space="preserve"> reference call </w:t>
-      </w:r>
-      <w:proofErr w:type="spellStart"/>
-      <w:r>
-        <w:t>createServer</w:t>
-      </w:r>
-      <w:proofErr w:type="spellEnd"/>
-      <w:r>
-        <w:t xml:space="preserve"> function which takes </w:t>
-      </w:r>
-      <w:proofErr w:type="spellStart"/>
-      <w:r>
-        <w:t>callback</w:t>
-      </w:r>
-      <w:proofErr w:type="spellEnd"/>
-      <w:r>
-        <w:t xml:space="preserve"> function as a parameter with two parameter request and response. Request is use to receive the request from a client and response is use to give the response back to client. </w:t>
-      </w:r>
-    </w:p>
-    <w:p>
-      <w:r>
-        <w:t xml:space="preserve">In </w:t>
-      </w:r>
-      <w:proofErr w:type="spellStart"/>
-      <w:r>
-        <w:t>createServer</w:t>
-      </w:r>
-      <w:proofErr w:type="spellEnd"/>
-      <w:r>
-        <w:t xml:space="preserve"> function we can pass </w:t>
-      </w:r>
-      <w:proofErr w:type="spellStart"/>
-      <w:r>
-        <w:t>callback</w:t>
-      </w:r>
-      <w:proofErr w:type="spellEnd"/>
-      <w:r>
-        <w:t xml:space="preserve"> function in function style or arrow style. </w:t>
+        <w:t>let http = require(“http”);</w:t>
+      </w:r>
+    </w:p>
+    <w:p/>
+    <w:p>
+      <w:r>
+        <w:t xml:space="preserve">using reference call createServer function which takes callback function as a parameter with two parameter request and response. Request is use to receive the request from a client and response is use to give the response back to client. </w:t>
+      </w:r>
+    </w:p>
+    <w:p>
+      <w:r>
+        <w:t xml:space="preserve">In createServer function we can pass callback function in function style or arrow style. </w:t>
       </w:r>
     </w:p>
     <w:p/>
@@ -1530,7 +1137,6 @@
           <w:lang w:eastAsia="en-IN"/>
         </w:rPr>
       </w:pPr>
-      <w:proofErr w:type="gramStart"/>
       <w:r>
         <w:rPr>
           <w:rFonts w:ascii="Consolas" w:eastAsia="Times New Roman" w:hAnsi="Consolas" w:cs="Times New Roman"/>
@@ -1541,7 +1147,6 @@
         </w:rPr>
         <w:t>let</w:t>
       </w:r>
-      <w:proofErr w:type="gramEnd"/>
       <w:r>
         <w:rPr>
           <w:rFonts w:ascii="Consolas" w:eastAsia="Times New Roman" w:hAnsi="Consolas" w:cs="Times New Roman"/>
@@ -1585,7 +1190,6 @@
           <w:lang w:eastAsia="en-IN"/>
         </w:rPr>
       </w:pPr>
-      <w:proofErr w:type="gramStart"/>
       <w:r>
         <w:rPr>
           <w:rFonts w:ascii="Consolas" w:eastAsia="Times New Roman" w:hAnsi="Consolas" w:cs="Times New Roman"/>
@@ -1596,7 +1200,6 @@
         </w:rPr>
         <w:t>let</w:t>
       </w:r>
-      <w:proofErr w:type="gramEnd"/>
       <w:r>
         <w:rPr>
           <w:rFonts w:ascii="Consolas" w:eastAsia="Times New Roman" w:hAnsi="Consolas" w:cs="Times New Roman"/>
@@ -1605,9 +1208,18 @@
           <w:szCs w:val="21"/>
           <w:lang w:eastAsia="en-IN"/>
         </w:rPr>
-        <w:t> server = </w:t>
-      </w:r>
-      <w:proofErr w:type="spellStart"/>
+        <w:t> server = http.createServer(</w:t>
+      </w:r>
+      <w:r>
+        <w:rPr>
+          <w:rFonts w:ascii="Consolas" w:eastAsia="Times New Roman" w:hAnsi="Consolas" w:cs="Times New Roman"/>
+          <w:color w:val="0000FF"/>
+          <w:sz w:val="21"/>
+          <w:szCs w:val="21"/>
+          <w:lang w:eastAsia="en-IN"/>
+        </w:rPr>
+        <w:t>function</w:t>
+      </w:r>
       <w:r>
         <w:rPr>
           <w:rFonts w:ascii="Consolas" w:eastAsia="Times New Roman" w:hAnsi="Consolas" w:cs="Times New Roman"/>
@@ -1616,10 +1228,14 @@
           <w:szCs w:val="21"/>
           <w:lang w:eastAsia="en-IN"/>
         </w:rPr>
-        <w:t>http.createServer</w:t>
-      </w:r>
-      <w:proofErr w:type="spellEnd"/>
-      <w:r>
+        <w:t>(req,res){</w:t>
+      </w:r>
+    </w:p>
+    <w:p>
+      <w:pPr>
+        <w:shd w:val="clear" w:color="auto" w:fill="FFFFFF"/>
+        <w:spacing w:after="0" w:line="285" w:lineRule="atLeast"/>
+        <w:ind w:firstLine="720"/>
         <w:rPr>
           <w:rFonts w:ascii="Consolas" w:eastAsia="Times New Roman" w:hAnsi="Consolas" w:cs="Times New Roman"/>
           <w:color w:val="000000"/>
@@ -1627,7 +1243,115 @@
           <w:szCs w:val="21"/>
           <w:lang w:eastAsia="en-IN"/>
         </w:rPr>
-        <w:t>(</w:t>
+      </w:pPr>
+      <w:r>
+        <w:rPr>
+          <w:rFonts w:ascii="Consolas" w:eastAsia="Times New Roman" w:hAnsi="Consolas" w:cs="Times New Roman"/>
+          <w:color w:val="000000"/>
+          <w:sz w:val="21"/>
+          <w:szCs w:val="21"/>
+          <w:lang w:eastAsia="en-IN"/>
+        </w:rPr>
+        <w:t>res.end(</w:t>
+      </w:r>
+      <w:r>
+        <w:rPr>
+          <w:rFonts w:ascii="Consolas" w:eastAsia="Times New Roman" w:hAnsi="Consolas" w:cs="Times New Roman"/>
+          <w:color w:val="A31515"/>
+          <w:sz w:val="21"/>
+          <w:szCs w:val="21"/>
+          <w:lang w:eastAsia="en-IN"/>
+        </w:rPr>
+        <w:t>"Welcome to Simple Http Client Application"</w:t>
+      </w:r>
+      <w:r>
+        <w:rPr>
+          <w:rFonts w:ascii="Consolas" w:eastAsia="Times New Roman" w:hAnsi="Consolas" w:cs="Times New Roman"/>
+          <w:color w:val="000000"/>
+          <w:sz w:val="21"/>
+          <w:szCs w:val="21"/>
+          <w:lang w:eastAsia="en-IN"/>
+        </w:rPr>
+        <w:t>);</w:t>
+      </w:r>
+    </w:p>
+    <w:p>
+      <w:pPr>
+        <w:shd w:val="clear" w:color="auto" w:fill="FFFFFF"/>
+        <w:spacing w:after="0" w:line="285" w:lineRule="atLeast"/>
+        <w:rPr>
+          <w:rFonts w:ascii="Consolas" w:eastAsia="Times New Roman" w:hAnsi="Consolas" w:cs="Times New Roman"/>
+          <w:color w:val="000000"/>
+          <w:sz w:val="21"/>
+          <w:szCs w:val="21"/>
+          <w:lang w:eastAsia="en-IN"/>
+        </w:rPr>
+      </w:pPr>
+      <w:r>
+        <w:rPr>
+          <w:rFonts w:ascii="Consolas" w:eastAsia="Times New Roman" w:hAnsi="Consolas" w:cs="Times New Roman"/>
+          <w:color w:val="000000"/>
+          <w:sz w:val="21"/>
+          <w:szCs w:val="21"/>
+          <w:lang w:eastAsia="en-IN"/>
+        </w:rPr>
+        <w:t>});</w:t>
+      </w:r>
+    </w:p>
+    <w:p>
+      <w:pPr>
+        <w:shd w:val="clear" w:color="auto" w:fill="FFFFFF"/>
+        <w:spacing w:after="0" w:line="285" w:lineRule="atLeast"/>
+        <w:rPr>
+          <w:rFonts w:ascii="Consolas" w:eastAsia="Times New Roman" w:hAnsi="Consolas" w:cs="Times New Roman"/>
+          <w:color w:val="000000"/>
+          <w:sz w:val="21"/>
+          <w:szCs w:val="21"/>
+          <w:lang w:eastAsia="en-IN"/>
+        </w:rPr>
+      </w:pPr>
+    </w:p>
+    <w:p>
+      <w:pPr>
+        <w:shd w:val="clear" w:color="auto" w:fill="FFFFFF"/>
+        <w:spacing w:after="0" w:line="285" w:lineRule="atLeast"/>
+        <w:rPr>
+          <w:rFonts w:ascii="Consolas" w:eastAsia="Times New Roman" w:hAnsi="Consolas" w:cs="Times New Roman"/>
+          <w:color w:val="000000"/>
+          <w:sz w:val="21"/>
+          <w:szCs w:val="21"/>
+          <w:lang w:eastAsia="en-IN"/>
+        </w:rPr>
+      </w:pPr>
+      <w:r>
+        <w:rPr>
+          <w:rFonts w:ascii="Consolas" w:eastAsia="Times New Roman" w:hAnsi="Consolas" w:cs="Times New Roman"/>
+          <w:color w:val="000000"/>
+          <w:sz w:val="21"/>
+          <w:szCs w:val="21"/>
+          <w:lang w:eastAsia="en-IN"/>
+        </w:rPr>
+        <w:t>server.listen(</w:t>
+      </w:r>
+      <w:r>
+        <w:rPr>
+          <w:rFonts w:ascii="Consolas" w:eastAsia="Times New Roman" w:hAnsi="Consolas" w:cs="Times New Roman"/>
+          <w:color w:val="098658"/>
+          <w:sz w:val="21"/>
+          <w:szCs w:val="21"/>
+          <w:lang w:eastAsia="en-IN"/>
+        </w:rPr>
+        <w:t>9090</w:t>
+      </w:r>
+      <w:r>
+        <w:rPr>
+          <w:rFonts w:ascii="Consolas" w:eastAsia="Times New Roman" w:hAnsi="Consolas" w:cs="Times New Roman"/>
+          <w:color w:val="000000"/>
+          <w:sz w:val="21"/>
+          <w:szCs w:val="21"/>
+          <w:lang w:eastAsia="en-IN"/>
+        </w:rPr>
+        <w:t>,()</w:t>
       </w:r>
       <w:r>
         <w:rPr>
@@ -1637,7 +1361,7 @@
           <w:szCs w:val="21"/>
           <w:lang w:eastAsia="en-IN"/>
         </w:rPr>
-        <w:t>function</w:t>
+        <w:t>=&gt;</w:t>
       </w:r>
       <w:r>
         <w:rPr>
@@ -1647,9 +1371,18 @@
           <w:szCs w:val="21"/>
           <w:lang w:eastAsia="en-IN"/>
         </w:rPr>
-        <w:t>(</w:t>
-      </w:r>
-      <w:proofErr w:type="spellStart"/>
+        <w:t>console.log(</w:t>
+      </w:r>
+      <w:r>
+        <w:rPr>
+          <w:rFonts w:ascii="Consolas" w:eastAsia="Times New Roman" w:hAnsi="Consolas" w:cs="Times New Roman"/>
+          <w:color w:val="A31515"/>
+          <w:sz w:val="21"/>
+          <w:szCs w:val="21"/>
+          <w:lang w:eastAsia="en-IN"/>
+        </w:rPr>
+        <w:t>"Server running on port number 9090"</w:t>
+      </w:r>
       <w:r>
         <w:rPr>
           <w:rFonts w:ascii="Consolas" w:eastAsia="Times New Roman" w:hAnsi="Consolas" w:cs="Times New Roman"/>
@@ -1658,10 +1391,13 @@
           <w:szCs w:val="21"/>
           <w:lang w:eastAsia="en-IN"/>
         </w:rPr>
-        <w:t>req,res</w:t>
-      </w:r>
-      <w:proofErr w:type="spellEnd"/>
-      <w:r>
+        <w:t>));</w:t>
+      </w:r>
+    </w:p>
+    <w:p>
+      <w:pPr>
+        <w:shd w:val="clear" w:color="auto" w:fill="FFFFFF"/>
+        <w:spacing w:after="240" w:line="285" w:lineRule="atLeast"/>
         <w:rPr>
           <w:rFonts w:ascii="Consolas" w:eastAsia="Times New Roman" w:hAnsi="Consolas" w:cs="Times New Roman"/>
           <w:color w:val="000000"/>
@@ -1669,209 +1405,11 @@
           <w:szCs w:val="21"/>
           <w:lang w:eastAsia="en-IN"/>
         </w:rPr>
-        <w:t>){</w:t>
-      </w:r>
-    </w:p>
-    <w:p>
-      <w:pPr>
-        <w:shd w:val="clear" w:color="auto" w:fill="FFFFFF"/>
-        <w:spacing w:after="0" w:line="285" w:lineRule="atLeast"/>
-        <w:ind w:firstLine="720"/>
-        <w:rPr>
-          <w:rFonts w:ascii="Consolas" w:eastAsia="Times New Roman" w:hAnsi="Consolas" w:cs="Times New Roman"/>
-          <w:color w:val="000000"/>
-          <w:sz w:val="21"/>
-          <w:szCs w:val="21"/>
-          <w:lang w:eastAsia="en-IN"/>
-        </w:rPr>
-      </w:pPr>
-      <w:proofErr w:type="spellStart"/>
-      <w:proofErr w:type="gramStart"/>
-      <w:r>
-        <w:rPr>
-          <w:rFonts w:ascii="Consolas" w:eastAsia="Times New Roman" w:hAnsi="Consolas" w:cs="Times New Roman"/>
-          <w:color w:val="000000"/>
-          <w:sz w:val="21"/>
-          <w:szCs w:val="21"/>
-          <w:lang w:eastAsia="en-IN"/>
-        </w:rPr>
-        <w:t>res.end</w:t>
-      </w:r>
-      <w:proofErr w:type="spellEnd"/>
-      <w:r>
-        <w:rPr>
-          <w:rFonts w:ascii="Consolas" w:eastAsia="Times New Roman" w:hAnsi="Consolas" w:cs="Times New Roman"/>
-          <w:color w:val="000000"/>
-          <w:sz w:val="21"/>
-          <w:szCs w:val="21"/>
-          <w:lang w:eastAsia="en-IN"/>
-        </w:rPr>
-        <w:t>(</w:t>
-      </w:r>
-      <w:proofErr w:type="gramEnd"/>
-      <w:r>
-        <w:rPr>
-          <w:rFonts w:ascii="Consolas" w:eastAsia="Times New Roman" w:hAnsi="Consolas" w:cs="Times New Roman"/>
-          <w:color w:val="A31515"/>
-          <w:sz w:val="21"/>
-          <w:szCs w:val="21"/>
-          <w:lang w:eastAsia="en-IN"/>
-        </w:rPr>
-        <w:t>"Welcome to Simple Http Client Application"</w:t>
-      </w:r>
-      <w:r>
-        <w:rPr>
-          <w:rFonts w:ascii="Consolas" w:eastAsia="Times New Roman" w:hAnsi="Consolas" w:cs="Times New Roman"/>
-          <w:color w:val="000000"/>
-          <w:sz w:val="21"/>
-          <w:szCs w:val="21"/>
-          <w:lang w:eastAsia="en-IN"/>
-        </w:rPr>
-        <w:t>);</w:t>
-      </w:r>
-    </w:p>
-    <w:p>
-      <w:pPr>
-        <w:shd w:val="clear" w:color="auto" w:fill="FFFFFF"/>
-        <w:spacing w:after="0" w:line="285" w:lineRule="atLeast"/>
-        <w:rPr>
-          <w:rFonts w:ascii="Consolas" w:eastAsia="Times New Roman" w:hAnsi="Consolas" w:cs="Times New Roman"/>
-          <w:color w:val="000000"/>
-          <w:sz w:val="21"/>
-          <w:szCs w:val="21"/>
-          <w:lang w:eastAsia="en-IN"/>
-        </w:rPr>
-      </w:pPr>
-      <w:r>
-        <w:rPr>
-          <w:rFonts w:ascii="Consolas" w:eastAsia="Times New Roman" w:hAnsi="Consolas" w:cs="Times New Roman"/>
-          <w:color w:val="000000"/>
-          <w:sz w:val="21"/>
-          <w:szCs w:val="21"/>
-          <w:lang w:eastAsia="en-IN"/>
-        </w:rPr>
-        <w:t>});</w:t>
-      </w:r>
-    </w:p>
-    <w:p>
-      <w:pPr>
-        <w:shd w:val="clear" w:color="auto" w:fill="FFFFFF"/>
-        <w:spacing w:after="0" w:line="285" w:lineRule="atLeast"/>
-        <w:rPr>
-          <w:rFonts w:ascii="Consolas" w:eastAsia="Times New Roman" w:hAnsi="Consolas" w:cs="Times New Roman"/>
-          <w:color w:val="000000"/>
-          <w:sz w:val="21"/>
-          <w:szCs w:val="21"/>
-          <w:lang w:eastAsia="en-IN"/>
-        </w:rPr>
-      </w:pPr>
-    </w:p>
-    <w:p>
-      <w:pPr>
-        <w:shd w:val="clear" w:color="auto" w:fill="FFFFFF"/>
-        <w:spacing w:after="0" w:line="285" w:lineRule="atLeast"/>
-        <w:rPr>
-          <w:rFonts w:ascii="Consolas" w:eastAsia="Times New Roman" w:hAnsi="Consolas" w:cs="Times New Roman"/>
-          <w:color w:val="000000"/>
-          <w:sz w:val="21"/>
-          <w:szCs w:val="21"/>
-          <w:lang w:eastAsia="en-IN"/>
-        </w:rPr>
-      </w:pPr>
-      <w:proofErr w:type="gramStart"/>
-      <w:r>
-        <w:rPr>
-          <w:rFonts w:ascii="Consolas" w:eastAsia="Times New Roman" w:hAnsi="Consolas" w:cs="Times New Roman"/>
-          <w:color w:val="000000"/>
-          <w:sz w:val="21"/>
-          <w:szCs w:val="21"/>
-          <w:lang w:eastAsia="en-IN"/>
-        </w:rPr>
-        <w:t>server.listen(</w:t>
-      </w:r>
-      <w:proofErr w:type="gramEnd"/>
-      <w:r>
-        <w:rPr>
-          <w:rFonts w:ascii="Consolas" w:eastAsia="Times New Roman" w:hAnsi="Consolas" w:cs="Times New Roman"/>
-          <w:color w:val="098658"/>
-          <w:sz w:val="21"/>
-          <w:szCs w:val="21"/>
-          <w:lang w:eastAsia="en-IN"/>
-        </w:rPr>
-        <w:t>9090</w:t>
-      </w:r>
-      <w:r>
-        <w:rPr>
-          <w:rFonts w:ascii="Consolas" w:eastAsia="Times New Roman" w:hAnsi="Consolas" w:cs="Times New Roman"/>
-          <w:color w:val="000000"/>
-          <w:sz w:val="21"/>
-          <w:szCs w:val="21"/>
-          <w:lang w:eastAsia="en-IN"/>
-        </w:rPr>
-        <w:t>,()</w:t>
-      </w:r>
-      <w:r>
-        <w:rPr>
-          <w:rFonts w:ascii="Consolas" w:eastAsia="Times New Roman" w:hAnsi="Consolas" w:cs="Times New Roman"/>
-          <w:color w:val="0000FF"/>
-          <w:sz w:val="21"/>
-          <w:szCs w:val="21"/>
-          <w:lang w:eastAsia="en-IN"/>
-        </w:rPr>
-        <w:t>=&gt;</w:t>
-      </w:r>
-      <w:r>
-        <w:rPr>
-          <w:rFonts w:ascii="Consolas" w:eastAsia="Times New Roman" w:hAnsi="Consolas" w:cs="Times New Roman"/>
-          <w:color w:val="000000"/>
-          <w:sz w:val="21"/>
-          <w:szCs w:val="21"/>
-          <w:lang w:eastAsia="en-IN"/>
-        </w:rPr>
-        <w:t>console.log(</w:t>
-      </w:r>
-      <w:r>
-        <w:rPr>
-          <w:rFonts w:ascii="Consolas" w:eastAsia="Times New Roman" w:hAnsi="Consolas" w:cs="Times New Roman"/>
-          <w:color w:val="A31515"/>
-          <w:sz w:val="21"/>
-          <w:szCs w:val="21"/>
-          <w:lang w:eastAsia="en-IN"/>
-        </w:rPr>
-        <w:t>"Server running on port number 9090"</w:t>
-      </w:r>
-      <w:r>
-        <w:rPr>
-          <w:rFonts w:ascii="Consolas" w:eastAsia="Times New Roman" w:hAnsi="Consolas" w:cs="Times New Roman"/>
-          <w:color w:val="000000"/>
-          <w:sz w:val="21"/>
-          <w:szCs w:val="21"/>
-          <w:lang w:eastAsia="en-IN"/>
-        </w:rPr>
-        <w:t>));</w:t>
-      </w:r>
-    </w:p>
-    <w:p>
-      <w:pPr>
-        <w:shd w:val="clear" w:color="auto" w:fill="FFFFFF"/>
-        <w:spacing w:after="240" w:line="285" w:lineRule="atLeast"/>
-        <w:rPr>
-          <w:rFonts w:ascii="Consolas" w:eastAsia="Times New Roman" w:hAnsi="Consolas" w:cs="Times New Roman"/>
-          <w:color w:val="000000"/>
-          <w:sz w:val="21"/>
-          <w:szCs w:val="21"/>
-          <w:lang w:eastAsia="en-IN"/>
-        </w:rPr>
-      </w:pPr>
-    </w:p>
-    <w:p>
-      <w:proofErr w:type="gramStart"/>
-      <w:r>
-        <w:t>node</w:t>
-      </w:r>
-      <w:proofErr w:type="gramEnd"/>
-      <w:r>
-        <w:t xml:space="preserve"> simple_http_app.js </w:t>
+      </w:pPr>
+    </w:p>
+    <w:p>
+      <w:r>
+        <w:t xml:space="preserve">node simple_http_app.js </w:t>
       </w:r>
     </w:p>
     <w:p/>
@@ -1897,122 +1435,48 @@
     </w:p>
     <w:p/>
     <w:p>
-      <w:proofErr w:type="spellStart"/>
-      <w:proofErr w:type="gramStart"/>
       <w:r>
         <w:rPr>
           <w:highlight w:val="yellow"/>
         </w:rPr>
-        <w:t>url</w:t>
-      </w:r>
-      <w:proofErr w:type="spellEnd"/>
-      <w:proofErr w:type="gramEnd"/>
+        <w:t>url module</w:t>
+      </w:r>
+      <w:r>
+        <w:t xml:space="preserve"> : node js provide core module ie url module which help to provide the URL Details. </w:t>
+      </w:r>
+    </w:p>
+    <w:p/>
+    <w:p>
+      <w:r>
+        <w:t>url.parse(</w:t>
+      </w:r>
+      <w:r>
+        <w:t>urlInfo</w:t>
+      </w:r>
+      <w:r>
+        <w:t>)</w:t>
+      </w:r>
+      <w:r>
+        <w:tab/>
+        <w:t>: here is query consider a string.</w:t>
+      </w:r>
+    </w:p>
+    <w:p>
+      <w:r>
+        <w:t>url.parse(urlInfo,true)</w:t>
+      </w:r>
+      <w:r>
+        <w:tab/>
+        <w:t xml:space="preserve">: here the query consider a reference. Where query property consider as  reference then we can extract property from a query.  </w:t>
+      </w:r>
+    </w:p>
+    <w:p/>
+    <w:p>
       <w:r>
         <w:rPr>
           <w:highlight w:val="yellow"/>
         </w:rPr>
-        <w:t xml:space="preserve"> module</w:t>
-      </w:r>
-      <w:r>
-        <w:t xml:space="preserve"> : node </w:t>
-      </w:r>
-      <w:proofErr w:type="spellStart"/>
-      <w:r>
-        <w:t>js</w:t>
-      </w:r>
-      <w:proofErr w:type="spellEnd"/>
-      <w:r>
-        <w:t xml:space="preserve"> provide core module </w:t>
-      </w:r>
-      <w:proofErr w:type="spellStart"/>
-      <w:r>
-        <w:t>ie</w:t>
-      </w:r>
-      <w:proofErr w:type="spellEnd"/>
-      <w:r>
-        <w:t xml:space="preserve"> </w:t>
-      </w:r>
-      <w:proofErr w:type="spellStart"/>
-      <w:r>
-        <w:t>url</w:t>
-      </w:r>
-      <w:proofErr w:type="spellEnd"/>
-      <w:r>
-        <w:t xml:space="preserve"> module which help to provide the URL Details. </w:t>
-      </w:r>
-    </w:p>
-    <w:p/>
-    <w:p>
-      <w:proofErr w:type="spellStart"/>
-      <w:proofErr w:type="gramStart"/>
-      <w:r>
-        <w:t>url.parse</w:t>
-      </w:r>
-      <w:proofErr w:type="spellEnd"/>
-      <w:r>
-        <w:t>(</w:t>
-      </w:r>
-      <w:proofErr w:type="spellStart"/>
-      <w:proofErr w:type="gramEnd"/>
-      <w:r>
-        <w:t>urlInfo</w:t>
-      </w:r>
-      <w:proofErr w:type="spellEnd"/>
-      <w:r>
-        <w:t>)</w:t>
-      </w:r>
-      <w:r>
-        <w:tab/>
-        <w:t>: here is query consider a string.</w:t>
-      </w:r>
-    </w:p>
-    <w:p>
-      <w:proofErr w:type="spellStart"/>
-      <w:proofErr w:type="gramStart"/>
-      <w:r>
-        <w:t>url.parse</w:t>
-      </w:r>
-      <w:proofErr w:type="spellEnd"/>
-      <w:r>
-        <w:t>(</w:t>
-      </w:r>
-      <w:proofErr w:type="spellStart"/>
-      <w:proofErr w:type="gramEnd"/>
-      <w:r>
-        <w:t>urlInfo,true</w:t>
-      </w:r>
-      <w:proofErr w:type="spellEnd"/>
-      <w:r>
-        <w:t>)</w:t>
-      </w:r>
-      <w:r>
-        <w:tab/>
-        <w:t xml:space="preserve">: here the query consider a reference. Where query property consider </w:t>
-      </w:r>
-      <w:proofErr w:type="gramStart"/>
-      <w:r>
-        <w:t>as  reference</w:t>
-      </w:r>
-      <w:proofErr w:type="gramEnd"/>
-      <w:r>
-        <w:t xml:space="preserve"> then we can extract property from a query.  </w:t>
-      </w:r>
-    </w:p>
-    <w:p/>
-    <w:p>
-      <w:proofErr w:type="gramStart"/>
-      <w:r>
-        <w:rPr>
-          <w:highlight w:val="yellow"/>
-        </w:rPr>
-        <w:t>http</w:t>
-      </w:r>
-      <w:proofErr w:type="gramEnd"/>
-      <w:r>
-        <w:rPr>
-          <w:highlight w:val="yellow"/>
-        </w:rPr>
-        <w:t xml:space="preserve"> route</w:t>
+        <w:t>http route</w:t>
       </w:r>
       <w:r>
         <w:t xml:space="preserve"> : base upon the URL path we want to display the different message. </w:t>
@@ -2050,14 +1514,9 @@
     </w:p>
     <w:p/>
     <w:p>
-      <w:proofErr w:type="gramStart"/>
       <w:r>
         <w:lastRenderedPageBreak/>
-        <w:t>http</w:t>
-      </w:r>
-      <w:proofErr w:type="gramEnd"/>
-      <w:r>
-        <w:t xml:space="preserve"> is a base or core module</w:t>
+        <w:t>http is a base or core module</w:t>
       </w:r>
       <w:r>
         <w:t xml:space="preserve"> which provide very basic core functionality. </w:t>
@@ -2065,23 +1524,7 @@
     </w:p>
     <w:p>
       <w:r>
-        <w:t xml:space="preserve">Node </w:t>
-      </w:r>
-      <w:proofErr w:type="spellStart"/>
-      <w:r>
-        <w:t>js</w:t>
-      </w:r>
-      <w:proofErr w:type="spellEnd"/>
-      <w:r>
-        <w:t xml:space="preserve"> provided lot of pre-defined third partly </w:t>
-      </w:r>
-      <w:proofErr w:type="gramStart"/>
-      <w:r>
-        <w:t>modules  which</w:t>
-      </w:r>
-      <w:proofErr w:type="gramEnd"/>
-      <w:r>
-        <w:t xml:space="preserve"> help to create dynamic </w:t>
+        <w:t xml:space="preserve">Node js provided lot of pre-defined third partly modules  which help to create dynamic </w:t>
       </w:r>
     </w:p>
     <w:p>
@@ -2100,232 +1543,1836 @@
       </w:r>
     </w:p>
     <w:p>
-      <w:proofErr w:type="spellStart"/>
-      <w:r>
-        <w:t>Hapijs</w:t>
-      </w:r>
-      <w:proofErr w:type="spellEnd"/>
+      <w:r>
+        <w:t xml:space="preserve">Hapijs </w:t>
+      </w:r>
+    </w:p>
+    <w:p>
+      <w:r>
+        <w:t xml:space="preserve">Geddy js </w:t>
+      </w:r>
+    </w:p>
+    <w:p>
+      <w:r>
+        <w:t xml:space="preserve">Socket io </w:t>
+      </w:r>
+    </w:p>
+    <w:p>
+      <w:r>
+        <w:t xml:space="preserve">Etc </w:t>
+      </w:r>
+    </w:p>
+    <w:p>
+      <w:r>
+        <w:t xml:space="preserve">All third party framework internally use Http core module they wrap http module and provided extra functionality. </w:t>
+      </w:r>
+    </w:p>
+    <w:p>
+      <w:r>
+        <w:t xml:space="preserve">Express JS </w:t>
+      </w:r>
+    </w:p>
+    <w:p>
+      <w:r>
+        <w:t xml:space="preserve">MEAN Stack : Express JS </w:t>
+      </w:r>
+    </w:p>
+    <w:p>
+      <w:r>
+        <w:t xml:space="preserve">MEAN , MERN, MEVN </w:t>
+      </w:r>
+    </w:p>
+    <w:p>
+      <w:r>
+        <w:t xml:space="preserve">Express JS is a open source web application framework for Node JS application. It provides various extra features that makes web application development very fast and easy otherwise more time take using Http module. </w:t>
+      </w:r>
+    </w:p>
+    <w:p>
+      <w:r>
+        <w:t xml:space="preserve">Html, css and Javascript </w:t>
+      </w:r>
       <w:r>
         <w:t xml:space="preserve"> </w:t>
       </w:r>
     </w:p>
     <w:p>
-      <w:proofErr w:type="spellStart"/>
-      <w:r>
-        <w:t>Geddy</w:t>
-      </w:r>
-      <w:proofErr w:type="spellEnd"/>
+      <w:r>
+        <w:t xml:space="preserve">DOM and BOM </w:t>
+      </w:r>
+    </w:p>
+    <w:p/>
+    <w:p>
+      <w:r>
+        <w:t xml:space="preserve">In Node JS application we will create package.json file which contains all node js application configuration details. </w:t>
+      </w:r>
+    </w:p>
+    <w:p>
+      <w:r>
+        <w:t xml:space="preserve">Syntax to create the package.json file </w:t>
+      </w:r>
+    </w:p>
+    <w:p>
+      <w:r>
+        <w:rPr>
+          <w:highlight w:val="yellow"/>
+        </w:rPr>
+        <w:t>n</w:t>
+      </w:r>
+      <w:r>
+        <w:rPr>
+          <w:highlight w:val="yellow"/>
+        </w:rPr>
+        <w:t>pm init</w:t>
+      </w:r>
       <w:r>
         <w:t xml:space="preserve"> </w:t>
       </w:r>
-      <w:proofErr w:type="spellStart"/>
-      <w:r>
-        <w:t>js</w:t>
-      </w:r>
-      <w:proofErr w:type="spellEnd"/>
+    </w:p>
+    <w:p>
+      <w:r>
+        <w:t>It will ask the package name : please give the packagename</w:t>
+      </w:r>
+      <w:r>
+        <w:t>(provide meaningful name ie one word).</w:t>
+      </w:r>
       <w:r>
         <w:t xml:space="preserve"> </w:t>
       </w:r>
     </w:p>
     <w:p>
       <w:r>
-        <w:t xml:space="preserve">Socket </w:t>
-      </w:r>
-      <w:proofErr w:type="spellStart"/>
-      <w:proofErr w:type="gramStart"/>
-      <w:r>
-        <w:t>io</w:t>
-      </w:r>
-      <w:proofErr w:type="spellEnd"/>
-      <w:proofErr w:type="gramEnd"/>
+        <w:t xml:space="preserve">Then enter the key continuously and at the last hit yes. </w:t>
+      </w:r>
+    </w:p>
+    <w:p>
+      <w:r>
+        <w:rPr>
+          <w:highlight w:val="yellow"/>
+        </w:rPr>
+        <w:t>npm install express –g</w:t>
+      </w:r>
+      <w:r>
+        <w:tab/>
+      </w:r>
+      <w:r>
+        <w:tab/>
+        <w:t xml:space="preserve">globally  </w:t>
+      </w:r>
+    </w:p>
+    <w:p>
+      <w:r>
+        <w:rPr>
+          <w:highlight w:val="yellow"/>
+        </w:rPr>
+        <w:t>npm install express</w:t>
+      </w:r>
       <w:r>
         <w:t xml:space="preserve"> </w:t>
       </w:r>
-    </w:p>
-    <w:p>
-      <w:proofErr w:type="spellStart"/>
-      <w:r>
-        <w:t>Etc</w:t>
-      </w:r>
-      <w:proofErr w:type="spellEnd"/>
+      <w:r>
+        <w:tab/>
+      </w:r>
+      <w:r>
+        <w:tab/>
+        <w:t xml:space="preserve">locally </w:t>
+      </w:r>
+    </w:p>
+    <w:p/>
+    <w:p/>
+    <w:p/>
+    <w:p/>
+    <w:p/>
+    <w:p>
+      <w:r>
+        <w:t xml:space="preserve">express module support http protocol methods </w:t>
+      </w:r>
+    </w:p>
+    <w:p>
+      <w:r>
+        <w:t>get</w:t>
+      </w:r>
+    </w:p>
+    <w:p>
+      <w:r>
+        <w:tab/>
+        <w:t xml:space="preserve">app.get(“path”,callback): callback with request and response parameter. </w:t>
+      </w:r>
+    </w:p>
+    <w:p/>
+    <w:p>
+      <w:r>
+        <w:t xml:space="preserve">Node js provided pre-defined global property ie __dirname : This property provide use current directory path. </w:t>
+      </w:r>
+    </w:p>
+    <w:p>
+      <w:r>
+        <w:t>post</w:t>
+      </w:r>
+    </w:p>
+    <w:p/>
+    <w:p>
+      <w:r>
+        <w:t xml:space="preserve">in Express JS application if we pass the data through post method by default express js can’t receive the value. </w:t>
+      </w:r>
+    </w:p>
+    <w:p>
+      <w:r>
+        <w:t xml:space="preserve">To enable data from the request we have to take the help of one of the external module ie </w:t>
+      </w:r>
+      <w:r>
+        <w:rPr>
+          <w:highlight w:val="yellow"/>
+        </w:rPr>
+        <w:t>body-parser</w:t>
+      </w:r>
+      <w:r>
+        <w:t xml:space="preserve">.  This body-parser we have to use as a middleware (between client and server application). </w:t>
+      </w:r>
+    </w:p>
+    <w:p>
+      <w:r>
+        <w:t xml:space="preserve">In old version body-parser separately we have install as local module but in new version express js module contains body-parser module. </w:t>
+      </w:r>
+    </w:p>
+    <w:p/>
+    <w:p>
+      <w:r>
+        <w:rPr>
+          <w:highlight w:val="yellow"/>
+        </w:rPr>
+        <w:t>Express with SignIn and SignUp with FS Modules</w:t>
+      </w:r>
       <w:r>
         <w:t xml:space="preserve"> </w:t>
       </w:r>
     </w:p>
     <w:p>
       <w:r>
-        <w:t xml:space="preserve">All third party framework internally use Http core module they wrap http module and provided extra functionality. </w:t>
-      </w:r>
-    </w:p>
-    <w:p>
-      <w:r>
-        <w:t xml:space="preserve">Express JS </w:t>
-      </w:r>
-    </w:p>
-    <w:p>
-      <w:r>
-        <w:t xml:space="preserve">MEAN </w:t>
-      </w:r>
-      <w:proofErr w:type="gramStart"/>
-      <w:r>
-        <w:t>Stack :</w:t>
-      </w:r>
-      <w:proofErr w:type="gramEnd"/>
-      <w:r>
-        <w:t xml:space="preserve"> Express JS </w:t>
-      </w:r>
-    </w:p>
-    <w:p>
-      <w:proofErr w:type="gramStart"/>
-      <w:r>
-        <w:t>MEAN ,</w:t>
-      </w:r>
-      <w:proofErr w:type="gramEnd"/>
-      <w:r>
-        <w:t xml:space="preserve"> MERN, MEVN </w:t>
-      </w:r>
-    </w:p>
-    <w:p>
-      <w:r>
-        <w:t xml:space="preserve">Express JS is </w:t>
-      </w:r>
-      <w:proofErr w:type="spellStart"/>
-      <w:proofErr w:type="gramStart"/>
-      <w:r>
-        <w:t>a</w:t>
-      </w:r>
-      <w:proofErr w:type="spellEnd"/>
-      <w:proofErr w:type="gramEnd"/>
-      <w:r>
-        <w:t xml:space="preserve"> open source web application framework for Node JS application. It provides various extra features that makes web application development very fast and easy otherwise more time take using Http module. </w:t>
-      </w:r>
-    </w:p>
-    <w:p>
-      <w:r>
-        <w:t xml:space="preserve">Html, </w:t>
-      </w:r>
-      <w:proofErr w:type="spellStart"/>
-      <w:r>
-        <w:t>css</w:t>
-      </w:r>
-      <w:proofErr w:type="spellEnd"/>
-      <w:r>
-        <w:t xml:space="preserve"> and </w:t>
-      </w:r>
-      <w:proofErr w:type="spellStart"/>
-      <w:r>
-        <w:t>Javascript</w:t>
-      </w:r>
-      <w:proofErr w:type="spellEnd"/>
+        <w:t xml:space="preserve">Create the package.json file using </w:t>
+      </w:r>
+      <w:r>
+        <w:rPr>
+          <w:highlight w:val="yellow"/>
+        </w:rPr>
+        <w:t>npm init</w:t>
+      </w:r>
+    </w:p>
+    <w:p>
+      <w:r>
+        <w:t xml:space="preserve">Then install express modules </w:t>
+      </w:r>
+    </w:p>
+    <w:p>
+      <w:r>
+        <w:rPr>
+          <w:highlight w:val="yellow"/>
+        </w:rPr>
+        <w:t>npm install express</w:t>
+      </w:r>
       <w:r>
         <w:t xml:space="preserve"> </w:t>
       </w:r>
+    </w:p>
+    <w:p/>
+    <w:p>
+      <w:r>
+        <w:rPr>
+          <w:highlight w:val="yellow"/>
+        </w:rPr>
+        <w:t>03-10-2021</w:t>
+      </w:r>
+    </w:p>
+    <w:p>
+      <w:r>
+        <w:t xml:space="preserve">In Plain HTML or Normal HTML web page we can’t use any dynamic code. </w:t>
+      </w:r>
+    </w:p>
+    <w:p>
+      <w:r>
+        <w:t xml:space="preserve">Express JS provided view engine or template : If we use these view engine or template. </w:t>
+      </w:r>
+    </w:p>
+    <w:p>
+      <w:r>
+        <w:t xml:space="preserve">In This view page we can do some dynamic task. </w:t>
+      </w:r>
+    </w:p>
+    <w:p/>
+    <w:p/>
+    <w:p/>
+    <w:p/>
+    <w:p/>
+    <w:p/>
+    <w:p/>
+    <w:p>
+      <w:r>
+        <w:lastRenderedPageBreak/>
+        <w:t xml:space="preserve">Jade  </w:t>
+      </w:r>
+    </w:p>
+    <w:p>
+      <w:r>
+        <w:t>If we use Express JS view engine the view technologies become tightly coupled on backend</w:t>
+      </w:r>
+    </w:p>
+    <w:p>
+      <w:r>
+        <w:t xml:space="preserve">Technologies. </w:t>
+      </w:r>
+    </w:p>
+    <w:p>
+      <w:r>
+        <w:t>View (HTML) or Jade -</w:t>
+      </w:r>
+      <w:r>
+        <w:sym w:font="Wingdings" w:char="F0E0"/>
+      </w:r>
+      <w:r>
+        <w:t xml:space="preserve"> Express (HSBC ) --- Banking Application </w:t>
+      </w:r>
+    </w:p>
+    <w:p>
+      <w:r>
+        <w:tab/>
+      </w:r>
+      <w:r>
+        <w:tab/>
+      </w:r>
+      <w:r>
+        <w:tab/>
+      </w:r>
+      <w:r>
+        <w:tab/>
+      </w:r>
+      <w:r>
+        <w:tab/>
+        <w:t xml:space="preserve">Or online shopping application </w:t>
+      </w:r>
+    </w:p>
+    <w:p/>
+    <w:p>
+      <w:r>
+        <w:tab/>
+      </w:r>
+      <w:r>
+        <w:tab/>
+      </w:r>
+      <w:r>
+        <w:tab/>
+        <w:t xml:space="preserve">Express ---- &gt; Payment </w:t>
+      </w:r>
+    </w:p>
+    <w:p>
+      <w:r>
+        <w:tab/>
+      </w:r>
+      <w:r>
+        <w:tab/>
+      </w:r>
+      <w:r>
+        <w:tab/>
+      </w:r>
+      <w:r>
+        <w:tab/>
+      </w:r>
+      <w:r>
+        <w:tab/>
+        <w:t>PayTm</w:t>
+      </w:r>
+      <w:r>
+        <w:tab/>
+      </w:r>
+      <w:r>
+        <w:tab/>
+        <w:t xml:space="preserve">Java </w:t>
+      </w:r>
+    </w:p>
+    <w:p>
+      <w:r>
+        <w:tab/>
+      </w:r>
+      <w:r>
+        <w:tab/>
+      </w:r>
+      <w:r>
+        <w:tab/>
+      </w:r>
+      <w:r>
+        <w:tab/>
+      </w:r>
+      <w:r>
+        <w:tab/>
+        <w:t xml:space="preserve">Google pay </w:t>
+      </w:r>
+      <w:r>
+        <w:tab/>
+        <w:t xml:space="preserve">Asp.net </w:t>
+      </w:r>
+    </w:p>
+    <w:p>
+      <w:r>
+        <w:tab/>
+      </w:r>
+      <w:r>
+        <w:tab/>
+      </w:r>
+      <w:r>
+        <w:tab/>
+      </w:r>
+      <w:r>
+        <w:tab/>
+      </w:r>
+      <w:r>
+        <w:tab/>
+        <w:t xml:space="preserve">Phone Pay </w:t>
+      </w:r>
+      <w:r>
+        <w:tab/>
+        <w:t xml:space="preserve">Python </w:t>
+      </w:r>
+    </w:p>
+    <w:p>
+      <w:r>
+        <w:tab/>
+      </w:r>
+      <w:r>
+        <w:tab/>
+      </w:r>
+      <w:r>
+        <w:tab/>
+      </w:r>
+      <w:r>
+        <w:tab/>
+      </w:r>
+      <w:r>
+        <w:tab/>
+        <w:t xml:space="preserve">Net banking </w:t>
+      </w:r>
+      <w:r>
+        <w:tab/>
+        <w:t xml:space="preserve">Php </w:t>
+      </w:r>
+    </w:p>
+    <w:p/>
+    <w:p>
+      <w:r>
+        <w:t xml:space="preserve">Two web application they can’t communicate to each other if they develop in different language. Like Java, Python, Node Express JS or Aps.net etc </w:t>
+      </w:r>
+    </w:p>
+    <w:p>
+      <w:r>
+        <w:rPr>
+          <w:highlight w:val="yellow"/>
+        </w:rPr>
+        <w:t>Web Service :</w:t>
+      </w:r>
       <w:r>
         <w:t xml:space="preserve"> </w:t>
       </w:r>
-    </w:p>
-    <w:p>
-      <w:r>
-        <w:t xml:space="preserve">DOM and BOM </w:t>
-      </w:r>
-    </w:p>
-    <w:p/>
-    <w:p>
-      <w:r>
-        <w:t xml:space="preserve">In Node JS application we will create </w:t>
-      </w:r>
-      <w:proofErr w:type="spellStart"/>
-      <w:r>
+      <w:r>
+        <w:tab/>
+        <w:t xml:space="preserve">Giving the service for web application when two application running using different technologies in same os or different OS. </w:t>
+      </w:r>
+    </w:p>
+    <w:p>
+      <w:r>
+        <w:t xml:space="preserve">2 types </w:t>
+      </w:r>
+    </w:p>
+    <w:p>
+      <w:pPr>
+        <w:pStyle w:val="ListParagraph"/>
+        <w:numPr>
+          <w:ilvl w:val="0"/>
+          <w:numId w:val="3"/>
+        </w:numPr>
+      </w:pPr>
+      <w:r>
+        <w:t xml:space="preserve">SOAP Web Service </w:t>
+      </w:r>
+    </w:p>
+    <w:p>
+      <w:pPr>
+        <w:pStyle w:val="ListParagraph"/>
+        <w:numPr>
+          <w:ilvl w:val="0"/>
+          <w:numId w:val="3"/>
+        </w:numPr>
+      </w:pPr>
+      <w:r>
+        <w:t xml:space="preserve">RestFull Web Service </w:t>
+      </w:r>
+    </w:p>
+    <w:p/>
+    <w:p>
+      <w:r>
+        <w:t xml:space="preserve">  SOAP : Simple Object Access Protocol. SOAP web service is base upon SOA(Service Oriented Architecture). SOAP is standard. </w:t>
+      </w:r>
+    </w:p>
+    <w:p>
+      <w:r>
+        <w:tab/>
+      </w:r>
+      <w:r>
+        <w:tab/>
+        <w:t xml:space="preserve">SOA </w:t>
+      </w:r>
+      <w:r>
+        <w:tab/>
+      </w:r>
+      <w:r>
+        <w:tab/>
+      </w:r>
+      <w:r>
+        <w:tab/>
+        <w:t>(optional)</w:t>
+      </w:r>
+    </w:p>
+    <w:p>
+      <w:r>
+        <w:rPr>
+          <w:noProof/>
+          <w:lang w:eastAsia="en-IN"/>
+        </w:rPr>
+        <mc:AlternateContent>
+          <mc:Choice Requires="wps">
+            <w:drawing>
+              <wp:anchor distT="0" distB="0" distL="114300" distR="114300" simplePos="0" relativeHeight="251661312" behindDoc="0" locked="0" layoutInCell="1" allowOverlap="1">
+                <wp:simplePos x="0" y="0"/>
+                <wp:positionH relativeFrom="column">
+                  <wp:posOffset>1039906</wp:posOffset>
+                </wp:positionH>
+                <wp:positionV relativeFrom="paragraph">
+                  <wp:posOffset>174737</wp:posOffset>
+                </wp:positionV>
+                <wp:extent cx="1272988" cy="788894"/>
+                <wp:effectExtent l="38100" t="0" r="22860" b="49530"/>
+                <wp:wrapNone/>
+                <wp:docPr id="4" name="Straight Arrow Connector 4"/>
+                <wp:cNvGraphicFramePr/>
+                <a:graphic xmlns:a="http://schemas.openxmlformats.org/drawingml/2006/main">
+                  <a:graphicData uri="http://schemas.microsoft.com/office/word/2010/wordprocessingShape">
+                    <wps:wsp>
+                      <wps:cNvCnPr/>
+                      <wps:spPr>
+                        <a:xfrm flipH="1">
+                          <a:off x="0" y="0"/>
+                          <a:ext cx="1272988" cy="788894"/>
+                        </a:xfrm>
+                        <a:prstGeom prst="straightConnector1">
+                          <a:avLst/>
+                        </a:prstGeom>
+                        <a:ln>
+                          <a:tailEnd type="triangle"/>
+                        </a:ln>
+                      </wps:spPr>
+                      <wps:style>
+                        <a:lnRef idx="1">
+                          <a:schemeClr val="accent1"/>
+                        </a:lnRef>
+                        <a:fillRef idx="0">
+                          <a:schemeClr val="accent1"/>
+                        </a:fillRef>
+                        <a:effectRef idx="0">
+                          <a:schemeClr val="accent1"/>
+                        </a:effectRef>
+                        <a:fontRef idx="minor">
+                          <a:schemeClr val="tx1"/>
+                        </a:fontRef>
+                      </wps:style>
+                      <wps:bodyPr/>
+                    </wps:wsp>
+                  </a:graphicData>
+                </a:graphic>
+              </wp:anchor>
+            </w:drawing>
+          </mc:Choice>
+          <mc:Fallback>
+            <w:pict>
+              <v:shapetype w14:anchorId="2A00BA46" id="_x0000_t32" coordsize="21600,21600" o:spt="32" o:oned="t" path="m,l21600,21600e" filled="f">
+                <v:path arrowok="t" fillok="f" o:connecttype="none"/>
+                <o:lock v:ext="edit" shapetype="t"/>
+              </v:shapetype>
+              <v:shape id="Straight Arrow Connector 4" o:spid="_x0000_s1026" type="#_x0000_t32" style="position:absolute;margin-left:81.9pt;margin-top:13.75pt;width:100.25pt;height:62.1pt;flip:x;z-index:251661312;visibility:visible;mso-wrap-style:square;mso-wrap-distance-left:9pt;mso-wrap-distance-top:0;mso-wrap-distance-right:9pt;mso-wrap-distance-bottom:0;mso-position-horizontal:absolute;mso-position-horizontal-relative:text;mso-position-vertical:absolute;mso-position-vertical-relative:text" o:gfxdata="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" strokecolor="#5b9bd5 [3204]" strokeweight=".5pt">
+                <v:stroke endarrow="block" joinstyle="miter"/>
+              </v:shape>
+            </w:pict>
+          </mc:Fallback>
+        </mc:AlternateContent>
+      </w:r>
+      <w:r>
+        <w:rPr>
+          <w:noProof/>
+          <w:lang w:eastAsia="en-IN"/>
+        </w:rPr>
+        <mc:AlternateContent>
+          <mc:Choice Requires="wps">
+            <w:drawing>
+              <wp:anchor distT="0" distB="0" distL="114300" distR="114300" simplePos="0" relativeHeight="251660288" behindDoc="0" locked="0" layoutInCell="1" allowOverlap="1">
+                <wp:simplePos x="0" y="0"/>
+                <wp:positionH relativeFrom="column">
+                  <wp:posOffset>3258671</wp:posOffset>
+                </wp:positionH>
+                <wp:positionV relativeFrom="paragraph">
+                  <wp:posOffset>165772</wp:posOffset>
+                </wp:positionV>
+                <wp:extent cx="1080247" cy="735106"/>
+                <wp:effectExtent l="38100" t="38100" r="24765" b="27305"/>
+                <wp:wrapNone/>
+                <wp:docPr id="3" name="Straight Arrow Connector 3"/>
+                <wp:cNvGraphicFramePr/>
+                <a:graphic xmlns:a="http://schemas.openxmlformats.org/drawingml/2006/main">
+                  <a:graphicData uri="http://schemas.microsoft.com/office/word/2010/wordprocessingShape">
+                    <wps:wsp>
+                      <wps:cNvCnPr/>
+                      <wps:spPr>
+                        <a:xfrm flipH="1" flipV="1">
+                          <a:off x="0" y="0"/>
+                          <a:ext cx="1080247" cy="735106"/>
+                        </a:xfrm>
+                        <a:prstGeom prst="straightConnector1">
+                          <a:avLst/>
+                        </a:prstGeom>
+                        <a:ln>
+                          <a:tailEnd type="triangle"/>
+                        </a:ln>
+                      </wps:spPr>
+                      <wps:style>
+                        <a:lnRef idx="1">
+                          <a:schemeClr val="accent1"/>
+                        </a:lnRef>
+                        <a:fillRef idx="0">
+                          <a:schemeClr val="accent1"/>
+                        </a:fillRef>
+                        <a:effectRef idx="0">
+                          <a:schemeClr val="accent1"/>
+                        </a:effectRef>
+                        <a:fontRef idx="minor">
+                          <a:schemeClr val="tx1"/>
+                        </a:fontRef>
+                      </wps:style>
+                      <wps:bodyPr/>
+                    </wps:wsp>
+                  </a:graphicData>
+                </a:graphic>
+              </wp:anchor>
+            </w:drawing>
+          </mc:Choice>
+          <mc:Fallback>
+            <w:pict>
+              <v:shape w14:anchorId="7F03FBFF" id="Straight Arrow Connector 3" o:spid="_x0000_s1026" type="#_x0000_t32" style="position:absolute;margin-left:256.6pt;margin-top:13.05pt;width:85.05pt;height:57.9pt;flip:x y;z-index:251660288;visibility:visible;mso-wrap-style:square;mso-wrap-distance-left:9pt;mso-wrap-distance-top:0;mso-wrap-distance-right:9pt;mso-wrap-distance-bottom:0;mso-position-horizontal:absolute;mso-position-horizontal-relative:text;mso-position-vertical:absolute;mso-position-vertical-relative:text" o:gfxdata="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" strokecolor="#5b9bd5 [3204]" strokeweight=".5pt">
+                <v:stroke endarrow="block" joinstyle="miter"/>
+              </v:shape>
+            </w:pict>
+          </mc:Fallback>
+        </mc:AlternateContent>
+      </w:r>
+      <w:r>
+        <w:tab/>
+      </w:r>
+      <w:r>
+        <w:tab/>
+      </w:r>
+      <w:r>
+        <w:tab/>
+      </w:r>
+      <w:r>
+        <w:tab/>
+      </w:r>
+      <w:r>
+        <w:tab/>
+        <w:t>SB (Service Broker)</w:t>
+      </w:r>
+      <w:r>
+        <w:tab/>
+        <w:t xml:space="preserve">google, just dial </w:t>
+      </w:r>
+    </w:p>
+    <w:p/>
+    <w:p/>
+    <w:p>
+      <w:r>
+        <w:rPr>
+          <w:noProof/>
+          <w:lang w:eastAsia="en-IN"/>
+        </w:rPr>
+        <mc:AlternateContent>
+          <mc:Choice Requires="wps">
+            <w:drawing>
+              <wp:anchor distT="0" distB="0" distL="114300" distR="114300" simplePos="0" relativeHeight="251662336" behindDoc="0" locked="0" layoutInCell="1" allowOverlap="1">
+                <wp:simplePos x="0" y="0"/>
+                <wp:positionH relativeFrom="column">
+                  <wp:posOffset>1205752</wp:posOffset>
+                </wp:positionH>
+                <wp:positionV relativeFrom="paragraph">
+                  <wp:posOffset>80122</wp:posOffset>
+                </wp:positionV>
+                <wp:extent cx="2756647" cy="143435"/>
+                <wp:effectExtent l="0" t="57150" r="24765" b="28575"/>
+                <wp:wrapNone/>
+                <wp:docPr id="5" name="Straight Arrow Connector 5"/>
+                <wp:cNvGraphicFramePr/>
+                <a:graphic xmlns:a="http://schemas.openxmlformats.org/drawingml/2006/main">
+                  <a:graphicData uri="http://schemas.microsoft.com/office/word/2010/wordprocessingShape">
+                    <wps:wsp>
+                      <wps:cNvCnPr/>
+                      <wps:spPr>
+                        <a:xfrm flipV="1">
+                          <a:off x="0" y="0"/>
+                          <a:ext cx="2756647" cy="143435"/>
+                        </a:xfrm>
+                        <a:prstGeom prst="straightConnector1">
+                          <a:avLst/>
+                        </a:prstGeom>
+                        <a:ln>
+                          <a:tailEnd type="triangle"/>
+                        </a:ln>
+                      </wps:spPr>
+                      <wps:style>
+                        <a:lnRef idx="1">
+                          <a:schemeClr val="accent1"/>
+                        </a:lnRef>
+                        <a:fillRef idx="0">
+                          <a:schemeClr val="accent1"/>
+                        </a:fillRef>
+                        <a:effectRef idx="0">
+                          <a:schemeClr val="accent1"/>
+                        </a:effectRef>
+                        <a:fontRef idx="minor">
+                          <a:schemeClr val="tx1"/>
+                        </a:fontRef>
+                      </wps:style>
+                      <wps:bodyPr/>
+                    </wps:wsp>
+                  </a:graphicData>
+                </a:graphic>
+              </wp:anchor>
+            </w:drawing>
+          </mc:Choice>
+          <mc:Fallback>
+            <w:pict>
+              <v:shape w14:anchorId="420E7502" id="Straight Arrow Connector 5" o:spid="_x0000_s1026" type="#_x0000_t32" style="position:absolute;margin-left:94.95pt;margin-top:6.3pt;width:217.05pt;height:11.3pt;flip:y;z-index:251662336;visibility:visible;mso-wrap-style:square;mso-wrap-distance-left:9pt;mso-wrap-distance-top:0;mso-wrap-distance-right:9pt;mso-wrap-distance-bottom:0;mso-position-horizontal:absolute;mso-position-horizontal-relative:text;mso-position-vertical:absolute;mso-position-vertical-relative:text" o:gfxdata="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" strokecolor="#5b9bd5 [3204]" strokeweight=".5pt">
+                <v:stroke endarrow="block" joinstyle="miter"/>
+              </v:shape>
+            </w:pict>
+          </mc:Fallback>
+        </mc:AlternateContent>
+      </w:r>
+      <w:r>
+        <w:t xml:space="preserve">Service Requester </w:t>
+      </w:r>
+      <w:r>
+        <w:tab/>
+      </w:r>
+      <w:r>
+        <w:tab/>
+      </w:r>
+      <w:r>
+        <w:tab/>
+      </w:r>
+      <w:r>
+        <w:tab/>
+      </w:r>
+      <w:r>
+        <w:tab/>
+      </w:r>
+      <w:r>
+        <w:tab/>
+      </w:r>
+      <w:r>
+        <w:tab/>
+        <w:t xml:space="preserve">Service Provider </w:t>
+      </w:r>
+    </w:p>
+    <w:p>
+      <w:r>
+        <w:rPr>
+          <w:noProof/>
+          <w:lang w:eastAsia="en-IN"/>
+        </w:rPr>
+        <mc:AlternateContent>
+          <mc:Choice Requires="wps">
+            <w:drawing>
+              <wp:anchor distT="0" distB="0" distL="114300" distR="114300" simplePos="0" relativeHeight="251663360" behindDoc="0" locked="0" layoutInCell="1" allowOverlap="1">
+                <wp:simplePos x="0" y="0"/>
+                <wp:positionH relativeFrom="column">
+                  <wp:posOffset>1178859</wp:posOffset>
+                </wp:positionH>
+                <wp:positionV relativeFrom="paragraph">
+                  <wp:posOffset>27454</wp:posOffset>
+                </wp:positionV>
+                <wp:extent cx="2774576" cy="98612"/>
+                <wp:effectExtent l="38100" t="0" r="26035" b="92075"/>
+                <wp:wrapNone/>
+                <wp:docPr id="6" name="Straight Arrow Connector 6"/>
+                <wp:cNvGraphicFramePr/>
+                <a:graphic xmlns:a="http://schemas.openxmlformats.org/drawingml/2006/main">
+                  <a:graphicData uri="http://schemas.microsoft.com/office/word/2010/wordprocessingShape">
+                    <wps:wsp>
+                      <wps:cNvCnPr/>
+                      <wps:spPr>
+                        <a:xfrm flipH="1">
+                          <a:off x="0" y="0"/>
+                          <a:ext cx="2774576" cy="98612"/>
+                        </a:xfrm>
+                        <a:prstGeom prst="straightConnector1">
+                          <a:avLst/>
+                        </a:prstGeom>
+                        <a:ln>
+                          <a:tailEnd type="triangle"/>
+                        </a:ln>
+                      </wps:spPr>
+                      <wps:style>
+                        <a:lnRef idx="1">
+                          <a:schemeClr val="accent1"/>
+                        </a:lnRef>
+                        <a:fillRef idx="0">
+                          <a:schemeClr val="accent1"/>
+                        </a:fillRef>
+                        <a:effectRef idx="0">
+                          <a:schemeClr val="accent1"/>
+                        </a:effectRef>
+                        <a:fontRef idx="minor">
+                          <a:schemeClr val="tx1"/>
+                        </a:fontRef>
+                      </wps:style>
+                      <wps:bodyPr/>
+                    </wps:wsp>
+                  </a:graphicData>
+                </a:graphic>
+              </wp:anchor>
+            </w:drawing>
+          </mc:Choice>
+          <mc:Fallback>
+            <w:pict>
+              <v:shape w14:anchorId="4B43B5FD" id="Straight Arrow Connector 6" o:spid="_x0000_s1026" type="#_x0000_t32" style="position:absolute;margin-left:92.8pt;margin-top:2.15pt;width:218.45pt;height:7.75pt;flip:x;z-index:251663360;visibility:visible;mso-wrap-style:square;mso-wrap-distance-left:9pt;mso-wrap-distance-top:0;mso-wrap-distance-right:9pt;mso-wrap-distance-bottom:0;mso-position-horizontal:absolute;mso-position-horizontal-relative:text;mso-position-vertical:absolute;mso-position-vertical-relative:text" o:gfxdata="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" strokecolor="#5b9bd5 [3204]" strokeweight=".5pt">
+                <v:stroke endarrow="block" joinstyle="miter"/>
+              </v:shape>
+            </w:pict>
+          </mc:Fallback>
+        </mc:AlternateContent>
+      </w:r>
+      <w:r>
+        <w:t xml:space="preserve">Or </w:t>
+      </w:r>
+      <w:r>
+        <w:tab/>
+      </w:r>
+      <w:r>
+        <w:tab/>
+      </w:r>
+      <w:r>
+        <w:tab/>
+      </w:r>
+      <w:r>
+        <w:tab/>
+      </w:r>
+      <w:r>
+        <w:tab/>
+      </w:r>
+      <w:r>
+        <w:tab/>
+      </w:r>
+      <w:r>
+        <w:tab/>
+      </w:r>
+      <w:r>
+        <w:tab/>
+      </w:r>
+    </w:p>
+    <w:p>
+      <w:r>
+        <w:t xml:space="preserve">Service Consumer </w:t>
+      </w:r>
+      <w:r>
+        <w:tab/>
+      </w:r>
+      <w:r>
+        <w:tab/>
+      </w:r>
+      <w:r>
+        <w:tab/>
+      </w:r>
+      <w:r>
+        <w:tab/>
+      </w:r>
+      <w:r>
+        <w:tab/>
+      </w:r>
+    </w:p>
+    <w:p/>
+    <w:p>
+      <w:r>
+        <w:t>(optional)</w:t>
+      </w:r>
+    </w:p>
+    <w:p>
+      <w:r>
+        <w:tab/>
+      </w:r>
+      <w:r>
+        <w:tab/>
+      </w:r>
+      <w:r>
+        <w:tab/>
+      </w:r>
+      <w:r>
+        <w:tab/>
+      </w:r>
+      <w:r>
+        <w:tab/>
+      </w:r>
+    </w:p>
+    <w:p/>
+    <w:p>
+      <w:pPr>
+        <w:ind w:left="1440" w:firstLine="720"/>
+      </w:pPr>
+      <w:r>
+        <w:t>SB (Service Broker)</w:t>
+      </w:r>
+      <w:r>
+        <w:tab/>
+        <w:t xml:space="preserve">google, just dial </w:t>
+      </w:r>
+    </w:p>
+    <w:p>
+      <w:r>
+        <w:rPr>
+          <w:noProof/>
+          <w:lang w:eastAsia="en-IN"/>
+        </w:rPr>
+        <mc:AlternateContent>
+          <mc:Choice Requires="wps">
+            <w:drawing>
+              <wp:anchor distT="0" distB="0" distL="114300" distR="114300" simplePos="0" relativeHeight="251665408" behindDoc="0" locked="0" layoutInCell="1" allowOverlap="1" wp14:anchorId="536CB470" wp14:editId="0C530D59">
+                <wp:simplePos x="0" y="0"/>
+                <wp:positionH relativeFrom="column">
+                  <wp:posOffset>3666079</wp:posOffset>
+                </wp:positionH>
+                <wp:positionV relativeFrom="paragraph">
+                  <wp:posOffset>162298</wp:posOffset>
+                </wp:positionV>
+                <wp:extent cx="1080247" cy="735106"/>
+                <wp:effectExtent l="38100" t="38100" r="24765" b="27305"/>
+                <wp:wrapNone/>
+                <wp:docPr id="8" name="Straight Arrow Connector 8"/>
+                <wp:cNvGraphicFramePr/>
+                <a:graphic xmlns:a="http://schemas.openxmlformats.org/drawingml/2006/main">
+                  <a:graphicData uri="http://schemas.microsoft.com/office/word/2010/wordprocessingShape">
+                    <wps:wsp>
+                      <wps:cNvCnPr/>
+                      <wps:spPr>
+                        <a:xfrm flipH="1" flipV="1">
+                          <a:off x="0" y="0"/>
+                          <a:ext cx="1080247" cy="735106"/>
+                        </a:xfrm>
+                        <a:prstGeom prst="straightConnector1">
+                          <a:avLst/>
+                        </a:prstGeom>
+                        <a:ln>
+                          <a:tailEnd type="triangle"/>
+                        </a:ln>
+                      </wps:spPr>
+                      <wps:style>
+                        <a:lnRef idx="1">
+                          <a:schemeClr val="accent1"/>
+                        </a:lnRef>
+                        <a:fillRef idx="0">
+                          <a:schemeClr val="accent1"/>
+                        </a:fillRef>
+                        <a:effectRef idx="0">
+                          <a:schemeClr val="accent1"/>
+                        </a:effectRef>
+                        <a:fontRef idx="minor">
+                          <a:schemeClr val="tx1"/>
+                        </a:fontRef>
+                      </wps:style>
+                      <wps:bodyPr/>
+                    </wps:wsp>
+                  </a:graphicData>
+                </a:graphic>
+              </wp:anchor>
+            </w:drawing>
+          </mc:Choice>
+          <mc:Fallback>
+            <w:pict>
+              <v:shape w14:anchorId="799F0AD2" id="Straight Arrow Connector 8" o:spid="_x0000_s1026" type="#_x0000_t32" style="position:absolute;margin-left:288.65pt;margin-top:12.8pt;width:85.05pt;height:57.9pt;flip:x y;z-index:251665408;visibility:visible;mso-wrap-style:square;mso-wrap-distance-left:9pt;mso-wrap-distance-top:0;mso-wrap-distance-right:9pt;mso-wrap-distance-bottom:0;mso-position-horizontal:absolute;mso-position-horizontal-relative:text;mso-position-vertical:absolute;mso-position-vertical-relative:text" o:gfxdata="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" strokecolor="#5b9bd5 [3204]" strokeweight=".5pt">
+                <v:stroke endarrow="block" joinstyle="miter"/>
+              </v:shape>
+            </w:pict>
+          </mc:Fallback>
+        </mc:AlternateContent>
+      </w:r>
+      <w:r>
+        <w:rPr>
+          <w:noProof/>
+          <w:lang w:eastAsia="en-IN"/>
+        </w:rPr>
+        <mc:AlternateContent>
+          <mc:Choice Requires="wps">
+            <w:drawing>
+              <wp:anchor distT="0" distB="0" distL="114300" distR="114300" simplePos="0" relativeHeight="251666432" behindDoc="0" locked="0" layoutInCell="1" allowOverlap="1" wp14:anchorId="05AD62AF" wp14:editId="67AF8420">
+                <wp:simplePos x="0" y="0"/>
+                <wp:positionH relativeFrom="column">
+                  <wp:posOffset>702871</wp:posOffset>
+                </wp:positionH>
+                <wp:positionV relativeFrom="paragraph">
+                  <wp:posOffset>45571</wp:posOffset>
+                </wp:positionV>
+                <wp:extent cx="1272988" cy="788894"/>
+                <wp:effectExtent l="38100" t="0" r="22860" b="49530"/>
+                <wp:wrapNone/>
+                <wp:docPr id="7" name="Straight Arrow Connector 7"/>
+                <wp:cNvGraphicFramePr/>
+                <a:graphic xmlns:a="http://schemas.openxmlformats.org/drawingml/2006/main">
+                  <a:graphicData uri="http://schemas.microsoft.com/office/word/2010/wordprocessingShape">
+                    <wps:wsp>
+                      <wps:cNvCnPr/>
+                      <wps:spPr>
+                        <a:xfrm flipH="1">
+                          <a:off x="0" y="0"/>
+                          <a:ext cx="1272988" cy="788894"/>
+                        </a:xfrm>
+                        <a:prstGeom prst="straightConnector1">
+                          <a:avLst/>
+                        </a:prstGeom>
+                        <a:ln>
+                          <a:tailEnd type="triangle"/>
+                        </a:ln>
+                      </wps:spPr>
+                      <wps:style>
+                        <a:lnRef idx="1">
+                          <a:schemeClr val="accent1"/>
+                        </a:lnRef>
+                        <a:fillRef idx="0">
+                          <a:schemeClr val="accent1"/>
+                        </a:fillRef>
+                        <a:effectRef idx="0">
+                          <a:schemeClr val="accent1"/>
+                        </a:effectRef>
+                        <a:fontRef idx="minor">
+                          <a:schemeClr val="tx1"/>
+                        </a:fontRef>
+                      </wps:style>
+                      <wps:bodyPr/>
+                    </wps:wsp>
+                  </a:graphicData>
+                </a:graphic>
+              </wp:anchor>
+            </w:drawing>
+          </mc:Choice>
+          <mc:Fallback>
+            <w:pict>
+              <v:shape w14:anchorId="6FBF6DA5" id="Straight Arrow Connector 7" o:spid="_x0000_s1026" type="#_x0000_t32" style="position:absolute;margin-left:55.35pt;margin-top:3.6pt;width:100.25pt;height:62.1pt;flip:x;z-index:251666432;visibility:visible;mso-wrap-style:square;mso-wrap-distance-left:9pt;mso-wrap-distance-top:0;mso-wrap-distance-right:9pt;mso-wrap-distance-bottom:0;mso-position-horizontal:absolute;mso-position-horizontal-relative:text;mso-position-vertical:absolute;mso-position-vertical-relative:text" o:gfxdata="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" strokecolor="#5b9bd5 [3204]" strokeweight=".5pt">
+                <v:stroke endarrow="block" joinstyle="miter"/>
+              </v:shape>
+            </w:pict>
+          </mc:Fallback>
+        </mc:AlternateContent>
+      </w:r>
+    </w:p>
+    <w:p>
+      <w:r>
+        <w:tab/>
+      </w:r>
+      <w:r>
+        <w:tab/>
+      </w:r>
+      <w:r>
+        <w:tab/>
+      </w:r>
+      <w:r>
+        <w:tab/>
+      </w:r>
+      <w:r>
+        <w:tab/>
+      </w:r>
+      <w:r>
+        <w:tab/>
+      </w:r>
+      <w:r>
+        <w:tab/>
+      </w:r>
+      <w:r>
+        <w:tab/>
+        <w:t xml:space="preserve">WSDL </w:t>
+      </w:r>
+    </w:p>
+    <w:p/>
+    <w:p/>
+    <w:p>
+      <w:r>
+        <w:rPr>
+          <w:noProof/>
+          <w:lang w:eastAsia="en-IN"/>
+        </w:rPr>
+        <mc:AlternateContent>
+          <mc:Choice Requires="wps">
+            <w:drawing>
+              <wp:anchor distT="0" distB="0" distL="114300" distR="114300" simplePos="0" relativeHeight="251667456" behindDoc="0" locked="0" layoutInCell="1" allowOverlap="1" wp14:anchorId="6933CEF2" wp14:editId="0396FBED">
+                <wp:simplePos x="0" y="0"/>
+                <wp:positionH relativeFrom="column">
+                  <wp:posOffset>1205752</wp:posOffset>
+                </wp:positionH>
+                <wp:positionV relativeFrom="paragraph">
+                  <wp:posOffset>80122</wp:posOffset>
+                </wp:positionV>
+                <wp:extent cx="2756647" cy="143435"/>
+                <wp:effectExtent l="0" t="57150" r="24765" b="28575"/>
+                <wp:wrapNone/>
+                <wp:docPr id="9" name="Straight Arrow Connector 9"/>
+                <wp:cNvGraphicFramePr/>
+                <a:graphic xmlns:a="http://schemas.openxmlformats.org/drawingml/2006/main">
+                  <a:graphicData uri="http://schemas.microsoft.com/office/word/2010/wordprocessingShape">
+                    <wps:wsp>
+                      <wps:cNvCnPr/>
+                      <wps:spPr>
+                        <a:xfrm flipV="1">
+                          <a:off x="0" y="0"/>
+                          <a:ext cx="2756647" cy="143435"/>
+                        </a:xfrm>
+                        <a:prstGeom prst="straightConnector1">
+                          <a:avLst/>
+                        </a:prstGeom>
+                        <a:ln>
+                          <a:tailEnd type="triangle"/>
+                        </a:ln>
+                      </wps:spPr>
+                      <wps:style>
+                        <a:lnRef idx="1">
+                          <a:schemeClr val="accent1"/>
+                        </a:lnRef>
+                        <a:fillRef idx="0">
+                          <a:schemeClr val="accent1"/>
+                        </a:fillRef>
+                        <a:effectRef idx="0">
+                          <a:schemeClr val="accent1"/>
+                        </a:effectRef>
+                        <a:fontRef idx="minor">
+                          <a:schemeClr val="tx1"/>
+                        </a:fontRef>
+                      </wps:style>
+                      <wps:bodyPr/>
+                    </wps:wsp>
+                  </a:graphicData>
+                </a:graphic>
+              </wp:anchor>
+            </w:drawing>
+          </mc:Choice>
+          <mc:Fallback>
+            <w:pict>
+              <v:shape w14:anchorId="10D48E00" id="Straight Arrow Connector 9" o:spid="_x0000_s1026" type="#_x0000_t32" style="position:absolute;margin-left:94.95pt;margin-top:6.3pt;width:217.05pt;height:11.3pt;flip:y;z-index:251667456;visibility:visible;mso-wrap-style:square;mso-wrap-distance-left:9pt;mso-wrap-distance-top:0;mso-wrap-distance-right:9pt;mso-wrap-distance-bottom:0;mso-position-horizontal:absolute;mso-position-horizontal-relative:text;mso-position-vertical:absolute;mso-position-vertical-relative:text" o:gfxdata="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" strokecolor="#5b9bd5 [3204]" strokeweight=".5pt">
+                <v:stroke endarrow="block" joinstyle="miter"/>
+              </v:shape>
+            </w:pict>
+          </mc:Fallback>
+        </mc:AlternateContent>
+      </w:r>
+      <w:r>
+        <w:t xml:space="preserve">Service Requester </w:t>
+      </w:r>
+      <w:r>
+        <w:tab/>
+      </w:r>
+      <w:r>
+        <w:tab/>
+      </w:r>
+      <w:r>
+        <w:tab/>
+      </w:r>
+      <w:r>
+        <w:tab/>
+      </w:r>
+      <w:r>
+        <w:tab/>
+      </w:r>
+      <w:r>
+        <w:tab/>
+      </w:r>
+      <w:r>
+        <w:tab/>
+        <w:t xml:space="preserve">Service Provider </w:t>
+      </w:r>
+    </w:p>
+    <w:p>
+      <w:r>
+        <w:rPr>
+          <w:noProof/>
+          <w:lang w:eastAsia="en-IN"/>
+        </w:rPr>
+        <mc:AlternateContent>
+          <mc:Choice Requires="wps">
+            <w:drawing>
+              <wp:anchor distT="0" distB="0" distL="114300" distR="114300" simplePos="0" relativeHeight="251668480" behindDoc="0" locked="0" layoutInCell="1" allowOverlap="1" wp14:anchorId="524B56B0" wp14:editId="2F49827E">
+                <wp:simplePos x="0" y="0"/>
+                <wp:positionH relativeFrom="column">
+                  <wp:posOffset>1178859</wp:posOffset>
+                </wp:positionH>
+                <wp:positionV relativeFrom="paragraph">
+                  <wp:posOffset>27454</wp:posOffset>
+                </wp:positionV>
+                <wp:extent cx="2774576" cy="98612"/>
+                <wp:effectExtent l="38100" t="0" r="26035" b="92075"/>
+                <wp:wrapNone/>
+                <wp:docPr id="10" name="Straight Arrow Connector 10"/>
+                <wp:cNvGraphicFramePr/>
+                <a:graphic xmlns:a="http://schemas.openxmlformats.org/drawingml/2006/main">
+                  <a:graphicData uri="http://schemas.microsoft.com/office/word/2010/wordprocessingShape">
+                    <wps:wsp>
+                      <wps:cNvCnPr/>
+                      <wps:spPr>
+                        <a:xfrm flipH="1">
+                          <a:off x="0" y="0"/>
+                          <a:ext cx="2774576" cy="98612"/>
+                        </a:xfrm>
+                        <a:prstGeom prst="straightConnector1">
+                          <a:avLst/>
+                        </a:prstGeom>
+                        <a:ln>
+                          <a:tailEnd type="triangle"/>
+                        </a:ln>
+                      </wps:spPr>
+                      <wps:style>
+                        <a:lnRef idx="1">
+                          <a:schemeClr val="accent1"/>
+                        </a:lnRef>
+                        <a:fillRef idx="0">
+                          <a:schemeClr val="accent1"/>
+                        </a:fillRef>
+                        <a:effectRef idx="0">
+                          <a:schemeClr val="accent1"/>
+                        </a:effectRef>
+                        <a:fontRef idx="minor">
+                          <a:schemeClr val="tx1"/>
+                        </a:fontRef>
+                      </wps:style>
+                      <wps:bodyPr/>
+                    </wps:wsp>
+                  </a:graphicData>
+                </a:graphic>
+              </wp:anchor>
+            </w:drawing>
+          </mc:Choice>
+          <mc:Fallback>
+            <w:pict>
+              <v:shape w14:anchorId="2A7CA339" id="Straight Arrow Connector 10" o:spid="_x0000_s1026" type="#_x0000_t32" style="position:absolute;margin-left:92.8pt;margin-top:2.15pt;width:218.45pt;height:7.75pt;flip:x;z-index:251668480;visibility:visible;mso-wrap-style:square;mso-wrap-distance-left:9pt;mso-wrap-distance-top:0;mso-wrap-distance-right:9pt;mso-wrap-distance-bottom:0;mso-position-horizontal:absolute;mso-position-horizontal-relative:text;mso-position-vertical:absolute;mso-position-vertical-relative:text" o:gfxdata="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" strokecolor="#5b9bd5 [3204]" strokeweight=".5pt">
+                <v:stroke endarrow="block" joinstyle="miter"/>
+              </v:shape>
+            </w:pict>
+          </mc:Fallback>
+        </mc:AlternateContent>
+      </w:r>
+      <w:r>
+        <w:t xml:space="preserve">Or </w:t>
+      </w:r>
+      <w:r>
+        <w:tab/>
+      </w:r>
+      <w:r>
+        <w:tab/>
+      </w:r>
+      <w:r>
+        <w:tab/>
+      </w:r>
+      <w:r>
+        <w:tab/>
+      </w:r>
+      <w:r>
+        <w:tab/>
+      </w:r>
+      <w:r>
+        <w:tab/>
+      </w:r>
+      <w:r>
+        <w:tab/>
+      </w:r>
+      <w:r>
+        <w:tab/>
+      </w:r>
+    </w:p>
+    <w:p>
+      <w:r>
+        <w:t xml:space="preserve">Service Consumer </w:t>
+      </w:r>
+      <w:r>
+        <w:tab/>
+      </w:r>
+      <w:r>
+        <w:tab/>
+      </w:r>
+      <w:r>
+        <w:tab/>
+      </w:r>
+      <w:r>
+        <w:t xml:space="preserve">SOAP Req and SOAP Response </w:t>
+      </w:r>
+    </w:p>
+    <w:p>
+      <w:r>
+        <w:tab/>
+      </w:r>
+      <w:r>
+        <w:tab/>
+      </w:r>
+      <w:r>
+        <w:tab/>
+      </w:r>
+      <w:r>
+        <w:tab/>
+      </w:r>
+      <w:r>
+        <w:tab/>
+        <w:t xml:space="preserve">It is only in XML format. </w:t>
+      </w:r>
+    </w:p>
+    <w:p>
+      <w:r>
+        <w:tab/>
+      </w:r>
+      <w:r>
+        <w:tab/>
+      </w:r>
+      <w:r>
+        <w:tab/>
+      </w:r>
+      <w:r>
+        <w:tab/>
+      </w:r>
+      <w:r>
+        <w:tab/>
+      </w:r>
+      <w:r>
+        <w:tab/>
+      </w:r>
+      <w:r>
+        <w:tab/>
+      </w:r>
+      <w:r>
+        <w:tab/>
+      </w:r>
+      <w:r>
+        <w:tab/>
+        <w:t xml:space="preserve">Function or </w:t>
+      </w:r>
+    </w:p>
+    <w:p>
+      <w:r>
+        <w:t xml:space="preserve">Node Express </w:t>
+      </w:r>
+      <w:r>
+        <w:tab/>
+      </w:r>
+      <w:r>
+        <w:tab/>
+      </w:r>
+      <w:r>
+        <w:tab/>
+      </w:r>
+      <w:r>
+        <w:tab/>
+      </w:r>
+      <w:r>
+        <w:tab/>
+      </w:r>
+      <w:r>
+        <w:tab/>
+      </w:r>
+      <w:r>
+        <w:tab/>
+      </w:r>
+      <w:r>
+        <w:tab/>
+        <w:t xml:space="preserve">Method </w:t>
+      </w:r>
+    </w:p>
+    <w:p>
+      <w:r>
+        <w:t xml:space="preserve">Java </w:t>
+      </w:r>
+      <w:r>
+        <w:tab/>
+      </w:r>
+      <w:r>
+        <w:tab/>
+      </w:r>
+      <w:r>
+        <w:tab/>
+      </w:r>
+      <w:r>
+        <w:tab/>
+      </w:r>
+      <w:r>
+        <w:tab/>
+      </w:r>
+      <w:r>
+        <w:tab/>
+      </w:r>
+      <w:r>
+        <w:tab/>
+      </w:r>
+      <w:r>
+        <w:tab/>
+      </w:r>
+      <w:r>
+        <w:tab/>
+        <w:t xml:space="preserve">Writing in </w:t>
+      </w:r>
+    </w:p>
+    <w:p>
+      <w:r>
+        <w:tab/>
+      </w:r>
+      <w:r>
+        <w:tab/>
+      </w:r>
+      <w:r>
+        <w:tab/>
+      </w:r>
+      <w:r>
+        <w:tab/>
+      </w:r>
+      <w:r>
+        <w:tab/>
+      </w:r>
+      <w:r>
+        <w:tab/>
+      </w:r>
+      <w:r>
+        <w:tab/>
+      </w:r>
+      <w:r>
+        <w:tab/>
+      </w:r>
+      <w:r>
+        <w:tab/>
+        <w:t xml:space="preserve">Asp.net or Java or python </w:t>
+      </w:r>
+    </w:p>
+    <w:p>
+      <w:r>
+        <w:t xml:space="preserve"> </w:t>
+      </w:r>
+      <w:r>
+        <w:t xml:space="preserve">WSDL Web Service Description language : It is a type of xml file which provide our service details </w:t>
+      </w:r>
+    </w:p>
+    <w:p>
+      <w:r>
+        <w:t xml:space="preserve">SR download the WSDL file and using some tools they create respective language code and call the service. </w:t>
+      </w:r>
+      <w:r>
+        <w:t xml:space="preserve">Using that code we will send the request and service provider and get the response from service provider. </w:t>
+      </w:r>
+      <w:r>
+        <w:t xml:space="preserve"> </w:t>
+      </w:r>
+    </w:p>
+    <w:p/>
+    <w:p>
+      <w:r>
+        <w:t xml:space="preserve">Limitation of SOAP Web service we can consume and produce the data only in the form of XML. XML is heavy to transfer the data from one application to another application. </w:t>
+      </w:r>
+    </w:p>
+    <w:p>
+      <w:r>
+        <w:t xml:space="preserve">JSON : Java Script Object Notation. </w:t>
+      </w:r>
+    </w:p>
+    <w:p>
+      <w:r>
+        <w:t xml:space="preserve">If we want to share the data between two technologies we have to use xml or json. </w:t>
+      </w:r>
+    </w:p>
+    <w:p>
+      <w:r>
+        <w:t xml:space="preserve">REST full Web service Representational State Transfer. So we can consume and produce the data between two technologies in any format like xml or json or plain text or html or etc. json is light weighted. </w:t>
+      </w:r>
+    </w:p>
+    <w:p>
+      <w:r>
+        <w:t xml:space="preserve">REST Web service using Http protocol all method to consume and produce the data. </w:t>
+      </w:r>
+    </w:p>
+    <w:p/>
+    <w:p/>
+    <w:p/>
+    <w:p/>
+    <w:p>
+      <w:r>
+        <w:rPr>
+          <w:highlight w:val="yellow"/>
+        </w:rPr>
+        <w:lastRenderedPageBreak/>
+        <w:t>Creating REST API using Express JS</w:t>
+      </w:r>
+      <w:r>
+        <w:t xml:space="preserve"> </w:t>
+      </w:r>
+      <w:r>
+        <w:t>: So if we make Express JS application as a REST API any other technologies can invoke</w:t>
+      </w:r>
+      <w:r>
+        <w:t xml:space="preserve"> or call or consume or produce</w:t>
+      </w:r>
+      <w:r>
+        <w:t xml:space="preserve"> our application like Java, Asp.net, Python, Angular or React or Any REST Client application can call to consume as well as produce the data. </w:t>
+      </w:r>
+    </w:p>
+    <w:p>
+      <w:r>
+        <w:t xml:space="preserve">Swagger is  use to create the documentation for the REST API. </w:t>
+      </w:r>
+    </w:p>
+    <w:p>
+      <w:r>
+        <w:t xml:space="preserve">Postman it is very simple plugin to test our rest api using browser. </w:t>
+      </w:r>
+    </w:p>
+    <w:p>
+      <w:r>
+        <w:t xml:space="preserve">Create new project </w:t>
+      </w:r>
+      <w:r>
+        <w:rPr>
+          <w:highlight w:val="yellow"/>
+        </w:rPr>
+        <w:t>REST API using Express JS</w:t>
+      </w:r>
+    </w:p>
+    <w:p>
+      <w:r>
+        <w:t xml:space="preserve">Then create the </w:t>
+      </w:r>
+      <w:r>
+        <w:rPr>
+          <w:highlight w:val="yellow"/>
+        </w:rPr>
         <w:t>package.json</w:t>
       </w:r>
-      <w:proofErr w:type="spellEnd"/>
-      <w:r>
-        <w:t xml:space="preserve"> file which contains all node </w:t>
-      </w:r>
-      <w:proofErr w:type="spellStart"/>
-      <w:r>
-        <w:t>js</w:t>
-      </w:r>
-      <w:proofErr w:type="spellEnd"/>
-      <w:r>
-        <w:t xml:space="preserve"> application configuration details. </w:t>
-      </w:r>
-    </w:p>
-    <w:p>
-      <w:r>
-        <w:t xml:space="preserve">Syntax to create the </w:t>
-      </w:r>
-      <w:proofErr w:type="spellStart"/>
-      <w:r>
-        <w:t>package.json</w:t>
-      </w:r>
-      <w:proofErr w:type="spellEnd"/>
-      <w:r>
-        <w:t xml:space="preserve"> file </w:t>
-      </w:r>
-    </w:p>
-    <w:p>
-      <w:proofErr w:type="spellStart"/>
-      <w:proofErr w:type="gramStart"/>
+      <w:r>
+        <w:t xml:space="preserve"> file using </w:t>
+      </w:r>
       <w:r>
         <w:rPr>
           <w:highlight w:val="yellow"/>
         </w:rPr>
-        <w:t>n</w:t>
-      </w:r>
+        <w:t>npm init</w:t>
+      </w:r>
+      <w:r>
+        <w:t>.</w:t>
+      </w:r>
+    </w:p>
+    <w:p>
+      <w:r>
+        <w:t xml:space="preserve">Then install express js locally </w:t>
+      </w:r>
+    </w:p>
+    <w:p>
       <w:r>
         <w:rPr>
           <w:highlight w:val="yellow"/>
         </w:rPr>
-        <w:t>pm</w:t>
-      </w:r>
-      <w:proofErr w:type="spellEnd"/>
-      <w:proofErr w:type="gramEnd"/>
+        <w:t>npm install express</w:t>
+      </w:r>
+      <w:r>
+        <w:t xml:space="preserve"> </w:t>
+      </w:r>
+    </w:p>
+    <w:p/>
+    <w:p>
+      <w:r>
+        <w:t xml:space="preserve">According the REST API Resources means any entity like Customer, Account, Bank, Product, Employee, Manager </w:t>
+      </w:r>
+    </w:p>
+    <w:p>
       <w:r>
         <w:rPr>
           <w:highlight w:val="yellow"/>
         </w:rPr>
+        <w:t>REST API with GET method</w:t>
+      </w:r>
+    </w:p>
+    <w:p>
+      <w:r>
+        <w:rPr>
+          <w:highlight w:val="yellow"/>
+        </w:rPr>
+        <w:t>Select query</w:t>
+      </w:r>
+      <w:r>
         <w:t xml:space="preserve"> </w:t>
       </w:r>
-      <w:proofErr w:type="spellStart"/>
+    </w:p>
+    <w:p>
+      <w:r>
+        <w:tab/>
+        <w:t xml:space="preserve">Get the resources </w:t>
+      </w:r>
+      <w:r>
+        <w:t xml:space="preserve"> </w:t>
+      </w:r>
+    </w:p>
+    <w:p>
+      <w:pPr>
+        <w:pStyle w:val="ListParagraph"/>
+        <w:numPr>
+          <w:ilvl w:val="0"/>
+          <w:numId w:val="4"/>
+        </w:numPr>
+      </w:pPr>
+      <w:r>
+        <w:t xml:space="preserve">Return simple text message </w:t>
+      </w:r>
+    </w:p>
+    <w:p>
+      <w:pPr>
+        <w:pStyle w:val="ListParagraph"/>
+        <w:numPr>
+          <w:ilvl w:val="0"/>
+          <w:numId w:val="4"/>
+        </w:numPr>
+      </w:pPr>
+      <w:r>
+        <w:t xml:space="preserve">Return simple json data </w:t>
+      </w:r>
+    </w:p>
+    <w:p>
+      <w:pPr>
+        <w:pStyle w:val="ListParagraph"/>
+        <w:numPr>
+          <w:ilvl w:val="0"/>
+          <w:numId w:val="4"/>
+        </w:numPr>
+      </w:pPr>
+      <w:r>
+        <w:t xml:space="preserve">Return object in json format </w:t>
+      </w:r>
+    </w:p>
+    <w:p>
+      <w:pPr>
+        <w:pStyle w:val="ListParagraph"/>
+        <w:numPr>
+          <w:ilvl w:val="0"/>
+          <w:numId w:val="4"/>
+        </w:numPr>
+      </w:pPr>
+      <w:r>
+        <w:t xml:space="preserve">Return array of object in json format </w:t>
+      </w:r>
+    </w:p>
+    <w:p>
+      <w:pPr>
+        <w:pStyle w:val="ListParagraph"/>
+        <w:numPr>
+          <w:ilvl w:val="0"/>
+          <w:numId w:val="4"/>
+        </w:numPr>
+      </w:pPr>
+      <w:r>
+        <w:t xml:space="preserve">Pass value using get method </w:t>
+      </w:r>
+    </w:p>
+    <w:p>
+      <w:pPr>
+        <w:pStyle w:val="ListParagraph"/>
+        <w:numPr>
+          <w:ilvl w:val="1"/>
+          <w:numId w:val="4"/>
+        </w:numPr>
+      </w:pPr>
+      <w:r>
+        <w:t xml:space="preserve">Query param </w:t>
+      </w:r>
+    </w:p>
+    <w:p>
+      <w:pPr>
+        <w:pStyle w:val="ListParagraph"/>
+        <w:numPr>
+          <w:ilvl w:val="2"/>
+          <w:numId w:val="4"/>
+        </w:numPr>
+      </w:pPr>
+      <w:r>
+        <w:t>URL</w:t>
+      </w:r>
       <w:r>
         <w:rPr>
           <w:highlight w:val="yellow"/>
         </w:rPr>
-        <w:t>init</w:t>
-      </w:r>
-      <w:proofErr w:type="spellEnd"/>
+        <w:t>?</w:t>
+      </w:r>
+      <w:r>
+        <w:t xml:space="preserve">key=value </w:t>
+      </w:r>
+      <w:r>
+        <w:tab/>
+      </w:r>
+      <w:r>
+        <w:tab/>
+        <w:t xml:space="preserve">: single value </w:t>
+      </w:r>
+    </w:p>
+    <w:p>
+      <w:pPr>
+        <w:pStyle w:val="ListParagraph"/>
+        <w:numPr>
+          <w:ilvl w:val="2"/>
+          <w:numId w:val="4"/>
+        </w:numPr>
+      </w:pPr>
+      <w:r>
+        <w:t>URL</w:t>
+      </w:r>
+      <w:r>
+        <w:rPr>
+          <w:highlight w:val="yellow"/>
+        </w:rPr>
+        <w:t>?</w:t>
+      </w:r>
+      <w:r>
+        <w:t>key=value</w:t>
+      </w:r>
+      <w:r>
+        <w:rPr>
+          <w:highlight w:val="yellow"/>
+        </w:rPr>
+        <w:t>&amp;</w:t>
+      </w:r>
+      <w:r>
+        <w:t>key=value</w:t>
+      </w:r>
+      <w:r>
+        <w:rPr>
+          <w:highlight w:val="yellow"/>
+        </w:rPr>
+        <w:t>&amp;</w:t>
+      </w:r>
+      <w:r>
+        <w:t xml:space="preserve">key=value </w:t>
+      </w:r>
+    </w:p>
+    <w:p>
+      <w:pPr>
+        <w:pStyle w:val="ListParagraph"/>
+        <w:ind w:left="2160"/>
+      </w:pPr>
+      <w:r>
+        <w:t>By default html form with get method internally use query param concept to send the data through URL.</w:t>
+      </w:r>
+    </w:p>
+    <w:p>
+      <w:pPr>
+        <w:pStyle w:val="ListParagraph"/>
+        <w:numPr>
+          <w:ilvl w:val="1"/>
+          <w:numId w:val="4"/>
+        </w:numPr>
+      </w:pPr>
+      <w:r>
+        <w:t xml:space="preserve">Path param </w:t>
+      </w:r>
+    </w:p>
+    <w:p>
+      <w:pPr>
+        <w:pStyle w:val="ListParagraph"/>
+        <w:numPr>
+          <w:ilvl w:val="2"/>
+          <w:numId w:val="4"/>
+        </w:numPr>
+      </w:pPr>
+      <w:r>
+        <w:t>URL/value1</w:t>
+      </w:r>
+      <w:r>
+        <w:tab/>
+      </w:r>
+      <w:r>
+        <w:tab/>
+      </w:r>
+      <w:r>
+        <w:tab/>
+      </w:r>
+      <w:r>
+        <w:tab/>
+        <w:t xml:space="preserve">: single value </w:t>
+      </w:r>
+    </w:p>
+    <w:p>
+      <w:pPr>
+        <w:pStyle w:val="ListParagraph"/>
+        <w:numPr>
+          <w:ilvl w:val="2"/>
+          <w:numId w:val="4"/>
+        </w:numPr>
+      </w:pPr>
+      <w:r>
+        <w:t>URL/value1/value2/value3</w:t>
+      </w:r>
+      <w:r>
+        <w:tab/>
+      </w:r>
+      <w:r>
+        <w:tab/>
+        <w:t xml:space="preserve">: multiple value </w:t>
+      </w:r>
+    </w:p>
+    <w:p>
+      <w:r>
+        <w:t xml:space="preserve">Get Employee details, Get all customer info, Get Employee information base upon id, get order details base upon range date etc. </w:t>
+      </w:r>
+    </w:p>
+    <w:p>
+      <w:r>
+        <w:rPr>
+          <w:highlight w:val="yellow"/>
+        </w:rPr>
+        <w:t>REST API with POST method</w:t>
+      </w:r>
       <w:r>
         <w:t xml:space="preserve"> </w:t>
       </w:r>
     </w:p>
     <w:p>
       <w:r>
-        <w:t xml:space="preserve">It will ask the package </w:t>
-      </w:r>
-      <w:proofErr w:type="gramStart"/>
-      <w:r>
-        <w:t>name :</w:t>
-      </w:r>
-      <w:proofErr w:type="gramEnd"/>
-      <w:r>
-        <w:t xml:space="preserve"> please give the </w:t>
-      </w:r>
-      <w:proofErr w:type="spellStart"/>
-      <w:r>
-        <w:t>packagename</w:t>
-      </w:r>
-      <w:proofErr w:type="spellEnd"/>
-      <w:r>
-        <w:t xml:space="preserve">(provide meaningful name </w:t>
-      </w:r>
-      <w:proofErr w:type="spellStart"/>
-      <w:r>
-        <w:t>ie</w:t>
-      </w:r>
-      <w:proofErr w:type="spellEnd"/>
-      <w:r>
-        <w:t xml:space="preserve"> one word).</w:t>
+        <w:t xml:space="preserve">Post method is use to create the resources. Storing the entity details, Store Employee records, Order details, Product information. </w:t>
+      </w:r>
+    </w:p>
+    <w:p>
+      <w:r>
+        <w:rPr>
+          <w:highlight w:val="yellow"/>
+        </w:rPr>
+        <w:t>Insert query</w:t>
+      </w:r>
+    </w:p>
+    <w:p>
+      <w:r>
+        <w:t xml:space="preserve">We can’t send the data for express js post method through URL. </w:t>
+      </w:r>
+    </w:p>
+    <w:p>
+      <w:pPr>
+        <w:pStyle w:val="ListParagraph"/>
+        <w:numPr>
+          <w:ilvl w:val="0"/>
+          <w:numId w:val="5"/>
+        </w:numPr>
+      </w:pPr>
+      <w:r>
+        <w:t xml:space="preserve">We have to use form with method post </w:t>
+      </w:r>
+    </w:p>
+    <w:p>
+      <w:pPr>
+        <w:pStyle w:val="ListParagraph"/>
+        <w:numPr>
+          <w:ilvl w:val="0"/>
+          <w:numId w:val="5"/>
+        </w:numPr>
+      </w:pPr>
+      <w:r>
+        <w:t xml:space="preserve">Browser Plugin : postman, rest client for chrome or etc. </w:t>
       </w:r>
       <w:r>
         <w:t xml:space="preserve"> </w:t>
@@ -2333,343 +3380,61 @@
     </w:p>
     <w:p>
       <w:r>
-        <w:t xml:space="preserve">Then enter the key continuously and at the last hit yes. </w:t>
-      </w:r>
-    </w:p>
-    <w:p>
-      <w:proofErr w:type="spellStart"/>
-      <w:proofErr w:type="gramStart"/>
+        <w:lastRenderedPageBreak/>
+        <w:t xml:space="preserve">In Express JS by default we can’t consume the data from a body part so we have enable using middleware. </w:t>
+      </w:r>
+    </w:p>
+    <w:p/>
+    <w:p>
       <w:r>
         <w:rPr>
           <w:highlight w:val="yellow"/>
         </w:rPr>
-        <w:t>npm</w:t>
-      </w:r>
-      <w:proofErr w:type="spellEnd"/>
-      <w:proofErr w:type="gramEnd"/>
+        <w:t>Put method :</w:t>
+      </w:r>
+      <w:r>
+        <w:t xml:space="preserve">  Put method is use to update the resource </w:t>
+      </w:r>
+    </w:p>
+    <w:p>
+      <w:r>
+        <w:t xml:space="preserve">Using employee id update salary, using employee id update employee age, using product id update product price. </w:t>
+      </w:r>
+    </w:p>
+    <w:p>
+      <w:r>
+        <w:t xml:space="preserve">In post method we have to pass full object. In put method we can pass partial object. </w:t>
+      </w:r>
+    </w:p>
+    <w:p>
+      <w:r>
+        <w:t xml:space="preserve">Update query in database. </w:t>
+      </w:r>
+    </w:p>
+    <w:p/>
+    <w:p>
       <w:r>
         <w:rPr>
           <w:highlight w:val="yellow"/>
         </w:rPr>
-        <w:t xml:space="preserve"> install express –g</w:t>
-      </w:r>
-      <w:r>
-        <w:tab/>
-      </w:r>
-      <w:r>
-        <w:tab/>
-        <w:t xml:space="preserve">globally  </w:t>
-      </w:r>
-    </w:p>
-    <w:p>
-      <w:proofErr w:type="spellStart"/>
-      <w:proofErr w:type="gramStart"/>
-      <w:r>
-        <w:rPr>
-          <w:highlight w:val="yellow"/>
-        </w:rPr>
-        <w:t>npm</w:t>
-      </w:r>
-      <w:proofErr w:type="spellEnd"/>
-      <w:proofErr w:type="gramEnd"/>
-      <w:r>
-        <w:rPr>
-          <w:highlight w:val="yellow"/>
-        </w:rPr>
-        <w:t xml:space="preserve"> install express</w:t>
-      </w:r>
-      <w:r>
-        <w:t xml:space="preserve"> </w:t>
-      </w:r>
-      <w:r>
-        <w:tab/>
-      </w:r>
-      <w:r>
-        <w:tab/>
-        <w:t xml:space="preserve">locally </w:t>
-      </w:r>
-    </w:p>
-    <w:p/>
-    <w:p/>
-    <w:p/>
-    <w:p/>
-    <w:p/>
-    <w:p>
-      <w:proofErr w:type="gramStart"/>
-      <w:r>
-        <w:t>express</w:t>
-      </w:r>
-      <w:proofErr w:type="gramEnd"/>
-      <w:r>
-        <w:t xml:space="preserve"> module support http protocol methods </w:t>
-      </w:r>
-    </w:p>
-    <w:p>
-      <w:proofErr w:type="gramStart"/>
-      <w:r>
-        <w:t>get</w:t>
-      </w:r>
-      <w:proofErr w:type="gramEnd"/>
-    </w:p>
-    <w:p>
-      <w:r>
-        <w:tab/>
-      </w:r>
-      <w:proofErr w:type="spellStart"/>
-      <w:proofErr w:type="gramStart"/>
-      <w:r>
-        <w:t>app.get</w:t>
-      </w:r>
-      <w:proofErr w:type="spellEnd"/>
-      <w:r>
-        <w:t>(</w:t>
-      </w:r>
-      <w:proofErr w:type="gramEnd"/>
-      <w:r>
-        <w:t>“path”,</w:t>
-      </w:r>
-      <w:proofErr w:type="spellStart"/>
-      <w:r>
-        <w:t>callback</w:t>
-      </w:r>
-      <w:proofErr w:type="spellEnd"/>
-      <w:r>
-        <w:t xml:space="preserve">): </w:t>
-      </w:r>
-      <w:proofErr w:type="spellStart"/>
-      <w:r>
-        <w:t>callback</w:t>
-      </w:r>
-      <w:proofErr w:type="spellEnd"/>
-      <w:r>
-        <w:t xml:space="preserve"> with request and response parameter. </w:t>
-      </w:r>
-    </w:p>
-    <w:p/>
-    <w:p>
-      <w:r>
-        <w:t xml:space="preserve">Node </w:t>
-      </w:r>
-      <w:proofErr w:type="spellStart"/>
-      <w:r>
-        <w:t>js</w:t>
-      </w:r>
-      <w:proofErr w:type="spellEnd"/>
-      <w:r>
-        <w:t xml:space="preserve"> provided pre-defined global property </w:t>
-      </w:r>
-      <w:proofErr w:type="spellStart"/>
-      <w:r>
-        <w:t>ie</w:t>
-      </w:r>
-      <w:proofErr w:type="spellEnd"/>
-      <w:r>
-        <w:t xml:space="preserve"> __</w:t>
-      </w:r>
-      <w:proofErr w:type="spellStart"/>
-      <w:proofErr w:type="gramStart"/>
-      <w:r>
-        <w:t>dirname</w:t>
-      </w:r>
-      <w:proofErr w:type="spellEnd"/>
-      <w:r>
-        <w:t xml:space="preserve"> :</w:t>
-      </w:r>
-      <w:proofErr w:type="gramEnd"/>
-      <w:r>
-        <w:t xml:space="preserve"> This property provide use current directory path. </w:t>
-      </w:r>
-    </w:p>
-    <w:p>
-      <w:proofErr w:type="gramStart"/>
-      <w:r>
-        <w:t>post</w:t>
-      </w:r>
-      <w:proofErr w:type="gramEnd"/>
-    </w:p>
-    <w:p/>
-    <w:p>
-      <w:proofErr w:type="gramStart"/>
-      <w:r>
-        <w:t>in</w:t>
-      </w:r>
-      <w:proofErr w:type="gramEnd"/>
-      <w:r>
-        <w:t xml:space="preserve"> Express JS application if we pass the data through post method by default express </w:t>
-      </w:r>
-      <w:proofErr w:type="spellStart"/>
-      <w:r>
-        <w:t>js</w:t>
-      </w:r>
-      <w:proofErr w:type="spellEnd"/>
-      <w:r>
-        <w:t xml:space="preserve"> can’t receive the value. </w:t>
-      </w:r>
-    </w:p>
-    <w:p>
-      <w:r>
-        <w:t xml:space="preserve">To enable data from the request we have to take the help of one of the external module </w:t>
-      </w:r>
-      <w:proofErr w:type="spellStart"/>
-      <w:r>
-        <w:t>ie</w:t>
-      </w:r>
-      <w:proofErr w:type="spellEnd"/>
-      <w:r>
-        <w:t xml:space="preserve"> </w:t>
-      </w:r>
-      <w:r>
-        <w:rPr>
-          <w:highlight w:val="yellow"/>
-        </w:rPr>
-        <w:t>body-parser</w:t>
-      </w:r>
-      <w:r>
-        <w:t xml:space="preserve">.  This body-parser we have to use as a middleware (between client and server application). </w:t>
-      </w:r>
-    </w:p>
-    <w:p>
-      <w:r>
-        <w:t xml:space="preserve">In old version body-parser separately we have install as local module but in new version express </w:t>
-      </w:r>
-      <w:proofErr w:type="spellStart"/>
-      <w:r>
-        <w:t>js</w:t>
-      </w:r>
-      <w:proofErr w:type="spellEnd"/>
-      <w:r>
-        <w:t xml:space="preserve"> module contains body-parser module. </w:t>
-      </w:r>
-    </w:p>
-    <w:p/>
-    <w:p>
-      <w:r>
-        <w:rPr>
-          <w:highlight w:val="yellow"/>
-        </w:rPr>
-        <w:t xml:space="preserve">Express with </w:t>
-      </w:r>
-      <w:proofErr w:type="spellStart"/>
-      <w:r>
-        <w:rPr>
-          <w:highlight w:val="yellow"/>
-        </w:rPr>
-        <w:t>SignIn</w:t>
-      </w:r>
-      <w:proofErr w:type="spellEnd"/>
-      <w:r>
-        <w:rPr>
-          <w:highlight w:val="yellow"/>
-        </w:rPr>
-        <w:t xml:space="preserve"> and </w:t>
-      </w:r>
-      <w:proofErr w:type="spellStart"/>
-      <w:r>
-        <w:rPr>
-          <w:highlight w:val="yellow"/>
-        </w:rPr>
-        <w:t>SignUp</w:t>
-      </w:r>
-      <w:proofErr w:type="spellEnd"/>
-      <w:r>
-        <w:rPr>
-          <w:highlight w:val="yellow"/>
-        </w:rPr>
-        <w:t xml:space="preserve"> with FS Modules</w:t>
-      </w:r>
-      <w:r>
-        <w:t xml:space="preserve"> </w:t>
-      </w:r>
-    </w:p>
-    <w:p>
-      <w:r>
-        <w:t xml:space="preserve">Create the </w:t>
-      </w:r>
-      <w:proofErr w:type="spellStart"/>
-      <w:r>
-        <w:t>package.json</w:t>
-      </w:r>
-      <w:proofErr w:type="spellEnd"/>
-      <w:r>
-        <w:t xml:space="preserve"> file using </w:t>
-      </w:r>
-      <w:proofErr w:type="spellStart"/>
-      <w:r>
-        <w:rPr>
-          <w:highlight w:val="yellow"/>
-        </w:rPr>
-        <w:t>npm</w:t>
-      </w:r>
-      <w:proofErr w:type="spellEnd"/>
-      <w:r>
-        <w:rPr>
-          <w:highlight w:val="yellow"/>
-        </w:rPr>
-        <w:t xml:space="preserve"> </w:t>
-      </w:r>
-      <w:proofErr w:type="spellStart"/>
-      <w:r>
-        <w:rPr>
-          <w:highlight w:val="yellow"/>
-        </w:rPr>
-        <w:t>init</w:t>
-      </w:r>
-      <w:proofErr w:type="spellEnd"/>
-    </w:p>
-    <w:p>
-      <w:r>
-        <w:t xml:space="preserve">Then install express modules </w:t>
-      </w:r>
-    </w:p>
-    <w:p>
-      <w:proofErr w:type="spellStart"/>
-      <w:proofErr w:type="gramStart"/>
-      <w:r>
-        <w:rPr>
-          <w:highlight w:val="yellow"/>
-        </w:rPr>
-        <w:t>npm</w:t>
-      </w:r>
-      <w:proofErr w:type="spellEnd"/>
-      <w:proofErr w:type="gramEnd"/>
-      <w:r>
-        <w:rPr>
-          <w:highlight w:val="yellow"/>
-        </w:rPr>
-        <w:t xml:space="preserve"> install express</w:t>
-      </w:r>
-      <w:r>
-        <w:t xml:space="preserve"> </w:t>
-      </w:r>
-    </w:p>
-    <w:p>
+        <w:t>Delete method :</w:t>
+      </w:r>
+      <w:r>
+        <w:t xml:space="preserve"> delete method is use to delete the resource </w:t>
+      </w:r>
+    </w:p>
+    <w:p>
+      <w:r>
+        <w:t xml:space="preserve">Using employee id delete employee records, using order id delete order information, using customer id delete customer details etc. </w:t>
+      </w:r>
+    </w:p>
+    <w:p>
+      <w:r>
+        <w:t xml:space="preserve">Delete query in database </w:t>
+      </w:r>
       <w:bookmarkStart w:id="0" w:name="_GoBack"/>
       <w:bookmarkEnd w:id="0"/>
     </w:p>
-    <w:p/>
-    <w:p>
-      <w:r>
-        <w:t xml:space="preserve"> </w:t>
-      </w:r>
-    </w:p>
-    <w:p>
-      <w:proofErr w:type="gramStart"/>
-      <w:r>
-        <w:t>put</w:t>
-      </w:r>
-      <w:proofErr w:type="gramEnd"/>
-    </w:p>
-    <w:p>
-      <w:proofErr w:type="gramStart"/>
-      <w:r>
-        <w:t>delete</w:t>
-      </w:r>
-      <w:proofErr w:type="gramEnd"/>
-      <w:r>
-        <w:t xml:space="preserve"> </w:t>
-      </w:r>
-    </w:p>
-    <w:p/>
     <w:p/>
     <w:p/>
     <w:p/>
@@ -2700,6 +3465,95 @@
 <file path=word/numbering.xml><?xml version="1.0" encoding="utf-8"?>
 <w:numbering xmlns:wpc="http://schemas.microsoft.com/office/word/2010/wordprocessingCanvas" xmlns:mc="http://schemas.openxmlformats.org/markup-compatibility/2006" xmlns:o="urn:schemas-microsoft-com:office:office" xmlns:r="http://schemas.openxmlformats.org/officeDocument/2006/relationships" xmlns:m="http://schemas.openxmlformats.org/officeDocument/2006/math" xmlns:v="urn:schemas-microsoft-com:vml" xmlns:wp14="http://schemas.microsoft.com/office/word/2010/wordprocessingDrawing" xmlns:wp="http://schemas.openxmlformats.org/drawingml/2006/wordprocessingDrawing" xmlns:w10="urn:schemas-microsoft-com:office:word" xmlns:w="http://schemas.openxmlformats.org/wordprocessingml/2006/main" xmlns:w14="http://schemas.microsoft.com/office/word/2010/wordml" xmlns:w15="http://schemas.microsoft.com/office/word/2012/wordml" xmlns:wpg="http://schemas.microsoft.com/office/word/2010/wordprocessingGroup" xmlns:wpi="http://schemas.microsoft.com/office/word/2010/wordprocessingInk" xmlns:wne="http://schemas.microsoft.com/office/word/2006/wordml" xmlns:wps="http://schemas.microsoft.com/office/word/2010/wordprocessingShape" mc:Ignorable="w14 w15 wp14">
   <w:abstractNum w:abstractNumId="0" w15:restartNumberingAfterBreak="0">
+    <w:nsid w:val="085D135E"/>
+    <w:multiLevelType w:val="hybridMultilevel"/>
+    <w:tmpl w:val="E49245BC"/>
+    <w:lvl w:ilvl="0" w:tplc="4009000F">
+      <w:start w:val="1"/>
+      <w:numFmt w:val="decimal"/>
+      <w:lvlText w:val="%1."/>
+      <w:lvlJc w:val="left"/>
+      <w:pPr>
+        <w:ind w:left="720" w:hanging="360"/>
+      </w:pPr>
+      <w:rPr>
+        <w:rFonts w:hint="default"/>
+      </w:rPr>
+    </w:lvl>
+    <w:lvl w:ilvl="1" w:tplc="40090019">
+      <w:start w:val="1"/>
+      <w:numFmt w:val="lowerLetter"/>
+      <w:lvlText w:val="%2."/>
+      <w:lvlJc w:val="left"/>
+      <w:pPr>
+        <w:ind w:left="1440" w:hanging="360"/>
+      </w:pPr>
+    </w:lvl>
+    <w:lvl w:ilvl="2" w:tplc="4009001B">
+      <w:start w:val="1"/>
+      <w:numFmt w:val="lowerRoman"/>
+      <w:lvlText w:val="%3."/>
+      <w:lvlJc w:val="right"/>
+      <w:pPr>
+        <w:ind w:left="2160" w:hanging="180"/>
+      </w:pPr>
+    </w:lvl>
+    <w:lvl w:ilvl="3" w:tplc="4009000F" w:tentative="1">
+      <w:start w:val="1"/>
+      <w:numFmt w:val="decimal"/>
+      <w:lvlText w:val="%4."/>
+      <w:lvlJc w:val="left"/>
+      <w:pPr>
+        <w:ind w:left="2880" w:hanging="360"/>
+      </w:pPr>
+    </w:lvl>
+    <w:lvl w:ilvl="4" w:tplc="40090019" w:tentative="1">
+      <w:start w:val="1"/>
+      <w:numFmt w:val="lowerLetter"/>
+      <w:lvlText w:val="%5."/>
+      <w:lvlJc w:val="left"/>
+      <w:pPr>
+        <w:ind w:left="3600" w:hanging="360"/>
+      </w:pPr>
+    </w:lvl>
+    <w:lvl w:ilvl="5" w:tplc="4009001B" w:tentative="1">
+      <w:start w:val="1"/>
+      <w:numFmt w:val="lowerRoman"/>
+      <w:lvlText w:val="%6."/>
+      <w:lvlJc w:val="right"/>
+      <w:pPr>
+        <w:ind w:left="4320" w:hanging="180"/>
+      </w:pPr>
+    </w:lvl>
+    <w:lvl w:ilvl="6" w:tplc="4009000F" w:tentative="1">
+      <w:start w:val="1"/>
+      <w:numFmt w:val="decimal"/>
+      <w:lvlText w:val="%7."/>
+      <w:lvlJc w:val="left"/>
+      <w:pPr>
+        <w:ind w:left="5040" w:hanging="360"/>
+      </w:pPr>
+    </w:lvl>
+    <w:lvl w:ilvl="7" w:tplc="40090019" w:tentative="1">
+      <w:start w:val="1"/>
+      <w:numFmt w:val="lowerLetter"/>
+      <w:lvlText w:val="%8."/>
+      <w:lvlJc w:val="left"/>
+      <w:pPr>
+        <w:ind w:left="5760" w:hanging="360"/>
+      </w:pPr>
+    </w:lvl>
+    <w:lvl w:ilvl="8" w:tplc="4009001B" w:tentative="1">
+      <w:start w:val="1"/>
+      <w:numFmt w:val="lowerRoman"/>
+      <w:lvlText w:val="%9."/>
+      <w:lvlJc w:val="right"/>
+      <w:pPr>
+        <w:ind w:left="6480" w:hanging="180"/>
+      </w:pPr>
+    </w:lvl>
+  </w:abstractNum>
+  <w:abstractNum w:abstractNumId="1" w15:restartNumberingAfterBreak="0">
     <w:nsid w:val="095650B1"/>
     <w:multiLevelType w:val="hybridMultilevel"/>
     <w:tmpl w:val="E4D67F78"/>
@@ -2788,10 +3642,10 @@
       </w:pPr>
     </w:lvl>
   </w:abstractNum>
-  <w:abstractNum w:abstractNumId="1" w15:restartNumberingAfterBreak="0">
-    <w:nsid w:val="3685596F"/>
+  <w:abstractNum w:abstractNumId="2" w15:restartNumberingAfterBreak="0">
+    <w:nsid w:val="0A00563F"/>
     <w:multiLevelType w:val="hybridMultilevel"/>
-    <w:tmpl w:val="3CD40C0C"/>
+    <w:tmpl w:val="B05C4D40"/>
     <w:lvl w:ilvl="0" w:tplc="4009000F">
       <w:start w:val="1"/>
       <w:numFmt w:val="decimal"/>
@@ -2877,11 +3731,198 @@
       </w:pPr>
     </w:lvl>
   </w:abstractNum>
+  <w:abstractNum w:abstractNumId="3" w15:restartNumberingAfterBreak="0">
+    <w:nsid w:val="3685596F"/>
+    <w:multiLevelType w:val="hybridMultilevel"/>
+    <w:tmpl w:val="3CD40C0C"/>
+    <w:lvl w:ilvl="0" w:tplc="4009000F">
+      <w:start w:val="1"/>
+      <w:numFmt w:val="decimal"/>
+      <w:lvlText w:val="%1."/>
+      <w:lvlJc w:val="left"/>
+      <w:pPr>
+        <w:ind w:left="720" w:hanging="360"/>
+      </w:pPr>
+      <w:rPr>
+        <w:rFonts w:hint="default"/>
+      </w:rPr>
+    </w:lvl>
+    <w:lvl w:ilvl="1" w:tplc="40090019" w:tentative="1">
+      <w:start w:val="1"/>
+      <w:numFmt w:val="lowerLetter"/>
+      <w:lvlText w:val="%2."/>
+      <w:lvlJc w:val="left"/>
+      <w:pPr>
+        <w:ind w:left="1440" w:hanging="360"/>
+      </w:pPr>
+    </w:lvl>
+    <w:lvl w:ilvl="2" w:tplc="4009001B" w:tentative="1">
+      <w:start w:val="1"/>
+      <w:numFmt w:val="lowerRoman"/>
+      <w:lvlText w:val="%3."/>
+      <w:lvlJc w:val="right"/>
+      <w:pPr>
+        <w:ind w:left="2160" w:hanging="180"/>
+      </w:pPr>
+    </w:lvl>
+    <w:lvl w:ilvl="3" w:tplc="4009000F" w:tentative="1">
+      <w:start w:val="1"/>
+      <w:numFmt w:val="decimal"/>
+      <w:lvlText w:val="%4."/>
+      <w:lvlJc w:val="left"/>
+      <w:pPr>
+        <w:ind w:left="2880" w:hanging="360"/>
+      </w:pPr>
+    </w:lvl>
+    <w:lvl w:ilvl="4" w:tplc="40090019" w:tentative="1">
+      <w:start w:val="1"/>
+      <w:numFmt w:val="lowerLetter"/>
+      <w:lvlText w:val="%5."/>
+      <w:lvlJc w:val="left"/>
+      <w:pPr>
+        <w:ind w:left="3600" w:hanging="360"/>
+      </w:pPr>
+    </w:lvl>
+    <w:lvl w:ilvl="5" w:tplc="4009001B" w:tentative="1">
+      <w:start w:val="1"/>
+      <w:numFmt w:val="lowerRoman"/>
+      <w:lvlText w:val="%6."/>
+      <w:lvlJc w:val="right"/>
+      <w:pPr>
+        <w:ind w:left="4320" w:hanging="180"/>
+      </w:pPr>
+    </w:lvl>
+    <w:lvl w:ilvl="6" w:tplc="4009000F" w:tentative="1">
+      <w:start w:val="1"/>
+      <w:numFmt w:val="decimal"/>
+      <w:lvlText w:val="%7."/>
+      <w:lvlJc w:val="left"/>
+      <w:pPr>
+        <w:ind w:left="5040" w:hanging="360"/>
+      </w:pPr>
+    </w:lvl>
+    <w:lvl w:ilvl="7" w:tplc="40090019" w:tentative="1">
+      <w:start w:val="1"/>
+      <w:numFmt w:val="lowerLetter"/>
+      <w:lvlText w:val="%8."/>
+      <w:lvlJc w:val="left"/>
+      <w:pPr>
+        <w:ind w:left="5760" w:hanging="360"/>
+      </w:pPr>
+    </w:lvl>
+    <w:lvl w:ilvl="8" w:tplc="4009001B" w:tentative="1">
+      <w:start w:val="1"/>
+      <w:numFmt w:val="lowerRoman"/>
+      <w:lvlText w:val="%9."/>
+      <w:lvlJc w:val="right"/>
+      <w:pPr>
+        <w:ind w:left="6480" w:hanging="180"/>
+      </w:pPr>
+    </w:lvl>
+  </w:abstractNum>
+  <w:abstractNum w:abstractNumId="4" w15:restartNumberingAfterBreak="0">
+    <w:nsid w:val="43AE38E2"/>
+    <w:multiLevelType w:val="hybridMultilevel"/>
+    <w:tmpl w:val="CCC067E8"/>
+    <w:lvl w:ilvl="0" w:tplc="4009000F">
+      <w:start w:val="1"/>
+      <w:numFmt w:val="decimal"/>
+      <w:lvlText w:val="%1."/>
+      <w:lvlJc w:val="left"/>
+      <w:pPr>
+        <w:ind w:left="720" w:hanging="360"/>
+      </w:pPr>
+      <w:rPr>
+        <w:rFonts w:hint="default"/>
+      </w:rPr>
+    </w:lvl>
+    <w:lvl w:ilvl="1" w:tplc="40090019" w:tentative="1">
+      <w:start w:val="1"/>
+      <w:numFmt w:val="lowerLetter"/>
+      <w:lvlText w:val="%2."/>
+      <w:lvlJc w:val="left"/>
+      <w:pPr>
+        <w:ind w:left="1440" w:hanging="360"/>
+      </w:pPr>
+    </w:lvl>
+    <w:lvl w:ilvl="2" w:tplc="4009001B" w:tentative="1">
+      <w:start w:val="1"/>
+      <w:numFmt w:val="lowerRoman"/>
+      <w:lvlText w:val="%3."/>
+      <w:lvlJc w:val="right"/>
+      <w:pPr>
+        <w:ind w:left="2160" w:hanging="180"/>
+      </w:pPr>
+    </w:lvl>
+    <w:lvl w:ilvl="3" w:tplc="4009000F" w:tentative="1">
+      <w:start w:val="1"/>
+      <w:numFmt w:val="decimal"/>
+      <w:lvlText w:val="%4."/>
+      <w:lvlJc w:val="left"/>
+      <w:pPr>
+        <w:ind w:left="2880" w:hanging="360"/>
+      </w:pPr>
+    </w:lvl>
+    <w:lvl w:ilvl="4" w:tplc="40090019" w:tentative="1">
+      <w:start w:val="1"/>
+      <w:numFmt w:val="lowerLetter"/>
+      <w:lvlText w:val="%5."/>
+      <w:lvlJc w:val="left"/>
+      <w:pPr>
+        <w:ind w:left="3600" w:hanging="360"/>
+      </w:pPr>
+    </w:lvl>
+    <w:lvl w:ilvl="5" w:tplc="4009001B" w:tentative="1">
+      <w:start w:val="1"/>
+      <w:numFmt w:val="lowerRoman"/>
+      <w:lvlText w:val="%6."/>
+      <w:lvlJc w:val="right"/>
+      <w:pPr>
+        <w:ind w:left="4320" w:hanging="180"/>
+      </w:pPr>
+    </w:lvl>
+    <w:lvl w:ilvl="6" w:tplc="4009000F" w:tentative="1">
+      <w:start w:val="1"/>
+      <w:numFmt w:val="decimal"/>
+      <w:lvlText w:val="%7."/>
+      <w:lvlJc w:val="left"/>
+      <w:pPr>
+        <w:ind w:left="5040" w:hanging="360"/>
+      </w:pPr>
+    </w:lvl>
+    <w:lvl w:ilvl="7" w:tplc="40090019" w:tentative="1">
+      <w:start w:val="1"/>
+      <w:numFmt w:val="lowerLetter"/>
+      <w:lvlText w:val="%8."/>
+      <w:lvlJc w:val="left"/>
+      <w:pPr>
+        <w:ind w:left="5760" w:hanging="360"/>
+      </w:pPr>
+    </w:lvl>
+    <w:lvl w:ilvl="8" w:tplc="4009001B" w:tentative="1">
+      <w:start w:val="1"/>
+      <w:numFmt w:val="lowerRoman"/>
+      <w:lvlText w:val="%9."/>
+      <w:lvlJc w:val="right"/>
+      <w:pPr>
+        <w:ind w:left="6480" w:hanging="180"/>
+      </w:pPr>
+    </w:lvl>
+  </w:abstractNum>
   <w:num w:numId="1">
+    <w:abstractNumId w:val="3"/>
+  </w:num>
+  <w:num w:numId="2">
     <w:abstractNumId w:val="1"/>
   </w:num>
-  <w:num w:numId="2">
+  <w:num w:numId="3">
+    <w:abstractNumId w:val="4"/>
+  </w:num>
+  <w:num w:numId="4">
     <w:abstractNumId w:val="0"/>
+  </w:num>
+  <w:num w:numId="5">
+    <w:abstractNumId w:val="2"/>
   </w:num>
 </w:numbering>
 </file>

--- a/Phase 3/Phase 3 Notes.docx
+++ b/Phase 3/Phase 3 Notes.docx
@@ -12,8 +12,13 @@
     </w:p>
     <w:p>
       <w:r>
-        <w:t>Phase 3 :</w:t>
-      </w:r>
+        <w:t xml:space="preserve">Phase </w:t>
+      </w:r>
+      <w:proofErr w:type="gramStart"/>
+      <w:r>
+        <w:t>3 :</w:t>
+      </w:r>
+      <w:proofErr w:type="gramEnd"/>
     </w:p>
     <w:p>
       <w:r>
@@ -69,8 +74,13 @@
           <w:numId w:val="1"/>
         </w:numPr>
       </w:pPr>
-      <w:r>
-        <w:t xml:space="preserve">Url module </w:t>
+      <w:proofErr w:type="spellStart"/>
+      <w:r>
+        <w:t>Url</w:t>
+      </w:r>
+      <w:proofErr w:type="spellEnd"/>
+      <w:r>
+        <w:t xml:space="preserve"> module </w:t>
       </w:r>
     </w:p>
     <w:p>
@@ -130,7 +140,31 @@
         </w:numPr>
       </w:pPr>
       <w:r>
-        <w:t xml:space="preserve">Connection mongo db database using node js with help of mongodb and mongoose module </w:t>
+        <w:t xml:space="preserve">Connection mongo </w:t>
+      </w:r>
+      <w:proofErr w:type="spellStart"/>
+      <w:r>
+        <w:t>db</w:t>
+      </w:r>
+      <w:proofErr w:type="spellEnd"/>
+      <w:r>
+        <w:t xml:space="preserve"> database using node </w:t>
+      </w:r>
+      <w:proofErr w:type="spellStart"/>
+      <w:r>
+        <w:t>js</w:t>
+      </w:r>
+      <w:proofErr w:type="spellEnd"/>
+      <w:r>
+        <w:t xml:space="preserve"> with help of </w:t>
+      </w:r>
+      <w:proofErr w:type="spellStart"/>
+      <w:r>
+        <w:t>mongodb</w:t>
+      </w:r>
+      <w:proofErr w:type="spellEnd"/>
+      <w:r>
+        <w:t xml:space="preserve"> and mongoose module </w:t>
       </w:r>
     </w:p>
     <w:p>
@@ -246,9 +280,11 @@
       <w:pPr>
         <w:ind w:left="360"/>
       </w:pPr>
+      <w:proofErr w:type="spellStart"/>
       <w:r>
         <w:t>Css</w:t>
       </w:r>
+      <w:proofErr w:type="spellEnd"/>
     </w:p>
     <w:p>
       <w:pPr>
@@ -262,8 +298,21 @@
       <w:pPr>
         <w:ind w:left="360"/>
       </w:pPr>
-      <w:r>
-        <w:t xml:space="preserve">jQuery : jQuery is a external library which provide lot of pre-defined function which internally connected to each other to do read, write and update operation very easily. </w:t>
+      <w:proofErr w:type="gramStart"/>
+      <w:r>
+        <w:t>jQuery :</w:t>
+      </w:r>
+      <w:proofErr w:type="gramEnd"/>
+      <w:r>
+        <w:t xml:space="preserve"> jQuery is </w:t>
+      </w:r>
+      <w:proofErr w:type="spellStart"/>
+      <w:r>
+        <w:t>a</w:t>
+      </w:r>
+      <w:proofErr w:type="spellEnd"/>
+      <w:r>
+        <w:t xml:space="preserve"> external library which provide lot of pre-defined function which internally connected to each other to do read, write and update operation very easily. </w:t>
       </w:r>
     </w:p>
     <w:p>
@@ -279,7 +328,15 @@
         <w:ind w:left="360"/>
       </w:pPr>
       <w:r>
-        <w:t xml:space="preserve">Backbone js </w:t>
+        <w:t xml:space="preserve">Backbone </w:t>
+      </w:r>
+      <w:proofErr w:type="spellStart"/>
+      <w:r>
+        <w:t>js</w:t>
+      </w:r>
+      <w:proofErr w:type="spellEnd"/>
+      <w:r>
+        <w:t xml:space="preserve"> </w:t>
       </w:r>
     </w:p>
     <w:p>
@@ -287,7 +344,15 @@
         <w:ind w:left="360"/>
       </w:pPr>
       <w:r>
-        <w:t xml:space="preserve">Coffee js </w:t>
+        <w:t xml:space="preserve">Coffee </w:t>
+      </w:r>
+      <w:proofErr w:type="spellStart"/>
+      <w:r>
+        <w:t>js</w:t>
+      </w:r>
+      <w:proofErr w:type="spellEnd"/>
+      <w:r>
+        <w:t xml:space="preserve"> </w:t>
       </w:r>
     </w:p>
     <w:p>
@@ -334,8 +399,13 @@
       <w:pPr>
         <w:ind w:left="360"/>
       </w:pPr>
-      <w:r>
-        <w:t xml:space="preserve">Vue JS </w:t>
+      <w:proofErr w:type="spellStart"/>
+      <w:r>
+        <w:t>Vue</w:t>
+      </w:r>
+      <w:proofErr w:type="spellEnd"/>
+      <w:r>
+        <w:t xml:space="preserve"> JS </w:t>
       </w:r>
     </w:p>
     <w:p>
@@ -439,7 +509,15 @@
       </w:r>
       <w:r>
         <w:tab/>
-        <w:t xml:space="preserve">Java or Spring boot </w:t>
+        <w:t xml:space="preserve">Java or </w:t>
+      </w:r>
+      <w:proofErr w:type="gramStart"/>
+      <w:r>
+        <w:t>Spring</w:t>
+      </w:r>
+      <w:proofErr w:type="gramEnd"/>
+      <w:r>
+        <w:t xml:space="preserve"> boot </w:t>
       </w:r>
     </w:p>
     <w:p>
@@ -576,7 +654,14 @@
       </w:r>
       <w:r>
         <w:tab/>
-        <w:t xml:space="preserve">Php </w:t>
+      </w:r>
+      <w:proofErr w:type="spellStart"/>
+      <w:r>
+        <w:t>Php</w:t>
+      </w:r>
+      <w:proofErr w:type="spellEnd"/>
+      <w:r>
+        <w:t xml:space="preserve"> </w:t>
       </w:r>
     </w:p>
     <w:p>
@@ -619,8 +704,13 @@
       <w:pPr>
         <w:ind w:left="360"/>
       </w:pPr>
-      <w:r>
-        <w:t xml:space="preserve">jQuery </w:t>
+      <w:proofErr w:type="gramStart"/>
+      <w:r>
+        <w:t>jQuery</w:t>
+      </w:r>
+      <w:proofErr w:type="gramEnd"/>
+      <w:r>
+        <w:t xml:space="preserve"> </w:t>
       </w:r>
       <w:r>
         <w:tab/>
@@ -703,13 +793,29 @@
     </w:p>
     <w:p>
       <w:r>
-        <w:t>Inside Node JS program we can’t use DOM(Document Object Model) and BOM (Browser Object Model).</w:t>
-      </w:r>
-    </w:p>
-    <w:p/>
-    <w:p>
-      <w:r>
-        <w:t>Node REPL (Read Eval Print and Loop)</w:t>
+        <w:t xml:space="preserve">Inside Node JS program we can’t use </w:t>
+      </w:r>
+      <w:proofErr w:type="gramStart"/>
+      <w:r>
+        <w:t>DOM(</w:t>
+      </w:r>
+      <w:proofErr w:type="gramEnd"/>
+      <w:r>
+        <w:t>Document Object Model) and BOM (Browser Object Model).</w:t>
+      </w:r>
+    </w:p>
+    <w:p/>
+    <w:p>
+      <w:r>
+        <w:t xml:space="preserve">Node REPL (Read </w:t>
+      </w:r>
+      <w:proofErr w:type="spellStart"/>
+      <w:r>
+        <w:t>Eval</w:t>
+      </w:r>
+      <w:proofErr w:type="spellEnd"/>
+      <w:r>
+        <w:t xml:space="preserve"> Print and Loop)</w:t>
       </w:r>
     </w:p>
     <w:p/>
@@ -772,66 +878,156 @@
     </w:p>
     <w:p/>
     <w:p>
-      <w:r>
-        <w:t>npm install typescript</w:t>
-      </w:r>
-    </w:p>
-    <w:p>
-      <w:r>
-        <w:t xml:space="preserve">npm install @angular/cli </w:t>
-      </w:r>
-    </w:p>
-    <w:p/>
-    <w:p/>
-    <w:p>
+      <w:proofErr w:type="spellStart"/>
+      <w:proofErr w:type="gramStart"/>
+      <w:r>
+        <w:t>npm</w:t>
+      </w:r>
+      <w:proofErr w:type="spellEnd"/>
+      <w:proofErr w:type="gramEnd"/>
+      <w:r>
+        <w:t xml:space="preserve"> install typescript</w:t>
+      </w:r>
+    </w:p>
+    <w:p>
+      <w:proofErr w:type="spellStart"/>
+      <w:proofErr w:type="gramStart"/>
+      <w:r>
+        <w:t>npm</w:t>
+      </w:r>
+      <w:proofErr w:type="spellEnd"/>
+      <w:proofErr w:type="gramEnd"/>
+      <w:r>
+        <w:t xml:space="preserve"> install @angular/cli </w:t>
+      </w:r>
+    </w:p>
+    <w:p/>
+    <w:p/>
+    <w:p>
+      <w:proofErr w:type="gramStart"/>
       <w:r>
         <w:lastRenderedPageBreak/>
-        <w:t xml:space="preserve">syntax to load the module </w:t>
-      </w:r>
-    </w:p>
-    <w:p/>
-    <w:p>
-      <w:r>
-        <w:t>var/let referencName = require(“moduleName”);</w:t>
-      </w:r>
-    </w:p>
-    <w:p/>
-    <w:p>
-      <w:r>
-        <w:rPr>
-          <w:highlight w:val="yellow"/>
-        </w:rPr>
-        <w:t>fs : file system module</w:t>
-      </w:r>
+        <w:t>syntax</w:t>
+      </w:r>
+      <w:proofErr w:type="gramEnd"/>
+      <w:r>
+        <w:t xml:space="preserve"> to load the module </w:t>
+      </w:r>
+    </w:p>
+    <w:p/>
+    <w:p>
+      <w:proofErr w:type="spellStart"/>
+      <w:proofErr w:type="gramStart"/>
+      <w:r>
+        <w:t>var</w:t>
+      </w:r>
+      <w:proofErr w:type="spellEnd"/>
+      <w:r>
+        <w:t>/let</w:t>
+      </w:r>
+      <w:proofErr w:type="gramEnd"/>
       <w:r>
         <w:t xml:space="preserve"> </w:t>
       </w:r>
-    </w:p>
-    <w:p>
-      <w:r>
-        <w:t xml:space="preserve">fs is a type of core module which provide pre-defined API which help to do sync as well as async file handling program using JavaScript. </w:t>
-      </w:r>
-    </w:p>
-    <w:p/>
-    <w:p>
+      <w:proofErr w:type="spellStart"/>
+      <w:r>
+        <w:t>referencName</w:t>
+      </w:r>
+      <w:proofErr w:type="spellEnd"/>
+      <w:r>
+        <w:t xml:space="preserve"> = require(“</w:t>
+      </w:r>
+      <w:proofErr w:type="spellStart"/>
+      <w:r>
+        <w:t>moduleName</w:t>
+      </w:r>
+      <w:proofErr w:type="spellEnd"/>
+      <w:r>
+        <w:t>”);</w:t>
+      </w:r>
+    </w:p>
+    <w:p/>
+    <w:p>
+      <w:proofErr w:type="gramStart"/>
+      <w:r>
+        <w:rPr>
+          <w:highlight w:val="yellow"/>
+        </w:rPr>
+        <w:t>fs :</w:t>
+      </w:r>
+      <w:proofErr w:type="gramEnd"/>
+      <w:r>
+        <w:rPr>
+          <w:highlight w:val="yellow"/>
+        </w:rPr>
+        <w:t xml:space="preserve"> file system module</w:t>
+      </w:r>
       <w:r>
         <w:t xml:space="preserve"> </w:t>
       </w:r>
-      <w:r>
-        <w:t>fs.writeFile(filePath,data,callback);</w:t>
-      </w:r>
-    </w:p>
-    <w:p/>
-    <w:p>
-      <w:r>
-        <w:rPr>
-          <w:highlight w:val="yellow"/>
-        </w:rPr>
-        <w:t>Read and write Json Data using JS module.</w:t>
-      </w:r>
+    </w:p>
+    <w:p>
+      <w:r>
+        <w:t xml:space="preserve">fs is a type of core module which provide pre-defined API which help to do sync as well as </w:t>
+      </w:r>
+      <w:proofErr w:type="spellStart"/>
+      <w:r>
+        <w:t>async</w:t>
+      </w:r>
+      <w:proofErr w:type="spellEnd"/>
+      <w:r>
+        <w:t xml:space="preserve"> file handling program using JavaScript. </w:t>
+      </w:r>
+    </w:p>
+    <w:p/>
+    <w:p>
       <w:r>
         <w:t xml:space="preserve"> </w:t>
       </w:r>
+      <w:proofErr w:type="spellStart"/>
+      <w:proofErr w:type="gramStart"/>
+      <w:r>
+        <w:t>fs.writeFile</w:t>
+      </w:r>
+      <w:proofErr w:type="spellEnd"/>
+      <w:r>
+        <w:t>(</w:t>
+      </w:r>
+      <w:proofErr w:type="spellStart"/>
+      <w:proofErr w:type="gramEnd"/>
+      <w:r>
+        <w:t>filePath,data,callback</w:t>
+      </w:r>
+      <w:proofErr w:type="spellEnd"/>
+      <w:r>
+        <w:t>);</w:t>
+      </w:r>
+    </w:p>
+    <w:p/>
+    <w:p>
+      <w:r>
+        <w:rPr>
+          <w:highlight w:val="yellow"/>
+        </w:rPr>
+        <w:t xml:space="preserve">Read and write </w:t>
+      </w:r>
+      <w:proofErr w:type="spellStart"/>
+      <w:r>
+        <w:rPr>
+          <w:highlight w:val="yellow"/>
+        </w:rPr>
+        <w:t>Json</w:t>
+      </w:r>
+      <w:proofErr w:type="spellEnd"/>
+      <w:r>
+        <w:rPr>
+          <w:highlight w:val="yellow"/>
+        </w:rPr>
+        <w:t xml:space="preserve"> Data using JS module.</w:t>
+      </w:r>
+      <w:r>
+        <w:t xml:space="preserve"> </w:t>
+      </w:r>
     </w:p>
     <w:p/>
     <w:p>
@@ -840,13 +1036,23 @@
       </w:r>
     </w:p>
     <w:p>
-      <w:r>
-        <w:t xml:space="preserve">console </w:t>
-      </w:r>
-    </w:p>
-    <w:p>
-      <w:r>
-        <w:t xml:space="preserve">process </w:t>
+      <w:proofErr w:type="gramStart"/>
+      <w:r>
+        <w:t>console</w:t>
+      </w:r>
+      <w:proofErr w:type="gramEnd"/>
+      <w:r>
+        <w:t xml:space="preserve"> </w:t>
+      </w:r>
+    </w:p>
+    <w:p>
+      <w:proofErr w:type="gramStart"/>
+      <w:r>
+        <w:t>process</w:t>
+      </w:r>
+      <w:proofErr w:type="gramEnd"/>
+      <w:r>
+        <w:t xml:space="preserve"> </w:t>
       </w:r>
     </w:p>
     <w:p/>
@@ -864,51 +1070,146 @@
       </w:r>
     </w:p>
     <w:p>
-      <w:r>
-        <w:t xml:space="preserve">readline : readline is a core module which help to take the value through keyboards. </w:t>
-      </w:r>
-    </w:p>
-    <w:p/>
-    <w:p>
-      <w:r>
-        <w:rPr>
-          <w:highlight w:val="yellow"/>
-        </w:rPr>
-        <w:t>readline-sync</w:t>
-      </w:r>
-      <w:r>
-        <w:t xml:space="preserve"> : This is external module which help to take the value through keyboards as </w:t>
-      </w:r>
-    </w:p>
-    <w:p>
-      <w:r>
-        <w:t xml:space="preserve">synchronously. </w:t>
-      </w:r>
-    </w:p>
-    <w:p/>
-    <w:p>
-      <w:r>
-        <w:rPr>
-          <w:highlight w:val="yellow"/>
-        </w:rPr>
-        <w:t>npm install readline-sync –g</w:t>
-      </w:r>
+      <w:proofErr w:type="spellStart"/>
+      <w:proofErr w:type="gramStart"/>
+      <w:r>
+        <w:t>readline</w:t>
+      </w:r>
+      <w:proofErr w:type="spellEnd"/>
+      <w:r>
+        <w:t xml:space="preserve"> :</w:t>
+      </w:r>
+      <w:proofErr w:type="gramEnd"/>
       <w:r>
         <w:t xml:space="preserve"> </w:t>
       </w:r>
-    </w:p>
-    <w:p/>
-    <w:p>
-      <w:r>
-        <w:rPr>
-          <w:highlight w:val="yellow"/>
-        </w:rPr>
-        <w:t>http module</w:t>
-      </w:r>
-    </w:p>
-    <w:p>
-      <w:r>
-        <w:t xml:space="preserve">node js provide predefine core module ie http module which help to create the server using Node JS application. </w:t>
+      <w:proofErr w:type="spellStart"/>
+      <w:r>
+        <w:t>readline</w:t>
+      </w:r>
+      <w:proofErr w:type="spellEnd"/>
+      <w:r>
+        <w:t xml:space="preserve"> is a core module which help to take the value through keyboards. </w:t>
+      </w:r>
+    </w:p>
+    <w:p/>
+    <w:p>
+      <w:proofErr w:type="spellStart"/>
+      <w:r>
+        <w:rPr>
+          <w:highlight w:val="yellow"/>
+        </w:rPr>
+        <w:t>readline</w:t>
+      </w:r>
+      <w:proofErr w:type="spellEnd"/>
+      <w:r>
+        <w:rPr>
+          <w:highlight w:val="yellow"/>
+        </w:rPr>
+        <w:t>-</w:t>
+      </w:r>
+      <w:proofErr w:type="gramStart"/>
+      <w:r>
+        <w:rPr>
+          <w:highlight w:val="yellow"/>
+        </w:rPr>
+        <w:t>sync</w:t>
+      </w:r>
+      <w:r>
+        <w:t xml:space="preserve"> :</w:t>
+      </w:r>
+      <w:proofErr w:type="gramEnd"/>
+      <w:r>
+        <w:t xml:space="preserve"> This is external module which help to take the value through keyboards as </w:t>
+      </w:r>
+    </w:p>
+    <w:p>
+      <w:proofErr w:type="gramStart"/>
+      <w:r>
+        <w:t>synchronously</w:t>
+      </w:r>
+      <w:proofErr w:type="gramEnd"/>
+      <w:r>
+        <w:t xml:space="preserve">. </w:t>
+      </w:r>
+    </w:p>
+    <w:p/>
+    <w:p>
+      <w:proofErr w:type="spellStart"/>
+      <w:proofErr w:type="gramStart"/>
+      <w:r>
+        <w:rPr>
+          <w:highlight w:val="yellow"/>
+        </w:rPr>
+        <w:t>npm</w:t>
+      </w:r>
+      <w:proofErr w:type="spellEnd"/>
+      <w:proofErr w:type="gramEnd"/>
+      <w:r>
+        <w:rPr>
+          <w:highlight w:val="yellow"/>
+        </w:rPr>
+        <w:t xml:space="preserve"> install </w:t>
+      </w:r>
+      <w:proofErr w:type="spellStart"/>
+      <w:r>
+        <w:rPr>
+          <w:highlight w:val="yellow"/>
+        </w:rPr>
+        <w:t>readline</w:t>
+      </w:r>
+      <w:proofErr w:type="spellEnd"/>
+      <w:r>
+        <w:rPr>
+          <w:highlight w:val="yellow"/>
+        </w:rPr>
+        <w:t>-sync –g</w:t>
+      </w:r>
+      <w:r>
+        <w:t xml:space="preserve"> </w:t>
+      </w:r>
+    </w:p>
+    <w:p/>
+    <w:p>
+      <w:proofErr w:type="gramStart"/>
+      <w:r>
+        <w:rPr>
+          <w:highlight w:val="yellow"/>
+        </w:rPr>
+        <w:t>http</w:t>
+      </w:r>
+      <w:proofErr w:type="gramEnd"/>
+      <w:r>
+        <w:rPr>
+          <w:highlight w:val="yellow"/>
+        </w:rPr>
+        <w:t xml:space="preserve"> module</w:t>
+      </w:r>
+    </w:p>
+    <w:p>
+      <w:proofErr w:type="gramStart"/>
+      <w:r>
+        <w:t>node</w:t>
+      </w:r>
+      <w:proofErr w:type="gramEnd"/>
+      <w:r>
+        <w:t xml:space="preserve"> </w:t>
+      </w:r>
+      <w:proofErr w:type="spellStart"/>
+      <w:r>
+        <w:t>js</w:t>
+      </w:r>
+      <w:proofErr w:type="spellEnd"/>
+      <w:r>
+        <w:t xml:space="preserve"> provide predefine core module </w:t>
+      </w:r>
+      <w:proofErr w:type="spellStart"/>
+      <w:r>
+        <w:t>ie</w:t>
+      </w:r>
+      <w:proofErr w:type="spellEnd"/>
+      <w:r>
+        <w:t xml:space="preserve"> http module which help to create the server using Node JS application. </w:t>
       </w:r>
     </w:p>
     <w:p/>
@@ -917,7 +1218,31 @@
     <w:p>
       <w:r>
         <w:lastRenderedPageBreak/>
-        <w:t xml:space="preserve">Non node js server side application like Java, Asp.net, Php or Python. These language will take the help of other server like tomcat, web logic, IIS, JBoss are server. </w:t>
+        <w:t xml:space="preserve">Non node </w:t>
+      </w:r>
+      <w:proofErr w:type="spellStart"/>
+      <w:r>
+        <w:t>js</w:t>
+      </w:r>
+      <w:proofErr w:type="spellEnd"/>
+      <w:r>
+        <w:t xml:space="preserve"> server side application like Java, Asp.net, </w:t>
+      </w:r>
+      <w:proofErr w:type="spellStart"/>
+      <w:r>
+        <w:t>Php</w:t>
+      </w:r>
+      <w:proofErr w:type="spellEnd"/>
+      <w:r>
+        <w:t xml:space="preserve"> or Python. These language will take the help of other server like tomcat, web logic, IIS, </w:t>
+      </w:r>
+      <w:proofErr w:type="spellStart"/>
+      <w:r>
+        <w:t>JBoss</w:t>
+      </w:r>
+      <w:proofErr w:type="spellEnd"/>
+      <w:r>
+        <w:t xml:space="preserve"> are server. </w:t>
       </w:r>
     </w:p>
     <w:p>
@@ -942,8 +1267,13 @@
     </w:p>
     <w:p/>
     <w:p>
-      <w:r>
-        <w:t xml:space="preserve">Thread : it is small execution of a code within a process. Number client means number of thread will created. </w:t>
+      <w:proofErr w:type="gramStart"/>
+      <w:r>
+        <w:t>Thread :</w:t>
+      </w:r>
+      <w:proofErr w:type="gramEnd"/>
+      <w:r>
+        <w:t xml:space="preserve"> it is small execution of a code within a process. Number client means number of thread will created. </w:t>
       </w:r>
     </w:p>
     <w:p/>
@@ -1074,6 +1404,7 @@
     <w:p/>
     <w:p/>
     <w:p>
+      <w:proofErr w:type="gramStart"/>
       <w:r>
         <w:rPr>
           <w:highlight w:val="yellow"/>
@@ -1081,7 +1412,27 @@
         <w:t>http</w:t>
       </w:r>
       <w:r>
-        <w:t xml:space="preserve"> : it is pre-defined core module which help to create server side application using node js as well as we can run this application on node js server. </w:t>
+        <w:t xml:space="preserve"> :</w:t>
+      </w:r>
+      <w:proofErr w:type="gramEnd"/>
+      <w:r>
+        <w:t xml:space="preserve"> it is pre-defined core module which help to create server side application using node </w:t>
+      </w:r>
+      <w:proofErr w:type="spellStart"/>
+      <w:r>
+        <w:t>js</w:t>
+      </w:r>
+      <w:proofErr w:type="spellEnd"/>
+      <w:r>
+        <w:t xml:space="preserve"> as well as we can run this application on node </w:t>
+      </w:r>
+      <w:proofErr w:type="spellStart"/>
+      <w:r>
+        <w:t>js</w:t>
+      </w:r>
+      <w:proofErr w:type="spellEnd"/>
+      <w:r>
+        <w:t xml:space="preserve"> server. </w:t>
       </w:r>
     </w:p>
     <w:p/>
@@ -1091,20 +1442,62 @@
       </w:r>
     </w:p>
     <w:p>
+      <w:proofErr w:type="gramStart"/>
       <w:r>
         <w:lastRenderedPageBreak/>
-        <w:t>let http = require(“http”);</w:t>
-      </w:r>
-    </w:p>
-    <w:p/>
-    <w:p>
-      <w:r>
-        <w:t xml:space="preserve">using reference call createServer function which takes callback function as a parameter with two parameter request and response. Request is use to receive the request from a client and response is use to give the response back to client. </w:t>
-      </w:r>
-    </w:p>
-    <w:p>
-      <w:r>
-        <w:t xml:space="preserve">In createServer function we can pass callback function in function style or arrow style. </w:t>
+        <w:t>let</w:t>
+      </w:r>
+      <w:proofErr w:type="gramEnd"/>
+      <w:r>
+        <w:t xml:space="preserve"> http = require(“http”);</w:t>
+      </w:r>
+    </w:p>
+    <w:p/>
+    <w:p>
+      <w:proofErr w:type="gramStart"/>
+      <w:r>
+        <w:t>using</w:t>
+      </w:r>
+      <w:proofErr w:type="gramEnd"/>
+      <w:r>
+        <w:t xml:space="preserve"> reference call </w:t>
+      </w:r>
+      <w:proofErr w:type="spellStart"/>
+      <w:r>
+        <w:t>createServer</w:t>
+      </w:r>
+      <w:proofErr w:type="spellEnd"/>
+      <w:r>
+        <w:t xml:space="preserve"> function which takes </w:t>
+      </w:r>
+      <w:proofErr w:type="spellStart"/>
+      <w:r>
+        <w:t>callback</w:t>
+      </w:r>
+      <w:proofErr w:type="spellEnd"/>
+      <w:r>
+        <w:t xml:space="preserve"> function as a parameter with two parameter request and response. Request is use to receive the request from a client and response is use to give the response back to client. </w:t>
+      </w:r>
+    </w:p>
+    <w:p>
+      <w:r>
+        <w:t xml:space="preserve">In </w:t>
+      </w:r>
+      <w:proofErr w:type="spellStart"/>
+      <w:r>
+        <w:t>createServer</w:t>
+      </w:r>
+      <w:proofErr w:type="spellEnd"/>
+      <w:r>
+        <w:t xml:space="preserve"> function we can pass </w:t>
+      </w:r>
+      <w:proofErr w:type="spellStart"/>
+      <w:r>
+        <w:t>callback</w:t>
+      </w:r>
+      <w:proofErr w:type="spellEnd"/>
+      <w:r>
+        <w:t xml:space="preserve"> function in function style or arrow style. </w:t>
       </w:r>
     </w:p>
     <w:p/>
@@ -1137,6 +1530,7 @@
           <w:lang w:eastAsia="en-IN"/>
         </w:rPr>
       </w:pPr>
+      <w:proofErr w:type="gramStart"/>
       <w:r>
         <w:rPr>
           <w:rFonts w:ascii="Consolas" w:eastAsia="Times New Roman" w:hAnsi="Consolas" w:cs="Times New Roman"/>
@@ -1147,6 +1541,7 @@
         </w:rPr>
         <w:t>let</w:t>
       </w:r>
+      <w:proofErr w:type="gramEnd"/>
       <w:r>
         <w:rPr>
           <w:rFonts w:ascii="Consolas" w:eastAsia="Times New Roman" w:hAnsi="Consolas" w:cs="Times New Roman"/>
@@ -1190,6 +1585,7 @@
           <w:lang w:eastAsia="en-IN"/>
         </w:rPr>
       </w:pPr>
+      <w:proofErr w:type="gramStart"/>
       <w:r>
         <w:rPr>
           <w:rFonts w:ascii="Consolas" w:eastAsia="Times New Roman" w:hAnsi="Consolas" w:cs="Times New Roman"/>
@@ -1200,6 +1596,7 @@
         </w:rPr>
         <w:t>let</w:t>
       </w:r>
+      <w:proofErr w:type="gramEnd"/>
       <w:r>
         <w:rPr>
           <w:rFonts w:ascii="Consolas" w:eastAsia="Times New Roman" w:hAnsi="Consolas" w:cs="Times New Roman"/>
@@ -1208,7 +1605,29 @@
           <w:szCs w:val="21"/>
           <w:lang w:eastAsia="en-IN"/>
         </w:rPr>
-        <w:t> server = http.createServer(</w:t>
+        <w:t> server = </w:t>
+      </w:r>
+      <w:proofErr w:type="spellStart"/>
+      <w:r>
+        <w:rPr>
+          <w:rFonts w:ascii="Consolas" w:eastAsia="Times New Roman" w:hAnsi="Consolas" w:cs="Times New Roman"/>
+          <w:color w:val="000000"/>
+          <w:sz w:val="21"/>
+          <w:szCs w:val="21"/>
+          <w:lang w:eastAsia="en-IN"/>
+        </w:rPr>
+        <w:t>http.createServer</w:t>
+      </w:r>
+      <w:proofErr w:type="spellEnd"/>
+      <w:r>
+        <w:rPr>
+          <w:rFonts w:ascii="Consolas" w:eastAsia="Times New Roman" w:hAnsi="Consolas" w:cs="Times New Roman"/>
+          <w:color w:val="000000"/>
+          <w:sz w:val="21"/>
+          <w:szCs w:val="21"/>
+          <w:lang w:eastAsia="en-IN"/>
+        </w:rPr>
+        <w:t>(</w:t>
       </w:r>
       <w:r>
         <w:rPr>
@@ -1228,7 +1647,29 @@
           <w:szCs w:val="21"/>
           <w:lang w:eastAsia="en-IN"/>
         </w:rPr>
-        <w:t>(req,res){</w:t>
+        <w:t>(</w:t>
+      </w:r>
+      <w:proofErr w:type="spellStart"/>
+      <w:r>
+        <w:rPr>
+          <w:rFonts w:ascii="Consolas" w:eastAsia="Times New Roman" w:hAnsi="Consolas" w:cs="Times New Roman"/>
+          <w:color w:val="000000"/>
+          <w:sz w:val="21"/>
+          <w:szCs w:val="21"/>
+          <w:lang w:eastAsia="en-IN"/>
+        </w:rPr>
+        <w:t>req,res</w:t>
+      </w:r>
+      <w:proofErr w:type="spellEnd"/>
+      <w:r>
+        <w:rPr>
+          <w:rFonts w:ascii="Consolas" w:eastAsia="Times New Roman" w:hAnsi="Consolas" w:cs="Times New Roman"/>
+          <w:color w:val="000000"/>
+          <w:sz w:val="21"/>
+          <w:szCs w:val="21"/>
+          <w:lang w:eastAsia="en-IN"/>
+        </w:rPr>
+        <w:t>){</w:t>
       </w:r>
     </w:p>
     <w:p>
@@ -1244,6 +1685,8 @@
           <w:lang w:eastAsia="en-IN"/>
         </w:rPr>
       </w:pPr>
+      <w:proofErr w:type="spellStart"/>
+      <w:proofErr w:type="gramStart"/>
       <w:r>
         <w:rPr>
           <w:rFonts w:ascii="Consolas" w:eastAsia="Times New Roman" w:hAnsi="Consolas" w:cs="Times New Roman"/>
@@ -1252,8 +1695,20 @@
           <w:szCs w:val="21"/>
           <w:lang w:eastAsia="en-IN"/>
         </w:rPr>
-        <w:t>res.end(</w:t>
-      </w:r>
+        <w:t>res.end</w:t>
+      </w:r>
+      <w:proofErr w:type="spellEnd"/>
+      <w:r>
+        <w:rPr>
+          <w:rFonts w:ascii="Consolas" w:eastAsia="Times New Roman" w:hAnsi="Consolas" w:cs="Times New Roman"/>
+          <w:color w:val="000000"/>
+          <w:sz w:val="21"/>
+          <w:szCs w:val="21"/>
+          <w:lang w:eastAsia="en-IN"/>
+        </w:rPr>
+        <w:t>(</w:t>
+      </w:r>
+      <w:proofErr w:type="gramEnd"/>
       <w:r>
         <w:rPr>
           <w:rFonts w:ascii="Consolas" w:eastAsia="Times New Roman" w:hAnsi="Consolas" w:cs="Times New Roman"/>
@@ -1323,6 +1778,7 @@
           <w:lang w:eastAsia="en-IN"/>
         </w:rPr>
       </w:pPr>
+      <w:proofErr w:type="gramStart"/>
       <w:r>
         <w:rPr>
           <w:rFonts w:ascii="Consolas" w:eastAsia="Times New Roman" w:hAnsi="Consolas" w:cs="Times New Roman"/>
@@ -1333,6 +1789,7 @@
         </w:rPr>
         <w:t>server.listen(</w:t>
       </w:r>
+      <w:proofErr w:type="gramEnd"/>
       <w:r>
         <w:rPr>
           <w:rFonts w:ascii="Consolas" w:eastAsia="Times New Roman" w:hAnsi="Consolas" w:cs="Times New Roman"/>
@@ -1408,8 +1865,13 @@
       </w:pPr>
     </w:p>
     <w:p>
-      <w:r>
-        <w:t xml:space="preserve">node simple_http_app.js </w:t>
+      <w:proofErr w:type="gramStart"/>
+      <w:r>
+        <w:t>node</w:t>
+      </w:r>
+      <w:proofErr w:type="gramEnd"/>
+      <w:r>
+        <w:t xml:space="preserve"> simple_http_app.js </w:t>
       </w:r>
     </w:p>
     <w:p/>
@@ -1435,24 +1897,67 @@
     </w:p>
     <w:p/>
     <w:p>
-      <w:r>
-        <w:rPr>
-          <w:highlight w:val="yellow"/>
-        </w:rPr>
-        <w:t>url module</w:t>
-      </w:r>
-      <w:r>
-        <w:t xml:space="preserve"> : node js provide core module ie url module which help to provide the URL Details. </w:t>
-      </w:r>
-    </w:p>
-    <w:p/>
-    <w:p>
-      <w:r>
-        <w:t>url.parse(</w:t>
-      </w:r>
+      <w:proofErr w:type="spellStart"/>
+      <w:proofErr w:type="gramStart"/>
+      <w:r>
+        <w:rPr>
+          <w:highlight w:val="yellow"/>
+        </w:rPr>
+        <w:t>url</w:t>
+      </w:r>
+      <w:proofErr w:type="spellEnd"/>
+      <w:proofErr w:type="gramEnd"/>
+      <w:r>
+        <w:rPr>
+          <w:highlight w:val="yellow"/>
+        </w:rPr>
+        <w:t xml:space="preserve"> module</w:t>
+      </w:r>
+      <w:r>
+        <w:t xml:space="preserve"> : node </w:t>
+      </w:r>
+      <w:proofErr w:type="spellStart"/>
+      <w:r>
+        <w:t>js</w:t>
+      </w:r>
+      <w:proofErr w:type="spellEnd"/>
+      <w:r>
+        <w:t xml:space="preserve"> provide core module </w:t>
+      </w:r>
+      <w:proofErr w:type="spellStart"/>
+      <w:r>
+        <w:t>ie</w:t>
+      </w:r>
+      <w:proofErr w:type="spellEnd"/>
+      <w:r>
+        <w:t xml:space="preserve"> </w:t>
+      </w:r>
+      <w:proofErr w:type="spellStart"/>
+      <w:r>
+        <w:t>url</w:t>
+      </w:r>
+      <w:proofErr w:type="spellEnd"/>
+      <w:r>
+        <w:t xml:space="preserve"> module which help to provide the URL Details. </w:t>
+      </w:r>
+    </w:p>
+    <w:p/>
+    <w:p>
+      <w:proofErr w:type="spellStart"/>
+      <w:proofErr w:type="gramStart"/>
+      <w:r>
+        <w:t>url.parse</w:t>
+      </w:r>
+      <w:proofErr w:type="spellEnd"/>
+      <w:r>
+        <w:t>(</w:t>
+      </w:r>
+      <w:proofErr w:type="spellStart"/>
+      <w:proofErr w:type="gramEnd"/>
       <w:r>
         <w:t>urlInfo</w:t>
       </w:r>
+      <w:proofErr w:type="spellEnd"/>
       <w:r>
         <w:t>)</w:t>
       </w:r>
@@ -1462,21 +1967,52 @@
       </w:r>
     </w:p>
     <w:p>
-      <w:r>
-        <w:t>url.parse(urlInfo,true)</w:t>
-      </w:r>
-      <w:r>
-        <w:tab/>
-        <w:t xml:space="preserve">: here the query consider a reference. Where query property consider as  reference then we can extract property from a query.  </w:t>
-      </w:r>
-    </w:p>
-    <w:p/>
-    <w:p>
-      <w:r>
-        <w:rPr>
-          <w:highlight w:val="yellow"/>
-        </w:rPr>
-        <w:t>http route</w:t>
+      <w:proofErr w:type="spellStart"/>
+      <w:proofErr w:type="gramStart"/>
+      <w:r>
+        <w:t>url.parse</w:t>
+      </w:r>
+      <w:proofErr w:type="spellEnd"/>
+      <w:r>
+        <w:t>(</w:t>
+      </w:r>
+      <w:proofErr w:type="spellStart"/>
+      <w:proofErr w:type="gramEnd"/>
+      <w:r>
+        <w:t>urlInfo,true</w:t>
+      </w:r>
+      <w:proofErr w:type="spellEnd"/>
+      <w:r>
+        <w:t>)</w:t>
+      </w:r>
+      <w:r>
+        <w:tab/>
+        <w:t xml:space="preserve">: here the query consider a reference. Where query property consider </w:t>
+      </w:r>
+      <w:proofErr w:type="gramStart"/>
+      <w:r>
+        <w:t>as  reference</w:t>
+      </w:r>
+      <w:proofErr w:type="gramEnd"/>
+      <w:r>
+        <w:t xml:space="preserve"> then we can extract property from a query.  </w:t>
+      </w:r>
+    </w:p>
+    <w:p/>
+    <w:p>
+      <w:proofErr w:type="gramStart"/>
+      <w:r>
+        <w:rPr>
+          <w:highlight w:val="yellow"/>
+        </w:rPr>
+        <w:t>http</w:t>
+      </w:r>
+      <w:proofErr w:type="gramEnd"/>
+      <w:r>
+        <w:rPr>
+          <w:highlight w:val="yellow"/>
+        </w:rPr>
+        <w:t xml:space="preserve"> route</w:t>
       </w:r>
       <w:r>
         <w:t xml:space="preserve"> : base upon the URL path we want to display the different message. </w:t>
@@ -1514,9 +2050,14 @@
     </w:p>
     <w:p/>
     <w:p>
+      <w:proofErr w:type="gramStart"/>
       <w:r>
         <w:lastRenderedPageBreak/>
-        <w:t>http is a base or core module</w:t>
+        <w:t>http</w:t>
+      </w:r>
+      <w:proofErr w:type="gramEnd"/>
+      <w:r>
+        <w:t xml:space="preserve"> is a base or core module</w:t>
       </w:r>
       <w:r>
         <w:t xml:space="preserve"> which provide very basic core functionality. </w:t>
@@ -1524,7 +2065,23 @@
     </w:p>
     <w:p>
       <w:r>
-        <w:t xml:space="preserve">Node js provided lot of pre-defined third partly modules  which help to create dynamic </w:t>
+        <w:t xml:space="preserve">Node </w:t>
+      </w:r>
+      <w:proofErr w:type="spellStart"/>
+      <w:r>
+        <w:t>js</w:t>
+      </w:r>
+      <w:proofErr w:type="spellEnd"/>
+      <w:r>
+        <w:t xml:space="preserve"> provided lot of pre-defined third partly </w:t>
+      </w:r>
+      <w:proofErr w:type="gramStart"/>
+      <w:r>
+        <w:t>modules  which</w:t>
+      </w:r>
+      <w:proofErr w:type="gramEnd"/>
+      <w:r>
+        <w:t xml:space="preserve"> help to create dynamic </w:t>
       </w:r>
     </w:p>
     <w:p>
@@ -1543,23 +2100,56 @@
       </w:r>
     </w:p>
     <w:p>
-      <w:r>
-        <w:t xml:space="preserve">Hapijs </w:t>
-      </w:r>
-    </w:p>
-    <w:p>
-      <w:r>
-        <w:t xml:space="preserve">Geddy js </w:t>
-      </w:r>
-    </w:p>
-    <w:p>
-      <w:r>
-        <w:t xml:space="preserve">Socket io </w:t>
-      </w:r>
-    </w:p>
-    <w:p>
-      <w:r>
-        <w:t xml:space="preserve">Etc </w:t>
+      <w:proofErr w:type="spellStart"/>
+      <w:r>
+        <w:t>Hapijs</w:t>
+      </w:r>
+      <w:proofErr w:type="spellEnd"/>
+      <w:r>
+        <w:t xml:space="preserve"> </w:t>
+      </w:r>
+    </w:p>
+    <w:p>
+      <w:proofErr w:type="spellStart"/>
+      <w:r>
+        <w:t>Geddy</w:t>
+      </w:r>
+      <w:proofErr w:type="spellEnd"/>
+      <w:r>
+        <w:t xml:space="preserve"> </w:t>
+      </w:r>
+      <w:proofErr w:type="spellStart"/>
+      <w:r>
+        <w:t>js</w:t>
+      </w:r>
+      <w:proofErr w:type="spellEnd"/>
+      <w:r>
+        <w:t xml:space="preserve"> </w:t>
+      </w:r>
+    </w:p>
+    <w:p>
+      <w:r>
+        <w:t xml:space="preserve">Socket </w:t>
+      </w:r>
+      <w:proofErr w:type="spellStart"/>
+      <w:proofErr w:type="gramStart"/>
+      <w:r>
+        <w:t>io</w:t>
+      </w:r>
+      <w:proofErr w:type="spellEnd"/>
+      <w:proofErr w:type="gramEnd"/>
+      <w:r>
+        <w:t xml:space="preserve"> </w:t>
+      </w:r>
+    </w:p>
+    <w:p>
+      <w:proofErr w:type="spellStart"/>
+      <w:r>
+        <w:t>Etc</w:t>
+      </w:r>
+      <w:proofErr w:type="spellEnd"/>
+      <w:r>
+        <w:t xml:space="preserve"> </w:t>
       </w:r>
     </w:p>
     <w:p>
@@ -1574,26 +2164,65 @@
     </w:p>
     <w:p>
       <w:r>
-        <w:t xml:space="preserve">MEAN Stack : Express JS </w:t>
-      </w:r>
-    </w:p>
-    <w:p>
-      <w:r>
-        <w:t xml:space="preserve">MEAN , MERN, MEVN </w:t>
-      </w:r>
-    </w:p>
-    <w:p>
-      <w:r>
-        <w:t xml:space="preserve">Express JS is a open source web application framework for Node JS application. It provides various extra features that makes web application development very fast and easy otherwise more time take using Http module. </w:t>
-      </w:r>
-    </w:p>
-    <w:p>
-      <w:r>
-        <w:t xml:space="preserve">Html, css and Javascript </w:t>
-      </w:r>
+        <w:t xml:space="preserve">MEAN </w:t>
+      </w:r>
+      <w:proofErr w:type="gramStart"/>
+      <w:r>
+        <w:t>Stack :</w:t>
+      </w:r>
+      <w:proofErr w:type="gramEnd"/>
+      <w:r>
+        <w:t xml:space="preserve"> Express JS </w:t>
+      </w:r>
+    </w:p>
+    <w:p>
+      <w:proofErr w:type="gramStart"/>
+      <w:r>
+        <w:t>MEAN ,</w:t>
+      </w:r>
+      <w:proofErr w:type="gramEnd"/>
+      <w:r>
+        <w:t xml:space="preserve"> MERN, MEVN </w:t>
+      </w:r>
+    </w:p>
+    <w:p>
+      <w:r>
+        <w:t xml:space="preserve">Express JS is </w:t>
+      </w:r>
+      <w:proofErr w:type="spellStart"/>
+      <w:proofErr w:type="gramStart"/>
+      <w:r>
+        <w:t>a</w:t>
+      </w:r>
+      <w:proofErr w:type="spellEnd"/>
+      <w:proofErr w:type="gramEnd"/>
+      <w:r>
+        <w:t xml:space="preserve"> open source web application framework for Node JS application. It provides various extra features that makes web application development very fast and easy otherwise more time take using Http module. </w:t>
+      </w:r>
+    </w:p>
+    <w:p>
+      <w:r>
+        <w:t xml:space="preserve">Html, </w:t>
+      </w:r>
+      <w:proofErr w:type="spellStart"/>
+      <w:r>
+        <w:t>css</w:t>
+      </w:r>
+      <w:proofErr w:type="spellEnd"/>
+      <w:r>
+        <w:t xml:space="preserve"> and </w:t>
+      </w:r>
+      <w:proofErr w:type="spellStart"/>
+      <w:r>
+        <w:t>Javascript</w:t>
+      </w:r>
+      <w:proofErr w:type="spellEnd"/>
       <w:r>
         <w:t xml:space="preserve"> </w:t>
       </w:r>
+      <w:r>
+        <w:t xml:space="preserve"> </w:t>
+      </w:r>
     </w:p>
     <w:p>
       <w:r>
@@ -1603,15 +2232,41 @@
     <w:p/>
     <w:p>
       <w:r>
-        <w:t xml:space="preserve">In Node JS application we will create package.json file which contains all node js application configuration details. </w:t>
-      </w:r>
-    </w:p>
-    <w:p>
-      <w:r>
-        <w:t xml:space="preserve">Syntax to create the package.json file </w:t>
-      </w:r>
-    </w:p>
-    <w:p>
+        <w:t xml:space="preserve">In Node JS application we will create </w:t>
+      </w:r>
+      <w:proofErr w:type="spellStart"/>
+      <w:r>
+        <w:t>package.json</w:t>
+      </w:r>
+      <w:proofErr w:type="spellEnd"/>
+      <w:r>
+        <w:t xml:space="preserve"> file which contains all node </w:t>
+      </w:r>
+      <w:proofErr w:type="spellStart"/>
+      <w:r>
+        <w:t>js</w:t>
+      </w:r>
+      <w:proofErr w:type="spellEnd"/>
+      <w:r>
+        <w:t xml:space="preserve"> application configuration details. </w:t>
+      </w:r>
+    </w:p>
+    <w:p>
+      <w:r>
+        <w:t xml:space="preserve">Syntax to create the </w:t>
+      </w:r>
+      <w:proofErr w:type="spellStart"/>
+      <w:r>
+        <w:t>package.json</w:t>
+      </w:r>
+      <w:proofErr w:type="spellEnd"/>
+      <w:r>
+        <w:t xml:space="preserve"> file </w:t>
+      </w:r>
+    </w:p>
+    <w:p>
+      <w:proofErr w:type="spellStart"/>
+      <w:proofErr w:type="gramStart"/>
       <w:r>
         <w:rPr>
           <w:highlight w:val="yellow"/>
@@ -1622,34 +2277,81 @@
         <w:rPr>
           <w:highlight w:val="yellow"/>
         </w:rPr>
-        <w:t>pm init</w:t>
-      </w:r>
-      <w:r>
+        <w:t>pm</w:t>
+      </w:r>
+      <w:proofErr w:type="spellEnd"/>
+      <w:proofErr w:type="gramEnd"/>
+      <w:r>
+        <w:rPr>
+          <w:highlight w:val="yellow"/>
+        </w:rPr>
         <w:t xml:space="preserve"> </w:t>
       </w:r>
-    </w:p>
-    <w:p>
-      <w:r>
-        <w:t>It will ask the package name : please give the packagename</w:t>
-      </w:r>
-      <w:r>
-        <w:t>(provide meaningful name ie one word).</w:t>
-      </w:r>
+      <w:proofErr w:type="spellStart"/>
+      <w:r>
+        <w:rPr>
+          <w:highlight w:val="yellow"/>
+        </w:rPr>
+        <w:t>init</w:t>
+      </w:r>
+      <w:proofErr w:type="spellEnd"/>
       <w:r>
         <w:t xml:space="preserve"> </w:t>
       </w:r>
     </w:p>
     <w:p>
       <w:r>
+        <w:t xml:space="preserve">It will ask the package </w:t>
+      </w:r>
+      <w:proofErr w:type="gramStart"/>
+      <w:r>
+        <w:t>name :</w:t>
+      </w:r>
+      <w:proofErr w:type="gramEnd"/>
+      <w:r>
+        <w:t xml:space="preserve"> please give the </w:t>
+      </w:r>
+      <w:proofErr w:type="spellStart"/>
+      <w:r>
+        <w:t>packagename</w:t>
+      </w:r>
+      <w:proofErr w:type="spellEnd"/>
+      <w:r>
+        <w:t xml:space="preserve">(provide meaningful name </w:t>
+      </w:r>
+      <w:proofErr w:type="spellStart"/>
+      <w:r>
+        <w:t>ie</w:t>
+      </w:r>
+      <w:proofErr w:type="spellEnd"/>
+      <w:r>
+        <w:t xml:space="preserve"> one word).</w:t>
+      </w:r>
+      <w:r>
+        <w:t xml:space="preserve"> </w:t>
+      </w:r>
+    </w:p>
+    <w:p>
+      <w:r>
         <w:t xml:space="preserve">Then enter the key continuously and at the last hit yes. </w:t>
       </w:r>
     </w:p>
     <w:p>
-      <w:r>
-        <w:rPr>
-          <w:highlight w:val="yellow"/>
-        </w:rPr>
-        <w:t>npm install express –g</w:t>
+      <w:proofErr w:type="spellStart"/>
+      <w:proofErr w:type="gramStart"/>
+      <w:r>
+        <w:rPr>
+          <w:highlight w:val="yellow"/>
+        </w:rPr>
+        <w:t>npm</w:t>
+      </w:r>
+      <w:proofErr w:type="spellEnd"/>
+      <w:proofErr w:type="gramEnd"/>
+      <w:r>
+        <w:rPr>
+          <w:highlight w:val="yellow"/>
+        </w:rPr>
+        <w:t xml:space="preserve"> install express –g</w:t>
       </w:r>
       <w:r>
         <w:tab/>
@@ -1660,11 +2362,21 @@
       </w:r>
     </w:p>
     <w:p>
-      <w:r>
-        <w:rPr>
-          <w:highlight w:val="yellow"/>
-        </w:rPr>
-        <w:t>npm install express</w:t>
+      <w:proofErr w:type="spellStart"/>
+      <w:proofErr w:type="gramStart"/>
+      <w:r>
+        <w:rPr>
+          <w:highlight w:val="yellow"/>
+        </w:rPr>
+        <w:t>npm</w:t>
+      </w:r>
+      <w:proofErr w:type="spellEnd"/>
+      <w:proofErr w:type="gramEnd"/>
+      <w:r>
+        <w:rPr>
+          <w:highlight w:val="yellow"/>
+        </w:rPr>
+        <w:t xml:space="preserve"> install express</w:t>
       </w:r>
       <w:r>
         <w:t xml:space="preserve"> </w:t>
@@ -1683,41 +2395,128 @@
     <w:p/>
     <w:p/>
     <w:p>
-      <w:r>
-        <w:t xml:space="preserve">express module support http protocol methods </w:t>
-      </w:r>
-    </w:p>
-    <w:p>
+      <w:proofErr w:type="gramStart"/>
+      <w:r>
+        <w:t>express</w:t>
+      </w:r>
+      <w:proofErr w:type="gramEnd"/>
+      <w:r>
+        <w:t xml:space="preserve"> module support http protocol methods </w:t>
+      </w:r>
+    </w:p>
+    <w:p>
+      <w:proofErr w:type="gramStart"/>
       <w:r>
         <w:t>get</w:t>
       </w:r>
-    </w:p>
-    <w:p>
-      <w:r>
-        <w:tab/>
-        <w:t xml:space="preserve">app.get(“path”,callback): callback with request and response parameter. </w:t>
-      </w:r>
-    </w:p>
-    <w:p/>
-    <w:p>
-      <w:r>
-        <w:t xml:space="preserve">Node js provided pre-defined global property ie __dirname : This property provide use current directory path. </w:t>
-      </w:r>
-    </w:p>
-    <w:p>
+      <w:proofErr w:type="gramEnd"/>
+    </w:p>
+    <w:p>
+      <w:r>
+        <w:tab/>
+      </w:r>
+      <w:proofErr w:type="spellStart"/>
+      <w:proofErr w:type="gramStart"/>
+      <w:r>
+        <w:t>app.get</w:t>
+      </w:r>
+      <w:proofErr w:type="spellEnd"/>
+      <w:r>
+        <w:t>(</w:t>
+      </w:r>
+      <w:proofErr w:type="gramEnd"/>
+      <w:r>
+        <w:t>“path”,</w:t>
+      </w:r>
+      <w:proofErr w:type="spellStart"/>
+      <w:r>
+        <w:t>callback</w:t>
+      </w:r>
+      <w:proofErr w:type="spellEnd"/>
+      <w:r>
+        <w:t xml:space="preserve">): </w:t>
+      </w:r>
+      <w:proofErr w:type="spellStart"/>
+      <w:r>
+        <w:t>callback</w:t>
+      </w:r>
+      <w:proofErr w:type="spellEnd"/>
+      <w:r>
+        <w:t xml:space="preserve"> with request and response parameter. </w:t>
+      </w:r>
+    </w:p>
+    <w:p/>
+    <w:p>
+      <w:r>
+        <w:t xml:space="preserve">Node </w:t>
+      </w:r>
+      <w:proofErr w:type="spellStart"/>
+      <w:r>
+        <w:t>js</w:t>
+      </w:r>
+      <w:proofErr w:type="spellEnd"/>
+      <w:r>
+        <w:t xml:space="preserve"> provided pre-defined global property </w:t>
+      </w:r>
+      <w:proofErr w:type="spellStart"/>
+      <w:r>
+        <w:t>ie</w:t>
+      </w:r>
+      <w:proofErr w:type="spellEnd"/>
+      <w:r>
+        <w:t xml:space="preserve"> __</w:t>
+      </w:r>
+      <w:proofErr w:type="spellStart"/>
+      <w:proofErr w:type="gramStart"/>
+      <w:r>
+        <w:t>dirname</w:t>
+      </w:r>
+      <w:proofErr w:type="spellEnd"/>
+      <w:r>
+        <w:t xml:space="preserve"> :</w:t>
+      </w:r>
+      <w:proofErr w:type="gramEnd"/>
+      <w:r>
+        <w:t xml:space="preserve"> This property provide use current directory path. </w:t>
+      </w:r>
+    </w:p>
+    <w:p>
+      <w:proofErr w:type="gramStart"/>
       <w:r>
         <w:t>post</w:t>
       </w:r>
-    </w:p>
-    <w:p/>
-    <w:p>
-      <w:r>
-        <w:t xml:space="preserve">in Express JS application if we pass the data through post method by default express js can’t receive the value. </w:t>
-      </w:r>
-    </w:p>
-    <w:p>
-      <w:r>
-        <w:t xml:space="preserve">To enable data from the request we have to take the help of one of the external module ie </w:t>
+      <w:proofErr w:type="gramEnd"/>
+    </w:p>
+    <w:p/>
+    <w:p>
+      <w:proofErr w:type="gramStart"/>
+      <w:r>
+        <w:t>in</w:t>
+      </w:r>
+      <w:proofErr w:type="gramEnd"/>
+      <w:r>
+        <w:t xml:space="preserve"> Express JS application if we pass the data through post method by default express </w:t>
+      </w:r>
+      <w:proofErr w:type="spellStart"/>
+      <w:r>
+        <w:t>js</w:t>
+      </w:r>
+      <w:proofErr w:type="spellEnd"/>
+      <w:r>
+        <w:t xml:space="preserve"> can’t receive the value. </w:t>
+      </w:r>
+    </w:p>
+    <w:p>
+      <w:r>
+        <w:t xml:space="preserve">To enable data from the request we have to take the help of one of the external module </w:t>
+      </w:r>
+      <w:proofErr w:type="spellStart"/>
+      <w:r>
+        <w:t>ie</w:t>
+      </w:r>
+      <w:proofErr w:type="spellEnd"/>
+      <w:r>
+        <w:t xml:space="preserve"> </w:t>
       </w:r>
       <w:r>
         <w:rPr>
@@ -1731,16 +2530,52 @@
     </w:p>
     <w:p>
       <w:r>
-        <w:t xml:space="preserve">In old version body-parser separately we have install as local module but in new version express js module contains body-parser module. </w:t>
-      </w:r>
-    </w:p>
-    <w:p/>
-    <w:p>
-      <w:r>
-        <w:rPr>
-          <w:highlight w:val="yellow"/>
-        </w:rPr>
-        <w:t>Express with SignIn and SignUp with FS Modules</w:t>
+        <w:t xml:space="preserve">In old version body-parser separately we have install as local module but in new version express </w:t>
+      </w:r>
+      <w:proofErr w:type="spellStart"/>
+      <w:r>
+        <w:t>js</w:t>
+      </w:r>
+      <w:proofErr w:type="spellEnd"/>
+      <w:r>
+        <w:t xml:space="preserve"> module contains body-parser module. </w:t>
+      </w:r>
+    </w:p>
+    <w:p/>
+    <w:p>
+      <w:r>
+        <w:rPr>
+          <w:highlight w:val="yellow"/>
+        </w:rPr>
+        <w:t xml:space="preserve">Express with </w:t>
+      </w:r>
+      <w:proofErr w:type="spellStart"/>
+      <w:r>
+        <w:rPr>
+          <w:highlight w:val="yellow"/>
+        </w:rPr>
+        <w:t>SignIn</w:t>
+      </w:r>
+      <w:proofErr w:type="spellEnd"/>
+      <w:r>
+        <w:rPr>
+          <w:highlight w:val="yellow"/>
+        </w:rPr>
+        <w:t xml:space="preserve"> and </w:t>
+      </w:r>
+      <w:proofErr w:type="spellStart"/>
+      <w:r>
+        <w:rPr>
+          <w:highlight w:val="yellow"/>
+        </w:rPr>
+        <w:t>SignUp</w:t>
+      </w:r>
+      <w:proofErr w:type="spellEnd"/>
+      <w:r>
+        <w:rPr>
+          <w:highlight w:val="yellow"/>
+        </w:rPr>
+        <w:t xml:space="preserve"> with FS Modules</w:t>
       </w:r>
       <w:r>
         <w:t xml:space="preserve"> </w:t>
@@ -1748,14 +2583,38 @@
     </w:p>
     <w:p>
       <w:r>
-        <w:t xml:space="preserve">Create the package.json file using </w:t>
-      </w:r>
-      <w:r>
-        <w:rPr>
-          <w:highlight w:val="yellow"/>
-        </w:rPr>
-        <w:t>npm init</w:t>
-      </w:r>
+        <w:t xml:space="preserve">Create the </w:t>
+      </w:r>
+      <w:proofErr w:type="spellStart"/>
+      <w:r>
+        <w:t>package.json</w:t>
+      </w:r>
+      <w:proofErr w:type="spellEnd"/>
+      <w:r>
+        <w:t xml:space="preserve"> file using </w:t>
+      </w:r>
+      <w:proofErr w:type="spellStart"/>
+      <w:r>
+        <w:rPr>
+          <w:highlight w:val="yellow"/>
+        </w:rPr>
+        <w:t>npm</w:t>
+      </w:r>
+      <w:proofErr w:type="spellEnd"/>
+      <w:r>
+        <w:rPr>
+          <w:highlight w:val="yellow"/>
+        </w:rPr>
+        <w:t xml:space="preserve"> </w:t>
+      </w:r>
+      <w:proofErr w:type="spellStart"/>
+      <w:r>
+        <w:rPr>
+          <w:highlight w:val="yellow"/>
+        </w:rPr>
+        <w:t>init</w:t>
+      </w:r>
+      <w:proofErr w:type="spellEnd"/>
     </w:p>
     <w:p>
       <w:r>
@@ -1763,11 +2622,21 @@
       </w:r>
     </w:p>
     <w:p>
-      <w:r>
-        <w:rPr>
-          <w:highlight w:val="yellow"/>
-        </w:rPr>
-        <w:t>npm install express</w:t>
+      <w:proofErr w:type="spellStart"/>
+      <w:proofErr w:type="gramStart"/>
+      <w:r>
+        <w:rPr>
+          <w:highlight w:val="yellow"/>
+        </w:rPr>
+        <w:t>npm</w:t>
+      </w:r>
+      <w:proofErr w:type="spellEnd"/>
+      <w:proofErr w:type="gramEnd"/>
+      <w:r>
+        <w:rPr>
+          <w:highlight w:val="yellow"/>
+        </w:rPr>
+        <w:t xml:space="preserve"> install express</w:t>
       </w:r>
       <w:r>
         <w:t xml:space="preserve"> </w:t>
@@ -1789,7 +2658,15 @@
     </w:p>
     <w:p>
       <w:r>
-        <w:t xml:space="preserve">Express JS provided view engine or template : If we use these view engine or template. </w:t>
+        <w:t xml:space="preserve">Express JS provided view engine or </w:t>
+      </w:r>
+      <w:proofErr w:type="gramStart"/>
+      <w:r>
+        <w:t>template :</w:t>
+      </w:r>
+      <w:proofErr w:type="gramEnd"/>
+      <w:r>
+        <w:t xml:space="preserve"> If we use these view engine or template. </w:t>
       </w:r>
     </w:p>
     <w:p>
@@ -1828,7 +2705,15 @@
         <w:sym w:font="Wingdings" w:char="F0E0"/>
       </w:r>
       <w:r>
-        <w:t xml:space="preserve"> Express (HSBC ) --- Banking Application </w:t>
+        <w:t xml:space="preserve"> Express (</w:t>
+      </w:r>
+      <w:proofErr w:type="gramStart"/>
+      <w:r>
+        <w:t>HSBC )</w:t>
+      </w:r>
+      <w:proofErr w:type="gramEnd"/>
+      <w:r>
+        <w:t xml:space="preserve"> --- Banking Application </w:t>
       </w:r>
     </w:p>
     <w:p>
@@ -1877,8 +2762,12 @@
       </w:r>
       <w:r>
         <w:tab/>
+      </w:r>
+      <w:proofErr w:type="spellStart"/>
+      <w:r>
         <w:t>PayTm</w:t>
       </w:r>
+      <w:proofErr w:type="spellEnd"/>
       <w:r>
         <w:tab/>
       </w:r>
@@ -1950,28 +2839,59 @@
       </w:r>
       <w:r>
         <w:tab/>
-        <w:t xml:space="preserve">Php </w:t>
-      </w:r>
-    </w:p>
-    <w:p/>
-    <w:p>
-      <w:r>
-        <w:t xml:space="preserve">Two web application they can’t communicate to each other if they develop in different language. Like Java, Python, Node Express JS or Aps.net etc </w:t>
-      </w:r>
-    </w:p>
-    <w:p>
-      <w:r>
-        <w:rPr>
-          <w:highlight w:val="yellow"/>
-        </w:rPr>
-        <w:t>Web Service :</w:t>
-      </w:r>
+      </w:r>
+      <w:proofErr w:type="spellStart"/>
+      <w:r>
+        <w:t>Php</w:t>
+      </w:r>
+      <w:proofErr w:type="spellEnd"/>
       <w:r>
         <w:t xml:space="preserve"> </w:t>
       </w:r>
-      <w:r>
-        <w:tab/>
-        <w:t xml:space="preserve">Giving the service for web application when two application running using different technologies in same os or different OS. </w:t>
+    </w:p>
+    <w:p/>
+    <w:p>
+      <w:r>
+        <w:t xml:space="preserve">Two web application they can’t communicate to each other if they develop in different language. Like Java, Python, Node Express JS or Aps.net </w:t>
+      </w:r>
+      <w:proofErr w:type="spellStart"/>
+      <w:r>
+        <w:t>etc</w:t>
+      </w:r>
+      <w:proofErr w:type="spellEnd"/>
+      <w:r>
+        <w:t xml:space="preserve"> </w:t>
+      </w:r>
+    </w:p>
+    <w:p>
+      <w:r>
+        <w:rPr>
+          <w:highlight w:val="yellow"/>
+        </w:rPr>
+        <w:t xml:space="preserve">Web </w:t>
+      </w:r>
+      <w:proofErr w:type="gramStart"/>
+      <w:r>
+        <w:rPr>
+          <w:highlight w:val="yellow"/>
+        </w:rPr>
+        <w:t>Service :</w:t>
+      </w:r>
+      <w:proofErr w:type="gramEnd"/>
+      <w:r>
+        <w:t xml:space="preserve"> </w:t>
+      </w:r>
+      <w:r>
+        <w:tab/>
+        <w:t xml:space="preserve">Giving the service for web application when two application running using different technologies in same </w:t>
+      </w:r>
+      <w:proofErr w:type="spellStart"/>
+      <w:r>
+        <w:t>os</w:t>
+      </w:r>
+      <w:proofErr w:type="spellEnd"/>
+      <w:r>
+        <w:t xml:space="preserve"> or different OS. </w:t>
       </w:r>
     </w:p>
     <w:p>
@@ -1999,14 +2919,43 @@
           <w:numId w:val="3"/>
         </w:numPr>
       </w:pPr>
-      <w:r>
-        <w:t xml:space="preserve">RestFull Web Service </w:t>
-      </w:r>
-    </w:p>
-    <w:p/>
-    <w:p>
-      <w:r>
-        <w:t xml:space="preserve">  SOAP : Simple Object Access Protocol. SOAP web service is base upon SOA(Service Oriented Architecture). SOAP is standard. </w:t>
+      <w:proofErr w:type="spellStart"/>
+      <w:r>
+        <w:t>RestFull</w:t>
+      </w:r>
+      <w:proofErr w:type="spellEnd"/>
+      <w:r>
+        <w:t xml:space="preserve"> Web Service </w:t>
+      </w:r>
+    </w:p>
+    <w:p/>
+    <w:p>
+      <w:r>
+        <w:t xml:space="preserve">  </w:t>
+      </w:r>
+      <w:proofErr w:type="gramStart"/>
+      <w:r>
+        <w:t>SOAP :</w:t>
+      </w:r>
+      <w:proofErr w:type="gramEnd"/>
+      <w:r>
+        <w:t xml:space="preserve"> Simple Object Access Protocol. SOAP web service is </w:t>
+      </w:r>
+      <w:proofErr w:type="spellStart"/>
+      <w:r>
+        <w:t>base</w:t>
+      </w:r>
+      <w:proofErr w:type="spellEnd"/>
+      <w:r>
+        <w:t xml:space="preserve"> upon </w:t>
+      </w:r>
+      <w:proofErr w:type="gramStart"/>
+      <w:r>
+        <w:t>SOA(</w:t>
+      </w:r>
+      <w:proofErr w:type="gramEnd"/>
+      <w:r>
+        <w:t xml:space="preserve">Service Oriented Architecture). SOAP is standard. </w:t>
       </w:r>
     </w:p>
     <w:p>
@@ -2403,7 +3352,15 @@
     <w:p/>
     <w:p>
       <w:r>
-        <w:t>(optional)</w:t>
+        <w:t>(</w:t>
+      </w:r>
+      <w:proofErr w:type="gramStart"/>
+      <w:r>
+        <w:t>optional</w:t>
+      </w:r>
+      <w:proofErr w:type="gramEnd"/>
+      <w:r>
+        <w:t>)</w:t>
       </w:r>
     </w:p>
     <w:p>
@@ -2805,7 +3762,15 @@
         <w:tab/>
       </w:r>
       <w:r>
-        <w:t xml:space="preserve">SOAP Req and SOAP Response </w:t>
+        <w:t xml:space="preserve">SOAP </w:t>
+      </w:r>
+      <w:proofErr w:type="spellStart"/>
+      <w:r>
+        <w:t>Req</w:t>
+      </w:r>
+      <w:proofErr w:type="spellEnd"/>
+      <w:r>
+        <w:t xml:space="preserve"> and SOAP Response </w:t>
       </w:r>
     </w:p>
     <w:p>
@@ -2954,7 +3919,15 @@
         <w:t xml:space="preserve"> </w:t>
       </w:r>
       <w:r>
-        <w:t xml:space="preserve">WSDL Web Service Description language : It is a type of xml file which provide our service details </w:t>
+        <w:t xml:space="preserve">WSDL Web Service Description </w:t>
+      </w:r>
+      <w:proofErr w:type="gramStart"/>
+      <w:r>
+        <w:t>language :</w:t>
+      </w:r>
+      <w:proofErr w:type="gramEnd"/>
+      <w:r>
+        <w:t xml:space="preserve"> It is a type of xml file which provide our service details </w:t>
       </w:r>
     </w:p>
     <w:p>
@@ -2975,18 +3948,47 @@
       </w:r>
     </w:p>
     <w:p>
-      <w:r>
-        <w:t xml:space="preserve">JSON : Java Script Object Notation. </w:t>
-      </w:r>
-    </w:p>
-    <w:p>
-      <w:r>
-        <w:t xml:space="preserve">If we want to share the data between two technologies we have to use xml or json. </w:t>
-      </w:r>
-    </w:p>
-    <w:p>
-      <w:r>
-        <w:t xml:space="preserve">REST full Web service Representational State Transfer. So we can consume and produce the data between two technologies in any format like xml or json or plain text or html or etc. json is light weighted. </w:t>
+      <w:proofErr w:type="gramStart"/>
+      <w:r>
+        <w:t>JSON :</w:t>
+      </w:r>
+      <w:proofErr w:type="gramEnd"/>
+      <w:r>
+        <w:t xml:space="preserve"> Java Script Object Notation. </w:t>
+      </w:r>
+    </w:p>
+    <w:p>
+      <w:r>
+        <w:t xml:space="preserve">If we want to share the data between two technologies we have to use xml or </w:t>
+      </w:r>
+      <w:proofErr w:type="spellStart"/>
+      <w:r>
+        <w:t>json</w:t>
+      </w:r>
+      <w:proofErr w:type="spellEnd"/>
+      <w:r>
+        <w:t xml:space="preserve">. </w:t>
+      </w:r>
+    </w:p>
+    <w:p>
+      <w:r>
+        <w:t xml:space="preserve">REST full Web service Representational State Transfer. So we can consume and produce the data between two technologies in any format like xml or </w:t>
+      </w:r>
+      <w:proofErr w:type="spellStart"/>
+      <w:r>
+        <w:t>json</w:t>
+      </w:r>
+      <w:proofErr w:type="spellEnd"/>
+      <w:r>
+        <w:t xml:space="preserve"> or plain text or html or etc. </w:t>
+      </w:r>
+      <w:proofErr w:type="spellStart"/>
+      <w:r>
+        <w:t>json</w:t>
+      </w:r>
+      <w:proofErr w:type="spellEnd"/>
+      <w:r>
+        <w:t xml:space="preserve"> is light weighted. </w:t>
       </w:r>
     </w:p>
     <w:p>
@@ -3004,13 +4006,24 @@
           <w:highlight w:val="yellow"/>
         </w:rPr>
         <w:lastRenderedPageBreak/>
-        <w:t>Creating REST API using Express JS</w:t>
+        <w:t xml:space="preserve">Creating REST API using Express </w:t>
+      </w:r>
+      <w:proofErr w:type="gramStart"/>
+      <w:r>
+        <w:rPr>
+          <w:highlight w:val="yellow"/>
+        </w:rPr>
+        <w:t>JS</w:t>
       </w:r>
       <w:r>
         <w:t xml:space="preserve"> </w:t>
       </w:r>
       <w:r>
-        <w:t>: So if we make Express JS application as a REST API any other technologies can invoke</w:t>
+        <w:t>:</w:t>
+      </w:r>
+      <w:proofErr w:type="gramEnd"/>
+      <w:r>
+        <w:t xml:space="preserve"> So if we make Express JS application as a REST API any other technologies can invoke</w:t>
       </w:r>
       <w:r>
         <w:t xml:space="preserve"> or call or consume or produce</w:t>
@@ -3021,12 +4034,30 @@
     </w:p>
     <w:p>
       <w:r>
-        <w:t xml:space="preserve">Swagger is  use to create the documentation for the REST API. </w:t>
-      </w:r>
-    </w:p>
-    <w:p>
-      <w:r>
-        <w:t xml:space="preserve">Postman it is very simple plugin to test our rest api using browser. </w:t>
+        <w:t xml:space="preserve">Swagger </w:t>
+      </w:r>
+      <w:proofErr w:type="gramStart"/>
+      <w:r>
+        <w:t>is  use</w:t>
+      </w:r>
+      <w:proofErr w:type="gramEnd"/>
+      <w:r>
+        <w:t xml:space="preserve"> to create the documentation for the REST API. </w:t>
+      </w:r>
+    </w:p>
+    <w:p>
+      <w:r>
+        <w:t xml:space="preserve">Postman it is very simple plugin to test our rest </w:t>
+      </w:r>
+      <w:proofErr w:type="spellStart"/>
+      <w:proofErr w:type="gramStart"/>
+      <w:r>
+        <w:t>api</w:t>
+      </w:r>
+      <w:proofErr w:type="spellEnd"/>
+      <w:proofErr w:type="gramEnd"/>
+      <w:r>
+        <w:t xml:space="preserve"> using browser. </w:t>
       </w:r>
     </w:p>
     <w:p>
@@ -3044,20 +4075,30 @@
       <w:r>
         <w:t xml:space="preserve">Then create the </w:t>
       </w:r>
+      <w:proofErr w:type="spellStart"/>
       <w:r>
         <w:rPr>
           <w:highlight w:val="yellow"/>
         </w:rPr>
         <w:t>package.json</w:t>
       </w:r>
+      <w:proofErr w:type="spellEnd"/>
       <w:r>
         <w:t xml:space="preserve"> file using </w:t>
       </w:r>
-      <w:r>
-        <w:rPr>
-          <w:highlight w:val="yellow"/>
-        </w:rPr>
-        <w:t>npm init</w:t>
+      <w:proofErr w:type="spellStart"/>
+      <w:r>
+        <w:rPr>
+          <w:highlight w:val="yellow"/>
+        </w:rPr>
+        <w:t>npm</w:t>
+      </w:r>
+      <w:proofErr w:type="spellEnd"/>
+      <w:r>
+        <w:rPr>
+          <w:highlight w:val="yellow"/>
+        </w:rPr>
+        <w:t xml:space="preserve"> init</w:t>
       </w:r>
       <w:r>
         <w:t>.</w:t>
@@ -3065,15 +4106,33 @@
     </w:p>
     <w:p>
       <w:r>
-        <w:t xml:space="preserve">Then install express js locally </w:t>
-      </w:r>
-    </w:p>
-    <w:p>
-      <w:r>
-        <w:rPr>
-          <w:highlight w:val="yellow"/>
-        </w:rPr>
-        <w:t>npm install express</w:t>
+        <w:t xml:space="preserve">Then install express </w:t>
+      </w:r>
+      <w:proofErr w:type="spellStart"/>
+      <w:r>
+        <w:t>js</w:t>
+      </w:r>
+      <w:proofErr w:type="spellEnd"/>
+      <w:r>
+        <w:t xml:space="preserve"> locally </w:t>
+      </w:r>
+    </w:p>
+    <w:p>
+      <w:proofErr w:type="spellStart"/>
+      <w:proofErr w:type="gramStart"/>
+      <w:r>
+        <w:rPr>
+          <w:highlight w:val="yellow"/>
+        </w:rPr>
+        <w:t>npm</w:t>
+      </w:r>
+      <w:proofErr w:type="spellEnd"/>
+      <w:proofErr w:type="gramEnd"/>
+      <w:r>
+        <w:rPr>
+          <w:highlight w:val="yellow"/>
+        </w:rPr>
+        <w:t xml:space="preserve"> install express</w:t>
       </w:r>
       <w:r>
         <w:t xml:space="preserve"> </w:t>
@@ -3082,7 +4141,15 @@
     <w:p/>
     <w:p>
       <w:r>
-        <w:t xml:space="preserve">According the REST API Resources means any entity like Customer, Account, Bank, Product, Employee, Manager </w:t>
+        <w:t xml:space="preserve">According the REST API Resources means any entity like Customer, Account, Bank, Product, Employee, </w:t>
+      </w:r>
+      <w:proofErr w:type="gramStart"/>
+      <w:r>
+        <w:t>Manager</w:t>
+      </w:r>
+      <w:proofErr w:type="gramEnd"/>
+      <w:r>
+        <w:t xml:space="preserve"> </w:t>
       </w:r>
     </w:p>
     <w:p>
@@ -3134,7 +4201,15 @@
         </w:numPr>
       </w:pPr>
       <w:r>
-        <w:t xml:space="preserve">Return simple json data </w:t>
+        <w:t xml:space="preserve">Return simple </w:t>
+      </w:r>
+      <w:proofErr w:type="spellStart"/>
+      <w:r>
+        <w:t>json</w:t>
+      </w:r>
+      <w:proofErr w:type="spellEnd"/>
+      <w:r>
+        <w:t xml:space="preserve"> data </w:t>
       </w:r>
     </w:p>
     <w:p>
@@ -3146,7 +4221,15 @@
         </w:numPr>
       </w:pPr>
       <w:r>
-        <w:t xml:space="preserve">Return object in json format </w:t>
+        <w:t xml:space="preserve">Return object in </w:t>
+      </w:r>
+      <w:proofErr w:type="spellStart"/>
+      <w:r>
+        <w:t>json</w:t>
+      </w:r>
+      <w:proofErr w:type="spellEnd"/>
+      <w:r>
+        <w:t xml:space="preserve"> format </w:t>
       </w:r>
     </w:p>
     <w:p>
@@ -3158,7 +4241,15 @@
         </w:numPr>
       </w:pPr>
       <w:r>
-        <w:t xml:space="preserve">Return array of object in json format </w:t>
+        <w:t xml:space="preserve">Return array of object in </w:t>
+      </w:r>
+      <w:proofErr w:type="spellStart"/>
+      <w:r>
+        <w:t>json</w:t>
+      </w:r>
+      <w:proofErr w:type="spellEnd"/>
+      <w:r>
+        <w:t xml:space="preserve"> format </w:t>
       </w:r>
     </w:p>
     <w:p>
@@ -3182,7 +4273,15 @@
         </w:numPr>
       </w:pPr>
       <w:r>
-        <w:t xml:space="preserve">Query param </w:t>
+        <w:t xml:space="preserve">Query </w:t>
+      </w:r>
+      <w:proofErr w:type="spellStart"/>
+      <w:r>
+        <w:t>param</w:t>
+      </w:r>
+      <w:proofErr w:type="spellEnd"/>
+      <w:r>
+        <w:t xml:space="preserve"> </w:t>
       </w:r>
     </w:p>
     <w:p>
@@ -3193,6 +4292,7 @@
           <w:numId w:val="4"/>
         </w:numPr>
       </w:pPr>
+      <w:proofErr w:type="spellStart"/>
       <w:r>
         <w:t>URL</w:t>
       </w:r>
@@ -3203,7 +4303,11 @@
         <w:t>?</w:t>
       </w:r>
       <w:r>
-        <w:t xml:space="preserve">key=value </w:t>
+        <w:t>key</w:t>
+      </w:r>
+      <w:proofErr w:type="spellEnd"/>
+      <w:r>
+        <w:t xml:space="preserve">=value </w:t>
       </w:r>
       <w:r>
         <w:tab/>
@@ -3221,6 +4325,7 @@
           <w:numId w:val="4"/>
         </w:numPr>
       </w:pPr>
+      <w:proofErr w:type="spellStart"/>
       <w:r>
         <w:t>URL</w:t>
       </w:r>
@@ -3231,7 +4336,15 @@
         <w:t>?</w:t>
       </w:r>
       <w:r>
-        <w:t>key=value</w:t>
+        <w:t>key</w:t>
+      </w:r>
+      <w:proofErr w:type="spellEnd"/>
+      <w:r>
+        <w:t>=</w:t>
+      </w:r>
+      <w:proofErr w:type="spellStart"/>
+      <w:r>
+        <w:t>value</w:t>
       </w:r>
       <w:r>
         <w:rPr>
@@ -3240,7 +4353,15 @@
         <w:t>&amp;</w:t>
       </w:r>
       <w:r>
-        <w:t>key=value</w:t>
+        <w:t>key</w:t>
+      </w:r>
+      <w:proofErr w:type="spellEnd"/>
+      <w:r>
+        <w:t>=</w:t>
+      </w:r>
+      <w:proofErr w:type="spellStart"/>
+      <w:r>
+        <w:t>value</w:t>
       </w:r>
       <w:r>
         <w:rPr>
@@ -3249,7 +4370,11 @@
         <w:t>&amp;</w:t>
       </w:r>
       <w:r>
-        <w:t xml:space="preserve">key=value </w:t>
+        <w:t>key</w:t>
+      </w:r>
+      <w:proofErr w:type="spellEnd"/>
+      <w:r>
+        <w:t xml:space="preserve">=value </w:t>
       </w:r>
     </w:p>
     <w:p>
@@ -3258,7 +4383,15 @@
         <w:ind w:left="2160"/>
       </w:pPr>
       <w:r>
-        <w:t>By default html form with get method internally use query param concept to send the data through URL.</w:t>
+        <w:t xml:space="preserve">By default html form with get method internally use query </w:t>
+      </w:r>
+      <w:proofErr w:type="spellStart"/>
+      <w:r>
+        <w:t>param</w:t>
+      </w:r>
+      <w:proofErr w:type="spellEnd"/>
+      <w:r>
+        <w:t xml:space="preserve"> concept to send the data through URL.</w:t>
       </w:r>
     </w:p>
     <w:p>
@@ -3270,7 +4403,15 @@
         </w:numPr>
       </w:pPr>
       <w:r>
-        <w:t xml:space="preserve">Path param </w:t>
+        <w:t xml:space="preserve">Path </w:t>
+      </w:r>
+      <w:proofErr w:type="spellStart"/>
+      <w:r>
+        <w:t>param</w:t>
+      </w:r>
+      <w:proofErr w:type="spellEnd"/>
+      <w:r>
+        <w:t xml:space="preserve"> </w:t>
       </w:r>
     </w:p>
     <w:p>
@@ -3323,10 +4464,60 @@
       </w:r>
     </w:p>
     <w:p>
-      <w:r>
-        <w:rPr>
-          <w:highlight w:val="yellow"/>
-        </w:rPr>
+      <w:pPr>
+        <w:rPr>
+          <w:highlight w:val="yellow"/>
+        </w:rPr>
+      </w:pPr>
+    </w:p>
+    <w:p>
+      <w:pPr>
+        <w:rPr>
+          <w:highlight w:val="yellow"/>
+        </w:rPr>
+      </w:pPr>
+    </w:p>
+    <w:p>
+      <w:pPr>
+        <w:rPr>
+          <w:highlight w:val="yellow"/>
+        </w:rPr>
+      </w:pPr>
+    </w:p>
+    <w:p>
+      <w:pPr>
+        <w:rPr>
+          <w:highlight w:val="yellow"/>
+        </w:rPr>
+      </w:pPr>
+    </w:p>
+    <w:p>
+      <w:pPr>
+        <w:rPr>
+          <w:highlight w:val="yellow"/>
+        </w:rPr>
+      </w:pPr>
+    </w:p>
+    <w:p>
+      <w:pPr>
+        <w:rPr>
+          <w:highlight w:val="yellow"/>
+        </w:rPr>
+      </w:pPr>
+    </w:p>
+    <w:p>
+      <w:pPr>
+        <w:rPr>
+          <w:highlight w:val="yellow"/>
+        </w:rPr>
+      </w:pPr>
+    </w:p>
+    <w:p>
+      <w:r>
+        <w:rPr>
+          <w:highlight w:val="yellow"/>
+        </w:rPr>
+        <w:lastRenderedPageBreak/>
         <w:t>REST API with POST method</w:t>
       </w:r>
       <w:r>
@@ -3348,7 +4539,15 @@
     </w:p>
     <w:p>
       <w:r>
-        <w:t xml:space="preserve">We can’t send the data for express js post method through URL. </w:t>
+        <w:t xml:space="preserve">We can’t send the data for express </w:t>
+      </w:r>
+      <w:proofErr w:type="spellStart"/>
+      <w:r>
+        <w:t>js</w:t>
+      </w:r>
+      <w:proofErr w:type="spellEnd"/>
+      <w:r>
+        <w:t xml:space="preserve"> post method through URL. </w:t>
       </w:r>
     </w:p>
     <w:p>
@@ -3372,7 +4571,15 @@
         </w:numPr>
       </w:pPr>
       <w:r>
-        <w:t xml:space="preserve">Browser Plugin : postman, rest client for chrome or etc. </w:t>
+        <w:t xml:space="preserve">Browser </w:t>
+      </w:r>
+      <w:proofErr w:type="gramStart"/>
+      <w:r>
+        <w:t>Plugin :</w:t>
+      </w:r>
+      <w:proofErr w:type="gramEnd"/>
+      <w:r>
+        <w:t xml:space="preserve"> postman, rest client for chrome or etc. </w:t>
       </w:r>
       <w:r>
         <w:t xml:space="preserve"> </w:t>
@@ -3380,62 +4587,1317 @@
     </w:p>
     <w:p>
       <w:r>
+        <w:t xml:space="preserve">In Express JS by default we can’t consume the data from a body part so we have enable using middleware. </w:t>
+      </w:r>
+    </w:p>
+    <w:p/>
+    <w:p>
+      <w:r>
+        <w:rPr>
+          <w:highlight w:val="yellow"/>
+        </w:rPr>
+        <w:t xml:space="preserve">Put </w:t>
+      </w:r>
+      <w:proofErr w:type="gramStart"/>
+      <w:r>
+        <w:rPr>
+          <w:highlight w:val="yellow"/>
+        </w:rPr>
+        <w:t>method :</w:t>
+      </w:r>
+      <w:proofErr w:type="gramEnd"/>
+      <w:r>
+        <w:t xml:space="preserve">  Put method is use to update the resource </w:t>
+      </w:r>
+    </w:p>
+    <w:p>
+      <w:r>
+        <w:t xml:space="preserve">Using employee id update salary, using employee id update employee age, using product id update product price. </w:t>
+      </w:r>
+    </w:p>
+    <w:p>
+      <w:r>
+        <w:t xml:space="preserve">In post method we have to pass full object. In put method we can pass partial object. </w:t>
+      </w:r>
+    </w:p>
+    <w:p>
+      <w:r>
+        <w:t xml:space="preserve">Update query in database. </w:t>
+      </w:r>
+    </w:p>
+    <w:p/>
+    <w:p>
+      <w:r>
+        <w:rPr>
+          <w:highlight w:val="yellow"/>
+        </w:rPr>
+        <w:t xml:space="preserve">Delete </w:t>
+      </w:r>
+      <w:proofErr w:type="gramStart"/>
+      <w:r>
+        <w:rPr>
+          <w:highlight w:val="yellow"/>
+        </w:rPr>
+        <w:t>method :</w:t>
+      </w:r>
+      <w:proofErr w:type="gramEnd"/>
+      <w:r>
+        <w:t xml:space="preserve"> delete method is use to delete the resource </w:t>
+      </w:r>
+    </w:p>
+    <w:p>
+      <w:r>
+        <w:t xml:space="preserve">Using employee id delete employee records, using order id delete order information, using customer id delete customer details etc. </w:t>
+      </w:r>
+    </w:p>
+    <w:p>
+      <w:r>
+        <w:t xml:space="preserve">Delete query in database </w:t>
+      </w:r>
+    </w:p>
+    <w:p/>
+    <w:p>
+      <w:r>
+        <w:rPr>
+          <w:highlight w:val="yellow"/>
+        </w:rPr>
+        <w:t>09-10-2021</w:t>
+      </w:r>
+    </w:p>
+    <w:p/>
+    <w:p>
+      <w:r>
+        <w:t xml:space="preserve">Create folder </w:t>
+      </w:r>
+      <w:r>
+        <w:rPr>
+          <w:highlight w:val="yellow"/>
+        </w:rPr>
+        <w:t>product management system</w:t>
+      </w:r>
+      <w:r>
+        <w:t xml:space="preserve"> </w:t>
+      </w:r>
+    </w:p>
+    <w:p/>
+    <w:p>
+      <w:pPr>
+        <w:rPr>
+          <w:highlight w:val="yellow"/>
+        </w:rPr>
+      </w:pPr>
+    </w:p>
+    <w:p>
+      <w:pPr>
+        <w:rPr>
+          <w:highlight w:val="yellow"/>
+        </w:rPr>
+      </w:pPr>
+    </w:p>
+    <w:p>
+      <w:pPr>
+        <w:rPr>
+          <w:highlight w:val="yellow"/>
+        </w:rPr>
+      </w:pPr>
+    </w:p>
+    <w:p>
+      <w:pPr>
+        <w:rPr>
+          <w:highlight w:val="yellow"/>
+        </w:rPr>
+      </w:pPr>
+    </w:p>
+    <w:p>
+      <w:pPr>
+        <w:rPr>
+          <w:highlight w:val="yellow"/>
+        </w:rPr>
+      </w:pPr>
+    </w:p>
+    <w:p>
+      <w:pPr>
+        <w:rPr>
+          <w:highlight w:val="yellow"/>
+        </w:rPr>
+      </w:pPr>
+    </w:p>
+    <w:p>
+      <w:pPr>
+        <w:rPr>
+          <w:highlight w:val="yellow"/>
+        </w:rPr>
+      </w:pPr>
+    </w:p>
+    <w:p>
+      <w:pPr>
+        <w:rPr>
+          <w:highlight w:val="yellow"/>
+        </w:rPr>
+      </w:pPr>
+    </w:p>
+    <w:p>
+      <w:r>
+        <w:rPr>
+          <w:highlight w:val="yellow"/>
+        </w:rPr>
         <w:lastRenderedPageBreak/>
-        <w:t xml:space="preserve">In Express JS by default we can’t consume the data from a body part so we have enable using middleware. </w:t>
-      </w:r>
-    </w:p>
-    <w:p/>
-    <w:p>
-      <w:r>
-        <w:rPr>
-          <w:highlight w:val="yellow"/>
-        </w:rPr>
-        <w:t>Put method :</w:t>
-      </w:r>
-      <w:r>
-        <w:t xml:space="preserve">  Put method is use to update the resource </w:t>
-      </w:r>
-    </w:p>
-    <w:p>
-      <w:r>
-        <w:t xml:space="preserve">Using employee id update salary, using employee id update employee age, using product id update product price. </w:t>
-      </w:r>
-    </w:p>
-    <w:p>
-      <w:r>
-        <w:t xml:space="preserve">In post method we have to pass full object. In put method we can pass partial object. </w:t>
-      </w:r>
-    </w:p>
-    <w:p>
-      <w:r>
-        <w:t xml:space="preserve">Update query in database. </w:t>
-      </w:r>
-    </w:p>
-    <w:p/>
-    <w:p>
-      <w:r>
-        <w:rPr>
-          <w:highlight w:val="yellow"/>
-        </w:rPr>
-        <w:t>Delete method :</w:t>
-      </w:r>
-      <w:r>
-        <w:t xml:space="preserve"> delete method is use to delete the resource </w:t>
-      </w:r>
-    </w:p>
-    <w:p>
-      <w:r>
-        <w:t xml:space="preserve">Using employee id delete employee records, using order id delete order information, using customer id delete customer details etc. </w:t>
-      </w:r>
-    </w:p>
-    <w:p>
-      <w:r>
-        <w:t xml:space="preserve">Delete query in database </w:t>
+        <w:t xml:space="preserve">Backend </w:t>
+      </w:r>
+      <w:r>
+        <w:rPr>
+          <w:highlight w:val="yellow"/>
+        </w:rPr>
+        <w:tab/>
+        <w:t>-</w:t>
+      </w:r>
+      <w:r>
+        <w:rPr>
+          <w:highlight w:val="yellow"/>
+        </w:rPr>
+        <w:sym w:font="Wingdings" w:char="F0E0"/>
+      </w:r>
+      <w:r>
+        <w:rPr>
+          <w:highlight w:val="yellow"/>
+        </w:rPr>
+        <w:t xml:space="preserve"> REST API using Array</w:t>
+      </w:r>
+      <w:r>
+        <w:t xml:space="preserve"> </w:t>
+      </w:r>
+      <w:r>
+        <w:rPr>
+          <w:highlight w:val="yellow"/>
+        </w:rPr>
+        <w:t>or FS module</w:t>
+      </w:r>
+      <w:r>
+        <w:t xml:space="preserve"> </w:t>
+      </w:r>
+    </w:p>
+    <w:p>
+      <w:r>
+        <w:t xml:space="preserve">Create backend folder </w:t>
+      </w:r>
+    </w:p>
+    <w:p>
+      <w:r>
+        <w:t xml:space="preserve">Create </w:t>
+      </w:r>
+      <w:proofErr w:type="spellStart"/>
+      <w:r>
+        <w:t>package.json</w:t>
+      </w:r>
+      <w:proofErr w:type="spellEnd"/>
+      <w:r>
+        <w:t xml:space="preserve"> file using </w:t>
+      </w:r>
+      <w:proofErr w:type="spellStart"/>
+      <w:r>
+        <w:rPr>
+          <w:highlight w:val="yellow"/>
+        </w:rPr>
+        <w:t>npm</w:t>
+      </w:r>
+      <w:proofErr w:type="spellEnd"/>
+      <w:r>
+        <w:rPr>
+          <w:highlight w:val="yellow"/>
+        </w:rPr>
+        <w:t xml:space="preserve"> </w:t>
+      </w:r>
+      <w:proofErr w:type="spellStart"/>
+      <w:r>
+        <w:rPr>
+          <w:highlight w:val="yellow"/>
+        </w:rPr>
+        <w:t>init</w:t>
+      </w:r>
+      <w:proofErr w:type="spellEnd"/>
+    </w:p>
+    <w:p>
+      <w:r>
+        <w:t xml:space="preserve">Install express </w:t>
+      </w:r>
+      <w:proofErr w:type="spellStart"/>
+      <w:r>
+        <w:t>js</w:t>
+      </w:r>
+      <w:proofErr w:type="spellEnd"/>
+      <w:r>
+        <w:t xml:space="preserve"> module </w:t>
+      </w:r>
+    </w:p>
+    <w:p>
+      <w:proofErr w:type="spellStart"/>
+      <w:proofErr w:type="gramStart"/>
+      <w:r>
+        <w:rPr>
+          <w:highlight w:val="yellow"/>
+        </w:rPr>
+        <w:t>npm</w:t>
+      </w:r>
+      <w:proofErr w:type="spellEnd"/>
+      <w:proofErr w:type="gramEnd"/>
+      <w:r>
+        <w:rPr>
+          <w:highlight w:val="yellow"/>
+        </w:rPr>
+        <w:t xml:space="preserve"> install express</w:t>
+      </w:r>
+      <w:r>
+        <w:t xml:space="preserve">  </w:t>
+      </w:r>
+    </w:p>
+    <w:p>
+      <w:proofErr w:type="gramStart"/>
+      <w:r>
+        <w:t>now</w:t>
+      </w:r>
+      <w:proofErr w:type="gramEnd"/>
+      <w:r>
+        <w:t xml:space="preserve"> create </w:t>
+      </w:r>
+      <w:r>
+        <w:rPr>
+          <w:highlight w:val="yellow"/>
+        </w:rPr>
+        <w:t>app.js</w:t>
+      </w:r>
+      <w:r>
+        <w:t xml:space="preserve"> </w:t>
+      </w:r>
+    </w:p>
+    <w:p/>
+    <w:p>
+      <w:proofErr w:type="gramStart"/>
+      <w:r>
+        <w:t>create</w:t>
+      </w:r>
+      <w:proofErr w:type="gramEnd"/>
+      <w:r>
+        <w:t xml:space="preserve"> API </w:t>
+      </w:r>
+    </w:p>
+    <w:p>
+      <w:pPr>
+        <w:pStyle w:val="ListParagraph"/>
+        <w:numPr>
+          <w:ilvl w:val="0"/>
+          <w:numId w:val="6"/>
+        </w:numPr>
+      </w:pPr>
+      <w:r>
+        <w:t xml:space="preserve">Get all products </w:t>
+      </w:r>
+    </w:p>
+    <w:p>
+      <w:pPr>
+        <w:pStyle w:val="ListParagraph"/>
+        <w:numPr>
+          <w:ilvl w:val="0"/>
+          <w:numId w:val="6"/>
+        </w:numPr>
+      </w:pPr>
+      <w:r>
+        <w:t xml:space="preserve">Get product by id </w:t>
+      </w:r>
+    </w:p>
+    <w:p>
+      <w:pPr>
+        <w:pStyle w:val="ListParagraph"/>
+        <w:numPr>
+          <w:ilvl w:val="0"/>
+          <w:numId w:val="6"/>
+        </w:numPr>
+      </w:pPr>
+      <w:r>
+        <w:t xml:space="preserve">Store product </w:t>
+      </w:r>
+    </w:p>
+    <w:p>
+      <w:pPr>
+        <w:pStyle w:val="ListParagraph"/>
+        <w:numPr>
+          <w:ilvl w:val="0"/>
+          <w:numId w:val="6"/>
+        </w:numPr>
+      </w:pPr>
+      <w:r>
+        <w:t xml:space="preserve">Update product price </w:t>
+      </w:r>
+    </w:p>
+    <w:p>
+      <w:pPr>
+        <w:pStyle w:val="ListParagraph"/>
+        <w:numPr>
+          <w:ilvl w:val="0"/>
+          <w:numId w:val="6"/>
+        </w:numPr>
+      </w:pPr>
+      <w:r>
+        <w:t xml:space="preserve">Delete product using id </w:t>
+      </w:r>
+    </w:p>
+    <w:p/>
+    <w:p/>
+    <w:p>
+      <w:r>
+        <w:rPr>
+          <w:highlight w:val="yellow"/>
+        </w:rPr>
+        <w:t xml:space="preserve">Front end </w:t>
+      </w:r>
+      <w:r>
+        <w:rPr>
+          <w:highlight w:val="yellow"/>
+        </w:rPr>
+        <w:tab/>
+        <w:t>-</w:t>
+      </w:r>
+      <w:r>
+        <w:rPr>
+          <w:highlight w:val="yellow"/>
+        </w:rPr>
+        <w:sym w:font="Wingdings" w:char="F0E0"/>
+      </w:r>
+      <w:r>
+        <w:rPr>
+          <w:highlight w:val="yellow"/>
+        </w:rPr>
+        <w:t xml:space="preserve"> Angular</w:t>
+      </w:r>
+      <w:r>
+        <w:t xml:space="preserve"> </w:t>
+      </w:r>
+    </w:p>
+    <w:p/>
+    <w:p>
+      <w:r>
+        <w:t xml:space="preserve">In Frontend folder create new angular project </w:t>
+      </w:r>
+    </w:p>
+    <w:p/>
+    <w:p>
+      <w:proofErr w:type="gramStart"/>
+      <w:r>
+        <w:rPr>
+          <w:highlight w:val="yellow"/>
+        </w:rPr>
+        <w:t>ng</w:t>
+      </w:r>
+      <w:proofErr w:type="gramEnd"/>
+      <w:r>
+        <w:rPr>
+          <w:highlight w:val="yellow"/>
+        </w:rPr>
+        <w:t xml:space="preserve"> new angular-product-operation</w:t>
+      </w:r>
+      <w:r>
+        <w:t xml:space="preserve"> </w:t>
+      </w:r>
+    </w:p>
+    <w:p/>
+    <w:p>
+      <w:proofErr w:type="gramStart"/>
+      <w:r>
+        <w:t>ng</w:t>
+      </w:r>
+      <w:proofErr w:type="gramEnd"/>
+      <w:r>
+        <w:t xml:space="preserve"> g c product </w:t>
+      </w:r>
+      <w:r>
+        <w:tab/>
+      </w:r>
+      <w:r>
+        <w:tab/>
+      </w:r>
+      <w:r>
+        <w:tab/>
+        <w:t xml:space="preserve">: </w:t>
+      </w:r>
+      <w:r>
+        <w:tab/>
+        <w:t xml:space="preserve">this command use to create component </w:t>
+      </w:r>
+    </w:p>
+    <w:p>
+      <w:proofErr w:type="gramStart"/>
+      <w:r>
+        <w:t>ng</w:t>
+      </w:r>
+      <w:proofErr w:type="gramEnd"/>
+      <w:r>
+        <w:t xml:space="preserve"> g s product </w:t>
+      </w:r>
+      <w:r>
+        <w:tab/>
+      </w:r>
+      <w:r>
+        <w:tab/>
+      </w:r>
+      <w:r>
+        <w:tab/>
+        <w:t>:</w:t>
+      </w:r>
+      <w:r>
+        <w:tab/>
+        <w:t xml:space="preserve">This command is use to create service </w:t>
+      </w:r>
+    </w:p>
+    <w:p>
+      <w:proofErr w:type="gramStart"/>
+      <w:r>
+        <w:t>ng</w:t>
+      </w:r>
+      <w:proofErr w:type="gramEnd"/>
+      <w:r>
+        <w:t xml:space="preserve"> g class product </w:t>
+      </w:r>
+      <w:r>
+        <w:tab/>
+      </w:r>
+      <w:r>
+        <w:tab/>
+        <w:t>:</w:t>
+      </w:r>
+      <w:r>
+        <w:tab/>
+        <w:t xml:space="preserve">This command is use to create produce model class </w:t>
+      </w:r>
+    </w:p>
+    <w:p/>
+    <w:p/>
+    <w:p/>
+    <w:p/>
+    <w:p/>
+    <w:p/>
+    <w:p/>
+    <w:p/>
+    <w:p>
+      <w:proofErr w:type="gramStart"/>
+      <w:r>
+        <w:lastRenderedPageBreak/>
+        <w:t>we</w:t>
+      </w:r>
+      <w:proofErr w:type="gramEnd"/>
+      <w:r>
+        <w:t xml:space="preserve"> are running two server </w:t>
+      </w:r>
+    </w:p>
+    <w:p>
+      <w:r>
+        <w:t xml:space="preserve">Angular application running on port </w:t>
+      </w:r>
+      <w:proofErr w:type="gramStart"/>
+      <w:r>
+        <w:t>number :</w:t>
+      </w:r>
+      <w:proofErr w:type="gramEnd"/>
+      <w:r>
+        <w:t xml:space="preserve"> 4200 </w:t>
+      </w:r>
+    </w:p>
+    <w:p/>
+    <w:p>
+      <w:r>
+        <w:t xml:space="preserve">Express JS Application </w:t>
+      </w:r>
+      <w:r>
+        <w:tab/>
+        <w:t xml:space="preserve">running on port number 9090 </w:t>
+      </w:r>
+    </w:p>
+    <w:p/>
+    <w:p>
+      <w:r>
+        <w:t xml:space="preserve">Two domain or server going to communicate to </w:t>
+      </w:r>
+      <w:proofErr w:type="spellStart"/>
+      <w:r>
+        <w:t>each others</w:t>
+      </w:r>
+      <w:proofErr w:type="spellEnd"/>
+      <w:r>
+        <w:t xml:space="preserve">. </w:t>
+      </w:r>
+    </w:p>
+    <w:p>
+      <w:r>
+        <w:t xml:space="preserve"> </w:t>
+      </w:r>
+    </w:p>
+    <w:p>
+      <w:proofErr w:type="gramStart"/>
+      <w:r>
+        <w:rPr>
+          <w:highlight w:val="yellow"/>
+        </w:rPr>
+        <w:t>CORS :</w:t>
+      </w:r>
+      <w:proofErr w:type="gramEnd"/>
+      <w:r>
+        <w:rPr>
+          <w:highlight w:val="yellow"/>
+        </w:rPr>
+        <w:t xml:space="preserve"> Cross Origin Resource Sharing</w:t>
+      </w:r>
+      <w:r>
+        <w:t xml:space="preserve"> </w:t>
+      </w:r>
+    </w:p>
+    <w:p>
+      <w:r>
+        <w:t xml:space="preserve">In backend technologies develop in any language they have to enable </w:t>
+      </w:r>
+      <w:proofErr w:type="spellStart"/>
+      <w:r>
+        <w:t>cors</w:t>
+      </w:r>
+      <w:proofErr w:type="spellEnd"/>
+      <w:r>
+        <w:t xml:space="preserve"> policy. </w:t>
+      </w:r>
+    </w:p>
+    <w:p/>
+    <w:p>
+      <w:r>
+        <w:t xml:space="preserve">Node JS provide external module </w:t>
+      </w:r>
+      <w:proofErr w:type="spellStart"/>
+      <w:r>
+        <w:t>ie</w:t>
+      </w:r>
+      <w:proofErr w:type="spellEnd"/>
+      <w:r>
+        <w:t xml:space="preserve"> </w:t>
+      </w:r>
+      <w:proofErr w:type="spellStart"/>
+      <w:r>
+        <w:t>cors</w:t>
+      </w:r>
+      <w:proofErr w:type="spellEnd"/>
+      <w:r>
+        <w:t xml:space="preserve"> </w:t>
+      </w:r>
+    </w:p>
+    <w:p>
+      <w:r>
+        <w:t xml:space="preserve">So we have to install this module </w:t>
+      </w:r>
+    </w:p>
+    <w:p>
+      <w:r>
+        <w:t xml:space="preserve">And add as middleware module in express </w:t>
+      </w:r>
+      <w:proofErr w:type="spellStart"/>
+      <w:r>
+        <w:t>js</w:t>
+      </w:r>
+      <w:proofErr w:type="spellEnd"/>
+      <w:r>
+        <w:t xml:space="preserve"> </w:t>
+      </w:r>
+    </w:p>
+    <w:p>
+      <w:proofErr w:type="spellStart"/>
+      <w:proofErr w:type="gramStart"/>
+      <w:r>
+        <w:rPr>
+          <w:highlight w:val="yellow"/>
+        </w:rPr>
+        <w:t>npm</w:t>
+      </w:r>
+      <w:proofErr w:type="spellEnd"/>
+      <w:proofErr w:type="gramEnd"/>
+      <w:r>
+        <w:rPr>
+          <w:highlight w:val="yellow"/>
+        </w:rPr>
+        <w:t xml:space="preserve"> install </w:t>
+      </w:r>
+      <w:proofErr w:type="spellStart"/>
+      <w:r>
+        <w:rPr>
+          <w:highlight w:val="yellow"/>
+        </w:rPr>
+        <w:t>cors</w:t>
       </w:r>
       <w:bookmarkStart w:id="0" w:name="_GoBack"/>
       <w:bookmarkEnd w:id="0"/>
-    </w:p>
-    <w:p/>
+      <w:proofErr w:type="spellEnd"/>
+      <w:r>
+        <w:t xml:space="preserve"> </w:t>
+      </w:r>
+    </w:p>
+    <w:p/>
+    <w:p/>
+    <w:p/>
+    <w:p/>
+    <w:p/>
+    <w:p/>
+    <w:p>
+      <w:pPr>
+        <w:shd w:val="clear" w:color="auto" w:fill="FFFFFF"/>
+        <w:spacing w:after="0" w:line="285" w:lineRule="atLeast"/>
+        <w:rPr>
+          <w:rFonts w:ascii="Consolas" w:eastAsia="Times New Roman" w:hAnsi="Consolas" w:cs="Times New Roman"/>
+          <w:color w:val="000000"/>
+          <w:sz w:val="21"/>
+          <w:szCs w:val="21"/>
+          <w:lang w:eastAsia="en-IN"/>
+        </w:rPr>
+      </w:pPr>
+      <w:r>
+        <w:rPr>
+          <w:rFonts w:ascii="Consolas" w:eastAsia="Times New Roman" w:hAnsi="Consolas" w:cs="Times New Roman"/>
+          <w:color w:val="008000"/>
+          <w:sz w:val="21"/>
+          <w:szCs w:val="21"/>
+          <w:lang w:eastAsia="en-IN"/>
+        </w:rPr>
+        <w:t>// this class map to json data retrieve from backend technologies using any la</w:t>
+      </w:r>
+      <w:proofErr w:type="gramStart"/>
+      <w:r>
+        <w:rPr>
+          <w:rFonts w:ascii="Consolas" w:eastAsia="Times New Roman" w:hAnsi="Consolas" w:cs="Times New Roman"/>
+          <w:color w:val="008000"/>
+          <w:sz w:val="21"/>
+          <w:szCs w:val="21"/>
+          <w:lang w:eastAsia="en-IN"/>
+        </w:rPr>
+        <w:t>nguage</w:t>
+      </w:r>
+      <w:proofErr w:type="gramEnd"/>
+      <w:r>
+        <w:rPr>
+          <w:rFonts w:ascii="Consolas" w:eastAsia="Times New Roman" w:hAnsi="Consolas" w:cs="Times New Roman"/>
+          <w:color w:val="008000"/>
+          <w:sz w:val="21"/>
+          <w:szCs w:val="21"/>
+          <w:lang w:eastAsia="en-IN"/>
+        </w:rPr>
+        <w:t> </w:t>
+      </w:r>
+    </w:p>
+    <w:p>
+      <w:pPr>
+        <w:shd w:val="clear" w:color="auto" w:fill="FFFFFF"/>
+        <w:spacing w:after="0" w:line="285" w:lineRule="atLeast"/>
+        <w:rPr>
+          <w:rFonts w:ascii="Consolas" w:eastAsia="Times New Roman" w:hAnsi="Consolas" w:cs="Times New Roman"/>
+          <w:color w:val="000000"/>
+          <w:sz w:val="21"/>
+          <w:szCs w:val="21"/>
+          <w:lang w:eastAsia="en-IN"/>
+        </w:rPr>
+      </w:pPr>
+      <w:proofErr w:type="gramStart"/>
+      <w:r>
+        <w:rPr>
+          <w:rFonts w:ascii="Consolas" w:eastAsia="Times New Roman" w:hAnsi="Consolas" w:cs="Times New Roman"/>
+          <w:color w:val="0000FF"/>
+          <w:sz w:val="21"/>
+          <w:szCs w:val="21"/>
+          <w:lang w:eastAsia="en-IN"/>
+        </w:rPr>
+        <w:t>export</w:t>
+      </w:r>
+      <w:proofErr w:type="gramEnd"/>
+      <w:r>
+        <w:rPr>
+          <w:rFonts w:ascii="Consolas" w:eastAsia="Times New Roman" w:hAnsi="Consolas" w:cs="Times New Roman"/>
+          <w:color w:val="000000"/>
+          <w:sz w:val="21"/>
+          <w:szCs w:val="21"/>
+          <w:lang w:eastAsia="en-IN"/>
+        </w:rPr>
+        <w:t> </w:t>
+      </w:r>
+      <w:r>
+        <w:rPr>
+          <w:rFonts w:ascii="Consolas" w:eastAsia="Times New Roman" w:hAnsi="Consolas" w:cs="Times New Roman"/>
+          <w:color w:val="0000FF"/>
+          <w:sz w:val="21"/>
+          <w:szCs w:val="21"/>
+          <w:lang w:eastAsia="en-IN"/>
+        </w:rPr>
+        <w:t>class</w:t>
+      </w:r>
+      <w:r>
+        <w:rPr>
+          <w:rFonts w:ascii="Consolas" w:eastAsia="Times New Roman" w:hAnsi="Consolas" w:cs="Times New Roman"/>
+          <w:color w:val="000000"/>
+          <w:sz w:val="21"/>
+          <w:szCs w:val="21"/>
+          <w:lang w:eastAsia="en-IN"/>
+        </w:rPr>
+        <w:t> Product {</w:t>
+      </w:r>
+    </w:p>
+    <w:p>
+      <w:pPr>
+        <w:shd w:val="clear" w:color="auto" w:fill="FFFFFF"/>
+        <w:spacing w:after="0" w:line="285" w:lineRule="atLeast"/>
+        <w:rPr>
+          <w:rFonts w:ascii="Consolas" w:eastAsia="Times New Roman" w:hAnsi="Consolas" w:cs="Times New Roman"/>
+          <w:color w:val="000000"/>
+          <w:sz w:val="21"/>
+          <w:szCs w:val="21"/>
+          <w:lang w:eastAsia="en-IN"/>
+        </w:rPr>
+      </w:pPr>
+      <w:r>
+        <w:rPr>
+          <w:rFonts w:ascii="Consolas" w:eastAsia="Times New Roman" w:hAnsi="Consolas" w:cs="Times New Roman"/>
+          <w:color w:val="000000"/>
+          <w:sz w:val="21"/>
+          <w:szCs w:val="21"/>
+          <w:lang w:eastAsia="en-IN"/>
+        </w:rPr>
+        <w:t>    </w:t>
+      </w:r>
+    </w:p>
+    <w:p>
+      <w:pPr>
+        <w:shd w:val="clear" w:color="auto" w:fill="FFFFFF"/>
+        <w:spacing w:after="0" w:line="285" w:lineRule="atLeast"/>
+        <w:rPr>
+          <w:rFonts w:ascii="Consolas" w:eastAsia="Times New Roman" w:hAnsi="Consolas" w:cs="Times New Roman"/>
+          <w:color w:val="000000"/>
+          <w:sz w:val="21"/>
+          <w:szCs w:val="21"/>
+          <w:lang w:eastAsia="en-IN"/>
+        </w:rPr>
+      </w:pPr>
+      <w:r>
+        <w:rPr>
+          <w:rFonts w:ascii="Consolas" w:eastAsia="Times New Roman" w:hAnsi="Consolas" w:cs="Times New Roman"/>
+          <w:color w:val="000000"/>
+          <w:sz w:val="21"/>
+          <w:szCs w:val="21"/>
+          <w:lang w:eastAsia="en-IN"/>
+        </w:rPr>
+        <w:t>    </w:t>
+      </w:r>
+      <w:proofErr w:type="gramStart"/>
+      <w:r>
+        <w:rPr>
+          <w:rFonts w:ascii="Consolas" w:eastAsia="Times New Roman" w:hAnsi="Consolas" w:cs="Times New Roman"/>
+          <w:color w:val="0000FF"/>
+          <w:sz w:val="21"/>
+          <w:szCs w:val="21"/>
+          <w:lang w:eastAsia="en-IN"/>
+        </w:rPr>
+        <w:t>constructor</w:t>
+      </w:r>
+      <w:r>
+        <w:rPr>
+          <w:rFonts w:ascii="Consolas" w:eastAsia="Times New Roman" w:hAnsi="Consolas" w:cs="Times New Roman"/>
+          <w:color w:val="000000"/>
+          <w:sz w:val="21"/>
+          <w:szCs w:val="21"/>
+          <w:lang w:eastAsia="en-IN"/>
+        </w:rPr>
+        <w:t>(</w:t>
+      </w:r>
+      <w:proofErr w:type="gramEnd"/>
+      <w:r>
+        <w:rPr>
+          <w:rFonts w:ascii="Consolas" w:eastAsia="Times New Roman" w:hAnsi="Consolas" w:cs="Times New Roman"/>
+          <w:color w:val="0000FF"/>
+          <w:sz w:val="21"/>
+          <w:szCs w:val="21"/>
+          <w:lang w:eastAsia="en-IN"/>
+        </w:rPr>
+        <w:t>public</w:t>
+      </w:r>
+      <w:r>
+        <w:rPr>
+          <w:rFonts w:ascii="Consolas" w:eastAsia="Times New Roman" w:hAnsi="Consolas" w:cs="Times New Roman"/>
+          <w:color w:val="000000"/>
+          <w:sz w:val="21"/>
+          <w:szCs w:val="21"/>
+          <w:lang w:eastAsia="en-IN"/>
+        </w:rPr>
+        <w:t> </w:t>
+      </w:r>
+      <w:proofErr w:type="spellStart"/>
+      <w:r>
+        <w:rPr>
+          <w:rFonts w:ascii="Consolas" w:eastAsia="Times New Roman" w:hAnsi="Consolas" w:cs="Times New Roman"/>
+          <w:color w:val="000000"/>
+          <w:sz w:val="21"/>
+          <w:szCs w:val="21"/>
+          <w:lang w:eastAsia="en-IN"/>
+        </w:rPr>
+        <w:t>pid:number</w:t>
+      </w:r>
+      <w:proofErr w:type="spellEnd"/>
+      <w:r>
+        <w:rPr>
+          <w:rFonts w:ascii="Consolas" w:eastAsia="Times New Roman" w:hAnsi="Consolas" w:cs="Times New Roman"/>
+          <w:color w:val="000000"/>
+          <w:sz w:val="21"/>
+          <w:szCs w:val="21"/>
+          <w:lang w:eastAsia="en-IN"/>
+        </w:rPr>
+        <w:t>,</w:t>
+      </w:r>
+    </w:p>
+    <w:p>
+      <w:pPr>
+        <w:shd w:val="clear" w:color="auto" w:fill="FFFFFF"/>
+        <w:spacing w:after="0" w:line="285" w:lineRule="atLeast"/>
+        <w:rPr>
+          <w:rFonts w:ascii="Consolas" w:eastAsia="Times New Roman" w:hAnsi="Consolas" w:cs="Times New Roman"/>
+          <w:color w:val="000000"/>
+          <w:sz w:val="21"/>
+          <w:szCs w:val="21"/>
+          <w:lang w:eastAsia="en-IN"/>
+        </w:rPr>
+      </w:pPr>
+      <w:r>
+        <w:rPr>
+          <w:rFonts w:ascii="Consolas" w:eastAsia="Times New Roman" w:hAnsi="Consolas" w:cs="Times New Roman"/>
+          <w:color w:val="000000"/>
+          <w:sz w:val="21"/>
+          <w:szCs w:val="21"/>
+          <w:lang w:eastAsia="en-IN"/>
+        </w:rPr>
+        <w:t>        </w:t>
+      </w:r>
+      <w:proofErr w:type="gramStart"/>
+      <w:r>
+        <w:rPr>
+          <w:rFonts w:ascii="Consolas" w:eastAsia="Times New Roman" w:hAnsi="Consolas" w:cs="Times New Roman"/>
+          <w:color w:val="0000FF"/>
+          <w:sz w:val="21"/>
+          <w:szCs w:val="21"/>
+          <w:lang w:eastAsia="en-IN"/>
+        </w:rPr>
+        <w:t>public</w:t>
+      </w:r>
+      <w:proofErr w:type="gramEnd"/>
+      <w:r>
+        <w:rPr>
+          <w:rFonts w:ascii="Consolas" w:eastAsia="Times New Roman" w:hAnsi="Consolas" w:cs="Times New Roman"/>
+          <w:color w:val="000000"/>
+          <w:sz w:val="21"/>
+          <w:szCs w:val="21"/>
+          <w:lang w:eastAsia="en-IN"/>
+        </w:rPr>
+        <w:t> </w:t>
+      </w:r>
+      <w:proofErr w:type="spellStart"/>
+      <w:r>
+        <w:rPr>
+          <w:rFonts w:ascii="Consolas" w:eastAsia="Times New Roman" w:hAnsi="Consolas" w:cs="Times New Roman"/>
+          <w:color w:val="000000"/>
+          <w:sz w:val="21"/>
+          <w:szCs w:val="21"/>
+          <w:lang w:eastAsia="en-IN"/>
+        </w:rPr>
+        <w:t>pname:string</w:t>
+      </w:r>
+      <w:proofErr w:type="spellEnd"/>
+      <w:r>
+        <w:rPr>
+          <w:rFonts w:ascii="Consolas" w:eastAsia="Times New Roman" w:hAnsi="Consolas" w:cs="Times New Roman"/>
+          <w:color w:val="000000"/>
+          <w:sz w:val="21"/>
+          <w:szCs w:val="21"/>
+          <w:lang w:eastAsia="en-IN"/>
+        </w:rPr>
+        <w:t>,</w:t>
+      </w:r>
+    </w:p>
+    <w:p>
+      <w:pPr>
+        <w:shd w:val="clear" w:color="auto" w:fill="FFFFFF"/>
+        <w:spacing w:after="0" w:line="285" w:lineRule="atLeast"/>
+        <w:rPr>
+          <w:rFonts w:ascii="Consolas" w:eastAsia="Times New Roman" w:hAnsi="Consolas" w:cs="Times New Roman"/>
+          <w:color w:val="000000"/>
+          <w:sz w:val="21"/>
+          <w:szCs w:val="21"/>
+          <w:lang w:eastAsia="en-IN"/>
+        </w:rPr>
+      </w:pPr>
+      <w:r>
+        <w:rPr>
+          <w:rFonts w:ascii="Consolas" w:eastAsia="Times New Roman" w:hAnsi="Consolas" w:cs="Times New Roman"/>
+          <w:color w:val="000000"/>
+          <w:sz w:val="21"/>
+          <w:szCs w:val="21"/>
+          <w:lang w:eastAsia="en-IN"/>
+        </w:rPr>
+        <w:t>        </w:t>
+      </w:r>
+      <w:proofErr w:type="gramStart"/>
+      <w:r>
+        <w:rPr>
+          <w:rFonts w:ascii="Consolas" w:eastAsia="Times New Roman" w:hAnsi="Consolas" w:cs="Times New Roman"/>
+          <w:color w:val="0000FF"/>
+          <w:sz w:val="21"/>
+          <w:szCs w:val="21"/>
+          <w:lang w:eastAsia="en-IN"/>
+        </w:rPr>
+        <w:t>public</w:t>
+      </w:r>
+      <w:proofErr w:type="gramEnd"/>
+      <w:r>
+        <w:rPr>
+          <w:rFonts w:ascii="Consolas" w:eastAsia="Times New Roman" w:hAnsi="Consolas" w:cs="Times New Roman"/>
+          <w:color w:val="000000"/>
+          <w:sz w:val="21"/>
+          <w:szCs w:val="21"/>
+          <w:lang w:eastAsia="en-IN"/>
+        </w:rPr>
+        <w:t> </w:t>
+      </w:r>
+      <w:proofErr w:type="spellStart"/>
+      <w:r>
+        <w:rPr>
+          <w:rFonts w:ascii="Consolas" w:eastAsia="Times New Roman" w:hAnsi="Consolas" w:cs="Times New Roman"/>
+          <w:color w:val="000000"/>
+          <w:sz w:val="21"/>
+          <w:szCs w:val="21"/>
+          <w:lang w:eastAsia="en-IN"/>
+        </w:rPr>
+        <w:t>price:number</w:t>
+      </w:r>
+      <w:proofErr w:type="spellEnd"/>
+      <w:r>
+        <w:rPr>
+          <w:rFonts w:ascii="Consolas" w:eastAsia="Times New Roman" w:hAnsi="Consolas" w:cs="Times New Roman"/>
+          <w:color w:val="000000"/>
+          <w:sz w:val="21"/>
+          <w:szCs w:val="21"/>
+          <w:lang w:eastAsia="en-IN"/>
+        </w:rPr>
+        <w:t>,</w:t>
+      </w:r>
+    </w:p>
+    <w:p>
+      <w:pPr>
+        <w:shd w:val="clear" w:color="auto" w:fill="FFFFFF"/>
+        <w:spacing w:after="0" w:line="285" w:lineRule="atLeast"/>
+        <w:rPr>
+          <w:rFonts w:ascii="Consolas" w:eastAsia="Times New Roman" w:hAnsi="Consolas" w:cs="Times New Roman"/>
+          <w:color w:val="000000"/>
+          <w:sz w:val="21"/>
+          <w:szCs w:val="21"/>
+          <w:lang w:eastAsia="en-IN"/>
+        </w:rPr>
+      </w:pPr>
+      <w:r>
+        <w:rPr>
+          <w:rFonts w:ascii="Consolas" w:eastAsia="Times New Roman" w:hAnsi="Consolas" w:cs="Times New Roman"/>
+          <w:color w:val="000000"/>
+          <w:sz w:val="21"/>
+          <w:szCs w:val="21"/>
+          <w:lang w:eastAsia="en-IN"/>
+        </w:rPr>
+        <w:t>        </w:t>
+      </w:r>
+      <w:proofErr w:type="gramStart"/>
+      <w:r>
+        <w:rPr>
+          <w:rFonts w:ascii="Consolas" w:eastAsia="Times New Roman" w:hAnsi="Consolas" w:cs="Times New Roman"/>
+          <w:color w:val="0000FF"/>
+          <w:sz w:val="21"/>
+          <w:szCs w:val="21"/>
+          <w:lang w:eastAsia="en-IN"/>
+        </w:rPr>
+        <w:t>public</w:t>
+      </w:r>
+      <w:proofErr w:type="gramEnd"/>
+      <w:r>
+        <w:rPr>
+          <w:rFonts w:ascii="Consolas" w:eastAsia="Times New Roman" w:hAnsi="Consolas" w:cs="Times New Roman"/>
+          <w:color w:val="000000"/>
+          <w:sz w:val="21"/>
+          <w:szCs w:val="21"/>
+          <w:lang w:eastAsia="en-IN"/>
+        </w:rPr>
+        <w:t> </w:t>
+      </w:r>
+      <w:proofErr w:type="spellStart"/>
+      <w:r>
+        <w:rPr>
+          <w:rFonts w:ascii="Consolas" w:eastAsia="Times New Roman" w:hAnsi="Consolas" w:cs="Times New Roman"/>
+          <w:color w:val="000000"/>
+          <w:sz w:val="21"/>
+          <w:szCs w:val="21"/>
+          <w:lang w:eastAsia="en-IN"/>
+        </w:rPr>
+        <w:t>address:Address</w:t>
+      </w:r>
+      <w:proofErr w:type="spellEnd"/>
+      <w:r>
+        <w:rPr>
+          <w:rFonts w:ascii="Consolas" w:eastAsia="Times New Roman" w:hAnsi="Consolas" w:cs="Times New Roman"/>
+          <w:color w:val="000000"/>
+          <w:sz w:val="21"/>
+          <w:szCs w:val="21"/>
+          <w:lang w:eastAsia="en-IN"/>
+        </w:rPr>
+        <w:t>){</w:t>
+      </w:r>
+    </w:p>
+    <w:p>
+      <w:pPr>
+        <w:shd w:val="clear" w:color="auto" w:fill="FFFFFF"/>
+        <w:spacing w:after="0" w:line="285" w:lineRule="atLeast"/>
+        <w:rPr>
+          <w:rFonts w:ascii="Consolas" w:eastAsia="Times New Roman" w:hAnsi="Consolas" w:cs="Times New Roman"/>
+          <w:color w:val="000000"/>
+          <w:sz w:val="21"/>
+          <w:szCs w:val="21"/>
+          <w:lang w:eastAsia="en-IN"/>
+        </w:rPr>
+      </w:pPr>
+    </w:p>
+    <w:p>
+      <w:pPr>
+        <w:shd w:val="clear" w:color="auto" w:fill="FFFFFF"/>
+        <w:spacing w:after="0" w:line="285" w:lineRule="atLeast"/>
+        <w:rPr>
+          <w:rFonts w:ascii="Consolas" w:eastAsia="Times New Roman" w:hAnsi="Consolas" w:cs="Times New Roman"/>
+          <w:color w:val="000000"/>
+          <w:sz w:val="21"/>
+          <w:szCs w:val="21"/>
+          <w:lang w:eastAsia="en-IN"/>
+        </w:rPr>
+      </w:pPr>
+      <w:r>
+        <w:rPr>
+          <w:rFonts w:ascii="Consolas" w:eastAsia="Times New Roman" w:hAnsi="Consolas" w:cs="Times New Roman"/>
+          <w:color w:val="000000"/>
+          <w:sz w:val="21"/>
+          <w:szCs w:val="21"/>
+          <w:lang w:eastAsia="en-IN"/>
+        </w:rPr>
+        <w:t>    }</w:t>
+      </w:r>
+    </w:p>
+    <w:p>
+      <w:pPr>
+        <w:shd w:val="clear" w:color="auto" w:fill="FFFFFF"/>
+        <w:spacing w:after="0" w:line="285" w:lineRule="atLeast"/>
+        <w:rPr>
+          <w:rFonts w:ascii="Consolas" w:eastAsia="Times New Roman" w:hAnsi="Consolas" w:cs="Times New Roman"/>
+          <w:color w:val="000000"/>
+          <w:sz w:val="21"/>
+          <w:szCs w:val="21"/>
+          <w:lang w:eastAsia="en-IN"/>
+        </w:rPr>
+      </w:pPr>
+      <w:r>
+        <w:rPr>
+          <w:rFonts w:ascii="Consolas" w:eastAsia="Times New Roman" w:hAnsi="Consolas" w:cs="Times New Roman"/>
+          <w:color w:val="000000"/>
+          <w:sz w:val="21"/>
+          <w:szCs w:val="21"/>
+          <w:lang w:eastAsia="en-IN"/>
+        </w:rPr>
+        <w:t>}</w:t>
+      </w:r>
+    </w:p>
+    <w:p>
+      <w:pPr>
+        <w:shd w:val="clear" w:color="auto" w:fill="FFFFFF"/>
+        <w:spacing w:after="0" w:line="285" w:lineRule="atLeast"/>
+        <w:rPr>
+          <w:rFonts w:ascii="Consolas" w:eastAsia="Times New Roman" w:hAnsi="Consolas" w:cs="Times New Roman"/>
+          <w:color w:val="000000"/>
+          <w:sz w:val="21"/>
+          <w:szCs w:val="21"/>
+          <w:lang w:eastAsia="en-IN"/>
+        </w:rPr>
+      </w:pPr>
+    </w:p>
+    <w:p>
+      <w:pPr>
+        <w:shd w:val="clear" w:color="auto" w:fill="FFFFFF"/>
+        <w:spacing w:after="0" w:line="285" w:lineRule="atLeast"/>
+        <w:rPr>
+          <w:rFonts w:ascii="Consolas" w:eastAsia="Times New Roman" w:hAnsi="Consolas" w:cs="Times New Roman"/>
+          <w:color w:val="000000"/>
+          <w:sz w:val="21"/>
+          <w:szCs w:val="21"/>
+          <w:lang w:eastAsia="en-IN"/>
+        </w:rPr>
+      </w:pPr>
+      <w:proofErr w:type="gramStart"/>
+      <w:r>
+        <w:rPr>
+          <w:rFonts w:ascii="Consolas" w:eastAsia="Times New Roman" w:hAnsi="Consolas" w:cs="Times New Roman"/>
+          <w:color w:val="0000FF"/>
+          <w:sz w:val="21"/>
+          <w:szCs w:val="21"/>
+          <w:lang w:eastAsia="en-IN"/>
+        </w:rPr>
+        <w:t>class</w:t>
+      </w:r>
+      <w:proofErr w:type="gramEnd"/>
+      <w:r>
+        <w:rPr>
+          <w:rFonts w:ascii="Consolas" w:eastAsia="Times New Roman" w:hAnsi="Consolas" w:cs="Times New Roman"/>
+          <w:color w:val="000000"/>
+          <w:sz w:val="21"/>
+          <w:szCs w:val="21"/>
+          <w:lang w:eastAsia="en-IN"/>
+        </w:rPr>
+        <w:t> Address {</w:t>
+      </w:r>
+    </w:p>
+    <w:p>
+      <w:pPr>
+        <w:shd w:val="clear" w:color="auto" w:fill="FFFFFF"/>
+        <w:spacing w:after="0" w:line="285" w:lineRule="atLeast"/>
+        <w:rPr>
+          <w:rFonts w:ascii="Consolas" w:eastAsia="Times New Roman" w:hAnsi="Consolas" w:cs="Times New Roman"/>
+          <w:color w:val="000000"/>
+          <w:sz w:val="21"/>
+          <w:szCs w:val="21"/>
+          <w:lang w:eastAsia="en-IN"/>
+        </w:rPr>
+      </w:pPr>
+      <w:r>
+        <w:rPr>
+          <w:rFonts w:ascii="Consolas" w:eastAsia="Times New Roman" w:hAnsi="Consolas" w:cs="Times New Roman"/>
+          <w:color w:val="000000"/>
+          <w:sz w:val="21"/>
+          <w:szCs w:val="21"/>
+          <w:lang w:eastAsia="en-IN"/>
+        </w:rPr>
+        <w:t>    </w:t>
+      </w:r>
+      <w:proofErr w:type="gramStart"/>
+      <w:r>
+        <w:rPr>
+          <w:rFonts w:ascii="Consolas" w:eastAsia="Times New Roman" w:hAnsi="Consolas" w:cs="Times New Roman"/>
+          <w:color w:val="0000FF"/>
+          <w:sz w:val="21"/>
+          <w:szCs w:val="21"/>
+          <w:lang w:eastAsia="en-IN"/>
+        </w:rPr>
+        <w:t>constructor</w:t>
+      </w:r>
+      <w:r>
+        <w:rPr>
+          <w:rFonts w:ascii="Consolas" w:eastAsia="Times New Roman" w:hAnsi="Consolas" w:cs="Times New Roman"/>
+          <w:color w:val="000000"/>
+          <w:sz w:val="21"/>
+          <w:szCs w:val="21"/>
+          <w:lang w:eastAsia="en-IN"/>
+        </w:rPr>
+        <w:t>(</w:t>
+      </w:r>
+      <w:proofErr w:type="gramEnd"/>
+      <w:r>
+        <w:rPr>
+          <w:rFonts w:ascii="Consolas" w:eastAsia="Times New Roman" w:hAnsi="Consolas" w:cs="Times New Roman"/>
+          <w:color w:val="0000FF"/>
+          <w:sz w:val="21"/>
+          <w:szCs w:val="21"/>
+          <w:lang w:eastAsia="en-IN"/>
+        </w:rPr>
+        <w:t>public</w:t>
+      </w:r>
+      <w:r>
+        <w:rPr>
+          <w:rFonts w:ascii="Consolas" w:eastAsia="Times New Roman" w:hAnsi="Consolas" w:cs="Times New Roman"/>
+          <w:color w:val="000000"/>
+          <w:sz w:val="21"/>
+          <w:szCs w:val="21"/>
+          <w:lang w:eastAsia="en-IN"/>
+        </w:rPr>
+        <w:t> </w:t>
+      </w:r>
+      <w:proofErr w:type="spellStart"/>
+      <w:r>
+        <w:rPr>
+          <w:rFonts w:ascii="Consolas" w:eastAsia="Times New Roman" w:hAnsi="Consolas" w:cs="Times New Roman"/>
+          <w:color w:val="000000"/>
+          <w:sz w:val="21"/>
+          <w:szCs w:val="21"/>
+          <w:lang w:eastAsia="en-IN"/>
+        </w:rPr>
+        <w:t>city:string,</w:t>
+      </w:r>
+      <w:r>
+        <w:rPr>
+          <w:rFonts w:ascii="Consolas" w:eastAsia="Times New Roman" w:hAnsi="Consolas" w:cs="Times New Roman"/>
+          <w:color w:val="0000FF"/>
+          <w:sz w:val="21"/>
+          <w:szCs w:val="21"/>
+          <w:lang w:eastAsia="en-IN"/>
+        </w:rPr>
+        <w:t>public</w:t>
+      </w:r>
+      <w:proofErr w:type="spellEnd"/>
+      <w:r>
+        <w:rPr>
+          <w:rFonts w:ascii="Consolas" w:eastAsia="Times New Roman" w:hAnsi="Consolas" w:cs="Times New Roman"/>
+          <w:color w:val="000000"/>
+          <w:sz w:val="21"/>
+          <w:szCs w:val="21"/>
+          <w:lang w:eastAsia="en-IN"/>
+        </w:rPr>
+        <w:t> </w:t>
+      </w:r>
+      <w:proofErr w:type="spellStart"/>
+      <w:r>
+        <w:rPr>
+          <w:rFonts w:ascii="Consolas" w:eastAsia="Times New Roman" w:hAnsi="Consolas" w:cs="Times New Roman"/>
+          <w:color w:val="000000"/>
+          <w:sz w:val="21"/>
+          <w:szCs w:val="21"/>
+          <w:lang w:eastAsia="en-IN"/>
+        </w:rPr>
+        <w:t>state:string</w:t>
+      </w:r>
+      <w:proofErr w:type="spellEnd"/>
+      <w:r>
+        <w:rPr>
+          <w:rFonts w:ascii="Consolas" w:eastAsia="Times New Roman" w:hAnsi="Consolas" w:cs="Times New Roman"/>
+          <w:color w:val="000000"/>
+          <w:sz w:val="21"/>
+          <w:szCs w:val="21"/>
+          <w:lang w:eastAsia="en-IN"/>
+        </w:rPr>
+        <w:t>){}</w:t>
+      </w:r>
+    </w:p>
+    <w:p>
+      <w:pPr>
+        <w:shd w:val="clear" w:color="auto" w:fill="FFFFFF"/>
+        <w:spacing w:after="0" w:line="285" w:lineRule="atLeast"/>
+        <w:rPr>
+          <w:rFonts w:ascii="Consolas" w:eastAsia="Times New Roman" w:hAnsi="Consolas" w:cs="Times New Roman"/>
+          <w:color w:val="000000"/>
+          <w:sz w:val="21"/>
+          <w:szCs w:val="21"/>
+          <w:lang w:eastAsia="en-IN"/>
+        </w:rPr>
+      </w:pPr>
+      <w:r>
+        <w:rPr>
+          <w:rFonts w:ascii="Consolas" w:eastAsia="Times New Roman" w:hAnsi="Consolas" w:cs="Times New Roman"/>
+          <w:color w:val="000000"/>
+          <w:sz w:val="21"/>
+          <w:szCs w:val="21"/>
+          <w:lang w:eastAsia="en-IN"/>
+        </w:rPr>
+        <w:t>}</w:t>
+      </w:r>
+    </w:p>
     <w:p/>
     <w:p/>
     <w:p/>
@@ -3909,6 +6371,95 @@
       </w:pPr>
     </w:lvl>
   </w:abstractNum>
+  <w:abstractNum w:abstractNumId="5" w15:restartNumberingAfterBreak="0">
+    <w:nsid w:val="5F7605CE"/>
+    <w:multiLevelType w:val="hybridMultilevel"/>
+    <w:tmpl w:val="379CE402"/>
+    <w:lvl w:ilvl="0" w:tplc="4009000F">
+      <w:start w:val="1"/>
+      <w:numFmt w:val="decimal"/>
+      <w:lvlText w:val="%1."/>
+      <w:lvlJc w:val="left"/>
+      <w:pPr>
+        <w:ind w:left="720" w:hanging="360"/>
+      </w:pPr>
+      <w:rPr>
+        <w:rFonts w:hint="default"/>
+      </w:rPr>
+    </w:lvl>
+    <w:lvl w:ilvl="1" w:tplc="40090019" w:tentative="1">
+      <w:start w:val="1"/>
+      <w:numFmt w:val="lowerLetter"/>
+      <w:lvlText w:val="%2."/>
+      <w:lvlJc w:val="left"/>
+      <w:pPr>
+        <w:ind w:left="1440" w:hanging="360"/>
+      </w:pPr>
+    </w:lvl>
+    <w:lvl w:ilvl="2" w:tplc="4009001B" w:tentative="1">
+      <w:start w:val="1"/>
+      <w:numFmt w:val="lowerRoman"/>
+      <w:lvlText w:val="%3."/>
+      <w:lvlJc w:val="right"/>
+      <w:pPr>
+        <w:ind w:left="2160" w:hanging="180"/>
+      </w:pPr>
+    </w:lvl>
+    <w:lvl w:ilvl="3" w:tplc="4009000F" w:tentative="1">
+      <w:start w:val="1"/>
+      <w:numFmt w:val="decimal"/>
+      <w:lvlText w:val="%4."/>
+      <w:lvlJc w:val="left"/>
+      <w:pPr>
+        <w:ind w:left="2880" w:hanging="360"/>
+      </w:pPr>
+    </w:lvl>
+    <w:lvl w:ilvl="4" w:tplc="40090019" w:tentative="1">
+      <w:start w:val="1"/>
+      <w:numFmt w:val="lowerLetter"/>
+      <w:lvlText w:val="%5."/>
+      <w:lvlJc w:val="left"/>
+      <w:pPr>
+        <w:ind w:left="3600" w:hanging="360"/>
+      </w:pPr>
+    </w:lvl>
+    <w:lvl w:ilvl="5" w:tplc="4009001B" w:tentative="1">
+      <w:start w:val="1"/>
+      <w:numFmt w:val="lowerRoman"/>
+      <w:lvlText w:val="%6."/>
+      <w:lvlJc w:val="right"/>
+      <w:pPr>
+        <w:ind w:left="4320" w:hanging="180"/>
+      </w:pPr>
+    </w:lvl>
+    <w:lvl w:ilvl="6" w:tplc="4009000F" w:tentative="1">
+      <w:start w:val="1"/>
+      <w:numFmt w:val="decimal"/>
+      <w:lvlText w:val="%7."/>
+      <w:lvlJc w:val="left"/>
+      <w:pPr>
+        <w:ind w:left="5040" w:hanging="360"/>
+      </w:pPr>
+    </w:lvl>
+    <w:lvl w:ilvl="7" w:tplc="40090019" w:tentative="1">
+      <w:start w:val="1"/>
+      <w:numFmt w:val="lowerLetter"/>
+      <w:lvlText w:val="%8."/>
+      <w:lvlJc w:val="left"/>
+      <w:pPr>
+        <w:ind w:left="5760" w:hanging="360"/>
+      </w:pPr>
+    </w:lvl>
+    <w:lvl w:ilvl="8" w:tplc="4009001B" w:tentative="1">
+      <w:start w:val="1"/>
+      <w:numFmt w:val="lowerRoman"/>
+      <w:lvlText w:val="%9."/>
+      <w:lvlJc w:val="right"/>
+      <w:pPr>
+        <w:ind w:left="6480" w:hanging="180"/>
+      </w:pPr>
+    </w:lvl>
+  </w:abstractNum>
   <w:num w:numId="1">
     <w:abstractNumId w:val="3"/>
   </w:num>
@@ -3923,6 +6474,9 @@
   </w:num>
   <w:num w:numId="5">
     <w:abstractNumId w:val="2"/>
+  </w:num>
+  <w:num w:numId="6">
+    <w:abstractNumId w:val="5"/>
   </w:num>
 </w:numbering>
 </file>

--- a/Phase 3/Phase 3 Notes.docx
+++ b/Phase 3/Phase 3 Notes.docx
@@ -5225,681 +5225,742 @@
         </w:rPr>
         <w:t>cors</w:t>
       </w:r>
+      <w:proofErr w:type="spellEnd"/>
+      <w:r>
+        <w:t xml:space="preserve"> </w:t>
+      </w:r>
+    </w:p>
+    <w:p/>
+    <w:p/>
+    <w:p/>
+    <w:p/>
+    <w:p/>
+    <w:p/>
+    <w:p>
+      <w:pPr>
+        <w:shd w:val="clear" w:color="auto" w:fill="FFFFFF"/>
+        <w:spacing w:after="0" w:line="285" w:lineRule="atLeast"/>
+        <w:rPr>
+          <w:rFonts w:ascii="Consolas" w:eastAsia="Times New Roman" w:hAnsi="Consolas" w:cs="Times New Roman"/>
+          <w:color w:val="000000"/>
+          <w:sz w:val="21"/>
+          <w:szCs w:val="21"/>
+          <w:lang w:eastAsia="en-IN"/>
+        </w:rPr>
+      </w:pPr>
+      <w:r>
+        <w:rPr>
+          <w:rFonts w:ascii="Consolas" w:eastAsia="Times New Roman" w:hAnsi="Consolas" w:cs="Times New Roman"/>
+          <w:color w:val="008000"/>
+          <w:sz w:val="21"/>
+          <w:szCs w:val="21"/>
+          <w:lang w:eastAsia="en-IN"/>
+        </w:rPr>
+        <w:t>// this class map to json data retrieve from backend technologies using any language </w:t>
+      </w:r>
+    </w:p>
+    <w:p>
+      <w:pPr>
+        <w:shd w:val="clear" w:color="auto" w:fill="FFFFFF"/>
+        <w:spacing w:after="0" w:line="285" w:lineRule="atLeast"/>
+        <w:rPr>
+          <w:rFonts w:ascii="Consolas" w:eastAsia="Times New Roman" w:hAnsi="Consolas" w:cs="Times New Roman"/>
+          <w:color w:val="000000"/>
+          <w:sz w:val="21"/>
+          <w:szCs w:val="21"/>
+          <w:lang w:eastAsia="en-IN"/>
+        </w:rPr>
+      </w:pPr>
+      <w:proofErr w:type="gramStart"/>
+      <w:r>
+        <w:rPr>
+          <w:rFonts w:ascii="Consolas" w:eastAsia="Times New Roman" w:hAnsi="Consolas" w:cs="Times New Roman"/>
+          <w:color w:val="0000FF"/>
+          <w:sz w:val="21"/>
+          <w:szCs w:val="21"/>
+          <w:lang w:eastAsia="en-IN"/>
+        </w:rPr>
+        <w:t>export</w:t>
+      </w:r>
+      <w:proofErr w:type="gramEnd"/>
+      <w:r>
+        <w:rPr>
+          <w:rFonts w:ascii="Consolas" w:eastAsia="Times New Roman" w:hAnsi="Consolas" w:cs="Times New Roman"/>
+          <w:color w:val="000000"/>
+          <w:sz w:val="21"/>
+          <w:szCs w:val="21"/>
+          <w:lang w:eastAsia="en-IN"/>
+        </w:rPr>
+        <w:t> </w:t>
+      </w:r>
+      <w:r>
+        <w:rPr>
+          <w:rFonts w:ascii="Consolas" w:eastAsia="Times New Roman" w:hAnsi="Consolas" w:cs="Times New Roman"/>
+          <w:color w:val="0000FF"/>
+          <w:sz w:val="21"/>
+          <w:szCs w:val="21"/>
+          <w:lang w:eastAsia="en-IN"/>
+        </w:rPr>
+        <w:t>class</w:t>
+      </w:r>
+      <w:r>
+        <w:rPr>
+          <w:rFonts w:ascii="Consolas" w:eastAsia="Times New Roman" w:hAnsi="Consolas" w:cs="Times New Roman"/>
+          <w:color w:val="000000"/>
+          <w:sz w:val="21"/>
+          <w:szCs w:val="21"/>
+          <w:lang w:eastAsia="en-IN"/>
+        </w:rPr>
+        <w:t> Product {</w:t>
+      </w:r>
+    </w:p>
+    <w:p>
+      <w:pPr>
+        <w:shd w:val="clear" w:color="auto" w:fill="FFFFFF"/>
+        <w:spacing w:after="0" w:line="285" w:lineRule="atLeast"/>
+        <w:rPr>
+          <w:rFonts w:ascii="Consolas" w:eastAsia="Times New Roman" w:hAnsi="Consolas" w:cs="Times New Roman"/>
+          <w:color w:val="000000"/>
+          <w:sz w:val="21"/>
+          <w:szCs w:val="21"/>
+          <w:lang w:eastAsia="en-IN"/>
+        </w:rPr>
+      </w:pPr>
+      <w:r>
+        <w:rPr>
+          <w:rFonts w:ascii="Consolas" w:eastAsia="Times New Roman" w:hAnsi="Consolas" w:cs="Times New Roman"/>
+          <w:color w:val="000000"/>
+          <w:sz w:val="21"/>
+          <w:szCs w:val="21"/>
+          <w:lang w:eastAsia="en-IN"/>
+        </w:rPr>
+        <w:t>    </w:t>
+      </w:r>
+    </w:p>
+    <w:p>
+      <w:pPr>
+        <w:shd w:val="clear" w:color="auto" w:fill="FFFFFF"/>
+        <w:spacing w:after="0" w:line="285" w:lineRule="atLeast"/>
+        <w:rPr>
+          <w:rFonts w:ascii="Consolas" w:eastAsia="Times New Roman" w:hAnsi="Consolas" w:cs="Times New Roman"/>
+          <w:color w:val="000000"/>
+          <w:sz w:val="21"/>
+          <w:szCs w:val="21"/>
+          <w:lang w:eastAsia="en-IN"/>
+        </w:rPr>
+      </w:pPr>
+      <w:r>
+        <w:rPr>
+          <w:rFonts w:ascii="Consolas" w:eastAsia="Times New Roman" w:hAnsi="Consolas" w:cs="Times New Roman"/>
+          <w:color w:val="000000"/>
+          <w:sz w:val="21"/>
+          <w:szCs w:val="21"/>
+          <w:lang w:eastAsia="en-IN"/>
+        </w:rPr>
+        <w:t>    </w:t>
+      </w:r>
+      <w:proofErr w:type="gramStart"/>
+      <w:r>
+        <w:rPr>
+          <w:rFonts w:ascii="Consolas" w:eastAsia="Times New Roman" w:hAnsi="Consolas" w:cs="Times New Roman"/>
+          <w:color w:val="0000FF"/>
+          <w:sz w:val="21"/>
+          <w:szCs w:val="21"/>
+          <w:lang w:eastAsia="en-IN"/>
+        </w:rPr>
+        <w:t>constructor</w:t>
+      </w:r>
+      <w:r>
+        <w:rPr>
+          <w:rFonts w:ascii="Consolas" w:eastAsia="Times New Roman" w:hAnsi="Consolas" w:cs="Times New Roman"/>
+          <w:color w:val="000000"/>
+          <w:sz w:val="21"/>
+          <w:szCs w:val="21"/>
+          <w:lang w:eastAsia="en-IN"/>
+        </w:rPr>
+        <w:t>(</w:t>
+      </w:r>
+      <w:proofErr w:type="gramEnd"/>
+      <w:r>
+        <w:rPr>
+          <w:rFonts w:ascii="Consolas" w:eastAsia="Times New Roman" w:hAnsi="Consolas" w:cs="Times New Roman"/>
+          <w:color w:val="0000FF"/>
+          <w:sz w:val="21"/>
+          <w:szCs w:val="21"/>
+          <w:lang w:eastAsia="en-IN"/>
+        </w:rPr>
+        <w:t>public</w:t>
+      </w:r>
+      <w:r>
+        <w:rPr>
+          <w:rFonts w:ascii="Consolas" w:eastAsia="Times New Roman" w:hAnsi="Consolas" w:cs="Times New Roman"/>
+          <w:color w:val="000000"/>
+          <w:sz w:val="21"/>
+          <w:szCs w:val="21"/>
+          <w:lang w:eastAsia="en-IN"/>
+        </w:rPr>
+        <w:t> </w:t>
+      </w:r>
+      <w:proofErr w:type="spellStart"/>
+      <w:r>
+        <w:rPr>
+          <w:rFonts w:ascii="Consolas" w:eastAsia="Times New Roman" w:hAnsi="Consolas" w:cs="Times New Roman"/>
+          <w:color w:val="000000"/>
+          <w:sz w:val="21"/>
+          <w:szCs w:val="21"/>
+          <w:lang w:eastAsia="en-IN"/>
+        </w:rPr>
+        <w:t>pid:number</w:t>
+      </w:r>
+      <w:proofErr w:type="spellEnd"/>
+      <w:r>
+        <w:rPr>
+          <w:rFonts w:ascii="Consolas" w:eastAsia="Times New Roman" w:hAnsi="Consolas" w:cs="Times New Roman"/>
+          <w:color w:val="000000"/>
+          <w:sz w:val="21"/>
+          <w:szCs w:val="21"/>
+          <w:lang w:eastAsia="en-IN"/>
+        </w:rPr>
+        <w:t>,</w:t>
+      </w:r>
+    </w:p>
+    <w:p>
+      <w:pPr>
+        <w:shd w:val="clear" w:color="auto" w:fill="FFFFFF"/>
+        <w:spacing w:after="0" w:line="285" w:lineRule="atLeast"/>
+        <w:rPr>
+          <w:rFonts w:ascii="Consolas" w:eastAsia="Times New Roman" w:hAnsi="Consolas" w:cs="Times New Roman"/>
+          <w:color w:val="000000"/>
+          <w:sz w:val="21"/>
+          <w:szCs w:val="21"/>
+          <w:lang w:eastAsia="en-IN"/>
+        </w:rPr>
+      </w:pPr>
+      <w:r>
+        <w:rPr>
+          <w:rFonts w:ascii="Consolas" w:eastAsia="Times New Roman" w:hAnsi="Consolas" w:cs="Times New Roman"/>
+          <w:color w:val="000000"/>
+          <w:sz w:val="21"/>
+          <w:szCs w:val="21"/>
+          <w:lang w:eastAsia="en-IN"/>
+        </w:rPr>
+        <w:t>        </w:t>
+      </w:r>
+      <w:proofErr w:type="gramStart"/>
+      <w:r>
+        <w:rPr>
+          <w:rFonts w:ascii="Consolas" w:eastAsia="Times New Roman" w:hAnsi="Consolas" w:cs="Times New Roman"/>
+          <w:color w:val="0000FF"/>
+          <w:sz w:val="21"/>
+          <w:szCs w:val="21"/>
+          <w:lang w:eastAsia="en-IN"/>
+        </w:rPr>
+        <w:t>public</w:t>
+      </w:r>
+      <w:proofErr w:type="gramEnd"/>
+      <w:r>
+        <w:rPr>
+          <w:rFonts w:ascii="Consolas" w:eastAsia="Times New Roman" w:hAnsi="Consolas" w:cs="Times New Roman"/>
+          <w:color w:val="000000"/>
+          <w:sz w:val="21"/>
+          <w:szCs w:val="21"/>
+          <w:lang w:eastAsia="en-IN"/>
+        </w:rPr>
+        <w:t> </w:t>
+      </w:r>
+      <w:proofErr w:type="spellStart"/>
+      <w:r>
+        <w:rPr>
+          <w:rFonts w:ascii="Consolas" w:eastAsia="Times New Roman" w:hAnsi="Consolas" w:cs="Times New Roman"/>
+          <w:color w:val="000000"/>
+          <w:sz w:val="21"/>
+          <w:szCs w:val="21"/>
+          <w:lang w:eastAsia="en-IN"/>
+        </w:rPr>
+        <w:t>pname:string</w:t>
+      </w:r>
+      <w:proofErr w:type="spellEnd"/>
+      <w:r>
+        <w:rPr>
+          <w:rFonts w:ascii="Consolas" w:eastAsia="Times New Roman" w:hAnsi="Consolas" w:cs="Times New Roman"/>
+          <w:color w:val="000000"/>
+          <w:sz w:val="21"/>
+          <w:szCs w:val="21"/>
+          <w:lang w:eastAsia="en-IN"/>
+        </w:rPr>
+        <w:t>,</w:t>
+      </w:r>
+    </w:p>
+    <w:p>
+      <w:pPr>
+        <w:shd w:val="clear" w:color="auto" w:fill="FFFFFF"/>
+        <w:spacing w:after="0" w:line="285" w:lineRule="atLeast"/>
+        <w:rPr>
+          <w:rFonts w:ascii="Consolas" w:eastAsia="Times New Roman" w:hAnsi="Consolas" w:cs="Times New Roman"/>
+          <w:color w:val="000000"/>
+          <w:sz w:val="21"/>
+          <w:szCs w:val="21"/>
+          <w:lang w:eastAsia="en-IN"/>
+        </w:rPr>
+      </w:pPr>
+      <w:r>
+        <w:rPr>
+          <w:rFonts w:ascii="Consolas" w:eastAsia="Times New Roman" w:hAnsi="Consolas" w:cs="Times New Roman"/>
+          <w:color w:val="000000"/>
+          <w:sz w:val="21"/>
+          <w:szCs w:val="21"/>
+          <w:lang w:eastAsia="en-IN"/>
+        </w:rPr>
+        <w:t>        </w:t>
+      </w:r>
+      <w:proofErr w:type="gramStart"/>
+      <w:r>
+        <w:rPr>
+          <w:rFonts w:ascii="Consolas" w:eastAsia="Times New Roman" w:hAnsi="Consolas" w:cs="Times New Roman"/>
+          <w:color w:val="0000FF"/>
+          <w:sz w:val="21"/>
+          <w:szCs w:val="21"/>
+          <w:lang w:eastAsia="en-IN"/>
+        </w:rPr>
+        <w:t>public</w:t>
+      </w:r>
+      <w:proofErr w:type="gramEnd"/>
+      <w:r>
+        <w:rPr>
+          <w:rFonts w:ascii="Consolas" w:eastAsia="Times New Roman" w:hAnsi="Consolas" w:cs="Times New Roman"/>
+          <w:color w:val="000000"/>
+          <w:sz w:val="21"/>
+          <w:szCs w:val="21"/>
+          <w:lang w:eastAsia="en-IN"/>
+        </w:rPr>
+        <w:t> </w:t>
+      </w:r>
+      <w:proofErr w:type="spellStart"/>
+      <w:r>
+        <w:rPr>
+          <w:rFonts w:ascii="Consolas" w:eastAsia="Times New Roman" w:hAnsi="Consolas" w:cs="Times New Roman"/>
+          <w:color w:val="000000"/>
+          <w:sz w:val="21"/>
+          <w:szCs w:val="21"/>
+          <w:lang w:eastAsia="en-IN"/>
+        </w:rPr>
+        <w:t>price:number</w:t>
+      </w:r>
+      <w:proofErr w:type="spellEnd"/>
+      <w:r>
+        <w:rPr>
+          <w:rFonts w:ascii="Consolas" w:eastAsia="Times New Roman" w:hAnsi="Consolas" w:cs="Times New Roman"/>
+          <w:color w:val="000000"/>
+          <w:sz w:val="21"/>
+          <w:szCs w:val="21"/>
+          <w:lang w:eastAsia="en-IN"/>
+        </w:rPr>
+        <w:t>,</w:t>
+      </w:r>
+    </w:p>
+    <w:p>
+      <w:pPr>
+        <w:shd w:val="clear" w:color="auto" w:fill="FFFFFF"/>
+        <w:spacing w:after="0" w:line="285" w:lineRule="atLeast"/>
+        <w:rPr>
+          <w:rFonts w:ascii="Consolas" w:eastAsia="Times New Roman" w:hAnsi="Consolas" w:cs="Times New Roman"/>
+          <w:color w:val="000000"/>
+          <w:sz w:val="21"/>
+          <w:szCs w:val="21"/>
+          <w:lang w:eastAsia="en-IN"/>
+        </w:rPr>
+      </w:pPr>
+      <w:r>
+        <w:rPr>
+          <w:rFonts w:ascii="Consolas" w:eastAsia="Times New Roman" w:hAnsi="Consolas" w:cs="Times New Roman"/>
+          <w:color w:val="000000"/>
+          <w:sz w:val="21"/>
+          <w:szCs w:val="21"/>
+          <w:lang w:eastAsia="en-IN"/>
+        </w:rPr>
+        <w:t>        </w:t>
+      </w:r>
+      <w:proofErr w:type="gramStart"/>
+      <w:r>
+        <w:rPr>
+          <w:rFonts w:ascii="Consolas" w:eastAsia="Times New Roman" w:hAnsi="Consolas" w:cs="Times New Roman"/>
+          <w:color w:val="0000FF"/>
+          <w:sz w:val="21"/>
+          <w:szCs w:val="21"/>
+          <w:lang w:eastAsia="en-IN"/>
+        </w:rPr>
+        <w:t>public</w:t>
+      </w:r>
+      <w:proofErr w:type="gramEnd"/>
+      <w:r>
+        <w:rPr>
+          <w:rFonts w:ascii="Consolas" w:eastAsia="Times New Roman" w:hAnsi="Consolas" w:cs="Times New Roman"/>
+          <w:color w:val="000000"/>
+          <w:sz w:val="21"/>
+          <w:szCs w:val="21"/>
+          <w:lang w:eastAsia="en-IN"/>
+        </w:rPr>
+        <w:t> </w:t>
+      </w:r>
+      <w:proofErr w:type="spellStart"/>
+      <w:r>
+        <w:rPr>
+          <w:rFonts w:ascii="Consolas" w:eastAsia="Times New Roman" w:hAnsi="Consolas" w:cs="Times New Roman"/>
+          <w:color w:val="000000"/>
+          <w:sz w:val="21"/>
+          <w:szCs w:val="21"/>
+          <w:lang w:eastAsia="en-IN"/>
+        </w:rPr>
+        <w:t>address:Address</w:t>
+      </w:r>
+      <w:proofErr w:type="spellEnd"/>
+      <w:r>
+        <w:rPr>
+          <w:rFonts w:ascii="Consolas" w:eastAsia="Times New Roman" w:hAnsi="Consolas" w:cs="Times New Roman"/>
+          <w:color w:val="000000"/>
+          <w:sz w:val="21"/>
+          <w:szCs w:val="21"/>
+          <w:lang w:eastAsia="en-IN"/>
+        </w:rPr>
+        <w:t>){</w:t>
+      </w:r>
+    </w:p>
+    <w:p>
+      <w:pPr>
+        <w:shd w:val="clear" w:color="auto" w:fill="FFFFFF"/>
+        <w:spacing w:after="0" w:line="285" w:lineRule="atLeast"/>
+        <w:rPr>
+          <w:rFonts w:ascii="Consolas" w:eastAsia="Times New Roman" w:hAnsi="Consolas" w:cs="Times New Roman"/>
+          <w:color w:val="000000"/>
+          <w:sz w:val="21"/>
+          <w:szCs w:val="21"/>
+          <w:lang w:eastAsia="en-IN"/>
+        </w:rPr>
+      </w:pPr>
+    </w:p>
+    <w:p>
+      <w:pPr>
+        <w:shd w:val="clear" w:color="auto" w:fill="FFFFFF"/>
+        <w:spacing w:after="0" w:line="285" w:lineRule="atLeast"/>
+        <w:rPr>
+          <w:rFonts w:ascii="Consolas" w:eastAsia="Times New Roman" w:hAnsi="Consolas" w:cs="Times New Roman"/>
+          <w:color w:val="000000"/>
+          <w:sz w:val="21"/>
+          <w:szCs w:val="21"/>
+          <w:lang w:eastAsia="en-IN"/>
+        </w:rPr>
+      </w:pPr>
+      <w:r>
+        <w:rPr>
+          <w:rFonts w:ascii="Consolas" w:eastAsia="Times New Roman" w:hAnsi="Consolas" w:cs="Times New Roman"/>
+          <w:color w:val="000000"/>
+          <w:sz w:val="21"/>
+          <w:szCs w:val="21"/>
+          <w:lang w:eastAsia="en-IN"/>
+        </w:rPr>
+        <w:t>    }</w:t>
+      </w:r>
+    </w:p>
+    <w:p>
+      <w:pPr>
+        <w:shd w:val="clear" w:color="auto" w:fill="FFFFFF"/>
+        <w:spacing w:after="0" w:line="285" w:lineRule="atLeast"/>
+        <w:rPr>
+          <w:rFonts w:ascii="Consolas" w:eastAsia="Times New Roman" w:hAnsi="Consolas" w:cs="Times New Roman"/>
+          <w:color w:val="000000"/>
+          <w:sz w:val="21"/>
+          <w:szCs w:val="21"/>
+          <w:lang w:eastAsia="en-IN"/>
+        </w:rPr>
+      </w:pPr>
+      <w:r>
+        <w:rPr>
+          <w:rFonts w:ascii="Consolas" w:eastAsia="Times New Roman" w:hAnsi="Consolas" w:cs="Times New Roman"/>
+          <w:color w:val="000000"/>
+          <w:sz w:val="21"/>
+          <w:szCs w:val="21"/>
+          <w:lang w:eastAsia="en-IN"/>
+        </w:rPr>
+        <w:t>}</w:t>
+      </w:r>
+    </w:p>
+    <w:p>
+      <w:pPr>
+        <w:shd w:val="clear" w:color="auto" w:fill="FFFFFF"/>
+        <w:spacing w:after="0" w:line="285" w:lineRule="atLeast"/>
+        <w:rPr>
+          <w:rFonts w:ascii="Consolas" w:eastAsia="Times New Roman" w:hAnsi="Consolas" w:cs="Times New Roman"/>
+          <w:color w:val="000000"/>
+          <w:sz w:val="21"/>
+          <w:szCs w:val="21"/>
+          <w:lang w:eastAsia="en-IN"/>
+        </w:rPr>
+      </w:pPr>
+    </w:p>
+    <w:p>
+      <w:pPr>
+        <w:shd w:val="clear" w:color="auto" w:fill="FFFFFF"/>
+        <w:spacing w:after="0" w:line="285" w:lineRule="atLeast"/>
+        <w:rPr>
+          <w:rFonts w:ascii="Consolas" w:eastAsia="Times New Roman" w:hAnsi="Consolas" w:cs="Times New Roman"/>
+          <w:color w:val="000000"/>
+          <w:sz w:val="21"/>
+          <w:szCs w:val="21"/>
+          <w:lang w:eastAsia="en-IN"/>
+        </w:rPr>
+      </w:pPr>
+      <w:proofErr w:type="gramStart"/>
+      <w:r>
+        <w:rPr>
+          <w:rFonts w:ascii="Consolas" w:eastAsia="Times New Roman" w:hAnsi="Consolas" w:cs="Times New Roman"/>
+          <w:color w:val="0000FF"/>
+          <w:sz w:val="21"/>
+          <w:szCs w:val="21"/>
+          <w:lang w:eastAsia="en-IN"/>
+        </w:rPr>
+        <w:t>class</w:t>
+      </w:r>
+      <w:proofErr w:type="gramEnd"/>
+      <w:r>
+        <w:rPr>
+          <w:rFonts w:ascii="Consolas" w:eastAsia="Times New Roman" w:hAnsi="Consolas" w:cs="Times New Roman"/>
+          <w:color w:val="000000"/>
+          <w:sz w:val="21"/>
+          <w:szCs w:val="21"/>
+          <w:lang w:eastAsia="en-IN"/>
+        </w:rPr>
+        <w:t> Address {</w:t>
+      </w:r>
+    </w:p>
+    <w:p>
+      <w:pPr>
+        <w:shd w:val="clear" w:color="auto" w:fill="FFFFFF"/>
+        <w:spacing w:after="0" w:line="285" w:lineRule="atLeast"/>
+        <w:rPr>
+          <w:rFonts w:ascii="Consolas" w:eastAsia="Times New Roman" w:hAnsi="Consolas" w:cs="Times New Roman"/>
+          <w:color w:val="000000"/>
+          <w:sz w:val="21"/>
+          <w:szCs w:val="21"/>
+          <w:lang w:eastAsia="en-IN"/>
+        </w:rPr>
+      </w:pPr>
+      <w:r>
+        <w:rPr>
+          <w:rFonts w:ascii="Consolas" w:eastAsia="Times New Roman" w:hAnsi="Consolas" w:cs="Times New Roman"/>
+          <w:color w:val="000000"/>
+          <w:sz w:val="21"/>
+          <w:szCs w:val="21"/>
+          <w:lang w:eastAsia="en-IN"/>
+        </w:rPr>
+        <w:t>    </w:t>
+      </w:r>
+      <w:proofErr w:type="gramStart"/>
+      <w:r>
+        <w:rPr>
+          <w:rFonts w:ascii="Consolas" w:eastAsia="Times New Roman" w:hAnsi="Consolas" w:cs="Times New Roman"/>
+          <w:color w:val="0000FF"/>
+          <w:sz w:val="21"/>
+          <w:szCs w:val="21"/>
+          <w:lang w:eastAsia="en-IN"/>
+        </w:rPr>
+        <w:t>constructor</w:t>
+      </w:r>
+      <w:r>
+        <w:rPr>
+          <w:rFonts w:ascii="Consolas" w:eastAsia="Times New Roman" w:hAnsi="Consolas" w:cs="Times New Roman"/>
+          <w:color w:val="000000"/>
+          <w:sz w:val="21"/>
+          <w:szCs w:val="21"/>
+          <w:lang w:eastAsia="en-IN"/>
+        </w:rPr>
+        <w:t>(</w:t>
+      </w:r>
+      <w:proofErr w:type="gramEnd"/>
+      <w:r>
+        <w:rPr>
+          <w:rFonts w:ascii="Consolas" w:eastAsia="Times New Roman" w:hAnsi="Consolas" w:cs="Times New Roman"/>
+          <w:color w:val="0000FF"/>
+          <w:sz w:val="21"/>
+          <w:szCs w:val="21"/>
+          <w:lang w:eastAsia="en-IN"/>
+        </w:rPr>
+        <w:t>public</w:t>
+      </w:r>
+      <w:r>
+        <w:rPr>
+          <w:rFonts w:ascii="Consolas" w:eastAsia="Times New Roman" w:hAnsi="Consolas" w:cs="Times New Roman"/>
+          <w:color w:val="000000"/>
+          <w:sz w:val="21"/>
+          <w:szCs w:val="21"/>
+          <w:lang w:eastAsia="en-IN"/>
+        </w:rPr>
+        <w:t> </w:t>
+      </w:r>
+      <w:proofErr w:type="spellStart"/>
+      <w:r>
+        <w:rPr>
+          <w:rFonts w:ascii="Consolas" w:eastAsia="Times New Roman" w:hAnsi="Consolas" w:cs="Times New Roman"/>
+          <w:color w:val="000000"/>
+          <w:sz w:val="21"/>
+          <w:szCs w:val="21"/>
+          <w:lang w:eastAsia="en-IN"/>
+        </w:rPr>
+        <w:t>city:string,</w:t>
+      </w:r>
+      <w:r>
+        <w:rPr>
+          <w:rFonts w:ascii="Consolas" w:eastAsia="Times New Roman" w:hAnsi="Consolas" w:cs="Times New Roman"/>
+          <w:color w:val="0000FF"/>
+          <w:sz w:val="21"/>
+          <w:szCs w:val="21"/>
+          <w:lang w:eastAsia="en-IN"/>
+        </w:rPr>
+        <w:t>public</w:t>
+      </w:r>
+      <w:proofErr w:type="spellEnd"/>
+      <w:r>
+        <w:rPr>
+          <w:rFonts w:ascii="Consolas" w:eastAsia="Times New Roman" w:hAnsi="Consolas" w:cs="Times New Roman"/>
+          <w:color w:val="000000"/>
+          <w:sz w:val="21"/>
+          <w:szCs w:val="21"/>
+          <w:lang w:eastAsia="en-IN"/>
+        </w:rPr>
+        <w:t> </w:t>
+      </w:r>
+      <w:proofErr w:type="spellStart"/>
+      <w:r>
+        <w:rPr>
+          <w:rFonts w:ascii="Consolas" w:eastAsia="Times New Roman" w:hAnsi="Consolas" w:cs="Times New Roman"/>
+          <w:color w:val="000000"/>
+          <w:sz w:val="21"/>
+          <w:szCs w:val="21"/>
+          <w:lang w:eastAsia="en-IN"/>
+        </w:rPr>
+        <w:t>state:string</w:t>
+      </w:r>
+      <w:proofErr w:type="spellEnd"/>
+      <w:r>
+        <w:rPr>
+          <w:rFonts w:ascii="Consolas" w:eastAsia="Times New Roman" w:hAnsi="Consolas" w:cs="Times New Roman"/>
+          <w:color w:val="000000"/>
+          <w:sz w:val="21"/>
+          <w:szCs w:val="21"/>
+          <w:lang w:eastAsia="en-IN"/>
+        </w:rPr>
+        <w:t>){}</w:t>
+      </w:r>
+    </w:p>
+    <w:p>
+      <w:pPr>
+        <w:shd w:val="clear" w:color="auto" w:fill="FFFFFF"/>
+        <w:spacing w:after="0" w:line="285" w:lineRule="atLeast"/>
+        <w:rPr>
+          <w:rFonts w:ascii="Consolas" w:eastAsia="Times New Roman" w:hAnsi="Consolas" w:cs="Times New Roman"/>
+          <w:color w:val="000000"/>
+          <w:sz w:val="21"/>
+          <w:szCs w:val="21"/>
+          <w:lang w:eastAsia="en-IN"/>
+        </w:rPr>
+      </w:pPr>
+      <w:r>
+        <w:rPr>
+          <w:rFonts w:ascii="Consolas" w:eastAsia="Times New Roman" w:hAnsi="Consolas" w:cs="Times New Roman"/>
+          <w:color w:val="000000"/>
+          <w:sz w:val="21"/>
+          <w:szCs w:val="21"/>
+          <w:lang w:eastAsia="en-IN"/>
+        </w:rPr>
+        <w:t>}</w:t>
+      </w:r>
+    </w:p>
+    <w:p/>
+    <w:p/>
+    <w:p>
+      <w:r>
+        <w:rPr>
+          <w:highlight w:val="yellow"/>
+        </w:rPr>
+        <w:t>10-10-2021</w:t>
+      </w:r>
+    </w:p>
+    <w:p/>
+    <w:p>
+      <w:r>
+        <w:t xml:space="preserve">Angular provide lot pre-defined pipe (filter). Which help to filter the data while displaying in template. </w:t>
+      </w:r>
+    </w:p>
+    <w:p/>
+    <w:p>
+      <w:r>
+        <w:t>Uppercase</w:t>
+      </w:r>
+    </w:p>
+    <w:p>
+      <w:r>
+        <w:t xml:space="preserve">Lowercase </w:t>
+      </w:r>
+    </w:p>
+    <w:p>
+      <w:r>
+        <w:t xml:space="preserve">Date </w:t>
+      </w:r>
+    </w:p>
+    <w:p>
+      <w:r>
+        <w:t xml:space="preserve">Currency </w:t>
+      </w:r>
+    </w:p>
+    <w:p>
+      <w:proofErr w:type="spellStart"/>
+      <w:r>
+        <w:t>Json</w:t>
+      </w:r>
+      <w:proofErr w:type="spellEnd"/>
+      <w:r>
+        <w:t xml:space="preserve"> </w:t>
+      </w:r>
+    </w:p>
+    <w:p>
+      <w:proofErr w:type="spellStart"/>
+      <w:r>
+        <w:t>Async</w:t>
+      </w:r>
+      <w:proofErr w:type="spellEnd"/>
+      <w:r>
+        <w:t xml:space="preserve"> </w:t>
+      </w:r>
+    </w:p>
+    <w:p/>
+    <w:p>
+      <w:r>
+        <w:t xml:space="preserve">Syntax </w:t>
+      </w:r>
+    </w:p>
+    <w:p/>
+    <w:p>
+      <w:r>
+        <w:t>{{</w:t>
+      </w:r>
+      <w:proofErr w:type="spellStart"/>
+      <w:r>
+        <w:t>variableName</w:t>
+      </w:r>
+      <w:proofErr w:type="spellEnd"/>
+      <w:r>
+        <w:t xml:space="preserve"> or </w:t>
+      </w:r>
+      <w:proofErr w:type="spellStart"/>
+      <w:r>
+        <w:t>objectName</w:t>
+      </w:r>
+      <w:proofErr w:type="spellEnd"/>
+      <w:r>
+        <w:t xml:space="preserve"> | pipeName}}</w:t>
+      </w:r>
       <w:bookmarkStart w:id="0" w:name="_GoBack"/>
       <w:bookmarkEnd w:id="0"/>
-      <w:proofErr w:type="spellEnd"/>
-      <w:r>
-        <w:t xml:space="preserve"> </w:t>
-      </w:r>
-    </w:p>
-    <w:p/>
-    <w:p/>
-    <w:p/>
-    <w:p/>
-    <w:p/>
-    <w:p/>
-    <w:p>
-      <w:pPr>
-        <w:shd w:val="clear" w:color="auto" w:fill="FFFFFF"/>
-        <w:spacing w:after="0" w:line="285" w:lineRule="atLeast"/>
-        <w:rPr>
-          <w:rFonts w:ascii="Consolas" w:eastAsia="Times New Roman" w:hAnsi="Consolas" w:cs="Times New Roman"/>
-          <w:color w:val="000000"/>
-          <w:sz w:val="21"/>
-          <w:szCs w:val="21"/>
-          <w:lang w:eastAsia="en-IN"/>
-        </w:rPr>
-      </w:pPr>
-      <w:r>
-        <w:rPr>
-          <w:rFonts w:ascii="Consolas" w:eastAsia="Times New Roman" w:hAnsi="Consolas" w:cs="Times New Roman"/>
-          <w:color w:val="008000"/>
-          <w:sz w:val="21"/>
-          <w:szCs w:val="21"/>
-          <w:lang w:eastAsia="en-IN"/>
-        </w:rPr>
-        <w:t>// this class map to json data retrieve from backend technologies using any la</w:t>
-      </w:r>
-      <w:proofErr w:type="gramStart"/>
-      <w:r>
-        <w:rPr>
-          <w:rFonts w:ascii="Consolas" w:eastAsia="Times New Roman" w:hAnsi="Consolas" w:cs="Times New Roman"/>
-          <w:color w:val="008000"/>
-          <w:sz w:val="21"/>
-          <w:szCs w:val="21"/>
-          <w:lang w:eastAsia="en-IN"/>
-        </w:rPr>
-        <w:t>nguage</w:t>
-      </w:r>
-      <w:proofErr w:type="gramEnd"/>
-      <w:r>
-        <w:rPr>
-          <w:rFonts w:ascii="Consolas" w:eastAsia="Times New Roman" w:hAnsi="Consolas" w:cs="Times New Roman"/>
-          <w:color w:val="008000"/>
-          <w:sz w:val="21"/>
-          <w:szCs w:val="21"/>
-          <w:lang w:eastAsia="en-IN"/>
-        </w:rPr>
-        <w:t> </w:t>
-      </w:r>
-    </w:p>
-    <w:p>
-      <w:pPr>
-        <w:shd w:val="clear" w:color="auto" w:fill="FFFFFF"/>
-        <w:spacing w:after="0" w:line="285" w:lineRule="atLeast"/>
-        <w:rPr>
-          <w:rFonts w:ascii="Consolas" w:eastAsia="Times New Roman" w:hAnsi="Consolas" w:cs="Times New Roman"/>
-          <w:color w:val="000000"/>
-          <w:sz w:val="21"/>
-          <w:szCs w:val="21"/>
-          <w:lang w:eastAsia="en-IN"/>
-        </w:rPr>
-      </w:pPr>
-      <w:proofErr w:type="gramStart"/>
-      <w:r>
-        <w:rPr>
-          <w:rFonts w:ascii="Consolas" w:eastAsia="Times New Roman" w:hAnsi="Consolas" w:cs="Times New Roman"/>
-          <w:color w:val="0000FF"/>
-          <w:sz w:val="21"/>
-          <w:szCs w:val="21"/>
-          <w:lang w:eastAsia="en-IN"/>
-        </w:rPr>
-        <w:t>export</w:t>
-      </w:r>
-      <w:proofErr w:type="gramEnd"/>
-      <w:r>
-        <w:rPr>
-          <w:rFonts w:ascii="Consolas" w:eastAsia="Times New Roman" w:hAnsi="Consolas" w:cs="Times New Roman"/>
-          <w:color w:val="000000"/>
-          <w:sz w:val="21"/>
-          <w:szCs w:val="21"/>
-          <w:lang w:eastAsia="en-IN"/>
-        </w:rPr>
-        <w:t> </w:t>
-      </w:r>
-      <w:r>
-        <w:rPr>
-          <w:rFonts w:ascii="Consolas" w:eastAsia="Times New Roman" w:hAnsi="Consolas" w:cs="Times New Roman"/>
-          <w:color w:val="0000FF"/>
-          <w:sz w:val="21"/>
-          <w:szCs w:val="21"/>
-          <w:lang w:eastAsia="en-IN"/>
-        </w:rPr>
-        <w:t>class</w:t>
-      </w:r>
-      <w:r>
-        <w:rPr>
-          <w:rFonts w:ascii="Consolas" w:eastAsia="Times New Roman" w:hAnsi="Consolas" w:cs="Times New Roman"/>
-          <w:color w:val="000000"/>
-          <w:sz w:val="21"/>
-          <w:szCs w:val="21"/>
-          <w:lang w:eastAsia="en-IN"/>
-        </w:rPr>
-        <w:t> Product {</w:t>
-      </w:r>
-    </w:p>
-    <w:p>
-      <w:pPr>
-        <w:shd w:val="clear" w:color="auto" w:fill="FFFFFF"/>
-        <w:spacing w:after="0" w:line="285" w:lineRule="atLeast"/>
-        <w:rPr>
-          <w:rFonts w:ascii="Consolas" w:eastAsia="Times New Roman" w:hAnsi="Consolas" w:cs="Times New Roman"/>
-          <w:color w:val="000000"/>
-          <w:sz w:val="21"/>
-          <w:szCs w:val="21"/>
-          <w:lang w:eastAsia="en-IN"/>
-        </w:rPr>
-      </w:pPr>
-      <w:r>
-        <w:rPr>
-          <w:rFonts w:ascii="Consolas" w:eastAsia="Times New Roman" w:hAnsi="Consolas" w:cs="Times New Roman"/>
-          <w:color w:val="000000"/>
-          <w:sz w:val="21"/>
-          <w:szCs w:val="21"/>
-          <w:lang w:eastAsia="en-IN"/>
-        </w:rPr>
-        <w:t>    </w:t>
-      </w:r>
-    </w:p>
-    <w:p>
-      <w:pPr>
-        <w:shd w:val="clear" w:color="auto" w:fill="FFFFFF"/>
-        <w:spacing w:after="0" w:line="285" w:lineRule="atLeast"/>
-        <w:rPr>
-          <w:rFonts w:ascii="Consolas" w:eastAsia="Times New Roman" w:hAnsi="Consolas" w:cs="Times New Roman"/>
-          <w:color w:val="000000"/>
-          <w:sz w:val="21"/>
-          <w:szCs w:val="21"/>
-          <w:lang w:eastAsia="en-IN"/>
-        </w:rPr>
-      </w:pPr>
-      <w:r>
-        <w:rPr>
-          <w:rFonts w:ascii="Consolas" w:eastAsia="Times New Roman" w:hAnsi="Consolas" w:cs="Times New Roman"/>
-          <w:color w:val="000000"/>
-          <w:sz w:val="21"/>
-          <w:szCs w:val="21"/>
-          <w:lang w:eastAsia="en-IN"/>
-        </w:rPr>
-        <w:t>    </w:t>
-      </w:r>
-      <w:proofErr w:type="gramStart"/>
-      <w:r>
-        <w:rPr>
-          <w:rFonts w:ascii="Consolas" w:eastAsia="Times New Roman" w:hAnsi="Consolas" w:cs="Times New Roman"/>
-          <w:color w:val="0000FF"/>
-          <w:sz w:val="21"/>
-          <w:szCs w:val="21"/>
-          <w:lang w:eastAsia="en-IN"/>
-        </w:rPr>
-        <w:t>constructor</w:t>
-      </w:r>
-      <w:r>
-        <w:rPr>
-          <w:rFonts w:ascii="Consolas" w:eastAsia="Times New Roman" w:hAnsi="Consolas" w:cs="Times New Roman"/>
-          <w:color w:val="000000"/>
-          <w:sz w:val="21"/>
-          <w:szCs w:val="21"/>
-          <w:lang w:eastAsia="en-IN"/>
-        </w:rPr>
-        <w:t>(</w:t>
-      </w:r>
-      <w:proofErr w:type="gramEnd"/>
-      <w:r>
-        <w:rPr>
-          <w:rFonts w:ascii="Consolas" w:eastAsia="Times New Roman" w:hAnsi="Consolas" w:cs="Times New Roman"/>
-          <w:color w:val="0000FF"/>
-          <w:sz w:val="21"/>
-          <w:szCs w:val="21"/>
-          <w:lang w:eastAsia="en-IN"/>
-        </w:rPr>
-        <w:t>public</w:t>
-      </w:r>
-      <w:r>
-        <w:rPr>
-          <w:rFonts w:ascii="Consolas" w:eastAsia="Times New Roman" w:hAnsi="Consolas" w:cs="Times New Roman"/>
-          <w:color w:val="000000"/>
-          <w:sz w:val="21"/>
-          <w:szCs w:val="21"/>
-          <w:lang w:eastAsia="en-IN"/>
-        </w:rPr>
-        <w:t> </w:t>
-      </w:r>
-      <w:proofErr w:type="spellStart"/>
-      <w:r>
-        <w:rPr>
-          <w:rFonts w:ascii="Consolas" w:eastAsia="Times New Roman" w:hAnsi="Consolas" w:cs="Times New Roman"/>
-          <w:color w:val="000000"/>
-          <w:sz w:val="21"/>
-          <w:szCs w:val="21"/>
-          <w:lang w:eastAsia="en-IN"/>
-        </w:rPr>
-        <w:t>pid:number</w:t>
-      </w:r>
-      <w:proofErr w:type="spellEnd"/>
-      <w:r>
-        <w:rPr>
-          <w:rFonts w:ascii="Consolas" w:eastAsia="Times New Roman" w:hAnsi="Consolas" w:cs="Times New Roman"/>
-          <w:color w:val="000000"/>
-          <w:sz w:val="21"/>
-          <w:szCs w:val="21"/>
-          <w:lang w:eastAsia="en-IN"/>
-        </w:rPr>
-        <w:t>,</w:t>
-      </w:r>
-    </w:p>
-    <w:p>
-      <w:pPr>
-        <w:shd w:val="clear" w:color="auto" w:fill="FFFFFF"/>
-        <w:spacing w:after="0" w:line="285" w:lineRule="atLeast"/>
-        <w:rPr>
-          <w:rFonts w:ascii="Consolas" w:eastAsia="Times New Roman" w:hAnsi="Consolas" w:cs="Times New Roman"/>
-          <w:color w:val="000000"/>
-          <w:sz w:val="21"/>
-          <w:szCs w:val="21"/>
-          <w:lang w:eastAsia="en-IN"/>
-        </w:rPr>
-      </w:pPr>
-      <w:r>
-        <w:rPr>
-          <w:rFonts w:ascii="Consolas" w:eastAsia="Times New Roman" w:hAnsi="Consolas" w:cs="Times New Roman"/>
-          <w:color w:val="000000"/>
-          <w:sz w:val="21"/>
-          <w:szCs w:val="21"/>
-          <w:lang w:eastAsia="en-IN"/>
-        </w:rPr>
-        <w:t>        </w:t>
-      </w:r>
-      <w:proofErr w:type="gramStart"/>
-      <w:r>
-        <w:rPr>
-          <w:rFonts w:ascii="Consolas" w:eastAsia="Times New Roman" w:hAnsi="Consolas" w:cs="Times New Roman"/>
-          <w:color w:val="0000FF"/>
-          <w:sz w:val="21"/>
-          <w:szCs w:val="21"/>
-          <w:lang w:eastAsia="en-IN"/>
-        </w:rPr>
-        <w:t>public</w:t>
-      </w:r>
-      <w:proofErr w:type="gramEnd"/>
-      <w:r>
-        <w:rPr>
-          <w:rFonts w:ascii="Consolas" w:eastAsia="Times New Roman" w:hAnsi="Consolas" w:cs="Times New Roman"/>
-          <w:color w:val="000000"/>
-          <w:sz w:val="21"/>
-          <w:szCs w:val="21"/>
-          <w:lang w:eastAsia="en-IN"/>
-        </w:rPr>
-        <w:t> </w:t>
-      </w:r>
-      <w:proofErr w:type="spellStart"/>
-      <w:r>
-        <w:rPr>
-          <w:rFonts w:ascii="Consolas" w:eastAsia="Times New Roman" w:hAnsi="Consolas" w:cs="Times New Roman"/>
-          <w:color w:val="000000"/>
-          <w:sz w:val="21"/>
-          <w:szCs w:val="21"/>
-          <w:lang w:eastAsia="en-IN"/>
-        </w:rPr>
-        <w:t>pname:string</w:t>
-      </w:r>
-      <w:proofErr w:type="spellEnd"/>
-      <w:r>
-        <w:rPr>
-          <w:rFonts w:ascii="Consolas" w:eastAsia="Times New Roman" w:hAnsi="Consolas" w:cs="Times New Roman"/>
-          <w:color w:val="000000"/>
-          <w:sz w:val="21"/>
-          <w:szCs w:val="21"/>
-          <w:lang w:eastAsia="en-IN"/>
-        </w:rPr>
-        <w:t>,</w:t>
-      </w:r>
-    </w:p>
-    <w:p>
-      <w:pPr>
-        <w:shd w:val="clear" w:color="auto" w:fill="FFFFFF"/>
-        <w:spacing w:after="0" w:line="285" w:lineRule="atLeast"/>
-        <w:rPr>
-          <w:rFonts w:ascii="Consolas" w:eastAsia="Times New Roman" w:hAnsi="Consolas" w:cs="Times New Roman"/>
-          <w:color w:val="000000"/>
-          <w:sz w:val="21"/>
-          <w:szCs w:val="21"/>
-          <w:lang w:eastAsia="en-IN"/>
-        </w:rPr>
-      </w:pPr>
-      <w:r>
-        <w:rPr>
-          <w:rFonts w:ascii="Consolas" w:eastAsia="Times New Roman" w:hAnsi="Consolas" w:cs="Times New Roman"/>
-          <w:color w:val="000000"/>
-          <w:sz w:val="21"/>
-          <w:szCs w:val="21"/>
-          <w:lang w:eastAsia="en-IN"/>
-        </w:rPr>
-        <w:t>        </w:t>
-      </w:r>
-      <w:proofErr w:type="gramStart"/>
-      <w:r>
-        <w:rPr>
-          <w:rFonts w:ascii="Consolas" w:eastAsia="Times New Roman" w:hAnsi="Consolas" w:cs="Times New Roman"/>
-          <w:color w:val="0000FF"/>
-          <w:sz w:val="21"/>
-          <w:szCs w:val="21"/>
-          <w:lang w:eastAsia="en-IN"/>
-        </w:rPr>
-        <w:t>public</w:t>
-      </w:r>
-      <w:proofErr w:type="gramEnd"/>
-      <w:r>
-        <w:rPr>
-          <w:rFonts w:ascii="Consolas" w:eastAsia="Times New Roman" w:hAnsi="Consolas" w:cs="Times New Roman"/>
-          <w:color w:val="000000"/>
-          <w:sz w:val="21"/>
-          <w:szCs w:val="21"/>
-          <w:lang w:eastAsia="en-IN"/>
-        </w:rPr>
-        <w:t> </w:t>
-      </w:r>
-      <w:proofErr w:type="spellStart"/>
-      <w:r>
-        <w:rPr>
-          <w:rFonts w:ascii="Consolas" w:eastAsia="Times New Roman" w:hAnsi="Consolas" w:cs="Times New Roman"/>
-          <w:color w:val="000000"/>
-          <w:sz w:val="21"/>
-          <w:szCs w:val="21"/>
-          <w:lang w:eastAsia="en-IN"/>
-        </w:rPr>
-        <w:t>price:number</w:t>
-      </w:r>
-      <w:proofErr w:type="spellEnd"/>
-      <w:r>
-        <w:rPr>
-          <w:rFonts w:ascii="Consolas" w:eastAsia="Times New Roman" w:hAnsi="Consolas" w:cs="Times New Roman"/>
-          <w:color w:val="000000"/>
-          <w:sz w:val="21"/>
-          <w:szCs w:val="21"/>
-          <w:lang w:eastAsia="en-IN"/>
-        </w:rPr>
-        <w:t>,</w:t>
-      </w:r>
-    </w:p>
-    <w:p>
-      <w:pPr>
-        <w:shd w:val="clear" w:color="auto" w:fill="FFFFFF"/>
-        <w:spacing w:after="0" w:line="285" w:lineRule="atLeast"/>
-        <w:rPr>
-          <w:rFonts w:ascii="Consolas" w:eastAsia="Times New Roman" w:hAnsi="Consolas" w:cs="Times New Roman"/>
-          <w:color w:val="000000"/>
-          <w:sz w:val="21"/>
-          <w:szCs w:val="21"/>
-          <w:lang w:eastAsia="en-IN"/>
-        </w:rPr>
-      </w:pPr>
-      <w:r>
-        <w:rPr>
-          <w:rFonts w:ascii="Consolas" w:eastAsia="Times New Roman" w:hAnsi="Consolas" w:cs="Times New Roman"/>
-          <w:color w:val="000000"/>
-          <w:sz w:val="21"/>
-          <w:szCs w:val="21"/>
-          <w:lang w:eastAsia="en-IN"/>
-        </w:rPr>
-        <w:t>        </w:t>
-      </w:r>
-      <w:proofErr w:type="gramStart"/>
-      <w:r>
-        <w:rPr>
-          <w:rFonts w:ascii="Consolas" w:eastAsia="Times New Roman" w:hAnsi="Consolas" w:cs="Times New Roman"/>
-          <w:color w:val="0000FF"/>
-          <w:sz w:val="21"/>
-          <w:szCs w:val="21"/>
-          <w:lang w:eastAsia="en-IN"/>
-        </w:rPr>
-        <w:t>public</w:t>
-      </w:r>
-      <w:proofErr w:type="gramEnd"/>
-      <w:r>
-        <w:rPr>
-          <w:rFonts w:ascii="Consolas" w:eastAsia="Times New Roman" w:hAnsi="Consolas" w:cs="Times New Roman"/>
-          <w:color w:val="000000"/>
-          <w:sz w:val="21"/>
-          <w:szCs w:val="21"/>
-          <w:lang w:eastAsia="en-IN"/>
-        </w:rPr>
-        <w:t> </w:t>
-      </w:r>
-      <w:proofErr w:type="spellStart"/>
-      <w:r>
-        <w:rPr>
-          <w:rFonts w:ascii="Consolas" w:eastAsia="Times New Roman" w:hAnsi="Consolas" w:cs="Times New Roman"/>
-          <w:color w:val="000000"/>
-          <w:sz w:val="21"/>
-          <w:szCs w:val="21"/>
-          <w:lang w:eastAsia="en-IN"/>
-        </w:rPr>
-        <w:t>address:Address</w:t>
-      </w:r>
-      <w:proofErr w:type="spellEnd"/>
-      <w:r>
-        <w:rPr>
-          <w:rFonts w:ascii="Consolas" w:eastAsia="Times New Roman" w:hAnsi="Consolas" w:cs="Times New Roman"/>
-          <w:color w:val="000000"/>
-          <w:sz w:val="21"/>
-          <w:szCs w:val="21"/>
-          <w:lang w:eastAsia="en-IN"/>
-        </w:rPr>
-        <w:t>){</w:t>
-      </w:r>
-    </w:p>
-    <w:p>
-      <w:pPr>
-        <w:shd w:val="clear" w:color="auto" w:fill="FFFFFF"/>
-        <w:spacing w:after="0" w:line="285" w:lineRule="atLeast"/>
-        <w:rPr>
-          <w:rFonts w:ascii="Consolas" w:eastAsia="Times New Roman" w:hAnsi="Consolas" w:cs="Times New Roman"/>
-          <w:color w:val="000000"/>
-          <w:sz w:val="21"/>
-          <w:szCs w:val="21"/>
-          <w:lang w:eastAsia="en-IN"/>
-        </w:rPr>
-      </w:pPr>
-    </w:p>
-    <w:p>
-      <w:pPr>
-        <w:shd w:val="clear" w:color="auto" w:fill="FFFFFF"/>
-        <w:spacing w:after="0" w:line="285" w:lineRule="atLeast"/>
-        <w:rPr>
-          <w:rFonts w:ascii="Consolas" w:eastAsia="Times New Roman" w:hAnsi="Consolas" w:cs="Times New Roman"/>
-          <w:color w:val="000000"/>
-          <w:sz w:val="21"/>
-          <w:szCs w:val="21"/>
-          <w:lang w:eastAsia="en-IN"/>
-        </w:rPr>
-      </w:pPr>
-      <w:r>
-        <w:rPr>
-          <w:rFonts w:ascii="Consolas" w:eastAsia="Times New Roman" w:hAnsi="Consolas" w:cs="Times New Roman"/>
-          <w:color w:val="000000"/>
-          <w:sz w:val="21"/>
-          <w:szCs w:val="21"/>
-          <w:lang w:eastAsia="en-IN"/>
-        </w:rPr>
-        <w:t>    }</w:t>
-      </w:r>
-    </w:p>
-    <w:p>
-      <w:pPr>
-        <w:shd w:val="clear" w:color="auto" w:fill="FFFFFF"/>
-        <w:spacing w:after="0" w:line="285" w:lineRule="atLeast"/>
-        <w:rPr>
-          <w:rFonts w:ascii="Consolas" w:eastAsia="Times New Roman" w:hAnsi="Consolas" w:cs="Times New Roman"/>
-          <w:color w:val="000000"/>
-          <w:sz w:val="21"/>
-          <w:szCs w:val="21"/>
-          <w:lang w:eastAsia="en-IN"/>
-        </w:rPr>
-      </w:pPr>
-      <w:r>
-        <w:rPr>
-          <w:rFonts w:ascii="Consolas" w:eastAsia="Times New Roman" w:hAnsi="Consolas" w:cs="Times New Roman"/>
-          <w:color w:val="000000"/>
-          <w:sz w:val="21"/>
-          <w:szCs w:val="21"/>
-          <w:lang w:eastAsia="en-IN"/>
-        </w:rPr>
-        <w:t>}</w:t>
-      </w:r>
-    </w:p>
-    <w:p>
-      <w:pPr>
-        <w:shd w:val="clear" w:color="auto" w:fill="FFFFFF"/>
-        <w:spacing w:after="0" w:line="285" w:lineRule="atLeast"/>
-        <w:rPr>
-          <w:rFonts w:ascii="Consolas" w:eastAsia="Times New Roman" w:hAnsi="Consolas" w:cs="Times New Roman"/>
-          <w:color w:val="000000"/>
-          <w:sz w:val="21"/>
-          <w:szCs w:val="21"/>
-          <w:lang w:eastAsia="en-IN"/>
-        </w:rPr>
-      </w:pPr>
-    </w:p>
-    <w:p>
-      <w:pPr>
-        <w:shd w:val="clear" w:color="auto" w:fill="FFFFFF"/>
-        <w:spacing w:after="0" w:line="285" w:lineRule="atLeast"/>
-        <w:rPr>
-          <w:rFonts w:ascii="Consolas" w:eastAsia="Times New Roman" w:hAnsi="Consolas" w:cs="Times New Roman"/>
-          <w:color w:val="000000"/>
-          <w:sz w:val="21"/>
-          <w:szCs w:val="21"/>
-          <w:lang w:eastAsia="en-IN"/>
-        </w:rPr>
-      </w:pPr>
-      <w:proofErr w:type="gramStart"/>
-      <w:r>
-        <w:rPr>
-          <w:rFonts w:ascii="Consolas" w:eastAsia="Times New Roman" w:hAnsi="Consolas" w:cs="Times New Roman"/>
-          <w:color w:val="0000FF"/>
-          <w:sz w:val="21"/>
-          <w:szCs w:val="21"/>
-          <w:lang w:eastAsia="en-IN"/>
-        </w:rPr>
-        <w:t>class</w:t>
-      </w:r>
-      <w:proofErr w:type="gramEnd"/>
-      <w:r>
-        <w:rPr>
-          <w:rFonts w:ascii="Consolas" w:eastAsia="Times New Roman" w:hAnsi="Consolas" w:cs="Times New Roman"/>
-          <w:color w:val="000000"/>
-          <w:sz w:val="21"/>
-          <w:szCs w:val="21"/>
-          <w:lang w:eastAsia="en-IN"/>
-        </w:rPr>
-        <w:t> Address {</w:t>
-      </w:r>
-    </w:p>
-    <w:p>
-      <w:pPr>
-        <w:shd w:val="clear" w:color="auto" w:fill="FFFFFF"/>
-        <w:spacing w:after="0" w:line="285" w:lineRule="atLeast"/>
-        <w:rPr>
-          <w:rFonts w:ascii="Consolas" w:eastAsia="Times New Roman" w:hAnsi="Consolas" w:cs="Times New Roman"/>
-          <w:color w:val="000000"/>
-          <w:sz w:val="21"/>
-          <w:szCs w:val="21"/>
-          <w:lang w:eastAsia="en-IN"/>
-        </w:rPr>
-      </w:pPr>
-      <w:r>
-        <w:rPr>
-          <w:rFonts w:ascii="Consolas" w:eastAsia="Times New Roman" w:hAnsi="Consolas" w:cs="Times New Roman"/>
-          <w:color w:val="000000"/>
-          <w:sz w:val="21"/>
-          <w:szCs w:val="21"/>
-          <w:lang w:eastAsia="en-IN"/>
-        </w:rPr>
-        <w:t>    </w:t>
-      </w:r>
-      <w:proofErr w:type="gramStart"/>
-      <w:r>
-        <w:rPr>
-          <w:rFonts w:ascii="Consolas" w:eastAsia="Times New Roman" w:hAnsi="Consolas" w:cs="Times New Roman"/>
-          <w:color w:val="0000FF"/>
-          <w:sz w:val="21"/>
-          <w:szCs w:val="21"/>
-          <w:lang w:eastAsia="en-IN"/>
-        </w:rPr>
-        <w:t>constructor</w:t>
-      </w:r>
-      <w:r>
-        <w:rPr>
-          <w:rFonts w:ascii="Consolas" w:eastAsia="Times New Roman" w:hAnsi="Consolas" w:cs="Times New Roman"/>
-          <w:color w:val="000000"/>
-          <w:sz w:val="21"/>
-          <w:szCs w:val="21"/>
-          <w:lang w:eastAsia="en-IN"/>
-        </w:rPr>
-        <w:t>(</w:t>
-      </w:r>
-      <w:proofErr w:type="gramEnd"/>
-      <w:r>
-        <w:rPr>
-          <w:rFonts w:ascii="Consolas" w:eastAsia="Times New Roman" w:hAnsi="Consolas" w:cs="Times New Roman"/>
-          <w:color w:val="0000FF"/>
-          <w:sz w:val="21"/>
-          <w:szCs w:val="21"/>
-          <w:lang w:eastAsia="en-IN"/>
-        </w:rPr>
-        <w:t>public</w:t>
-      </w:r>
-      <w:r>
-        <w:rPr>
-          <w:rFonts w:ascii="Consolas" w:eastAsia="Times New Roman" w:hAnsi="Consolas" w:cs="Times New Roman"/>
-          <w:color w:val="000000"/>
-          <w:sz w:val="21"/>
-          <w:szCs w:val="21"/>
-          <w:lang w:eastAsia="en-IN"/>
-        </w:rPr>
-        <w:t> </w:t>
-      </w:r>
-      <w:proofErr w:type="spellStart"/>
-      <w:r>
-        <w:rPr>
-          <w:rFonts w:ascii="Consolas" w:eastAsia="Times New Roman" w:hAnsi="Consolas" w:cs="Times New Roman"/>
-          <w:color w:val="000000"/>
-          <w:sz w:val="21"/>
-          <w:szCs w:val="21"/>
-          <w:lang w:eastAsia="en-IN"/>
-        </w:rPr>
-        <w:t>city:string,</w:t>
-      </w:r>
-      <w:r>
-        <w:rPr>
-          <w:rFonts w:ascii="Consolas" w:eastAsia="Times New Roman" w:hAnsi="Consolas" w:cs="Times New Roman"/>
-          <w:color w:val="0000FF"/>
-          <w:sz w:val="21"/>
-          <w:szCs w:val="21"/>
-          <w:lang w:eastAsia="en-IN"/>
-        </w:rPr>
-        <w:t>public</w:t>
-      </w:r>
-      <w:proofErr w:type="spellEnd"/>
-      <w:r>
-        <w:rPr>
-          <w:rFonts w:ascii="Consolas" w:eastAsia="Times New Roman" w:hAnsi="Consolas" w:cs="Times New Roman"/>
-          <w:color w:val="000000"/>
-          <w:sz w:val="21"/>
-          <w:szCs w:val="21"/>
-          <w:lang w:eastAsia="en-IN"/>
-        </w:rPr>
-        <w:t> </w:t>
-      </w:r>
-      <w:proofErr w:type="spellStart"/>
-      <w:r>
-        <w:rPr>
-          <w:rFonts w:ascii="Consolas" w:eastAsia="Times New Roman" w:hAnsi="Consolas" w:cs="Times New Roman"/>
-          <w:color w:val="000000"/>
-          <w:sz w:val="21"/>
-          <w:szCs w:val="21"/>
-          <w:lang w:eastAsia="en-IN"/>
-        </w:rPr>
-        <w:t>state:string</w:t>
-      </w:r>
-      <w:proofErr w:type="spellEnd"/>
-      <w:r>
-        <w:rPr>
-          <w:rFonts w:ascii="Consolas" w:eastAsia="Times New Roman" w:hAnsi="Consolas" w:cs="Times New Roman"/>
-          <w:color w:val="000000"/>
-          <w:sz w:val="21"/>
-          <w:szCs w:val="21"/>
-          <w:lang w:eastAsia="en-IN"/>
-        </w:rPr>
-        <w:t>){}</w:t>
-      </w:r>
-    </w:p>
-    <w:p>
-      <w:pPr>
-        <w:shd w:val="clear" w:color="auto" w:fill="FFFFFF"/>
-        <w:spacing w:after="0" w:line="285" w:lineRule="atLeast"/>
-        <w:rPr>
-          <w:rFonts w:ascii="Consolas" w:eastAsia="Times New Roman" w:hAnsi="Consolas" w:cs="Times New Roman"/>
-          <w:color w:val="000000"/>
-          <w:sz w:val="21"/>
-          <w:szCs w:val="21"/>
-          <w:lang w:eastAsia="en-IN"/>
-        </w:rPr>
-      </w:pPr>
-      <w:r>
-        <w:rPr>
-          <w:rFonts w:ascii="Consolas" w:eastAsia="Times New Roman" w:hAnsi="Consolas" w:cs="Times New Roman"/>
-          <w:color w:val="000000"/>
-          <w:sz w:val="21"/>
-          <w:szCs w:val="21"/>
-          <w:lang w:eastAsia="en-IN"/>
-        </w:rPr>
-        <w:t>}</w:t>
-      </w:r>
-    </w:p>
-    <w:p/>
-    <w:p/>
+    </w:p>
     <w:p/>
     <w:p/>
     <w:p/>

--- a/Phase 3/Phase 3 Notes.docx
+++ b/Phase 3/Phase 3 Notes.docx
@@ -5958,22 +5958,3602 @@
       <w:r>
         <w:t xml:space="preserve"> | pipeName}}</w:t>
       </w:r>
+    </w:p>
+    <w:p/>
+    <w:p/>
+    <w:p>
+      <w:r>
+        <w:rPr>
+          <w:highlight w:val="yellow"/>
+        </w:rPr>
+        <w:t>16-10-2021</w:t>
+      </w:r>
+    </w:p>
+    <w:p/>
+    <w:p>
+      <w:r>
+        <w:t xml:space="preserve">File system limitation </w:t>
+      </w:r>
+    </w:p>
+    <w:p>
+      <w:pPr>
+        <w:pStyle w:val="ListParagraph"/>
+        <w:numPr>
+          <w:ilvl w:val="0"/>
+          <w:numId w:val="7"/>
+        </w:numPr>
+      </w:pPr>
+      <w:r>
+        <w:t xml:space="preserve">File system allow data redundancy (duplicate records we can store). </w:t>
+      </w:r>
+    </w:p>
+    <w:p>
+      <w:pPr>
+        <w:pStyle w:val="ListParagraph"/>
+        <w:numPr>
+          <w:ilvl w:val="0"/>
+          <w:numId w:val="7"/>
+        </w:numPr>
+      </w:pPr>
+      <w:r>
+        <w:t xml:space="preserve">Data consistence in file system( .txt, .doc, .pdf) </w:t>
+      </w:r>
+    </w:p>
+    <w:p>
+      <w:pPr>
+        <w:pStyle w:val="ListParagraph"/>
+        <w:numPr>
+          <w:ilvl w:val="0"/>
+          <w:numId w:val="7"/>
+        </w:numPr>
+      </w:pPr>
+      <w:r>
+        <w:t xml:space="preserve">Security </w:t>
+      </w:r>
+    </w:p>
+    <w:p>
+      <w:r>
+        <w:rPr>
+          <w:highlight w:val="yellow"/>
+        </w:rPr>
+        <w:t>Database</w:t>
+      </w:r>
+      <w:r>
+        <w:t xml:space="preserve"> </w:t>
+      </w:r>
+    </w:p>
+    <w:p>
+      <w:r>
+        <w:t xml:space="preserve">Data </w:t>
+      </w:r>
+      <w:r>
+        <w:tab/>
+      </w:r>
+      <w:r>
+        <w:tab/>
+      </w:r>
+      <w:r>
+        <w:tab/>
+        <w:t xml:space="preserve">: raw facts. </w:t>
+      </w:r>
+    </w:p>
+    <w:p>
+      <w:r>
+        <w:t xml:space="preserve">Information </w:t>
+      </w:r>
+      <w:r>
+        <w:tab/>
+      </w:r>
+      <w:r>
+        <w:tab/>
+        <w:t xml:space="preserve">: processed data or meaningful data. </w:t>
+      </w:r>
+    </w:p>
+    <w:p>
+      <w:r>
+        <w:t xml:space="preserve">Database </w:t>
+      </w:r>
+      <w:r>
+        <w:tab/>
+      </w:r>
+      <w:r>
+        <w:tab/>
+        <w:t xml:space="preserve">: storing the data in table format using row and columns. </w:t>
+      </w:r>
+    </w:p>
+    <w:p>
+      <w:pPr>
+        <w:ind w:left="2160" w:hanging="2160"/>
+      </w:pPr>
+      <w:r>
+        <w:t xml:space="preserve">DBMS </w:t>
+      </w:r>
+      <w:r>
+        <w:tab/>
+        <w:t xml:space="preserve">: Database Management </w:t>
+      </w:r>
+      <w:proofErr w:type="gramStart"/>
+      <w:r>
+        <w:t>System :</w:t>
+      </w:r>
+      <w:proofErr w:type="gramEnd"/>
+      <w:r>
+        <w:t xml:space="preserve"> it is a software which help to store the data in table format.</w:t>
+      </w:r>
+    </w:p>
+    <w:p>
+      <w:pPr>
+        <w:ind w:left="2160" w:hanging="2160"/>
+      </w:pPr>
+      <w:r>
+        <w:tab/>
+      </w:r>
+      <w:proofErr w:type="gramStart"/>
+      <w:r>
+        <w:t>Excel :</w:t>
+      </w:r>
+      <w:proofErr w:type="gramEnd"/>
+      <w:r>
+        <w:t xml:space="preserve"> is a type of DBMS </w:t>
+      </w:r>
+      <w:r>
+        <w:tab/>
+      </w:r>
+    </w:p>
+    <w:p>
+      <w:pPr>
+        <w:ind w:left="2160" w:hanging="2160"/>
+      </w:pPr>
+      <w:r>
+        <w:tab/>
+      </w:r>
+      <w:r>
+        <w:tab/>
+        <w:t xml:space="preserve"> </w:t>
+      </w:r>
+    </w:p>
+    <w:p>
+      <w:proofErr w:type="gramStart"/>
+      <w:r>
+        <w:lastRenderedPageBreak/>
+        <w:t xml:space="preserve">RDBMS </w:t>
+      </w:r>
+      <w:r>
+        <w:t>:</w:t>
+      </w:r>
+      <w:proofErr w:type="gramEnd"/>
+      <w:r>
+        <w:t xml:space="preserve"> Relational Database Management System. </w:t>
+      </w:r>
+    </w:p>
+    <w:p>
+      <w:proofErr w:type="spellStart"/>
+      <w:r>
+        <w:t>Trainer_Students</w:t>
+      </w:r>
+      <w:proofErr w:type="spellEnd"/>
+      <w:r>
+        <w:t xml:space="preserve"> </w:t>
+      </w:r>
+    </w:p>
+    <w:p/>
+    <w:p>
+      <w:r>
+        <w:t xml:space="preserve">DBMS </w:t>
+      </w:r>
+    </w:p>
+    <w:p>
+      <w:proofErr w:type="spellStart"/>
+      <w:r>
+        <w:t>TId</w:t>
+      </w:r>
+      <w:proofErr w:type="spellEnd"/>
+      <w:r>
+        <w:tab/>
+      </w:r>
+      <w:r>
+        <w:tab/>
+        <w:t>Name</w:t>
+      </w:r>
+      <w:r>
+        <w:tab/>
+      </w:r>
+      <w:r>
+        <w:tab/>
+        <w:t xml:space="preserve">Tech </w:t>
+      </w:r>
+      <w:r>
+        <w:tab/>
+      </w:r>
+      <w:r>
+        <w:tab/>
+      </w:r>
+      <w:proofErr w:type="spellStart"/>
+      <w:r>
+        <w:t>SId</w:t>
+      </w:r>
+      <w:proofErr w:type="spellEnd"/>
+      <w:r>
+        <w:tab/>
+      </w:r>
+      <w:proofErr w:type="spellStart"/>
+      <w:r>
+        <w:t>SName</w:t>
+      </w:r>
+      <w:proofErr w:type="spellEnd"/>
+      <w:r>
+        <w:t xml:space="preserve"> </w:t>
+      </w:r>
+      <w:r>
+        <w:tab/>
+      </w:r>
+      <w:r>
+        <w:tab/>
+        <w:t>Age …………..</w:t>
+      </w:r>
+    </w:p>
+    <w:p>
+      <w:r>
+        <w:t>1</w:t>
+      </w:r>
+      <w:r>
+        <w:tab/>
+      </w:r>
+      <w:r>
+        <w:tab/>
+        <w:t>Raj</w:t>
+      </w:r>
+      <w:r>
+        <w:tab/>
+      </w:r>
+      <w:r>
+        <w:tab/>
+        <w:t>Java</w:t>
+      </w:r>
+      <w:r>
+        <w:tab/>
+      </w:r>
+      <w:r>
+        <w:tab/>
+        <w:t>100</w:t>
+      </w:r>
+      <w:r>
+        <w:tab/>
+      </w:r>
+      <w:proofErr w:type="spellStart"/>
+      <w:r>
+        <w:t>Seeta</w:t>
+      </w:r>
+      <w:proofErr w:type="spellEnd"/>
+      <w:r>
+        <w:tab/>
+      </w:r>
+      <w:r>
+        <w:tab/>
+        <w:t>21</w:t>
+      </w:r>
+    </w:p>
+    <w:p>
+      <w:r>
+        <w:t>1</w:t>
+      </w:r>
+      <w:r>
+        <w:tab/>
+      </w:r>
+      <w:r>
+        <w:tab/>
+        <w:t>Raj</w:t>
+      </w:r>
+      <w:r>
+        <w:tab/>
+      </w:r>
+      <w:r>
+        <w:tab/>
+        <w:t>Java</w:t>
+      </w:r>
+      <w:r>
+        <w:tab/>
+      </w:r>
+      <w:r>
+        <w:tab/>
+        <w:t>101</w:t>
+      </w:r>
+      <w:r>
+        <w:tab/>
+      </w:r>
+      <w:proofErr w:type="spellStart"/>
+      <w:r>
+        <w:t>Reeta</w:t>
+      </w:r>
+      <w:proofErr w:type="spellEnd"/>
+      <w:r>
+        <w:tab/>
+      </w:r>
+      <w:r>
+        <w:tab/>
+        <w:t>22</w:t>
+      </w:r>
+    </w:p>
+    <w:p>
+      <w:r>
+        <w:t>1</w:t>
+      </w:r>
+      <w:r>
+        <w:tab/>
+      </w:r>
+      <w:r>
+        <w:tab/>
+        <w:t>Raj</w:t>
+      </w:r>
+      <w:r>
+        <w:tab/>
+      </w:r>
+      <w:r>
+        <w:tab/>
+        <w:t>Java</w:t>
+      </w:r>
+      <w:r>
+        <w:tab/>
+      </w:r>
+      <w:r>
+        <w:tab/>
+        <w:t>102</w:t>
+      </w:r>
+      <w:r>
+        <w:tab/>
+      </w:r>
+      <w:proofErr w:type="spellStart"/>
+      <w:r>
+        <w:t>Meeta</w:t>
+      </w:r>
+      <w:proofErr w:type="spellEnd"/>
+      <w:r>
+        <w:tab/>
+      </w:r>
+      <w:r>
+        <w:tab/>
+        <w:t>23</w:t>
+      </w:r>
+    </w:p>
+    <w:p>
+      <w:r>
+        <w:t>2</w:t>
+      </w:r>
+      <w:r>
+        <w:tab/>
+      </w:r>
+      <w:r>
+        <w:tab/>
+        <w:t>Ravi</w:t>
+      </w:r>
+      <w:r>
+        <w:tab/>
+      </w:r>
+      <w:r>
+        <w:tab/>
+        <w:t xml:space="preserve">Python </w:t>
+      </w:r>
+      <w:r>
+        <w:tab/>
+      </w:r>
+      <w:r>
+        <w:tab/>
+        <w:t>103</w:t>
+      </w:r>
+      <w:r>
+        <w:tab/>
+      </w:r>
+      <w:proofErr w:type="spellStart"/>
+      <w:r>
+        <w:t>Veeta</w:t>
+      </w:r>
+      <w:proofErr w:type="spellEnd"/>
+      <w:r>
+        <w:tab/>
+      </w:r>
+      <w:r>
+        <w:tab/>
+        <w:t>24</w:t>
+      </w:r>
+    </w:p>
+    <w:p/>
+    <w:p>
+      <w:r>
+        <w:t xml:space="preserve">Dr </w:t>
+      </w:r>
+      <w:proofErr w:type="gramStart"/>
+      <w:r>
+        <w:t>EF .</w:t>
+      </w:r>
+      <w:proofErr w:type="gramEnd"/>
+      <w:r>
+        <w:t xml:space="preserve"> </w:t>
+      </w:r>
+      <w:proofErr w:type="spellStart"/>
+      <w:r>
+        <w:t>Codd’s</w:t>
+      </w:r>
+      <w:proofErr w:type="spellEnd"/>
+      <w:r>
+        <w:t xml:space="preserve"> Rules</w:t>
+      </w:r>
+      <w:r>
+        <w:tab/>
+        <w:t xml:space="preserve">12 rules </w:t>
+      </w:r>
+    </w:p>
+    <w:p/>
+    <w:p>
+      <w:r>
+        <w:t xml:space="preserve">Trainer </w:t>
+      </w:r>
+    </w:p>
+    <w:p>
+      <w:proofErr w:type="gramStart"/>
+      <w:r>
+        <w:t>PK(</w:t>
+      </w:r>
+      <w:proofErr w:type="gramEnd"/>
+      <w:r>
+        <w:t>primary key)</w:t>
+      </w:r>
+    </w:p>
+    <w:p>
+      <w:proofErr w:type="spellStart"/>
+      <w:r>
+        <w:t>TId</w:t>
+      </w:r>
+      <w:proofErr w:type="spellEnd"/>
+      <w:r>
+        <w:tab/>
+      </w:r>
+      <w:r>
+        <w:tab/>
+      </w:r>
+      <w:r>
+        <w:tab/>
+      </w:r>
+      <w:proofErr w:type="spellStart"/>
+      <w:r>
+        <w:t>TName</w:t>
+      </w:r>
+      <w:proofErr w:type="spellEnd"/>
+      <w:r>
+        <w:tab/>
+      </w:r>
+      <w:r>
+        <w:tab/>
+        <w:t xml:space="preserve">Tech </w:t>
+      </w:r>
+    </w:p>
+    <w:p>
+      <w:r>
+        <w:t>1</w:t>
+      </w:r>
+      <w:r>
+        <w:tab/>
+      </w:r>
+      <w:r>
+        <w:tab/>
+      </w:r>
+      <w:r>
+        <w:tab/>
+        <w:t>Raj</w:t>
+      </w:r>
+      <w:r>
+        <w:tab/>
+      </w:r>
+      <w:r>
+        <w:tab/>
+        <w:t xml:space="preserve">Java </w:t>
+      </w:r>
+    </w:p>
+    <w:p>
+      <w:r>
+        <w:t>2</w:t>
+      </w:r>
+      <w:r>
+        <w:tab/>
+      </w:r>
+      <w:r>
+        <w:tab/>
+      </w:r>
+      <w:r>
+        <w:tab/>
+        <w:t>Ravi</w:t>
+      </w:r>
+      <w:r>
+        <w:tab/>
+      </w:r>
+      <w:r>
+        <w:tab/>
+        <w:t xml:space="preserve">Python </w:t>
+      </w:r>
+    </w:p>
+    <w:p>
+      <w:r>
+        <w:t xml:space="preserve">Student </w:t>
+      </w:r>
+    </w:p>
+    <w:p>
+      <w:proofErr w:type="gramStart"/>
+      <w:r>
+        <w:t>PK(</w:t>
+      </w:r>
+      <w:proofErr w:type="gramEnd"/>
+      <w:r>
+        <w:t>primary key)</w:t>
+      </w:r>
+      <w:r>
+        <w:tab/>
+      </w:r>
+      <w:r>
+        <w:tab/>
+      </w:r>
+      <w:r>
+        <w:tab/>
+      </w:r>
+      <w:r>
+        <w:tab/>
+        <w:t>FK</w:t>
+      </w:r>
+    </w:p>
+    <w:p>
+      <w:proofErr w:type="spellStart"/>
+      <w:r>
+        <w:t>SId</w:t>
+      </w:r>
+      <w:proofErr w:type="spellEnd"/>
+      <w:r>
+        <w:tab/>
+      </w:r>
+      <w:r>
+        <w:tab/>
+      </w:r>
+      <w:proofErr w:type="spellStart"/>
+      <w:r>
+        <w:t>SName</w:t>
+      </w:r>
+      <w:proofErr w:type="spellEnd"/>
+      <w:r>
+        <w:tab/>
+      </w:r>
+      <w:r>
+        <w:tab/>
+        <w:t>Age</w:t>
+      </w:r>
+      <w:r>
+        <w:tab/>
+      </w:r>
+      <w:proofErr w:type="spellStart"/>
+      <w:r>
+        <w:t>TSId</w:t>
+      </w:r>
+      <w:proofErr w:type="spellEnd"/>
+      <w:r>
+        <w:t xml:space="preserve"> (this column is use to refer to </w:t>
+      </w:r>
+      <w:proofErr w:type="spellStart"/>
+      <w:r>
+        <w:t>pk</w:t>
+      </w:r>
+      <w:proofErr w:type="spellEnd"/>
+      <w:r>
+        <w:t xml:space="preserve"> to other table)</w:t>
+      </w:r>
+    </w:p>
+    <w:p>
+      <w:r>
+        <w:t>100</w:t>
+      </w:r>
+      <w:r>
+        <w:tab/>
+      </w:r>
+      <w:r>
+        <w:tab/>
+      </w:r>
+      <w:proofErr w:type="spellStart"/>
+      <w:r>
+        <w:t>Seeta</w:t>
+      </w:r>
+      <w:proofErr w:type="spellEnd"/>
+      <w:r>
+        <w:tab/>
+      </w:r>
+      <w:r>
+        <w:tab/>
+        <w:t>21</w:t>
+      </w:r>
+      <w:r>
+        <w:tab/>
+        <w:t>1</w:t>
+      </w:r>
+    </w:p>
+    <w:p>
+      <w:r>
+        <w:t>101</w:t>
+      </w:r>
+      <w:r>
+        <w:tab/>
+      </w:r>
+      <w:r>
+        <w:tab/>
+      </w:r>
+      <w:proofErr w:type="spellStart"/>
+      <w:r>
+        <w:t>Reeta</w:t>
+      </w:r>
+      <w:proofErr w:type="spellEnd"/>
+      <w:r>
+        <w:tab/>
+      </w:r>
+      <w:r>
+        <w:tab/>
+        <w:t>22</w:t>
+      </w:r>
+      <w:r>
+        <w:tab/>
+        <w:t>1</w:t>
+      </w:r>
+    </w:p>
+    <w:p>
+      <w:r>
+        <w:t>102</w:t>
+      </w:r>
+      <w:r>
+        <w:tab/>
+      </w:r>
+      <w:r>
+        <w:tab/>
+      </w:r>
+      <w:proofErr w:type="spellStart"/>
+      <w:r>
+        <w:t>Meeta</w:t>
+      </w:r>
+      <w:proofErr w:type="spellEnd"/>
+      <w:r>
+        <w:tab/>
+      </w:r>
+      <w:r>
+        <w:tab/>
+        <w:t>23</w:t>
+      </w:r>
+      <w:r>
+        <w:tab/>
+        <w:t>1</w:t>
+      </w:r>
+    </w:p>
+    <w:p>
+      <w:r>
+        <w:t>103</w:t>
+      </w:r>
+      <w:r>
+        <w:tab/>
+      </w:r>
+      <w:r>
+        <w:tab/>
+      </w:r>
+      <w:proofErr w:type="spellStart"/>
+      <w:r>
+        <w:t>Veeta</w:t>
+      </w:r>
+      <w:proofErr w:type="spellEnd"/>
+      <w:r>
+        <w:tab/>
+      </w:r>
+      <w:r>
+        <w:tab/>
+        <w:t xml:space="preserve">24 </w:t>
+      </w:r>
+      <w:r>
+        <w:tab/>
+        <w:t>2</w:t>
+      </w:r>
+    </w:p>
+    <w:p>
+      <w:pPr>
+        <w:ind w:left="360"/>
+      </w:pPr>
+    </w:p>
+    <w:p>
+      <w:r>
+        <w:t xml:space="preserve">Family table </w:t>
+      </w:r>
+    </w:p>
+    <w:p/>
+    <w:p/>
+    <w:p/>
+    <w:p/>
+    <w:p/>
+    <w:p>
+      <w:r>
+        <w:lastRenderedPageBreak/>
+        <w:t>PK</w:t>
+      </w:r>
+      <w:r>
+        <w:tab/>
+      </w:r>
+      <w:r>
+        <w:tab/>
+      </w:r>
+      <w:r>
+        <w:tab/>
+      </w:r>
+      <w:r>
+        <w:tab/>
+      </w:r>
+      <w:r>
+        <w:tab/>
+        <w:t>FK</w:t>
+      </w:r>
+    </w:p>
+    <w:p>
+      <w:proofErr w:type="spellStart"/>
+      <w:r>
+        <w:t>MemberId</w:t>
+      </w:r>
+      <w:proofErr w:type="spellEnd"/>
+      <w:r>
+        <w:tab/>
+        <w:t>Name</w:t>
+      </w:r>
+      <w:r>
+        <w:tab/>
+      </w:r>
+      <w:r>
+        <w:tab/>
+        <w:t>Age</w:t>
+      </w:r>
+      <w:r>
+        <w:tab/>
+      </w:r>
+      <w:proofErr w:type="spellStart"/>
+      <w:r>
+        <w:t>ReportId</w:t>
+      </w:r>
+      <w:proofErr w:type="spellEnd"/>
+      <w:r>
+        <w:t xml:space="preserve"> </w:t>
+      </w:r>
+    </w:p>
+    <w:p>
+      <w:r>
+        <w:t>1</w:t>
+      </w:r>
+      <w:r>
+        <w:tab/>
+      </w:r>
+      <w:r>
+        <w:tab/>
+        <w:t>Dad</w:t>
+      </w:r>
+      <w:r>
+        <w:tab/>
+      </w:r>
+      <w:r>
+        <w:tab/>
+        <w:t>70</w:t>
+      </w:r>
+      <w:r>
+        <w:tab/>
+        <w:t>null</w:t>
+      </w:r>
+    </w:p>
+    <w:p>
+      <w:r>
+        <w:t>2</w:t>
+      </w:r>
+      <w:r>
+        <w:tab/>
+      </w:r>
+      <w:r>
+        <w:tab/>
+        <w:t>Mom</w:t>
+      </w:r>
+      <w:r>
+        <w:tab/>
+      </w:r>
+      <w:r>
+        <w:tab/>
+        <w:t>65</w:t>
+      </w:r>
+      <w:r>
+        <w:tab/>
+        <w:t>1</w:t>
+      </w:r>
+    </w:p>
+    <w:p>
+      <w:r>
+        <w:t>3</w:t>
+      </w:r>
+      <w:r>
+        <w:tab/>
+      </w:r>
+      <w:r>
+        <w:tab/>
+        <w:t>Sister</w:t>
+      </w:r>
+      <w:r>
+        <w:tab/>
+      </w:r>
+      <w:r>
+        <w:tab/>
+        <w:t>42</w:t>
+      </w:r>
+      <w:r>
+        <w:tab/>
+        <w:t>1</w:t>
+      </w:r>
+    </w:p>
+    <w:p>
+      <w:r>
+        <w:t>4</w:t>
+      </w:r>
+      <w:r>
+        <w:tab/>
+      </w:r>
+      <w:r>
+        <w:tab/>
+        <w:t xml:space="preserve">Brother </w:t>
+      </w:r>
+      <w:r>
+        <w:tab/>
+        <w:t>38</w:t>
+      </w:r>
+      <w:r>
+        <w:tab/>
+        <w:t>2</w:t>
+      </w:r>
+    </w:p>
+    <w:p>
+      <w:r>
+        <w:t>5</w:t>
+      </w:r>
+      <w:r>
+        <w:tab/>
+      </w:r>
+      <w:r>
+        <w:tab/>
+        <w:t>Me</w:t>
+      </w:r>
+      <w:r>
+        <w:tab/>
+      </w:r>
+      <w:r>
+        <w:tab/>
+        <w:t>34</w:t>
+      </w:r>
+      <w:r>
+        <w:tab/>
+        <w:t>2</w:t>
+      </w:r>
+    </w:p>
+    <w:p/>
+    <w:p>
+      <w:r>
+        <w:t xml:space="preserve">RDBMS provide SQL (Structure query language) which help to interact with the database. </w:t>
+      </w:r>
+    </w:p>
+    <w:p>
+      <w:r>
+        <w:t xml:space="preserve">MySQL, Oracle, Postgres SQL, </w:t>
+      </w:r>
+      <w:proofErr w:type="gramStart"/>
+      <w:r>
+        <w:t>Db2 ,</w:t>
+      </w:r>
+      <w:proofErr w:type="gramEnd"/>
+      <w:r>
+        <w:t xml:space="preserve"> SQL Server 2020 </w:t>
+      </w:r>
+      <w:proofErr w:type="spellStart"/>
+      <w:r>
+        <w:t>etc</w:t>
+      </w:r>
+      <w:proofErr w:type="spellEnd"/>
+      <w:r>
+        <w:t xml:space="preserve"> they all are RDBMS database </w:t>
+      </w:r>
+    </w:p>
+    <w:p>
+      <w:r>
+        <w:t xml:space="preserve">These all databases use common language </w:t>
+      </w:r>
+      <w:proofErr w:type="spellStart"/>
+      <w:r>
+        <w:t>ie</w:t>
+      </w:r>
+      <w:proofErr w:type="spellEnd"/>
+      <w:r>
+        <w:t xml:space="preserve"> SQL. </w:t>
+      </w:r>
+    </w:p>
+    <w:p>
+      <w:r>
+        <w:t xml:space="preserve">90% query are same but 10 to 15% change. </w:t>
+      </w:r>
+    </w:p>
+    <w:p>
+      <w:proofErr w:type="gramStart"/>
+      <w:r>
+        <w:t>create</w:t>
+      </w:r>
+      <w:proofErr w:type="gramEnd"/>
+      <w:r>
+        <w:t xml:space="preserve"> database </w:t>
+      </w:r>
+      <w:proofErr w:type="spellStart"/>
+      <w:r>
+        <w:t>databaseName</w:t>
+      </w:r>
+      <w:proofErr w:type="spellEnd"/>
+      <w:r>
+        <w:t>;</w:t>
+      </w:r>
+    </w:p>
+    <w:p/>
+    <w:p>
+      <w:pPr>
+        <w:rPr>
+          <w:b/>
+        </w:rPr>
+      </w:pPr>
+      <w:r>
+        <w:rPr>
+          <w:b/>
+        </w:rPr>
+        <w:t xml:space="preserve">Limitation of SQL Databases </w:t>
+      </w:r>
+    </w:p>
+    <w:p>
+      <w:pPr>
+        <w:pStyle w:val="ListParagraph"/>
+        <w:numPr>
+          <w:ilvl w:val="0"/>
+          <w:numId w:val="8"/>
+        </w:numPr>
+      </w:pPr>
+      <w:r>
+        <w:t>All SQL database are schema bases.</w:t>
+      </w:r>
+      <w:r>
+        <w:t xml:space="preserve"> Before storing the records in all RDBMS database first we have to create the table with number of </w:t>
+      </w:r>
+      <w:proofErr w:type="gramStart"/>
+      <w:r>
+        <w:t>columns(</w:t>
+      </w:r>
+      <w:proofErr w:type="gramEnd"/>
+      <w:r>
+        <w:t xml:space="preserve">column names and their data types). </w:t>
+      </w:r>
+      <w:proofErr w:type="gramStart"/>
+      <w:r>
+        <w:t>and</w:t>
+      </w:r>
+      <w:proofErr w:type="gramEnd"/>
+      <w:r>
+        <w:t xml:space="preserve"> values to store.</w:t>
+      </w:r>
+    </w:p>
+    <w:p>
+      <w:pPr>
+        <w:pStyle w:val="ListParagraph"/>
+        <w:numPr>
+          <w:ilvl w:val="0"/>
+          <w:numId w:val="8"/>
+        </w:numPr>
+      </w:pPr>
+      <w:r>
+        <w:t xml:space="preserve">Once we created the table if we want to change the table structure it is very difficult. </w:t>
+      </w:r>
+    </w:p>
+    <w:p/>
+    <w:p>
+      <w:r>
+        <w:t xml:space="preserve">Employee Table </w:t>
+      </w:r>
+    </w:p>
+    <w:p>
+      <w:r>
+        <w:t>Id</w:t>
+      </w:r>
+      <w:r>
+        <w:tab/>
+      </w:r>
+      <w:r>
+        <w:tab/>
+        <w:t>Name</w:t>
+      </w:r>
+      <w:r>
+        <w:tab/>
+      </w:r>
+      <w:r>
+        <w:tab/>
+        <w:t xml:space="preserve">Salary </w:t>
+      </w:r>
+      <w:r>
+        <w:tab/>
+      </w:r>
+      <w:r>
+        <w:tab/>
+        <w:t xml:space="preserve">Age </w:t>
+      </w:r>
+      <w:r>
+        <w:tab/>
+      </w:r>
+      <w:r>
+        <w:tab/>
+      </w:r>
+      <w:proofErr w:type="spellStart"/>
+      <w:r>
+        <w:t>Phnumber</w:t>
+      </w:r>
+      <w:proofErr w:type="spellEnd"/>
+      <w:r>
+        <w:t xml:space="preserve"> </w:t>
+      </w:r>
+      <w:r>
+        <w:tab/>
+      </w:r>
+      <w:r>
+        <w:tab/>
+        <w:t xml:space="preserve">City </w:t>
+      </w:r>
+    </w:p>
+    <w:p>
+      <w:r>
+        <w:t>1</w:t>
+      </w:r>
+      <w:r>
+        <w:tab/>
+      </w:r>
+      <w:r>
+        <w:tab/>
+        <w:t>Raj</w:t>
+      </w:r>
+      <w:r>
+        <w:tab/>
+      </w:r>
+      <w:r>
+        <w:tab/>
+        <w:t>12000</w:t>
+      </w:r>
+      <w:r>
+        <w:tab/>
+      </w:r>
+      <w:r>
+        <w:tab/>
+        <w:t>null</w:t>
+      </w:r>
+      <w:r>
+        <w:tab/>
+      </w:r>
+      <w:r>
+        <w:tab/>
+      </w:r>
+      <w:proofErr w:type="spellStart"/>
+      <w:r>
+        <w:t>null</w:t>
+      </w:r>
+      <w:proofErr w:type="spellEnd"/>
+      <w:r>
+        <w:tab/>
+      </w:r>
+      <w:r>
+        <w:tab/>
+      </w:r>
+      <w:r>
+        <w:tab/>
+      </w:r>
+      <w:proofErr w:type="spellStart"/>
+      <w:r>
+        <w:t>null</w:t>
+      </w:r>
+      <w:proofErr w:type="spellEnd"/>
+      <w:r>
+        <w:t xml:space="preserve"> </w:t>
+      </w:r>
+    </w:p>
+    <w:p>
+      <w:r>
+        <w:t>2</w:t>
+      </w:r>
+      <w:r>
+        <w:tab/>
+      </w:r>
+      <w:r>
+        <w:tab/>
+      </w:r>
+      <w:proofErr w:type="spellStart"/>
+      <w:r>
+        <w:t>Reeta</w:t>
+      </w:r>
+      <w:proofErr w:type="spellEnd"/>
+      <w:r>
+        <w:tab/>
+      </w:r>
+      <w:r>
+        <w:tab/>
+        <w:t>14000</w:t>
+      </w:r>
+      <w:r>
+        <w:tab/>
+      </w:r>
+      <w:r>
+        <w:tab/>
+        <w:t>null</w:t>
+      </w:r>
+      <w:r>
+        <w:tab/>
+      </w:r>
+      <w:r>
+        <w:tab/>
+      </w:r>
+      <w:proofErr w:type="spellStart"/>
+      <w:r>
+        <w:t>null</w:t>
+      </w:r>
+      <w:proofErr w:type="spellEnd"/>
+      <w:r>
+        <w:tab/>
+      </w:r>
+      <w:r>
+        <w:tab/>
+      </w:r>
+      <w:r>
+        <w:tab/>
+      </w:r>
+      <w:proofErr w:type="spellStart"/>
+      <w:r>
+        <w:t>null</w:t>
+      </w:r>
+      <w:proofErr w:type="spellEnd"/>
+      <w:r>
+        <w:t xml:space="preserve"> </w:t>
+      </w:r>
+    </w:p>
+    <w:p>
+      <w:r>
+        <w:t>3</w:t>
+      </w:r>
+      <w:r>
+        <w:tab/>
+      </w:r>
+      <w:r>
+        <w:tab/>
+      </w:r>
+      <w:proofErr w:type="spellStart"/>
+      <w:r>
+        <w:t>Meeta</w:t>
+      </w:r>
+      <w:proofErr w:type="spellEnd"/>
+      <w:r>
+        <w:tab/>
+      </w:r>
+      <w:r>
+        <w:tab/>
+        <w:t>16000</w:t>
+      </w:r>
+      <w:r>
+        <w:tab/>
+      </w:r>
+      <w:r>
+        <w:tab/>
+        <w:t xml:space="preserve"> 21</w:t>
+      </w:r>
+      <w:r>
+        <w:tab/>
+      </w:r>
+      <w:r>
+        <w:tab/>
+        <w:t xml:space="preserve">null </w:t>
+      </w:r>
+      <w:r>
+        <w:tab/>
+      </w:r>
+      <w:r>
+        <w:tab/>
+      </w:r>
+      <w:r>
+        <w:tab/>
+      </w:r>
+      <w:proofErr w:type="spellStart"/>
+      <w:r>
+        <w:t>null</w:t>
+      </w:r>
+      <w:proofErr w:type="spellEnd"/>
+      <w:r>
+        <w:t xml:space="preserve"> </w:t>
+      </w:r>
+    </w:p>
+    <w:p>
+      <w:r>
+        <w:t>4</w:t>
+      </w:r>
+      <w:r>
+        <w:tab/>
+      </w:r>
+      <w:r>
+        <w:tab/>
+      </w:r>
+      <w:proofErr w:type="spellStart"/>
+      <w:r>
+        <w:t>Teeta</w:t>
+      </w:r>
+      <w:proofErr w:type="spellEnd"/>
+      <w:r>
+        <w:tab/>
+      </w:r>
+      <w:r>
+        <w:tab/>
+        <w:t>18000</w:t>
+      </w:r>
+      <w:r>
+        <w:tab/>
+      </w:r>
+      <w:r>
+        <w:tab/>
+        <w:t>null</w:t>
+      </w:r>
+      <w:r>
+        <w:tab/>
+      </w:r>
+      <w:r>
+        <w:tab/>
+        <w:t>99001234</w:t>
+      </w:r>
+      <w:r>
+        <w:tab/>
+      </w:r>
+      <w:r>
+        <w:tab/>
+        <w:t xml:space="preserve">null </w:t>
+      </w:r>
+    </w:p>
+    <w:p>
+      <w:r>
+        <w:t xml:space="preserve"> </w:t>
+      </w:r>
+      <w:r>
+        <w:t>5</w:t>
+      </w:r>
+      <w:r>
+        <w:tab/>
+      </w:r>
+      <w:r>
+        <w:tab/>
+      </w:r>
+      <w:proofErr w:type="spellStart"/>
+      <w:r>
+        <w:t>Keeta</w:t>
+      </w:r>
+      <w:proofErr w:type="spellEnd"/>
+      <w:r>
+        <w:tab/>
+      </w:r>
+      <w:r>
+        <w:tab/>
+        <w:t>22000</w:t>
+      </w:r>
+      <w:r>
+        <w:tab/>
+      </w:r>
+      <w:r>
+        <w:tab/>
+        <w:t>21</w:t>
+      </w:r>
+      <w:r>
+        <w:tab/>
+      </w:r>
+      <w:r>
+        <w:tab/>
+        <w:t xml:space="preserve">null </w:t>
+      </w:r>
+      <w:r>
+        <w:tab/>
+      </w:r>
+      <w:r>
+        <w:tab/>
+      </w:r>
+      <w:r>
+        <w:tab/>
+        <w:t xml:space="preserve">Bangalore </w:t>
+      </w:r>
+    </w:p>
+    <w:p/>
+    <w:p/>
+    <w:p/>
+    <w:p/>
+    <w:p/>
+    <w:p>
+      <w:r>
+        <w:lastRenderedPageBreak/>
+        <w:t xml:space="preserve">No SQL Databases </w:t>
+      </w:r>
+    </w:p>
+    <w:p/>
+    <w:p>
+      <w:r>
+        <w:t xml:space="preserve">Key-value </w:t>
+      </w:r>
+      <w:r>
+        <w:tab/>
+      </w:r>
+      <w:r>
+        <w:tab/>
+        <w:t>:</w:t>
+      </w:r>
+      <w:r>
+        <w:tab/>
+      </w:r>
+      <w:proofErr w:type="spellStart"/>
+      <w:r>
+        <w:t>redis</w:t>
+      </w:r>
+      <w:proofErr w:type="spellEnd"/>
+      <w:r>
+        <w:t xml:space="preserve"> </w:t>
+      </w:r>
+    </w:p>
+    <w:p>
+      <w:r>
+        <w:t xml:space="preserve">Graph database </w:t>
+      </w:r>
+      <w:r>
+        <w:tab/>
+        <w:t>:</w:t>
+      </w:r>
+      <w:r>
+        <w:tab/>
+        <w:t xml:space="preserve">Neo4j </w:t>
+      </w:r>
+    </w:p>
+    <w:p>
+      <w:r>
+        <w:t xml:space="preserve">Document Oriented </w:t>
+      </w:r>
+      <w:r>
+        <w:tab/>
+        <w:t>:</w:t>
+      </w:r>
+      <w:r>
+        <w:tab/>
+      </w:r>
+      <w:r>
+        <w:rPr>
+          <w:highlight w:val="yellow"/>
+        </w:rPr>
+        <w:t>Mongo DB</w:t>
+      </w:r>
+      <w:r>
+        <w:t xml:space="preserve"> </w:t>
+      </w:r>
+    </w:p>
+    <w:p>
+      <w:r>
+        <w:t xml:space="preserve">Column family </w:t>
+      </w:r>
+      <w:r>
+        <w:tab/>
+      </w:r>
+      <w:r>
+        <w:tab/>
+        <w:t xml:space="preserve">: </w:t>
+      </w:r>
+      <w:r>
+        <w:tab/>
+        <w:t xml:space="preserve">Cassandra, </w:t>
+      </w:r>
+      <w:r>
+        <w:tab/>
+      </w:r>
+      <w:proofErr w:type="spellStart"/>
+      <w:r>
+        <w:t>HBase</w:t>
+      </w:r>
+      <w:proofErr w:type="spellEnd"/>
+      <w:r>
+        <w:t xml:space="preserve"> </w:t>
+      </w:r>
+    </w:p>
+    <w:p/>
+    <w:p>
+      <w:r>
+        <w:t xml:space="preserve">In databases we can store the data in semi structure format. </w:t>
+      </w:r>
+    </w:p>
+    <w:p>
+      <w:proofErr w:type="spellStart"/>
+      <w:r>
+        <w:t>MonoDB</w:t>
+      </w:r>
+      <w:proofErr w:type="spellEnd"/>
+      <w:r>
+        <w:t xml:space="preserve"> is a type of No SQL database which is </w:t>
+      </w:r>
+      <w:proofErr w:type="spellStart"/>
+      <w:r>
+        <w:t>use</w:t>
+      </w:r>
+      <w:proofErr w:type="spellEnd"/>
+      <w:r>
+        <w:t xml:space="preserve"> to store the data in document format. </w:t>
+      </w:r>
+    </w:p>
+    <w:p>
+      <w:r>
+        <w:t xml:space="preserve">Mongo DB is schema less database. We can store the data using document concept. </w:t>
+      </w:r>
+    </w:p>
+    <w:p>
+      <w:r>
+        <w:t xml:space="preserve">Front end </w:t>
+      </w:r>
+      <w:proofErr w:type="gramStart"/>
+      <w:r>
+        <w:t>side :</w:t>
+      </w:r>
+      <w:proofErr w:type="gramEnd"/>
+      <w:r>
+        <w:t xml:space="preserve"> Angular or React JS know how to consume JSON Database. </w:t>
+      </w:r>
+    </w:p>
+    <w:p/>
+    <w:p>
+      <w:r>
+        <w:t xml:space="preserve">Node JS or Java or Python or </w:t>
+      </w:r>
+      <w:proofErr w:type="spellStart"/>
+      <w:r>
+        <w:t>Php</w:t>
+      </w:r>
+      <w:proofErr w:type="spellEnd"/>
+      <w:r>
+        <w:t xml:space="preserve"> or Asp.net if they are REST API then known how to consume and produce the JSON data. </w:t>
+      </w:r>
+    </w:p>
+    <w:p/>
+    <w:p>
+      <w:r>
+        <w:t xml:space="preserve">If we use RDBMS database then we have to convert our JSON </w:t>
+      </w:r>
+      <w:r>
+        <w:rPr>
+          <w:highlight w:val="yellow"/>
+        </w:rPr>
+        <w:t>data into table format and vice-versa</w:t>
+      </w:r>
+      <w:r>
+        <w:t xml:space="preserve">. </w:t>
+      </w:r>
+    </w:p>
+    <w:p>
+      <w:r>
+        <w:t xml:space="preserve">Mongo DB provided great features for us we can store the data in mongo DB in JSON format. </w:t>
+      </w:r>
+    </w:p>
+    <w:p/>
+    <w:p>
+      <w:r>
+        <w:rPr>
+          <w:highlight w:val="yellow"/>
+        </w:rPr>
+        <w:t xml:space="preserve">RDBMS </w:t>
+      </w:r>
+      <w:r>
+        <w:rPr>
+          <w:highlight w:val="yellow"/>
+        </w:rPr>
+        <w:tab/>
+      </w:r>
+      <w:r>
+        <w:rPr>
+          <w:highlight w:val="yellow"/>
+        </w:rPr>
+        <w:tab/>
+      </w:r>
+      <w:r>
+        <w:rPr>
+          <w:highlight w:val="yellow"/>
+        </w:rPr>
+        <w:tab/>
+      </w:r>
+      <w:r>
+        <w:rPr>
+          <w:highlight w:val="yellow"/>
+        </w:rPr>
+        <w:tab/>
+      </w:r>
+      <w:r>
+        <w:rPr>
+          <w:highlight w:val="yellow"/>
+        </w:rPr>
+        <w:tab/>
+      </w:r>
+      <w:r>
+        <w:rPr>
+          <w:highlight w:val="yellow"/>
+        </w:rPr>
+        <w:tab/>
+      </w:r>
+      <w:r>
+        <w:rPr>
+          <w:highlight w:val="yellow"/>
+        </w:rPr>
+        <w:tab/>
+      </w:r>
+      <w:r>
+        <w:rPr>
+          <w:highlight w:val="yellow"/>
+        </w:rPr>
+        <w:tab/>
+      </w:r>
+      <w:r>
+        <w:rPr>
+          <w:highlight w:val="yellow"/>
+        </w:rPr>
+        <w:tab/>
+        <w:t>MongoDB</w:t>
+      </w:r>
+      <w:r>
+        <w:t xml:space="preserve"> </w:t>
+      </w:r>
+    </w:p>
+    <w:p/>
+    <w:p>
+      <w:r>
+        <w:t xml:space="preserve">Database </w:t>
+      </w:r>
+      <w:r>
+        <w:tab/>
+      </w:r>
+      <w:r>
+        <w:tab/>
+      </w:r>
+      <w:r>
+        <w:tab/>
+      </w:r>
+      <w:r>
+        <w:tab/>
+      </w:r>
+      <w:r>
+        <w:tab/>
+      </w:r>
+      <w:r>
+        <w:tab/>
+      </w:r>
+      <w:r>
+        <w:tab/>
+      </w:r>
+      <w:r>
+        <w:tab/>
+      </w:r>
+      <w:proofErr w:type="spellStart"/>
+      <w:r>
+        <w:t>Database</w:t>
+      </w:r>
+      <w:proofErr w:type="spellEnd"/>
+      <w:r>
+        <w:t xml:space="preserve"> </w:t>
+      </w:r>
+    </w:p>
+    <w:p>
+      <w:r>
+        <w:t xml:space="preserve">Table </w:t>
+      </w:r>
+      <w:r>
+        <w:tab/>
+      </w:r>
+      <w:r>
+        <w:tab/>
+      </w:r>
+      <w:r>
+        <w:tab/>
+      </w:r>
+      <w:r>
+        <w:tab/>
+      </w:r>
+      <w:r>
+        <w:tab/>
+      </w:r>
+      <w:r>
+        <w:tab/>
+      </w:r>
+      <w:r>
+        <w:tab/>
+      </w:r>
+      <w:r>
+        <w:tab/>
+      </w:r>
+      <w:r>
+        <w:tab/>
+        <w:t xml:space="preserve">Collection </w:t>
+      </w:r>
+    </w:p>
+    <w:p>
+      <w:r>
+        <w:t xml:space="preserve">Record or tuple </w:t>
+      </w:r>
+      <w:r>
+        <w:tab/>
+      </w:r>
+      <w:r>
+        <w:tab/>
+      </w:r>
+      <w:r>
+        <w:tab/>
+      </w:r>
+      <w:r>
+        <w:tab/>
+      </w:r>
+      <w:r>
+        <w:tab/>
+      </w:r>
+      <w:r>
+        <w:tab/>
+      </w:r>
+      <w:r>
+        <w:tab/>
+      </w:r>
+      <w:r>
+        <w:tab/>
+        <w:t xml:space="preserve">document </w:t>
+      </w:r>
+    </w:p>
+    <w:p>
+      <w:r>
+        <w:t xml:space="preserve">Column or field </w:t>
+      </w:r>
+      <w:r>
+        <w:tab/>
+      </w:r>
+      <w:r>
+        <w:tab/>
+      </w:r>
+      <w:r>
+        <w:tab/>
+      </w:r>
+      <w:r>
+        <w:tab/>
+      </w:r>
+      <w:r>
+        <w:tab/>
+      </w:r>
+      <w:r>
+        <w:tab/>
+      </w:r>
+      <w:r>
+        <w:tab/>
+      </w:r>
+      <w:r>
+        <w:tab/>
+        <w:t xml:space="preserve">fields </w:t>
+      </w:r>
+    </w:p>
+    <w:p/>
+    <w:p>
+      <w:r>
+        <w:t xml:space="preserve">Window user in C Drive </w:t>
+      </w:r>
+    </w:p>
+    <w:p>
+      <w:r>
+        <w:t xml:space="preserve">Create one folder with name </w:t>
+      </w:r>
+      <w:r>
+        <w:rPr>
+          <w:highlight w:val="yellow"/>
+        </w:rPr>
+        <w:t>data</w:t>
+      </w:r>
+      <w:r>
+        <w:t xml:space="preserve"> and inside data folder create </w:t>
+      </w:r>
+      <w:proofErr w:type="spellStart"/>
+      <w:r>
+        <w:rPr>
+          <w:highlight w:val="yellow"/>
+        </w:rPr>
+        <w:t>db</w:t>
+      </w:r>
+      <w:proofErr w:type="spellEnd"/>
+      <w:r>
+        <w:t xml:space="preserve"> folder </w:t>
+      </w:r>
+    </w:p>
+    <w:p/>
+    <w:p/>
+    <w:p/>
+    <w:p/>
+    <w:p>
+      <w:r>
+        <w:lastRenderedPageBreak/>
+        <w:t xml:space="preserve">Window </w:t>
+      </w:r>
+      <w:proofErr w:type="gramStart"/>
+      <w:r>
+        <w:t>user :</w:t>
+      </w:r>
+      <w:proofErr w:type="gramEnd"/>
+      <w:r>
+        <w:t xml:space="preserve"> </w:t>
+      </w:r>
+    </w:p>
+    <w:p>
+      <w:r>
+        <w:rPr>
+          <w:highlight w:val="yellow"/>
+        </w:rPr>
+        <w:t>Open the command prompt in this location</w:t>
+      </w:r>
+      <w:r>
+        <w:t xml:space="preserve"> </w:t>
+      </w:r>
+    </w:p>
+    <w:p/>
+    <w:p>
+      <w:r>
+        <w:t>C:\Program Files\MongoDB\Server\5.0\bin</w:t>
+      </w:r>
+    </w:p>
+    <w:p/>
+    <w:p>
+      <w:proofErr w:type="spellStart"/>
+      <w:proofErr w:type="gramStart"/>
+      <w:r>
+        <w:rPr>
+          <w:highlight w:val="yellow"/>
+        </w:rPr>
+        <w:t>m</w:t>
+      </w:r>
+      <w:r>
+        <w:rPr>
+          <w:highlight w:val="yellow"/>
+        </w:rPr>
+        <w:t>ongod</w:t>
+      </w:r>
+      <w:proofErr w:type="spellEnd"/>
+      <w:proofErr w:type="gramEnd"/>
+      <w:r>
+        <w:tab/>
+      </w:r>
+      <w:r>
+        <w:tab/>
+      </w:r>
+      <w:r>
+        <w:tab/>
+        <w:t xml:space="preserve">: This command is use to run </w:t>
+      </w:r>
+      <w:proofErr w:type="spellStart"/>
+      <w:r>
+        <w:t>monodb</w:t>
+      </w:r>
+      <w:proofErr w:type="spellEnd"/>
+      <w:r>
+        <w:t xml:space="preserve"> sever. </w:t>
+      </w:r>
+    </w:p>
+    <w:p/>
+    <w:p>
+      <w:r>
+        <w:t xml:space="preserve">Mac User </w:t>
+      </w:r>
+    </w:p>
+    <w:p>
+      <w:proofErr w:type="gramStart"/>
+      <w:r>
+        <w:rPr>
+          <w:highlight w:val="yellow"/>
+        </w:rPr>
+        <w:t>only</w:t>
+      </w:r>
+      <w:proofErr w:type="gramEnd"/>
+      <w:r>
+        <w:rPr>
+          <w:highlight w:val="yellow"/>
+        </w:rPr>
+        <w:t xml:space="preserve"> </w:t>
+      </w:r>
+      <w:r>
+        <w:rPr>
+          <w:highlight w:val="yellow"/>
+        </w:rPr>
+        <w:t xml:space="preserve">run </w:t>
+      </w:r>
+      <w:proofErr w:type="spellStart"/>
+      <w:r>
+        <w:rPr>
+          <w:highlight w:val="yellow"/>
+        </w:rPr>
+        <w:t>mongod</w:t>
+      </w:r>
+      <w:proofErr w:type="spellEnd"/>
+      <w:r>
+        <w:rPr>
+          <w:highlight w:val="yellow"/>
+        </w:rPr>
+        <w:t xml:space="preserve"> command in terminal</w:t>
+      </w:r>
+      <w:r>
+        <w:t xml:space="preserve"> </w:t>
+      </w:r>
+    </w:p>
+    <w:p/>
+    <w:p>
+      <w:r>
+        <w:t xml:space="preserve">Window user open another command prompt in same location and type as </w:t>
+      </w:r>
+    </w:p>
+    <w:p>
+      <w:proofErr w:type="gramStart"/>
+      <w:r>
+        <w:rPr>
+          <w:highlight w:val="yellow"/>
+        </w:rPr>
+        <w:t>m</w:t>
+      </w:r>
+      <w:r>
+        <w:rPr>
+          <w:highlight w:val="yellow"/>
+        </w:rPr>
+        <w:t>ongo</w:t>
+      </w:r>
+      <w:proofErr w:type="gramEnd"/>
+      <w:r>
+        <w:tab/>
+      </w:r>
+      <w:r>
+        <w:tab/>
+      </w:r>
+      <w:r>
+        <w:tab/>
+      </w:r>
+      <w:r>
+        <w:tab/>
+        <w:t xml:space="preserve">This command is use to run the mongo terminal </w:t>
+      </w:r>
+    </w:p>
+    <w:p>
+      <w:r>
+        <w:t xml:space="preserve"> </w:t>
+      </w:r>
+      <w:r>
+        <w:tab/>
+      </w:r>
+    </w:p>
+    <w:p>
+      <w:r>
+        <w:t xml:space="preserve"> </w:t>
+      </w:r>
+      <w:proofErr w:type="gramStart"/>
+      <w:r>
+        <w:t>mac</w:t>
+      </w:r>
+      <w:proofErr w:type="gramEnd"/>
+      <w:r>
+        <w:t xml:space="preserve"> user in another or same terminal run the </w:t>
+      </w:r>
+      <w:r>
+        <w:rPr>
+          <w:highlight w:val="yellow"/>
+        </w:rPr>
+        <w:t>mongo</w:t>
+      </w:r>
+      <w:r>
+        <w:t xml:space="preserve"> command. </w:t>
+      </w:r>
+    </w:p>
+    <w:p/>
+    <w:p>
+      <w:r>
+        <w:rPr>
+          <w:highlight w:val="yellow"/>
+        </w:rPr>
+        <w:t>All mongo DB commands</w:t>
+      </w:r>
+      <w:r>
+        <w:t xml:space="preserve"> </w:t>
+      </w:r>
+    </w:p>
+    <w:p/>
+    <w:p>
+      <w:proofErr w:type="gramStart"/>
+      <w:r>
+        <w:rPr>
+          <w:highlight w:val="yellow"/>
+        </w:rPr>
+        <w:t>show</w:t>
+      </w:r>
+      <w:proofErr w:type="gramEnd"/>
+      <w:r>
+        <w:rPr>
+          <w:highlight w:val="yellow"/>
+        </w:rPr>
+        <w:t xml:space="preserve"> </w:t>
+      </w:r>
+      <w:proofErr w:type="spellStart"/>
+      <w:r>
+        <w:rPr>
+          <w:highlight w:val="yellow"/>
+        </w:rPr>
+        <w:t>dbs</w:t>
+      </w:r>
+      <w:proofErr w:type="spellEnd"/>
+      <w:r>
+        <w:t xml:space="preserve"> </w:t>
+      </w:r>
+    </w:p>
+    <w:p>
+      <w:r>
+        <w:tab/>
+        <w:t xml:space="preserve">Or </w:t>
+      </w:r>
+    </w:p>
+    <w:p>
+      <w:proofErr w:type="gramStart"/>
+      <w:r>
+        <w:rPr>
+          <w:highlight w:val="yellow"/>
+        </w:rPr>
+        <w:t>show</w:t>
+      </w:r>
+      <w:proofErr w:type="gramEnd"/>
+      <w:r>
+        <w:rPr>
+          <w:highlight w:val="yellow"/>
+        </w:rPr>
+        <w:t xml:space="preserve"> databases</w:t>
+      </w:r>
+      <w:r>
+        <w:tab/>
+      </w:r>
+      <w:r>
+        <w:tab/>
+      </w:r>
+    </w:p>
+    <w:p>
+      <w:r>
+        <w:tab/>
+      </w:r>
+      <w:r>
+        <w:tab/>
+        <w:t xml:space="preserve">These command is use to display all the databases present in mongo DB database. </w:t>
+      </w:r>
+    </w:p>
+    <w:p>
+      <w:r>
+        <w:t xml:space="preserve"> </w:t>
+      </w:r>
+    </w:p>
+    <w:p>
+      <w:r>
+        <w:t xml:space="preserve">To create the database we can use the command as </w:t>
+      </w:r>
+    </w:p>
+    <w:p>
+      <w:proofErr w:type="gramStart"/>
+      <w:r>
+        <w:rPr>
+          <w:highlight w:val="yellow"/>
+        </w:rPr>
+        <w:t>use</w:t>
+      </w:r>
+      <w:proofErr w:type="gramEnd"/>
+      <w:r>
+        <w:rPr>
+          <w:highlight w:val="yellow"/>
+        </w:rPr>
+        <w:t xml:space="preserve"> </w:t>
+      </w:r>
+      <w:proofErr w:type="spellStart"/>
+      <w:r>
+        <w:rPr>
+          <w:highlight w:val="yellow"/>
+        </w:rPr>
+        <w:t>databaseName</w:t>
+      </w:r>
+      <w:proofErr w:type="spellEnd"/>
+      <w:r>
+        <w:tab/>
+        <w:t xml:space="preserve">: if database already present it will switch to that database else it will create and switch to that database. </w:t>
+      </w:r>
+    </w:p>
+    <w:p>
+      <w:proofErr w:type="gramStart"/>
+      <w:r>
+        <w:rPr>
+          <w:highlight w:val="yellow"/>
+        </w:rPr>
+        <w:t>show</w:t>
+      </w:r>
+      <w:proofErr w:type="gramEnd"/>
+      <w:r>
+        <w:rPr>
+          <w:highlight w:val="yellow"/>
+        </w:rPr>
+        <w:t xml:space="preserve"> collections</w:t>
+      </w:r>
+      <w:r>
+        <w:t xml:space="preserve"> </w:t>
+      </w:r>
+    </w:p>
+    <w:p>
+      <w:r>
+        <w:tab/>
+        <w:t xml:space="preserve">Or </w:t>
+      </w:r>
+    </w:p>
+    <w:p>
+      <w:proofErr w:type="gramStart"/>
+      <w:r>
+        <w:rPr>
+          <w:highlight w:val="yellow"/>
+        </w:rPr>
+        <w:t>show</w:t>
+      </w:r>
+      <w:proofErr w:type="gramEnd"/>
+      <w:r>
+        <w:rPr>
+          <w:highlight w:val="yellow"/>
+        </w:rPr>
+        <w:t xml:space="preserve"> tables;</w:t>
+      </w:r>
+    </w:p>
+    <w:p>
+      <w:r>
+        <w:tab/>
+      </w:r>
+      <w:r>
+        <w:tab/>
+        <w:t xml:space="preserve">These command is use to check all collections (tables) in current database. </w:t>
+      </w:r>
+    </w:p>
+    <w:p>
+      <w:r>
+        <w:t xml:space="preserve"> </w:t>
+      </w:r>
+    </w:p>
+    <w:p/>
+    <w:p>
+      <w:proofErr w:type="spellStart"/>
+      <w:proofErr w:type="gramStart"/>
+      <w:r>
+        <w:rPr>
+          <w:highlight w:val="yellow"/>
+        </w:rPr>
+        <w:lastRenderedPageBreak/>
+        <w:t>db.createCollection</w:t>
+      </w:r>
+      <w:proofErr w:type="spellEnd"/>
+      <w:r>
+        <w:rPr>
+          <w:highlight w:val="yellow"/>
+        </w:rPr>
+        <w:t>(</w:t>
+      </w:r>
+      <w:proofErr w:type="gramEnd"/>
+      <w:r>
+        <w:rPr>
+          <w:highlight w:val="yellow"/>
+        </w:rPr>
+        <w:t>“Sample”);</w:t>
+      </w:r>
+    </w:p>
+    <w:p/>
+    <w:p>
+      <w:r>
+        <w:tab/>
+        <w:t xml:space="preserve">This command is use to create the collection. </w:t>
+      </w:r>
+    </w:p>
+    <w:p>
+      <w:proofErr w:type="spellStart"/>
+      <w:proofErr w:type="gramStart"/>
+      <w:r>
+        <w:rPr>
+          <w:highlight w:val="yellow"/>
+        </w:rPr>
+        <w:t>db.collectionName.insert</w:t>
+      </w:r>
+      <w:proofErr w:type="spellEnd"/>
+      <w:r>
+        <w:rPr>
+          <w:highlight w:val="yellow"/>
+        </w:rPr>
+        <w:t>(</w:t>
+      </w:r>
+      <w:proofErr w:type="gramEnd"/>
+      <w:r>
+        <w:rPr>
+          <w:highlight w:val="yellow"/>
+        </w:rPr>
+        <w:t>{key1:value1,key2:value2,key3:value3})</w:t>
+      </w:r>
+    </w:p>
+    <w:p>
+      <w:proofErr w:type="gramStart"/>
+      <w:r>
+        <w:t>key</w:t>
+      </w:r>
+      <w:proofErr w:type="gramEnd"/>
+      <w:r>
+        <w:t xml:space="preserve"> can be double quote or without quote (by default quote consider). Value may be type of number, string, </w:t>
+      </w:r>
+      <w:proofErr w:type="spellStart"/>
+      <w:proofErr w:type="gramStart"/>
+      <w:r>
+        <w:t>boolean</w:t>
+      </w:r>
+      <w:proofErr w:type="spellEnd"/>
+      <w:proofErr w:type="gramEnd"/>
+      <w:r>
+        <w:t xml:space="preserve">, primitive array type, complex type or complex array type. </w:t>
+      </w:r>
+    </w:p>
+    <w:p>
+      <w:proofErr w:type="spellStart"/>
+      <w:proofErr w:type="gramStart"/>
+      <w:r>
+        <w:rPr>
+          <w:highlight w:val="yellow"/>
+        </w:rPr>
+        <w:t>db.Sample.insert</w:t>
+      </w:r>
+      <w:proofErr w:type="spellEnd"/>
+      <w:r>
+        <w:rPr>
+          <w:highlight w:val="yellow"/>
+        </w:rPr>
+        <w:t>(</w:t>
+      </w:r>
+      <w:proofErr w:type="gramEnd"/>
+      <w:r>
+        <w:rPr>
+          <w:highlight w:val="yellow"/>
+        </w:rPr>
+        <w:t>{</w:t>
+      </w:r>
+      <w:proofErr w:type="spellStart"/>
+      <w:r>
+        <w:rPr>
+          <w:highlight w:val="yellow"/>
+        </w:rPr>
+        <w:t>name:”Raj</w:t>
+      </w:r>
+      <w:proofErr w:type="spellEnd"/>
+      <w:r>
+        <w:rPr>
+          <w:highlight w:val="yellow"/>
+        </w:rPr>
+        <w:t>”});</w:t>
+      </w:r>
+    </w:p>
+    <w:p/>
+    <w:p>
+      <w:pPr>
+        <w:rPr>
+          <w:b/>
+        </w:rPr>
+      </w:pPr>
+      <w:proofErr w:type="gramStart"/>
+      <w:r>
+        <w:rPr>
+          <w:b/>
+        </w:rPr>
+        <w:t>view</w:t>
+      </w:r>
+      <w:proofErr w:type="gramEnd"/>
+      <w:r>
+        <w:rPr>
+          <w:b/>
+        </w:rPr>
+        <w:t xml:space="preserve"> the document from a collection </w:t>
+      </w:r>
+    </w:p>
+    <w:p/>
+    <w:p>
+      <w:proofErr w:type="spellStart"/>
+      <w:proofErr w:type="gramStart"/>
+      <w:r>
+        <w:rPr>
+          <w:highlight w:val="yellow"/>
+        </w:rPr>
+        <w:t>db.collection.find</w:t>
+      </w:r>
+      <w:proofErr w:type="spellEnd"/>
+      <w:r>
+        <w:rPr>
+          <w:highlight w:val="yellow"/>
+        </w:rPr>
+        <w:t>(</w:t>
+      </w:r>
+      <w:proofErr w:type="gramEnd"/>
+      <w:r>
+        <w:rPr>
+          <w:highlight w:val="yellow"/>
+        </w:rPr>
+        <w:t>);</w:t>
+      </w:r>
+    </w:p>
+    <w:p/>
+    <w:p>
+      <w:r>
+        <w:t xml:space="preserve">In RDBMS Primary key optional </w:t>
+      </w:r>
+      <w:proofErr w:type="gramStart"/>
+      <w:r>
+        <w:t>So</w:t>
+      </w:r>
+      <w:proofErr w:type="gramEnd"/>
+      <w:r>
+        <w:t xml:space="preserve"> we can create table in RDMBS database without primary key and we can store duplicate. </w:t>
+      </w:r>
+    </w:p>
+    <w:p>
+      <w:r>
+        <w:t xml:space="preserve">Bu in Mongo DB default every document consider as a unique document if we store same types of fields with same values. </w:t>
+      </w:r>
+      <w:r>
+        <w:t xml:space="preserve">By default for every document mongo </w:t>
+      </w:r>
+      <w:proofErr w:type="spellStart"/>
+      <w:r>
+        <w:t>db</w:t>
+      </w:r>
+      <w:proofErr w:type="spellEnd"/>
+      <w:r>
+        <w:t xml:space="preserve"> internally it will create </w:t>
+      </w:r>
+      <w:r>
+        <w:rPr>
+          <w:highlight w:val="yellow"/>
+        </w:rPr>
+        <w:t>_id</w:t>
+      </w:r>
+      <w:r>
+        <w:t xml:space="preserve"> as a field to maintain the unique ness between two document</w:t>
+      </w:r>
+      <w:r>
+        <w:t>s</w:t>
+      </w:r>
+      <w:r>
+        <w:t>.</w:t>
+      </w:r>
+      <w:r>
+        <w:t xml:space="preserve"> So _id is a like a primary key in mongo </w:t>
+      </w:r>
+      <w:proofErr w:type="spellStart"/>
+      <w:r>
+        <w:t>db</w:t>
+      </w:r>
+      <w:proofErr w:type="spellEnd"/>
+      <w:r>
+        <w:t xml:space="preserve"> database. </w:t>
+      </w:r>
+    </w:p>
+    <w:p>
+      <w:r>
+        <w:t xml:space="preserve">So if we didn’t pass the value for _id it automatically create the unique id value using </w:t>
+      </w:r>
+      <w:proofErr w:type="spellStart"/>
+      <w:r>
+        <w:t>ObjectId</w:t>
+      </w:r>
+      <w:proofErr w:type="spellEnd"/>
+      <w:r>
+        <w:t xml:space="preserve"> data types. </w:t>
+      </w:r>
+      <w:proofErr w:type="gramStart"/>
+      <w:r>
+        <w:t>if</w:t>
+      </w:r>
+      <w:proofErr w:type="gramEnd"/>
+      <w:r>
+        <w:t xml:space="preserve"> you want to pass custom unique value we can pass but field name can’t change. </w:t>
+      </w:r>
+    </w:p>
+    <w:p/>
+    <w:p>
+      <w:r>
+        <w:t xml:space="preserve">Employee </w:t>
+      </w:r>
+    </w:p>
+    <w:p>
+      <w:r>
+        <w:rPr>
+          <w:highlight w:val="yellow"/>
+        </w:rPr>
+        <w:t>_id</w:t>
+      </w:r>
+      <w:r>
+        <w:rPr>
+          <w:highlight w:val="yellow"/>
+        </w:rPr>
+        <w:tab/>
+      </w:r>
+      <w:r>
+        <w:rPr>
+          <w:highlight w:val="yellow"/>
+        </w:rPr>
+        <w:tab/>
+        <w:t>Name</w:t>
+      </w:r>
+      <w:r>
+        <w:rPr>
+          <w:highlight w:val="yellow"/>
+        </w:rPr>
+        <w:tab/>
+      </w:r>
+      <w:r>
+        <w:rPr>
+          <w:highlight w:val="yellow"/>
+        </w:rPr>
+        <w:tab/>
+        <w:t>Age</w:t>
+      </w:r>
+      <w:r>
+        <w:rPr>
+          <w:highlight w:val="yellow"/>
+        </w:rPr>
+        <w:tab/>
+      </w:r>
+      <w:r>
+        <w:rPr>
+          <w:highlight w:val="yellow"/>
+        </w:rPr>
+        <w:tab/>
+        <w:t>City</w:t>
+      </w:r>
+      <w:r>
+        <w:t xml:space="preserve"> </w:t>
+      </w:r>
+    </w:p>
+    <w:p/>
+    <w:p>
+      <w:r>
+        <w:t xml:space="preserve">In mongo DB we can insert the document in collection. If collection is not present it automatically create the collection and add the document. If collection is present it will document to existing collection. </w:t>
+      </w:r>
+    </w:p>
+    <w:p/>
+    <w:p/>
+    <w:p/>
+    <w:p/>
+    <w:p/>
+    <w:p/>
+    <w:p/>
+    <w:p>
+      <w:r>
+        <w:lastRenderedPageBreak/>
+        <w:t xml:space="preserve">If you want to retrieve </w:t>
+      </w:r>
+      <w:r>
+        <w:t xml:space="preserve">specific </w:t>
+      </w:r>
+      <w:r>
+        <w:t xml:space="preserve">document using index position </w:t>
+      </w:r>
+    </w:p>
+    <w:p>
+      <w:proofErr w:type="spellStart"/>
+      <w:proofErr w:type="gramStart"/>
+      <w:r>
+        <w:rPr>
+          <w:highlight w:val="yellow"/>
+        </w:rPr>
+        <w:t>db.Employee.find</w:t>
+      </w:r>
+      <w:proofErr w:type="spellEnd"/>
+      <w:r>
+        <w:rPr>
+          <w:highlight w:val="yellow"/>
+        </w:rPr>
+        <w:t>(</w:t>
+      </w:r>
+      <w:proofErr w:type="gramEnd"/>
+      <w:r>
+        <w:rPr>
+          <w:highlight w:val="yellow"/>
+        </w:rPr>
+        <w:t>)[0];</w:t>
+      </w:r>
+    </w:p>
+    <w:p>
+      <w:proofErr w:type="spellStart"/>
+      <w:proofErr w:type="gramStart"/>
+      <w:r>
+        <w:rPr>
+          <w:highlight w:val="yellow"/>
+        </w:rPr>
+        <w:t>db.Employee.find</w:t>
+      </w:r>
+      <w:proofErr w:type="spellEnd"/>
+      <w:r>
+        <w:rPr>
+          <w:highlight w:val="yellow"/>
+        </w:rPr>
+        <w:t>(</w:t>
+      </w:r>
+      <w:proofErr w:type="gramEnd"/>
+      <w:r>
+        <w:rPr>
+          <w:highlight w:val="yellow"/>
+        </w:rPr>
+        <w:t>)[1];</w:t>
+      </w:r>
+    </w:p>
+    <w:p/>
+    <w:p>
+      <w:proofErr w:type="gramStart"/>
+      <w:r>
+        <w:t>retrieve</w:t>
+      </w:r>
+      <w:proofErr w:type="gramEnd"/>
+      <w:r>
+        <w:t xml:space="preserve"> specific fields value using index position. </w:t>
+      </w:r>
+    </w:p>
+    <w:p>
+      <w:pPr>
+        <w:rPr>
+          <w:highlight w:val="yellow"/>
+        </w:rPr>
+      </w:pPr>
+      <w:proofErr w:type="spellStart"/>
+      <w:proofErr w:type="gramStart"/>
+      <w:r>
+        <w:rPr>
+          <w:highlight w:val="yellow"/>
+        </w:rPr>
+        <w:t>db.Employee.find</w:t>
+      </w:r>
+      <w:proofErr w:type="spellEnd"/>
+      <w:r>
+        <w:rPr>
+          <w:highlight w:val="yellow"/>
+        </w:rPr>
+        <w:t>(</w:t>
+      </w:r>
+      <w:proofErr w:type="gramEnd"/>
+      <w:r>
+        <w:rPr>
+          <w:highlight w:val="yellow"/>
+        </w:rPr>
+        <w:t>)[1].city;</w:t>
+      </w:r>
+    </w:p>
+    <w:p>
+      <w:proofErr w:type="spellStart"/>
+      <w:proofErr w:type="gramStart"/>
+      <w:r>
+        <w:rPr>
+          <w:highlight w:val="yellow"/>
+        </w:rPr>
+        <w:t>db.Employee.find</w:t>
+      </w:r>
+      <w:proofErr w:type="spellEnd"/>
+      <w:r>
+        <w:rPr>
+          <w:highlight w:val="yellow"/>
+        </w:rPr>
+        <w:t>(</w:t>
+      </w:r>
+      <w:proofErr w:type="gramEnd"/>
+      <w:r>
+        <w:rPr>
+          <w:highlight w:val="yellow"/>
+        </w:rPr>
+        <w:t>)[2]._id;</w:t>
+      </w:r>
+    </w:p>
+    <w:p/>
+    <w:p>
+      <w:proofErr w:type="gramStart"/>
+      <w:r>
+        <w:t>if</w:t>
+      </w:r>
+      <w:proofErr w:type="gramEnd"/>
+      <w:r>
+        <w:t xml:space="preserve"> we want to retrieve more than one fields values. </w:t>
+      </w:r>
+    </w:p>
+    <w:p>
+      <w:proofErr w:type="gramStart"/>
+      <w:r>
+        <w:t>db.CollectionName.find(</w:t>
+      </w:r>
+      <w:proofErr w:type="gramEnd"/>
+      <w:r>
+        <w:t>{</w:t>
+      </w:r>
+      <w:r>
+        <w:rPr>
+          <w:highlight w:val="yellow"/>
+        </w:rPr>
+        <w:t>condition</w:t>
+      </w:r>
+      <w:r>
+        <w:t>},{specificFields1,specificField2….});</w:t>
+      </w:r>
+    </w:p>
+    <w:p>
+      <w:proofErr w:type="spellStart"/>
+      <w:proofErr w:type="gramStart"/>
+      <w:r>
+        <w:rPr>
+          <w:highlight w:val="yellow"/>
+        </w:rPr>
+        <w:t>db.Employee.find</w:t>
+      </w:r>
+      <w:proofErr w:type="spellEnd"/>
+      <w:r>
+        <w:rPr>
+          <w:highlight w:val="yellow"/>
+        </w:rPr>
+        <w:t>(</w:t>
+      </w:r>
+      <w:proofErr w:type="gramEnd"/>
+      <w:r>
+        <w:rPr>
+          <w:highlight w:val="yellow"/>
+        </w:rPr>
+        <w:t>{},{name:1})</w:t>
+      </w:r>
+      <w:r>
+        <w:tab/>
+      </w:r>
+      <w:r>
+        <w:tab/>
+        <w:t>: This query display all name and _id(pre-defined property</w:t>
+      </w:r>
+      <w:r>
+        <w:t xml:space="preserve"> by default it will display</w:t>
+      </w:r>
+      <w:r>
+        <w:t>)</w:t>
+      </w:r>
+    </w:p>
+    <w:p>
+      <w:proofErr w:type="spellStart"/>
+      <w:proofErr w:type="gramStart"/>
+      <w:r>
+        <w:rPr>
+          <w:highlight w:val="yellow"/>
+        </w:rPr>
+        <w:t>db.Employee.find</w:t>
+      </w:r>
+      <w:proofErr w:type="spellEnd"/>
+      <w:r>
+        <w:rPr>
+          <w:highlight w:val="yellow"/>
+        </w:rPr>
+        <w:t>(</w:t>
+      </w:r>
+      <w:proofErr w:type="gramEnd"/>
+      <w:r>
+        <w:rPr>
+          <w:highlight w:val="yellow"/>
+        </w:rPr>
+        <w:t>{},{name:1,_id:0})</w:t>
+      </w:r>
+      <w:r>
+        <w:tab/>
+        <w:t xml:space="preserve">: This display all document names fields only </w:t>
+      </w:r>
+    </w:p>
+    <w:p>
+      <w:proofErr w:type="spellStart"/>
+      <w:proofErr w:type="gramStart"/>
+      <w:r>
+        <w:rPr>
+          <w:highlight w:val="yellow"/>
+        </w:rPr>
+        <w:t>db.Employee.find</w:t>
+      </w:r>
+      <w:proofErr w:type="spellEnd"/>
+      <w:r>
+        <w:rPr>
+          <w:highlight w:val="yellow"/>
+        </w:rPr>
+        <w:t>(</w:t>
+      </w:r>
+      <w:proofErr w:type="gramEnd"/>
+      <w:r>
+        <w:rPr>
+          <w:highlight w:val="yellow"/>
+        </w:rPr>
+        <w:t>{},{name:1,_id:0,age:1})</w:t>
+      </w:r>
+      <w:r>
+        <w:tab/>
+        <w:t xml:space="preserve">: This display all document name and age fields </w:t>
+      </w:r>
+    </w:p>
+    <w:p/>
+    <w:p>
+      <w:proofErr w:type="gramStart"/>
+      <w:r>
+        <w:rPr>
+          <w:highlight w:val="yellow"/>
+        </w:rPr>
+        <w:t>display</w:t>
+      </w:r>
+      <w:proofErr w:type="gramEnd"/>
+      <w:r>
+        <w:rPr>
+          <w:highlight w:val="yellow"/>
+        </w:rPr>
+        <w:t xml:space="preserve"> more than one field with specific index position</w:t>
+      </w:r>
+      <w:r>
+        <w:t xml:space="preserve"> </w:t>
+      </w:r>
+    </w:p>
+    <w:p/>
+    <w:p>
+      <w:pPr>
+        <w:rPr>
+          <w:highlight w:val="yellow"/>
+        </w:rPr>
+      </w:pPr>
+      <w:proofErr w:type="spellStart"/>
+      <w:proofErr w:type="gramStart"/>
+      <w:r>
+        <w:rPr>
+          <w:highlight w:val="yellow"/>
+        </w:rPr>
+        <w:t>db.Employee.find</w:t>
+      </w:r>
+      <w:proofErr w:type="spellEnd"/>
+      <w:r>
+        <w:rPr>
+          <w:highlight w:val="yellow"/>
+        </w:rPr>
+        <w:t>(</w:t>
+      </w:r>
+      <w:proofErr w:type="gramEnd"/>
+      <w:r>
+        <w:rPr>
+          <w:highlight w:val="yellow"/>
+        </w:rPr>
+        <w:t>{},{name:1,age:1,_id:0})[1];</w:t>
+      </w:r>
+    </w:p>
+    <w:p>
+      <w:proofErr w:type="spellStart"/>
+      <w:proofErr w:type="gramStart"/>
+      <w:r>
+        <w:rPr>
+          <w:highlight w:val="yellow"/>
+        </w:rPr>
+        <w:t>db.Employee.find</w:t>
+      </w:r>
+      <w:proofErr w:type="spellEnd"/>
+      <w:r>
+        <w:rPr>
+          <w:highlight w:val="yellow"/>
+        </w:rPr>
+        <w:t>(</w:t>
+      </w:r>
+      <w:proofErr w:type="gramEnd"/>
+      <w:r>
+        <w:rPr>
+          <w:highlight w:val="yellow"/>
+        </w:rPr>
+        <w:t>{},{name:1,age:1,_id:0})[2];</w:t>
+      </w:r>
+    </w:p>
+    <w:p/>
+    <w:p>
+      <w:proofErr w:type="gramStart"/>
+      <w:r>
+        <w:rPr>
+          <w:highlight w:val="yellow"/>
+        </w:rPr>
+        <w:t>skip(</w:t>
+      </w:r>
+      <w:proofErr w:type="gramEnd"/>
+      <w:r>
+        <w:rPr>
+          <w:highlight w:val="yellow"/>
+        </w:rPr>
+        <w:t>) and limit() functions</w:t>
+      </w:r>
+      <w:r>
+        <w:t xml:space="preserve"> </w:t>
+      </w:r>
+    </w:p>
+    <w:p>
+      <w:proofErr w:type="spellStart"/>
+      <w:proofErr w:type="gramStart"/>
+      <w:r>
+        <w:rPr>
+          <w:highlight w:val="yellow"/>
+        </w:rPr>
+        <w:t>db.Employee.find</w:t>
+      </w:r>
+      <w:proofErr w:type="spellEnd"/>
+      <w:r>
+        <w:rPr>
+          <w:highlight w:val="yellow"/>
+        </w:rPr>
+        <w:t>(</w:t>
+      </w:r>
+      <w:proofErr w:type="gramEnd"/>
+      <w:r>
+        <w:rPr>
+          <w:highlight w:val="yellow"/>
+        </w:rPr>
+        <w:t>).skip(2);</w:t>
+      </w:r>
+      <w:r>
+        <w:tab/>
+        <w:t xml:space="preserve">This query is use to skip starting n documents from collections </w:t>
+      </w:r>
+    </w:p>
+    <w:p/>
+    <w:p>
+      <w:proofErr w:type="spellStart"/>
+      <w:proofErr w:type="gramStart"/>
+      <w:r>
+        <w:rPr>
+          <w:highlight w:val="yellow"/>
+        </w:rPr>
+        <w:t>db.Employee.find</w:t>
+      </w:r>
+      <w:proofErr w:type="spellEnd"/>
+      <w:r>
+        <w:rPr>
+          <w:highlight w:val="yellow"/>
+        </w:rPr>
+        <w:t>(</w:t>
+      </w:r>
+      <w:proofErr w:type="gramEnd"/>
+      <w:r>
+        <w:rPr>
+          <w:highlight w:val="yellow"/>
+        </w:rPr>
+        <w:t>).limit()</w:t>
+      </w:r>
+      <w:r>
+        <w:tab/>
+        <w:t xml:space="preserve">: This query is use to display the n number of document from a collections. </w:t>
+      </w:r>
+    </w:p>
+    <w:p/>
+    <w:p>
+      <w:proofErr w:type="gramStart"/>
+      <w:r>
+        <w:rPr>
+          <w:highlight w:val="yellow"/>
+        </w:rPr>
+        <w:t>sort(</w:t>
+      </w:r>
+      <w:proofErr w:type="gramEnd"/>
+      <w:r>
+        <w:rPr>
+          <w:highlight w:val="yellow"/>
+        </w:rPr>
+        <w:t>) functions</w:t>
+      </w:r>
+      <w:r>
+        <w:t xml:space="preserve"> </w:t>
+      </w:r>
+    </w:p>
+    <w:p/>
+    <w:p>
+      <w:proofErr w:type="spellStart"/>
+      <w:proofErr w:type="gramStart"/>
+      <w:r>
+        <w:rPr>
+          <w:highlight w:val="yellow"/>
+        </w:rPr>
+        <w:t>db.Employee.find</w:t>
+      </w:r>
+      <w:proofErr w:type="spellEnd"/>
+      <w:r>
+        <w:rPr>
+          <w:highlight w:val="yellow"/>
+        </w:rPr>
+        <w:t>(</w:t>
+      </w:r>
+      <w:proofErr w:type="gramEnd"/>
+      <w:r>
+        <w:rPr>
+          <w:highlight w:val="yellow"/>
+        </w:rPr>
+        <w:t>).sort({age:-1})</w:t>
+      </w:r>
+      <w:r>
+        <w:tab/>
+        <w:t xml:space="preserve">: it display all the document age descending order. </w:t>
+      </w:r>
+    </w:p>
+    <w:p/>
+    <w:p>
+      <w:proofErr w:type="spellStart"/>
+      <w:proofErr w:type="gramStart"/>
+      <w:r>
+        <w:rPr>
+          <w:highlight w:val="yellow"/>
+        </w:rPr>
+        <w:t>db.Employee.find</w:t>
+      </w:r>
+      <w:proofErr w:type="spellEnd"/>
+      <w:r>
+        <w:rPr>
+          <w:highlight w:val="yellow"/>
+        </w:rPr>
+        <w:t>(</w:t>
+      </w:r>
+      <w:proofErr w:type="gramEnd"/>
+      <w:r>
+        <w:rPr>
+          <w:highlight w:val="yellow"/>
+        </w:rPr>
+        <w:t>).sort({age:1})</w:t>
+      </w:r>
+      <w:r>
+        <w:tab/>
+      </w:r>
+      <w:r>
+        <w:tab/>
+        <w:t xml:space="preserve">: it display all the document age ascending order. </w:t>
+      </w:r>
+    </w:p>
+    <w:p/>
+    <w:p>
+      <w:r>
+        <w:rPr>
+          <w:highlight w:val="yellow"/>
+        </w:rPr>
+        <w:lastRenderedPageBreak/>
+        <w:t>Multi field sort example</w:t>
+      </w:r>
+      <w:r>
+        <w:t xml:space="preserve"> </w:t>
+      </w:r>
+    </w:p>
+    <w:p/>
+    <w:p>
+      <w:proofErr w:type="spellStart"/>
+      <w:proofErr w:type="gramStart"/>
+      <w:r>
+        <w:rPr>
+          <w:highlight w:val="yellow"/>
+        </w:rPr>
+        <w:t>db.Employee.find</w:t>
+      </w:r>
+      <w:proofErr w:type="spellEnd"/>
+      <w:r>
+        <w:rPr>
+          <w:highlight w:val="yellow"/>
+        </w:rPr>
+        <w:t>(</w:t>
+      </w:r>
+      <w:proofErr w:type="gramEnd"/>
+      <w:r>
+        <w:rPr>
+          <w:highlight w:val="yellow"/>
+        </w:rPr>
+        <w:t>).sort({city:1,age:-1})</w:t>
+      </w:r>
+    </w:p>
+    <w:p/>
+    <w:p>
+      <w:proofErr w:type="gramStart"/>
+      <w:r>
+        <w:t>retrieve</w:t>
+      </w:r>
+      <w:proofErr w:type="gramEnd"/>
+      <w:r>
+        <w:t xml:space="preserve"> the documents from collection using conditions. </w:t>
+      </w:r>
+    </w:p>
+    <w:p>
+      <w:r>
+        <w:rPr>
+          <w:highlight w:val="yellow"/>
+        </w:rPr>
+        <w:t>Using equal operator</w:t>
+      </w:r>
+    </w:p>
+    <w:p>
+      <w:proofErr w:type="spellStart"/>
+      <w:proofErr w:type="gramStart"/>
+      <w:r>
+        <w:t>db.CollectionName.find</w:t>
+      </w:r>
+      <w:proofErr w:type="spellEnd"/>
+      <w:r>
+        <w:t>(</w:t>
+      </w:r>
+      <w:proofErr w:type="gramEnd"/>
+      <w:r>
+        <w:t>{condition});</w:t>
+      </w:r>
+    </w:p>
+    <w:p>
+      <w:pPr>
+        <w:rPr>
+          <w:highlight w:val="yellow"/>
+        </w:rPr>
+      </w:pPr>
+      <w:proofErr w:type="spellStart"/>
+      <w:proofErr w:type="gramStart"/>
+      <w:r>
+        <w:rPr>
+          <w:highlight w:val="yellow"/>
+        </w:rPr>
+        <w:t>db.Employee.find</w:t>
+      </w:r>
+      <w:proofErr w:type="spellEnd"/>
+      <w:r>
+        <w:rPr>
+          <w:highlight w:val="yellow"/>
+        </w:rPr>
+        <w:t>(</w:t>
+      </w:r>
+      <w:proofErr w:type="gramEnd"/>
+      <w:r>
+        <w:rPr>
+          <w:highlight w:val="yellow"/>
+        </w:rPr>
+        <w:t>{_id:100});</w:t>
+      </w:r>
+    </w:p>
+    <w:p>
+      <w:pPr>
+        <w:rPr>
+          <w:highlight w:val="yellow"/>
+        </w:rPr>
+      </w:pPr>
+      <w:proofErr w:type="spellStart"/>
+      <w:proofErr w:type="gramStart"/>
+      <w:r>
+        <w:rPr>
+          <w:highlight w:val="yellow"/>
+        </w:rPr>
+        <w:t>db.Employee.find</w:t>
+      </w:r>
+      <w:proofErr w:type="spellEnd"/>
+      <w:r>
+        <w:rPr>
+          <w:highlight w:val="yellow"/>
+        </w:rPr>
+        <w:t>(</w:t>
+      </w:r>
+      <w:proofErr w:type="gramEnd"/>
+      <w:r>
+        <w:rPr>
+          <w:highlight w:val="yellow"/>
+        </w:rPr>
+        <w:t>{</w:t>
+      </w:r>
+      <w:proofErr w:type="spellStart"/>
+      <w:r>
+        <w:rPr>
+          <w:highlight w:val="yellow"/>
+        </w:rPr>
+        <w:t>name:"Raju</w:t>
+      </w:r>
+      <w:proofErr w:type="spellEnd"/>
+      <w:r>
+        <w:rPr>
+          <w:highlight w:val="yellow"/>
+        </w:rPr>
+        <w:t>"});</w:t>
+      </w:r>
+    </w:p>
+    <w:p>
+      <w:proofErr w:type="spellStart"/>
+      <w:proofErr w:type="gramStart"/>
+      <w:r>
+        <w:rPr>
+          <w:highlight w:val="yellow"/>
+        </w:rPr>
+        <w:t>db.Employee.find</w:t>
+      </w:r>
+      <w:proofErr w:type="spellEnd"/>
+      <w:r>
+        <w:rPr>
+          <w:highlight w:val="yellow"/>
+        </w:rPr>
+        <w:t>(</w:t>
+      </w:r>
+      <w:proofErr w:type="gramEnd"/>
+      <w:r>
+        <w:rPr>
+          <w:highlight w:val="yellow"/>
+        </w:rPr>
+        <w:t>{</w:t>
+      </w:r>
+      <w:proofErr w:type="spellStart"/>
+      <w:r>
+        <w:rPr>
+          <w:highlight w:val="yellow"/>
+        </w:rPr>
+        <w:t>city:"Bangalore</w:t>
+      </w:r>
+      <w:proofErr w:type="spellEnd"/>
+      <w:r>
+        <w:rPr>
+          <w:highlight w:val="yellow"/>
+        </w:rPr>
+        <w:t>"});</w:t>
+      </w:r>
+    </w:p>
+    <w:p/>
+    <w:p>
+      <w:proofErr w:type="gramStart"/>
+      <w:r>
+        <w:t>relational</w:t>
+      </w:r>
+      <w:proofErr w:type="gramEnd"/>
+      <w:r>
+        <w:t xml:space="preserve"> operator </w:t>
+      </w:r>
+    </w:p>
+    <w:p>
+      <w:proofErr w:type="spellStart"/>
+      <w:proofErr w:type="gramStart"/>
+      <w:r>
+        <w:rPr>
+          <w:highlight w:val="yellow"/>
+        </w:rPr>
+        <w:t>db.CollectionName.find</w:t>
+      </w:r>
+      <w:proofErr w:type="spellEnd"/>
+      <w:r>
+        <w:rPr>
+          <w:highlight w:val="yellow"/>
+        </w:rPr>
+        <w:t>(</w:t>
+      </w:r>
+      <w:proofErr w:type="gramEnd"/>
+      <w:r>
+        <w:rPr>
+          <w:highlight w:val="yellow"/>
+        </w:rPr>
+        <w:t>{field:{</w:t>
+      </w:r>
+      <w:proofErr w:type="spellStart"/>
+      <w:r>
+        <w:rPr>
+          <w:highlight w:val="yellow"/>
+        </w:rPr>
+        <w:t>operator:value</w:t>
+      </w:r>
+      <w:proofErr w:type="spellEnd"/>
+      <w:r>
+        <w:rPr>
+          <w:highlight w:val="yellow"/>
+        </w:rPr>
+        <w:t>}});</w:t>
+      </w:r>
+    </w:p>
+    <w:p>
+      <w:pPr>
+        <w:rPr>
+          <w:highlight w:val="yellow"/>
+        </w:rPr>
+      </w:pPr>
+      <w:proofErr w:type="spellStart"/>
+      <w:proofErr w:type="gramStart"/>
+      <w:r>
+        <w:rPr>
+          <w:highlight w:val="yellow"/>
+        </w:rPr>
+        <w:t>db.Employee.find</w:t>
+      </w:r>
+      <w:proofErr w:type="spellEnd"/>
+      <w:r>
+        <w:rPr>
+          <w:highlight w:val="yellow"/>
+        </w:rPr>
+        <w:t>(</w:t>
+      </w:r>
+      <w:proofErr w:type="gramEnd"/>
+      <w:r>
+        <w:rPr>
+          <w:highlight w:val="yellow"/>
+        </w:rPr>
+        <w:t>{age:{$gt:25}});</w:t>
+      </w:r>
+      <w:r>
+        <w:rPr>
+          <w:highlight w:val="yellow"/>
+        </w:rPr>
+        <w:tab/>
+      </w:r>
+      <w:r>
+        <w:rPr>
+          <w:highlight w:val="yellow"/>
+        </w:rPr>
+        <w:tab/>
+        <w:t>&gt;</w:t>
+      </w:r>
+    </w:p>
+    <w:p>
+      <w:pPr>
+        <w:rPr>
+          <w:highlight w:val="yellow"/>
+        </w:rPr>
+      </w:pPr>
+      <w:proofErr w:type="spellStart"/>
+      <w:proofErr w:type="gramStart"/>
+      <w:r>
+        <w:rPr>
+          <w:highlight w:val="yellow"/>
+        </w:rPr>
+        <w:t>db.Employee.find</w:t>
+      </w:r>
+      <w:proofErr w:type="spellEnd"/>
+      <w:r>
+        <w:rPr>
+          <w:highlight w:val="yellow"/>
+        </w:rPr>
+        <w:t>(</w:t>
+      </w:r>
+      <w:proofErr w:type="gramEnd"/>
+      <w:r>
+        <w:rPr>
+          <w:highlight w:val="yellow"/>
+        </w:rPr>
+        <w:t>{age:{$gte:25}});</w:t>
+      </w:r>
+      <w:r>
+        <w:rPr>
+          <w:highlight w:val="yellow"/>
+        </w:rPr>
+        <w:tab/>
+      </w:r>
+      <w:r>
+        <w:rPr>
+          <w:highlight w:val="yellow"/>
+        </w:rPr>
+        <w:tab/>
+        <w:t>&gt;=</w:t>
+      </w:r>
+    </w:p>
+    <w:p>
+      <w:pPr>
+        <w:rPr>
+          <w:highlight w:val="yellow"/>
+        </w:rPr>
+      </w:pPr>
+      <w:proofErr w:type="spellStart"/>
+      <w:proofErr w:type="gramStart"/>
+      <w:r>
+        <w:rPr>
+          <w:highlight w:val="yellow"/>
+        </w:rPr>
+        <w:t>db.Employee.find</w:t>
+      </w:r>
+      <w:proofErr w:type="spellEnd"/>
+      <w:r>
+        <w:rPr>
+          <w:highlight w:val="yellow"/>
+        </w:rPr>
+        <w:t>(</w:t>
+      </w:r>
+      <w:proofErr w:type="gramEnd"/>
+      <w:r>
+        <w:rPr>
+          <w:highlight w:val="yellow"/>
+        </w:rPr>
+        <w:t>{age:{$lt:25}});</w:t>
+      </w:r>
+      <w:r>
+        <w:rPr>
+          <w:highlight w:val="yellow"/>
+        </w:rPr>
+        <w:tab/>
+      </w:r>
+      <w:r>
+        <w:rPr>
+          <w:highlight w:val="yellow"/>
+        </w:rPr>
+        <w:tab/>
+        <w:t>&lt;</w:t>
+      </w:r>
+    </w:p>
+    <w:p>
+      <w:pPr>
+        <w:rPr>
+          <w:b/>
+          <w:highlight w:val="yellow"/>
+        </w:rPr>
+      </w:pPr>
+      <w:proofErr w:type="spellStart"/>
+      <w:proofErr w:type="gramStart"/>
+      <w:r>
+        <w:rPr>
+          <w:highlight w:val="yellow"/>
+        </w:rPr>
+        <w:t>db.Employee.find</w:t>
+      </w:r>
+      <w:proofErr w:type="spellEnd"/>
+      <w:r>
+        <w:rPr>
+          <w:highlight w:val="yellow"/>
+        </w:rPr>
+        <w:t>(</w:t>
+      </w:r>
+      <w:proofErr w:type="gramEnd"/>
+      <w:r>
+        <w:rPr>
+          <w:highlight w:val="yellow"/>
+        </w:rPr>
+        <w:t>{age:{$lte:25}});</w:t>
+      </w:r>
+      <w:r>
+        <w:rPr>
+          <w:highlight w:val="yellow"/>
+        </w:rPr>
+        <w:tab/>
+      </w:r>
+      <w:r>
+        <w:rPr>
+          <w:highlight w:val="yellow"/>
+        </w:rPr>
+        <w:tab/>
+        <w:t>&lt;=</w:t>
+      </w:r>
+    </w:p>
+    <w:p>
+      <w:pPr>
+        <w:rPr>
+          <w:b/>
+          <w:highlight w:val="yellow"/>
+        </w:rPr>
+      </w:pPr>
+      <w:proofErr w:type="spellStart"/>
+      <w:proofErr w:type="gramStart"/>
+      <w:r>
+        <w:rPr>
+          <w:b/>
+          <w:highlight w:val="yellow"/>
+        </w:rPr>
+        <w:t>db.Employee.find</w:t>
+      </w:r>
+      <w:proofErr w:type="spellEnd"/>
+      <w:r>
+        <w:rPr>
+          <w:b/>
+          <w:highlight w:val="yellow"/>
+        </w:rPr>
+        <w:t>(</w:t>
+      </w:r>
+      <w:proofErr w:type="gramEnd"/>
+      <w:r>
+        <w:rPr>
+          <w:b/>
+          <w:highlight w:val="yellow"/>
+        </w:rPr>
+        <w:t>{age:{$eq:25}});</w:t>
+      </w:r>
+      <w:r>
+        <w:rPr>
+          <w:b/>
+          <w:highlight w:val="yellow"/>
+        </w:rPr>
+        <w:tab/>
+        <w:t>or</w:t>
+      </w:r>
+      <w:r>
+        <w:rPr>
+          <w:b/>
+          <w:highlight w:val="yellow"/>
+        </w:rPr>
+        <w:tab/>
+      </w:r>
+      <w:proofErr w:type="spellStart"/>
+      <w:r>
+        <w:rPr>
+          <w:b/>
+          <w:highlight w:val="yellow"/>
+        </w:rPr>
+        <w:t>db.Employee.find</w:t>
+      </w:r>
+      <w:proofErr w:type="spellEnd"/>
+      <w:r>
+        <w:rPr>
+          <w:b/>
+          <w:highlight w:val="yellow"/>
+        </w:rPr>
+        <w:t>({age:25})</w:t>
+      </w:r>
+      <w:r>
+        <w:rPr>
+          <w:b/>
+          <w:highlight w:val="yellow"/>
+        </w:rPr>
+        <w:tab/>
+      </w:r>
+      <w:r>
+        <w:rPr>
+          <w:b/>
+          <w:highlight w:val="yellow"/>
+        </w:rPr>
+        <w:tab/>
+        <w:t>=</w:t>
+      </w:r>
+    </w:p>
+    <w:p>
+      <w:pPr>
+        <w:rPr>
+          <w:b/>
+        </w:rPr>
+      </w:pPr>
+      <w:proofErr w:type="spellStart"/>
+      <w:proofErr w:type="gramStart"/>
+      <w:r>
+        <w:rPr>
+          <w:b/>
+          <w:highlight w:val="yellow"/>
+        </w:rPr>
+        <w:t>db.Employee.find</w:t>
+      </w:r>
+      <w:proofErr w:type="spellEnd"/>
+      <w:r>
+        <w:rPr>
+          <w:b/>
+          <w:highlight w:val="yellow"/>
+        </w:rPr>
+        <w:t>(</w:t>
+      </w:r>
+      <w:proofErr w:type="gramEnd"/>
+      <w:r>
+        <w:rPr>
+          <w:b/>
+          <w:highlight w:val="yellow"/>
+        </w:rPr>
+        <w:t>{age:{$ne:25}});</w:t>
+      </w:r>
+      <w:r>
+        <w:rPr>
+          <w:b/>
+        </w:rPr>
+        <w:tab/>
+      </w:r>
+      <w:r>
+        <w:rPr>
+          <w:b/>
+        </w:rPr>
+        <w:tab/>
+        <w:t xml:space="preserve">!= </w:t>
+      </w:r>
+    </w:p>
+    <w:p>
+      <w:pPr>
+        <w:rPr>
+          <w:b/>
+        </w:rPr>
+      </w:pPr>
+      <w:r>
+        <w:rPr>
+          <w:b/>
+        </w:rPr>
+        <w:tab/>
+      </w:r>
+      <w:r>
+        <w:rPr>
+          <w:b/>
+        </w:rPr>
+        <w:tab/>
+      </w:r>
+      <w:r>
+        <w:rPr>
+          <w:b/>
+        </w:rPr>
+        <w:tab/>
+      </w:r>
+      <w:r>
+        <w:rPr>
+          <w:b/>
+        </w:rPr>
+        <w:tab/>
+      </w:r>
+    </w:p>
+    <w:p>
+      <w:pPr>
+        <w:rPr>
+          <w:b/>
+        </w:rPr>
+      </w:pPr>
+      <w:proofErr w:type="gramStart"/>
+      <w:r>
+        <w:rPr>
+          <w:b/>
+        </w:rPr>
+        <w:t>to</w:t>
+      </w:r>
+      <w:proofErr w:type="gramEnd"/>
+      <w:r>
+        <w:rPr>
+          <w:b/>
+        </w:rPr>
+        <w:t xml:space="preserve"> check both conditions true or false </w:t>
+      </w:r>
+    </w:p>
+    <w:p>
+      <w:pPr>
+        <w:rPr>
+          <w:b/>
+        </w:rPr>
+      </w:pPr>
+      <w:r>
+        <w:rPr>
+          <w:b/>
+        </w:rPr>
+        <w:t xml:space="preserve">$and    $or operator </w:t>
+      </w:r>
+    </w:p>
+    <w:p>
+      <w:pPr>
+        <w:rPr>
+          <w:b/>
+          <w:highlight w:val="yellow"/>
+        </w:rPr>
+      </w:pPr>
+      <w:proofErr w:type="spellStart"/>
+      <w:proofErr w:type="gramStart"/>
+      <w:r>
+        <w:rPr>
+          <w:b/>
+          <w:highlight w:val="yellow"/>
+        </w:rPr>
+        <w:t>db.Employee.find</w:t>
+      </w:r>
+      <w:proofErr w:type="spellEnd"/>
+      <w:r>
+        <w:rPr>
+          <w:b/>
+          <w:highlight w:val="yellow"/>
+        </w:rPr>
+        <w:t>(</w:t>
+      </w:r>
+      <w:proofErr w:type="gramEnd"/>
+      <w:r>
+        <w:rPr>
+          <w:b/>
+          <w:highlight w:val="yellow"/>
+        </w:rPr>
+        <w:t>{$and:[{</w:t>
+      </w:r>
+      <w:proofErr w:type="spellStart"/>
+      <w:r>
+        <w:rPr>
+          <w:b/>
+          <w:highlight w:val="yellow"/>
+        </w:rPr>
+        <w:t>name:"Raj</w:t>
+      </w:r>
+      <w:proofErr w:type="spellEnd"/>
+      <w:r>
+        <w:rPr>
+          <w:b/>
+          <w:highlight w:val="yellow"/>
+        </w:rPr>
+        <w:t>"},{age:21}]});</w:t>
+      </w:r>
+      <w:r>
+        <w:rPr>
+          <w:b/>
+          <w:highlight w:val="yellow"/>
+        </w:rPr>
+        <w:tab/>
+        <w:t>:</w:t>
+      </w:r>
+      <w:r>
+        <w:rPr>
+          <w:b/>
+          <w:highlight w:val="yellow"/>
+        </w:rPr>
+        <w:tab/>
+        <w:t xml:space="preserve">both condition must be true </w:t>
+      </w:r>
+    </w:p>
+    <w:p>
+      <w:pPr>
+        <w:rPr>
+          <w:b/>
+        </w:rPr>
+      </w:pPr>
+      <w:proofErr w:type="spellStart"/>
+      <w:proofErr w:type="gramStart"/>
+      <w:r>
+        <w:rPr>
+          <w:b/>
+          <w:highlight w:val="yellow"/>
+        </w:rPr>
+        <w:t>db.Employee.find</w:t>
+      </w:r>
+      <w:proofErr w:type="spellEnd"/>
+      <w:r>
+        <w:rPr>
+          <w:b/>
+          <w:highlight w:val="yellow"/>
+        </w:rPr>
+        <w:t>(</w:t>
+      </w:r>
+      <w:proofErr w:type="gramEnd"/>
+      <w:r>
+        <w:rPr>
+          <w:b/>
+          <w:highlight w:val="yellow"/>
+        </w:rPr>
+        <w:t>{$or:[{</w:t>
+      </w:r>
+      <w:proofErr w:type="spellStart"/>
+      <w:r>
+        <w:rPr>
+          <w:b/>
+          <w:highlight w:val="yellow"/>
+        </w:rPr>
+        <w:t>name:"Raj</w:t>
+      </w:r>
+      <w:proofErr w:type="spellEnd"/>
+      <w:r>
+        <w:rPr>
+          <w:b/>
+          <w:highlight w:val="yellow"/>
+        </w:rPr>
+        <w:t>"},{age:25}]});</w:t>
+      </w:r>
+      <w:r>
+        <w:rPr>
+          <w:b/>
+          <w:highlight w:val="yellow"/>
+        </w:rPr>
+        <w:tab/>
+        <w:t>:</w:t>
+      </w:r>
+      <w:r>
+        <w:rPr>
+          <w:b/>
+          <w:highlight w:val="yellow"/>
+        </w:rPr>
+        <w:tab/>
+        <w:t>any one condition must be true</w:t>
+      </w:r>
       <w:bookmarkStart w:id="0" w:name="_GoBack"/>
       <w:bookmarkEnd w:id="0"/>
-    </w:p>
-    <w:p/>
-    <w:p/>
-    <w:p/>
-    <w:p>
-      <w:pPr>
-        <w:ind w:left="360"/>
-      </w:pPr>
-    </w:p>
-    <w:p>
-      <w:pPr>
-        <w:ind w:left="360"/>
-      </w:pPr>
-    </w:p>
+      <w:r>
+        <w:rPr>
+          <w:b/>
+        </w:rPr>
+        <w:t xml:space="preserve"> </w:t>
+      </w:r>
+    </w:p>
+    <w:p>
+      <w:pPr>
+        <w:rPr>
+          <w:b/>
+        </w:rPr>
+      </w:pPr>
+    </w:p>
+    <w:p>
+      <w:pPr>
+        <w:rPr>
+          <w:b/>
+        </w:rPr>
+      </w:pPr>
+    </w:p>
+    <w:p>
+      <w:pPr>
+        <w:rPr>
+          <w:b/>
+        </w:rPr>
+      </w:pPr>
+    </w:p>
+    <w:p>
+      <w:r>
+        <w:t xml:space="preserve"> </w:t>
+      </w:r>
+    </w:p>
+    <w:p/>
     <w:p/>
     <w:sectPr>
       <w:pgSz w:w="11906" w:h="16838"/>
@@ -6255,9 +9835,9 @@
     </w:lvl>
   </w:abstractNum>
   <w:abstractNum w:abstractNumId="3" w15:restartNumberingAfterBreak="0">
-    <w:nsid w:val="3685596F"/>
+    <w:nsid w:val="30654378"/>
     <w:multiLevelType w:val="hybridMultilevel"/>
-    <w:tmpl w:val="3CD40C0C"/>
+    <w:tmpl w:val="8F506224"/>
     <w:lvl w:ilvl="0" w:tplc="4009000F">
       <w:start w:val="1"/>
       <w:numFmt w:val="decimal"/>
@@ -6344,9 +9924,9 @@
     </w:lvl>
   </w:abstractNum>
   <w:abstractNum w:abstractNumId="4" w15:restartNumberingAfterBreak="0">
-    <w:nsid w:val="43AE38E2"/>
+    <w:nsid w:val="3685596F"/>
     <w:multiLevelType w:val="hybridMultilevel"/>
-    <w:tmpl w:val="CCC067E8"/>
+    <w:tmpl w:val="3CD40C0C"/>
     <w:lvl w:ilvl="0" w:tplc="4009000F">
       <w:start w:val="1"/>
       <w:numFmt w:val="decimal"/>
@@ -6433,9 +10013,9 @@
     </w:lvl>
   </w:abstractNum>
   <w:abstractNum w:abstractNumId="5" w15:restartNumberingAfterBreak="0">
-    <w:nsid w:val="5F7605CE"/>
+    <w:nsid w:val="43AE38E2"/>
     <w:multiLevelType w:val="hybridMultilevel"/>
-    <w:tmpl w:val="379CE402"/>
+    <w:tmpl w:val="CCC067E8"/>
     <w:lvl w:ilvl="0" w:tplc="4009000F">
       <w:start w:val="1"/>
       <w:numFmt w:val="decimal"/>
@@ -6521,14 +10101,192 @@
       </w:pPr>
     </w:lvl>
   </w:abstractNum>
+  <w:abstractNum w:abstractNumId="6" w15:restartNumberingAfterBreak="0">
+    <w:nsid w:val="538257E6"/>
+    <w:multiLevelType w:val="hybridMultilevel"/>
+    <w:tmpl w:val="DD720A5A"/>
+    <w:lvl w:ilvl="0" w:tplc="4009000F">
+      <w:start w:val="1"/>
+      <w:numFmt w:val="decimal"/>
+      <w:lvlText w:val="%1."/>
+      <w:lvlJc w:val="left"/>
+      <w:pPr>
+        <w:ind w:left="720" w:hanging="360"/>
+      </w:pPr>
+      <w:rPr>
+        <w:rFonts w:hint="default"/>
+      </w:rPr>
+    </w:lvl>
+    <w:lvl w:ilvl="1" w:tplc="40090019" w:tentative="1">
+      <w:start w:val="1"/>
+      <w:numFmt w:val="lowerLetter"/>
+      <w:lvlText w:val="%2."/>
+      <w:lvlJc w:val="left"/>
+      <w:pPr>
+        <w:ind w:left="1440" w:hanging="360"/>
+      </w:pPr>
+    </w:lvl>
+    <w:lvl w:ilvl="2" w:tplc="4009001B" w:tentative="1">
+      <w:start w:val="1"/>
+      <w:numFmt w:val="lowerRoman"/>
+      <w:lvlText w:val="%3."/>
+      <w:lvlJc w:val="right"/>
+      <w:pPr>
+        <w:ind w:left="2160" w:hanging="180"/>
+      </w:pPr>
+    </w:lvl>
+    <w:lvl w:ilvl="3" w:tplc="4009000F" w:tentative="1">
+      <w:start w:val="1"/>
+      <w:numFmt w:val="decimal"/>
+      <w:lvlText w:val="%4."/>
+      <w:lvlJc w:val="left"/>
+      <w:pPr>
+        <w:ind w:left="2880" w:hanging="360"/>
+      </w:pPr>
+    </w:lvl>
+    <w:lvl w:ilvl="4" w:tplc="40090019" w:tentative="1">
+      <w:start w:val="1"/>
+      <w:numFmt w:val="lowerLetter"/>
+      <w:lvlText w:val="%5."/>
+      <w:lvlJc w:val="left"/>
+      <w:pPr>
+        <w:ind w:left="3600" w:hanging="360"/>
+      </w:pPr>
+    </w:lvl>
+    <w:lvl w:ilvl="5" w:tplc="4009001B" w:tentative="1">
+      <w:start w:val="1"/>
+      <w:numFmt w:val="lowerRoman"/>
+      <w:lvlText w:val="%6."/>
+      <w:lvlJc w:val="right"/>
+      <w:pPr>
+        <w:ind w:left="4320" w:hanging="180"/>
+      </w:pPr>
+    </w:lvl>
+    <w:lvl w:ilvl="6" w:tplc="4009000F" w:tentative="1">
+      <w:start w:val="1"/>
+      <w:numFmt w:val="decimal"/>
+      <w:lvlText w:val="%7."/>
+      <w:lvlJc w:val="left"/>
+      <w:pPr>
+        <w:ind w:left="5040" w:hanging="360"/>
+      </w:pPr>
+    </w:lvl>
+    <w:lvl w:ilvl="7" w:tplc="40090019" w:tentative="1">
+      <w:start w:val="1"/>
+      <w:numFmt w:val="lowerLetter"/>
+      <w:lvlText w:val="%8."/>
+      <w:lvlJc w:val="left"/>
+      <w:pPr>
+        <w:ind w:left="5760" w:hanging="360"/>
+      </w:pPr>
+    </w:lvl>
+    <w:lvl w:ilvl="8" w:tplc="4009001B" w:tentative="1">
+      <w:start w:val="1"/>
+      <w:numFmt w:val="lowerRoman"/>
+      <w:lvlText w:val="%9."/>
+      <w:lvlJc w:val="right"/>
+      <w:pPr>
+        <w:ind w:left="6480" w:hanging="180"/>
+      </w:pPr>
+    </w:lvl>
+  </w:abstractNum>
+  <w:abstractNum w:abstractNumId="7" w15:restartNumberingAfterBreak="0">
+    <w:nsid w:val="5F7605CE"/>
+    <w:multiLevelType w:val="hybridMultilevel"/>
+    <w:tmpl w:val="379CE402"/>
+    <w:lvl w:ilvl="0" w:tplc="4009000F">
+      <w:start w:val="1"/>
+      <w:numFmt w:val="decimal"/>
+      <w:lvlText w:val="%1."/>
+      <w:lvlJc w:val="left"/>
+      <w:pPr>
+        <w:ind w:left="720" w:hanging="360"/>
+      </w:pPr>
+      <w:rPr>
+        <w:rFonts w:hint="default"/>
+      </w:rPr>
+    </w:lvl>
+    <w:lvl w:ilvl="1" w:tplc="40090019" w:tentative="1">
+      <w:start w:val="1"/>
+      <w:numFmt w:val="lowerLetter"/>
+      <w:lvlText w:val="%2."/>
+      <w:lvlJc w:val="left"/>
+      <w:pPr>
+        <w:ind w:left="1440" w:hanging="360"/>
+      </w:pPr>
+    </w:lvl>
+    <w:lvl w:ilvl="2" w:tplc="4009001B" w:tentative="1">
+      <w:start w:val="1"/>
+      <w:numFmt w:val="lowerRoman"/>
+      <w:lvlText w:val="%3."/>
+      <w:lvlJc w:val="right"/>
+      <w:pPr>
+        <w:ind w:left="2160" w:hanging="180"/>
+      </w:pPr>
+    </w:lvl>
+    <w:lvl w:ilvl="3" w:tplc="4009000F" w:tentative="1">
+      <w:start w:val="1"/>
+      <w:numFmt w:val="decimal"/>
+      <w:lvlText w:val="%4."/>
+      <w:lvlJc w:val="left"/>
+      <w:pPr>
+        <w:ind w:left="2880" w:hanging="360"/>
+      </w:pPr>
+    </w:lvl>
+    <w:lvl w:ilvl="4" w:tplc="40090019" w:tentative="1">
+      <w:start w:val="1"/>
+      <w:numFmt w:val="lowerLetter"/>
+      <w:lvlText w:val="%5."/>
+      <w:lvlJc w:val="left"/>
+      <w:pPr>
+        <w:ind w:left="3600" w:hanging="360"/>
+      </w:pPr>
+    </w:lvl>
+    <w:lvl w:ilvl="5" w:tplc="4009001B" w:tentative="1">
+      <w:start w:val="1"/>
+      <w:numFmt w:val="lowerRoman"/>
+      <w:lvlText w:val="%6."/>
+      <w:lvlJc w:val="right"/>
+      <w:pPr>
+        <w:ind w:left="4320" w:hanging="180"/>
+      </w:pPr>
+    </w:lvl>
+    <w:lvl w:ilvl="6" w:tplc="4009000F" w:tentative="1">
+      <w:start w:val="1"/>
+      <w:numFmt w:val="decimal"/>
+      <w:lvlText w:val="%7."/>
+      <w:lvlJc w:val="left"/>
+      <w:pPr>
+        <w:ind w:left="5040" w:hanging="360"/>
+      </w:pPr>
+    </w:lvl>
+    <w:lvl w:ilvl="7" w:tplc="40090019" w:tentative="1">
+      <w:start w:val="1"/>
+      <w:numFmt w:val="lowerLetter"/>
+      <w:lvlText w:val="%8."/>
+      <w:lvlJc w:val="left"/>
+      <w:pPr>
+        <w:ind w:left="5760" w:hanging="360"/>
+      </w:pPr>
+    </w:lvl>
+    <w:lvl w:ilvl="8" w:tplc="4009001B" w:tentative="1">
+      <w:start w:val="1"/>
+      <w:numFmt w:val="lowerRoman"/>
+      <w:lvlText w:val="%9."/>
+      <w:lvlJc w:val="right"/>
+      <w:pPr>
+        <w:ind w:left="6480" w:hanging="180"/>
+      </w:pPr>
+    </w:lvl>
+  </w:abstractNum>
   <w:num w:numId="1">
-    <w:abstractNumId w:val="3"/>
+    <w:abstractNumId w:val="4"/>
   </w:num>
   <w:num w:numId="2">
     <w:abstractNumId w:val="1"/>
   </w:num>
   <w:num w:numId="3">
-    <w:abstractNumId w:val="4"/>
+    <w:abstractNumId w:val="5"/>
   </w:num>
   <w:num w:numId="4">
     <w:abstractNumId w:val="0"/>
@@ -6537,7 +10295,13 @@
     <w:abstractNumId w:val="2"/>
   </w:num>
   <w:num w:numId="6">
-    <w:abstractNumId w:val="5"/>
+    <w:abstractNumId w:val="7"/>
+  </w:num>
+  <w:num w:numId="7">
+    <w:abstractNumId w:val="3"/>
+  </w:num>
+  <w:num w:numId="8">
+    <w:abstractNumId w:val="6"/>
   </w:num>
 </w:numbering>
 </file>
@@ -6939,7 +10703,6 @@
   <w:style w:type="character" w:default="1" w:styleId="DefaultParagraphFont">
     <w:name w:val="Default Paragraph Font"/>
     <w:uiPriority w:val="1"/>
-    <w:semiHidden/>
     <w:unhideWhenUsed/>
   </w:style>
   <w:style w:type="table" w:default="1" w:styleId="TableNormal">

--- a/Phase 3/Phase 3 Notes.docx
+++ b/Phase 3/Phase 3 Notes.docx
@@ -9640,17 +9640,441 @@
           <w:b/>
         </w:rPr>
       </w:pPr>
+    </w:p>
+    <w:p>
+      <w:pPr>
+        <w:rPr>
+          <w:b/>
+        </w:rPr>
+      </w:pPr>
+    </w:p>
+    <w:p>
+      <w:r>
+        <w:rPr>
+          <w:highlight w:val="yellow"/>
+        </w:rPr>
+        <w:t>23-10-2021</w:t>
+      </w:r>
+    </w:p>
+    <w:p/>
+    <w:p>
+      <w:r>
+        <w:rPr>
+          <w:highlight w:val="yellow"/>
+        </w:rPr>
+        <w:t>Aggregate function or aggregate operators</w:t>
+      </w:r>
+      <w:r>
+        <w:t xml:space="preserve"> </w:t>
+      </w:r>
+    </w:p>
+    <w:p/>
+    <w:p>
+      <w:r>
+        <w:t>db.StudentInfo.insertMany([</w:t>
+      </w:r>
+    </w:p>
+    <w:p>
+      <w:r>
+        <w:t>{_id:100,name:"Raj",salary:45000,deptId:100,city:"Bangalore"},</w:t>
+      </w:r>
+    </w:p>
+    <w:p>
+      <w:r>
+        <w:t>{_id:101,name:"Ravi",salary:25000,deptId:101,city:"Mumbia"},</w:t>
+      </w:r>
+    </w:p>
+    <w:p>
+      <w:r>
+        <w:t>{_id:102,name:"Ramesh",salary:42000,deptId:102,city:"Delhi"},</w:t>
+      </w:r>
+    </w:p>
+    <w:p>
+      <w:r>
+        <w:t>{_id:103,name:"Rajesh",salary:35000,deptId:100,city:"Bangalore"},</w:t>
+      </w:r>
+    </w:p>
+    <w:p>
+      <w:r>
+        <w:t>{_id:104,name:"Lokesh",salary:35000,deptId:100,city:"Bangalore"},</w:t>
+      </w:r>
+    </w:p>
+    <w:p>
+      <w:r>
+        <w:t>{_id:105,name:"Ajay",salary:15000,deptId:101,city:"Mumbai"},</w:t>
+      </w:r>
+    </w:p>
+    <w:p>
+      <w:r>
+        <w:t>{_id:106,name:"Vijay",salary:22000,deptId:102,city:"Delhi"},</w:t>
+      </w:r>
+    </w:p>
+    <w:p>
+      <w:r>
+        <w:t>{_id:107,name:"Mahesh",salary:26000,deptId:102,city:"Delhi"},</w:t>
+      </w:r>
+    </w:p>
+    <w:p>
+      <w:r>
+        <w:t>{_id:108,name:"Dinesh",salary:28000,deptId:103,city:"Mumbai"},</w:t>
+      </w:r>
+    </w:p>
+    <w:p>
+      <w:r>
+        <w:t>{_id:109,name:"Raghu",salary:32000,deptId:103,city:"Mumbai"},</w:t>
+      </w:r>
+    </w:p>
+    <w:p>
+      <w:r>
+        <w:t>{_id:110,name:"Nagesh",salary:46000,deptId:100,city:"Bangalore"}</w:t>
+      </w:r>
+    </w:p>
+    <w:p>
+      <w:r>
+        <w:t>]);</w:t>
+      </w:r>
+    </w:p>
+    <w:p/>
+    <w:p>
+      <w:r>
+        <w:lastRenderedPageBreak/>
+        <w:t xml:space="preserve">Aggregate function is use to group multiple document and them perform aggregation function or operation on and it return a single or multiple result depending upon the operators. </w:t>
+      </w:r>
+    </w:p>
+    <w:p>
+      <w:r>
+        <w:rPr>
+          <w:highlight w:val="yellow"/>
+        </w:rPr>
+        <w:t>db.Trainer.aggregate([{$lookup:{from:"Student1",localField:"_id",foreignField:"tsid",as:"StudentDetails"}}]).pretty();</w:t>
+      </w:r>
+    </w:p>
+    <w:p/>
+    <w:p/>
+    <w:p>
+      <w:r>
+        <w:t xml:space="preserve">$group : this operator is use to combine more than one document property values. </w:t>
+      </w:r>
+    </w:p>
+    <w:p/>
+    <w:p>
+      <w:r>
+        <w:rPr>
+          <w:highlight w:val="yellow"/>
+        </w:rPr>
+        <w:t>db.StudentInfo.aggregate([{$group:{_id:"$city"}}]);</w:t>
+      </w:r>
+    </w:p>
+    <w:p>
+      <w:r>
+        <w:rPr>
+          <w:highlight w:val="yellow"/>
+        </w:rPr>
+        <w:t>db.StudentInfo.aggregate([{$group:{_id:"$deptId"}}]);</w:t>
+      </w:r>
+    </w:p>
+    <w:p>
+      <w:r>
+        <w:t xml:space="preserve">Total </w:t>
+      </w:r>
+    </w:p>
+    <w:p>
+      <w:r>
+        <w:rPr>
+          <w:highlight w:val="yellow"/>
+        </w:rPr>
+        <w:t>db.StudentInfo.aggregate([{$group:{_id:"$city",totalSalary:{$sum:"$salary"}}}]);</w:t>
+      </w:r>
+    </w:p>
+    <w:p>
+      <w:r>
+        <w:t xml:space="preserve">max </w:t>
+      </w:r>
+    </w:p>
+    <w:p>
+      <w:r>
+        <w:rPr>
+          <w:highlight w:val="yellow"/>
+        </w:rPr>
+        <w:t>db.StudentInfo.aggregate([{$group:{_id:"$city",maxSalary:{$max:"$salary"}}}]);</w:t>
+      </w:r>
+    </w:p>
+    <w:p>
+      <w:r>
+        <w:t xml:space="preserve">min </w:t>
+      </w:r>
+    </w:p>
+    <w:p>
+      <w:r>
+        <w:rPr>
+          <w:highlight w:val="yellow"/>
+        </w:rPr>
+        <w:t>db.StudentInfo.aggregate([{$group:{_id:"$city",minSalary:{$min:"$salary"}}}]);</w:t>
+      </w:r>
+    </w:p>
+    <w:p>
+      <w:pPr>
+        <w:rPr>
+          <w:highlight w:val="yellow"/>
+        </w:rPr>
+      </w:pPr>
+      <w:r>
+        <w:rPr>
+          <w:highlight w:val="yellow"/>
+        </w:rPr>
+        <w:t>avg</w:t>
+      </w:r>
+    </w:p>
+    <w:p>
+      <w:r>
+        <w:rPr>
+          <w:highlight w:val="yellow"/>
+        </w:rPr>
+        <w:t>db.StudentInfo.aggregate([{$group:{_id:"$city",avgSalary:{$avg:"$salary"}}}]);</w:t>
+      </w:r>
+    </w:p>
+    <w:p>
+      <w:r>
+        <w:t xml:space="preserve">count </w:t>
+      </w:r>
+    </w:p>
+    <w:p>
+      <w:r>
+        <w:rPr>
+          <w:highlight w:val="yellow"/>
+        </w:rPr>
+        <w:t>db.StudentInfo.aggregate([{$group:{_id:"$city",totalEmp:{$sum:1}}}]);</w:t>
+      </w:r>
+    </w:p>
+    <w:p/>
+    <w:p>
+      <w:r>
+        <w:t xml:space="preserve">$match operator like a having clause in RDBMS </w:t>
+      </w:r>
+    </w:p>
+    <w:p/>
+    <w:p>
+      <w:pPr>
+        <w:rPr>
+          <w:highlight w:val="yellow"/>
+        </w:rPr>
+      </w:pPr>
+      <w:r>
+        <w:rPr>
+          <w:highlight w:val="yellow"/>
+        </w:rPr>
+        <w:t>db.StudentInfo.aggregate([{$match:{city:"Bangalore"}},{$group:{_id:"$city",totalEmp:{$sum:1}}}]);</w:t>
+      </w:r>
+    </w:p>
+    <w:p>
+      <w:pPr>
+        <w:rPr>
+          <w:highlight w:val="yellow"/>
+        </w:rPr>
+      </w:pPr>
+      <w:r>
+        <w:rPr>
+          <w:highlight w:val="yellow"/>
+        </w:rPr>
+        <w:t>db.StudentInfo.aggregate([{$match:{city:{$in:["Bangalore","Delhi"]}}},{$group:{_id:"$city",totalEmp:{$sum:1}}}]);</w:t>
+      </w:r>
+    </w:p>
+    <w:p>
+      <w:r>
+        <w:rPr>
+          <w:highlight w:val="yellow"/>
+        </w:rPr>
+        <w:t>db.StudentInfo.aggregate([{$match:{city:{$nin:["Bangalore","Delhi"]}}},{$group:{_id:"$city",totalEmp:{$sum:1}}}]);</w:t>
+      </w:r>
+    </w:p>
+    <w:p/>
+    <w:p/>
+    <w:p/>
+    <w:p/>
+    <w:p>
+      <w:r>
+        <w:rPr>
+          <w:highlight w:val="yellow"/>
+        </w:rPr>
+        <w:lastRenderedPageBreak/>
+        <w:t>Index</w:t>
+      </w:r>
+      <w:r>
+        <w:t xml:space="preserve"> </w:t>
+      </w:r>
+    </w:p>
+    <w:p/>
+    <w:p>
+      <w:r>
+        <w:t xml:space="preserve">Index concept in SQL and No SQL Database mainly use to improve the performance. </w:t>
+      </w:r>
+    </w:p>
+    <w:p/>
+    <w:p>
+      <w:r>
+        <w:t>Collection -</w:t>
+      </w:r>
+      <w:r>
+        <w:sym w:font="Wingdings" w:char="F0E0"/>
+      </w:r>
+      <w:r>
+        <w:t xml:space="preserve"> 100000 </w:t>
+      </w:r>
+    </w:p>
+    <w:p>
+      <w:r>
+        <w:t xml:space="preserve">Index is a type of special data structure that store small portion of the collection data set in an easy way to search the data. </w:t>
+      </w:r>
+    </w:p>
+    <w:p>
+      <w:r>
+        <w:rPr>
+          <w:highlight w:val="yellow"/>
+        </w:rPr>
+        <w:t>db.StudentInfo.getIndexes();</w:t>
+      </w:r>
+    </w:p>
+    <w:p>
+      <w:r>
+        <w:t>{ "v" : 2, "key" : { "_id" : 1 }, "name" : "_id_" } ]</w:t>
+      </w:r>
+    </w:p>
+    <w:p/>
+    <w:p>
+      <w:r>
+        <w:rPr>
+          <w:highlight w:val="yellow"/>
+        </w:rPr>
+        <w:t>db.StudentInfo.createIndex({deptId:1});</w:t>
+      </w:r>
+      <w:r>
+        <w:t xml:space="preserve"> </w:t>
+      </w:r>
+    </w:p>
+    <w:p/>
+    <w:p>
+      <w:r>
+        <w:rPr>
+          <w:highlight w:val="yellow"/>
+        </w:rPr>
+        <w:t>db.studentDetails.createIndex({phnumber:1},{unique:true});</w:t>
+      </w:r>
+      <w:r>
+        <w:tab/>
+        <w:t xml:space="preserve">This syntax is use to create the </w:t>
+      </w:r>
+    </w:p>
+    <w:p>
+      <w:r>
+        <w:t xml:space="preserve">unique index </w:t>
+      </w:r>
+    </w:p>
+    <w:p/>
+    <w:p/>
+    <w:p>
+      <w:r>
+        <w:rPr>
+          <w:highlight w:val="yellow"/>
+        </w:rPr>
+        <w:t>Connecting Mongo DB Database using Node JS Application</w:t>
+      </w:r>
+      <w:r>
+        <w:t xml:space="preserve"> </w:t>
+      </w:r>
+    </w:p>
+    <w:p/>
+    <w:p>
+      <w:r>
+        <w:t xml:space="preserve">Node JS provides External Module ie </w:t>
+      </w:r>
+    </w:p>
+    <w:p>
+      <w:pPr>
+        <w:pStyle w:val="ListParagraph"/>
+        <w:numPr>
+          <w:ilvl w:val="0"/>
+          <w:numId w:val="10"/>
+        </w:numPr>
+      </w:pPr>
+      <w:r>
+        <w:t xml:space="preserve">mongodb : </w:t>
+      </w:r>
+      <w:r>
+        <w:t xml:space="preserve">mongodb is type of external module which help to connect the Mongo DB database and we can do Insert, Delete, Update and retrieve documents from collections. </w:t>
+      </w:r>
+    </w:p>
+    <w:p>
+      <w:pPr>
+        <w:ind w:left="360"/>
+      </w:pPr>
+      <w:r>
+        <w:t xml:space="preserve">Mongodb is external module we have to install using npm command </w:t>
+      </w:r>
+    </w:p>
+    <w:p>
+      <w:pPr>
+        <w:ind w:left="360"/>
+      </w:pPr>
+    </w:p>
+    <w:p>
+      <w:pPr>
+        <w:ind w:left="360"/>
+      </w:pPr>
+      <w:r>
+        <w:t xml:space="preserve">Create package.json file using command as </w:t>
+      </w:r>
+    </w:p>
+    <w:p>
+      <w:pPr>
+        <w:ind w:left="360"/>
+      </w:pPr>
+    </w:p>
+    <w:p>
+      <w:pPr>
+        <w:ind w:left="360"/>
+      </w:pPr>
+      <w:r>
+        <w:rPr>
+          <w:highlight w:val="yellow"/>
+        </w:rPr>
+        <w:t>npm init</w:t>
+      </w:r>
+    </w:p>
+    <w:p/>
+    <w:p>
+      <w:r>
+        <w:t xml:space="preserve">      </w:t>
+      </w:r>
+      <w:r>
+        <w:rPr>
+          <w:highlight w:val="yellow"/>
+        </w:rPr>
+        <w:t>npm install mongodb</w:t>
+      </w:r>
+      <w:r>
+        <w:t xml:space="preserve"> </w:t>
+      </w:r>
+    </w:p>
+    <w:p/>
+    <w:p/>
+    <w:p/>
+    <w:p/>
+    <w:p>
+      <w:r>
+        <w:lastRenderedPageBreak/>
+        <w:t xml:space="preserve">  </w:t>
+      </w:r>
       <w:bookmarkStart w:id="0" w:name="_GoBack"/>
       <w:bookmarkEnd w:id="0"/>
     </w:p>
-    <w:p>
-      <w:pPr>
-        <w:rPr>
-          <w:b/>
-        </w:rPr>
-      </w:pPr>
-    </w:p>
-    <w:p/>
+    <w:p/>
+    <w:p/>
+    <w:p/>
+    <w:p>
+      <w:r>
+        <w:t xml:space="preserve"> </w:t>
+      </w:r>
+    </w:p>
     <w:sectPr>
       <w:pgSz w:w="11906" w:h="16838"/>
       <w:pgMar w:top="1440" w:right="1440" w:bottom="1440" w:left="1440" w:header="708" w:footer="708" w:gutter="0"/>
@@ -10376,6 +10800,95 @@
     </w:lvl>
   </w:abstractNum>
   <w:abstractNum w:abstractNumId="8" w15:restartNumberingAfterBreak="0">
+    <w:nsid w:val="57F352A2"/>
+    <w:multiLevelType w:val="hybridMultilevel"/>
+    <w:tmpl w:val="298E9D92"/>
+    <w:lvl w:ilvl="0" w:tplc="4009000F">
+      <w:start w:val="1"/>
+      <w:numFmt w:val="decimal"/>
+      <w:lvlText w:val="%1."/>
+      <w:lvlJc w:val="left"/>
+      <w:pPr>
+        <w:ind w:left="720" w:hanging="360"/>
+      </w:pPr>
+      <w:rPr>
+        <w:rFonts w:hint="default"/>
+      </w:rPr>
+    </w:lvl>
+    <w:lvl w:ilvl="1" w:tplc="40090019" w:tentative="1">
+      <w:start w:val="1"/>
+      <w:numFmt w:val="lowerLetter"/>
+      <w:lvlText w:val="%2."/>
+      <w:lvlJc w:val="left"/>
+      <w:pPr>
+        <w:ind w:left="1440" w:hanging="360"/>
+      </w:pPr>
+    </w:lvl>
+    <w:lvl w:ilvl="2" w:tplc="4009001B" w:tentative="1">
+      <w:start w:val="1"/>
+      <w:numFmt w:val="lowerRoman"/>
+      <w:lvlText w:val="%3."/>
+      <w:lvlJc w:val="right"/>
+      <w:pPr>
+        <w:ind w:left="2160" w:hanging="180"/>
+      </w:pPr>
+    </w:lvl>
+    <w:lvl w:ilvl="3" w:tplc="4009000F" w:tentative="1">
+      <w:start w:val="1"/>
+      <w:numFmt w:val="decimal"/>
+      <w:lvlText w:val="%4."/>
+      <w:lvlJc w:val="left"/>
+      <w:pPr>
+        <w:ind w:left="2880" w:hanging="360"/>
+      </w:pPr>
+    </w:lvl>
+    <w:lvl w:ilvl="4" w:tplc="40090019" w:tentative="1">
+      <w:start w:val="1"/>
+      <w:numFmt w:val="lowerLetter"/>
+      <w:lvlText w:val="%5."/>
+      <w:lvlJc w:val="left"/>
+      <w:pPr>
+        <w:ind w:left="3600" w:hanging="360"/>
+      </w:pPr>
+    </w:lvl>
+    <w:lvl w:ilvl="5" w:tplc="4009001B" w:tentative="1">
+      <w:start w:val="1"/>
+      <w:numFmt w:val="lowerRoman"/>
+      <w:lvlText w:val="%6."/>
+      <w:lvlJc w:val="right"/>
+      <w:pPr>
+        <w:ind w:left="4320" w:hanging="180"/>
+      </w:pPr>
+    </w:lvl>
+    <w:lvl w:ilvl="6" w:tplc="4009000F" w:tentative="1">
+      <w:start w:val="1"/>
+      <w:numFmt w:val="decimal"/>
+      <w:lvlText w:val="%7."/>
+      <w:lvlJc w:val="left"/>
+      <w:pPr>
+        <w:ind w:left="5040" w:hanging="360"/>
+      </w:pPr>
+    </w:lvl>
+    <w:lvl w:ilvl="7" w:tplc="40090019" w:tentative="1">
+      <w:start w:val="1"/>
+      <w:numFmt w:val="lowerLetter"/>
+      <w:lvlText w:val="%8."/>
+      <w:lvlJc w:val="left"/>
+      <w:pPr>
+        <w:ind w:left="5760" w:hanging="360"/>
+      </w:pPr>
+    </w:lvl>
+    <w:lvl w:ilvl="8" w:tplc="4009001B" w:tentative="1">
+      <w:start w:val="1"/>
+      <w:numFmt w:val="lowerRoman"/>
+      <w:lvlText w:val="%9."/>
+      <w:lvlJc w:val="right"/>
+      <w:pPr>
+        <w:ind w:left="6480" w:hanging="180"/>
+      </w:pPr>
+    </w:lvl>
+  </w:abstractNum>
+  <w:abstractNum w:abstractNumId="9" w15:restartNumberingAfterBreak="0">
     <w:nsid w:val="5F7605CE"/>
     <w:multiLevelType w:val="hybridMultilevel"/>
     <w:tmpl w:val="379CE402"/>
@@ -10480,7 +10993,7 @@
     <w:abstractNumId w:val="2"/>
   </w:num>
   <w:num w:numId="6">
-    <w:abstractNumId w:val="8"/>
+    <w:abstractNumId w:val="9"/>
   </w:num>
   <w:num w:numId="7">
     <w:abstractNumId w:val="4"/>
@@ -10490,6 +11003,9 @@
   </w:num>
   <w:num w:numId="9">
     <w:abstractNumId w:val="3"/>
+  </w:num>
+  <w:num w:numId="10">
+    <w:abstractNumId w:val="8"/>
   </w:num>
 </w:numbering>
 </file>

--- a/Phase 3/Phase 3 Notes.docx
+++ b/Phase 3/Phase 3 Notes.docx
@@ -12,8 +12,13 @@
     </w:p>
     <w:p>
       <w:r>
-        <w:t>Phase 3 :</w:t>
-      </w:r>
+        <w:t xml:space="preserve">Phase </w:t>
+      </w:r>
+      <w:proofErr w:type="gramStart"/>
+      <w:r>
+        <w:t>3 :</w:t>
+      </w:r>
+      <w:proofErr w:type="gramEnd"/>
     </w:p>
     <w:p>
       <w:r>
@@ -69,8 +74,13 @@
           <w:numId w:val="1"/>
         </w:numPr>
       </w:pPr>
-      <w:r>
-        <w:t xml:space="preserve">Url module </w:t>
+      <w:proofErr w:type="spellStart"/>
+      <w:r>
+        <w:t>Url</w:t>
+      </w:r>
+      <w:proofErr w:type="spellEnd"/>
+      <w:r>
+        <w:t xml:space="preserve"> module </w:t>
       </w:r>
     </w:p>
     <w:p>
@@ -130,7 +140,31 @@
         </w:numPr>
       </w:pPr>
       <w:r>
-        <w:t xml:space="preserve">Connection mongo db database using node js with help of mongodb and mongoose module </w:t>
+        <w:t xml:space="preserve">Connection mongo </w:t>
+      </w:r>
+      <w:proofErr w:type="spellStart"/>
+      <w:r>
+        <w:t>db</w:t>
+      </w:r>
+      <w:proofErr w:type="spellEnd"/>
+      <w:r>
+        <w:t xml:space="preserve"> database using node </w:t>
+      </w:r>
+      <w:proofErr w:type="spellStart"/>
+      <w:r>
+        <w:t>js</w:t>
+      </w:r>
+      <w:proofErr w:type="spellEnd"/>
+      <w:r>
+        <w:t xml:space="preserve"> with help of </w:t>
+      </w:r>
+      <w:proofErr w:type="spellStart"/>
+      <w:r>
+        <w:t>mongodb</w:t>
+      </w:r>
+      <w:proofErr w:type="spellEnd"/>
+      <w:r>
+        <w:t xml:space="preserve"> and mongoose module </w:t>
       </w:r>
     </w:p>
     <w:p>
@@ -246,9 +280,11 @@
       <w:pPr>
         <w:ind w:left="360"/>
       </w:pPr>
+      <w:proofErr w:type="spellStart"/>
       <w:r>
         <w:t>Css</w:t>
       </w:r>
+      <w:proofErr w:type="spellEnd"/>
     </w:p>
     <w:p>
       <w:pPr>
@@ -262,8 +298,21 @@
       <w:pPr>
         <w:ind w:left="360"/>
       </w:pPr>
-      <w:r>
-        <w:t xml:space="preserve">jQuery : jQuery is a external library which provide lot of pre-defined function which internally connected to each other to do read, write and update operation very easily. </w:t>
+      <w:proofErr w:type="gramStart"/>
+      <w:r>
+        <w:t>jQuery :</w:t>
+      </w:r>
+      <w:proofErr w:type="gramEnd"/>
+      <w:r>
+        <w:t xml:space="preserve"> jQuery is </w:t>
+      </w:r>
+      <w:proofErr w:type="spellStart"/>
+      <w:r>
+        <w:t>a</w:t>
+      </w:r>
+      <w:proofErr w:type="spellEnd"/>
+      <w:r>
+        <w:t xml:space="preserve"> external library which provide lot of pre-defined function which internally connected to each other to do read, write and update operation very easily. </w:t>
       </w:r>
     </w:p>
     <w:p>
@@ -279,7 +328,15 @@
         <w:ind w:left="360"/>
       </w:pPr>
       <w:r>
-        <w:t xml:space="preserve">Backbone js </w:t>
+        <w:t xml:space="preserve">Backbone </w:t>
+      </w:r>
+      <w:proofErr w:type="spellStart"/>
+      <w:r>
+        <w:t>js</w:t>
+      </w:r>
+      <w:proofErr w:type="spellEnd"/>
+      <w:r>
+        <w:t xml:space="preserve"> </w:t>
       </w:r>
     </w:p>
     <w:p>
@@ -287,7 +344,15 @@
         <w:ind w:left="360"/>
       </w:pPr>
       <w:r>
-        <w:t xml:space="preserve">Coffee js </w:t>
+        <w:t xml:space="preserve">Coffee </w:t>
+      </w:r>
+      <w:proofErr w:type="spellStart"/>
+      <w:r>
+        <w:t>js</w:t>
+      </w:r>
+      <w:proofErr w:type="spellEnd"/>
+      <w:r>
+        <w:t xml:space="preserve"> </w:t>
       </w:r>
     </w:p>
     <w:p>
@@ -334,8 +399,13 @@
       <w:pPr>
         <w:ind w:left="360"/>
       </w:pPr>
-      <w:r>
-        <w:t xml:space="preserve">Vue JS </w:t>
+      <w:proofErr w:type="spellStart"/>
+      <w:r>
+        <w:t>Vue</w:t>
+      </w:r>
+      <w:proofErr w:type="spellEnd"/>
+      <w:r>
+        <w:t xml:space="preserve"> JS </w:t>
       </w:r>
     </w:p>
     <w:p>
@@ -439,7 +509,15 @@
       </w:r>
       <w:r>
         <w:tab/>
-        <w:t xml:space="preserve">Java or Spring boot </w:t>
+        <w:t xml:space="preserve">Java or </w:t>
+      </w:r>
+      <w:proofErr w:type="gramStart"/>
+      <w:r>
+        <w:t>Spring</w:t>
+      </w:r>
+      <w:proofErr w:type="gramEnd"/>
+      <w:r>
+        <w:t xml:space="preserve"> boot </w:t>
       </w:r>
     </w:p>
     <w:p>
@@ -576,7 +654,14 @@
       </w:r>
       <w:r>
         <w:tab/>
-        <w:t xml:space="preserve">Php </w:t>
+      </w:r>
+      <w:proofErr w:type="spellStart"/>
+      <w:r>
+        <w:t>Php</w:t>
+      </w:r>
+      <w:proofErr w:type="spellEnd"/>
+      <w:r>
+        <w:t xml:space="preserve"> </w:t>
       </w:r>
     </w:p>
     <w:p>
@@ -619,8 +704,13 @@
       <w:pPr>
         <w:ind w:left="360"/>
       </w:pPr>
-      <w:r>
-        <w:t xml:space="preserve">jQuery </w:t>
+      <w:proofErr w:type="gramStart"/>
+      <w:r>
+        <w:t>jQuery</w:t>
+      </w:r>
+      <w:proofErr w:type="gramEnd"/>
+      <w:r>
+        <w:t xml:space="preserve"> </w:t>
       </w:r>
       <w:r>
         <w:tab/>
@@ -703,13 +793,29 @@
     </w:p>
     <w:p>
       <w:r>
-        <w:t>Inside Node JS program we can’t use DOM(Document Object Model) and BOM (Browser Object Model).</w:t>
-      </w:r>
-    </w:p>
-    <w:p/>
-    <w:p>
-      <w:r>
-        <w:t>Node REPL (Read Eval Print and Loop)</w:t>
+        <w:t xml:space="preserve">Inside Node JS program we can’t use </w:t>
+      </w:r>
+      <w:proofErr w:type="gramStart"/>
+      <w:r>
+        <w:t>DOM(</w:t>
+      </w:r>
+      <w:proofErr w:type="gramEnd"/>
+      <w:r>
+        <w:t>Document Object Model) and BOM (Browser Object Model).</w:t>
+      </w:r>
+    </w:p>
+    <w:p/>
+    <w:p>
+      <w:r>
+        <w:t xml:space="preserve">Node REPL (Read </w:t>
+      </w:r>
+      <w:proofErr w:type="spellStart"/>
+      <w:r>
+        <w:t>Eval</w:t>
+      </w:r>
+      <w:proofErr w:type="spellEnd"/>
+      <w:r>
+        <w:t xml:space="preserve"> Print and Loop)</w:t>
       </w:r>
     </w:p>
     <w:p/>
@@ -772,66 +878,156 @@
     </w:p>
     <w:p/>
     <w:p>
-      <w:r>
-        <w:t>npm install typescript</w:t>
-      </w:r>
-    </w:p>
-    <w:p>
-      <w:r>
-        <w:t xml:space="preserve">npm install @angular/cli </w:t>
-      </w:r>
-    </w:p>
-    <w:p/>
-    <w:p/>
-    <w:p>
+      <w:proofErr w:type="spellStart"/>
+      <w:proofErr w:type="gramStart"/>
+      <w:r>
+        <w:t>npm</w:t>
+      </w:r>
+      <w:proofErr w:type="spellEnd"/>
+      <w:proofErr w:type="gramEnd"/>
+      <w:r>
+        <w:t xml:space="preserve"> install typescript</w:t>
+      </w:r>
+    </w:p>
+    <w:p>
+      <w:proofErr w:type="spellStart"/>
+      <w:proofErr w:type="gramStart"/>
+      <w:r>
+        <w:t>npm</w:t>
+      </w:r>
+      <w:proofErr w:type="spellEnd"/>
+      <w:proofErr w:type="gramEnd"/>
+      <w:r>
+        <w:t xml:space="preserve"> install @angular/cli </w:t>
+      </w:r>
+    </w:p>
+    <w:p/>
+    <w:p/>
+    <w:p>
+      <w:proofErr w:type="gramStart"/>
       <w:r>
         <w:lastRenderedPageBreak/>
-        <w:t xml:space="preserve">syntax to load the module </w:t>
-      </w:r>
-    </w:p>
-    <w:p/>
-    <w:p>
-      <w:r>
-        <w:t>var/let referencName = require(“moduleName”);</w:t>
-      </w:r>
-    </w:p>
-    <w:p/>
-    <w:p>
-      <w:r>
-        <w:rPr>
-          <w:highlight w:val="yellow"/>
-        </w:rPr>
-        <w:t>fs : file system module</w:t>
-      </w:r>
+        <w:t>syntax</w:t>
+      </w:r>
+      <w:proofErr w:type="gramEnd"/>
+      <w:r>
+        <w:t xml:space="preserve"> to load the module </w:t>
+      </w:r>
+    </w:p>
+    <w:p/>
+    <w:p>
+      <w:proofErr w:type="spellStart"/>
+      <w:proofErr w:type="gramStart"/>
+      <w:r>
+        <w:t>var</w:t>
+      </w:r>
+      <w:proofErr w:type="spellEnd"/>
+      <w:r>
+        <w:t>/let</w:t>
+      </w:r>
+      <w:proofErr w:type="gramEnd"/>
       <w:r>
         <w:t xml:space="preserve"> </w:t>
       </w:r>
-    </w:p>
-    <w:p>
-      <w:r>
-        <w:t xml:space="preserve">fs is a type of core module which provide pre-defined API which help to do sync as well as async file handling program using JavaScript. </w:t>
-      </w:r>
-    </w:p>
-    <w:p/>
-    <w:p>
+      <w:proofErr w:type="spellStart"/>
+      <w:r>
+        <w:t>referencName</w:t>
+      </w:r>
+      <w:proofErr w:type="spellEnd"/>
+      <w:r>
+        <w:t xml:space="preserve"> = require(“</w:t>
+      </w:r>
+      <w:proofErr w:type="spellStart"/>
+      <w:r>
+        <w:t>moduleName</w:t>
+      </w:r>
+      <w:proofErr w:type="spellEnd"/>
+      <w:r>
+        <w:t>”);</w:t>
+      </w:r>
+    </w:p>
+    <w:p/>
+    <w:p>
+      <w:proofErr w:type="gramStart"/>
+      <w:r>
+        <w:rPr>
+          <w:highlight w:val="yellow"/>
+        </w:rPr>
+        <w:t>fs :</w:t>
+      </w:r>
+      <w:proofErr w:type="gramEnd"/>
+      <w:r>
+        <w:rPr>
+          <w:highlight w:val="yellow"/>
+        </w:rPr>
+        <w:t xml:space="preserve"> file system module</w:t>
+      </w:r>
       <w:r>
         <w:t xml:space="preserve"> </w:t>
       </w:r>
-      <w:r>
-        <w:t>fs.writeFile(filePath,data,callback);</w:t>
-      </w:r>
-    </w:p>
-    <w:p/>
-    <w:p>
-      <w:r>
-        <w:rPr>
-          <w:highlight w:val="yellow"/>
-        </w:rPr>
-        <w:t>Read and write Json Data using JS module.</w:t>
-      </w:r>
+    </w:p>
+    <w:p>
+      <w:r>
+        <w:t xml:space="preserve">fs is a type of core module which provide pre-defined API which help to do sync as well as </w:t>
+      </w:r>
+      <w:proofErr w:type="spellStart"/>
+      <w:r>
+        <w:t>async</w:t>
+      </w:r>
+      <w:proofErr w:type="spellEnd"/>
+      <w:r>
+        <w:t xml:space="preserve"> file handling program using JavaScript. </w:t>
+      </w:r>
+    </w:p>
+    <w:p/>
+    <w:p>
       <w:r>
         <w:t xml:space="preserve"> </w:t>
       </w:r>
+      <w:proofErr w:type="spellStart"/>
+      <w:proofErr w:type="gramStart"/>
+      <w:r>
+        <w:t>fs.writeFile</w:t>
+      </w:r>
+      <w:proofErr w:type="spellEnd"/>
+      <w:r>
+        <w:t>(</w:t>
+      </w:r>
+      <w:proofErr w:type="spellStart"/>
+      <w:proofErr w:type="gramEnd"/>
+      <w:r>
+        <w:t>filePath,data,callback</w:t>
+      </w:r>
+      <w:proofErr w:type="spellEnd"/>
+      <w:r>
+        <w:t>);</w:t>
+      </w:r>
+    </w:p>
+    <w:p/>
+    <w:p>
+      <w:r>
+        <w:rPr>
+          <w:highlight w:val="yellow"/>
+        </w:rPr>
+        <w:t xml:space="preserve">Read and write </w:t>
+      </w:r>
+      <w:proofErr w:type="spellStart"/>
+      <w:r>
+        <w:rPr>
+          <w:highlight w:val="yellow"/>
+        </w:rPr>
+        <w:t>Json</w:t>
+      </w:r>
+      <w:proofErr w:type="spellEnd"/>
+      <w:r>
+        <w:rPr>
+          <w:highlight w:val="yellow"/>
+        </w:rPr>
+        <w:t xml:space="preserve"> Data using JS module.</w:t>
+      </w:r>
+      <w:r>
+        <w:t xml:space="preserve"> </w:t>
+      </w:r>
     </w:p>
     <w:p/>
     <w:p>
@@ -840,13 +1036,23 @@
       </w:r>
     </w:p>
     <w:p>
-      <w:r>
-        <w:t xml:space="preserve">console </w:t>
-      </w:r>
-    </w:p>
-    <w:p>
-      <w:r>
-        <w:t xml:space="preserve">process </w:t>
+      <w:proofErr w:type="gramStart"/>
+      <w:r>
+        <w:t>console</w:t>
+      </w:r>
+      <w:proofErr w:type="gramEnd"/>
+      <w:r>
+        <w:t xml:space="preserve"> </w:t>
+      </w:r>
+    </w:p>
+    <w:p>
+      <w:proofErr w:type="gramStart"/>
+      <w:r>
+        <w:t>process</w:t>
+      </w:r>
+      <w:proofErr w:type="gramEnd"/>
+      <w:r>
+        <w:t xml:space="preserve"> </w:t>
       </w:r>
     </w:p>
     <w:p/>
@@ -864,51 +1070,146 @@
       </w:r>
     </w:p>
     <w:p>
-      <w:r>
-        <w:t xml:space="preserve">readline : readline is a core module which help to take the value through keyboards. </w:t>
-      </w:r>
-    </w:p>
-    <w:p/>
-    <w:p>
-      <w:r>
-        <w:rPr>
-          <w:highlight w:val="yellow"/>
-        </w:rPr>
-        <w:t>readline-sync</w:t>
-      </w:r>
-      <w:r>
-        <w:t xml:space="preserve"> : This is external module which help to take the value through keyboards as </w:t>
-      </w:r>
-    </w:p>
-    <w:p>
-      <w:r>
-        <w:t xml:space="preserve">synchronously. </w:t>
-      </w:r>
-    </w:p>
-    <w:p/>
-    <w:p>
-      <w:r>
-        <w:rPr>
-          <w:highlight w:val="yellow"/>
-        </w:rPr>
-        <w:t>npm install readline-sync –g</w:t>
-      </w:r>
+      <w:proofErr w:type="spellStart"/>
+      <w:proofErr w:type="gramStart"/>
+      <w:r>
+        <w:t>readline</w:t>
+      </w:r>
+      <w:proofErr w:type="spellEnd"/>
+      <w:r>
+        <w:t xml:space="preserve"> :</w:t>
+      </w:r>
+      <w:proofErr w:type="gramEnd"/>
       <w:r>
         <w:t xml:space="preserve"> </w:t>
       </w:r>
-    </w:p>
-    <w:p/>
-    <w:p>
-      <w:r>
-        <w:rPr>
-          <w:highlight w:val="yellow"/>
-        </w:rPr>
-        <w:t>http module</w:t>
-      </w:r>
-    </w:p>
-    <w:p>
-      <w:r>
-        <w:t xml:space="preserve">node js provide predefine core module ie http module which help to create the server using Node JS application. </w:t>
+      <w:proofErr w:type="spellStart"/>
+      <w:r>
+        <w:t>readline</w:t>
+      </w:r>
+      <w:proofErr w:type="spellEnd"/>
+      <w:r>
+        <w:t xml:space="preserve"> is a core module which help to take the value through keyboards. </w:t>
+      </w:r>
+    </w:p>
+    <w:p/>
+    <w:p>
+      <w:proofErr w:type="spellStart"/>
+      <w:r>
+        <w:rPr>
+          <w:highlight w:val="yellow"/>
+        </w:rPr>
+        <w:t>readline</w:t>
+      </w:r>
+      <w:proofErr w:type="spellEnd"/>
+      <w:r>
+        <w:rPr>
+          <w:highlight w:val="yellow"/>
+        </w:rPr>
+        <w:t>-</w:t>
+      </w:r>
+      <w:proofErr w:type="gramStart"/>
+      <w:r>
+        <w:rPr>
+          <w:highlight w:val="yellow"/>
+        </w:rPr>
+        <w:t>sync</w:t>
+      </w:r>
+      <w:r>
+        <w:t xml:space="preserve"> :</w:t>
+      </w:r>
+      <w:proofErr w:type="gramEnd"/>
+      <w:r>
+        <w:t xml:space="preserve"> This is external module which help to take the value through keyboards as </w:t>
+      </w:r>
+    </w:p>
+    <w:p>
+      <w:proofErr w:type="gramStart"/>
+      <w:r>
+        <w:t>synchronously</w:t>
+      </w:r>
+      <w:proofErr w:type="gramEnd"/>
+      <w:r>
+        <w:t xml:space="preserve">. </w:t>
+      </w:r>
+    </w:p>
+    <w:p/>
+    <w:p>
+      <w:proofErr w:type="spellStart"/>
+      <w:proofErr w:type="gramStart"/>
+      <w:r>
+        <w:rPr>
+          <w:highlight w:val="yellow"/>
+        </w:rPr>
+        <w:t>npm</w:t>
+      </w:r>
+      <w:proofErr w:type="spellEnd"/>
+      <w:proofErr w:type="gramEnd"/>
+      <w:r>
+        <w:rPr>
+          <w:highlight w:val="yellow"/>
+        </w:rPr>
+        <w:t xml:space="preserve"> install </w:t>
+      </w:r>
+      <w:proofErr w:type="spellStart"/>
+      <w:r>
+        <w:rPr>
+          <w:highlight w:val="yellow"/>
+        </w:rPr>
+        <w:t>readline</w:t>
+      </w:r>
+      <w:proofErr w:type="spellEnd"/>
+      <w:r>
+        <w:rPr>
+          <w:highlight w:val="yellow"/>
+        </w:rPr>
+        <w:t>-sync –g</w:t>
+      </w:r>
+      <w:r>
+        <w:t xml:space="preserve"> </w:t>
+      </w:r>
+    </w:p>
+    <w:p/>
+    <w:p>
+      <w:proofErr w:type="gramStart"/>
+      <w:r>
+        <w:rPr>
+          <w:highlight w:val="yellow"/>
+        </w:rPr>
+        <w:t>http</w:t>
+      </w:r>
+      <w:proofErr w:type="gramEnd"/>
+      <w:r>
+        <w:rPr>
+          <w:highlight w:val="yellow"/>
+        </w:rPr>
+        <w:t xml:space="preserve"> module</w:t>
+      </w:r>
+    </w:p>
+    <w:p>
+      <w:proofErr w:type="gramStart"/>
+      <w:r>
+        <w:t>node</w:t>
+      </w:r>
+      <w:proofErr w:type="gramEnd"/>
+      <w:r>
+        <w:t xml:space="preserve"> </w:t>
+      </w:r>
+      <w:proofErr w:type="spellStart"/>
+      <w:r>
+        <w:t>js</w:t>
+      </w:r>
+      <w:proofErr w:type="spellEnd"/>
+      <w:r>
+        <w:t xml:space="preserve"> provide predefine core module </w:t>
+      </w:r>
+      <w:proofErr w:type="spellStart"/>
+      <w:r>
+        <w:t>ie</w:t>
+      </w:r>
+      <w:proofErr w:type="spellEnd"/>
+      <w:r>
+        <w:t xml:space="preserve"> http module which help to create the server using Node JS application. </w:t>
       </w:r>
     </w:p>
     <w:p/>
@@ -917,7 +1218,31 @@
     <w:p>
       <w:r>
         <w:lastRenderedPageBreak/>
-        <w:t xml:space="preserve">Non node js server side application like Java, Asp.net, Php or Python. These language will take the help of other server like tomcat, web logic, IIS, JBoss are server. </w:t>
+        <w:t xml:space="preserve">Non node </w:t>
+      </w:r>
+      <w:proofErr w:type="spellStart"/>
+      <w:r>
+        <w:t>js</w:t>
+      </w:r>
+      <w:proofErr w:type="spellEnd"/>
+      <w:r>
+        <w:t xml:space="preserve"> server side application like Java, Asp.net, </w:t>
+      </w:r>
+      <w:proofErr w:type="spellStart"/>
+      <w:r>
+        <w:t>Php</w:t>
+      </w:r>
+      <w:proofErr w:type="spellEnd"/>
+      <w:r>
+        <w:t xml:space="preserve"> or Python. These language will take the help of other server like tomcat, web logic, IIS, </w:t>
+      </w:r>
+      <w:proofErr w:type="spellStart"/>
+      <w:r>
+        <w:t>JBoss</w:t>
+      </w:r>
+      <w:proofErr w:type="spellEnd"/>
+      <w:r>
+        <w:t xml:space="preserve"> are server. </w:t>
       </w:r>
     </w:p>
     <w:p>
@@ -942,8 +1267,13 @@
     </w:p>
     <w:p/>
     <w:p>
-      <w:r>
-        <w:t xml:space="preserve">Thread : it is small execution of a code within a process. Number client means number of thread will created. </w:t>
+      <w:proofErr w:type="gramStart"/>
+      <w:r>
+        <w:t>Thread :</w:t>
+      </w:r>
+      <w:proofErr w:type="gramEnd"/>
+      <w:r>
+        <w:t xml:space="preserve"> it is small execution of a code within a process. Number client means number of thread will created. </w:t>
       </w:r>
     </w:p>
     <w:p/>
@@ -1074,6 +1404,7 @@
     <w:p/>
     <w:p/>
     <w:p>
+      <w:proofErr w:type="gramStart"/>
       <w:r>
         <w:rPr>
           <w:highlight w:val="yellow"/>
@@ -1081,7 +1412,27 @@
         <w:t>http</w:t>
       </w:r>
       <w:r>
-        <w:t xml:space="preserve"> : it is pre-defined core module which help to create server side application using node js as well as we can run this application on node js server. </w:t>
+        <w:t xml:space="preserve"> :</w:t>
+      </w:r>
+      <w:proofErr w:type="gramEnd"/>
+      <w:r>
+        <w:t xml:space="preserve"> it is pre-defined core module which help to create server side application using node </w:t>
+      </w:r>
+      <w:proofErr w:type="spellStart"/>
+      <w:r>
+        <w:t>js</w:t>
+      </w:r>
+      <w:proofErr w:type="spellEnd"/>
+      <w:r>
+        <w:t xml:space="preserve"> as well as we can run this application on node </w:t>
+      </w:r>
+      <w:proofErr w:type="spellStart"/>
+      <w:r>
+        <w:t>js</w:t>
+      </w:r>
+      <w:proofErr w:type="spellEnd"/>
+      <w:r>
+        <w:t xml:space="preserve"> server. </w:t>
       </w:r>
     </w:p>
     <w:p/>
@@ -1091,20 +1442,62 @@
       </w:r>
     </w:p>
     <w:p>
+      <w:proofErr w:type="gramStart"/>
       <w:r>
         <w:lastRenderedPageBreak/>
-        <w:t>let http = require(“http”);</w:t>
-      </w:r>
-    </w:p>
-    <w:p/>
-    <w:p>
-      <w:r>
-        <w:t xml:space="preserve">using reference call createServer function which takes callback function as a parameter with two parameter request and response. Request is use to receive the request from a client and response is use to give the response back to client. </w:t>
-      </w:r>
-    </w:p>
-    <w:p>
-      <w:r>
-        <w:t xml:space="preserve">In createServer function we can pass callback function in function style or arrow style. </w:t>
+        <w:t>let</w:t>
+      </w:r>
+      <w:proofErr w:type="gramEnd"/>
+      <w:r>
+        <w:t xml:space="preserve"> http = require(“http”);</w:t>
+      </w:r>
+    </w:p>
+    <w:p/>
+    <w:p>
+      <w:proofErr w:type="gramStart"/>
+      <w:r>
+        <w:t>using</w:t>
+      </w:r>
+      <w:proofErr w:type="gramEnd"/>
+      <w:r>
+        <w:t xml:space="preserve"> reference call </w:t>
+      </w:r>
+      <w:proofErr w:type="spellStart"/>
+      <w:r>
+        <w:t>createServer</w:t>
+      </w:r>
+      <w:proofErr w:type="spellEnd"/>
+      <w:r>
+        <w:t xml:space="preserve"> function which takes </w:t>
+      </w:r>
+      <w:proofErr w:type="spellStart"/>
+      <w:r>
+        <w:t>callback</w:t>
+      </w:r>
+      <w:proofErr w:type="spellEnd"/>
+      <w:r>
+        <w:t xml:space="preserve"> function as a parameter with two parameter request and response. Request is use to receive the request from a client and response is use to give the response back to client. </w:t>
+      </w:r>
+    </w:p>
+    <w:p>
+      <w:r>
+        <w:t xml:space="preserve">In </w:t>
+      </w:r>
+      <w:proofErr w:type="spellStart"/>
+      <w:r>
+        <w:t>createServer</w:t>
+      </w:r>
+      <w:proofErr w:type="spellEnd"/>
+      <w:r>
+        <w:t xml:space="preserve"> function we can pass </w:t>
+      </w:r>
+      <w:proofErr w:type="spellStart"/>
+      <w:r>
+        <w:t>callback</w:t>
+      </w:r>
+      <w:proofErr w:type="spellEnd"/>
+      <w:r>
+        <w:t xml:space="preserve"> function in function style or arrow style. </w:t>
       </w:r>
     </w:p>
     <w:p/>
@@ -1137,6 +1530,7 @@
           <w:lang w:eastAsia="en-IN"/>
         </w:rPr>
       </w:pPr>
+      <w:proofErr w:type="gramStart"/>
       <w:r>
         <w:rPr>
           <w:rFonts w:ascii="Consolas" w:eastAsia="Times New Roman" w:hAnsi="Consolas" w:cs="Times New Roman"/>
@@ -1147,6 +1541,7 @@
         </w:rPr>
         <w:t>let</w:t>
       </w:r>
+      <w:proofErr w:type="gramEnd"/>
       <w:r>
         <w:rPr>
           <w:rFonts w:ascii="Consolas" w:eastAsia="Times New Roman" w:hAnsi="Consolas" w:cs="Times New Roman"/>
@@ -1190,6 +1585,7 @@
           <w:lang w:eastAsia="en-IN"/>
         </w:rPr>
       </w:pPr>
+      <w:proofErr w:type="gramStart"/>
       <w:r>
         <w:rPr>
           <w:rFonts w:ascii="Consolas" w:eastAsia="Times New Roman" w:hAnsi="Consolas" w:cs="Times New Roman"/>
@@ -1200,6 +1596,7 @@
         </w:rPr>
         <w:t>let</w:t>
       </w:r>
+      <w:proofErr w:type="gramEnd"/>
       <w:r>
         <w:rPr>
           <w:rFonts w:ascii="Consolas" w:eastAsia="Times New Roman" w:hAnsi="Consolas" w:cs="Times New Roman"/>
@@ -1208,7 +1605,29 @@
           <w:szCs w:val="21"/>
           <w:lang w:eastAsia="en-IN"/>
         </w:rPr>
-        <w:t> server = http.createServer(</w:t>
+        <w:t> server = </w:t>
+      </w:r>
+      <w:proofErr w:type="spellStart"/>
+      <w:r>
+        <w:rPr>
+          <w:rFonts w:ascii="Consolas" w:eastAsia="Times New Roman" w:hAnsi="Consolas" w:cs="Times New Roman"/>
+          <w:color w:val="000000"/>
+          <w:sz w:val="21"/>
+          <w:szCs w:val="21"/>
+          <w:lang w:eastAsia="en-IN"/>
+        </w:rPr>
+        <w:t>http.createServer</w:t>
+      </w:r>
+      <w:proofErr w:type="spellEnd"/>
+      <w:r>
+        <w:rPr>
+          <w:rFonts w:ascii="Consolas" w:eastAsia="Times New Roman" w:hAnsi="Consolas" w:cs="Times New Roman"/>
+          <w:color w:val="000000"/>
+          <w:sz w:val="21"/>
+          <w:szCs w:val="21"/>
+          <w:lang w:eastAsia="en-IN"/>
+        </w:rPr>
+        <w:t>(</w:t>
       </w:r>
       <w:r>
         <w:rPr>
@@ -1228,14 +1647,10 @@
           <w:szCs w:val="21"/>
           <w:lang w:eastAsia="en-IN"/>
         </w:rPr>
-        <w:t>(req,res){</w:t>
-      </w:r>
-    </w:p>
-    <w:p>
-      <w:pPr>
-        <w:shd w:val="clear" w:color="auto" w:fill="FFFFFF"/>
-        <w:spacing w:after="0" w:line="285" w:lineRule="atLeast"/>
-        <w:ind w:firstLine="720"/>
+        <w:t>(</w:t>
+      </w:r>
+      <w:proofErr w:type="spellStart"/>
+      <w:r>
         <w:rPr>
           <w:rFonts w:ascii="Consolas" w:eastAsia="Times New Roman" w:hAnsi="Consolas" w:cs="Times New Roman"/>
           <w:color w:val="000000"/>
@@ -1243,7 +1658,9 @@
           <w:szCs w:val="21"/>
           <w:lang w:eastAsia="en-IN"/>
         </w:rPr>
-      </w:pPr>
+        <w:t>req,res</w:t>
+      </w:r>
+      <w:proofErr w:type="spellEnd"/>
       <w:r>
         <w:rPr>
           <w:rFonts w:ascii="Consolas" w:eastAsia="Times New Roman" w:hAnsi="Consolas" w:cs="Times New Roman"/>
@@ -1252,8 +1669,46 @@
           <w:szCs w:val="21"/>
           <w:lang w:eastAsia="en-IN"/>
         </w:rPr>
-        <w:t>res.end(</w:t>
-      </w:r>
+        <w:t>){</w:t>
+      </w:r>
+    </w:p>
+    <w:p>
+      <w:pPr>
+        <w:shd w:val="clear" w:color="auto" w:fill="FFFFFF"/>
+        <w:spacing w:after="0" w:line="285" w:lineRule="atLeast"/>
+        <w:ind w:firstLine="720"/>
+        <w:rPr>
+          <w:rFonts w:ascii="Consolas" w:eastAsia="Times New Roman" w:hAnsi="Consolas" w:cs="Times New Roman"/>
+          <w:color w:val="000000"/>
+          <w:sz w:val="21"/>
+          <w:szCs w:val="21"/>
+          <w:lang w:eastAsia="en-IN"/>
+        </w:rPr>
+      </w:pPr>
+      <w:proofErr w:type="spellStart"/>
+      <w:proofErr w:type="gramStart"/>
+      <w:r>
+        <w:rPr>
+          <w:rFonts w:ascii="Consolas" w:eastAsia="Times New Roman" w:hAnsi="Consolas" w:cs="Times New Roman"/>
+          <w:color w:val="000000"/>
+          <w:sz w:val="21"/>
+          <w:szCs w:val="21"/>
+          <w:lang w:eastAsia="en-IN"/>
+        </w:rPr>
+        <w:t>res.end</w:t>
+      </w:r>
+      <w:proofErr w:type="spellEnd"/>
+      <w:r>
+        <w:rPr>
+          <w:rFonts w:ascii="Consolas" w:eastAsia="Times New Roman" w:hAnsi="Consolas" w:cs="Times New Roman"/>
+          <w:color w:val="000000"/>
+          <w:sz w:val="21"/>
+          <w:szCs w:val="21"/>
+          <w:lang w:eastAsia="en-IN"/>
+        </w:rPr>
+        <w:t>(</w:t>
+      </w:r>
+      <w:proofErr w:type="gramEnd"/>
       <w:r>
         <w:rPr>
           <w:rFonts w:ascii="Consolas" w:eastAsia="Times New Roman" w:hAnsi="Consolas" w:cs="Times New Roman"/>
@@ -1323,6 +1778,7 @@
           <w:lang w:eastAsia="en-IN"/>
         </w:rPr>
       </w:pPr>
+      <w:proofErr w:type="gramStart"/>
       <w:r>
         <w:rPr>
           <w:rFonts w:ascii="Consolas" w:eastAsia="Times New Roman" w:hAnsi="Consolas" w:cs="Times New Roman"/>
@@ -1333,6 +1789,7 @@
         </w:rPr>
         <w:t>server.listen(</w:t>
       </w:r>
+      <w:proofErr w:type="gramEnd"/>
       <w:r>
         <w:rPr>
           <w:rFonts w:ascii="Consolas" w:eastAsia="Times New Roman" w:hAnsi="Consolas" w:cs="Times New Roman"/>
@@ -1408,8 +1865,13 @@
       </w:pPr>
     </w:p>
     <w:p>
-      <w:r>
-        <w:t xml:space="preserve">node simple_http_app.js </w:t>
+      <w:proofErr w:type="gramStart"/>
+      <w:r>
+        <w:t>node</w:t>
+      </w:r>
+      <w:proofErr w:type="gramEnd"/>
+      <w:r>
+        <w:t xml:space="preserve"> simple_http_app.js </w:t>
       </w:r>
     </w:p>
     <w:p/>
@@ -1435,24 +1897,67 @@
     </w:p>
     <w:p/>
     <w:p>
-      <w:r>
-        <w:rPr>
-          <w:highlight w:val="yellow"/>
-        </w:rPr>
-        <w:t>url module</w:t>
-      </w:r>
-      <w:r>
-        <w:t xml:space="preserve"> : node js provide core module ie url module which help to provide the URL Details. </w:t>
-      </w:r>
-    </w:p>
-    <w:p/>
-    <w:p>
-      <w:r>
-        <w:t>url.parse(</w:t>
-      </w:r>
+      <w:proofErr w:type="spellStart"/>
+      <w:proofErr w:type="gramStart"/>
+      <w:r>
+        <w:rPr>
+          <w:highlight w:val="yellow"/>
+        </w:rPr>
+        <w:t>url</w:t>
+      </w:r>
+      <w:proofErr w:type="spellEnd"/>
+      <w:proofErr w:type="gramEnd"/>
+      <w:r>
+        <w:rPr>
+          <w:highlight w:val="yellow"/>
+        </w:rPr>
+        <w:t xml:space="preserve"> module</w:t>
+      </w:r>
+      <w:r>
+        <w:t xml:space="preserve"> : node </w:t>
+      </w:r>
+      <w:proofErr w:type="spellStart"/>
+      <w:r>
+        <w:t>js</w:t>
+      </w:r>
+      <w:proofErr w:type="spellEnd"/>
+      <w:r>
+        <w:t xml:space="preserve"> provide core module </w:t>
+      </w:r>
+      <w:proofErr w:type="spellStart"/>
+      <w:r>
+        <w:t>ie</w:t>
+      </w:r>
+      <w:proofErr w:type="spellEnd"/>
+      <w:r>
+        <w:t xml:space="preserve"> </w:t>
+      </w:r>
+      <w:proofErr w:type="spellStart"/>
+      <w:r>
+        <w:t>url</w:t>
+      </w:r>
+      <w:proofErr w:type="spellEnd"/>
+      <w:r>
+        <w:t xml:space="preserve"> module which help to provide the URL Details. </w:t>
+      </w:r>
+    </w:p>
+    <w:p/>
+    <w:p>
+      <w:proofErr w:type="spellStart"/>
+      <w:proofErr w:type="gramStart"/>
+      <w:r>
+        <w:t>url.parse</w:t>
+      </w:r>
+      <w:proofErr w:type="spellEnd"/>
+      <w:r>
+        <w:t>(</w:t>
+      </w:r>
+      <w:proofErr w:type="spellStart"/>
+      <w:proofErr w:type="gramEnd"/>
       <w:r>
         <w:t>urlInfo</w:t>
       </w:r>
+      <w:proofErr w:type="spellEnd"/>
       <w:r>
         <w:t>)</w:t>
       </w:r>
@@ -1462,21 +1967,52 @@
       </w:r>
     </w:p>
     <w:p>
-      <w:r>
-        <w:t>url.parse(urlInfo,true)</w:t>
-      </w:r>
-      <w:r>
-        <w:tab/>
-        <w:t xml:space="preserve">: here the query consider a reference. Where query property consider as  reference then we can extract property from a query.  </w:t>
-      </w:r>
-    </w:p>
-    <w:p/>
-    <w:p>
-      <w:r>
-        <w:rPr>
-          <w:highlight w:val="yellow"/>
-        </w:rPr>
-        <w:t>http route</w:t>
+      <w:proofErr w:type="spellStart"/>
+      <w:proofErr w:type="gramStart"/>
+      <w:r>
+        <w:t>url.parse</w:t>
+      </w:r>
+      <w:proofErr w:type="spellEnd"/>
+      <w:r>
+        <w:t>(</w:t>
+      </w:r>
+      <w:proofErr w:type="spellStart"/>
+      <w:proofErr w:type="gramEnd"/>
+      <w:r>
+        <w:t>urlInfo,true</w:t>
+      </w:r>
+      <w:proofErr w:type="spellEnd"/>
+      <w:r>
+        <w:t>)</w:t>
+      </w:r>
+      <w:r>
+        <w:tab/>
+        <w:t xml:space="preserve">: here the query consider a reference. Where query property consider </w:t>
+      </w:r>
+      <w:proofErr w:type="gramStart"/>
+      <w:r>
+        <w:t>as  reference</w:t>
+      </w:r>
+      <w:proofErr w:type="gramEnd"/>
+      <w:r>
+        <w:t xml:space="preserve"> then we can extract property from a query.  </w:t>
+      </w:r>
+    </w:p>
+    <w:p/>
+    <w:p>
+      <w:proofErr w:type="gramStart"/>
+      <w:r>
+        <w:rPr>
+          <w:highlight w:val="yellow"/>
+        </w:rPr>
+        <w:t>http</w:t>
+      </w:r>
+      <w:proofErr w:type="gramEnd"/>
+      <w:r>
+        <w:rPr>
+          <w:highlight w:val="yellow"/>
+        </w:rPr>
+        <w:t xml:space="preserve"> route</w:t>
       </w:r>
       <w:r>
         <w:t xml:space="preserve"> : base upon the URL path we want to display the different message. </w:t>
@@ -1514,9 +2050,14 @@
     </w:p>
     <w:p/>
     <w:p>
+      <w:proofErr w:type="gramStart"/>
       <w:r>
         <w:lastRenderedPageBreak/>
-        <w:t>http is a base or core module</w:t>
+        <w:t>http</w:t>
+      </w:r>
+      <w:proofErr w:type="gramEnd"/>
+      <w:r>
+        <w:t xml:space="preserve"> is a base or core module</w:t>
       </w:r>
       <w:r>
         <w:t xml:space="preserve"> which provide very basic core functionality. </w:t>
@@ -1524,7 +2065,23 @@
     </w:p>
     <w:p>
       <w:r>
-        <w:t xml:space="preserve">Node js provided lot of pre-defined third partly modules  which help to create dynamic </w:t>
+        <w:t xml:space="preserve">Node </w:t>
+      </w:r>
+      <w:proofErr w:type="spellStart"/>
+      <w:r>
+        <w:t>js</w:t>
+      </w:r>
+      <w:proofErr w:type="spellEnd"/>
+      <w:r>
+        <w:t xml:space="preserve"> provided lot of pre-defined third partly </w:t>
+      </w:r>
+      <w:proofErr w:type="gramStart"/>
+      <w:r>
+        <w:t>modules  which</w:t>
+      </w:r>
+      <w:proofErr w:type="gramEnd"/>
+      <w:r>
+        <w:t xml:space="preserve"> help to create dynamic </w:t>
       </w:r>
     </w:p>
     <w:p>
@@ -1543,23 +2100,56 @@
       </w:r>
     </w:p>
     <w:p>
-      <w:r>
-        <w:t xml:space="preserve">Hapijs </w:t>
-      </w:r>
-    </w:p>
-    <w:p>
-      <w:r>
-        <w:t xml:space="preserve">Geddy js </w:t>
-      </w:r>
-    </w:p>
-    <w:p>
-      <w:r>
-        <w:t xml:space="preserve">Socket io </w:t>
-      </w:r>
-    </w:p>
-    <w:p>
-      <w:r>
-        <w:t xml:space="preserve">Etc </w:t>
+      <w:proofErr w:type="spellStart"/>
+      <w:r>
+        <w:t>Hapijs</w:t>
+      </w:r>
+      <w:proofErr w:type="spellEnd"/>
+      <w:r>
+        <w:t xml:space="preserve"> </w:t>
+      </w:r>
+    </w:p>
+    <w:p>
+      <w:proofErr w:type="spellStart"/>
+      <w:r>
+        <w:t>Geddy</w:t>
+      </w:r>
+      <w:proofErr w:type="spellEnd"/>
+      <w:r>
+        <w:t xml:space="preserve"> </w:t>
+      </w:r>
+      <w:proofErr w:type="spellStart"/>
+      <w:r>
+        <w:t>js</w:t>
+      </w:r>
+      <w:proofErr w:type="spellEnd"/>
+      <w:r>
+        <w:t xml:space="preserve"> </w:t>
+      </w:r>
+    </w:p>
+    <w:p>
+      <w:r>
+        <w:t xml:space="preserve">Socket </w:t>
+      </w:r>
+      <w:proofErr w:type="spellStart"/>
+      <w:proofErr w:type="gramStart"/>
+      <w:r>
+        <w:t>io</w:t>
+      </w:r>
+      <w:proofErr w:type="spellEnd"/>
+      <w:proofErr w:type="gramEnd"/>
+      <w:r>
+        <w:t xml:space="preserve"> </w:t>
+      </w:r>
+    </w:p>
+    <w:p>
+      <w:proofErr w:type="spellStart"/>
+      <w:r>
+        <w:t>Etc</w:t>
+      </w:r>
+      <w:proofErr w:type="spellEnd"/>
+      <w:r>
+        <w:t xml:space="preserve"> </w:t>
       </w:r>
     </w:p>
     <w:p>
@@ -1574,26 +2164,65 @@
     </w:p>
     <w:p>
       <w:r>
-        <w:t xml:space="preserve">MEAN Stack : Express JS </w:t>
-      </w:r>
-    </w:p>
-    <w:p>
-      <w:r>
-        <w:t xml:space="preserve">MEAN , MERN, MEVN </w:t>
-      </w:r>
-    </w:p>
-    <w:p>
-      <w:r>
-        <w:t xml:space="preserve">Express JS is a open source web application framework for Node JS application. It provides various extra features that makes web application development very fast and easy otherwise more time take using Http module. </w:t>
-      </w:r>
-    </w:p>
-    <w:p>
-      <w:r>
-        <w:t xml:space="preserve">Html, css and Javascript </w:t>
-      </w:r>
+        <w:t xml:space="preserve">MEAN </w:t>
+      </w:r>
+      <w:proofErr w:type="gramStart"/>
+      <w:r>
+        <w:t>Stack :</w:t>
+      </w:r>
+      <w:proofErr w:type="gramEnd"/>
+      <w:r>
+        <w:t xml:space="preserve"> Express JS </w:t>
+      </w:r>
+    </w:p>
+    <w:p>
+      <w:proofErr w:type="gramStart"/>
+      <w:r>
+        <w:t>MEAN ,</w:t>
+      </w:r>
+      <w:proofErr w:type="gramEnd"/>
+      <w:r>
+        <w:t xml:space="preserve"> MERN, MEVN </w:t>
+      </w:r>
+    </w:p>
+    <w:p>
+      <w:r>
+        <w:t xml:space="preserve">Express JS is </w:t>
+      </w:r>
+      <w:proofErr w:type="spellStart"/>
+      <w:proofErr w:type="gramStart"/>
+      <w:r>
+        <w:t>a</w:t>
+      </w:r>
+      <w:proofErr w:type="spellEnd"/>
+      <w:proofErr w:type="gramEnd"/>
+      <w:r>
+        <w:t xml:space="preserve"> open source web application framework for Node JS application. It provides various extra features that makes web application development very fast and easy otherwise more time take using Http module. </w:t>
+      </w:r>
+    </w:p>
+    <w:p>
+      <w:r>
+        <w:t xml:space="preserve">Html, </w:t>
+      </w:r>
+      <w:proofErr w:type="spellStart"/>
+      <w:r>
+        <w:t>css</w:t>
+      </w:r>
+      <w:proofErr w:type="spellEnd"/>
+      <w:r>
+        <w:t xml:space="preserve"> and </w:t>
+      </w:r>
+      <w:proofErr w:type="spellStart"/>
+      <w:r>
+        <w:t>Javascript</w:t>
+      </w:r>
+      <w:proofErr w:type="spellEnd"/>
       <w:r>
         <w:t xml:space="preserve"> </w:t>
       </w:r>
+      <w:r>
+        <w:t xml:space="preserve"> </w:t>
+      </w:r>
     </w:p>
     <w:p>
       <w:r>
@@ -1603,15 +2232,41 @@
     <w:p/>
     <w:p>
       <w:r>
-        <w:t xml:space="preserve">In Node JS application we will create package.json file which contains all node js application configuration details. </w:t>
-      </w:r>
-    </w:p>
-    <w:p>
-      <w:r>
-        <w:t xml:space="preserve">Syntax to create the package.json file </w:t>
-      </w:r>
-    </w:p>
-    <w:p>
+        <w:t xml:space="preserve">In Node JS application we will create </w:t>
+      </w:r>
+      <w:proofErr w:type="spellStart"/>
+      <w:r>
+        <w:t>package.json</w:t>
+      </w:r>
+      <w:proofErr w:type="spellEnd"/>
+      <w:r>
+        <w:t xml:space="preserve"> file which contains all node </w:t>
+      </w:r>
+      <w:proofErr w:type="spellStart"/>
+      <w:r>
+        <w:t>js</w:t>
+      </w:r>
+      <w:proofErr w:type="spellEnd"/>
+      <w:r>
+        <w:t xml:space="preserve"> application configuration details. </w:t>
+      </w:r>
+    </w:p>
+    <w:p>
+      <w:r>
+        <w:t xml:space="preserve">Syntax to create the </w:t>
+      </w:r>
+      <w:proofErr w:type="spellStart"/>
+      <w:r>
+        <w:t>package.json</w:t>
+      </w:r>
+      <w:proofErr w:type="spellEnd"/>
+      <w:r>
+        <w:t xml:space="preserve"> file </w:t>
+      </w:r>
+    </w:p>
+    <w:p>
+      <w:proofErr w:type="spellStart"/>
+      <w:proofErr w:type="gramStart"/>
       <w:r>
         <w:rPr>
           <w:highlight w:val="yellow"/>
@@ -1622,34 +2277,81 @@
         <w:rPr>
           <w:highlight w:val="yellow"/>
         </w:rPr>
-        <w:t>pm init</w:t>
-      </w:r>
-      <w:r>
+        <w:t>pm</w:t>
+      </w:r>
+      <w:proofErr w:type="spellEnd"/>
+      <w:proofErr w:type="gramEnd"/>
+      <w:r>
+        <w:rPr>
+          <w:highlight w:val="yellow"/>
+        </w:rPr>
         <w:t xml:space="preserve"> </w:t>
       </w:r>
-    </w:p>
-    <w:p>
-      <w:r>
-        <w:t>It will ask the package name : please give the packagename</w:t>
-      </w:r>
-      <w:r>
-        <w:t>(provide meaningful name ie one word).</w:t>
-      </w:r>
+      <w:proofErr w:type="spellStart"/>
+      <w:r>
+        <w:rPr>
+          <w:highlight w:val="yellow"/>
+        </w:rPr>
+        <w:t>init</w:t>
+      </w:r>
+      <w:proofErr w:type="spellEnd"/>
       <w:r>
         <w:t xml:space="preserve"> </w:t>
       </w:r>
     </w:p>
     <w:p>
       <w:r>
+        <w:t xml:space="preserve">It will ask the package </w:t>
+      </w:r>
+      <w:proofErr w:type="gramStart"/>
+      <w:r>
+        <w:t>name :</w:t>
+      </w:r>
+      <w:proofErr w:type="gramEnd"/>
+      <w:r>
+        <w:t xml:space="preserve"> please give the </w:t>
+      </w:r>
+      <w:proofErr w:type="spellStart"/>
+      <w:r>
+        <w:t>packagename</w:t>
+      </w:r>
+      <w:proofErr w:type="spellEnd"/>
+      <w:r>
+        <w:t xml:space="preserve">(provide meaningful name </w:t>
+      </w:r>
+      <w:proofErr w:type="spellStart"/>
+      <w:r>
+        <w:t>ie</w:t>
+      </w:r>
+      <w:proofErr w:type="spellEnd"/>
+      <w:r>
+        <w:t xml:space="preserve"> one word).</w:t>
+      </w:r>
+      <w:r>
+        <w:t xml:space="preserve"> </w:t>
+      </w:r>
+    </w:p>
+    <w:p>
+      <w:r>
         <w:t xml:space="preserve">Then enter the key continuously and at the last hit yes. </w:t>
       </w:r>
     </w:p>
     <w:p>
-      <w:r>
-        <w:rPr>
-          <w:highlight w:val="yellow"/>
-        </w:rPr>
-        <w:t>npm install express –g</w:t>
+      <w:proofErr w:type="spellStart"/>
+      <w:proofErr w:type="gramStart"/>
+      <w:r>
+        <w:rPr>
+          <w:highlight w:val="yellow"/>
+        </w:rPr>
+        <w:t>npm</w:t>
+      </w:r>
+      <w:proofErr w:type="spellEnd"/>
+      <w:proofErr w:type="gramEnd"/>
+      <w:r>
+        <w:rPr>
+          <w:highlight w:val="yellow"/>
+        </w:rPr>
+        <w:t xml:space="preserve"> install express –g</w:t>
       </w:r>
       <w:r>
         <w:tab/>
@@ -1660,11 +2362,21 @@
       </w:r>
     </w:p>
     <w:p>
-      <w:r>
-        <w:rPr>
-          <w:highlight w:val="yellow"/>
-        </w:rPr>
-        <w:t>npm install express</w:t>
+      <w:proofErr w:type="spellStart"/>
+      <w:proofErr w:type="gramStart"/>
+      <w:r>
+        <w:rPr>
+          <w:highlight w:val="yellow"/>
+        </w:rPr>
+        <w:t>npm</w:t>
+      </w:r>
+      <w:proofErr w:type="spellEnd"/>
+      <w:proofErr w:type="gramEnd"/>
+      <w:r>
+        <w:rPr>
+          <w:highlight w:val="yellow"/>
+        </w:rPr>
+        <w:t xml:space="preserve"> install express</w:t>
       </w:r>
       <w:r>
         <w:t xml:space="preserve"> </w:t>
@@ -1683,41 +2395,128 @@
     <w:p/>
     <w:p/>
     <w:p>
-      <w:r>
-        <w:t xml:space="preserve">express module support http protocol methods </w:t>
-      </w:r>
-    </w:p>
-    <w:p>
+      <w:proofErr w:type="gramStart"/>
+      <w:r>
+        <w:t>express</w:t>
+      </w:r>
+      <w:proofErr w:type="gramEnd"/>
+      <w:r>
+        <w:t xml:space="preserve"> module support http protocol methods </w:t>
+      </w:r>
+    </w:p>
+    <w:p>
+      <w:proofErr w:type="gramStart"/>
       <w:r>
         <w:t>get</w:t>
       </w:r>
-    </w:p>
-    <w:p>
-      <w:r>
-        <w:tab/>
-        <w:t xml:space="preserve">app.get(“path”,callback): callback with request and response parameter. </w:t>
-      </w:r>
-    </w:p>
-    <w:p/>
-    <w:p>
-      <w:r>
-        <w:t xml:space="preserve">Node js provided pre-defined global property ie __dirname : This property provide use current directory path. </w:t>
-      </w:r>
-    </w:p>
-    <w:p>
+      <w:proofErr w:type="gramEnd"/>
+    </w:p>
+    <w:p>
+      <w:r>
+        <w:tab/>
+      </w:r>
+      <w:proofErr w:type="spellStart"/>
+      <w:proofErr w:type="gramStart"/>
+      <w:r>
+        <w:t>app.get</w:t>
+      </w:r>
+      <w:proofErr w:type="spellEnd"/>
+      <w:r>
+        <w:t>(</w:t>
+      </w:r>
+      <w:proofErr w:type="gramEnd"/>
+      <w:r>
+        <w:t>“path”,</w:t>
+      </w:r>
+      <w:proofErr w:type="spellStart"/>
+      <w:r>
+        <w:t>callback</w:t>
+      </w:r>
+      <w:proofErr w:type="spellEnd"/>
+      <w:r>
+        <w:t xml:space="preserve">): </w:t>
+      </w:r>
+      <w:proofErr w:type="spellStart"/>
+      <w:r>
+        <w:t>callback</w:t>
+      </w:r>
+      <w:proofErr w:type="spellEnd"/>
+      <w:r>
+        <w:t xml:space="preserve"> with request and response parameter. </w:t>
+      </w:r>
+    </w:p>
+    <w:p/>
+    <w:p>
+      <w:r>
+        <w:t xml:space="preserve">Node </w:t>
+      </w:r>
+      <w:proofErr w:type="spellStart"/>
+      <w:r>
+        <w:t>js</w:t>
+      </w:r>
+      <w:proofErr w:type="spellEnd"/>
+      <w:r>
+        <w:t xml:space="preserve"> provided pre-defined global property </w:t>
+      </w:r>
+      <w:proofErr w:type="spellStart"/>
+      <w:r>
+        <w:t>ie</w:t>
+      </w:r>
+      <w:proofErr w:type="spellEnd"/>
+      <w:r>
+        <w:t xml:space="preserve"> __</w:t>
+      </w:r>
+      <w:proofErr w:type="spellStart"/>
+      <w:proofErr w:type="gramStart"/>
+      <w:r>
+        <w:t>dirname</w:t>
+      </w:r>
+      <w:proofErr w:type="spellEnd"/>
+      <w:r>
+        <w:t xml:space="preserve"> :</w:t>
+      </w:r>
+      <w:proofErr w:type="gramEnd"/>
+      <w:r>
+        <w:t xml:space="preserve"> This property provide use current directory path. </w:t>
+      </w:r>
+    </w:p>
+    <w:p>
+      <w:proofErr w:type="gramStart"/>
       <w:r>
         <w:t>post</w:t>
       </w:r>
-    </w:p>
-    <w:p/>
-    <w:p>
-      <w:r>
-        <w:t xml:space="preserve">in Express JS application if we pass the data through post method by default express js can’t receive the value. </w:t>
-      </w:r>
-    </w:p>
-    <w:p>
-      <w:r>
-        <w:t xml:space="preserve">To enable data from the request we have to take the help of one of the external module ie </w:t>
+      <w:proofErr w:type="gramEnd"/>
+    </w:p>
+    <w:p/>
+    <w:p>
+      <w:proofErr w:type="gramStart"/>
+      <w:r>
+        <w:t>in</w:t>
+      </w:r>
+      <w:proofErr w:type="gramEnd"/>
+      <w:r>
+        <w:t xml:space="preserve"> Express JS application if we pass the data through post method by default express </w:t>
+      </w:r>
+      <w:proofErr w:type="spellStart"/>
+      <w:r>
+        <w:t>js</w:t>
+      </w:r>
+      <w:proofErr w:type="spellEnd"/>
+      <w:r>
+        <w:t xml:space="preserve"> can’t receive the value. </w:t>
+      </w:r>
+    </w:p>
+    <w:p>
+      <w:r>
+        <w:t xml:space="preserve">To enable data from the request we have to take the help of one of the external module </w:t>
+      </w:r>
+      <w:proofErr w:type="spellStart"/>
+      <w:r>
+        <w:t>ie</w:t>
+      </w:r>
+      <w:proofErr w:type="spellEnd"/>
+      <w:r>
+        <w:t xml:space="preserve"> </w:t>
       </w:r>
       <w:r>
         <w:rPr>
@@ -1731,16 +2530,52 @@
     </w:p>
     <w:p>
       <w:r>
-        <w:t xml:space="preserve">In old version body-parser separately we have install as local module but in new version express js module contains body-parser module. </w:t>
-      </w:r>
-    </w:p>
-    <w:p/>
-    <w:p>
-      <w:r>
-        <w:rPr>
-          <w:highlight w:val="yellow"/>
-        </w:rPr>
-        <w:t>Express with SignIn and SignUp with FS Modules</w:t>
+        <w:t xml:space="preserve">In old version body-parser separately we have install as local module but in new version express </w:t>
+      </w:r>
+      <w:proofErr w:type="spellStart"/>
+      <w:r>
+        <w:t>js</w:t>
+      </w:r>
+      <w:proofErr w:type="spellEnd"/>
+      <w:r>
+        <w:t xml:space="preserve"> module contains body-parser module. </w:t>
+      </w:r>
+    </w:p>
+    <w:p/>
+    <w:p>
+      <w:r>
+        <w:rPr>
+          <w:highlight w:val="yellow"/>
+        </w:rPr>
+        <w:t xml:space="preserve">Express with </w:t>
+      </w:r>
+      <w:proofErr w:type="spellStart"/>
+      <w:r>
+        <w:rPr>
+          <w:highlight w:val="yellow"/>
+        </w:rPr>
+        <w:t>SignIn</w:t>
+      </w:r>
+      <w:proofErr w:type="spellEnd"/>
+      <w:r>
+        <w:rPr>
+          <w:highlight w:val="yellow"/>
+        </w:rPr>
+        <w:t xml:space="preserve"> and </w:t>
+      </w:r>
+      <w:proofErr w:type="spellStart"/>
+      <w:r>
+        <w:rPr>
+          <w:highlight w:val="yellow"/>
+        </w:rPr>
+        <w:t>SignUp</w:t>
+      </w:r>
+      <w:proofErr w:type="spellEnd"/>
+      <w:r>
+        <w:rPr>
+          <w:highlight w:val="yellow"/>
+        </w:rPr>
+        <w:t xml:space="preserve"> with FS Modules</w:t>
       </w:r>
       <w:r>
         <w:t xml:space="preserve"> </w:t>
@@ -1748,14 +2583,38 @@
     </w:p>
     <w:p>
       <w:r>
-        <w:t xml:space="preserve">Create the package.json file using </w:t>
-      </w:r>
-      <w:r>
-        <w:rPr>
-          <w:highlight w:val="yellow"/>
-        </w:rPr>
-        <w:t>npm init</w:t>
-      </w:r>
+        <w:t xml:space="preserve">Create the </w:t>
+      </w:r>
+      <w:proofErr w:type="spellStart"/>
+      <w:r>
+        <w:t>package.json</w:t>
+      </w:r>
+      <w:proofErr w:type="spellEnd"/>
+      <w:r>
+        <w:t xml:space="preserve"> file using </w:t>
+      </w:r>
+      <w:proofErr w:type="spellStart"/>
+      <w:r>
+        <w:rPr>
+          <w:highlight w:val="yellow"/>
+        </w:rPr>
+        <w:t>npm</w:t>
+      </w:r>
+      <w:proofErr w:type="spellEnd"/>
+      <w:r>
+        <w:rPr>
+          <w:highlight w:val="yellow"/>
+        </w:rPr>
+        <w:t xml:space="preserve"> </w:t>
+      </w:r>
+      <w:proofErr w:type="spellStart"/>
+      <w:r>
+        <w:rPr>
+          <w:highlight w:val="yellow"/>
+        </w:rPr>
+        <w:t>init</w:t>
+      </w:r>
+      <w:proofErr w:type="spellEnd"/>
     </w:p>
     <w:p>
       <w:r>
@@ -1763,11 +2622,21 @@
       </w:r>
     </w:p>
     <w:p>
-      <w:r>
-        <w:rPr>
-          <w:highlight w:val="yellow"/>
-        </w:rPr>
-        <w:t>npm install express</w:t>
+      <w:proofErr w:type="spellStart"/>
+      <w:proofErr w:type="gramStart"/>
+      <w:r>
+        <w:rPr>
+          <w:highlight w:val="yellow"/>
+        </w:rPr>
+        <w:t>npm</w:t>
+      </w:r>
+      <w:proofErr w:type="spellEnd"/>
+      <w:proofErr w:type="gramEnd"/>
+      <w:r>
+        <w:rPr>
+          <w:highlight w:val="yellow"/>
+        </w:rPr>
+        <w:t xml:space="preserve"> install express</w:t>
       </w:r>
       <w:r>
         <w:t xml:space="preserve"> </w:t>
@@ -1789,7 +2658,15 @@
     </w:p>
     <w:p>
       <w:r>
-        <w:t xml:space="preserve">Express JS provided view engine or template : If we use these view engine or template. </w:t>
+        <w:t xml:space="preserve">Express JS provided view engine or </w:t>
+      </w:r>
+      <w:proofErr w:type="gramStart"/>
+      <w:r>
+        <w:t>template :</w:t>
+      </w:r>
+      <w:proofErr w:type="gramEnd"/>
+      <w:r>
+        <w:t xml:space="preserve"> If we use these view engine or template. </w:t>
       </w:r>
     </w:p>
     <w:p>
@@ -1828,7 +2705,15 @@
         <w:sym w:font="Wingdings" w:char="F0E0"/>
       </w:r>
       <w:r>
-        <w:t xml:space="preserve"> Express (HSBC ) --- Banking Application </w:t>
+        <w:t xml:space="preserve"> Express (</w:t>
+      </w:r>
+      <w:proofErr w:type="gramStart"/>
+      <w:r>
+        <w:t>HSBC )</w:t>
+      </w:r>
+      <w:proofErr w:type="gramEnd"/>
+      <w:r>
+        <w:t xml:space="preserve"> --- Banking Application </w:t>
       </w:r>
     </w:p>
     <w:p>
@@ -1877,8 +2762,12 @@
       </w:r>
       <w:r>
         <w:tab/>
+      </w:r>
+      <w:proofErr w:type="spellStart"/>
+      <w:r>
         <w:t>PayTm</w:t>
       </w:r>
+      <w:proofErr w:type="spellEnd"/>
       <w:r>
         <w:tab/>
       </w:r>
@@ -1950,28 +2839,59 @@
       </w:r>
       <w:r>
         <w:tab/>
-        <w:t xml:space="preserve">Php </w:t>
-      </w:r>
-    </w:p>
-    <w:p/>
-    <w:p>
-      <w:r>
-        <w:t xml:space="preserve">Two web application they can’t communicate to each other if they develop in different language. Like Java, Python, Node Express JS or Aps.net etc </w:t>
-      </w:r>
-    </w:p>
-    <w:p>
-      <w:r>
-        <w:rPr>
-          <w:highlight w:val="yellow"/>
-        </w:rPr>
-        <w:t>Web Service :</w:t>
-      </w:r>
+      </w:r>
+      <w:proofErr w:type="spellStart"/>
+      <w:r>
+        <w:t>Php</w:t>
+      </w:r>
+      <w:proofErr w:type="spellEnd"/>
       <w:r>
         <w:t xml:space="preserve"> </w:t>
       </w:r>
-      <w:r>
-        <w:tab/>
-        <w:t xml:space="preserve">Giving the service for web application when two application running using different technologies in same os or different OS. </w:t>
+    </w:p>
+    <w:p/>
+    <w:p>
+      <w:r>
+        <w:t xml:space="preserve">Two web application they can’t communicate to each other if they develop in different language. Like Java, Python, Node Express JS or Aps.net </w:t>
+      </w:r>
+      <w:proofErr w:type="spellStart"/>
+      <w:r>
+        <w:t>etc</w:t>
+      </w:r>
+      <w:proofErr w:type="spellEnd"/>
+      <w:r>
+        <w:t xml:space="preserve"> </w:t>
+      </w:r>
+    </w:p>
+    <w:p>
+      <w:r>
+        <w:rPr>
+          <w:highlight w:val="yellow"/>
+        </w:rPr>
+        <w:t xml:space="preserve">Web </w:t>
+      </w:r>
+      <w:proofErr w:type="gramStart"/>
+      <w:r>
+        <w:rPr>
+          <w:highlight w:val="yellow"/>
+        </w:rPr>
+        <w:t>Service :</w:t>
+      </w:r>
+      <w:proofErr w:type="gramEnd"/>
+      <w:r>
+        <w:t xml:space="preserve"> </w:t>
+      </w:r>
+      <w:r>
+        <w:tab/>
+        <w:t xml:space="preserve">Giving the service for web application when two application running using different technologies in same </w:t>
+      </w:r>
+      <w:proofErr w:type="spellStart"/>
+      <w:r>
+        <w:t>os</w:t>
+      </w:r>
+      <w:proofErr w:type="spellEnd"/>
+      <w:r>
+        <w:t xml:space="preserve"> or different OS. </w:t>
       </w:r>
     </w:p>
     <w:p>
@@ -1999,14 +2919,43 @@
           <w:numId w:val="3"/>
         </w:numPr>
       </w:pPr>
-      <w:r>
-        <w:t xml:space="preserve">RestFull Web Service </w:t>
-      </w:r>
-    </w:p>
-    <w:p/>
-    <w:p>
-      <w:r>
-        <w:t xml:space="preserve">  SOAP : Simple Object Access Protocol. SOAP web service is base upon SOA(Service Oriented Architecture). SOAP is standard. </w:t>
+      <w:proofErr w:type="spellStart"/>
+      <w:r>
+        <w:t>RestFull</w:t>
+      </w:r>
+      <w:proofErr w:type="spellEnd"/>
+      <w:r>
+        <w:t xml:space="preserve"> Web Service </w:t>
+      </w:r>
+    </w:p>
+    <w:p/>
+    <w:p>
+      <w:r>
+        <w:t xml:space="preserve">  </w:t>
+      </w:r>
+      <w:proofErr w:type="gramStart"/>
+      <w:r>
+        <w:t>SOAP :</w:t>
+      </w:r>
+      <w:proofErr w:type="gramEnd"/>
+      <w:r>
+        <w:t xml:space="preserve"> Simple Object Access Protocol. SOAP web service is </w:t>
+      </w:r>
+      <w:proofErr w:type="spellStart"/>
+      <w:r>
+        <w:t>base</w:t>
+      </w:r>
+      <w:proofErr w:type="spellEnd"/>
+      <w:r>
+        <w:t xml:space="preserve"> upon </w:t>
+      </w:r>
+      <w:proofErr w:type="gramStart"/>
+      <w:r>
+        <w:t>SOA(</w:t>
+      </w:r>
+      <w:proofErr w:type="gramEnd"/>
+      <w:r>
+        <w:t xml:space="preserve">Service Oriented Architecture). SOAP is standard. </w:t>
       </w:r>
     </w:p>
     <w:p>
@@ -2403,7 +3352,15 @@
     <w:p/>
     <w:p>
       <w:r>
-        <w:t>(optional)</w:t>
+        <w:t>(</w:t>
+      </w:r>
+      <w:proofErr w:type="gramStart"/>
+      <w:r>
+        <w:t>optional</w:t>
+      </w:r>
+      <w:proofErr w:type="gramEnd"/>
+      <w:r>
+        <w:t>)</w:t>
       </w:r>
     </w:p>
     <w:p>
@@ -2805,7 +3762,15 @@
         <w:tab/>
       </w:r>
       <w:r>
-        <w:t xml:space="preserve">SOAP Req and SOAP Response </w:t>
+        <w:t xml:space="preserve">SOAP </w:t>
+      </w:r>
+      <w:proofErr w:type="spellStart"/>
+      <w:r>
+        <w:t>Req</w:t>
+      </w:r>
+      <w:proofErr w:type="spellEnd"/>
+      <w:r>
+        <w:t xml:space="preserve"> and SOAP Response </w:t>
       </w:r>
     </w:p>
     <w:p>
@@ -2954,7 +3919,15 @@
         <w:t xml:space="preserve"> </w:t>
       </w:r>
       <w:r>
-        <w:t xml:space="preserve">WSDL Web Service Description language : It is a type of xml file which provide our service details </w:t>
+        <w:t xml:space="preserve">WSDL Web Service Description </w:t>
+      </w:r>
+      <w:proofErr w:type="gramStart"/>
+      <w:r>
+        <w:t>language :</w:t>
+      </w:r>
+      <w:proofErr w:type="gramEnd"/>
+      <w:r>
+        <w:t xml:space="preserve"> It is a type of xml file which provide our service details </w:t>
       </w:r>
     </w:p>
     <w:p>
@@ -2975,18 +3948,47 @@
       </w:r>
     </w:p>
     <w:p>
-      <w:r>
-        <w:t xml:space="preserve">JSON : Java Script Object Notation. </w:t>
-      </w:r>
-    </w:p>
-    <w:p>
-      <w:r>
-        <w:t xml:space="preserve">If we want to share the data between two technologies we have to use xml or json. </w:t>
-      </w:r>
-    </w:p>
-    <w:p>
-      <w:r>
-        <w:t xml:space="preserve">REST full Web service Representational State Transfer. So we can consume and produce the data between two technologies in any format like xml or json or plain text or html or etc. json is light weighted. </w:t>
+      <w:proofErr w:type="gramStart"/>
+      <w:r>
+        <w:t>JSON :</w:t>
+      </w:r>
+      <w:proofErr w:type="gramEnd"/>
+      <w:r>
+        <w:t xml:space="preserve"> Java Script Object Notation. </w:t>
+      </w:r>
+    </w:p>
+    <w:p>
+      <w:r>
+        <w:t xml:space="preserve">If we want to share the data between two technologies we have to use xml or </w:t>
+      </w:r>
+      <w:proofErr w:type="spellStart"/>
+      <w:r>
+        <w:t>json</w:t>
+      </w:r>
+      <w:proofErr w:type="spellEnd"/>
+      <w:r>
+        <w:t xml:space="preserve">. </w:t>
+      </w:r>
+    </w:p>
+    <w:p>
+      <w:r>
+        <w:t xml:space="preserve">REST full Web service Representational State Transfer. So we can consume and produce the data between two technologies in any format like xml or </w:t>
+      </w:r>
+      <w:proofErr w:type="spellStart"/>
+      <w:r>
+        <w:t>json</w:t>
+      </w:r>
+      <w:proofErr w:type="spellEnd"/>
+      <w:r>
+        <w:t xml:space="preserve"> or plain text or html or etc. </w:t>
+      </w:r>
+      <w:proofErr w:type="spellStart"/>
+      <w:r>
+        <w:t>json</w:t>
+      </w:r>
+      <w:proofErr w:type="spellEnd"/>
+      <w:r>
+        <w:t xml:space="preserve"> is light weighted. </w:t>
       </w:r>
     </w:p>
     <w:p>
@@ -3004,13 +4006,24 @@
           <w:highlight w:val="yellow"/>
         </w:rPr>
         <w:lastRenderedPageBreak/>
-        <w:t>Creating REST API using Express JS</w:t>
+        <w:t xml:space="preserve">Creating REST API using Express </w:t>
+      </w:r>
+      <w:proofErr w:type="gramStart"/>
+      <w:r>
+        <w:rPr>
+          <w:highlight w:val="yellow"/>
+        </w:rPr>
+        <w:t>JS</w:t>
       </w:r>
       <w:r>
         <w:t xml:space="preserve"> </w:t>
       </w:r>
       <w:r>
-        <w:t>: So if we make Express JS application as a REST API any other technologies can invoke</w:t>
+        <w:t>:</w:t>
+      </w:r>
+      <w:proofErr w:type="gramEnd"/>
+      <w:r>
+        <w:t xml:space="preserve"> So if we make Express JS application as a REST API any other technologies can invoke</w:t>
       </w:r>
       <w:r>
         <w:t xml:space="preserve"> or call or consume or produce</w:t>
@@ -3021,12 +4034,30 @@
     </w:p>
     <w:p>
       <w:r>
-        <w:t xml:space="preserve">Swagger is  use to create the documentation for the REST API. </w:t>
-      </w:r>
-    </w:p>
-    <w:p>
-      <w:r>
-        <w:t xml:space="preserve">Postman it is very simple plugin to test our rest api using browser. </w:t>
+        <w:t xml:space="preserve">Swagger </w:t>
+      </w:r>
+      <w:proofErr w:type="gramStart"/>
+      <w:r>
+        <w:t>is  use</w:t>
+      </w:r>
+      <w:proofErr w:type="gramEnd"/>
+      <w:r>
+        <w:t xml:space="preserve"> to create the documentation for the REST API. </w:t>
+      </w:r>
+    </w:p>
+    <w:p>
+      <w:r>
+        <w:t xml:space="preserve">Postman it is very simple plugin to test our rest </w:t>
+      </w:r>
+      <w:proofErr w:type="spellStart"/>
+      <w:proofErr w:type="gramStart"/>
+      <w:r>
+        <w:t>api</w:t>
+      </w:r>
+      <w:proofErr w:type="spellEnd"/>
+      <w:proofErr w:type="gramEnd"/>
+      <w:r>
+        <w:t xml:space="preserve"> using browser. </w:t>
       </w:r>
     </w:p>
     <w:p>
@@ -3044,20 +4075,30 @@
       <w:r>
         <w:t xml:space="preserve">Then create the </w:t>
       </w:r>
+      <w:proofErr w:type="spellStart"/>
       <w:r>
         <w:rPr>
           <w:highlight w:val="yellow"/>
         </w:rPr>
         <w:t>package.json</w:t>
       </w:r>
+      <w:proofErr w:type="spellEnd"/>
       <w:r>
         <w:t xml:space="preserve"> file using </w:t>
       </w:r>
-      <w:r>
-        <w:rPr>
-          <w:highlight w:val="yellow"/>
-        </w:rPr>
-        <w:t>npm init</w:t>
+      <w:proofErr w:type="spellStart"/>
+      <w:r>
+        <w:rPr>
+          <w:highlight w:val="yellow"/>
+        </w:rPr>
+        <w:t>npm</w:t>
+      </w:r>
+      <w:proofErr w:type="spellEnd"/>
+      <w:r>
+        <w:rPr>
+          <w:highlight w:val="yellow"/>
+        </w:rPr>
+        <w:t xml:space="preserve"> init</w:t>
       </w:r>
       <w:r>
         <w:t>.</w:t>
@@ -3065,15 +4106,33 @@
     </w:p>
     <w:p>
       <w:r>
-        <w:t xml:space="preserve">Then install express js locally </w:t>
-      </w:r>
-    </w:p>
-    <w:p>
-      <w:r>
-        <w:rPr>
-          <w:highlight w:val="yellow"/>
-        </w:rPr>
-        <w:t>npm install express</w:t>
+        <w:t xml:space="preserve">Then install express </w:t>
+      </w:r>
+      <w:proofErr w:type="spellStart"/>
+      <w:r>
+        <w:t>js</w:t>
+      </w:r>
+      <w:proofErr w:type="spellEnd"/>
+      <w:r>
+        <w:t xml:space="preserve"> locally </w:t>
+      </w:r>
+    </w:p>
+    <w:p>
+      <w:proofErr w:type="spellStart"/>
+      <w:proofErr w:type="gramStart"/>
+      <w:r>
+        <w:rPr>
+          <w:highlight w:val="yellow"/>
+        </w:rPr>
+        <w:t>npm</w:t>
+      </w:r>
+      <w:proofErr w:type="spellEnd"/>
+      <w:proofErr w:type="gramEnd"/>
+      <w:r>
+        <w:rPr>
+          <w:highlight w:val="yellow"/>
+        </w:rPr>
+        <w:t xml:space="preserve"> install express</w:t>
       </w:r>
       <w:r>
         <w:t xml:space="preserve"> </w:t>
@@ -3082,7 +4141,15 @@
     <w:p/>
     <w:p>
       <w:r>
-        <w:t xml:space="preserve">According the REST API Resources means any entity like Customer, Account, Bank, Product, Employee, Manager </w:t>
+        <w:t xml:space="preserve">According the REST API Resources means any entity like Customer, Account, Bank, Product, Employee, </w:t>
+      </w:r>
+      <w:proofErr w:type="gramStart"/>
+      <w:r>
+        <w:t>Manager</w:t>
+      </w:r>
+      <w:proofErr w:type="gramEnd"/>
+      <w:r>
+        <w:t xml:space="preserve"> </w:t>
       </w:r>
     </w:p>
     <w:p>
@@ -3134,7 +4201,15 @@
         </w:numPr>
       </w:pPr>
       <w:r>
-        <w:t xml:space="preserve">Return simple json data </w:t>
+        <w:t xml:space="preserve">Return simple </w:t>
+      </w:r>
+      <w:proofErr w:type="spellStart"/>
+      <w:r>
+        <w:t>json</w:t>
+      </w:r>
+      <w:proofErr w:type="spellEnd"/>
+      <w:r>
+        <w:t xml:space="preserve"> data </w:t>
       </w:r>
     </w:p>
     <w:p>
@@ -3146,7 +4221,15 @@
         </w:numPr>
       </w:pPr>
       <w:r>
-        <w:t xml:space="preserve">Return object in json format </w:t>
+        <w:t xml:space="preserve">Return object in </w:t>
+      </w:r>
+      <w:proofErr w:type="spellStart"/>
+      <w:r>
+        <w:t>json</w:t>
+      </w:r>
+      <w:proofErr w:type="spellEnd"/>
+      <w:r>
+        <w:t xml:space="preserve"> format </w:t>
       </w:r>
     </w:p>
     <w:p>
@@ -3158,7 +4241,15 @@
         </w:numPr>
       </w:pPr>
       <w:r>
-        <w:t xml:space="preserve">Return array of object in json format </w:t>
+        <w:t xml:space="preserve">Return array of object in </w:t>
+      </w:r>
+      <w:proofErr w:type="spellStart"/>
+      <w:r>
+        <w:t>json</w:t>
+      </w:r>
+      <w:proofErr w:type="spellEnd"/>
+      <w:r>
+        <w:t xml:space="preserve"> format </w:t>
       </w:r>
     </w:p>
     <w:p>
@@ -3182,7 +4273,15 @@
         </w:numPr>
       </w:pPr>
       <w:r>
-        <w:t xml:space="preserve">Query param </w:t>
+        <w:t xml:space="preserve">Query </w:t>
+      </w:r>
+      <w:proofErr w:type="spellStart"/>
+      <w:r>
+        <w:t>param</w:t>
+      </w:r>
+      <w:proofErr w:type="spellEnd"/>
+      <w:r>
+        <w:t xml:space="preserve"> </w:t>
       </w:r>
     </w:p>
     <w:p>
@@ -3193,6 +4292,7 @@
           <w:numId w:val="4"/>
         </w:numPr>
       </w:pPr>
+      <w:proofErr w:type="spellStart"/>
       <w:r>
         <w:t>URL</w:t>
       </w:r>
@@ -3203,7 +4303,11 @@
         <w:t>?</w:t>
       </w:r>
       <w:r>
-        <w:t xml:space="preserve">key=value </w:t>
+        <w:t>key</w:t>
+      </w:r>
+      <w:proofErr w:type="spellEnd"/>
+      <w:r>
+        <w:t xml:space="preserve">=value </w:t>
       </w:r>
       <w:r>
         <w:tab/>
@@ -3221,6 +4325,7 @@
           <w:numId w:val="4"/>
         </w:numPr>
       </w:pPr>
+      <w:proofErr w:type="spellStart"/>
       <w:r>
         <w:t>URL</w:t>
       </w:r>
@@ -3231,7 +4336,15 @@
         <w:t>?</w:t>
       </w:r>
       <w:r>
-        <w:t>key=value</w:t>
+        <w:t>key</w:t>
+      </w:r>
+      <w:proofErr w:type="spellEnd"/>
+      <w:r>
+        <w:t>=</w:t>
+      </w:r>
+      <w:proofErr w:type="spellStart"/>
+      <w:r>
+        <w:t>value</w:t>
       </w:r>
       <w:r>
         <w:rPr>
@@ -3240,7 +4353,15 @@
         <w:t>&amp;</w:t>
       </w:r>
       <w:r>
-        <w:t>key=value</w:t>
+        <w:t>key</w:t>
+      </w:r>
+      <w:proofErr w:type="spellEnd"/>
+      <w:r>
+        <w:t>=</w:t>
+      </w:r>
+      <w:proofErr w:type="spellStart"/>
+      <w:r>
+        <w:t>value</w:t>
       </w:r>
       <w:r>
         <w:rPr>
@@ -3249,7 +4370,11 @@
         <w:t>&amp;</w:t>
       </w:r>
       <w:r>
-        <w:t xml:space="preserve">key=value </w:t>
+        <w:t>key</w:t>
+      </w:r>
+      <w:proofErr w:type="spellEnd"/>
+      <w:r>
+        <w:t xml:space="preserve">=value </w:t>
       </w:r>
     </w:p>
     <w:p>
@@ -3258,7 +4383,15 @@
         <w:ind w:left="2160"/>
       </w:pPr>
       <w:r>
-        <w:t>By default html form with get method internally use query param concept to send the data through URL.</w:t>
+        <w:t xml:space="preserve">By default html form with get method internally use query </w:t>
+      </w:r>
+      <w:proofErr w:type="spellStart"/>
+      <w:r>
+        <w:t>param</w:t>
+      </w:r>
+      <w:proofErr w:type="spellEnd"/>
+      <w:r>
+        <w:t xml:space="preserve"> concept to send the data through URL.</w:t>
       </w:r>
     </w:p>
     <w:p>
@@ -3270,7 +4403,15 @@
         </w:numPr>
       </w:pPr>
       <w:r>
-        <w:t xml:space="preserve">Path param </w:t>
+        <w:t xml:space="preserve">Path </w:t>
+      </w:r>
+      <w:proofErr w:type="spellStart"/>
+      <w:r>
+        <w:t>param</w:t>
+      </w:r>
+      <w:proofErr w:type="spellEnd"/>
+      <w:r>
+        <w:t xml:space="preserve"> </w:t>
       </w:r>
     </w:p>
     <w:p>
@@ -3398,7 +4539,15 @@
     </w:p>
     <w:p>
       <w:r>
-        <w:t xml:space="preserve">We can’t send the data for express js post method through URL. </w:t>
+        <w:t xml:space="preserve">We can’t send the data for express </w:t>
+      </w:r>
+      <w:proofErr w:type="spellStart"/>
+      <w:r>
+        <w:t>js</w:t>
+      </w:r>
+      <w:proofErr w:type="spellEnd"/>
+      <w:r>
+        <w:t xml:space="preserve"> post method through URL. </w:t>
       </w:r>
     </w:p>
     <w:p>
@@ -3422,7 +4571,15 @@
         </w:numPr>
       </w:pPr>
       <w:r>
-        <w:t xml:space="preserve">Browser Plugin : postman, rest client for chrome or etc. </w:t>
+        <w:t xml:space="preserve">Browser </w:t>
+      </w:r>
+      <w:proofErr w:type="gramStart"/>
+      <w:r>
+        <w:t>Plugin :</w:t>
+      </w:r>
+      <w:proofErr w:type="gramEnd"/>
+      <w:r>
+        <w:t xml:space="preserve"> postman, rest client for chrome or etc. </w:t>
       </w:r>
       <w:r>
         <w:t xml:space="preserve"> </w:t>
@@ -3439,8 +4596,16 @@
         <w:rPr>
           <w:highlight w:val="yellow"/>
         </w:rPr>
-        <w:t>Put method :</w:t>
-      </w:r>
+        <w:t xml:space="preserve">Put </w:t>
+      </w:r>
+      <w:proofErr w:type="gramStart"/>
+      <w:r>
+        <w:rPr>
+          <w:highlight w:val="yellow"/>
+        </w:rPr>
+        <w:t>method :</w:t>
+      </w:r>
+      <w:proofErr w:type="gramEnd"/>
       <w:r>
         <w:t xml:space="preserve">  Put method is use to update the resource </w:t>
       </w:r>
@@ -3466,8 +4631,16 @@
         <w:rPr>
           <w:highlight w:val="yellow"/>
         </w:rPr>
-        <w:t>Delete method :</w:t>
-      </w:r>
+        <w:t xml:space="preserve">Delete </w:t>
+      </w:r>
+      <w:proofErr w:type="gramStart"/>
+      <w:r>
+        <w:rPr>
+          <w:highlight w:val="yellow"/>
+        </w:rPr>
+        <w:t>method :</w:t>
+      </w:r>
+      <w:proofErr w:type="gramEnd"/>
       <w:r>
         <w:t xml:space="preserve"> delete method is use to delete the resource </w:t>
       </w:r>
@@ -3610,35 +4783,79 @@
     </w:p>
     <w:p>
       <w:r>
-        <w:t xml:space="preserve">Create package.json file using </w:t>
-      </w:r>
-      <w:r>
-        <w:rPr>
-          <w:highlight w:val="yellow"/>
-        </w:rPr>
-        <w:t>npm init</w:t>
-      </w:r>
-    </w:p>
-    <w:p>
-      <w:r>
-        <w:t xml:space="preserve">Install express js module </w:t>
-      </w:r>
-    </w:p>
-    <w:p>
-      <w:r>
-        <w:rPr>
-          <w:highlight w:val="yellow"/>
-        </w:rPr>
-        <w:t>npm install express</w:t>
+        <w:t xml:space="preserve">Create </w:t>
+      </w:r>
+      <w:proofErr w:type="spellStart"/>
+      <w:r>
+        <w:t>package.json</w:t>
+      </w:r>
+      <w:proofErr w:type="spellEnd"/>
+      <w:r>
+        <w:t xml:space="preserve"> file using </w:t>
+      </w:r>
+      <w:proofErr w:type="spellStart"/>
+      <w:r>
+        <w:rPr>
+          <w:highlight w:val="yellow"/>
+        </w:rPr>
+        <w:t>npm</w:t>
+      </w:r>
+      <w:proofErr w:type="spellEnd"/>
+      <w:r>
+        <w:rPr>
+          <w:highlight w:val="yellow"/>
+        </w:rPr>
+        <w:t xml:space="preserve"> </w:t>
+      </w:r>
+      <w:proofErr w:type="spellStart"/>
+      <w:r>
+        <w:rPr>
+          <w:highlight w:val="yellow"/>
+        </w:rPr>
+        <w:t>init</w:t>
+      </w:r>
+      <w:proofErr w:type="spellEnd"/>
+    </w:p>
+    <w:p>
+      <w:r>
+        <w:t xml:space="preserve">Install express </w:t>
+      </w:r>
+      <w:proofErr w:type="spellStart"/>
+      <w:r>
+        <w:t>js</w:t>
+      </w:r>
+      <w:proofErr w:type="spellEnd"/>
+      <w:r>
+        <w:t xml:space="preserve"> module </w:t>
+      </w:r>
+    </w:p>
+    <w:p>
+      <w:proofErr w:type="spellStart"/>
+      <w:proofErr w:type="gramStart"/>
+      <w:r>
+        <w:rPr>
+          <w:highlight w:val="yellow"/>
+        </w:rPr>
+        <w:t>npm</w:t>
+      </w:r>
+      <w:proofErr w:type="spellEnd"/>
+      <w:proofErr w:type="gramEnd"/>
+      <w:r>
+        <w:rPr>
+          <w:highlight w:val="yellow"/>
+        </w:rPr>
+        <w:t xml:space="preserve"> install express</w:t>
       </w:r>
       <w:r>
         <w:t xml:space="preserve">  </w:t>
       </w:r>
     </w:p>
     <w:p>
+      <w:proofErr w:type="gramStart"/>
       <w:r>
         <w:t>now</w:t>
       </w:r>
+      <w:proofErr w:type="gramEnd"/>
       <w:r>
         <w:t xml:space="preserve"> create </w:t>
       </w:r>
@@ -3654,8 +4871,13 @@
     </w:p>
     <w:p/>
     <w:p>
-      <w:r>
-        <w:t xml:space="preserve">create API </w:t>
+      <w:proofErr w:type="gramStart"/>
+      <w:r>
+        <w:t>create</w:t>
+      </w:r>
+      <w:proofErr w:type="gramEnd"/>
+      <w:r>
+        <w:t xml:space="preserve"> API </w:t>
       </w:r>
     </w:p>
     <w:p>
@@ -3758,11 +4980,19 @@
     </w:p>
     <w:p/>
     <w:p>
-      <w:r>
-        <w:rPr>
-          <w:highlight w:val="yellow"/>
-        </w:rPr>
-        <w:t>ng new angular-product-operation</w:t>
+      <w:proofErr w:type="gramStart"/>
+      <w:r>
+        <w:rPr>
+          <w:highlight w:val="yellow"/>
+        </w:rPr>
+        <w:t>ng</w:t>
+      </w:r>
+      <w:proofErr w:type="gramEnd"/>
+      <w:r>
+        <w:rPr>
+          <w:highlight w:val="yellow"/>
+        </w:rPr>
+        <w:t xml:space="preserve"> new angular-product-operation</w:t>
       </w:r>
       <w:r>
         <w:t xml:space="preserve"> </w:t>
@@ -3770,8 +5000,13 @@
     </w:p>
     <w:p/>
     <w:p>
-      <w:r>
-        <w:t xml:space="preserve">ng g c product </w:t>
+      <w:proofErr w:type="gramStart"/>
+      <w:r>
+        <w:t>ng</w:t>
+      </w:r>
+      <w:proofErr w:type="gramEnd"/>
+      <w:r>
+        <w:t xml:space="preserve"> g c product </w:t>
       </w:r>
       <w:r>
         <w:tab/>
@@ -3789,8 +5024,13 @@
       </w:r>
     </w:p>
     <w:p>
-      <w:r>
-        <w:t xml:space="preserve">ng g s product </w:t>
+      <w:proofErr w:type="gramStart"/>
+      <w:r>
+        <w:t>ng</w:t>
+      </w:r>
+      <w:proofErr w:type="gramEnd"/>
+      <w:r>
+        <w:t xml:space="preserve"> g s product </w:t>
       </w:r>
       <w:r>
         <w:tab/>
@@ -3808,8 +5048,13 @@
       </w:r>
     </w:p>
     <w:p>
-      <w:r>
-        <w:t xml:space="preserve">ng g class product </w:t>
+      <w:proofErr w:type="gramStart"/>
+      <w:r>
+        <w:t>ng</w:t>
+      </w:r>
+      <w:proofErr w:type="gramEnd"/>
+      <w:r>
+        <w:t xml:space="preserve"> g class product </w:t>
       </w:r>
       <w:r>
         <w:tab/>
@@ -3832,14 +5077,27 @@
     <w:p/>
     <w:p/>
     <w:p>
+      <w:proofErr w:type="gramStart"/>
       <w:r>
         <w:lastRenderedPageBreak/>
-        <w:t xml:space="preserve">we are running two server </w:t>
-      </w:r>
-    </w:p>
-    <w:p>
-      <w:r>
-        <w:t xml:space="preserve">Angular application running on port number : 4200 </w:t>
+        <w:t>we</w:t>
+      </w:r>
+      <w:proofErr w:type="gramEnd"/>
+      <w:r>
+        <w:t xml:space="preserve"> are running two server </w:t>
+      </w:r>
+    </w:p>
+    <w:p>
+      <w:r>
+        <w:t xml:space="preserve">Angular application running on port </w:t>
+      </w:r>
+      <w:proofErr w:type="gramStart"/>
+      <w:r>
+        <w:t>number :</w:t>
+      </w:r>
+      <w:proofErr w:type="gramEnd"/>
+      <w:r>
+        <w:t xml:space="preserve"> 4200 </w:t>
       </w:r>
     </w:p>
     <w:p/>
@@ -3855,7 +5113,15 @@
     <w:p/>
     <w:p>
       <w:r>
-        <w:t xml:space="preserve">Two domain or server going to communicate to each others. </w:t>
+        <w:t xml:space="preserve">Two domain or server going to communicate to </w:t>
+      </w:r>
+      <w:proofErr w:type="spellStart"/>
+      <w:r>
+        <w:t>each others</w:t>
+      </w:r>
+      <w:proofErr w:type="spellEnd"/>
+      <w:r>
+        <w:t xml:space="preserve">. </w:t>
       </w:r>
     </w:p>
     <w:p>
@@ -3864,11 +5130,19 @@
       </w:r>
     </w:p>
     <w:p>
-      <w:r>
-        <w:rPr>
-          <w:highlight w:val="yellow"/>
-        </w:rPr>
-        <w:t>CORS : Cross Origin Resource Sharing</w:t>
+      <w:proofErr w:type="gramStart"/>
+      <w:r>
+        <w:rPr>
+          <w:highlight w:val="yellow"/>
+        </w:rPr>
+        <w:t>CORS :</w:t>
+      </w:r>
+      <w:proofErr w:type="gramEnd"/>
+      <w:r>
+        <w:rPr>
+          <w:highlight w:val="yellow"/>
+        </w:rPr>
+        <w:t xml:space="preserve"> Cross Origin Resource Sharing</w:t>
       </w:r>
       <w:r>
         <w:t xml:space="preserve"> </w:t>
@@ -3876,13 +5150,37 @@
     </w:p>
     <w:p>
       <w:r>
-        <w:t xml:space="preserve">In backend technologies develop in any language they have to enable cors policy. </w:t>
-      </w:r>
-    </w:p>
-    <w:p/>
-    <w:p>
-      <w:r>
-        <w:t xml:space="preserve">Node JS provide external module ie cors </w:t>
+        <w:t xml:space="preserve">In backend technologies develop in any language they have to enable </w:t>
+      </w:r>
+      <w:proofErr w:type="spellStart"/>
+      <w:r>
+        <w:t>cors</w:t>
+      </w:r>
+      <w:proofErr w:type="spellEnd"/>
+      <w:r>
+        <w:t xml:space="preserve"> policy. </w:t>
+      </w:r>
+    </w:p>
+    <w:p/>
+    <w:p>
+      <w:r>
+        <w:t xml:space="preserve">Node JS provide external module </w:t>
+      </w:r>
+      <w:proofErr w:type="spellStart"/>
+      <w:r>
+        <w:t>ie</w:t>
+      </w:r>
+      <w:proofErr w:type="spellEnd"/>
+      <w:r>
+        <w:t xml:space="preserve"> </w:t>
+      </w:r>
+      <w:proofErr w:type="spellStart"/>
+      <w:r>
+        <w:t>cors</w:t>
+      </w:r>
+      <w:proofErr w:type="spellEnd"/>
+      <w:r>
+        <w:t xml:space="preserve"> </w:t>
       </w:r>
     </w:p>
     <w:p>
@@ -3892,16 +5190,42 @@
     </w:p>
     <w:p>
       <w:r>
-        <w:t xml:space="preserve">And add as middleware module in express js </w:t>
-      </w:r>
-    </w:p>
-    <w:p>
-      <w:r>
-        <w:rPr>
-          <w:highlight w:val="yellow"/>
-        </w:rPr>
-        <w:t>npm install cors</w:t>
-      </w:r>
+        <w:t xml:space="preserve">And add as middleware module in express </w:t>
+      </w:r>
+      <w:proofErr w:type="spellStart"/>
+      <w:r>
+        <w:t>js</w:t>
+      </w:r>
+      <w:proofErr w:type="spellEnd"/>
+      <w:r>
+        <w:t xml:space="preserve"> </w:t>
+      </w:r>
+    </w:p>
+    <w:p>
+      <w:proofErr w:type="spellStart"/>
+      <w:proofErr w:type="gramStart"/>
+      <w:r>
+        <w:rPr>
+          <w:highlight w:val="yellow"/>
+        </w:rPr>
+        <w:t>npm</w:t>
+      </w:r>
+      <w:proofErr w:type="spellEnd"/>
+      <w:proofErr w:type="gramEnd"/>
+      <w:r>
+        <w:rPr>
+          <w:highlight w:val="yellow"/>
+        </w:rPr>
+        <w:t xml:space="preserve"> install </w:t>
+      </w:r>
+      <w:proofErr w:type="spellStart"/>
+      <w:r>
+        <w:rPr>
+          <w:highlight w:val="yellow"/>
+        </w:rPr>
+        <w:t>cors</w:t>
+      </w:r>
+      <w:proofErr w:type="spellEnd"/>
       <w:r>
         <w:t xml:space="preserve"> </w:t>
       </w:r>
@@ -3947,6 +5271,7 @@
           <w:lang w:eastAsia="en-IN"/>
         </w:rPr>
       </w:pPr>
+      <w:proofErr w:type="gramStart"/>
       <w:r>
         <w:rPr>
           <w:rFonts w:ascii="Consolas" w:eastAsia="Times New Roman" w:hAnsi="Consolas" w:cs="Times New Roman"/>
@@ -3957,6 +5282,7 @@
         </w:rPr>
         <w:t>export</w:t>
       </w:r>
+      <w:proofErr w:type="gramEnd"/>
       <w:r>
         <w:rPr>
           <w:rFonts w:ascii="Consolas" w:eastAsia="Times New Roman" w:hAnsi="Consolas" w:cs="Times New Roman"/>
@@ -4033,6 +5359,7 @@
         </w:rPr>
         <w:t>    </w:t>
       </w:r>
+      <w:proofErr w:type="gramStart"/>
       <w:r>
         <w:rPr>
           <w:rFonts w:ascii="Consolas" w:eastAsia="Times New Roman" w:hAnsi="Consolas" w:cs="Times New Roman"/>
@@ -4053,6 +5380,7 @@
         </w:rPr>
         <w:t>(</w:t>
       </w:r>
+      <w:proofErr w:type="gramEnd"/>
       <w:r>
         <w:rPr>
           <w:rFonts w:ascii="Consolas" w:eastAsia="Times New Roman" w:hAnsi="Consolas" w:cs="Times New Roman"/>
@@ -4071,13 +5399,10 @@
           <w:szCs w:val="21"/>
           <w:lang w:eastAsia="en-IN"/>
         </w:rPr>
-        <w:t> pid:number,</w:t>
-      </w:r>
-    </w:p>
-    <w:p>
-      <w:pPr>
-        <w:shd w:val="clear" w:color="auto" w:fill="FFFFFF"/>
-        <w:spacing w:after="0" w:line="285" w:lineRule="atLeast"/>
+        <w:t> </w:t>
+      </w:r>
+      <w:proofErr w:type="spellStart"/>
+      <w:r>
         <w:rPr>
           <w:rFonts w:ascii="Consolas" w:eastAsia="Times New Roman" w:hAnsi="Consolas" w:cs="Times New Roman"/>
           <w:color w:val="000000"/>
@@ -4085,7 +5410,9 @@
           <w:szCs w:val="21"/>
           <w:lang w:eastAsia="en-IN"/>
         </w:rPr>
-      </w:pPr>
+        <w:t>pid:number</w:t>
+      </w:r>
+      <w:proofErr w:type="spellEnd"/>
       <w:r>
         <w:rPr>
           <w:rFonts w:ascii="Consolas" w:eastAsia="Times New Roman" w:hAnsi="Consolas" w:cs="Times New Roman"/>
@@ -4094,8 +5421,32 @@
           <w:szCs w:val="21"/>
           <w:lang w:eastAsia="en-IN"/>
         </w:rPr>
+        <w:t>,</w:t>
+      </w:r>
+    </w:p>
+    <w:p>
+      <w:pPr>
+        <w:shd w:val="clear" w:color="auto" w:fill="FFFFFF"/>
+        <w:spacing w:after="0" w:line="285" w:lineRule="atLeast"/>
+        <w:rPr>
+          <w:rFonts w:ascii="Consolas" w:eastAsia="Times New Roman" w:hAnsi="Consolas" w:cs="Times New Roman"/>
+          <w:color w:val="000000"/>
+          <w:sz w:val="21"/>
+          <w:szCs w:val="21"/>
+          <w:lang w:eastAsia="en-IN"/>
+        </w:rPr>
+      </w:pPr>
+      <w:r>
+        <w:rPr>
+          <w:rFonts w:ascii="Consolas" w:eastAsia="Times New Roman" w:hAnsi="Consolas" w:cs="Times New Roman"/>
+          <w:color w:val="000000"/>
+          <w:sz w:val="21"/>
+          <w:szCs w:val="21"/>
+          <w:lang w:eastAsia="en-IN"/>
+        </w:rPr>
         <w:t>        </w:t>
       </w:r>
+      <w:proofErr w:type="gramStart"/>
       <w:r>
         <w:rPr>
           <w:rFonts w:ascii="Consolas" w:eastAsia="Times New Roman" w:hAnsi="Consolas" w:cs="Times New Roman"/>
@@ -4106,6 +5457,7 @@
         </w:rPr>
         <w:t>public</w:t>
       </w:r>
+      <w:proofErr w:type="gramEnd"/>
       <w:r>
         <w:rPr>
           <w:rFonts w:ascii="Consolas" w:eastAsia="Times New Roman" w:hAnsi="Consolas" w:cs="Times New Roman"/>
@@ -4114,13 +5466,10 @@
           <w:szCs w:val="21"/>
           <w:lang w:eastAsia="en-IN"/>
         </w:rPr>
-        <w:t> pname:string,</w:t>
-      </w:r>
-    </w:p>
-    <w:p>
-      <w:pPr>
-        <w:shd w:val="clear" w:color="auto" w:fill="FFFFFF"/>
-        <w:spacing w:after="0" w:line="285" w:lineRule="atLeast"/>
+        <w:t> </w:t>
+      </w:r>
+      <w:proofErr w:type="spellStart"/>
+      <w:r>
         <w:rPr>
           <w:rFonts w:ascii="Consolas" w:eastAsia="Times New Roman" w:hAnsi="Consolas" w:cs="Times New Roman"/>
           <w:color w:val="000000"/>
@@ -4128,7 +5477,9 @@
           <w:szCs w:val="21"/>
           <w:lang w:eastAsia="en-IN"/>
         </w:rPr>
-      </w:pPr>
+        <w:t>pname:string</w:t>
+      </w:r>
+      <w:proofErr w:type="spellEnd"/>
       <w:r>
         <w:rPr>
           <w:rFonts w:ascii="Consolas" w:eastAsia="Times New Roman" w:hAnsi="Consolas" w:cs="Times New Roman"/>
@@ -4137,8 +5488,32 @@
           <w:szCs w:val="21"/>
           <w:lang w:eastAsia="en-IN"/>
         </w:rPr>
+        <w:t>,</w:t>
+      </w:r>
+    </w:p>
+    <w:p>
+      <w:pPr>
+        <w:shd w:val="clear" w:color="auto" w:fill="FFFFFF"/>
+        <w:spacing w:after="0" w:line="285" w:lineRule="atLeast"/>
+        <w:rPr>
+          <w:rFonts w:ascii="Consolas" w:eastAsia="Times New Roman" w:hAnsi="Consolas" w:cs="Times New Roman"/>
+          <w:color w:val="000000"/>
+          <w:sz w:val="21"/>
+          <w:szCs w:val="21"/>
+          <w:lang w:eastAsia="en-IN"/>
+        </w:rPr>
+      </w:pPr>
+      <w:r>
+        <w:rPr>
+          <w:rFonts w:ascii="Consolas" w:eastAsia="Times New Roman" w:hAnsi="Consolas" w:cs="Times New Roman"/>
+          <w:color w:val="000000"/>
+          <w:sz w:val="21"/>
+          <w:szCs w:val="21"/>
+          <w:lang w:eastAsia="en-IN"/>
+        </w:rPr>
         <w:t>        </w:t>
       </w:r>
+      <w:proofErr w:type="gramStart"/>
       <w:r>
         <w:rPr>
           <w:rFonts w:ascii="Consolas" w:eastAsia="Times New Roman" w:hAnsi="Consolas" w:cs="Times New Roman"/>
@@ -4149,6 +5524,7 @@
         </w:rPr>
         <w:t>public</w:t>
       </w:r>
+      <w:proofErr w:type="gramEnd"/>
       <w:r>
         <w:rPr>
           <w:rFonts w:ascii="Consolas" w:eastAsia="Times New Roman" w:hAnsi="Consolas" w:cs="Times New Roman"/>
@@ -4157,13 +5533,10 @@
           <w:szCs w:val="21"/>
           <w:lang w:eastAsia="en-IN"/>
         </w:rPr>
-        <w:t> price:number,</w:t>
-      </w:r>
-    </w:p>
-    <w:p>
-      <w:pPr>
-        <w:shd w:val="clear" w:color="auto" w:fill="FFFFFF"/>
-        <w:spacing w:after="0" w:line="285" w:lineRule="atLeast"/>
+        <w:t> </w:t>
+      </w:r>
+      <w:proofErr w:type="spellStart"/>
+      <w:r>
         <w:rPr>
           <w:rFonts w:ascii="Consolas" w:eastAsia="Times New Roman" w:hAnsi="Consolas" w:cs="Times New Roman"/>
           <w:color w:val="000000"/>
@@ -4171,7 +5544,9 @@
           <w:szCs w:val="21"/>
           <w:lang w:eastAsia="en-IN"/>
         </w:rPr>
-      </w:pPr>
+        <w:t>price:number</w:t>
+      </w:r>
+      <w:proofErr w:type="spellEnd"/>
       <w:r>
         <w:rPr>
           <w:rFonts w:ascii="Consolas" w:eastAsia="Times New Roman" w:hAnsi="Consolas" w:cs="Times New Roman"/>
@@ -4180,8 +5555,32 @@
           <w:szCs w:val="21"/>
           <w:lang w:eastAsia="en-IN"/>
         </w:rPr>
+        <w:t>,</w:t>
+      </w:r>
+    </w:p>
+    <w:p>
+      <w:pPr>
+        <w:shd w:val="clear" w:color="auto" w:fill="FFFFFF"/>
+        <w:spacing w:after="0" w:line="285" w:lineRule="atLeast"/>
+        <w:rPr>
+          <w:rFonts w:ascii="Consolas" w:eastAsia="Times New Roman" w:hAnsi="Consolas" w:cs="Times New Roman"/>
+          <w:color w:val="000000"/>
+          <w:sz w:val="21"/>
+          <w:szCs w:val="21"/>
+          <w:lang w:eastAsia="en-IN"/>
+        </w:rPr>
+      </w:pPr>
+      <w:r>
+        <w:rPr>
+          <w:rFonts w:ascii="Consolas" w:eastAsia="Times New Roman" w:hAnsi="Consolas" w:cs="Times New Roman"/>
+          <w:color w:val="000000"/>
+          <w:sz w:val="21"/>
+          <w:szCs w:val="21"/>
+          <w:lang w:eastAsia="en-IN"/>
+        </w:rPr>
         <w:t>        </w:t>
       </w:r>
+      <w:proofErr w:type="gramStart"/>
       <w:r>
         <w:rPr>
           <w:rFonts w:ascii="Consolas" w:eastAsia="Times New Roman" w:hAnsi="Consolas" w:cs="Times New Roman"/>
@@ -4192,6 +5591,7 @@
         </w:rPr>
         <w:t>public</w:t>
       </w:r>
+      <w:proofErr w:type="gramEnd"/>
       <w:r>
         <w:rPr>
           <w:rFonts w:ascii="Consolas" w:eastAsia="Times New Roman" w:hAnsi="Consolas" w:cs="Times New Roman"/>
@@ -4200,13 +5600,10 @@
           <w:szCs w:val="21"/>
           <w:lang w:eastAsia="en-IN"/>
         </w:rPr>
-        <w:t> address:Address){</w:t>
-      </w:r>
-    </w:p>
-    <w:p>
-      <w:pPr>
-        <w:shd w:val="clear" w:color="auto" w:fill="FFFFFF"/>
-        <w:spacing w:after="0" w:line="285" w:lineRule="atLeast"/>
+        <w:t> </w:t>
+      </w:r>
+      <w:proofErr w:type="spellStart"/>
+      <w:r>
         <w:rPr>
           <w:rFonts w:ascii="Consolas" w:eastAsia="Times New Roman" w:hAnsi="Consolas" w:cs="Times New Roman"/>
           <w:color w:val="000000"/>
@@ -4214,12 +5611,10 @@
           <w:szCs w:val="21"/>
           <w:lang w:eastAsia="en-IN"/>
         </w:rPr>
-      </w:pPr>
-    </w:p>
-    <w:p>
-      <w:pPr>
-        <w:shd w:val="clear" w:color="auto" w:fill="FFFFFF"/>
-        <w:spacing w:after="0" w:line="285" w:lineRule="atLeast"/>
+        <w:t>address:Address</w:t>
+      </w:r>
+      <w:proofErr w:type="spellEnd"/>
+      <w:r>
         <w:rPr>
           <w:rFonts w:ascii="Consolas" w:eastAsia="Times New Roman" w:hAnsi="Consolas" w:cs="Times New Roman"/>
           <w:color w:val="000000"/>
@@ -4227,8 +5622,13 @@
           <w:szCs w:val="21"/>
           <w:lang w:eastAsia="en-IN"/>
         </w:rPr>
-      </w:pPr>
-      <w:r>
+        <w:t>){</w:t>
+      </w:r>
+    </w:p>
+    <w:p>
+      <w:pPr>
+        <w:shd w:val="clear" w:color="auto" w:fill="FFFFFF"/>
+        <w:spacing w:after="0" w:line="285" w:lineRule="atLeast"/>
         <w:rPr>
           <w:rFonts w:ascii="Consolas" w:eastAsia="Times New Roman" w:hAnsi="Consolas" w:cs="Times New Roman"/>
           <w:color w:val="000000"/>
@@ -4236,8 +5636,7 @@
           <w:szCs w:val="21"/>
           <w:lang w:eastAsia="en-IN"/>
         </w:rPr>
-        <w:t>    }</w:t>
-      </w:r>
+      </w:pPr>
     </w:p>
     <w:p>
       <w:pPr>
@@ -4259,7 +5658,7 @@
           <w:szCs w:val="21"/>
           <w:lang w:eastAsia="en-IN"/>
         </w:rPr>
-        <w:t>}</w:t>
+        <w:t>    }</w:t>
       </w:r>
     </w:p>
     <w:p>
@@ -4274,11 +5673,7 @@
           <w:lang w:eastAsia="en-IN"/>
         </w:rPr>
       </w:pPr>
-    </w:p>
-    <w:p>
-      <w:pPr>
-        <w:shd w:val="clear" w:color="auto" w:fill="FFFFFF"/>
-        <w:spacing w:after="0" w:line="285" w:lineRule="atLeast"/>
+      <w:r>
         <w:rPr>
           <w:rFonts w:ascii="Consolas" w:eastAsia="Times New Roman" w:hAnsi="Consolas" w:cs="Times New Roman"/>
           <w:color w:val="000000"/>
@@ -4286,7 +5681,35 @@
           <w:szCs w:val="21"/>
           <w:lang w:eastAsia="en-IN"/>
         </w:rPr>
-      </w:pPr>
+        <w:t>}</w:t>
+      </w:r>
+    </w:p>
+    <w:p>
+      <w:pPr>
+        <w:shd w:val="clear" w:color="auto" w:fill="FFFFFF"/>
+        <w:spacing w:after="0" w:line="285" w:lineRule="atLeast"/>
+        <w:rPr>
+          <w:rFonts w:ascii="Consolas" w:eastAsia="Times New Roman" w:hAnsi="Consolas" w:cs="Times New Roman"/>
+          <w:color w:val="000000"/>
+          <w:sz w:val="21"/>
+          <w:szCs w:val="21"/>
+          <w:lang w:eastAsia="en-IN"/>
+        </w:rPr>
+      </w:pPr>
+    </w:p>
+    <w:p>
+      <w:pPr>
+        <w:shd w:val="clear" w:color="auto" w:fill="FFFFFF"/>
+        <w:spacing w:after="0" w:line="285" w:lineRule="atLeast"/>
+        <w:rPr>
+          <w:rFonts w:ascii="Consolas" w:eastAsia="Times New Roman" w:hAnsi="Consolas" w:cs="Times New Roman"/>
+          <w:color w:val="000000"/>
+          <w:sz w:val="21"/>
+          <w:szCs w:val="21"/>
+          <w:lang w:eastAsia="en-IN"/>
+        </w:rPr>
+      </w:pPr>
+      <w:proofErr w:type="gramStart"/>
       <w:r>
         <w:rPr>
           <w:rFonts w:ascii="Consolas" w:eastAsia="Times New Roman" w:hAnsi="Consolas" w:cs="Times New Roman"/>
@@ -4297,6 +5720,7 @@
         </w:rPr>
         <w:t>class</w:t>
       </w:r>
+      <w:proofErr w:type="gramEnd"/>
       <w:r>
         <w:rPr>
           <w:rFonts w:ascii="Consolas" w:eastAsia="Times New Roman" w:hAnsi="Consolas" w:cs="Times New Roman"/>
@@ -4330,6 +5754,7 @@
         </w:rPr>
         <w:t>    </w:t>
       </w:r>
+      <w:proofErr w:type="gramStart"/>
       <w:r>
         <w:rPr>
           <w:rFonts w:ascii="Consolas" w:eastAsia="Times New Roman" w:hAnsi="Consolas" w:cs="Times New Roman"/>
@@ -4350,6 +5775,7 @@
         </w:rPr>
         <w:t>(</w:t>
       </w:r>
+      <w:proofErr w:type="gramEnd"/>
       <w:r>
         <w:rPr>
           <w:rFonts w:ascii="Consolas" w:eastAsia="Times New Roman" w:hAnsi="Consolas" w:cs="Times New Roman"/>
@@ -4368,7 +5794,18 @@
           <w:szCs w:val="21"/>
           <w:lang w:eastAsia="en-IN"/>
         </w:rPr>
-        <w:t> city:string,</w:t>
+        <w:t> </w:t>
+      </w:r>
+      <w:proofErr w:type="spellStart"/>
+      <w:r>
+        <w:rPr>
+          <w:rFonts w:ascii="Consolas" w:eastAsia="Times New Roman" w:hAnsi="Consolas" w:cs="Times New Roman"/>
+          <w:color w:val="000000"/>
+          <w:sz w:val="21"/>
+          <w:szCs w:val="21"/>
+          <w:lang w:eastAsia="en-IN"/>
+        </w:rPr>
+        <w:t>city:string,</w:t>
       </w:r>
       <w:r>
         <w:rPr>
@@ -4380,6 +5817,7 @@
         </w:rPr>
         <w:t>public</w:t>
       </w:r>
+      <w:proofErr w:type="spellEnd"/>
       <w:r>
         <w:rPr>
           <w:rFonts w:ascii="Consolas" w:eastAsia="Times New Roman" w:hAnsi="Consolas" w:cs="Times New Roman"/>
@@ -4388,13 +5826,10 @@
           <w:szCs w:val="21"/>
           <w:lang w:eastAsia="en-IN"/>
         </w:rPr>
-        <w:t> state:string){}</w:t>
-      </w:r>
-    </w:p>
-    <w:p>
-      <w:pPr>
-        <w:shd w:val="clear" w:color="auto" w:fill="FFFFFF"/>
-        <w:spacing w:after="0" w:line="285" w:lineRule="atLeast"/>
+        <w:t> </w:t>
+      </w:r>
+      <w:proofErr w:type="spellStart"/>
+      <w:r>
         <w:rPr>
           <w:rFonts w:ascii="Consolas" w:eastAsia="Times New Roman" w:hAnsi="Consolas" w:cs="Times New Roman"/>
           <w:color w:val="000000"/>
@@ -4402,7 +5837,9 @@
           <w:szCs w:val="21"/>
           <w:lang w:eastAsia="en-IN"/>
         </w:rPr>
-      </w:pPr>
+        <w:t>state:string</w:t>
+      </w:r>
+      <w:proofErr w:type="spellEnd"/>
       <w:r>
         <w:rPr>
           <w:rFonts w:ascii="Consolas" w:eastAsia="Times New Roman" w:hAnsi="Consolas" w:cs="Times New Roman"/>
@@ -4411,6 +5848,29 @@
           <w:szCs w:val="21"/>
           <w:lang w:eastAsia="en-IN"/>
         </w:rPr>
+        <w:t>){}</w:t>
+      </w:r>
+    </w:p>
+    <w:p>
+      <w:pPr>
+        <w:shd w:val="clear" w:color="auto" w:fill="FFFFFF"/>
+        <w:spacing w:after="0" w:line="285" w:lineRule="atLeast"/>
+        <w:rPr>
+          <w:rFonts w:ascii="Consolas" w:eastAsia="Times New Roman" w:hAnsi="Consolas" w:cs="Times New Roman"/>
+          <w:color w:val="000000"/>
+          <w:sz w:val="21"/>
+          <w:szCs w:val="21"/>
+          <w:lang w:eastAsia="en-IN"/>
+        </w:rPr>
+      </w:pPr>
+      <w:r>
+        <w:rPr>
+          <w:rFonts w:ascii="Consolas" w:eastAsia="Times New Roman" w:hAnsi="Consolas" w:cs="Times New Roman"/>
+          <w:color w:val="000000"/>
+          <w:sz w:val="21"/>
+          <w:szCs w:val="21"/>
+          <w:lang w:eastAsia="en-IN"/>
+        </w:rPr>
         <w:t>}</w:t>
       </w:r>
     </w:p>
@@ -4452,13 +5912,23 @@
       </w:r>
     </w:p>
     <w:p>
-      <w:r>
-        <w:t xml:space="preserve">Json </w:t>
-      </w:r>
-    </w:p>
-    <w:p>
-      <w:r>
-        <w:t xml:space="preserve">Async </w:t>
+      <w:proofErr w:type="spellStart"/>
+      <w:r>
+        <w:t>Json</w:t>
+      </w:r>
+      <w:proofErr w:type="spellEnd"/>
+      <w:r>
+        <w:t xml:space="preserve"> </w:t>
+      </w:r>
+    </w:p>
+    <w:p>
+      <w:proofErr w:type="spellStart"/>
+      <w:r>
+        <w:t>Async</w:t>
+      </w:r>
+      <w:proofErr w:type="spellEnd"/>
+      <w:r>
+        <w:t xml:space="preserve"> </w:t>
       </w:r>
     </w:p>
     <w:p/>
@@ -4470,7 +5940,31 @@
     <w:p/>
     <w:p>
       <w:r>
-        <w:t>{{variableName or objectName | pipeName}}</w:t>
+        <w:t>{{</w:t>
+      </w:r>
+      <w:proofErr w:type="spellStart"/>
+      <w:r>
+        <w:t>variableName</w:t>
+      </w:r>
+      <w:proofErr w:type="spellEnd"/>
+      <w:r>
+        <w:t xml:space="preserve"> or </w:t>
+      </w:r>
+      <w:proofErr w:type="spellStart"/>
+      <w:r>
+        <w:t>objectName</w:t>
+      </w:r>
+      <w:proofErr w:type="spellEnd"/>
+      <w:r>
+        <w:t xml:space="preserve"> | </w:t>
+      </w:r>
+      <w:proofErr w:type="spellStart"/>
+      <w:r>
+        <w:t>pipeName</w:t>
+      </w:r>
+      <w:proofErr w:type="spellEnd"/>
+      <w:r>
+        <w:t>}}</w:t>
       </w:r>
     </w:p>
     <w:p/>
@@ -4584,7 +6078,15 @@
       </w:r>
       <w:r>
         <w:tab/>
-        <w:t>: Database Management System : it is a software which help to store the data in table format.</w:t>
+        <w:t xml:space="preserve">: Database Management </w:t>
+      </w:r>
+      <w:proofErr w:type="gramStart"/>
+      <w:r>
+        <w:t>System :</w:t>
+      </w:r>
+      <w:proofErr w:type="gramEnd"/>
+      <w:r>
+        <w:t xml:space="preserve"> it is a software which help to store the data in table format.</w:t>
       </w:r>
     </w:p>
     <w:p>
@@ -4593,7 +6095,14 @@
       </w:pPr>
       <w:r>
         <w:tab/>
-        <w:t xml:space="preserve">Excel : is a type of DBMS </w:t>
+      </w:r>
+      <w:proofErr w:type="gramStart"/>
+      <w:r>
+        <w:t>Excel :</w:t>
+      </w:r>
+      <w:proofErr w:type="gramEnd"/>
+      <w:r>
+        <w:t xml:space="preserve"> is a type of DBMS </w:t>
       </w:r>
       <w:r>
         <w:tab/>
@@ -4612,17 +6121,27 @@
       </w:r>
     </w:p>
     <w:p>
+      <w:proofErr w:type="gramStart"/>
       <w:r>
         <w:lastRenderedPageBreak/>
         <w:t xml:space="preserve">RDBMS </w:t>
       </w:r>
       <w:r>
-        <w:t xml:space="preserve">: Relational Database Management System. </w:t>
-      </w:r>
-    </w:p>
-    <w:p>
-      <w:r>
-        <w:t xml:space="preserve">Trainer_Students </w:t>
+        <w:t>:</w:t>
+      </w:r>
+      <w:proofErr w:type="gramEnd"/>
+      <w:r>
+        <w:t xml:space="preserve"> Relational Database Management System. </w:t>
+      </w:r>
+    </w:p>
+    <w:p>
+      <w:proofErr w:type="spellStart"/>
+      <w:r>
+        <w:t>Trainer_Students</w:t>
+      </w:r>
+      <w:proofErr w:type="spellEnd"/>
+      <w:r>
+        <w:t xml:space="preserve"> </w:t>
       </w:r>
     </w:p>
     <w:p/>
@@ -4632,9 +6151,11 @@
       </w:r>
     </w:p>
     <w:p>
+      <w:proofErr w:type="spellStart"/>
       <w:r>
         <w:t>TId</w:t>
       </w:r>
+      <w:proofErr w:type="spellEnd"/>
       <w:r>
         <w:tab/>
       </w:r>
@@ -4654,11 +6175,22 @@
       </w:r>
       <w:r>
         <w:tab/>
+      </w:r>
+      <w:proofErr w:type="spellStart"/>
+      <w:r>
         <w:t>SId</w:t>
       </w:r>
-      <w:r>
-        <w:tab/>
-        <w:t xml:space="preserve">SName </w:t>
+      <w:proofErr w:type="spellEnd"/>
+      <w:r>
+        <w:tab/>
+      </w:r>
+      <w:proofErr w:type="spellStart"/>
+      <w:r>
+        <w:t>SName</w:t>
+      </w:r>
+      <w:proofErr w:type="spellEnd"/>
+      <w:r>
+        <w:t xml:space="preserve"> </w:t>
       </w:r>
       <w:r>
         <w:tab/>
@@ -4695,8 +6227,12 @@
       </w:r>
       <w:r>
         <w:tab/>
+      </w:r>
+      <w:proofErr w:type="spellStart"/>
+      <w:r>
         <w:t>Seeta</w:t>
       </w:r>
+      <w:proofErr w:type="spellEnd"/>
       <w:r>
         <w:tab/>
       </w:r>
@@ -4732,8 +6268,12 @@
       </w:r>
       <w:r>
         <w:tab/>
+      </w:r>
+      <w:proofErr w:type="spellStart"/>
+      <w:r>
         <w:t>Reeta</w:t>
       </w:r>
+      <w:proofErr w:type="spellEnd"/>
       <w:r>
         <w:tab/>
       </w:r>
@@ -4769,8 +6309,12 @@
       </w:r>
       <w:r>
         <w:tab/>
+      </w:r>
+      <w:proofErr w:type="spellStart"/>
+      <w:r>
         <w:t>Meeta</w:t>
       </w:r>
+      <w:proofErr w:type="spellEnd"/>
       <w:r>
         <w:tab/>
       </w:r>
@@ -4806,8 +6350,12 @@
       </w:r>
       <w:r>
         <w:tab/>
+      </w:r>
+      <w:proofErr w:type="spellStart"/>
+      <w:r>
         <w:t>Veeta</w:t>
       </w:r>
+      <w:proofErr w:type="spellEnd"/>
       <w:r>
         <w:tab/>
       </w:r>
@@ -4819,7 +6367,23 @@
     <w:p/>
     <w:p>
       <w:r>
-        <w:t>Dr EF . Codd’s Rules</w:t>
+        <w:t xml:space="preserve">Dr </w:t>
+      </w:r>
+      <w:proofErr w:type="gramStart"/>
+      <w:r>
+        <w:t>EF .</w:t>
+      </w:r>
+      <w:proofErr w:type="gramEnd"/>
+      <w:r>
+        <w:t xml:space="preserve"> </w:t>
+      </w:r>
+      <w:proofErr w:type="spellStart"/>
+      <w:r>
+        <w:t>Codd’s</w:t>
+      </w:r>
+      <w:proofErr w:type="spellEnd"/>
+      <w:r>
+        <w:t xml:space="preserve"> Rules</w:t>
       </w:r>
       <w:r>
         <w:tab/>
@@ -4833,24 +6397,35 @@
       </w:r>
     </w:p>
     <w:p>
-      <w:r>
-        <w:t>PK(primary key)</w:t>
-      </w:r>
-    </w:p>
-    <w:p>
+      <w:proofErr w:type="gramStart"/>
+      <w:r>
+        <w:t>PK(</w:t>
+      </w:r>
+      <w:proofErr w:type="gramEnd"/>
+      <w:r>
+        <w:t>primary key)</w:t>
+      </w:r>
+    </w:p>
+    <w:p>
+      <w:proofErr w:type="spellStart"/>
       <w:r>
         <w:t>TId</w:t>
       </w:r>
-      <w:r>
-        <w:tab/>
-      </w:r>
-      <w:r>
-        <w:tab/>
-      </w:r>
-      <w:r>
-        <w:tab/>
+      <w:proofErr w:type="spellEnd"/>
+      <w:r>
+        <w:tab/>
+      </w:r>
+      <w:r>
+        <w:tab/>
+      </w:r>
+      <w:r>
+        <w:tab/>
+      </w:r>
+      <w:proofErr w:type="spellStart"/>
+      <w:r>
         <w:t>TName</w:t>
       </w:r>
+      <w:proofErr w:type="spellEnd"/>
       <w:r>
         <w:tab/>
       </w:r>
@@ -4909,8 +6484,13 @@
       </w:r>
     </w:p>
     <w:p>
-      <w:r>
-        <w:t>PK(primary key)</w:t>
+      <w:proofErr w:type="gramStart"/>
+      <w:r>
+        <w:t>PK(</w:t>
+      </w:r>
+      <w:proofErr w:type="gramEnd"/>
+      <w:r>
+        <w:t>primary key)</w:t>
       </w:r>
       <w:r>
         <w:tab/>
@@ -4927,16 +6507,22 @@
       </w:r>
     </w:p>
     <w:p>
+      <w:proofErr w:type="spellStart"/>
       <w:r>
         <w:t>SId</w:t>
       </w:r>
-      <w:r>
-        <w:tab/>
-      </w:r>
-      <w:r>
-        <w:tab/>
+      <w:proofErr w:type="spellEnd"/>
+      <w:r>
+        <w:tab/>
+      </w:r>
+      <w:r>
+        <w:tab/>
+      </w:r>
+      <w:proofErr w:type="spellStart"/>
+      <w:r>
         <w:t>SName</w:t>
       </w:r>
+      <w:proofErr w:type="spellEnd"/>
       <w:r>
         <w:tab/>
       </w:r>
@@ -4946,7 +6532,22 @@
       </w:r>
       <w:r>
         <w:tab/>
-        <w:t>TSId (this column is use to refer to pk to other table)</w:t>
+      </w:r>
+      <w:proofErr w:type="spellStart"/>
+      <w:r>
+        <w:t>TSId</w:t>
+      </w:r>
+      <w:proofErr w:type="spellEnd"/>
+      <w:r>
+        <w:t xml:space="preserve"> (this column is use to refer to </w:t>
+      </w:r>
+      <w:proofErr w:type="spellStart"/>
+      <w:r>
+        <w:t>pk</w:t>
+      </w:r>
+      <w:proofErr w:type="spellEnd"/>
+      <w:r>
+        <w:t xml:space="preserve"> to other table)</w:t>
       </w:r>
     </w:p>
     <w:p>
@@ -4958,8 +6559,12 @@
       </w:r>
       <w:r>
         <w:tab/>
+      </w:r>
+      <w:proofErr w:type="spellStart"/>
+      <w:r>
         <w:t>Seeta</w:t>
       </w:r>
+      <w:proofErr w:type="spellEnd"/>
       <w:r>
         <w:tab/>
       </w:r>
@@ -4981,8 +6586,12 @@
       </w:r>
       <w:r>
         <w:tab/>
+      </w:r>
+      <w:proofErr w:type="spellStart"/>
+      <w:r>
         <w:t>Reeta</w:t>
       </w:r>
+      <w:proofErr w:type="spellEnd"/>
       <w:r>
         <w:tab/>
       </w:r>
@@ -5004,8 +6613,12 @@
       </w:r>
       <w:r>
         <w:tab/>
+      </w:r>
+      <w:proofErr w:type="spellStart"/>
+      <w:r>
         <w:t>Meeta</w:t>
       </w:r>
+      <w:proofErr w:type="spellEnd"/>
       <w:r>
         <w:tab/>
       </w:r>
@@ -5027,8 +6640,12 @@
       </w:r>
       <w:r>
         <w:tab/>
+      </w:r>
+      <w:proofErr w:type="spellStart"/>
+      <w:r>
         <w:t>Veeta</w:t>
       </w:r>
+      <w:proofErr w:type="spellEnd"/>
       <w:r>
         <w:tab/>
       </w:r>
@@ -5079,9 +6696,11 @@
       </w:r>
     </w:p>
     <w:p>
+      <w:proofErr w:type="spellStart"/>
       <w:r>
         <w:t>MemberId</w:t>
       </w:r>
+      <w:proofErr w:type="spellEnd"/>
       <w:r>
         <w:tab/>
         <w:t>Name</w:t>
@@ -5095,7 +6714,14 @@
       </w:r>
       <w:r>
         <w:tab/>
-        <w:t xml:space="preserve">ReportId </w:t>
+      </w:r>
+      <w:proofErr w:type="spellStart"/>
+      <w:r>
+        <w:t>ReportId</w:t>
+      </w:r>
+      <w:proofErr w:type="spellEnd"/>
+      <w:r>
+        <w:t xml:space="preserve"> </w:t>
       </w:r>
     </w:p>
     <w:p>
@@ -5218,12 +6844,36 @@
     </w:p>
     <w:p>
       <w:r>
-        <w:t xml:space="preserve">MySQL, Oracle, Postgres SQL, Db2 , SQL Server 2020 etc they all are RDBMS database </w:t>
-      </w:r>
-    </w:p>
-    <w:p>
-      <w:r>
-        <w:t xml:space="preserve">These all databases use common language ie SQL. </w:t>
+        <w:t xml:space="preserve">MySQL, Oracle, Postgres SQL, </w:t>
+      </w:r>
+      <w:proofErr w:type="gramStart"/>
+      <w:r>
+        <w:t>Db2 ,</w:t>
+      </w:r>
+      <w:proofErr w:type="gramEnd"/>
+      <w:r>
+        <w:t xml:space="preserve"> SQL Server 2020 </w:t>
+      </w:r>
+      <w:proofErr w:type="spellStart"/>
+      <w:r>
+        <w:t>etc</w:t>
+      </w:r>
+      <w:proofErr w:type="spellEnd"/>
+      <w:r>
+        <w:t xml:space="preserve"> they all are RDBMS database </w:t>
+      </w:r>
+    </w:p>
+    <w:p>
+      <w:r>
+        <w:t xml:space="preserve">These all databases use common language </w:t>
+      </w:r>
+      <w:proofErr w:type="spellStart"/>
+      <w:r>
+        <w:t>ie</w:t>
+      </w:r>
+      <w:proofErr w:type="spellEnd"/>
+      <w:r>
+        <w:t xml:space="preserve"> SQL. </w:t>
       </w:r>
     </w:p>
     <w:p>
@@ -5232,8 +6882,21 @@
       </w:r>
     </w:p>
     <w:p>
-      <w:r>
-        <w:t>create database databaseName;</w:t>
+      <w:proofErr w:type="gramStart"/>
+      <w:r>
+        <w:t>create</w:t>
+      </w:r>
+      <w:proofErr w:type="gramEnd"/>
+      <w:r>
+        <w:t xml:space="preserve"> database </w:t>
+      </w:r>
+      <w:proofErr w:type="spellStart"/>
+      <w:r>
+        <w:t>databaseName</w:t>
+      </w:r>
+      <w:proofErr w:type="spellEnd"/>
+      <w:r>
+        <w:t>;</w:t>
       </w:r>
     </w:p>
     <w:p/>
@@ -5262,7 +6925,23 @@
         <w:t>All SQL database are schema bases.</w:t>
       </w:r>
       <w:r>
-        <w:t xml:space="preserve"> Before storing the records in all RDBMS database first we have to create the table with number of columns(column names and their data types). and values to store.</w:t>
+        <w:t xml:space="preserve"> Before storing the records in all RDBMS database first we have to create the table with number of </w:t>
+      </w:r>
+      <w:proofErr w:type="gramStart"/>
+      <w:r>
+        <w:t>columns(</w:t>
+      </w:r>
+      <w:proofErr w:type="gramEnd"/>
+      <w:r>
+        <w:t xml:space="preserve">column names and their data types). </w:t>
+      </w:r>
+      <w:proofErr w:type="gramStart"/>
+      <w:r>
+        <w:t>and</w:t>
+      </w:r>
+      <w:proofErr w:type="gramEnd"/>
+      <w:r>
+        <w:t xml:space="preserve"> values to store.</w:t>
       </w:r>
     </w:p>
     <w:p>
@@ -5313,7 +6992,14 @@
       </w:r>
       <w:r>
         <w:tab/>
-        <w:t xml:space="preserve">Phnumber </w:t>
+      </w:r>
+      <w:proofErr w:type="spellStart"/>
+      <w:r>
+        <w:t>Phnumber</w:t>
+      </w:r>
+      <w:proofErr w:type="spellEnd"/>
+      <w:r>
+        <w:t xml:space="preserve"> </w:t>
       </w:r>
       <w:r>
         <w:tab/>
@@ -5353,10 +7039,116 @@
       </w:r>
       <w:r>
         <w:tab/>
+      </w:r>
+      <w:proofErr w:type="spellStart"/>
+      <w:r>
         <w:t>null</w:t>
       </w:r>
-      <w:r>
-        <w:tab/>
+      <w:proofErr w:type="spellEnd"/>
+      <w:r>
+        <w:tab/>
+      </w:r>
+      <w:r>
+        <w:tab/>
+      </w:r>
+      <w:r>
+        <w:tab/>
+      </w:r>
+      <w:proofErr w:type="spellStart"/>
+      <w:r>
+        <w:t>null</w:t>
+      </w:r>
+      <w:proofErr w:type="spellEnd"/>
+      <w:r>
+        <w:t xml:space="preserve"> </w:t>
+      </w:r>
+    </w:p>
+    <w:p>
+      <w:r>
+        <w:t>2</w:t>
+      </w:r>
+      <w:r>
+        <w:tab/>
+      </w:r>
+      <w:r>
+        <w:tab/>
+      </w:r>
+      <w:proofErr w:type="spellStart"/>
+      <w:r>
+        <w:t>Reeta</w:t>
+      </w:r>
+      <w:proofErr w:type="spellEnd"/>
+      <w:r>
+        <w:tab/>
+      </w:r>
+      <w:r>
+        <w:tab/>
+        <w:t>14000</w:t>
+      </w:r>
+      <w:r>
+        <w:tab/>
+      </w:r>
+      <w:r>
+        <w:tab/>
+        <w:t>null</w:t>
+      </w:r>
+      <w:r>
+        <w:tab/>
+      </w:r>
+      <w:r>
+        <w:tab/>
+      </w:r>
+      <w:proofErr w:type="spellStart"/>
+      <w:r>
+        <w:t>null</w:t>
+      </w:r>
+      <w:proofErr w:type="spellEnd"/>
+      <w:r>
+        <w:tab/>
+      </w:r>
+      <w:r>
+        <w:tab/>
+      </w:r>
+      <w:r>
+        <w:tab/>
+      </w:r>
+      <w:proofErr w:type="spellStart"/>
+      <w:r>
+        <w:t>null</w:t>
+      </w:r>
+      <w:proofErr w:type="spellEnd"/>
+      <w:r>
+        <w:t xml:space="preserve"> </w:t>
+      </w:r>
+    </w:p>
+    <w:p>
+      <w:r>
+        <w:t>3</w:t>
+      </w:r>
+      <w:r>
+        <w:tab/>
+      </w:r>
+      <w:r>
+        <w:tab/>
+      </w:r>
+      <w:proofErr w:type="spellStart"/>
+      <w:r>
+        <w:t>Meeta</w:t>
+      </w:r>
+      <w:proofErr w:type="spellEnd"/>
+      <w:r>
+        <w:tab/>
+      </w:r>
+      <w:r>
+        <w:tab/>
+        <w:t>16000</w:t>
+      </w:r>
+      <w:r>
+        <w:tab/>
+      </w:r>
+      <w:r>
+        <w:tab/>
+        <w:t xml:space="preserve"> 21</w:t>
       </w:r>
       <w:r>
         <w:tab/>
@@ -5365,32 +7157,46 @@
         <w:tab/>
         <w:t xml:space="preserve">null </w:t>
       </w:r>
-    </w:p>
-    <w:p>
-      <w:r>
-        <w:t>2</w:t>
-      </w:r>
-      <w:r>
-        <w:tab/>
-      </w:r>
-      <w:r>
-        <w:tab/>
-        <w:t>Reeta</w:t>
-      </w:r>
-      <w:r>
-        <w:tab/>
-      </w:r>
-      <w:r>
-        <w:tab/>
-        <w:t>14000</w:t>
-      </w:r>
-      <w:r>
-        <w:tab/>
-      </w:r>
-      <w:r>
-        <w:tab/>
+      <w:r>
+        <w:tab/>
+      </w:r>
+      <w:r>
+        <w:tab/>
+      </w:r>
+      <w:r>
+        <w:tab/>
+      </w:r>
+      <w:proofErr w:type="spellStart"/>
+      <w:r>
         <w:t>null</w:t>
       </w:r>
+      <w:proofErr w:type="spellEnd"/>
+      <w:r>
+        <w:t xml:space="preserve"> </w:t>
+      </w:r>
+    </w:p>
+    <w:p>
+      <w:r>
+        <w:t>4</w:t>
+      </w:r>
+      <w:r>
+        <w:tab/>
+      </w:r>
+      <w:r>
+        <w:tab/>
+      </w:r>
+      <w:proofErr w:type="spellStart"/>
+      <w:r>
+        <w:t>Teeta</w:t>
+      </w:r>
+      <w:proofErr w:type="spellEnd"/>
+      <w:r>
+        <w:tab/>
+      </w:r>
+      <w:r>
+        <w:tab/>
+        <w:t>18000</w:t>
+      </w:r>
       <w:r>
         <w:tab/>
       </w:r>
@@ -5403,6 +7209,10 @@
       </w:r>
       <w:r>
         <w:tab/>
+        <w:t>99001234</w:t>
+      </w:r>
+      <w:r>
+        <w:tab/>
       </w:r>
       <w:r>
         <w:tab/>
@@ -5411,89 +7221,6 @@
     </w:p>
     <w:p>
       <w:r>
-        <w:t>3</w:t>
-      </w:r>
-      <w:r>
-        <w:tab/>
-      </w:r>
-      <w:r>
-        <w:tab/>
-        <w:t>Meeta</w:t>
-      </w:r>
-      <w:r>
-        <w:tab/>
-      </w:r>
-      <w:r>
-        <w:tab/>
-        <w:t>16000</w:t>
-      </w:r>
-      <w:r>
-        <w:tab/>
-      </w:r>
-      <w:r>
-        <w:tab/>
-        <w:t xml:space="preserve"> 21</w:t>
-      </w:r>
-      <w:r>
-        <w:tab/>
-      </w:r>
-      <w:r>
-        <w:tab/>
-        <w:t xml:space="preserve">null </w:t>
-      </w:r>
-      <w:r>
-        <w:tab/>
-      </w:r>
-      <w:r>
-        <w:tab/>
-      </w:r>
-      <w:r>
-        <w:tab/>
-        <w:t xml:space="preserve">null </w:t>
-      </w:r>
-    </w:p>
-    <w:p>
-      <w:r>
-        <w:t>4</w:t>
-      </w:r>
-      <w:r>
-        <w:tab/>
-      </w:r>
-      <w:r>
-        <w:tab/>
-        <w:t>Teeta</w:t>
-      </w:r>
-      <w:r>
-        <w:tab/>
-      </w:r>
-      <w:r>
-        <w:tab/>
-        <w:t>18000</w:t>
-      </w:r>
-      <w:r>
-        <w:tab/>
-      </w:r>
-      <w:r>
-        <w:tab/>
-        <w:t>null</w:t>
-      </w:r>
-      <w:r>
-        <w:tab/>
-      </w:r>
-      <w:r>
-        <w:tab/>
-        <w:t>99001234</w:t>
-      </w:r>
-      <w:r>
-        <w:tab/>
-      </w:r>
-      <w:r>
-        <w:tab/>
-        <w:t xml:space="preserve">null </w:t>
-      </w:r>
-    </w:p>
-    <w:p>
-      <w:r>
         <w:t xml:space="preserve"> </w:t>
       </w:r>
       <w:r>
@@ -5504,8 +7231,12 @@
       </w:r>
       <w:r>
         <w:tab/>
+      </w:r>
+      <w:proofErr w:type="spellStart"/>
+      <w:r>
         <w:t>Keeta</w:t>
       </w:r>
+      <w:proofErr w:type="spellEnd"/>
       <w:r>
         <w:tab/>
       </w:r>
@@ -5563,7 +7294,14 @@
       </w:r>
       <w:r>
         <w:tab/>
-        <w:t xml:space="preserve">redis </w:t>
+      </w:r>
+      <w:proofErr w:type="spellStart"/>
+      <w:r>
+        <w:t>redis</w:t>
+      </w:r>
+      <w:proofErr w:type="spellEnd"/>
+      <w:r>
+        <w:t xml:space="preserve"> </w:t>
       </w:r>
     </w:p>
     <w:p>
@@ -5617,7 +7355,14 @@
       </w:r>
       <w:r>
         <w:tab/>
-        <w:t xml:space="preserve">HBase </w:t>
+      </w:r>
+      <w:proofErr w:type="spellStart"/>
+      <w:r>
+        <w:t>HBase</w:t>
+      </w:r>
+      <w:proofErr w:type="spellEnd"/>
+      <w:r>
+        <w:t xml:space="preserve"> </w:t>
       </w:r>
     </w:p>
     <w:p/>
@@ -5627,8 +7372,21 @@
       </w:r>
     </w:p>
     <w:p>
-      <w:r>
-        <w:t xml:space="preserve">MonoDB is a type of No SQL database which is use to store the data in document format. </w:t>
+      <w:proofErr w:type="spellStart"/>
+      <w:r>
+        <w:t>MonoDB</w:t>
+      </w:r>
+      <w:proofErr w:type="spellEnd"/>
+      <w:r>
+        <w:t xml:space="preserve"> is a type of No SQL database which is </w:t>
+      </w:r>
+      <w:proofErr w:type="spellStart"/>
+      <w:r>
+        <w:t>use</w:t>
+      </w:r>
+      <w:proofErr w:type="spellEnd"/>
+      <w:r>
+        <w:t xml:space="preserve"> to store the data in document format. </w:t>
       </w:r>
     </w:p>
     <w:p>
@@ -5638,13 +7396,29 @@
     </w:p>
     <w:p>
       <w:r>
-        <w:t xml:space="preserve">Front end side : Angular or React JS know how to consume JSON Database. </w:t>
-      </w:r>
-    </w:p>
-    <w:p/>
-    <w:p>
-      <w:r>
-        <w:t xml:space="preserve">Node JS or Java or Python or Php or Asp.net if they are REST API then known how to consume and produce the JSON data. </w:t>
+        <w:t xml:space="preserve">Front end </w:t>
+      </w:r>
+      <w:proofErr w:type="gramStart"/>
+      <w:r>
+        <w:t>side :</w:t>
+      </w:r>
+      <w:proofErr w:type="gramEnd"/>
+      <w:r>
+        <w:t xml:space="preserve"> Angular or React JS know how to consume JSON Database. </w:t>
+      </w:r>
+    </w:p>
+    <w:p/>
+    <w:p>
+      <w:r>
+        <w:t xml:space="preserve">Node JS or Java or Python or </w:t>
+      </w:r>
+      <w:proofErr w:type="spellStart"/>
+      <w:r>
+        <w:t>Php</w:t>
+      </w:r>
+      <w:proofErr w:type="spellEnd"/>
+      <w:r>
+        <w:t xml:space="preserve"> or Asp.net if they are REST API then known how to consume and produce the JSON data. </w:t>
       </w:r>
     </w:p>
     <w:p/>
@@ -5762,7 +7536,14 @@
       </w:r>
       <w:r>
         <w:tab/>
-        <w:t xml:space="preserve">Database </w:t>
+      </w:r>
+      <w:proofErr w:type="spellStart"/>
+      <w:r>
+        <w:t>Database</w:t>
+      </w:r>
+      <w:proofErr w:type="spellEnd"/>
+      <w:r>
+        <w:t xml:space="preserve"> </w:t>
       </w:r>
     </w:p>
     <w:p>
@@ -5877,12 +7658,14 @@
       <w:r>
         <w:t xml:space="preserve"> and inside data folder create </w:t>
       </w:r>
+      <w:proofErr w:type="spellStart"/>
       <w:r>
         <w:rPr>
           <w:highlight w:val="yellow"/>
         </w:rPr>
         <w:t>db</w:t>
       </w:r>
+      <w:proofErr w:type="spellEnd"/>
       <w:r>
         <w:t xml:space="preserve"> folder </w:t>
       </w:r>
@@ -5894,7 +7677,15 @@
     <w:p>
       <w:r>
         <w:lastRenderedPageBreak/>
-        <w:t xml:space="preserve">Window user : </w:t>
+        <w:t xml:space="preserve">Window </w:t>
+      </w:r>
+      <w:proofErr w:type="gramStart"/>
+      <w:r>
+        <w:t>user :</w:t>
+      </w:r>
+      <w:proofErr w:type="gramEnd"/>
+      <w:r>
+        <w:t xml:space="preserve"> </w:t>
       </w:r>
     </w:p>
     <w:p>
@@ -5916,6 +7707,8 @@
     </w:p>
     <w:p/>
     <w:p>
+      <w:proofErr w:type="spellStart"/>
+      <w:proofErr w:type="gramStart"/>
       <w:r>
         <w:rPr>
           <w:highlight w:val="yellow"/>
@@ -5928,15 +7721,25 @@
         </w:rPr>
         <w:t>ongod</w:t>
       </w:r>
-      <w:r>
-        <w:tab/>
-      </w:r>
-      <w:r>
-        <w:tab/>
-      </w:r>
-      <w:r>
-        <w:tab/>
-        <w:t xml:space="preserve">: This command is use to run monodb sever. </w:t>
+      <w:proofErr w:type="spellEnd"/>
+      <w:proofErr w:type="gramEnd"/>
+      <w:r>
+        <w:tab/>
+      </w:r>
+      <w:r>
+        <w:tab/>
+      </w:r>
+      <w:r>
+        <w:tab/>
+        <w:t xml:space="preserve">: This command is use to run </w:t>
+      </w:r>
+      <w:proofErr w:type="spellStart"/>
+      <w:r>
+        <w:t>monodb</w:t>
+      </w:r>
+      <w:proofErr w:type="spellEnd"/>
+      <w:r>
+        <w:t xml:space="preserve"> sever. </w:t>
       </w:r>
     </w:p>
     <w:p/>
@@ -5946,18 +7749,34 @@
       </w:r>
     </w:p>
     <w:p>
-      <w:r>
-        <w:rPr>
-          <w:highlight w:val="yellow"/>
-        </w:rPr>
-        <w:t xml:space="preserve">only </w:t>
-      </w:r>
-      <w:r>
-        <w:rPr>
-          <w:highlight w:val="yellow"/>
-        </w:rPr>
-        <w:t>run mongod</w:t>
-      </w:r>
+      <w:proofErr w:type="gramStart"/>
+      <w:r>
+        <w:rPr>
+          <w:highlight w:val="yellow"/>
+        </w:rPr>
+        <w:t>only</w:t>
+      </w:r>
+      <w:proofErr w:type="gramEnd"/>
+      <w:r>
+        <w:rPr>
+          <w:highlight w:val="yellow"/>
+        </w:rPr>
+        <w:t xml:space="preserve"> </w:t>
+      </w:r>
+      <w:r>
+        <w:rPr>
+          <w:highlight w:val="yellow"/>
+        </w:rPr>
+        <w:t xml:space="preserve">run </w:t>
+      </w:r>
+      <w:proofErr w:type="spellStart"/>
+      <w:r>
+        <w:rPr>
+          <w:highlight w:val="yellow"/>
+        </w:rPr>
+        <w:t>mongod</w:t>
+      </w:r>
+      <w:proofErr w:type="spellEnd"/>
       <w:r>
         <w:rPr>
           <w:highlight w:val="yellow"/>
@@ -5975,6 +7794,7 @@
       </w:r>
     </w:p>
     <w:p>
+      <w:proofErr w:type="gramStart"/>
       <w:r>
         <w:rPr>
           <w:highlight w:val="yellow"/>
@@ -5987,6 +7807,7 @@
         </w:rPr>
         <w:t>ongo</w:t>
       </w:r>
+      <w:proofErr w:type="gramEnd"/>
       <w:r>
         <w:tab/>
       </w:r>
@@ -6013,8 +7834,13 @@
       <w:r>
         <w:t xml:space="preserve"> </w:t>
       </w:r>
-      <w:r>
-        <w:t xml:space="preserve">mac user in another or same terminal run the </w:t>
+      <w:proofErr w:type="gramStart"/>
+      <w:r>
+        <w:t>mac</w:t>
+      </w:r>
+      <w:proofErr w:type="gramEnd"/>
+      <w:r>
+        <w:t xml:space="preserve"> user in another or same terminal run the </w:t>
       </w:r>
       <w:r>
         <w:rPr>
@@ -6040,15 +7866,31 @@
     </w:p>
     <w:p/>
     <w:p>
-      <w:r>
-        <w:rPr>
-          <w:highlight w:val="yellow"/>
-        </w:rPr>
-        <w:t>show dbs</w:t>
-      </w:r>
-      <w:r>
+      <w:proofErr w:type="gramStart"/>
+      <w:r>
+        <w:rPr>
+          <w:highlight w:val="yellow"/>
+        </w:rPr>
+        <w:t>show</w:t>
+      </w:r>
+      <w:proofErr w:type="gramEnd"/>
+      <w:r>
+        <w:rPr>
+          <w:highlight w:val="yellow"/>
+        </w:rPr>
         <w:t xml:space="preserve"> </w:t>
       </w:r>
+      <w:proofErr w:type="spellStart"/>
+      <w:r>
+        <w:rPr>
+          <w:highlight w:val="yellow"/>
+        </w:rPr>
+        <w:t>dbs</w:t>
+      </w:r>
+      <w:proofErr w:type="spellEnd"/>
+      <w:r>
+        <w:t xml:space="preserve"> </w:t>
+      </w:r>
     </w:p>
     <w:p>
       <w:r>
@@ -6057,11 +7899,19 @@
       </w:r>
     </w:p>
     <w:p>
-      <w:r>
-        <w:rPr>
-          <w:highlight w:val="yellow"/>
-        </w:rPr>
-        <w:t>show databases</w:t>
+      <w:proofErr w:type="gramStart"/>
+      <w:r>
+        <w:rPr>
+          <w:highlight w:val="yellow"/>
+        </w:rPr>
+        <w:t>show</w:t>
+      </w:r>
+      <w:proofErr w:type="gramEnd"/>
+      <w:r>
+        <w:rPr>
+          <w:highlight w:val="yellow"/>
+        </w:rPr>
+        <w:t xml:space="preserve"> databases</w:t>
       </w:r>
       <w:r>
         <w:tab/>
@@ -6090,23 +7940,47 @@
       </w:r>
     </w:p>
     <w:p>
-      <w:r>
-        <w:rPr>
-          <w:highlight w:val="yellow"/>
-        </w:rPr>
-        <w:t>use databaseName</w:t>
-      </w:r>
+      <w:proofErr w:type="gramStart"/>
+      <w:r>
+        <w:rPr>
+          <w:highlight w:val="yellow"/>
+        </w:rPr>
+        <w:t>use</w:t>
+      </w:r>
+      <w:proofErr w:type="gramEnd"/>
+      <w:r>
+        <w:rPr>
+          <w:highlight w:val="yellow"/>
+        </w:rPr>
+        <w:t xml:space="preserve"> </w:t>
+      </w:r>
+      <w:proofErr w:type="spellStart"/>
+      <w:r>
+        <w:rPr>
+          <w:highlight w:val="yellow"/>
+        </w:rPr>
+        <w:t>databaseName</w:t>
+      </w:r>
+      <w:proofErr w:type="spellEnd"/>
       <w:r>
         <w:tab/>
         <w:t xml:space="preserve">: if database already present it will switch to that database else it will create and switch to that database. </w:t>
       </w:r>
     </w:p>
     <w:p>
-      <w:r>
-        <w:rPr>
-          <w:highlight w:val="yellow"/>
-        </w:rPr>
-        <w:t>show collections</w:t>
+      <w:proofErr w:type="gramStart"/>
+      <w:r>
+        <w:rPr>
+          <w:highlight w:val="yellow"/>
+        </w:rPr>
+        <w:t>show</w:t>
+      </w:r>
+      <w:proofErr w:type="gramEnd"/>
+      <w:r>
+        <w:rPr>
+          <w:highlight w:val="yellow"/>
+        </w:rPr>
+        <w:t xml:space="preserve"> collections</w:t>
       </w:r>
       <w:r>
         <w:t xml:space="preserve"> </w:t>
@@ -6119,11 +7993,19 @@
       </w:r>
     </w:p>
     <w:p>
-      <w:r>
-        <w:rPr>
-          <w:highlight w:val="yellow"/>
-        </w:rPr>
-        <w:t>show tables;</w:t>
+      <w:proofErr w:type="gramStart"/>
+      <w:r>
+        <w:rPr>
+          <w:highlight w:val="yellow"/>
+        </w:rPr>
+        <w:t>show</w:t>
+      </w:r>
+      <w:proofErr w:type="gramEnd"/>
+      <w:r>
+        <w:rPr>
+          <w:highlight w:val="yellow"/>
+        </w:rPr>
+        <w:t xml:space="preserve"> tables;</w:t>
       </w:r>
     </w:p>
     <w:p>
@@ -6142,12 +8024,28 @@
     </w:p>
     <w:p/>
     <w:p>
+      <w:proofErr w:type="spellStart"/>
+      <w:proofErr w:type="gramStart"/>
       <w:r>
         <w:rPr>
           <w:highlight w:val="yellow"/>
         </w:rPr>
         <w:lastRenderedPageBreak/>
-        <w:t>db.createCollection(“Sample”);</w:t>
+        <w:t>db.createCollection</w:t>
+      </w:r>
+      <w:proofErr w:type="spellEnd"/>
+      <w:r>
+        <w:rPr>
+          <w:highlight w:val="yellow"/>
+        </w:rPr>
+        <w:t>(</w:t>
+      </w:r>
+      <w:proofErr w:type="gramEnd"/>
+      <w:r>
+        <w:rPr>
+          <w:highlight w:val="yellow"/>
+        </w:rPr>
+        <w:t>“Sample”);</w:t>
       </w:r>
     </w:p>
     <w:p/>
@@ -6158,53 +8056,146 @@
       </w:r>
     </w:p>
     <w:p>
-      <w:r>
-        <w:rPr>
-          <w:highlight w:val="yellow"/>
-        </w:rPr>
-        <w:t>db.collectionName.insert({key1:value1,key2:value2,key3:value3})</w:t>
-      </w:r>
-    </w:p>
-    <w:p>
-      <w:r>
-        <w:t xml:space="preserve">key can be double quote or without quote (by default quote consider). Value may be type of number, string, boolean, primitive array type, complex type or complex array type. </w:t>
-      </w:r>
-    </w:p>
-    <w:p>
-      <w:r>
-        <w:rPr>
-          <w:highlight w:val="yellow"/>
-        </w:rPr>
-        <w:t>db.Sample.insert({name:”Raj”});</w:t>
-      </w:r>
-    </w:p>
-    <w:p/>
-    <w:p>
-      <w:pPr>
-        <w:rPr>
-          <w:b/>
-        </w:rPr>
-      </w:pPr>
-      <w:r>
-        <w:rPr>
-          <w:b/>
-        </w:rPr>
-        <w:t xml:space="preserve">view the document from a collection </w:t>
-      </w:r>
-    </w:p>
-    <w:p/>
-    <w:p>
-      <w:r>
-        <w:rPr>
-          <w:highlight w:val="yellow"/>
-        </w:rPr>
-        <w:t>db.collection.find();</w:t>
-      </w:r>
-    </w:p>
-    <w:p/>
-    <w:p>
-      <w:r>
-        <w:t xml:space="preserve">In RDBMS Primary key optional So we can create table in RDMBS database without primary key and we can store duplicate. </w:t>
+      <w:proofErr w:type="spellStart"/>
+      <w:proofErr w:type="gramStart"/>
+      <w:r>
+        <w:rPr>
+          <w:highlight w:val="yellow"/>
+        </w:rPr>
+        <w:t>db.collectionName.insert</w:t>
+      </w:r>
+      <w:proofErr w:type="spellEnd"/>
+      <w:r>
+        <w:rPr>
+          <w:highlight w:val="yellow"/>
+        </w:rPr>
+        <w:t>(</w:t>
+      </w:r>
+      <w:proofErr w:type="gramEnd"/>
+      <w:r>
+        <w:rPr>
+          <w:highlight w:val="yellow"/>
+        </w:rPr>
+        <w:t>{key1:value1,key2:value2,key3:value3})</w:t>
+      </w:r>
+    </w:p>
+    <w:p>
+      <w:proofErr w:type="gramStart"/>
+      <w:r>
+        <w:t>key</w:t>
+      </w:r>
+      <w:proofErr w:type="gramEnd"/>
+      <w:r>
+        <w:t xml:space="preserve"> can be double quote or without quote (by default quote consider). Value may be type of number, string, </w:t>
+      </w:r>
+      <w:proofErr w:type="spellStart"/>
+      <w:proofErr w:type="gramStart"/>
+      <w:r>
+        <w:t>boolean</w:t>
+      </w:r>
+      <w:proofErr w:type="spellEnd"/>
+      <w:proofErr w:type="gramEnd"/>
+      <w:r>
+        <w:t xml:space="preserve">, primitive array type, complex type or complex array type. </w:t>
+      </w:r>
+    </w:p>
+    <w:p>
+      <w:proofErr w:type="spellStart"/>
+      <w:proofErr w:type="gramStart"/>
+      <w:r>
+        <w:rPr>
+          <w:highlight w:val="yellow"/>
+        </w:rPr>
+        <w:t>db.Sample.insert</w:t>
+      </w:r>
+      <w:proofErr w:type="spellEnd"/>
+      <w:r>
+        <w:rPr>
+          <w:highlight w:val="yellow"/>
+        </w:rPr>
+        <w:t>(</w:t>
+      </w:r>
+      <w:proofErr w:type="gramEnd"/>
+      <w:r>
+        <w:rPr>
+          <w:highlight w:val="yellow"/>
+        </w:rPr>
+        <w:t>{</w:t>
+      </w:r>
+      <w:proofErr w:type="spellStart"/>
+      <w:r>
+        <w:rPr>
+          <w:highlight w:val="yellow"/>
+        </w:rPr>
+        <w:t>name:”Raj</w:t>
+      </w:r>
+      <w:proofErr w:type="spellEnd"/>
+      <w:r>
+        <w:rPr>
+          <w:highlight w:val="yellow"/>
+        </w:rPr>
+        <w:t>”});</w:t>
+      </w:r>
+    </w:p>
+    <w:p/>
+    <w:p>
+      <w:pPr>
+        <w:rPr>
+          <w:b/>
+        </w:rPr>
+      </w:pPr>
+      <w:proofErr w:type="gramStart"/>
+      <w:r>
+        <w:rPr>
+          <w:b/>
+        </w:rPr>
+        <w:t>view</w:t>
+      </w:r>
+      <w:proofErr w:type="gramEnd"/>
+      <w:r>
+        <w:rPr>
+          <w:b/>
+        </w:rPr>
+        <w:t xml:space="preserve"> the document from a collection </w:t>
+      </w:r>
+    </w:p>
+    <w:p/>
+    <w:p>
+      <w:proofErr w:type="spellStart"/>
+      <w:proofErr w:type="gramStart"/>
+      <w:r>
+        <w:rPr>
+          <w:highlight w:val="yellow"/>
+        </w:rPr>
+        <w:t>db.collection.find</w:t>
+      </w:r>
+      <w:proofErr w:type="spellEnd"/>
+      <w:r>
+        <w:rPr>
+          <w:highlight w:val="yellow"/>
+        </w:rPr>
+        <w:t>(</w:t>
+      </w:r>
+      <w:proofErr w:type="gramEnd"/>
+      <w:r>
+        <w:rPr>
+          <w:highlight w:val="yellow"/>
+        </w:rPr>
+        <w:t>);</w:t>
+      </w:r>
+    </w:p>
+    <w:p/>
+    <w:p>
+      <w:r>
+        <w:t xml:space="preserve">In RDBMS Primary key optional </w:t>
+      </w:r>
+      <w:proofErr w:type="gramStart"/>
+      <w:r>
+        <w:t>So</w:t>
+      </w:r>
+      <w:proofErr w:type="gramEnd"/>
+      <w:r>
+        <w:t xml:space="preserve"> we can create table in RDMBS database without primary key and we can store duplicate. </w:t>
       </w:r>
     </w:p>
     <w:p>
@@ -6212,7 +8203,15 @@
         <w:t xml:space="preserve">Bu in Mongo DB default every document consider as a unique document if we store same types of fields with same values. </w:t>
       </w:r>
       <w:r>
-        <w:t xml:space="preserve">By default for every document mongo db internally it will create </w:t>
+        <w:t xml:space="preserve">By default for every document mongo </w:t>
+      </w:r>
+      <w:proofErr w:type="spellStart"/>
+      <w:r>
+        <w:t>db</w:t>
+      </w:r>
+      <w:proofErr w:type="spellEnd"/>
+      <w:r>
+        <w:t xml:space="preserve"> internally it will create </w:t>
       </w:r>
       <w:r>
         <w:rPr>
@@ -6230,12 +8229,36 @@
         <w:t>.</w:t>
       </w:r>
       <w:r>
-        <w:t xml:space="preserve"> So _id is a like a primary key in mongo db database. </w:t>
-      </w:r>
-    </w:p>
-    <w:p>
-      <w:r>
-        <w:t xml:space="preserve">So if we didn’t pass the value for _id it automatically create the unique id value using ObjectId data types. if you want to pass custom unique value we can pass but field name can’t change. </w:t>
+        <w:t xml:space="preserve"> So _id is a like a primary key in mongo </w:t>
+      </w:r>
+      <w:proofErr w:type="spellStart"/>
+      <w:r>
+        <w:t>db</w:t>
+      </w:r>
+      <w:proofErr w:type="spellEnd"/>
+      <w:r>
+        <w:t xml:space="preserve"> database. </w:t>
+      </w:r>
+    </w:p>
+    <w:p>
+      <w:r>
+        <w:t xml:space="preserve">So if we didn’t pass the value for _id it automatically create the unique id value using </w:t>
+      </w:r>
+      <w:proofErr w:type="spellStart"/>
+      <w:r>
+        <w:t>ObjectId</w:t>
+      </w:r>
+      <w:proofErr w:type="spellEnd"/>
+      <w:r>
+        <w:t xml:space="preserve"> data types. </w:t>
+      </w:r>
+      <w:proofErr w:type="gramStart"/>
+      <w:r>
+        <w:t>if</w:t>
+      </w:r>
+      <w:proofErr w:type="gramEnd"/>
+      <w:r>
+        <w:t xml:space="preserve"> you want to pass custom unique value we can pass but field name can’t change. </w:t>
       </w:r>
     </w:p>
     <w:p/>
@@ -6320,57 +8343,136 @@
       </w:r>
     </w:p>
     <w:p>
-      <w:r>
-        <w:rPr>
-          <w:highlight w:val="yellow"/>
-        </w:rPr>
-        <w:t>db.Employee.find()[0];</w:t>
-      </w:r>
-    </w:p>
-    <w:p>
-      <w:r>
-        <w:rPr>
-          <w:highlight w:val="yellow"/>
-        </w:rPr>
-        <w:t>db.Employee.find()[1];</w:t>
-      </w:r>
-    </w:p>
-    <w:p/>
-    <w:p>
-      <w:r>
-        <w:t xml:space="preserve">retrieve specific fields value using index position. </w:t>
-      </w:r>
-    </w:p>
-    <w:p>
-      <w:pPr>
-        <w:rPr>
-          <w:highlight w:val="yellow"/>
-        </w:rPr>
-      </w:pPr>
-      <w:r>
-        <w:rPr>
-          <w:highlight w:val="yellow"/>
-        </w:rPr>
-        <w:t>db.Employee.find()[1].city;</w:t>
-      </w:r>
-    </w:p>
-    <w:p>
-      <w:r>
-        <w:rPr>
-          <w:highlight w:val="yellow"/>
-        </w:rPr>
-        <w:t>db.Employee.find()[2]._id;</w:t>
-      </w:r>
-    </w:p>
-    <w:p/>
-    <w:p>
-      <w:r>
-        <w:t xml:space="preserve">if we want to retrieve more than one fields values. </w:t>
-      </w:r>
-    </w:p>
-    <w:p>
-      <w:r>
-        <w:t>db.CollectionName.find({</w:t>
+      <w:proofErr w:type="spellStart"/>
+      <w:proofErr w:type="gramStart"/>
+      <w:r>
+        <w:rPr>
+          <w:highlight w:val="yellow"/>
+        </w:rPr>
+        <w:t>db.Employee.find</w:t>
+      </w:r>
+      <w:proofErr w:type="spellEnd"/>
+      <w:r>
+        <w:rPr>
+          <w:highlight w:val="yellow"/>
+        </w:rPr>
+        <w:t>(</w:t>
+      </w:r>
+      <w:proofErr w:type="gramEnd"/>
+      <w:r>
+        <w:rPr>
+          <w:highlight w:val="yellow"/>
+        </w:rPr>
+        <w:t>)[0];</w:t>
+      </w:r>
+    </w:p>
+    <w:p>
+      <w:proofErr w:type="spellStart"/>
+      <w:proofErr w:type="gramStart"/>
+      <w:r>
+        <w:rPr>
+          <w:highlight w:val="yellow"/>
+        </w:rPr>
+        <w:t>db.Employee.find</w:t>
+      </w:r>
+      <w:proofErr w:type="spellEnd"/>
+      <w:r>
+        <w:rPr>
+          <w:highlight w:val="yellow"/>
+        </w:rPr>
+        <w:t>(</w:t>
+      </w:r>
+      <w:proofErr w:type="gramEnd"/>
+      <w:r>
+        <w:rPr>
+          <w:highlight w:val="yellow"/>
+        </w:rPr>
+        <w:t>)[1];</w:t>
+      </w:r>
+    </w:p>
+    <w:p/>
+    <w:p>
+      <w:proofErr w:type="gramStart"/>
+      <w:r>
+        <w:t>retrieve</w:t>
+      </w:r>
+      <w:proofErr w:type="gramEnd"/>
+      <w:r>
+        <w:t xml:space="preserve"> specific fields value using index position. </w:t>
+      </w:r>
+    </w:p>
+    <w:p>
+      <w:pPr>
+        <w:rPr>
+          <w:highlight w:val="yellow"/>
+        </w:rPr>
+      </w:pPr>
+      <w:proofErr w:type="spellStart"/>
+      <w:proofErr w:type="gramStart"/>
+      <w:r>
+        <w:rPr>
+          <w:highlight w:val="yellow"/>
+        </w:rPr>
+        <w:t>db.Employee.find</w:t>
+      </w:r>
+      <w:proofErr w:type="spellEnd"/>
+      <w:r>
+        <w:rPr>
+          <w:highlight w:val="yellow"/>
+        </w:rPr>
+        <w:t>(</w:t>
+      </w:r>
+      <w:proofErr w:type="gramEnd"/>
+      <w:r>
+        <w:rPr>
+          <w:highlight w:val="yellow"/>
+        </w:rPr>
+        <w:t>)[1].city;</w:t>
+      </w:r>
+    </w:p>
+    <w:p>
+      <w:proofErr w:type="spellStart"/>
+      <w:proofErr w:type="gramStart"/>
+      <w:r>
+        <w:rPr>
+          <w:highlight w:val="yellow"/>
+        </w:rPr>
+        <w:t>db.Employee.find</w:t>
+      </w:r>
+      <w:proofErr w:type="spellEnd"/>
+      <w:r>
+        <w:rPr>
+          <w:highlight w:val="yellow"/>
+        </w:rPr>
+        <w:t>(</w:t>
+      </w:r>
+      <w:proofErr w:type="gramEnd"/>
+      <w:r>
+        <w:rPr>
+          <w:highlight w:val="yellow"/>
+        </w:rPr>
+        <w:t>)[2]._id;</w:t>
+      </w:r>
+    </w:p>
+    <w:p/>
+    <w:p>
+      <w:proofErr w:type="gramStart"/>
+      <w:r>
+        <w:t>if</w:t>
+      </w:r>
+      <w:proofErr w:type="gramEnd"/>
+      <w:r>
+        <w:t xml:space="preserve"> we want to retrieve more than one fields values. </w:t>
+      </w:r>
+    </w:p>
+    <w:p>
+      <w:proofErr w:type="gramStart"/>
+      <w:r>
+        <w:t>db.CollectionName.find(</w:t>
+      </w:r>
+      <w:proofErr w:type="gramEnd"/>
+      <w:r>
+        <w:t>{</w:t>
       </w:r>
       <w:r>
         <w:rPr>
@@ -6383,11 +8485,27 @@
       </w:r>
     </w:p>
     <w:p>
-      <w:r>
-        <w:rPr>
-          <w:highlight w:val="yellow"/>
-        </w:rPr>
-        <w:t>db.Employee.find({},{name:1})</w:t>
+      <w:proofErr w:type="spellStart"/>
+      <w:proofErr w:type="gramStart"/>
+      <w:r>
+        <w:rPr>
+          <w:highlight w:val="yellow"/>
+        </w:rPr>
+        <w:t>db.Employee.find</w:t>
+      </w:r>
+      <w:proofErr w:type="spellEnd"/>
+      <w:r>
+        <w:rPr>
+          <w:highlight w:val="yellow"/>
+        </w:rPr>
+        <w:t>(</w:t>
+      </w:r>
+      <w:proofErr w:type="gramEnd"/>
+      <w:r>
+        <w:rPr>
+          <w:highlight w:val="yellow"/>
+        </w:rPr>
+        <w:t>{},{name:1})</w:t>
       </w:r>
       <w:r>
         <w:tab/>
@@ -6404,11 +8522,27 @@
       </w:r>
     </w:p>
     <w:p>
-      <w:r>
-        <w:rPr>
-          <w:highlight w:val="yellow"/>
-        </w:rPr>
-        <w:t>db.Employee.find({},{name:1,_id:0})</w:t>
+      <w:proofErr w:type="spellStart"/>
+      <w:proofErr w:type="gramStart"/>
+      <w:r>
+        <w:rPr>
+          <w:highlight w:val="yellow"/>
+        </w:rPr>
+        <w:t>db.Employee.find</w:t>
+      </w:r>
+      <w:proofErr w:type="spellEnd"/>
+      <w:r>
+        <w:rPr>
+          <w:highlight w:val="yellow"/>
+        </w:rPr>
+        <w:t>(</w:t>
+      </w:r>
+      <w:proofErr w:type="gramEnd"/>
+      <w:r>
+        <w:rPr>
+          <w:highlight w:val="yellow"/>
+        </w:rPr>
+        <w:t>{},{name:1,_id:0})</w:t>
       </w:r>
       <w:r>
         <w:tab/>
@@ -6416,11 +8550,27 @@
       </w:r>
     </w:p>
     <w:p>
-      <w:r>
-        <w:rPr>
-          <w:highlight w:val="yellow"/>
-        </w:rPr>
-        <w:t>db.Employee.find({},{name:1,_id:0,age:1})</w:t>
+      <w:proofErr w:type="spellStart"/>
+      <w:proofErr w:type="gramStart"/>
+      <w:r>
+        <w:rPr>
+          <w:highlight w:val="yellow"/>
+        </w:rPr>
+        <w:t>db.Employee.find</w:t>
+      </w:r>
+      <w:proofErr w:type="spellEnd"/>
+      <w:r>
+        <w:rPr>
+          <w:highlight w:val="yellow"/>
+        </w:rPr>
+        <w:t>(</w:t>
+      </w:r>
+      <w:proofErr w:type="gramEnd"/>
+      <w:r>
+        <w:rPr>
+          <w:highlight w:val="yellow"/>
+        </w:rPr>
+        <w:t>{},{name:1,_id:0,age:1})</w:t>
       </w:r>
       <w:r>
         <w:tab/>
@@ -6429,11 +8579,19 @@
     </w:p>
     <w:p/>
     <w:p>
-      <w:r>
-        <w:rPr>
-          <w:highlight w:val="yellow"/>
-        </w:rPr>
-        <w:t>display more than one field with specific index position</w:t>
+      <w:proofErr w:type="gramStart"/>
+      <w:r>
+        <w:rPr>
+          <w:highlight w:val="yellow"/>
+        </w:rPr>
+        <w:t>display</w:t>
+      </w:r>
+      <w:proofErr w:type="gramEnd"/>
+      <w:r>
+        <w:rPr>
+          <w:highlight w:val="yellow"/>
+        </w:rPr>
+        <w:t xml:space="preserve"> more than one field with specific index position</w:t>
       </w:r>
       <w:r>
         <w:t xml:space="preserve"> </w:t>
@@ -6446,39 +8604,95 @@
           <w:highlight w:val="yellow"/>
         </w:rPr>
       </w:pPr>
-      <w:r>
-        <w:rPr>
-          <w:highlight w:val="yellow"/>
-        </w:rPr>
-        <w:t>db.Employee.find({},{name:1,age:1,_id:0})[1];</w:t>
-      </w:r>
-    </w:p>
-    <w:p>
-      <w:r>
-        <w:rPr>
-          <w:highlight w:val="yellow"/>
-        </w:rPr>
-        <w:t>db.Employee.find({},{name:1,age:1,_id:0})[2];</w:t>
-      </w:r>
-    </w:p>
-    <w:p/>
-    <w:p>
-      <w:r>
-        <w:rPr>
-          <w:highlight w:val="yellow"/>
-        </w:rPr>
-        <w:t>skip() and limit() functions</w:t>
+      <w:proofErr w:type="spellStart"/>
+      <w:proofErr w:type="gramStart"/>
+      <w:r>
+        <w:rPr>
+          <w:highlight w:val="yellow"/>
+        </w:rPr>
+        <w:t>db.Employee.find</w:t>
+      </w:r>
+      <w:proofErr w:type="spellEnd"/>
+      <w:r>
+        <w:rPr>
+          <w:highlight w:val="yellow"/>
+        </w:rPr>
+        <w:t>(</w:t>
+      </w:r>
+      <w:proofErr w:type="gramEnd"/>
+      <w:r>
+        <w:rPr>
+          <w:highlight w:val="yellow"/>
+        </w:rPr>
+        <w:t>{},{name:1,age:1,_id:0})[1];</w:t>
+      </w:r>
+    </w:p>
+    <w:p>
+      <w:proofErr w:type="spellStart"/>
+      <w:proofErr w:type="gramStart"/>
+      <w:r>
+        <w:rPr>
+          <w:highlight w:val="yellow"/>
+        </w:rPr>
+        <w:t>db.Employee.find</w:t>
+      </w:r>
+      <w:proofErr w:type="spellEnd"/>
+      <w:r>
+        <w:rPr>
+          <w:highlight w:val="yellow"/>
+        </w:rPr>
+        <w:t>(</w:t>
+      </w:r>
+      <w:proofErr w:type="gramEnd"/>
+      <w:r>
+        <w:rPr>
+          <w:highlight w:val="yellow"/>
+        </w:rPr>
+        <w:t>{},{name:1,age:1,_id:0})[2];</w:t>
+      </w:r>
+    </w:p>
+    <w:p/>
+    <w:p>
+      <w:proofErr w:type="gramStart"/>
+      <w:r>
+        <w:rPr>
+          <w:highlight w:val="yellow"/>
+        </w:rPr>
+        <w:t>skip(</w:t>
+      </w:r>
+      <w:proofErr w:type="gramEnd"/>
+      <w:r>
+        <w:rPr>
+          <w:highlight w:val="yellow"/>
+        </w:rPr>
+        <w:t>) and limit() functions</w:t>
       </w:r>
       <w:r>
         <w:t xml:space="preserve"> </w:t>
       </w:r>
     </w:p>
     <w:p>
-      <w:r>
-        <w:rPr>
-          <w:highlight w:val="yellow"/>
-        </w:rPr>
-        <w:t>db.Employee.find().skip(2);</w:t>
+      <w:proofErr w:type="spellStart"/>
+      <w:proofErr w:type="gramStart"/>
+      <w:r>
+        <w:rPr>
+          <w:highlight w:val="yellow"/>
+        </w:rPr>
+        <w:t>db.Employee.find</w:t>
+      </w:r>
+      <w:proofErr w:type="spellEnd"/>
+      <w:r>
+        <w:rPr>
+          <w:highlight w:val="yellow"/>
+        </w:rPr>
+        <w:t>(</w:t>
+      </w:r>
+      <w:proofErr w:type="gramEnd"/>
+      <w:r>
+        <w:rPr>
+          <w:highlight w:val="yellow"/>
+        </w:rPr>
+        <w:t>).skip(2);</w:t>
       </w:r>
       <w:r>
         <w:tab/>
@@ -6487,11 +8701,27 @@
     </w:p>
     <w:p/>
     <w:p>
-      <w:r>
-        <w:rPr>
-          <w:highlight w:val="yellow"/>
-        </w:rPr>
-        <w:t>db.Employee.find().limit()</w:t>
+      <w:proofErr w:type="spellStart"/>
+      <w:proofErr w:type="gramStart"/>
+      <w:r>
+        <w:rPr>
+          <w:highlight w:val="yellow"/>
+        </w:rPr>
+        <w:t>db.Employee.find</w:t>
+      </w:r>
+      <w:proofErr w:type="spellEnd"/>
+      <w:r>
+        <w:rPr>
+          <w:highlight w:val="yellow"/>
+        </w:rPr>
+        <w:t>(</w:t>
+      </w:r>
+      <w:proofErr w:type="gramEnd"/>
+      <w:r>
+        <w:rPr>
+          <w:highlight w:val="yellow"/>
+        </w:rPr>
+        <w:t>).limit()</w:t>
       </w:r>
       <w:r>
         <w:tab/>
@@ -6500,11 +8730,19 @@
     </w:p>
     <w:p/>
     <w:p>
-      <w:r>
-        <w:rPr>
-          <w:highlight w:val="yellow"/>
-        </w:rPr>
-        <w:t>sort() functions</w:t>
+      <w:proofErr w:type="gramStart"/>
+      <w:r>
+        <w:rPr>
+          <w:highlight w:val="yellow"/>
+        </w:rPr>
+        <w:t>sort(</w:t>
+      </w:r>
+      <w:proofErr w:type="gramEnd"/>
+      <w:r>
+        <w:rPr>
+          <w:highlight w:val="yellow"/>
+        </w:rPr>
+        <w:t>) functions</w:t>
       </w:r>
       <w:r>
         <w:t xml:space="preserve"> </w:t>
@@ -6512,11 +8750,27 @@
     </w:p>
     <w:p/>
     <w:p>
-      <w:r>
-        <w:rPr>
-          <w:highlight w:val="yellow"/>
-        </w:rPr>
-        <w:t>db.Employee.find().sort({age:-1})</w:t>
+      <w:proofErr w:type="spellStart"/>
+      <w:proofErr w:type="gramStart"/>
+      <w:r>
+        <w:rPr>
+          <w:highlight w:val="yellow"/>
+        </w:rPr>
+        <w:t>db.Employee.find</w:t>
+      </w:r>
+      <w:proofErr w:type="spellEnd"/>
+      <w:r>
+        <w:rPr>
+          <w:highlight w:val="yellow"/>
+        </w:rPr>
+        <w:t>(</w:t>
+      </w:r>
+      <w:proofErr w:type="gramEnd"/>
+      <w:r>
+        <w:rPr>
+          <w:highlight w:val="yellow"/>
+        </w:rPr>
+        <w:t>).sort({age:-1})</w:t>
       </w:r>
       <w:r>
         <w:tab/>
@@ -6525,11 +8779,27 @@
     </w:p>
     <w:p/>
     <w:p>
-      <w:r>
-        <w:rPr>
-          <w:highlight w:val="yellow"/>
-        </w:rPr>
-        <w:t>db.Employee.find().sort({age:1})</w:t>
+      <w:proofErr w:type="spellStart"/>
+      <w:proofErr w:type="gramStart"/>
+      <w:r>
+        <w:rPr>
+          <w:highlight w:val="yellow"/>
+        </w:rPr>
+        <w:t>db.Employee.find</w:t>
+      </w:r>
+      <w:proofErr w:type="spellEnd"/>
+      <w:r>
+        <w:rPr>
+          <w:highlight w:val="yellow"/>
+        </w:rPr>
+        <w:t>(</w:t>
+      </w:r>
+      <w:proofErr w:type="gramEnd"/>
+      <w:r>
+        <w:rPr>
+          <w:highlight w:val="yellow"/>
+        </w:rPr>
+        <w:t>).sort({age:1})</w:t>
       </w:r>
       <w:r>
         <w:tab/>
@@ -6554,17 +8824,38 @@
     </w:p>
     <w:p/>
     <w:p>
-      <w:r>
-        <w:rPr>
-          <w:highlight w:val="yellow"/>
-        </w:rPr>
-        <w:t>db.Employee.find().sort({city:1,age:-1})</w:t>
-      </w:r>
-    </w:p>
-    <w:p/>
-    <w:p>
-      <w:r>
-        <w:t xml:space="preserve">retrieve the documents from collection using conditions. </w:t>
+      <w:proofErr w:type="spellStart"/>
+      <w:proofErr w:type="gramStart"/>
+      <w:r>
+        <w:rPr>
+          <w:highlight w:val="yellow"/>
+        </w:rPr>
+        <w:t>db.Employee.find</w:t>
+      </w:r>
+      <w:proofErr w:type="spellEnd"/>
+      <w:r>
+        <w:rPr>
+          <w:highlight w:val="yellow"/>
+        </w:rPr>
+        <w:t>(</w:t>
+      </w:r>
+      <w:proofErr w:type="gramEnd"/>
+      <w:r>
+        <w:rPr>
+          <w:highlight w:val="yellow"/>
+        </w:rPr>
+        <w:t>).sort({city:1,age:-1})</w:t>
+      </w:r>
+    </w:p>
+    <w:p/>
+    <w:p>
+      <w:proofErr w:type="gramStart"/>
+      <w:r>
+        <w:t>retrieve</w:t>
+      </w:r>
+      <w:proofErr w:type="gramEnd"/>
+      <w:r>
+        <w:t xml:space="preserve"> the documents from collection using conditions. </w:t>
       </w:r>
     </w:p>
     <w:p>
@@ -6576,69 +8867,206 @@
       </w:r>
     </w:p>
     <w:p>
-      <w:r>
-        <w:t>db.CollectionName.find({condition});</w:t>
-      </w:r>
-    </w:p>
-    <w:p>
-      <w:pPr>
-        <w:rPr>
-          <w:highlight w:val="yellow"/>
-        </w:rPr>
-      </w:pPr>
-      <w:r>
-        <w:rPr>
-          <w:highlight w:val="yellow"/>
-        </w:rPr>
-        <w:t>db.Employee.find({_id:100});</w:t>
-      </w:r>
-    </w:p>
-    <w:p>
-      <w:pPr>
-        <w:rPr>
-          <w:highlight w:val="yellow"/>
-        </w:rPr>
-      </w:pPr>
-      <w:r>
-        <w:rPr>
-          <w:highlight w:val="yellow"/>
-        </w:rPr>
-        <w:t>db.Employee.find({name:"Raju"});</w:t>
-      </w:r>
-    </w:p>
-    <w:p>
-      <w:r>
-        <w:rPr>
-          <w:highlight w:val="yellow"/>
-        </w:rPr>
-        <w:t>db.Employee.find({city:"Bangalore"});</w:t>
-      </w:r>
-    </w:p>
-    <w:p/>
-    <w:p>
-      <w:r>
-        <w:t xml:space="preserve">relational operator </w:t>
-      </w:r>
-    </w:p>
-    <w:p>
-      <w:r>
-        <w:rPr>
-          <w:highlight w:val="yellow"/>
-        </w:rPr>
-        <w:t>db.CollectionName.find({field:{operator:value}});</w:t>
-      </w:r>
-    </w:p>
-    <w:p>
-      <w:pPr>
-        <w:rPr>
-          <w:highlight w:val="yellow"/>
-        </w:rPr>
-      </w:pPr>
-      <w:r>
-        <w:rPr>
-          <w:highlight w:val="yellow"/>
-        </w:rPr>
-        <w:t>db.Employee.find({age:{$gt:25}});</w:t>
+      <w:proofErr w:type="spellStart"/>
+      <w:proofErr w:type="gramStart"/>
+      <w:r>
+        <w:t>db.CollectionName.find</w:t>
+      </w:r>
+      <w:proofErr w:type="spellEnd"/>
+      <w:r>
+        <w:t>(</w:t>
+      </w:r>
+      <w:proofErr w:type="gramEnd"/>
+      <w:r>
+        <w:t>{condition});</w:t>
+      </w:r>
+    </w:p>
+    <w:p>
+      <w:pPr>
+        <w:rPr>
+          <w:highlight w:val="yellow"/>
+        </w:rPr>
+      </w:pPr>
+      <w:proofErr w:type="spellStart"/>
+      <w:proofErr w:type="gramStart"/>
+      <w:r>
+        <w:rPr>
+          <w:highlight w:val="yellow"/>
+        </w:rPr>
+        <w:t>db.Employee.find</w:t>
+      </w:r>
+      <w:proofErr w:type="spellEnd"/>
+      <w:r>
+        <w:rPr>
+          <w:highlight w:val="yellow"/>
+        </w:rPr>
+        <w:t>(</w:t>
+      </w:r>
+      <w:proofErr w:type="gramEnd"/>
+      <w:r>
+        <w:rPr>
+          <w:highlight w:val="yellow"/>
+        </w:rPr>
+        <w:t>{_id:100});</w:t>
+      </w:r>
+    </w:p>
+    <w:p>
+      <w:pPr>
+        <w:rPr>
+          <w:highlight w:val="yellow"/>
+        </w:rPr>
+      </w:pPr>
+      <w:proofErr w:type="spellStart"/>
+      <w:proofErr w:type="gramStart"/>
+      <w:r>
+        <w:rPr>
+          <w:highlight w:val="yellow"/>
+        </w:rPr>
+        <w:t>db.Employee.find</w:t>
+      </w:r>
+      <w:proofErr w:type="spellEnd"/>
+      <w:r>
+        <w:rPr>
+          <w:highlight w:val="yellow"/>
+        </w:rPr>
+        <w:t>(</w:t>
+      </w:r>
+      <w:proofErr w:type="gramEnd"/>
+      <w:r>
+        <w:rPr>
+          <w:highlight w:val="yellow"/>
+        </w:rPr>
+        <w:t>{</w:t>
+      </w:r>
+      <w:proofErr w:type="spellStart"/>
+      <w:r>
+        <w:rPr>
+          <w:highlight w:val="yellow"/>
+        </w:rPr>
+        <w:t>name:"Raju</w:t>
+      </w:r>
+      <w:proofErr w:type="spellEnd"/>
+      <w:r>
+        <w:rPr>
+          <w:highlight w:val="yellow"/>
+        </w:rPr>
+        <w:t>"});</w:t>
+      </w:r>
+    </w:p>
+    <w:p>
+      <w:proofErr w:type="spellStart"/>
+      <w:proofErr w:type="gramStart"/>
+      <w:r>
+        <w:rPr>
+          <w:highlight w:val="yellow"/>
+        </w:rPr>
+        <w:t>db.Employee.find</w:t>
+      </w:r>
+      <w:proofErr w:type="spellEnd"/>
+      <w:r>
+        <w:rPr>
+          <w:highlight w:val="yellow"/>
+        </w:rPr>
+        <w:t>(</w:t>
+      </w:r>
+      <w:proofErr w:type="gramEnd"/>
+      <w:r>
+        <w:rPr>
+          <w:highlight w:val="yellow"/>
+        </w:rPr>
+        <w:t>{</w:t>
+      </w:r>
+      <w:proofErr w:type="spellStart"/>
+      <w:r>
+        <w:rPr>
+          <w:highlight w:val="yellow"/>
+        </w:rPr>
+        <w:t>city:"Bangalore</w:t>
+      </w:r>
+      <w:proofErr w:type="spellEnd"/>
+      <w:r>
+        <w:rPr>
+          <w:highlight w:val="yellow"/>
+        </w:rPr>
+        <w:t>"});</w:t>
+      </w:r>
+    </w:p>
+    <w:p/>
+    <w:p>
+      <w:proofErr w:type="gramStart"/>
+      <w:r>
+        <w:t>relational</w:t>
+      </w:r>
+      <w:proofErr w:type="gramEnd"/>
+      <w:r>
+        <w:t xml:space="preserve"> operator </w:t>
+      </w:r>
+    </w:p>
+    <w:p>
+      <w:proofErr w:type="spellStart"/>
+      <w:proofErr w:type="gramStart"/>
+      <w:r>
+        <w:rPr>
+          <w:highlight w:val="yellow"/>
+        </w:rPr>
+        <w:t>db.CollectionName.find</w:t>
+      </w:r>
+      <w:proofErr w:type="spellEnd"/>
+      <w:r>
+        <w:rPr>
+          <w:highlight w:val="yellow"/>
+        </w:rPr>
+        <w:t>(</w:t>
+      </w:r>
+      <w:proofErr w:type="gramEnd"/>
+      <w:r>
+        <w:rPr>
+          <w:highlight w:val="yellow"/>
+        </w:rPr>
+        <w:t>{field:{</w:t>
+      </w:r>
+      <w:proofErr w:type="spellStart"/>
+      <w:r>
+        <w:rPr>
+          <w:highlight w:val="yellow"/>
+        </w:rPr>
+        <w:t>operator:value</w:t>
+      </w:r>
+      <w:proofErr w:type="spellEnd"/>
+      <w:r>
+        <w:rPr>
+          <w:highlight w:val="yellow"/>
+        </w:rPr>
+        <w:t>}});</w:t>
+      </w:r>
+    </w:p>
+    <w:p>
+      <w:pPr>
+        <w:rPr>
+          <w:highlight w:val="yellow"/>
+        </w:rPr>
+      </w:pPr>
+      <w:proofErr w:type="spellStart"/>
+      <w:proofErr w:type="gramStart"/>
+      <w:r>
+        <w:rPr>
+          <w:highlight w:val="yellow"/>
+        </w:rPr>
+        <w:t>db.Employee.find</w:t>
+      </w:r>
+      <w:proofErr w:type="spellEnd"/>
+      <w:r>
+        <w:rPr>
+          <w:highlight w:val="yellow"/>
+        </w:rPr>
+        <w:t>(</w:t>
+      </w:r>
+      <w:proofErr w:type="gramEnd"/>
+      <w:r>
+        <w:rPr>
+          <w:highlight w:val="yellow"/>
+        </w:rPr>
+        <w:t>{age:{$gt:25}});</w:t>
       </w:r>
       <w:r>
         <w:rPr>
@@ -6660,11 +9088,27 @@
           <w:highlight w:val="yellow"/>
         </w:rPr>
       </w:pPr>
-      <w:r>
-        <w:rPr>
-          <w:highlight w:val="yellow"/>
-        </w:rPr>
-        <w:t>db.Employee.find({age:{$gte:25}});</w:t>
+      <w:proofErr w:type="spellStart"/>
+      <w:proofErr w:type="gramStart"/>
+      <w:r>
+        <w:rPr>
+          <w:highlight w:val="yellow"/>
+        </w:rPr>
+        <w:t>db.Employee.find</w:t>
+      </w:r>
+      <w:proofErr w:type="spellEnd"/>
+      <w:r>
+        <w:rPr>
+          <w:highlight w:val="yellow"/>
+        </w:rPr>
+        <w:t>(</w:t>
+      </w:r>
+      <w:proofErr w:type="gramEnd"/>
+      <w:r>
+        <w:rPr>
+          <w:highlight w:val="yellow"/>
+        </w:rPr>
+        <w:t>{age:{$gte:25}});</w:t>
       </w:r>
       <w:r>
         <w:rPr>
@@ -6686,11 +9130,27 @@
           <w:highlight w:val="yellow"/>
         </w:rPr>
       </w:pPr>
-      <w:r>
-        <w:rPr>
-          <w:highlight w:val="yellow"/>
-        </w:rPr>
-        <w:t>db.Employee.find({age:{$lt:25}});</w:t>
+      <w:proofErr w:type="spellStart"/>
+      <w:proofErr w:type="gramStart"/>
+      <w:r>
+        <w:rPr>
+          <w:highlight w:val="yellow"/>
+        </w:rPr>
+        <w:t>db.Employee.find</w:t>
+      </w:r>
+      <w:proofErr w:type="spellEnd"/>
+      <w:r>
+        <w:rPr>
+          <w:highlight w:val="yellow"/>
+        </w:rPr>
+        <w:t>(</w:t>
+      </w:r>
+      <w:proofErr w:type="gramEnd"/>
+      <w:r>
+        <w:rPr>
+          <w:highlight w:val="yellow"/>
+        </w:rPr>
+        <w:t>{age:{$lt:25}});</w:t>
       </w:r>
       <w:r>
         <w:rPr>
@@ -6713,11 +9173,27 @@
           <w:highlight w:val="yellow"/>
         </w:rPr>
       </w:pPr>
-      <w:r>
-        <w:rPr>
-          <w:highlight w:val="yellow"/>
-        </w:rPr>
-        <w:t>db.Employee.find({age:{$lte:25}});</w:t>
+      <w:proofErr w:type="spellStart"/>
+      <w:proofErr w:type="gramStart"/>
+      <w:r>
+        <w:rPr>
+          <w:highlight w:val="yellow"/>
+        </w:rPr>
+        <w:t>db.Employee.find</w:t>
+      </w:r>
+      <w:proofErr w:type="spellEnd"/>
+      <w:r>
+        <w:rPr>
+          <w:highlight w:val="yellow"/>
+        </w:rPr>
+        <w:t>(</w:t>
+      </w:r>
+      <w:proofErr w:type="gramEnd"/>
+      <w:r>
+        <w:rPr>
+          <w:highlight w:val="yellow"/>
+        </w:rPr>
+        <w:t>{age:{$lte:25}});</w:t>
       </w:r>
       <w:r>
         <w:rPr>
@@ -6740,12 +9216,30 @@
           <w:highlight w:val="yellow"/>
         </w:rPr>
       </w:pPr>
-      <w:r>
-        <w:rPr>
-          <w:b/>
-          <w:highlight w:val="yellow"/>
-        </w:rPr>
-        <w:t>db.Employee.find({age:{$eq:25}});</w:t>
+      <w:proofErr w:type="spellStart"/>
+      <w:proofErr w:type="gramStart"/>
+      <w:r>
+        <w:rPr>
+          <w:b/>
+          <w:highlight w:val="yellow"/>
+        </w:rPr>
+        <w:t>db.Employee.find</w:t>
+      </w:r>
+      <w:proofErr w:type="spellEnd"/>
+      <w:r>
+        <w:rPr>
+          <w:b/>
+          <w:highlight w:val="yellow"/>
+        </w:rPr>
+        <w:t>(</w:t>
+      </w:r>
+      <w:proofErr w:type="gramEnd"/>
+      <w:r>
+        <w:rPr>
+          <w:b/>
+          <w:highlight w:val="yellow"/>
+        </w:rPr>
+        <w:t>{age:{$eq:25}});</w:t>
       </w:r>
       <w:r>
         <w:rPr>
@@ -6761,7 +9255,22 @@
           <w:highlight w:val="yellow"/>
         </w:rPr>
         <w:tab/>
-        <w:t>db.Employee.find({age:25})</w:t>
+      </w:r>
+      <w:proofErr w:type="spellStart"/>
+      <w:r>
+        <w:rPr>
+          <w:b/>
+          <w:highlight w:val="yellow"/>
+        </w:rPr>
+        <w:t>db.Employee.find</w:t>
+      </w:r>
+      <w:proofErr w:type="spellEnd"/>
+      <w:r>
+        <w:rPr>
+          <w:b/>
+          <w:highlight w:val="yellow"/>
+        </w:rPr>
+        <w:t>({age:25})</w:t>
       </w:r>
       <w:r>
         <w:rPr>
@@ -6785,12 +9294,30 @@
           <w:b/>
         </w:rPr>
       </w:pPr>
-      <w:r>
-        <w:rPr>
-          <w:b/>
-          <w:highlight w:val="yellow"/>
-        </w:rPr>
-        <w:t>db.Employee.find({age:{$ne:25}});</w:t>
+      <w:proofErr w:type="spellStart"/>
+      <w:proofErr w:type="gramStart"/>
+      <w:r>
+        <w:rPr>
+          <w:b/>
+          <w:highlight w:val="yellow"/>
+        </w:rPr>
+        <w:t>db.Employee.find</w:t>
+      </w:r>
+      <w:proofErr w:type="spellEnd"/>
+      <w:r>
+        <w:rPr>
+          <w:b/>
+          <w:highlight w:val="yellow"/>
+        </w:rPr>
+        <w:t>(</w:t>
+      </w:r>
+      <w:proofErr w:type="gramEnd"/>
+      <w:r>
+        <w:rPr>
+          <w:b/>
+          <w:highlight w:val="yellow"/>
+        </w:rPr>
+        <w:t>{age:{$ne:25}});</w:t>
       </w:r>
       <w:r>
         <w:rPr>
@@ -6843,11 +9370,19 @@
           <w:b/>
         </w:rPr>
       </w:pPr>
-      <w:r>
-        <w:rPr>
-          <w:b/>
-        </w:rPr>
-        <w:t xml:space="preserve">to check both conditions true or false </w:t>
+      <w:proofErr w:type="gramStart"/>
+      <w:r>
+        <w:rPr>
+          <w:b/>
+        </w:rPr>
+        <w:t>to</w:t>
+      </w:r>
+      <w:proofErr w:type="gramEnd"/>
+      <w:r>
+        <w:rPr>
+          <w:b/>
+        </w:rPr>
+        <w:t xml:space="preserve"> check both conditions true or false </w:t>
       </w:r>
     </w:p>
     <w:p>
@@ -6870,12 +9405,46 @@
           <w:highlight w:val="yellow"/>
         </w:rPr>
       </w:pPr>
-      <w:r>
-        <w:rPr>
-          <w:b/>
-          <w:highlight w:val="yellow"/>
-        </w:rPr>
-        <w:t>db.Employee.find({$and:[{name:"Raj"},{age:21}]});</w:t>
+      <w:proofErr w:type="spellStart"/>
+      <w:proofErr w:type="gramStart"/>
+      <w:r>
+        <w:rPr>
+          <w:b/>
+          <w:highlight w:val="yellow"/>
+        </w:rPr>
+        <w:t>db.Employee.find</w:t>
+      </w:r>
+      <w:proofErr w:type="spellEnd"/>
+      <w:r>
+        <w:rPr>
+          <w:b/>
+          <w:highlight w:val="yellow"/>
+        </w:rPr>
+        <w:t>(</w:t>
+      </w:r>
+      <w:proofErr w:type="gramEnd"/>
+      <w:r>
+        <w:rPr>
+          <w:b/>
+          <w:highlight w:val="yellow"/>
+        </w:rPr>
+        <w:t>{$and:[{</w:t>
+      </w:r>
+      <w:proofErr w:type="spellStart"/>
+      <w:r>
+        <w:rPr>
+          <w:b/>
+          <w:highlight w:val="yellow"/>
+        </w:rPr>
+        <w:t>name:"Raj</w:t>
+      </w:r>
+      <w:proofErr w:type="spellEnd"/>
+      <w:r>
+        <w:rPr>
+          <w:b/>
+          <w:highlight w:val="yellow"/>
+        </w:rPr>
+        <w:t>"},{age:21}]});</w:t>
       </w:r>
       <w:r>
         <w:rPr>
@@ -6900,12 +9469,46 @@
           <w:b/>
         </w:rPr>
       </w:pPr>
-      <w:r>
-        <w:rPr>
-          <w:b/>
-          <w:highlight w:val="yellow"/>
-        </w:rPr>
-        <w:t>db.Employee.find({$or:[{name:"Raj"},{age:25}]});</w:t>
+      <w:proofErr w:type="spellStart"/>
+      <w:proofErr w:type="gramStart"/>
+      <w:r>
+        <w:rPr>
+          <w:b/>
+          <w:highlight w:val="yellow"/>
+        </w:rPr>
+        <w:t>db.Employee.find</w:t>
+      </w:r>
+      <w:proofErr w:type="spellEnd"/>
+      <w:r>
+        <w:rPr>
+          <w:b/>
+          <w:highlight w:val="yellow"/>
+        </w:rPr>
+        <w:t>(</w:t>
+      </w:r>
+      <w:proofErr w:type="gramEnd"/>
+      <w:r>
+        <w:rPr>
+          <w:b/>
+          <w:highlight w:val="yellow"/>
+        </w:rPr>
+        <w:t>{$or:[{</w:t>
+      </w:r>
+      <w:proofErr w:type="spellStart"/>
+      <w:r>
+        <w:rPr>
+          <w:b/>
+          <w:highlight w:val="yellow"/>
+        </w:rPr>
+        <w:t>name:"Raj</w:t>
+      </w:r>
+      <w:proofErr w:type="spellEnd"/>
+      <w:r>
+        <w:rPr>
+          <w:b/>
+          <w:highlight w:val="yellow"/>
+        </w:rPr>
+        <w:t>"},{age:25}]});</w:t>
       </w:r>
       <w:r>
         <w:rPr>
@@ -7027,24 +9630,70 @@
           <w:b/>
         </w:rPr>
       </w:pPr>
-      <w:r>
-        <w:rPr>
-          <w:b/>
-        </w:rPr>
-        <w:t>db.CollectionName.update({condition},{$set:{key:value}});</w:t>
-      </w:r>
-    </w:p>
-    <w:p>
-      <w:pPr>
-        <w:rPr>
-          <w:b/>
-        </w:rPr>
-      </w:pPr>
-      <w:r>
-        <w:rPr>
-          <w:b/>
-        </w:rPr>
-        <w:t>db.Employee.update({_id:100},{$set:{age:30}});</w:t>
+      <w:proofErr w:type="spellStart"/>
+      <w:proofErr w:type="gramStart"/>
+      <w:r>
+        <w:rPr>
+          <w:b/>
+        </w:rPr>
+        <w:t>db.CollectionName.update</w:t>
+      </w:r>
+      <w:proofErr w:type="spellEnd"/>
+      <w:r>
+        <w:rPr>
+          <w:b/>
+        </w:rPr>
+        <w:t>(</w:t>
+      </w:r>
+      <w:proofErr w:type="gramEnd"/>
+      <w:r>
+        <w:rPr>
+          <w:b/>
+        </w:rPr>
+        <w:t>{condition},{$set:{</w:t>
+      </w:r>
+      <w:proofErr w:type="spellStart"/>
+      <w:r>
+        <w:rPr>
+          <w:b/>
+        </w:rPr>
+        <w:t>key:value</w:t>
+      </w:r>
+      <w:proofErr w:type="spellEnd"/>
+      <w:r>
+        <w:rPr>
+          <w:b/>
+        </w:rPr>
+        <w:t>}});</w:t>
+      </w:r>
+    </w:p>
+    <w:p>
+      <w:pPr>
+        <w:rPr>
+          <w:b/>
+        </w:rPr>
+      </w:pPr>
+      <w:proofErr w:type="spellStart"/>
+      <w:proofErr w:type="gramStart"/>
+      <w:r>
+        <w:rPr>
+          <w:b/>
+        </w:rPr>
+        <w:t>db.Employee.update</w:t>
+      </w:r>
+      <w:proofErr w:type="spellEnd"/>
+      <w:r>
+        <w:rPr>
+          <w:b/>
+        </w:rPr>
+        <w:t>(</w:t>
+      </w:r>
+      <w:proofErr w:type="gramEnd"/>
+      <w:r>
+        <w:rPr>
+          <w:b/>
+        </w:rPr>
+        <w:t>{_id:100},{$set:{age:30}});</w:t>
       </w:r>
       <w:r>
         <w:rPr>
@@ -7061,11 +9710,41 @@
           <w:b/>
         </w:rPr>
       </w:pPr>
-      <w:r>
-        <w:rPr>
-          <w:b/>
-        </w:rPr>
-        <w:t>db.Employee.update({_id:101},{$set:{name:'Raju Patel',age:32}});</w:t>
+      <w:proofErr w:type="spellStart"/>
+      <w:proofErr w:type="gramStart"/>
+      <w:r>
+        <w:rPr>
+          <w:b/>
+        </w:rPr>
+        <w:t>db.Employee.update</w:t>
+      </w:r>
+      <w:proofErr w:type="spellEnd"/>
+      <w:r>
+        <w:rPr>
+          <w:b/>
+        </w:rPr>
+        <w:t>(</w:t>
+      </w:r>
+      <w:proofErr w:type="gramEnd"/>
+      <w:r>
+        <w:rPr>
+          <w:b/>
+        </w:rPr>
+        <w:t>{_id:101},{$set:{</w:t>
+      </w:r>
+      <w:proofErr w:type="spellStart"/>
+      <w:r>
+        <w:rPr>
+          <w:b/>
+        </w:rPr>
+        <w:t>name:'Raju</w:t>
+      </w:r>
+      <w:proofErr w:type="spellEnd"/>
+      <w:r>
+        <w:rPr>
+          <w:b/>
+        </w:rPr>
+        <w:t xml:space="preserve"> Patel',age:32}});</w:t>
       </w:r>
       <w:r>
         <w:rPr>
@@ -7082,17 +9761,47 @@
           <w:b/>
         </w:rPr>
       </w:pPr>
-      <w:r>
-        <w:rPr>
-          <w:b/>
-        </w:rPr>
-        <w:t>db.Employee.update({$and:[{_id:100},{age:30}]}</w:t>
-      </w:r>
-      <w:r>
-        <w:rPr>
-          <w:b/>
-        </w:rPr>
-        <w:t>,{city:”Mysore”});</w:t>
+      <w:proofErr w:type="spellStart"/>
+      <w:proofErr w:type="gramStart"/>
+      <w:r>
+        <w:rPr>
+          <w:b/>
+        </w:rPr>
+        <w:t>db.Employee.update</w:t>
+      </w:r>
+      <w:proofErr w:type="spellEnd"/>
+      <w:r>
+        <w:rPr>
+          <w:b/>
+        </w:rPr>
+        <w:t>(</w:t>
+      </w:r>
+      <w:proofErr w:type="gramEnd"/>
+      <w:r>
+        <w:rPr>
+          <w:b/>
+        </w:rPr>
+        <w:t>{$and:[{_id:100},{age:30}]}</w:t>
+      </w:r>
+      <w:r>
+        <w:rPr>
+          <w:b/>
+        </w:rPr>
+        <w:t>,{</w:t>
+      </w:r>
+      <w:proofErr w:type="spellStart"/>
+      <w:r>
+        <w:rPr>
+          <w:b/>
+        </w:rPr>
+        <w:t>city:”Mysore</w:t>
+      </w:r>
+      <w:proofErr w:type="spellEnd"/>
+      <w:r>
+        <w:rPr>
+          <w:b/>
+        </w:rPr>
+        <w:t>”});</w:t>
       </w:r>
       <w:r>
         <w:rPr>
@@ -7122,11 +9831,19 @@
           <w:b/>
         </w:rPr>
       </w:pPr>
-      <w:r>
-        <w:rPr>
-          <w:b/>
-        </w:rPr>
-        <w:t>db.Employee.update({$and:[{_id:100},{age:30}]},{</w:t>
+      <w:proofErr w:type="gramStart"/>
+      <w:r>
+        <w:rPr>
+          <w:b/>
+        </w:rPr>
+        <w:t>db.Employee.update(</w:t>
+      </w:r>
+      <w:proofErr w:type="gramEnd"/>
+      <w:r>
+        <w:rPr>
+          <w:b/>
+        </w:rPr>
+        <w:t>{$and:[{_id:100},{age:30}]},{</w:t>
       </w:r>
       <w:r>
         <w:rPr>
@@ -7175,11 +9892,41 @@
           <w:b/>
         </w:rPr>
       </w:pPr>
-      <w:r>
-        <w:rPr>
-          <w:b/>
-        </w:rPr>
-        <w:t>db.Employee.update({_id:100},{$set:{name:"Ram Kumar",age:21}});</w:t>
+      <w:proofErr w:type="spellStart"/>
+      <w:proofErr w:type="gramStart"/>
+      <w:r>
+        <w:rPr>
+          <w:b/>
+        </w:rPr>
+        <w:t>db.Employee.update</w:t>
+      </w:r>
+      <w:proofErr w:type="spellEnd"/>
+      <w:r>
+        <w:rPr>
+          <w:b/>
+        </w:rPr>
+        <w:t>(</w:t>
+      </w:r>
+      <w:proofErr w:type="gramEnd"/>
+      <w:r>
+        <w:rPr>
+          <w:b/>
+        </w:rPr>
+        <w:t>{_id:100},{$set:{</w:t>
+      </w:r>
+      <w:proofErr w:type="spellStart"/>
+      <w:r>
+        <w:rPr>
+          <w:b/>
+        </w:rPr>
+        <w:t>name:"Ram</w:t>
+      </w:r>
+      <w:proofErr w:type="spellEnd"/>
+      <w:r>
+        <w:rPr>
+          <w:b/>
+        </w:rPr>
+        <w:t xml:space="preserve"> Kumar",age:21}});</w:t>
       </w:r>
     </w:p>
     <w:p>
@@ -7193,7 +9940,21 @@
         <w:rPr>
           <w:b/>
         </w:rPr>
-        <w:t xml:space="preserve">$set operator change the fields value base upon the condition if fields already present in existing document if fields not present then it will add that fields to existing documents. </w:t>
+        <w:t xml:space="preserve">$set operator change the fields value </w:t>
+      </w:r>
+      <w:proofErr w:type="spellStart"/>
+      <w:r>
+        <w:rPr>
+          <w:b/>
+        </w:rPr>
+        <w:t>base</w:t>
+      </w:r>
+      <w:proofErr w:type="spellEnd"/>
+      <w:r>
+        <w:rPr>
+          <w:b/>
+        </w:rPr>
+        <w:t xml:space="preserve"> upon the condition if fields already present in existing document if fields not present then it will add that fields to existing documents. </w:t>
       </w:r>
     </w:p>
     <w:p>
@@ -7231,11 +9992,27 @@
           <w:b/>
         </w:rPr>
       </w:pPr>
-      <w:r>
-        <w:rPr>
-          <w:b/>
-        </w:rPr>
-        <w:t>db.Employee.update({_id:106},{$unset:{city:1}});</w:t>
+      <w:proofErr w:type="spellStart"/>
+      <w:proofErr w:type="gramStart"/>
+      <w:r>
+        <w:rPr>
+          <w:b/>
+        </w:rPr>
+        <w:t>db.Employee.update</w:t>
+      </w:r>
+      <w:proofErr w:type="spellEnd"/>
+      <w:r>
+        <w:rPr>
+          <w:b/>
+        </w:rPr>
+        <w:t>(</w:t>
+      </w:r>
+      <w:proofErr w:type="gramEnd"/>
+      <w:r>
+        <w:rPr>
+          <w:b/>
+        </w:rPr>
+        <w:t>{_id:106},{$unset:{city:1}});</w:t>
       </w:r>
     </w:p>
     <w:p>
@@ -7253,12 +10030,46 @@
           <w:b/>
         </w:rPr>
       </w:pPr>
-      <w:r>
-        <w:rPr>
-          <w:b/>
-          <w:highlight w:val="yellow"/>
-        </w:rPr>
-        <w:t>db.Employee.update({age:{$gt:24}},{$set:{city:"Delhi"}});</w:t>
+      <w:proofErr w:type="spellStart"/>
+      <w:proofErr w:type="gramStart"/>
+      <w:r>
+        <w:rPr>
+          <w:b/>
+          <w:highlight w:val="yellow"/>
+        </w:rPr>
+        <w:t>db.Employee.update</w:t>
+      </w:r>
+      <w:proofErr w:type="spellEnd"/>
+      <w:r>
+        <w:rPr>
+          <w:b/>
+          <w:highlight w:val="yellow"/>
+        </w:rPr>
+        <w:t>(</w:t>
+      </w:r>
+      <w:proofErr w:type="gramEnd"/>
+      <w:r>
+        <w:rPr>
+          <w:b/>
+          <w:highlight w:val="yellow"/>
+        </w:rPr>
+        <w:t>{age:{$gt:24}},{$set:{</w:t>
+      </w:r>
+      <w:proofErr w:type="spellStart"/>
+      <w:r>
+        <w:rPr>
+          <w:b/>
+          <w:highlight w:val="yellow"/>
+        </w:rPr>
+        <w:t>city:"Delhi</w:t>
+      </w:r>
+      <w:proofErr w:type="spellEnd"/>
+      <w:r>
+        <w:rPr>
+          <w:b/>
+          <w:highlight w:val="yellow"/>
+        </w:rPr>
+        <w:t>"}});</w:t>
       </w:r>
     </w:p>
     <w:p>
@@ -7268,11 +10079,19 @@
           <w:b/>
         </w:rPr>
       </w:pPr>
-      <w:r>
-        <w:rPr>
-          <w:b/>
-        </w:rPr>
-        <w:t xml:space="preserve">if query satisfies more than one document but still it will update only one document. </w:t>
+      <w:proofErr w:type="gramStart"/>
+      <w:r>
+        <w:rPr>
+          <w:b/>
+        </w:rPr>
+        <w:t>if</w:t>
+      </w:r>
+      <w:proofErr w:type="gramEnd"/>
+      <w:r>
+        <w:rPr>
+          <w:b/>
+        </w:rPr>
+        <w:t xml:space="preserve"> query satisfies more than one document but still it will update only one document. </w:t>
       </w:r>
     </w:p>
     <w:p>
@@ -7282,11 +10101,19 @@
           <w:b/>
         </w:rPr>
       </w:pPr>
-      <w:r>
-        <w:rPr>
-          <w:b/>
-        </w:rPr>
-        <w:t xml:space="preserve">Ie first documents where the conditions satisfies. </w:t>
+      <w:proofErr w:type="spellStart"/>
+      <w:r>
+        <w:rPr>
+          <w:b/>
+        </w:rPr>
+        <w:t>Ie</w:t>
+      </w:r>
+      <w:proofErr w:type="spellEnd"/>
+      <w:r>
+        <w:rPr>
+          <w:b/>
+        </w:rPr>
+        <w:t xml:space="preserve"> first documents where the conditions satisfies. </w:t>
       </w:r>
     </w:p>
     <w:p>
@@ -7310,11 +10137,19 @@
           <w:b/>
         </w:rPr>
       </w:pPr>
-      <w:r>
-        <w:rPr>
-          <w:b/>
-        </w:rPr>
-        <w:t>db.Employee.update({age:{$gt:24}},{$set:{city:"Delhi"}},{multi:true});</w:t>
+      <w:proofErr w:type="gramStart"/>
+      <w:r>
+        <w:rPr>
+          <w:b/>
+        </w:rPr>
+        <w:t>db.Employee.update(</w:t>
+      </w:r>
+      <w:proofErr w:type="gramEnd"/>
+      <w:r>
+        <w:rPr>
+          <w:b/>
+        </w:rPr>
+        <w:t>{age:{$gt:24}},{$set:{city:"Delhi"}},{multi:true});</w:t>
       </w:r>
     </w:p>
     <w:p>
@@ -7324,11 +10159,19 @@
           <w:b/>
         </w:rPr>
       </w:pPr>
-      <w:r>
-        <w:rPr>
-          <w:b/>
-        </w:rPr>
-        <w:t xml:space="preserve">or </w:t>
+      <w:proofErr w:type="gramStart"/>
+      <w:r>
+        <w:rPr>
+          <w:b/>
+        </w:rPr>
+        <w:t>or</w:t>
+      </w:r>
+      <w:proofErr w:type="gramEnd"/>
+      <w:r>
+        <w:rPr>
+          <w:b/>
+        </w:rPr>
+        <w:t xml:space="preserve"> </w:t>
       </w:r>
     </w:p>
     <w:p>
@@ -7338,6 +10181,8 @@
           <w:b/>
         </w:rPr>
       </w:pPr>
+      <w:proofErr w:type="spellStart"/>
+      <w:proofErr w:type="gramStart"/>
       <w:r>
         <w:rPr>
           <w:b/>
@@ -7350,11 +10195,33 @@
         </w:rPr>
         <w:t>Many</w:t>
       </w:r>
-      <w:r>
-        <w:rPr>
-          <w:b/>
-        </w:rPr>
-        <w:t>({age:{$gt:24}},{$set:{city:"Delhi"}});</w:t>
+      <w:proofErr w:type="spellEnd"/>
+      <w:r>
+        <w:rPr>
+          <w:b/>
+        </w:rPr>
+        <w:t>(</w:t>
+      </w:r>
+      <w:proofErr w:type="gramEnd"/>
+      <w:r>
+        <w:rPr>
+          <w:b/>
+        </w:rPr>
+        <w:t>{age:{$gt:24}},{$set:{</w:t>
+      </w:r>
+      <w:proofErr w:type="spellStart"/>
+      <w:r>
+        <w:rPr>
+          <w:b/>
+        </w:rPr>
+        <w:t>city:"Delhi</w:t>
+      </w:r>
+      <w:proofErr w:type="spellEnd"/>
+      <w:r>
+        <w:rPr>
+          <w:b/>
+        </w:rPr>
+        <w:t>"}});</w:t>
       </w:r>
     </w:p>
     <w:p>
@@ -7403,11 +10270,55 @@
           <w:b/>
         </w:rPr>
       </w:pPr>
-      <w:r>
-        <w:rPr>
-          <w:b/>
-        </w:rPr>
-        <w:t>db.Students.update({_id:102},{$push:{skillSet:"Vue JS"}});</w:t>
+      <w:proofErr w:type="spellStart"/>
+      <w:proofErr w:type="gramStart"/>
+      <w:r>
+        <w:rPr>
+          <w:b/>
+        </w:rPr>
+        <w:t>db.Students.update</w:t>
+      </w:r>
+      <w:proofErr w:type="spellEnd"/>
+      <w:r>
+        <w:rPr>
+          <w:b/>
+        </w:rPr>
+        <w:t>(</w:t>
+      </w:r>
+      <w:proofErr w:type="gramEnd"/>
+      <w:r>
+        <w:rPr>
+          <w:b/>
+        </w:rPr>
+        <w:t>{_id:102},{$push:{</w:t>
+      </w:r>
+      <w:proofErr w:type="spellStart"/>
+      <w:r>
+        <w:rPr>
+          <w:b/>
+        </w:rPr>
+        <w:t>skillSet</w:t>
+      </w:r>
+      <w:proofErr w:type="spellEnd"/>
+      <w:r>
+        <w:rPr>
+          <w:b/>
+        </w:rPr>
+        <w:t>:"</w:t>
+      </w:r>
+      <w:proofErr w:type="spellStart"/>
+      <w:r>
+        <w:rPr>
+          <w:b/>
+        </w:rPr>
+        <w:t>Vue</w:t>
+      </w:r>
+      <w:proofErr w:type="spellEnd"/>
+      <w:r>
+        <w:rPr>
+          <w:b/>
+        </w:rPr>
+        <w:t xml:space="preserve"> JS"}});</w:t>
       </w:r>
       <w:r>
         <w:rPr>
@@ -7423,11 +10334,19 @@
           <w:b/>
         </w:rPr>
       </w:pPr>
-      <w:r>
-        <w:rPr>
-          <w:b/>
-        </w:rPr>
-        <w:t xml:space="preserve">this command is use to value of array fields for the existing documents. </w:t>
+      <w:proofErr w:type="gramStart"/>
+      <w:r>
+        <w:rPr>
+          <w:b/>
+        </w:rPr>
+        <w:t>this</w:t>
+      </w:r>
+      <w:proofErr w:type="gramEnd"/>
+      <w:r>
+        <w:rPr>
+          <w:b/>
+        </w:rPr>
+        <w:t xml:space="preserve"> command is use to value of array fields for the existing documents. </w:t>
       </w:r>
     </w:p>
     <w:p>
@@ -7445,11 +10364,27 @@
           <w:b/>
         </w:rPr>
       </w:pPr>
-      <w:r>
-        <w:rPr>
-          <w:b/>
-        </w:rPr>
-        <w:t>db.Students.update({_id:102},{$pop:{skillSet:1}});</w:t>
+      <w:proofErr w:type="spellStart"/>
+      <w:proofErr w:type="gramStart"/>
+      <w:r>
+        <w:rPr>
+          <w:b/>
+        </w:rPr>
+        <w:t>db.Students.update</w:t>
+      </w:r>
+      <w:proofErr w:type="spellEnd"/>
+      <w:r>
+        <w:rPr>
+          <w:b/>
+        </w:rPr>
+        <w:t>(</w:t>
+      </w:r>
+      <w:proofErr w:type="gramEnd"/>
+      <w:r>
+        <w:rPr>
+          <w:b/>
+        </w:rPr>
+        <w:t>{_id:102},{$pop:{skillSet:1}});</w:t>
       </w:r>
     </w:p>
     <w:p>
@@ -7487,11 +10422,41 @@
           <w:b/>
         </w:rPr>
       </w:pPr>
-      <w:r>
-        <w:rPr>
-          <w:b/>
-        </w:rPr>
-        <w:t>db.Students.find({"skillSet":"C"});</w:t>
+      <w:proofErr w:type="spellStart"/>
+      <w:proofErr w:type="gramStart"/>
+      <w:r>
+        <w:rPr>
+          <w:b/>
+        </w:rPr>
+        <w:t>db.Students.find</w:t>
+      </w:r>
+      <w:proofErr w:type="spellEnd"/>
+      <w:r>
+        <w:rPr>
+          <w:b/>
+        </w:rPr>
+        <w:t>(</w:t>
+      </w:r>
+      <w:proofErr w:type="gramEnd"/>
+      <w:r>
+        <w:rPr>
+          <w:b/>
+        </w:rPr>
+        <w:t>{"</w:t>
+      </w:r>
+      <w:proofErr w:type="spellStart"/>
+      <w:r>
+        <w:rPr>
+          <w:b/>
+        </w:rPr>
+        <w:t>skillSet</w:t>
+      </w:r>
+      <w:proofErr w:type="spellEnd"/>
+      <w:r>
+        <w:rPr>
+          <w:b/>
+        </w:rPr>
+        <w:t>":"C"});</w:t>
       </w:r>
       <w:r>
         <w:rPr>
@@ -7513,11 +10478,27 @@
           <w:b/>
         </w:rPr>
       </w:pPr>
-      <w:r>
-        <w:rPr>
-          <w:b/>
-        </w:rPr>
-        <w:t>db.Students.find({"skillSet.0":"C"});</w:t>
+      <w:proofErr w:type="spellStart"/>
+      <w:proofErr w:type="gramStart"/>
+      <w:r>
+        <w:rPr>
+          <w:b/>
+        </w:rPr>
+        <w:t>db.Students.find</w:t>
+      </w:r>
+      <w:proofErr w:type="spellEnd"/>
+      <w:r>
+        <w:rPr>
+          <w:b/>
+        </w:rPr>
+        <w:t>(</w:t>
+      </w:r>
+      <w:proofErr w:type="gramEnd"/>
+      <w:r>
+        <w:rPr>
+          <w:b/>
+        </w:rPr>
+        <w:t>{"skillSet.0":"C"});</w:t>
       </w:r>
       <w:r>
         <w:rPr>
@@ -7533,11 +10514,27 @@
           <w:b/>
         </w:rPr>
       </w:pPr>
-      <w:r>
-        <w:rPr>
-          <w:b/>
-        </w:rPr>
-        <w:t>db.Students.find({"skillSet.1":"C"});</w:t>
+      <w:proofErr w:type="spellStart"/>
+      <w:proofErr w:type="gramStart"/>
+      <w:r>
+        <w:rPr>
+          <w:b/>
+        </w:rPr>
+        <w:t>db.Students.find</w:t>
+      </w:r>
+      <w:proofErr w:type="spellEnd"/>
+      <w:r>
+        <w:rPr>
+          <w:b/>
+        </w:rPr>
+        <w:t>(</w:t>
+      </w:r>
+      <w:proofErr w:type="gramEnd"/>
+      <w:r>
+        <w:rPr>
+          <w:b/>
+        </w:rPr>
+        <w:t>{"skillSet.1":"C"});</w:t>
       </w:r>
       <w:r>
         <w:rPr>
@@ -7553,11 +10550,27 @@
           <w:b/>
         </w:rPr>
       </w:pPr>
-      <w:r>
-        <w:rPr>
-          <w:b/>
-        </w:rPr>
-        <w:t>db.Students.count();</w:t>
+      <w:proofErr w:type="spellStart"/>
+      <w:proofErr w:type="gramStart"/>
+      <w:r>
+        <w:rPr>
+          <w:b/>
+        </w:rPr>
+        <w:t>db.Students.count</w:t>
+      </w:r>
+      <w:proofErr w:type="spellEnd"/>
+      <w:r>
+        <w:rPr>
+          <w:b/>
+        </w:rPr>
+        <w:t>(</w:t>
+      </w:r>
+      <w:proofErr w:type="gramEnd"/>
+      <w:r>
+        <w:rPr>
+          <w:b/>
+        </w:rPr>
+        <w:t>);</w:t>
       </w:r>
       <w:r>
         <w:rPr>
@@ -7573,11 +10586,27 @@
           <w:b/>
         </w:rPr>
       </w:pPr>
-      <w:r>
-        <w:rPr>
-          <w:b/>
-        </w:rPr>
-        <w:t>db.Students.find({_id:100}).count();</w:t>
+      <w:proofErr w:type="spellStart"/>
+      <w:proofErr w:type="gramStart"/>
+      <w:r>
+        <w:rPr>
+          <w:b/>
+        </w:rPr>
+        <w:t>db.Students.find</w:t>
+      </w:r>
+      <w:proofErr w:type="spellEnd"/>
+      <w:r>
+        <w:rPr>
+          <w:b/>
+        </w:rPr>
+        <w:t>(</w:t>
+      </w:r>
+      <w:proofErr w:type="gramEnd"/>
+      <w:r>
+        <w:rPr>
+          <w:b/>
+        </w:rPr>
+        <w:t>{_id:100}).count();</w:t>
       </w:r>
       <w:r>
         <w:rPr>
@@ -7616,11 +10645,27 @@
           <w:b/>
         </w:rPr>
       </w:pPr>
-      <w:r>
-        <w:rPr>
-          <w:b/>
-        </w:rPr>
-        <w:t>db.CollectionName.remove({condition});</w:t>
+      <w:proofErr w:type="spellStart"/>
+      <w:proofErr w:type="gramStart"/>
+      <w:r>
+        <w:rPr>
+          <w:b/>
+        </w:rPr>
+        <w:t>db.CollectionName.remove</w:t>
+      </w:r>
+      <w:proofErr w:type="spellEnd"/>
+      <w:r>
+        <w:rPr>
+          <w:b/>
+        </w:rPr>
+        <w:t>(</w:t>
+      </w:r>
+      <w:proofErr w:type="gramEnd"/>
+      <w:r>
+        <w:rPr>
+          <w:b/>
+        </w:rPr>
+        <w:t>{condition});</w:t>
       </w:r>
     </w:p>
     <w:p>
@@ -7630,11 +10675,27 @@
           <w:b/>
         </w:rPr>
       </w:pPr>
-      <w:r>
-        <w:rPr>
-          <w:b/>
-        </w:rPr>
-        <w:t>db.Employee.remove({_id:106});</w:t>
+      <w:proofErr w:type="spellStart"/>
+      <w:proofErr w:type="gramStart"/>
+      <w:r>
+        <w:rPr>
+          <w:b/>
+        </w:rPr>
+        <w:t>db.Employee.remove</w:t>
+      </w:r>
+      <w:proofErr w:type="spellEnd"/>
+      <w:r>
+        <w:rPr>
+          <w:b/>
+        </w:rPr>
+        <w:t>(</w:t>
+      </w:r>
+      <w:proofErr w:type="gramEnd"/>
+      <w:r>
+        <w:rPr>
+          <w:b/>
+        </w:rPr>
+        <w:t>{_id:106});</w:t>
       </w:r>
     </w:p>
     <w:p>
@@ -7644,11 +10705,27 @@
           <w:b/>
         </w:rPr>
       </w:pPr>
-      <w:r>
-        <w:rPr>
-          <w:b/>
-        </w:rPr>
-        <w:t>db.Employee.remove({$and:[{_id:105,name:’Ravi’}]});</w:t>
+      <w:proofErr w:type="spellStart"/>
+      <w:proofErr w:type="gramStart"/>
+      <w:r>
+        <w:rPr>
+          <w:b/>
+        </w:rPr>
+        <w:t>db.Employee.remove</w:t>
+      </w:r>
+      <w:proofErr w:type="spellEnd"/>
+      <w:r>
+        <w:rPr>
+          <w:b/>
+        </w:rPr>
+        <w:t>(</w:t>
+      </w:r>
+      <w:proofErr w:type="gramEnd"/>
+      <w:r>
+        <w:rPr>
+          <w:b/>
+        </w:rPr>
+        <w:t>{$and:[{_id:105,name:’Ravi’}]});</w:t>
       </w:r>
     </w:p>
     <w:p>
@@ -7658,11 +10735,27 @@
           <w:b/>
         </w:rPr>
       </w:pPr>
-      <w:r>
-        <w:rPr>
-          <w:b/>
-        </w:rPr>
-        <w:t>db.Employee.remove({age:{$gt:21}});</w:t>
+      <w:proofErr w:type="spellStart"/>
+      <w:proofErr w:type="gramStart"/>
+      <w:r>
+        <w:rPr>
+          <w:b/>
+        </w:rPr>
+        <w:t>db.Employee.remove</w:t>
+      </w:r>
+      <w:proofErr w:type="spellEnd"/>
+      <w:r>
+        <w:rPr>
+          <w:b/>
+        </w:rPr>
+        <w:t>(</w:t>
+      </w:r>
+      <w:proofErr w:type="gramEnd"/>
+      <w:r>
+        <w:rPr>
+          <w:b/>
+        </w:rPr>
+        <w:t>{age:{$gt:21}});</w:t>
       </w:r>
     </w:p>
     <w:p>
@@ -7758,7 +10851,21 @@
         <w:rPr>
           <w:b/>
         </w:rPr>
-        <w:t xml:space="preserve">Embedded style relationship : in this style we will store all records in single collection. </w:t>
+        <w:t xml:space="preserve">Embedded style </w:t>
+      </w:r>
+      <w:proofErr w:type="gramStart"/>
+      <w:r>
+        <w:rPr>
+          <w:b/>
+        </w:rPr>
+        <w:t>relationship :</w:t>
+      </w:r>
+      <w:proofErr w:type="gramEnd"/>
+      <w:r>
+        <w:rPr>
+          <w:b/>
+        </w:rPr>
+        <w:t xml:space="preserve"> in this style we will store all records in single collection. </w:t>
       </w:r>
     </w:p>
     <w:p>
@@ -7776,7 +10883,21 @@
         <w:rPr>
           <w:b/>
         </w:rPr>
-        <w:t xml:space="preserve">Linking style relationship : in this style we will store all records in more than one collections. </w:t>
+        <w:t xml:space="preserve">Linking style </w:t>
+      </w:r>
+      <w:proofErr w:type="gramStart"/>
+      <w:r>
+        <w:rPr>
+          <w:b/>
+        </w:rPr>
+        <w:t>relationship :</w:t>
+      </w:r>
+      <w:proofErr w:type="gramEnd"/>
+      <w:r>
+        <w:rPr>
+          <w:b/>
+        </w:rPr>
+        <w:t xml:space="preserve"> in this style we will store all records in more than one collections. </w:t>
       </w:r>
     </w:p>
     <w:p>
@@ -7822,7 +10943,23 @@
           <w:highlight w:val="yellow"/>
         </w:rPr>
         <w:lastRenderedPageBreak/>
-        <w:t>One to many</w:t>
+        <w:t xml:space="preserve">One </w:t>
+      </w:r>
+      <w:proofErr w:type="gramStart"/>
+      <w:r>
+        <w:rPr>
+          <w:b/>
+          <w:highlight w:val="yellow"/>
+        </w:rPr>
+        <w:t>to</w:t>
+      </w:r>
+      <w:proofErr w:type="gramEnd"/>
+      <w:r>
+        <w:rPr>
+          <w:b/>
+          <w:highlight w:val="yellow"/>
+        </w:rPr>
+        <w:t xml:space="preserve"> many</w:t>
       </w:r>
       <w:r>
         <w:rPr>
@@ -7953,7 +11090,21 @@
           <w:b/>
         </w:rPr>
         <w:tab/>
-        <w:t xml:space="preserve">One to many relationship </w:t>
+        <w:t xml:space="preserve">One </w:t>
+      </w:r>
+      <w:proofErr w:type="gramStart"/>
+      <w:r>
+        <w:rPr>
+          <w:b/>
+        </w:rPr>
+        <w:t>to</w:t>
+      </w:r>
+      <w:proofErr w:type="gramEnd"/>
+      <w:r>
+        <w:rPr>
+          <w:b/>
+        </w:rPr>
+        <w:t xml:space="preserve"> many relationship </w:t>
       </w:r>
     </w:p>
     <w:p>
@@ -8055,7 +11206,42 @@
           <w:b/>
         </w:rPr>
         <w:tab/>
-        <w:t xml:space="preserve">city,state pincode </w:t>
+      </w:r>
+      <w:proofErr w:type="spellStart"/>
+      <w:r>
+        <w:rPr>
+          <w:b/>
+        </w:rPr>
+        <w:t>city</w:t>
+      </w:r>
+      <w:proofErr w:type="gramStart"/>
+      <w:r>
+        <w:rPr>
+          <w:b/>
+        </w:rPr>
+        <w:t>,state</w:t>
+      </w:r>
+      <w:proofErr w:type="spellEnd"/>
+      <w:proofErr w:type="gramEnd"/>
+      <w:r>
+        <w:rPr>
+          <w:b/>
+        </w:rPr>
+        <w:t xml:space="preserve"> </w:t>
+      </w:r>
+      <w:proofErr w:type="spellStart"/>
+      <w:r>
+        <w:rPr>
+          <w:b/>
+        </w:rPr>
+        <w:t>pincode</w:t>
+      </w:r>
+      <w:proofErr w:type="spellEnd"/>
+      <w:r>
+        <w:rPr>
+          <w:b/>
+        </w:rPr>
+        <w:t xml:space="preserve"> </w:t>
       </w:r>
     </w:p>
     <w:p>
@@ -8082,7 +11268,21 @@
         <w:rPr>
           <w:b/>
         </w:rPr>
-        <w:t xml:space="preserve">      _id:100,name:”Ravi”,age:21,address:{city:”Bangalore”,state:”Kar”,pincode:560096},</w:t>
+        <w:t xml:space="preserve">      _id:100</w:t>
+      </w:r>
+      <w:proofErr w:type="gramStart"/>
+      <w:r>
+        <w:rPr>
+          <w:b/>
+        </w:rPr>
+        <w:t>,name</w:t>
+      </w:r>
+      <w:proofErr w:type="gramEnd"/>
+      <w:r>
+        <w:rPr>
+          <w:b/>
+        </w:rPr>
+        <w:t>:”Ravi”,age:21,address:{city:”Bangalore”,state:”Kar”,pincode:560096},</w:t>
       </w:r>
     </w:p>
     <w:p>
@@ -8202,11 +11402,19 @@
           <w:b/>
         </w:rPr>
       </w:pPr>
-      <w:r>
-        <w:rPr>
-          <w:b/>
-        </w:rPr>
-        <w:t>db.Employees.insert({_id:100,name:"Ravi",age:21,address:{city:"Bangalore",state:"Kar"}});</w:t>
+      <w:proofErr w:type="gramStart"/>
+      <w:r>
+        <w:rPr>
+          <w:b/>
+        </w:rPr>
+        <w:t>db.Employees.insert(</w:t>
+      </w:r>
+      <w:proofErr w:type="gramEnd"/>
+      <w:r>
+        <w:rPr>
+          <w:b/>
+        </w:rPr>
+        <w:t>{_id:100,name:"Ravi",age:21,address:{city:"Bangalore",state:"Kar"}});</w:t>
       </w:r>
     </w:p>
     <w:p>
@@ -8259,11 +11467,27 @@
           <w:b/>
         </w:rPr>
       </w:pPr>
-      <w:r>
-        <w:rPr>
-          <w:b/>
-        </w:rPr>
-        <w:t>db.Employees.find().pretty();</w:t>
+      <w:proofErr w:type="spellStart"/>
+      <w:proofErr w:type="gramStart"/>
+      <w:r>
+        <w:rPr>
+          <w:b/>
+        </w:rPr>
+        <w:t>db.Employees.find</w:t>
+      </w:r>
+      <w:proofErr w:type="spellEnd"/>
+      <w:r>
+        <w:rPr>
+          <w:b/>
+        </w:rPr>
+        <w:t>(</w:t>
+      </w:r>
+      <w:proofErr w:type="gramEnd"/>
+      <w:r>
+        <w:rPr>
+          <w:b/>
+        </w:rPr>
+        <w:t>).pretty();</w:t>
       </w:r>
     </w:p>
     <w:p>
@@ -8318,12 +11542,46 @@
           <w:b/>
         </w:rPr>
       </w:pPr>
-      <w:r>
-        <w:rPr>
-          <w:b/>
-          <w:highlight w:val="yellow"/>
-        </w:rPr>
-        <w:t>db.Employees.find({"address.city":"Mumbai"}).pretty();</w:t>
+      <w:proofErr w:type="spellStart"/>
+      <w:proofErr w:type="gramStart"/>
+      <w:r>
+        <w:rPr>
+          <w:b/>
+          <w:highlight w:val="yellow"/>
+        </w:rPr>
+        <w:t>db.Employees.find</w:t>
+      </w:r>
+      <w:proofErr w:type="spellEnd"/>
+      <w:r>
+        <w:rPr>
+          <w:b/>
+          <w:highlight w:val="yellow"/>
+        </w:rPr>
+        <w:t>(</w:t>
+      </w:r>
+      <w:proofErr w:type="gramEnd"/>
+      <w:r>
+        <w:rPr>
+          <w:b/>
+          <w:highlight w:val="yellow"/>
+        </w:rPr>
+        <w:t>{"</w:t>
+      </w:r>
+      <w:proofErr w:type="spellStart"/>
+      <w:r>
+        <w:rPr>
+          <w:b/>
+          <w:highlight w:val="yellow"/>
+        </w:rPr>
+        <w:t>address.city":"Mumbai</w:t>
+      </w:r>
+      <w:proofErr w:type="spellEnd"/>
+      <w:r>
+        <w:rPr>
+          <w:b/>
+          <w:highlight w:val="yellow"/>
+        </w:rPr>
+        <w:t>"}).pretty();</w:t>
       </w:r>
     </w:p>
     <w:p>
@@ -8341,12 +11599,46 @@
           <w:b/>
         </w:rPr>
       </w:pPr>
-      <w:r>
-        <w:rPr>
-          <w:b/>
-          <w:highlight w:val="yellow"/>
-        </w:rPr>
-        <w:t>db.Employees.find({"project.tech":"Java"}).pretty();</w:t>
+      <w:proofErr w:type="spellStart"/>
+      <w:proofErr w:type="gramStart"/>
+      <w:r>
+        <w:rPr>
+          <w:b/>
+          <w:highlight w:val="yellow"/>
+        </w:rPr>
+        <w:t>db.Employees.find</w:t>
+      </w:r>
+      <w:proofErr w:type="spellEnd"/>
+      <w:r>
+        <w:rPr>
+          <w:b/>
+          <w:highlight w:val="yellow"/>
+        </w:rPr>
+        <w:t>(</w:t>
+      </w:r>
+      <w:proofErr w:type="gramEnd"/>
+      <w:r>
+        <w:rPr>
+          <w:b/>
+          <w:highlight w:val="yellow"/>
+        </w:rPr>
+        <w:t>{"</w:t>
+      </w:r>
+      <w:proofErr w:type="spellStart"/>
+      <w:r>
+        <w:rPr>
+          <w:b/>
+          <w:highlight w:val="yellow"/>
+        </w:rPr>
+        <w:t>project.tech":"Java</w:t>
+      </w:r>
+      <w:proofErr w:type="spellEnd"/>
+      <w:r>
+        <w:rPr>
+          <w:b/>
+          <w:highlight w:val="yellow"/>
+        </w:rPr>
+        <w:t>"}).pretty();</w:t>
       </w:r>
     </w:p>
     <w:p>
@@ -8414,8 +11706,15 @@
           <w:b/>
         </w:rPr>
         <w:tab/>
+      </w:r>
+      <w:proofErr w:type="spellStart"/>
+      <w:r>
+        <w:rPr>
+          <w:b/>
+        </w:rPr>
         <w:t>TName</w:t>
       </w:r>
+      <w:proofErr w:type="spellEnd"/>
       <w:r>
         <w:rPr>
           <w:b/>
@@ -8559,7 +11858,21 @@
           <w:b/>
         </w:rPr>
         <w:tab/>
-        <w:t>: only storing trainer id as a foreign key(Mongo DB doesn’t support FK)</w:t>
+        <w:t xml:space="preserve">: only storing trainer id as a foreign </w:t>
+      </w:r>
+      <w:proofErr w:type="gramStart"/>
+      <w:r>
+        <w:rPr>
+          <w:b/>
+        </w:rPr>
+        <w:t>key(</w:t>
+      </w:r>
+      <w:proofErr w:type="gramEnd"/>
+      <w:r>
+        <w:rPr>
+          <w:b/>
+        </w:rPr>
+        <w:t>Mongo DB doesn’t support FK)</w:t>
       </w:r>
     </w:p>
     <w:p>
@@ -8579,8 +11892,15 @@
           <w:b/>
         </w:rPr>
         <w:tab/>
+      </w:r>
+      <w:proofErr w:type="spellStart"/>
+      <w:r>
+        <w:rPr>
+          <w:b/>
+        </w:rPr>
         <w:t>SName</w:t>
       </w:r>
+      <w:proofErr w:type="spellEnd"/>
       <w:r>
         <w:rPr>
           <w:b/>
@@ -8619,8 +11939,15 @@
           <w:b/>
         </w:rPr>
         <w:tab/>
+      </w:r>
+      <w:proofErr w:type="spellStart"/>
+      <w:r>
+        <w:rPr>
+          <w:b/>
+        </w:rPr>
         <w:t>Seeta</w:t>
       </w:r>
+      <w:proofErr w:type="spellEnd"/>
       <w:r>
         <w:rPr>
           <w:b/>
@@ -8659,8 +11986,15 @@
           <w:b/>
         </w:rPr>
         <w:tab/>
+      </w:r>
+      <w:proofErr w:type="spellStart"/>
+      <w:r>
+        <w:rPr>
+          <w:b/>
+        </w:rPr>
         <w:t>Meeta</w:t>
       </w:r>
+      <w:proofErr w:type="spellEnd"/>
       <w:r>
         <w:rPr>
           <w:b/>
@@ -8699,8 +12033,15 @@
           <w:b/>
         </w:rPr>
         <w:tab/>
+      </w:r>
+      <w:proofErr w:type="spellStart"/>
+      <w:r>
+        <w:rPr>
+          <w:b/>
+        </w:rPr>
         <w:t>Veeta</w:t>
       </w:r>
+      <w:proofErr w:type="spellEnd"/>
       <w:r>
         <w:rPr>
           <w:b/>
@@ -8739,8 +12080,15 @@
           <w:b/>
         </w:rPr>
         <w:tab/>
+      </w:r>
+      <w:proofErr w:type="spellStart"/>
+      <w:r>
+        <w:rPr>
+          <w:b/>
+        </w:rPr>
         <w:t>Keeta</w:t>
       </w:r>
+      <w:proofErr w:type="spellEnd"/>
       <w:r>
         <w:rPr>
           <w:b/>
@@ -8779,8 +12127,15 @@
           <w:b/>
         </w:rPr>
         <w:tab/>
+      </w:r>
+      <w:proofErr w:type="spellStart"/>
+      <w:r>
+        <w:rPr>
+          <w:b/>
+        </w:rPr>
         <w:t>Leeta</w:t>
       </w:r>
+      <w:proofErr w:type="spellEnd"/>
       <w:r>
         <w:rPr>
           <w:b/>
@@ -8889,8 +12244,15 @@
           <w:b/>
         </w:rPr>
         <w:tab/>
+      </w:r>
+      <w:proofErr w:type="spellStart"/>
+      <w:r>
+        <w:rPr>
+          <w:b/>
+        </w:rPr>
         <w:t>SName</w:t>
       </w:r>
+      <w:proofErr w:type="spellEnd"/>
       <w:r>
         <w:rPr>
           <w:b/>
@@ -8929,8 +12291,15 @@
           <w:b/>
         </w:rPr>
         <w:tab/>
+      </w:r>
+      <w:proofErr w:type="spellStart"/>
+      <w:r>
+        <w:rPr>
+          <w:b/>
+        </w:rPr>
         <w:t>Seeta</w:t>
       </w:r>
+      <w:proofErr w:type="spellEnd"/>
       <w:r>
         <w:rPr>
           <w:b/>
@@ -8989,8 +12358,15 @@
           <w:b/>
         </w:rPr>
         <w:tab/>
+      </w:r>
+      <w:proofErr w:type="spellStart"/>
+      <w:r>
+        <w:rPr>
+          <w:b/>
+        </w:rPr>
         <w:t>Meeta</w:t>
       </w:r>
+      <w:proofErr w:type="spellEnd"/>
       <w:r>
         <w:rPr>
           <w:b/>
@@ -9049,8 +12425,15 @@
           <w:b/>
         </w:rPr>
         <w:tab/>
+      </w:r>
+      <w:proofErr w:type="spellStart"/>
+      <w:r>
+        <w:rPr>
+          <w:b/>
+        </w:rPr>
         <w:t>Veeta</w:t>
       </w:r>
+      <w:proofErr w:type="spellEnd"/>
       <w:r>
         <w:rPr>
           <w:b/>
@@ -9089,8 +12472,15 @@
           <w:b/>
         </w:rPr>
         <w:tab/>
+      </w:r>
+      <w:proofErr w:type="gramStart"/>
+      <w:r>
+        <w:rPr>
+          <w:b/>
+        </w:rPr>
         <w:t>Python }</w:t>
       </w:r>
+      <w:proofErr w:type="gramEnd"/>
     </w:p>
     <w:p>
       <w:pPr>
@@ -9109,8 +12499,15 @@
           <w:b/>
         </w:rPr>
         <w:tab/>
+      </w:r>
+      <w:proofErr w:type="spellStart"/>
+      <w:r>
+        <w:rPr>
+          <w:b/>
+        </w:rPr>
         <w:t>Keeta</w:t>
       </w:r>
+      <w:proofErr w:type="spellEnd"/>
       <w:r>
         <w:rPr>
           <w:b/>
@@ -9149,8 +12546,15 @@
           <w:b/>
         </w:rPr>
         <w:tab/>
+      </w:r>
+      <w:proofErr w:type="gramStart"/>
+      <w:r>
+        <w:rPr>
+          <w:b/>
+        </w:rPr>
         <w:t>Angular }</w:t>
       </w:r>
+      <w:proofErr w:type="gramEnd"/>
     </w:p>
     <w:p>
       <w:pPr>
@@ -9169,8 +12573,15 @@
           <w:b/>
         </w:rPr>
         <w:tab/>
+      </w:r>
+      <w:proofErr w:type="spellStart"/>
+      <w:r>
+        <w:rPr>
+          <w:b/>
+        </w:rPr>
         <w:t>Leeta</w:t>
       </w:r>
+      <w:proofErr w:type="spellEnd"/>
       <w:r>
         <w:rPr>
           <w:b/>
@@ -9220,8 +12631,15 @@
           <w:b/>
         </w:rPr>
         <w:tab/>
+      </w:r>
+      <w:proofErr w:type="gramStart"/>
+      <w:r>
+        <w:rPr>
+          <w:b/>
+        </w:rPr>
         <w:t>Angular }</w:t>
       </w:r>
+      <w:proofErr w:type="gramEnd"/>
       <w:r>
         <w:rPr>
           <w:b/>
@@ -9285,20 +12703,64 @@
         <w:rPr>
           <w:b/>
         </w:rPr>
-        <w:t>&gt; db.Trainer.insert({_id:100,tname:"Raj",tech:"Java"});</w:t>
-      </w:r>
-    </w:p>
-    <w:p>
-      <w:pPr>
-        <w:rPr>
-          <w:b/>
-        </w:rPr>
-      </w:pPr>
-      <w:r>
-        <w:rPr>
-          <w:b/>
-        </w:rPr>
-        <w:t>&gt; db.Trainer.insert({_id:1</w:t>
+        <w:t xml:space="preserve">&gt; </w:t>
+      </w:r>
+      <w:proofErr w:type="spellStart"/>
+      <w:proofErr w:type="gramStart"/>
+      <w:r>
+        <w:rPr>
+          <w:b/>
+        </w:rPr>
+        <w:t>db.Trainer.insert</w:t>
+      </w:r>
+      <w:proofErr w:type="spellEnd"/>
+      <w:r>
+        <w:rPr>
+          <w:b/>
+        </w:rPr>
+        <w:t>(</w:t>
+      </w:r>
+      <w:proofErr w:type="gramEnd"/>
+      <w:r>
+        <w:rPr>
+          <w:b/>
+        </w:rPr>
+        <w:t>{_id:100,tname:"Raj",tech:"Java"});</w:t>
+      </w:r>
+    </w:p>
+    <w:p>
+      <w:pPr>
+        <w:rPr>
+          <w:b/>
+        </w:rPr>
+      </w:pPr>
+      <w:r>
+        <w:rPr>
+          <w:b/>
+        </w:rPr>
+        <w:t xml:space="preserve">&gt; </w:t>
+      </w:r>
+      <w:proofErr w:type="spellStart"/>
+      <w:proofErr w:type="gramStart"/>
+      <w:r>
+        <w:rPr>
+          <w:b/>
+        </w:rPr>
+        <w:t>db.Trainer.insert</w:t>
+      </w:r>
+      <w:proofErr w:type="spellEnd"/>
+      <w:r>
+        <w:rPr>
+          <w:b/>
+        </w:rPr>
+        <w:t>(</w:t>
+      </w:r>
+      <w:proofErr w:type="gramEnd"/>
+      <w:r>
+        <w:rPr>
+          <w:b/>
+        </w:rPr>
+        <w:t>{_id:1</w:t>
       </w:r>
       <w:r>
         <w:rPr>
@@ -9317,79 +12779,185 @@
         <w:rPr>
           <w:b/>
         </w:rPr>
-        <w:t>&gt; db.Trainer.insert({_id:102,tname:"Raju",tech:"Angular"});</w:t>
-      </w:r>
-    </w:p>
-    <w:p>
-      <w:pPr>
-        <w:rPr>
-          <w:b/>
-        </w:rPr>
-      </w:pPr>
-    </w:p>
-    <w:p>
-      <w:pPr>
-        <w:rPr>
-          <w:b/>
-        </w:rPr>
-      </w:pPr>
-      <w:r>
-        <w:rPr>
-          <w:b/>
-        </w:rPr>
-        <w:t xml:space="preserve">Student1 Collection : Storing TrainerId as a foreign key. </w:t>
-      </w:r>
-    </w:p>
-    <w:p>
-      <w:pPr>
-        <w:rPr>
-          <w:b/>
-        </w:rPr>
-      </w:pPr>
-      <w:r>
-        <w:rPr>
-          <w:b/>
-        </w:rPr>
-        <w:t>&gt; db.Student1.insert({_id:1,sname:"Seeta",age:21,tsid:db.Trainer.find()[0]._id});</w:t>
-      </w:r>
-    </w:p>
-    <w:p>
-      <w:pPr>
-        <w:rPr>
-          <w:b/>
-        </w:rPr>
-      </w:pPr>
-      <w:r>
-        <w:rPr>
-          <w:b/>
-        </w:rPr>
-        <w:t>&gt; db.Student1.insert({_id:2,sname:"Meeta",age:22,tsid:db.Trainer.find()[0]._id});</w:t>
-      </w:r>
-    </w:p>
-    <w:p>
-      <w:pPr>
-        <w:rPr>
-          <w:b/>
-        </w:rPr>
-      </w:pPr>
-      <w:r>
-        <w:rPr>
-          <w:b/>
-        </w:rPr>
-        <w:t>&gt; db.Student1.insert({_id:3,sname:"Veeta",age:23,tsid:db.Trainer.find()[1]._id});</w:t>
-      </w:r>
-    </w:p>
-    <w:p>
-      <w:pPr>
-        <w:rPr>
-          <w:b/>
-        </w:rPr>
-      </w:pPr>
-      <w:r>
-        <w:rPr>
-          <w:b/>
-        </w:rPr>
-        <w:t>&gt; db.Student1.insert({_id:4,sname:"Keeta",age:24,tsid:db.Trainer.find()[2]._id});</w:t>
+        <w:t xml:space="preserve">&gt; </w:t>
+      </w:r>
+      <w:proofErr w:type="spellStart"/>
+      <w:proofErr w:type="gramStart"/>
+      <w:r>
+        <w:rPr>
+          <w:b/>
+        </w:rPr>
+        <w:t>db.Trainer.insert</w:t>
+      </w:r>
+      <w:proofErr w:type="spellEnd"/>
+      <w:r>
+        <w:rPr>
+          <w:b/>
+        </w:rPr>
+        <w:t>(</w:t>
+      </w:r>
+      <w:proofErr w:type="gramEnd"/>
+      <w:r>
+        <w:rPr>
+          <w:b/>
+        </w:rPr>
+        <w:t>{_id:102,tname:"Raju",tech:"Angular"});</w:t>
+      </w:r>
+    </w:p>
+    <w:p>
+      <w:pPr>
+        <w:rPr>
+          <w:b/>
+        </w:rPr>
+      </w:pPr>
+    </w:p>
+    <w:p>
+      <w:pPr>
+        <w:rPr>
+          <w:b/>
+        </w:rPr>
+      </w:pPr>
+      <w:r>
+        <w:rPr>
+          <w:b/>
+        </w:rPr>
+        <w:t xml:space="preserve">Student1 </w:t>
+      </w:r>
+      <w:proofErr w:type="gramStart"/>
+      <w:r>
+        <w:rPr>
+          <w:b/>
+        </w:rPr>
+        <w:t>Collection :</w:t>
+      </w:r>
+      <w:proofErr w:type="gramEnd"/>
+      <w:r>
+        <w:rPr>
+          <w:b/>
+        </w:rPr>
+        <w:t xml:space="preserve"> Storing </w:t>
+      </w:r>
+      <w:proofErr w:type="spellStart"/>
+      <w:r>
+        <w:rPr>
+          <w:b/>
+        </w:rPr>
+        <w:t>TrainerId</w:t>
+      </w:r>
+      <w:proofErr w:type="spellEnd"/>
+      <w:r>
+        <w:rPr>
+          <w:b/>
+        </w:rPr>
+        <w:t xml:space="preserve"> as a foreign key. </w:t>
+      </w:r>
+    </w:p>
+    <w:p>
+      <w:pPr>
+        <w:rPr>
+          <w:b/>
+        </w:rPr>
+      </w:pPr>
+      <w:r>
+        <w:rPr>
+          <w:b/>
+        </w:rPr>
+        <w:t xml:space="preserve">&gt; </w:t>
+      </w:r>
+      <w:proofErr w:type="gramStart"/>
+      <w:r>
+        <w:rPr>
+          <w:b/>
+        </w:rPr>
+        <w:t>db.Student1.insert(</w:t>
+      </w:r>
+      <w:proofErr w:type="gramEnd"/>
+      <w:r>
+        <w:rPr>
+          <w:b/>
+        </w:rPr>
+        <w:t>{_id:1,sname:"Seeta",age:21,tsid:db.Trainer.find()[0]._id});</w:t>
+      </w:r>
+    </w:p>
+    <w:p>
+      <w:pPr>
+        <w:rPr>
+          <w:b/>
+        </w:rPr>
+      </w:pPr>
+      <w:r>
+        <w:rPr>
+          <w:b/>
+        </w:rPr>
+        <w:t xml:space="preserve">&gt; </w:t>
+      </w:r>
+      <w:proofErr w:type="gramStart"/>
+      <w:r>
+        <w:rPr>
+          <w:b/>
+        </w:rPr>
+        <w:t>db.Student1.insert(</w:t>
+      </w:r>
+      <w:proofErr w:type="gramEnd"/>
+      <w:r>
+        <w:rPr>
+          <w:b/>
+        </w:rPr>
+        <w:t>{_id:2,sname:"Meeta",age:22,tsid:db.Trainer.find()[0]._id});</w:t>
+      </w:r>
+    </w:p>
+    <w:p>
+      <w:pPr>
+        <w:rPr>
+          <w:b/>
+        </w:rPr>
+      </w:pPr>
+      <w:r>
+        <w:rPr>
+          <w:b/>
+        </w:rPr>
+        <w:t xml:space="preserve">&gt; </w:t>
+      </w:r>
+      <w:proofErr w:type="gramStart"/>
+      <w:r>
+        <w:rPr>
+          <w:b/>
+        </w:rPr>
+        <w:t>db.Student1.insert(</w:t>
+      </w:r>
+      <w:proofErr w:type="gramEnd"/>
+      <w:r>
+        <w:rPr>
+          <w:b/>
+        </w:rPr>
+        <w:t>{_id:3,sname:"Veeta",age:23,tsid:db.Trainer.find()[1]._id});</w:t>
+      </w:r>
+    </w:p>
+    <w:p>
+      <w:pPr>
+        <w:rPr>
+          <w:b/>
+        </w:rPr>
+      </w:pPr>
+      <w:r>
+        <w:rPr>
+          <w:b/>
+        </w:rPr>
+        <w:t xml:space="preserve">&gt; </w:t>
+      </w:r>
+      <w:proofErr w:type="gramStart"/>
+      <w:r>
+        <w:rPr>
+          <w:b/>
+        </w:rPr>
+        <w:t>db.Student1.insert(</w:t>
+      </w:r>
+      <w:proofErr w:type="gramEnd"/>
+      <w:r>
+        <w:rPr>
+          <w:b/>
+        </w:rPr>
+        <w:t>{_id:4,sname:"Keeta",age:24,tsid:db.Trainer.find()[2]._id});</w:t>
       </w:r>
     </w:p>
     <w:p>
@@ -9545,7 +13113,15 @@
         <w:t xml:space="preserve"> </w:t>
       </w:r>
       <w:r>
-        <w:t>&gt; db.Student2.insert({_id:1,sname:"Seeta",age:21,tsid:</w:t>
+        <w:t xml:space="preserve">&gt; </w:t>
+      </w:r>
+      <w:proofErr w:type="gramStart"/>
+      <w:r>
+        <w:t>db.Student2.insert(</w:t>
+      </w:r>
+      <w:proofErr w:type="gramEnd"/>
+      <w:r>
+        <w:t>{_id:1,sname:"Seeta",age:21,tsid:</w:t>
       </w:r>
       <w:r>
         <w:rPr>
@@ -9559,17 +13135,41 @@
     </w:p>
     <w:p>
       <w:r>
-        <w:t>&gt; db.Student2.insert({_id:2,sname:"Meeta",age:22,tsid:db.Trainer.find()[0]});</w:t>
-      </w:r>
-    </w:p>
-    <w:p>
-      <w:r>
-        <w:t>&gt; db.Student2.insert({_id:3,sname:"Veeta",age:23,tsid:db.Trainer.find()[1]});</w:t>
-      </w:r>
-    </w:p>
-    <w:p>
-      <w:r>
-        <w:t>&gt; db.Student2.insert({_id:4,sname:"Keeta",age:24,tsid:db.Trainer.find()[2]});</w:t>
+        <w:t xml:space="preserve">&gt; </w:t>
+      </w:r>
+      <w:proofErr w:type="gramStart"/>
+      <w:r>
+        <w:t>db.Student2.insert(</w:t>
+      </w:r>
+      <w:proofErr w:type="gramEnd"/>
+      <w:r>
+        <w:t>{_id:2,sname:"Meeta",age:22,tsid:db.Trainer.find()[0]});</w:t>
+      </w:r>
+    </w:p>
+    <w:p>
+      <w:r>
+        <w:t xml:space="preserve">&gt; </w:t>
+      </w:r>
+      <w:proofErr w:type="gramStart"/>
+      <w:r>
+        <w:t>db.Student2.insert(</w:t>
+      </w:r>
+      <w:proofErr w:type="gramEnd"/>
+      <w:r>
+        <w:t>{_id:3,sname:"Veeta",age:23,tsid:db.Trainer.find()[1]});</w:t>
+      </w:r>
+    </w:p>
+    <w:p>
+      <w:r>
+        <w:t xml:space="preserve">&gt; </w:t>
+      </w:r>
+      <w:proofErr w:type="gramStart"/>
+      <w:r>
+        <w:t>db.Student2.insert(</w:t>
+      </w:r>
+      <w:proofErr w:type="gramEnd"/>
+      <w:r>
+        <w:t>{_id:4,sname:"Keeta",age:24,tsid:db.Trainer.find()[2]});</w:t>
       </w:r>
     </w:p>
     <w:p>
@@ -9588,11 +13188,27 @@
           <w:b/>
         </w:rPr>
       </w:pPr>
-      <w:r>
-        <w:rPr>
-          <w:highlight w:val="yellow"/>
-        </w:rPr>
-        <w:t>db.Employee.find({name:{$regex:"^R"}});</w:t>
+      <w:proofErr w:type="spellStart"/>
+      <w:proofErr w:type="gramStart"/>
+      <w:r>
+        <w:rPr>
+          <w:highlight w:val="yellow"/>
+        </w:rPr>
+        <w:t>db.Employee.find</w:t>
+      </w:r>
+      <w:proofErr w:type="spellEnd"/>
+      <w:r>
+        <w:rPr>
+          <w:highlight w:val="yellow"/>
+        </w:rPr>
+        <w:t>(</w:t>
+      </w:r>
+      <w:proofErr w:type="gramEnd"/>
+      <w:r>
+        <w:rPr>
+          <w:highlight w:val="yellow"/>
+        </w:rPr>
+        <w:t>{name:{$regex:"^R"}});</w:t>
       </w:r>
       <w:r>
         <w:tab/>
@@ -9605,6 +13221,8 @@
           <w:b/>
         </w:rPr>
       </w:pPr>
+      <w:proofErr w:type="spellStart"/>
+      <w:proofErr w:type="gramStart"/>
       <w:r>
         <w:rPr>
           <w:b/>
@@ -9617,7 +13235,39 @@
           <w:b/>
           <w:highlight w:val="yellow"/>
         </w:rPr>
-        <w:t>.Employee.find({name:{$regex:"h$</w:t>
+        <w:t>.Employee.find</w:t>
+      </w:r>
+      <w:proofErr w:type="spellEnd"/>
+      <w:r>
+        <w:rPr>
+          <w:b/>
+          <w:highlight w:val="yellow"/>
+        </w:rPr>
+        <w:t>(</w:t>
+      </w:r>
+      <w:proofErr w:type="gramEnd"/>
+      <w:r>
+        <w:rPr>
+          <w:b/>
+          <w:highlight w:val="yellow"/>
+        </w:rPr>
+        <w:t>{name:{$</w:t>
+      </w:r>
+      <w:proofErr w:type="spellStart"/>
+      <w:r>
+        <w:rPr>
+          <w:b/>
+          <w:highlight w:val="yellow"/>
+        </w:rPr>
+        <w:t>regex:"h</w:t>
+      </w:r>
+      <w:proofErr w:type="spellEnd"/>
+      <w:r>
+        <w:rPr>
+          <w:b/>
+          <w:highlight w:val="yellow"/>
+        </w:rPr>
+        <w:t>$</w:t>
       </w:r>
       <w:r>
         <w:rPr>
@@ -9670,63 +13320,158 @@
     </w:p>
     <w:p/>
     <w:p>
-      <w:r>
-        <w:t>db.StudentInfo.insertMany([</w:t>
-      </w:r>
-    </w:p>
-    <w:p>
-      <w:r>
-        <w:t>{_id:100,name:"Raj",salary:45000,deptId:100,city:"Bangalore"},</w:t>
-      </w:r>
-    </w:p>
-    <w:p>
-      <w:r>
-        <w:t>{_id:101,name:"Ravi",salary:25000,deptId:101,city:"Mumbia"},</w:t>
-      </w:r>
-    </w:p>
-    <w:p>
-      <w:r>
-        <w:t>{_id:102,name:"Ramesh",salary:42000,deptId:102,city:"Delhi"},</w:t>
-      </w:r>
-    </w:p>
-    <w:p>
-      <w:r>
-        <w:t>{_id:103,name:"Rajesh",salary:35000,deptId:100,city:"Bangalore"},</w:t>
-      </w:r>
-    </w:p>
-    <w:p>
-      <w:r>
-        <w:t>{_id:104,name:"Lokesh",salary:35000,deptId:100,city:"Bangalore"},</w:t>
-      </w:r>
-    </w:p>
-    <w:p>
-      <w:r>
-        <w:t>{_id:105,name:"Ajay",salary:15000,deptId:101,city:"Mumbai"},</w:t>
-      </w:r>
-    </w:p>
-    <w:p>
-      <w:r>
-        <w:t>{_id:106,name:"Vijay",salary:22000,deptId:102,city:"Delhi"},</w:t>
-      </w:r>
-    </w:p>
-    <w:p>
-      <w:r>
-        <w:t>{_id:107,name:"Mahesh",salary:26000,deptId:102,city:"Delhi"},</w:t>
-      </w:r>
-    </w:p>
-    <w:p>
-      <w:r>
-        <w:t>{_id:108,name:"Dinesh",salary:28000,deptId:103,city:"Mumbai"},</w:t>
-      </w:r>
-    </w:p>
-    <w:p>
-      <w:r>
-        <w:t>{_id:109,name:"Raghu",salary:32000,deptId:103,city:"Mumbai"},</w:t>
-      </w:r>
-    </w:p>
-    <w:p>
-      <w:r>
-        <w:t>{_id:110,name:"Nagesh",salary:46000,deptId:100,city:"Bangalore"}</w:t>
+      <w:proofErr w:type="spellStart"/>
+      <w:proofErr w:type="gramStart"/>
+      <w:r>
+        <w:t>db.StudentInfo.insertMany</w:t>
+      </w:r>
+      <w:proofErr w:type="spellEnd"/>
+      <w:r>
+        <w:t>([</w:t>
+      </w:r>
+      <w:proofErr w:type="gramEnd"/>
+    </w:p>
+    <w:p>
+      <w:r>
+        <w:t>{_id:100</w:t>
+      </w:r>
+      <w:proofErr w:type="gramStart"/>
+      <w:r>
+        <w:t>,name</w:t>
+      </w:r>
+      <w:proofErr w:type="gramEnd"/>
+      <w:r>
+        <w:t>:"Raj",salary:45000,deptId:100,city:"Bangalore"},</w:t>
+      </w:r>
+    </w:p>
+    <w:p>
+      <w:r>
+        <w:t>{_id:101</w:t>
+      </w:r>
+      <w:proofErr w:type="gramStart"/>
+      <w:r>
+        <w:t>,name</w:t>
+      </w:r>
+      <w:proofErr w:type="gramEnd"/>
+      <w:r>
+        <w:t>:"Ravi",salary:25000,deptId:101,city:"Mumbia"},</w:t>
+      </w:r>
+    </w:p>
+    <w:p>
+      <w:r>
+        <w:t>{_id:102</w:t>
+      </w:r>
+      <w:proofErr w:type="gramStart"/>
+      <w:r>
+        <w:t>,name</w:t>
+      </w:r>
+      <w:proofErr w:type="gramEnd"/>
+      <w:r>
+        <w:t>:"Ramesh",salary:42000,deptId:102,city:"Delhi"},</w:t>
+      </w:r>
+    </w:p>
+    <w:p>
+      <w:r>
+        <w:t>{_id:103</w:t>
+      </w:r>
+      <w:proofErr w:type="gramStart"/>
+      <w:r>
+        <w:t>,name</w:t>
+      </w:r>
+      <w:proofErr w:type="gramEnd"/>
+      <w:r>
+        <w:t>:"Rajesh",salary:35000,deptId:100,city:"Bangalore"},</w:t>
+      </w:r>
+    </w:p>
+    <w:p>
+      <w:r>
+        <w:t>{_id:104</w:t>
+      </w:r>
+      <w:proofErr w:type="gramStart"/>
+      <w:r>
+        <w:t>,name</w:t>
+      </w:r>
+      <w:proofErr w:type="gramEnd"/>
+      <w:r>
+        <w:t>:"Lokesh",salary:35000,deptId:100,city:"Bangalore"},</w:t>
+      </w:r>
+    </w:p>
+    <w:p>
+      <w:r>
+        <w:t>{_id:105</w:t>
+      </w:r>
+      <w:proofErr w:type="gramStart"/>
+      <w:r>
+        <w:t>,name</w:t>
+      </w:r>
+      <w:proofErr w:type="gramEnd"/>
+      <w:r>
+        <w:t>:"Ajay",salary:15000,deptId:101,city:"Mumbai"},</w:t>
+      </w:r>
+    </w:p>
+    <w:p>
+      <w:r>
+        <w:t>{_id:106</w:t>
+      </w:r>
+      <w:proofErr w:type="gramStart"/>
+      <w:r>
+        <w:t>,name</w:t>
+      </w:r>
+      <w:proofErr w:type="gramEnd"/>
+      <w:r>
+        <w:t>:"Vijay",salary:22000,deptId:102,city:"Delhi"},</w:t>
+      </w:r>
+    </w:p>
+    <w:p>
+      <w:r>
+        <w:t>{_id:107</w:t>
+      </w:r>
+      <w:proofErr w:type="gramStart"/>
+      <w:r>
+        <w:t>,name</w:t>
+      </w:r>
+      <w:proofErr w:type="gramEnd"/>
+      <w:r>
+        <w:t>:"Mahesh",salary:26000,deptId:102,city:"Delhi"},</w:t>
+      </w:r>
+    </w:p>
+    <w:p>
+      <w:r>
+        <w:t>{_id:108</w:t>
+      </w:r>
+      <w:proofErr w:type="gramStart"/>
+      <w:r>
+        <w:t>,name</w:t>
+      </w:r>
+      <w:proofErr w:type="gramEnd"/>
+      <w:r>
+        <w:t>:"Dinesh",salary:28000,deptId:103,city:"Mumbai"},</w:t>
+      </w:r>
+    </w:p>
+    <w:p>
+      <w:r>
+        <w:t>{_id:109</w:t>
+      </w:r>
+      <w:proofErr w:type="gramStart"/>
+      <w:r>
+        <w:t>,name</w:t>
+      </w:r>
+      <w:proofErr w:type="gramEnd"/>
+      <w:r>
+        <w:t>:"Raghu",salary:32000,deptId:103,city:"Mumbai"},</w:t>
+      </w:r>
+    </w:p>
+    <w:p>
+      <w:r>
+        <w:t>{_id:110</w:t>
+      </w:r>
+      <w:proofErr w:type="gramStart"/>
+      <w:r>
+        <w:t>,name</w:t>
+      </w:r>
+      <w:proofErr w:type="gramEnd"/>
+      <w:r>
+        <w:t>:"Nagesh",salary:46000,deptId:100,city:"Bangalore"}</w:t>
       </w:r>
     </w:p>
     <w:p>
@@ -9742,35 +13487,97 @@
       </w:r>
     </w:p>
     <w:p>
-      <w:r>
-        <w:rPr>
-          <w:highlight w:val="yellow"/>
-        </w:rPr>
-        <w:t>db.Trainer.aggregate([{$lookup:{from:"Student1",localField:"_id",foreignField:"tsid",as:"StudentDetails"}}]).pretty();</w:t>
-      </w:r>
-    </w:p>
-    <w:p/>
-    <w:p/>
-    <w:p>
-      <w:r>
-        <w:t xml:space="preserve">$group : this operator is use to combine more than one document property values. </w:t>
-      </w:r>
-    </w:p>
-    <w:p/>
-    <w:p>
-      <w:r>
-        <w:rPr>
-          <w:highlight w:val="yellow"/>
-        </w:rPr>
-        <w:t>db.StudentInfo.aggregate([{$group:{_id:"$city"}}]);</w:t>
-      </w:r>
-    </w:p>
-    <w:p>
-      <w:r>
-        <w:rPr>
-          <w:highlight w:val="yellow"/>
-        </w:rPr>
-        <w:t>db.StudentInfo.aggregate([{$group:{_id:"$deptId"}}]);</w:t>
+      <w:proofErr w:type="gramStart"/>
+      <w:r>
+        <w:rPr>
+          <w:highlight w:val="yellow"/>
+        </w:rPr>
+        <w:t>db.Trainer.aggregate(</w:t>
+      </w:r>
+      <w:proofErr w:type="gramEnd"/>
+      <w:r>
+        <w:rPr>
+          <w:highlight w:val="yellow"/>
+        </w:rPr>
+        <w:t>[{$lookup:{from:"Student1",localField:"_id",foreignField:"tsid",as:"StudentDetails"}}]).pretty();</w:t>
+      </w:r>
+    </w:p>
+    <w:p/>
+    <w:p/>
+    <w:p>
+      <w:r>
+        <w:t>$</w:t>
+      </w:r>
+      <w:proofErr w:type="gramStart"/>
+      <w:r>
+        <w:t>group :</w:t>
+      </w:r>
+      <w:proofErr w:type="gramEnd"/>
+      <w:r>
+        <w:t xml:space="preserve"> this operator is use to combine more than one document property values. </w:t>
+      </w:r>
+    </w:p>
+    <w:p/>
+    <w:p>
+      <w:proofErr w:type="spellStart"/>
+      <w:proofErr w:type="gramStart"/>
+      <w:r>
+        <w:rPr>
+          <w:highlight w:val="yellow"/>
+        </w:rPr>
+        <w:t>db.StudentInfo.aggregate</w:t>
+      </w:r>
+      <w:proofErr w:type="spellEnd"/>
+      <w:r>
+        <w:rPr>
+          <w:highlight w:val="yellow"/>
+        </w:rPr>
+        <w:t>(</w:t>
+      </w:r>
+      <w:proofErr w:type="gramEnd"/>
+      <w:r>
+        <w:rPr>
+          <w:highlight w:val="yellow"/>
+        </w:rPr>
+        <w:t>[{$group:{_id:"$city"}}]);</w:t>
+      </w:r>
+    </w:p>
+    <w:p>
+      <w:proofErr w:type="spellStart"/>
+      <w:proofErr w:type="gramStart"/>
+      <w:r>
+        <w:rPr>
+          <w:highlight w:val="yellow"/>
+        </w:rPr>
+        <w:t>db.StudentInfo.aggregate</w:t>
+      </w:r>
+      <w:proofErr w:type="spellEnd"/>
+      <w:r>
+        <w:rPr>
+          <w:highlight w:val="yellow"/>
+        </w:rPr>
+        <w:t>(</w:t>
+      </w:r>
+      <w:proofErr w:type="gramEnd"/>
+      <w:r>
+        <w:rPr>
+          <w:highlight w:val="yellow"/>
+        </w:rPr>
+        <w:t>[{$group:{_id:"$</w:t>
+      </w:r>
+      <w:proofErr w:type="spellStart"/>
+      <w:r>
+        <w:rPr>
+          <w:highlight w:val="yellow"/>
+        </w:rPr>
+        <w:t>deptId</w:t>
+      </w:r>
+      <w:proofErr w:type="spellEnd"/>
+      <w:r>
+        <w:rPr>
+          <w:highlight w:val="yellow"/>
+        </w:rPr>
+        <w:t>"}}]);</w:t>
       </w:r>
     </w:p>
     <w:p>
@@ -9779,71 +13586,130 @@
       </w:r>
     </w:p>
     <w:p>
-      <w:r>
-        <w:rPr>
-          <w:highlight w:val="yellow"/>
-        </w:rPr>
-        <w:t>db.StudentInfo.aggregate([{$group:{_id:"$city",totalSalary:{$sum:"$salary"}}}]);</w:t>
-      </w:r>
-    </w:p>
-    <w:p>
-      <w:r>
-        <w:t xml:space="preserve">max </w:t>
-      </w:r>
-    </w:p>
-    <w:p>
-      <w:r>
-        <w:rPr>
-          <w:highlight w:val="yellow"/>
-        </w:rPr>
-        <w:t>db.StudentInfo.aggregate([{$group:{_id:"$city",maxSalary:{$max:"$salary"}}}]);</w:t>
-      </w:r>
-    </w:p>
-    <w:p>
-      <w:r>
-        <w:t xml:space="preserve">min </w:t>
-      </w:r>
-    </w:p>
-    <w:p>
-      <w:r>
-        <w:rPr>
-          <w:highlight w:val="yellow"/>
-        </w:rPr>
-        <w:t>db.StudentInfo.aggregate([{$group:{_id:"$city",minSalary:{$min:"$salary"}}}]);</w:t>
-      </w:r>
-    </w:p>
-    <w:p>
-      <w:pPr>
-        <w:rPr>
-          <w:highlight w:val="yellow"/>
-        </w:rPr>
-      </w:pPr>
+      <w:proofErr w:type="gramStart"/>
+      <w:r>
+        <w:rPr>
+          <w:highlight w:val="yellow"/>
+        </w:rPr>
+        <w:t>db.StudentInfo.aggregate(</w:t>
+      </w:r>
+      <w:proofErr w:type="gramEnd"/>
+      <w:r>
+        <w:rPr>
+          <w:highlight w:val="yellow"/>
+        </w:rPr>
+        <w:t>[{$group:{_id:"$city",totalSalary:{$sum:"$salary"}}}]);</w:t>
+      </w:r>
+    </w:p>
+    <w:p>
+      <w:proofErr w:type="gramStart"/>
+      <w:r>
+        <w:t>max</w:t>
+      </w:r>
+      <w:proofErr w:type="gramEnd"/>
+      <w:r>
+        <w:t xml:space="preserve"> </w:t>
+      </w:r>
+    </w:p>
+    <w:p>
+      <w:proofErr w:type="gramStart"/>
+      <w:r>
+        <w:rPr>
+          <w:highlight w:val="yellow"/>
+        </w:rPr>
+        <w:t>db.StudentInfo.aggregate(</w:t>
+      </w:r>
+      <w:proofErr w:type="gramEnd"/>
+      <w:r>
+        <w:rPr>
+          <w:highlight w:val="yellow"/>
+        </w:rPr>
+        <w:t>[{$group:{_id:"$city",maxSalary:{$max:"$salary"}}}]);</w:t>
+      </w:r>
+    </w:p>
+    <w:p>
+      <w:proofErr w:type="gramStart"/>
+      <w:r>
+        <w:t>min</w:t>
+      </w:r>
+      <w:proofErr w:type="gramEnd"/>
+      <w:r>
+        <w:t xml:space="preserve"> </w:t>
+      </w:r>
+    </w:p>
+    <w:p>
+      <w:proofErr w:type="gramStart"/>
+      <w:r>
+        <w:rPr>
+          <w:highlight w:val="yellow"/>
+        </w:rPr>
+        <w:t>db.StudentInfo.aggregate(</w:t>
+      </w:r>
+      <w:proofErr w:type="gramEnd"/>
+      <w:r>
+        <w:rPr>
+          <w:highlight w:val="yellow"/>
+        </w:rPr>
+        <w:t>[{$group:{_id:"$city",minSalary:{$min:"$salary"}}}]);</w:t>
+      </w:r>
+    </w:p>
+    <w:p>
+      <w:pPr>
+        <w:rPr>
+          <w:highlight w:val="yellow"/>
+        </w:rPr>
+      </w:pPr>
+      <w:proofErr w:type="spellStart"/>
+      <w:proofErr w:type="gramStart"/>
       <w:r>
         <w:rPr>
           <w:highlight w:val="yellow"/>
         </w:rPr>
         <w:t>avg</w:t>
       </w:r>
-    </w:p>
-    <w:p>
-      <w:r>
-        <w:rPr>
-          <w:highlight w:val="yellow"/>
-        </w:rPr>
-        <w:t>db.StudentInfo.aggregate([{$group:{_id:"$city",avgSalary:{$avg:"$salary"}}}]);</w:t>
-      </w:r>
-    </w:p>
-    <w:p>
-      <w:r>
-        <w:t xml:space="preserve">count </w:t>
-      </w:r>
-    </w:p>
-    <w:p>
-      <w:r>
-        <w:rPr>
-          <w:highlight w:val="yellow"/>
-        </w:rPr>
-        <w:t>db.StudentInfo.aggregate([{$group:{_id:"$city",totalEmp:{$sum:1}}}]);</w:t>
+      <w:proofErr w:type="spellEnd"/>
+      <w:proofErr w:type="gramEnd"/>
+    </w:p>
+    <w:p>
+      <w:proofErr w:type="gramStart"/>
+      <w:r>
+        <w:rPr>
+          <w:highlight w:val="yellow"/>
+        </w:rPr>
+        <w:t>db.StudentInfo.aggregate(</w:t>
+      </w:r>
+      <w:proofErr w:type="gramEnd"/>
+      <w:r>
+        <w:rPr>
+          <w:highlight w:val="yellow"/>
+        </w:rPr>
+        <w:t>[{$group:{_id:"$city",avgSalary:{$avg:"$salary"}}}]);</w:t>
+      </w:r>
+    </w:p>
+    <w:p>
+      <w:proofErr w:type="gramStart"/>
+      <w:r>
+        <w:t>count</w:t>
+      </w:r>
+      <w:proofErr w:type="gramEnd"/>
+      <w:r>
+        <w:t xml:space="preserve"> </w:t>
+      </w:r>
+    </w:p>
+    <w:p>
+      <w:proofErr w:type="gramStart"/>
+      <w:r>
+        <w:rPr>
+          <w:highlight w:val="yellow"/>
+        </w:rPr>
+        <w:t>db.StudentInfo.aggregate(</w:t>
+      </w:r>
+      <w:proofErr w:type="gramEnd"/>
+      <w:r>
+        <w:rPr>
+          <w:highlight w:val="yellow"/>
+        </w:rPr>
+        <w:t>[{$group:{_id:"$city",totalEmp:{$sum:1}}}]);</w:t>
       </w:r>
     </w:p>
     <w:p/>
@@ -9927,25 +13793,62 @@
       </w:r>
     </w:p>
     <w:p>
-      <w:r>
-        <w:rPr>
-          <w:highlight w:val="yellow"/>
-        </w:rPr>
-        <w:t>db.StudentInfo.getIndexes();</w:t>
-      </w:r>
-    </w:p>
-    <w:p>
-      <w:r>
-        <w:t>{ "v" : 2, "key" : { "_id" : 1 }, "name" : "_id_" } ]</w:t>
-      </w:r>
-    </w:p>
-    <w:p/>
-    <w:p>
-      <w:r>
-        <w:rPr>
-          <w:highlight w:val="yellow"/>
-        </w:rPr>
-        <w:t>db.StudentInfo.createIndex({deptId:1});</w:t>
+      <w:proofErr w:type="spellStart"/>
+      <w:proofErr w:type="gramStart"/>
+      <w:r>
+        <w:rPr>
+          <w:highlight w:val="yellow"/>
+        </w:rPr>
+        <w:t>db.StudentInfo.getIndexes</w:t>
+      </w:r>
+      <w:proofErr w:type="spellEnd"/>
+      <w:r>
+        <w:rPr>
+          <w:highlight w:val="yellow"/>
+        </w:rPr>
+        <w:t>(</w:t>
+      </w:r>
+      <w:proofErr w:type="gramEnd"/>
+      <w:r>
+        <w:rPr>
+          <w:highlight w:val="yellow"/>
+        </w:rPr>
+        <w:t>);</w:t>
+      </w:r>
+    </w:p>
+    <w:p>
+      <w:proofErr w:type="gramStart"/>
+      <w:r>
+        <w:t>{ "</w:t>
+      </w:r>
+      <w:proofErr w:type="gramEnd"/>
+      <w:r>
+        <w:t>v" : 2, "key" : { "_id" : 1 }, "name" : "_id_" } ]</w:t>
+      </w:r>
+    </w:p>
+    <w:p/>
+    <w:p>
+      <w:proofErr w:type="spellStart"/>
+      <w:proofErr w:type="gramStart"/>
+      <w:r>
+        <w:rPr>
+          <w:highlight w:val="yellow"/>
+        </w:rPr>
+        <w:t>db.StudentInfo.createIndex</w:t>
+      </w:r>
+      <w:proofErr w:type="spellEnd"/>
+      <w:r>
+        <w:rPr>
+          <w:highlight w:val="yellow"/>
+        </w:rPr>
+        <w:t>(</w:t>
+      </w:r>
+      <w:proofErr w:type="gramEnd"/>
+      <w:r>
+        <w:rPr>
+          <w:highlight w:val="yellow"/>
+        </w:rPr>
+        <w:t>{deptId:1});</w:t>
       </w:r>
       <w:r>
         <w:t xml:space="preserve"> </w:t>
@@ -9953,11 +13856,41 @@
     </w:p>
     <w:p/>
     <w:p>
-      <w:r>
-        <w:rPr>
-          <w:highlight w:val="yellow"/>
-        </w:rPr>
-        <w:t>db.studentDetails.createIndex({phnumber:1},{unique:true});</w:t>
+      <w:proofErr w:type="spellStart"/>
+      <w:proofErr w:type="gramStart"/>
+      <w:r>
+        <w:rPr>
+          <w:highlight w:val="yellow"/>
+        </w:rPr>
+        <w:t>db.studentDetails.createIndex</w:t>
+      </w:r>
+      <w:proofErr w:type="spellEnd"/>
+      <w:r>
+        <w:rPr>
+          <w:highlight w:val="yellow"/>
+        </w:rPr>
+        <w:t>(</w:t>
+      </w:r>
+      <w:proofErr w:type="gramEnd"/>
+      <w:r>
+        <w:rPr>
+          <w:highlight w:val="yellow"/>
+        </w:rPr>
+        <w:t>{phnumber:1},{</w:t>
+      </w:r>
+      <w:proofErr w:type="spellStart"/>
+      <w:r>
+        <w:rPr>
+          <w:highlight w:val="yellow"/>
+        </w:rPr>
+        <w:t>unique:true</w:t>
+      </w:r>
+      <w:proofErr w:type="spellEnd"/>
+      <w:r>
+        <w:rPr>
+          <w:highlight w:val="yellow"/>
+        </w:rPr>
+        <w:t>});</w:t>
       </w:r>
       <w:r>
         <w:tab/>
@@ -9965,8 +13898,13 @@
       </w:r>
     </w:p>
     <w:p>
-      <w:r>
-        <w:t xml:space="preserve">unique index </w:t>
+      <w:proofErr w:type="gramStart"/>
+      <w:r>
+        <w:t>unique</w:t>
+      </w:r>
+      <w:proofErr w:type="gramEnd"/>
+      <w:r>
+        <w:t xml:space="preserve"> index </w:t>
       </w:r>
     </w:p>
     <w:p/>
@@ -9985,7 +13923,15 @@
     <w:p/>
     <w:p>
       <w:r>
-        <w:t xml:space="preserve">Node JS provides External Module ie </w:t>
+        <w:t xml:space="preserve">Node JS provides External Module </w:t>
+      </w:r>
+      <w:proofErr w:type="spellStart"/>
+      <w:r>
+        <w:t>ie</w:t>
+      </w:r>
+      <w:proofErr w:type="spellEnd"/>
+      <w:r>
+        <w:t xml:space="preserve"> </w:t>
       </w:r>
     </w:p>
     <w:p>
@@ -9996,19 +13942,47 @@
           <w:numId w:val="10"/>
         </w:numPr>
       </w:pPr>
-      <w:r>
-        <w:t xml:space="preserve">mongodb : </w:t>
-      </w:r>
-      <w:r>
-        <w:t xml:space="preserve">mongodb is type of external module which help to connect the Mongo DB database and we can do Insert, Delete, Update and retrieve documents from collections. </w:t>
+      <w:proofErr w:type="spellStart"/>
+      <w:proofErr w:type="gramStart"/>
+      <w:r>
+        <w:t>mongodb</w:t>
+      </w:r>
+      <w:proofErr w:type="spellEnd"/>
+      <w:r>
+        <w:t xml:space="preserve"> :</w:t>
+      </w:r>
+      <w:proofErr w:type="gramEnd"/>
+      <w:r>
+        <w:t xml:space="preserve"> </w:t>
+      </w:r>
+      <w:proofErr w:type="spellStart"/>
+      <w:r>
+        <w:t>mongodb</w:t>
+      </w:r>
+      <w:proofErr w:type="spellEnd"/>
+      <w:r>
+        <w:t xml:space="preserve"> is type of external module which help to connect the Mongo DB database and we can do Insert, Delete, Update and retrieve documents from collections. </w:t>
       </w:r>
     </w:p>
     <w:p>
       <w:pPr>
         <w:ind w:left="360"/>
       </w:pPr>
-      <w:r>
-        <w:t xml:space="preserve">Mongodb is external module we have to install using npm command </w:t>
+      <w:proofErr w:type="spellStart"/>
+      <w:r>
+        <w:t>Mongodb</w:t>
+      </w:r>
+      <w:proofErr w:type="spellEnd"/>
+      <w:r>
+        <w:t xml:space="preserve"> is external module we have to install using </w:t>
+      </w:r>
+      <w:proofErr w:type="spellStart"/>
+      <w:r>
+        <w:t>npm</w:t>
+      </w:r>
+      <w:proofErr w:type="spellEnd"/>
+      <w:r>
+        <w:t xml:space="preserve"> command </w:t>
       </w:r>
     </w:p>
     <w:p>
@@ -10021,7 +13995,15 @@
         <w:ind w:left="360"/>
       </w:pPr>
       <w:r>
-        <w:t xml:space="preserve">Create package.json file using command as </w:t>
+        <w:t xml:space="preserve">Create </w:t>
+      </w:r>
+      <w:proofErr w:type="spellStart"/>
+      <w:r>
+        <w:t>package.json</w:t>
+      </w:r>
+      <w:proofErr w:type="spellEnd"/>
+      <w:r>
+        <w:t xml:space="preserve"> file using command as </w:t>
       </w:r>
     </w:p>
     <w:p>
@@ -10033,24 +14015,60 @@
       <w:pPr>
         <w:ind w:left="360"/>
       </w:pPr>
-      <w:r>
-        <w:rPr>
-          <w:highlight w:val="yellow"/>
-        </w:rPr>
-        <w:t>npm init</w:t>
-      </w:r>
+      <w:proofErr w:type="spellStart"/>
+      <w:proofErr w:type="gramStart"/>
+      <w:r>
+        <w:rPr>
+          <w:highlight w:val="yellow"/>
+        </w:rPr>
+        <w:t>npm</w:t>
+      </w:r>
+      <w:proofErr w:type="spellEnd"/>
+      <w:proofErr w:type="gramEnd"/>
+      <w:r>
+        <w:rPr>
+          <w:highlight w:val="yellow"/>
+        </w:rPr>
+        <w:t xml:space="preserve"> </w:t>
+      </w:r>
+      <w:proofErr w:type="spellStart"/>
+      <w:r>
+        <w:rPr>
+          <w:highlight w:val="yellow"/>
+        </w:rPr>
+        <w:t>init</w:t>
+      </w:r>
+      <w:proofErr w:type="spellEnd"/>
     </w:p>
     <w:p/>
     <w:p>
       <w:r>
         <w:t xml:space="preserve">      </w:t>
       </w:r>
-      <w:r>
-        <w:rPr>
-          <w:highlight w:val="yellow"/>
-        </w:rPr>
-        <w:t>npm install mongodb</w:t>
-      </w:r>
+      <w:proofErr w:type="spellStart"/>
+      <w:proofErr w:type="gramStart"/>
+      <w:r>
+        <w:rPr>
+          <w:highlight w:val="yellow"/>
+        </w:rPr>
+        <w:t>npm</w:t>
+      </w:r>
+      <w:proofErr w:type="spellEnd"/>
+      <w:proofErr w:type="gramEnd"/>
+      <w:r>
+        <w:rPr>
+          <w:highlight w:val="yellow"/>
+        </w:rPr>
+        <w:t xml:space="preserve"> install </w:t>
+      </w:r>
+      <w:proofErr w:type="spellStart"/>
+      <w:r>
+        <w:rPr>
+          <w:highlight w:val="yellow"/>
+        </w:rPr>
+        <w:t>mongodb</w:t>
+      </w:r>
+      <w:proofErr w:type="spellEnd"/>
       <w:r>
         <w:t xml:space="preserve"> </w:t>
       </w:r>
@@ -10064,9 +14082,661 @@
         <w:lastRenderedPageBreak/>
         <w:t xml:space="preserve">  </w:t>
       </w:r>
+      <w:proofErr w:type="gramStart"/>
+      <w:r>
+        <w:t>mongoose :</w:t>
+      </w:r>
+      <w:proofErr w:type="gramEnd"/>
+      <w:r>
+        <w:t xml:space="preserve"> it is a type of external module which help to connect the mongo </w:t>
+      </w:r>
+      <w:proofErr w:type="spellStart"/>
+      <w:r>
+        <w:t>db</w:t>
+      </w:r>
+      <w:proofErr w:type="spellEnd"/>
+      <w:r>
+        <w:t xml:space="preserve"> database. </w:t>
+      </w:r>
+    </w:p>
+    <w:p>
+      <w:r>
+        <w:t xml:space="preserve">Mongoose module provide or base upon the ODM (Objet Data Modelling). </w:t>
+      </w:r>
+    </w:p>
+    <w:p>
+      <w:r>
+        <w:t xml:space="preserve">Mongo DB is like a JDBC </w:t>
+      </w:r>
+    </w:p>
+    <w:p>
+      <w:r>
+        <w:t xml:space="preserve">Mongoose is like </w:t>
+      </w:r>
+      <w:proofErr w:type="gramStart"/>
+      <w:r>
+        <w:t>a</w:t>
+      </w:r>
+      <w:proofErr w:type="gramEnd"/>
+      <w:r>
+        <w:t xml:space="preserve"> ORM (Object Relation Mapping). </w:t>
+      </w:r>
+    </w:p>
+    <w:p>
+      <w:r>
+        <w:t xml:space="preserve">Mongoose module internally use </w:t>
+      </w:r>
+      <w:proofErr w:type="spellStart"/>
+      <w:r>
+        <w:t>mongodb</w:t>
+      </w:r>
+      <w:proofErr w:type="spellEnd"/>
+      <w:r>
+        <w:t xml:space="preserve"> module to connect the database. </w:t>
+      </w:r>
+    </w:p>
+    <w:p>
+      <w:r>
+        <w:t xml:space="preserve">Mongo DB is native driver. </w:t>
+      </w:r>
+    </w:p>
+    <w:p>
+      <w:r>
+        <w:t xml:space="preserve">Mongo DB is faster than mongoose module. </w:t>
+      </w:r>
+    </w:p>
+    <w:p>
+      <w:r>
+        <w:t xml:space="preserve">Using Mongoose we can create the Schema. Schema provide about the collection name, </w:t>
+      </w:r>
+    </w:p>
+    <w:p>
+      <w:r>
+        <w:t xml:space="preserve">Collection property with their data types. </w:t>
+      </w:r>
+    </w:p>
+    <w:p>
+      <w:r>
+        <w:t xml:space="preserve">Using that Schema we can create the model. With the help of Model we can do CRUD Operation </w:t>
+      </w:r>
+    </w:p>
+    <w:p>
+      <w:r>
+        <w:t xml:space="preserve">Insert, Delete, Update and Retrieve documents from collections. </w:t>
+      </w:r>
+    </w:p>
+    <w:p>
+      <w:r>
+        <w:rPr>
+          <w:highlight w:val="yellow"/>
+        </w:rPr>
+        <w:t>Express MVC</w:t>
+      </w:r>
+      <w:r>
+        <w:t xml:space="preserve"> </w:t>
+      </w:r>
+    </w:p>
+    <w:p/>
+    <w:p/>
+    <w:p>
+      <w:r>
+        <w:rPr>
+          <w:highlight w:val="yellow"/>
+        </w:rPr>
+        <w:t>24-10-2021</w:t>
+      </w:r>
+    </w:p>
+    <w:p>
+      <w:r>
+        <w:t xml:space="preserve">Client -- &gt; Server </w:t>
+      </w:r>
+    </w:p>
+    <w:p>
+      <w:r>
+        <w:t>HTML -</w:t>
+      </w:r>
+      <w:r>
+        <w:sym w:font="Wingdings" w:char="F0E0"/>
+      </w:r>
+      <w:r>
+        <w:t xml:space="preserve"> http module </w:t>
+      </w:r>
+    </w:p>
+    <w:p>
+      <w:r>
+        <w:t>Angular -</w:t>
+      </w:r>
+      <w:r>
+        <w:sym w:font="Wingdings" w:char="F0E0"/>
+      </w:r>
+      <w:r>
+        <w:t xml:space="preserve"> Express module </w:t>
+      </w:r>
+    </w:p>
+    <w:p>
+      <w:r>
+        <w:t xml:space="preserve">A socket is a one endpoint of a </w:t>
+      </w:r>
+      <w:r>
+        <w:rPr>
+          <w:highlight w:val="yellow"/>
+        </w:rPr>
+        <w:t>two way communication</w:t>
+      </w:r>
+      <w:r>
+        <w:t xml:space="preserve"> link between two program running on the network. </w:t>
+      </w:r>
+    </w:p>
+    <w:p>
+      <w:r>
+        <w:t xml:space="preserve">Socket programming using net module </w:t>
+      </w:r>
+    </w:p>
+    <w:p>
+      <w:r>
+        <w:t xml:space="preserve">Normally a server run on specific computer and has a socket that is bond with port number. The server is wait, listen to the socket for the client to make a connection request. Once the connection request happen then we can share the data between client machine to server and vice-versa. </w:t>
+      </w:r>
+    </w:p>
+    <w:p>
+      <w:r>
+        <w:t xml:space="preserve">To do the basic socket programming node </w:t>
+      </w:r>
+      <w:proofErr w:type="spellStart"/>
+      <w:r>
+        <w:t>js</w:t>
+      </w:r>
+      <w:proofErr w:type="spellEnd"/>
+      <w:r>
+        <w:t xml:space="preserve"> provided pre-defined module </w:t>
+      </w:r>
+      <w:proofErr w:type="spellStart"/>
+      <w:r>
+        <w:t>ie</w:t>
+      </w:r>
+      <w:proofErr w:type="spellEnd"/>
+      <w:r>
+        <w:t xml:space="preserve"> </w:t>
+      </w:r>
+      <w:r>
+        <w:rPr>
+          <w:highlight w:val="yellow"/>
+        </w:rPr>
+        <w:t>net</w:t>
+      </w:r>
+      <w:r>
+        <w:t xml:space="preserve">. Net is core module which help to create the socket programming. </w:t>
+      </w:r>
+    </w:p>
+    <w:p>
+      <w:r>
+        <w:t xml:space="preserve">Net is networking </w:t>
+      </w:r>
+      <w:r>
+        <w:tab/>
+      </w:r>
+    </w:p>
+    <w:p>
+      <w:r>
+        <w:t xml:space="preserve">Using net module client and server application must be node programs. </w:t>
+      </w:r>
+    </w:p>
+    <w:p>
+      <w:r>
+        <w:t xml:space="preserve">Web Socket </w:t>
+      </w:r>
+    </w:p>
+    <w:p>
+      <w:r>
+        <w:t xml:space="preserve">Web </w:t>
+      </w:r>
+      <w:proofErr w:type="gramStart"/>
+      <w:r>
+        <w:t>Socket ,</w:t>
+      </w:r>
+      <w:proofErr w:type="gramEnd"/>
+      <w:r>
+        <w:t xml:space="preserve"> Socket programming on web application. </w:t>
+      </w:r>
+    </w:p>
+    <w:p>
+      <w:r>
+        <w:t xml:space="preserve">With Normal client – server application we can achieve one way communication. </w:t>
+      </w:r>
+    </w:p>
+    <w:p>
+      <w:r>
+        <w:t xml:space="preserve">Using Web Socket we can achieve two way communication in web application. Here the client application may be browser and server application using node </w:t>
+      </w:r>
+      <w:proofErr w:type="spellStart"/>
+      <w:r>
+        <w:t>js</w:t>
+      </w:r>
+      <w:proofErr w:type="spellEnd"/>
+      <w:r>
+        <w:t xml:space="preserve">. </w:t>
+      </w:r>
+    </w:p>
+    <w:p>
+      <w:r>
+        <w:lastRenderedPageBreak/>
+        <w:t xml:space="preserve">Using Web Socket API we can send the data to Server and receive the data using event-driven architecture. And Server also send the data to client application it browser. </w:t>
+      </w:r>
+    </w:p>
+    <w:p>
+      <w:r>
+        <w:t xml:space="preserve"> </w:t>
+      </w:r>
+    </w:p>
+    <w:p>
+      <w:r>
+        <w:t xml:space="preserve">If </w:t>
+      </w:r>
+      <w:proofErr w:type="gramStart"/>
+      <w:r>
+        <w:t>We</w:t>
+      </w:r>
+      <w:proofErr w:type="gramEnd"/>
+      <w:r>
+        <w:t xml:space="preserve"> want to achieve Web socket programming using Node JS </w:t>
+      </w:r>
+    </w:p>
+    <w:p>
+      <w:r>
+        <w:t xml:space="preserve">We have to use two external module </w:t>
+      </w:r>
+      <w:proofErr w:type="spellStart"/>
+      <w:r>
+        <w:t>ie</w:t>
+      </w:r>
+      <w:proofErr w:type="spellEnd"/>
+      <w:r>
+        <w:t xml:space="preserve"> </w:t>
+      </w:r>
+    </w:p>
+    <w:p>
+      <w:pPr>
+        <w:rPr>
+          <w:highlight w:val="yellow"/>
+        </w:rPr>
+      </w:pPr>
+      <w:proofErr w:type="gramStart"/>
+      <w:r>
+        <w:rPr>
+          <w:highlight w:val="yellow"/>
+        </w:rPr>
+        <w:t>express</w:t>
+      </w:r>
+      <w:proofErr w:type="gramEnd"/>
+      <w:r>
+        <w:rPr>
+          <w:highlight w:val="yellow"/>
+        </w:rPr>
+        <w:t xml:space="preserve"> </w:t>
+      </w:r>
+    </w:p>
+    <w:p>
+      <w:proofErr w:type="gramStart"/>
+      <w:r>
+        <w:rPr>
+          <w:highlight w:val="yellow"/>
+        </w:rPr>
+        <w:t>express-</w:t>
+      </w:r>
+      <w:proofErr w:type="spellStart"/>
+      <w:r>
+        <w:rPr>
+          <w:highlight w:val="yellow"/>
+        </w:rPr>
+        <w:t>ws</w:t>
+      </w:r>
+      <w:proofErr w:type="spellEnd"/>
+      <w:proofErr w:type="gramEnd"/>
+      <w:r>
+        <w:rPr>
+          <w:highlight w:val="yellow"/>
+        </w:rPr>
+        <w:t xml:space="preserve"> (web socket)</w:t>
+      </w:r>
+      <w:r>
+        <w:t xml:space="preserve"> </w:t>
+      </w:r>
+    </w:p>
+    <w:p/>
+    <w:p>
+      <w:proofErr w:type="gramStart"/>
+      <w:r>
+        <w:t>we</w:t>
+      </w:r>
+      <w:proofErr w:type="gramEnd"/>
+      <w:r>
+        <w:t xml:space="preserve"> have to create the </w:t>
+      </w:r>
+      <w:proofErr w:type="spellStart"/>
+      <w:r>
+        <w:t>package.json</w:t>
+      </w:r>
+      <w:proofErr w:type="spellEnd"/>
+      <w:r>
+        <w:t xml:space="preserve"> file </w:t>
+      </w:r>
+    </w:p>
+    <w:p>
+      <w:proofErr w:type="gramStart"/>
+      <w:r>
+        <w:t>using</w:t>
+      </w:r>
+      <w:proofErr w:type="gramEnd"/>
+      <w:r>
+        <w:t xml:space="preserve"> </w:t>
+      </w:r>
+      <w:proofErr w:type="spellStart"/>
+      <w:r>
+        <w:rPr>
+          <w:highlight w:val="yellow"/>
+        </w:rPr>
+        <w:t>npm</w:t>
+      </w:r>
+      <w:proofErr w:type="spellEnd"/>
+      <w:r>
+        <w:rPr>
+          <w:highlight w:val="yellow"/>
+        </w:rPr>
+        <w:t xml:space="preserve"> </w:t>
+      </w:r>
+      <w:proofErr w:type="spellStart"/>
+      <w:r>
+        <w:rPr>
+          <w:highlight w:val="yellow"/>
+        </w:rPr>
+        <w:t>init</w:t>
+      </w:r>
+      <w:proofErr w:type="spellEnd"/>
+      <w:r>
+        <w:t xml:space="preserve"> command </w:t>
+      </w:r>
+    </w:p>
+    <w:p/>
+    <w:p>
+      <w:proofErr w:type="gramStart"/>
+      <w:r>
+        <w:t>then</w:t>
+      </w:r>
+      <w:proofErr w:type="gramEnd"/>
+      <w:r>
+        <w:t xml:space="preserve"> install </w:t>
+      </w:r>
+    </w:p>
+    <w:p>
+      <w:pPr>
+        <w:rPr>
+          <w:highlight w:val="yellow"/>
+        </w:rPr>
+      </w:pPr>
+      <w:proofErr w:type="spellStart"/>
+      <w:proofErr w:type="gramStart"/>
+      <w:r>
+        <w:rPr>
+          <w:highlight w:val="yellow"/>
+        </w:rPr>
+        <w:t>npm</w:t>
+      </w:r>
+      <w:proofErr w:type="spellEnd"/>
+      <w:proofErr w:type="gramEnd"/>
+      <w:r>
+        <w:rPr>
+          <w:highlight w:val="yellow"/>
+        </w:rPr>
+        <w:t xml:space="preserve"> install express </w:t>
+      </w:r>
+    </w:p>
+    <w:p>
+      <w:proofErr w:type="spellStart"/>
+      <w:proofErr w:type="gramStart"/>
+      <w:r>
+        <w:rPr>
+          <w:highlight w:val="yellow"/>
+        </w:rPr>
+        <w:t>npm</w:t>
+      </w:r>
+      <w:proofErr w:type="spellEnd"/>
+      <w:proofErr w:type="gramEnd"/>
+      <w:r>
+        <w:rPr>
+          <w:highlight w:val="yellow"/>
+        </w:rPr>
+        <w:t xml:space="preserve"> install express-</w:t>
+      </w:r>
+      <w:proofErr w:type="spellStart"/>
+      <w:r>
+        <w:rPr>
+          <w:highlight w:val="yellow"/>
+        </w:rPr>
+        <w:t>ws</w:t>
+      </w:r>
+      <w:proofErr w:type="spellEnd"/>
+      <w:r>
+        <w:t xml:space="preserve"> </w:t>
+      </w:r>
+    </w:p>
+    <w:p/>
+    <w:p>
+      <w:r>
+        <w:t xml:space="preserve">JavaScript provided pre-defined object </w:t>
+      </w:r>
+      <w:proofErr w:type="spellStart"/>
+      <w:r>
+        <w:t>ie</w:t>
+      </w:r>
+      <w:proofErr w:type="spellEnd"/>
+      <w:r>
+        <w:t xml:space="preserve"> </w:t>
+      </w:r>
+      <w:proofErr w:type="spellStart"/>
+      <w:r>
+        <w:t>WebSocket</w:t>
+      </w:r>
+      <w:proofErr w:type="spellEnd"/>
+      <w:r>
+        <w:t xml:space="preserve"> which help to connect the backend technologies Web Socket Server. </w:t>
+      </w:r>
+    </w:p>
+    <w:p>
+      <w:proofErr w:type="gramStart"/>
+      <w:r>
+        <w:t>http</w:t>
+      </w:r>
+      <w:proofErr w:type="gramEnd"/>
+      <w:r>
+        <w:t xml:space="preserve"> protocol is use to achieve one way communication </w:t>
+      </w:r>
+    </w:p>
+    <w:p>
+      <w:proofErr w:type="spellStart"/>
+      <w:proofErr w:type="gramStart"/>
+      <w:r>
+        <w:t>ws</w:t>
+      </w:r>
+      <w:proofErr w:type="spellEnd"/>
+      <w:proofErr w:type="gramEnd"/>
+      <w:r>
+        <w:t xml:space="preserve"> protocol is use to achieve two way communication. </w:t>
+      </w:r>
+    </w:p>
+    <w:p>
+      <w:r>
+        <w:t xml:space="preserve">Web Socket is API provided by JavaScript as well as other technologies. Which help to achieve two way communication in web application. </w:t>
+      </w:r>
+    </w:p>
+    <w:p/>
+    <w:p>
+      <w:r>
+        <w:t xml:space="preserve">Socket.io </w:t>
+      </w:r>
+    </w:p>
+    <w:p>
+      <w:r>
+        <w:t xml:space="preserve">Socket.io is a JavaScript library build top on the Web Socket. It internally use </w:t>
+      </w:r>
+      <w:proofErr w:type="spellStart"/>
+      <w:r>
+        <w:t>WebSocket</w:t>
+      </w:r>
+      <w:proofErr w:type="spellEnd"/>
+      <w:r>
+        <w:t xml:space="preserve"> API and AJAX. </w:t>
+      </w:r>
+    </w:p>
+    <w:p/>
+    <w:p>
+      <w:r>
+        <w:t xml:space="preserve">JavaScript </w:t>
+      </w:r>
+      <w:r>
+        <w:tab/>
+      </w:r>
+      <w:r>
+        <w:tab/>
+        <w:t xml:space="preserve">and </w:t>
+      </w:r>
+      <w:r>
+        <w:tab/>
+      </w:r>
+      <w:r>
+        <w:tab/>
+        <w:t>jQuery</w:t>
+      </w:r>
+    </w:p>
+    <w:p>
+      <w:proofErr w:type="spellStart"/>
+      <w:r>
+        <w:t>WebSocket</w:t>
+      </w:r>
+      <w:proofErr w:type="spellEnd"/>
+      <w:r>
+        <w:tab/>
+      </w:r>
+      <w:r>
+        <w:tab/>
+      </w:r>
+      <w:r>
+        <w:tab/>
+      </w:r>
+      <w:r>
+        <w:tab/>
+        <w:t xml:space="preserve">socket.io </w:t>
+      </w:r>
+    </w:p>
+    <w:p>
+      <w:r>
+        <w:t xml:space="preserve">Socket.io internally use http modules. </w:t>
+      </w:r>
+    </w:p>
+    <w:p>
+      <w:r>
+        <w:t xml:space="preserve">Please create the socket.io folder. </w:t>
+      </w:r>
+    </w:p>
+    <w:p>
+      <w:r>
+        <w:t xml:space="preserve">Create the </w:t>
+      </w:r>
+      <w:proofErr w:type="spellStart"/>
+      <w:r>
+        <w:t>package.json</w:t>
+      </w:r>
+      <w:proofErr w:type="spellEnd"/>
+      <w:r>
+        <w:t xml:space="preserve"> file using </w:t>
+      </w:r>
+      <w:proofErr w:type="spellStart"/>
+      <w:r>
+        <w:t>npm</w:t>
+      </w:r>
+      <w:proofErr w:type="spellEnd"/>
+      <w:r>
+        <w:t xml:space="preserve"> </w:t>
+      </w:r>
+      <w:proofErr w:type="spellStart"/>
+      <w:r>
+        <w:t>init</w:t>
+      </w:r>
+      <w:proofErr w:type="spellEnd"/>
+      <w:r>
+        <w:t xml:space="preserve"> </w:t>
+      </w:r>
+    </w:p>
+    <w:p>
+      <w:pPr>
+        <w:rPr>
+          <w:highlight w:val="yellow"/>
+        </w:rPr>
+      </w:pPr>
+    </w:p>
+    <w:p>
+      <w:proofErr w:type="spellStart"/>
+      <w:proofErr w:type="gramStart"/>
+      <w:r>
+        <w:rPr>
+          <w:highlight w:val="yellow"/>
+        </w:rPr>
+        <w:lastRenderedPageBreak/>
+        <w:t>n</w:t>
+      </w:r>
+      <w:r>
+        <w:rPr>
+          <w:highlight w:val="yellow"/>
+        </w:rPr>
+        <w:t>pm</w:t>
+      </w:r>
+      <w:proofErr w:type="spellEnd"/>
+      <w:proofErr w:type="gramEnd"/>
+      <w:r>
+        <w:rPr>
+          <w:highlight w:val="yellow"/>
+        </w:rPr>
+        <w:t xml:space="preserve"> install socket.io</w:t>
+      </w:r>
+      <w:r>
+        <w:t xml:space="preserve"> </w:t>
+      </w:r>
+    </w:p>
+    <w:p>
+      <w:proofErr w:type="spellStart"/>
+      <w:proofErr w:type="gramStart"/>
+      <w:r>
+        <w:rPr>
+          <w:highlight w:val="yellow"/>
+        </w:rPr>
+        <w:t>npm</w:t>
+      </w:r>
+      <w:proofErr w:type="spellEnd"/>
+      <w:proofErr w:type="gramEnd"/>
+      <w:r>
+        <w:rPr>
+          <w:highlight w:val="yellow"/>
+        </w:rPr>
+        <w:t xml:space="preserve"> install express</w:t>
+      </w:r>
+      <w:r>
+        <w:t xml:space="preserve"> </w:t>
+      </w:r>
+    </w:p>
+    <w:p/>
+    <w:p>
+      <w:r>
+        <w:rPr>
+          <w:highlight w:val="yellow"/>
+        </w:rPr>
+        <w:t>30-10-2021</w:t>
+      </w:r>
+    </w:p>
+    <w:p/>
+    <w:p>
       <w:bookmarkStart w:id="0" w:name="_GoBack"/>
       <w:bookmarkEnd w:id="0"/>
     </w:p>
+    <w:p/>
+    <w:p/>
     <w:p/>
     <w:p/>
     <w:p/>

--- a/Phase 3/Phase 3 Notes.docx
+++ b/Phase 3/Phase 3 Notes.docx
@@ -10680,169 +10680,269 @@
       <w:r>
         <w:t>I</w:t>
       </w:r>
+      <w:r>
+        <w:t xml:space="preserve">n router layer we will take the decision which controller method we have to call base upon the request. Router layer provide the features of all http methods. Like Get, Post, Put and delete. </w:t>
+      </w:r>
+    </w:p>
+    <w:p>
+      <w:r>
+        <w:t xml:space="preserve">Main application </w:t>
+      </w:r>
+    </w:p>
+    <w:p>
+      <w:r>
+        <w:t xml:space="preserve">We will load all required modules. </w:t>
+      </w:r>
+    </w:p>
+    <w:p>
+      <w:r>
+        <w:t xml:space="preserve">Creating the reference of express js, adding middleware, connect the database, run the application in specific port number and then map the main path of the application. </w:t>
+      </w:r>
+    </w:p>
+    <w:p>
+      <w:r>
+        <w:t xml:space="preserve"> </w:t>
+      </w:r>
+    </w:p>
+    <w:p>
+      <w:r>
+        <w:rPr>
+          <w:highlight w:val="yellow"/>
+        </w:rPr>
+        <w:t>Developing the application using MVC Style</w:t>
+      </w:r>
+      <w:r>
+        <w:t xml:space="preserve"> </w:t>
+      </w:r>
+    </w:p>
+    <w:p/>
+    <w:p>
+      <w:r>
+        <w:t xml:space="preserve">Create the folder </w:t>
+      </w:r>
+    </w:p>
+    <w:p>
+      <w:r>
+        <w:t xml:space="preserve">MVC </w:t>
+      </w:r>
+    </w:p>
+    <w:p>
+      <w:r>
+        <w:t xml:space="preserve">Then create sub folder </w:t>
+      </w:r>
+    </w:p>
+    <w:p>
+      <w:r>
+        <w:t xml:space="preserve">Backend </w:t>
+      </w:r>
+    </w:p>
+    <w:p>
+      <w:r>
+        <w:t xml:space="preserve">Frontend </w:t>
+      </w:r>
+    </w:p>
+    <w:p/>
+    <w:p>
+      <w:r>
+        <w:rPr>
+          <w:highlight w:val="yellow"/>
+        </w:rPr>
+        <w:t>Backend :</w:t>
+      </w:r>
+    </w:p>
+    <w:p>
+      <w:r>
+        <w:t xml:space="preserve">Create package.json file using npm init command. </w:t>
+      </w:r>
+    </w:p>
+    <w:p>
+      <w:r>
+        <w:t xml:space="preserve">npm install express </w:t>
+      </w:r>
+    </w:p>
+    <w:p>
+      <w:r>
+        <w:t xml:space="preserve">npm install cors </w:t>
+      </w:r>
+    </w:p>
+    <w:p>
+      <w:r>
+        <w:t xml:space="preserve">npm install mongoose </w:t>
+      </w:r>
+    </w:p>
+    <w:p/>
+    <w:p>
+      <w:r>
+        <w:lastRenderedPageBreak/>
+        <w:t xml:space="preserve">open the project in VS code </w:t>
+      </w:r>
+    </w:p>
+    <w:p/>
+    <w:p>
+      <w:r>
+        <w:t xml:space="preserve">then create three folder </w:t>
+      </w:r>
+    </w:p>
+    <w:p>
+      <w:pPr>
+        <w:rPr>
+          <w:highlight w:val="yellow"/>
+        </w:rPr>
+      </w:pPr>
+      <w:r>
+        <w:rPr>
+          <w:highlight w:val="yellow"/>
+        </w:rPr>
+        <w:t xml:space="preserve">model </w:t>
+      </w:r>
+    </w:p>
+    <w:p>
+      <w:r>
+        <w:tab/>
+        <w:t xml:space="preserve">inside this folder </w:t>
+      </w:r>
+      <w:r>
+        <w:t xml:space="preserve">we have to create the model file. </w:t>
+      </w:r>
+    </w:p>
+    <w:p>
+      <w:pPr>
+        <w:rPr>
+          <w:highlight w:val="yellow"/>
+        </w:rPr>
+      </w:pPr>
+      <w:r>
+        <w:tab/>
+      </w:r>
+    </w:p>
+    <w:p>
+      <w:pPr>
+        <w:rPr>
+          <w:highlight w:val="yellow"/>
+        </w:rPr>
+      </w:pPr>
+      <w:r>
+        <w:rPr>
+          <w:highlight w:val="yellow"/>
+        </w:rPr>
+        <w:t xml:space="preserve">controller </w:t>
+      </w:r>
+    </w:p>
+    <w:p>
+      <w:r>
+        <w:rPr>
+          <w:highlight w:val="yellow"/>
+        </w:rPr>
+        <w:t>router</w:t>
+      </w:r>
+      <w:r>
+        <w:t xml:space="preserve"> </w:t>
+      </w:r>
+    </w:p>
+    <w:p/>
+    <w:p>
+      <w:r>
+        <w:rPr>
+          <w:highlight w:val="yellow"/>
+        </w:rPr>
+        <w:t>31-10-2021</w:t>
+      </w:r>
+    </w:p>
+    <w:p/>
+    <w:p/>
+    <w:p>
+      <w:r>
+        <w:t xml:space="preserve">Node js provided external module ie nodemon which help to refresh the project automatically if we do any changes. </w:t>
+      </w:r>
+    </w:p>
+    <w:p/>
+    <w:p>
+      <w:r>
+        <w:rPr>
+          <w:highlight w:val="yellow"/>
+        </w:rPr>
+        <w:t>npm install nodemon –g</w:t>
+      </w:r>
+      <w:r>
+        <w:t xml:space="preserve"> </w:t>
+      </w:r>
+    </w:p>
+    <w:p/>
+    <w:p>
+      <w:r>
+        <w:rPr>
+          <w:highlight w:val="yellow"/>
+        </w:rPr>
+        <w:t>nodemon app.js</w:t>
+      </w:r>
+      <w:r>
+        <w:t xml:space="preserve"> </w:t>
+      </w:r>
+      <w:r>
+        <w:tab/>
+        <w:t xml:space="preserve">rather than node app.js </w:t>
+      </w:r>
+    </w:p>
+    <w:p/>
+    <w:p>
+      <w:r>
+        <w:rPr>
+          <w:highlight w:val="yellow"/>
+        </w:rPr>
+        <w:t>Frontend : Angular</w:t>
+      </w:r>
+      <w:r>
+        <w:t xml:space="preserve"> </w:t>
+      </w:r>
+    </w:p>
+    <w:p/>
+    <w:p>
+      <w:r>
+        <w:t xml:space="preserve">Create new project </w:t>
+      </w:r>
+      <w:r>
+        <w:t xml:space="preserve">inside a frontend folder. </w:t>
+      </w:r>
+    </w:p>
+    <w:p/>
+    <w:p>
+      <w:r>
+        <w:rPr>
+          <w:highlight w:val="yellow"/>
+        </w:rPr>
+        <w:t>ng new angular-app</w:t>
+      </w:r>
+    </w:p>
+    <w:p/>
+    <w:p>
+      <w:r>
+        <w:t xml:space="preserve">Then create component, service and class </w:t>
+      </w:r>
+    </w:p>
+    <w:p/>
+    <w:p>
+      <w:r>
+        <w:t xml:space="preserve">ng g c product </w:t>
+      </w:r>
+    </w:p>
+    <w:p>
+      <w:r>
+        <w:t>ng g s produ</w:t>
+      </w:r>
+      <w:r>
+        <w:t>c</w:t>
+      </w:r>
       <w:bookmarkStart w:id="0" w:name="_GoBack"/>
       <w:bookmarkEnd w:id="0"/>
       <w:r>
-        <w:t xml:space="preserve">n router layer we will take the decision which controller method we have to call base upon the request. Router layer provide the features of all http methods. Like Get, Post, Put and delete. </w:t>
-      </w:r>
-    </w:p>
-    <w:p>
-      <w:r>
-        <w:t xml:space="preserve">Main application </w:t>
-      </w:r>
-    </w:p>
-    <w:p>
-      <w:r>
-        <w:t xml:space="preserve">We will load all required modules. </w:t>
-      </w:r>
-    </w:p>
-    <w:p>
-      <w:r>
-        <w:t xml:space="preserve">Creating the reference of express js, adding middleware, connect the database, run the application in specific port number and then map the main path of the application. </w:t>
-      </w:r>
-    </w:p>
-    <w:p>
-      <w:r>
-        <w:t xml:space="preserve"> </w:t>
-      </w:r>
-    </w:p>
-    <w:p>
-      <w:r>
-        <w:rPr>
-          <w:highlight w:val="yellow"/>
-        </w:rPr>
-        <w:t>Developing the application using MVC Style</w:t>
-      </w:r>
-      <w:r>
-        <w:t xml:space="preserve"> </w:t>
-      </w:r>
-    </w:p>
-    <w:p/>
-    <w:p>
-      <w:r>
-        <w:t xml:space="preserve">Create the folder </w:t>
-      </w:r>
-    </w:p>
-    <w:p>
-      <w:r>
-        <w:t xml:space="preserve">MVC </w:t>
-      </w:r>
-    </w:p>
-    <w:p>
-      <w:r>
-        <w:t xml:space="preserve">Then create sub folder </w:t>
-      </w:r>
-    </w:p>
-    <w:p>
-      <w:r>
-        <w:t xml:space="preserve">Backend </w:t>
-      </w:r>
-    </w:p>
-    <w:p>
-      <w:r>
-        <w:t xml:space="preserve">Frontend </w:t>
-      </w:r>
-    </w:p>
-    <w:p/>
-    <w:p>
-      <w:r>
-        <w:rPr>
-          <w:highlight w:val="yellow"/>
-        </w:rPr>
-        <w:t>Backend :</w:t>
-      </w:r>
-    </w:p>
-    <w:p>
-      <w:r>
-        <w:t xml:space="preserve">Create package.json file using npm init command. </w:t>
-      </w:r>
-    </w:p>
-    <w:p>
-      <w:r>
-        <w:t xml:space="preserve">npm install express </w:t>
-      </w:r>
-    </w:p>
-    <w:p>
-      <w:r>
-        <w:t xml:space="preserve">npm install cors </w:t>
-      </w:r>
-    </w:p>
-    <w:p>
-      <w:r>
-        <w:t xml:space="preserve">npm install mongoose </w:t>
-      </w:r>
-    </w:p>
-    <w:p/>
-    <w:p>
-      <w:r>
-        <w:lastRenderedPageBreak/>
-        <w:t xml:space="preserve">open the project in VS code </w:t>
-      </w:r>
-    </w:p>
-    <w:p/>
-    <w:p>
-      <w:r>
-        <w:t xml:space="preserve">then create three folder </w:t>
-      </w:r>
-    </w:p>
-    <w:p>
-      <w:pPr>
-        <w:rPr>
-          <w:highlight w:val="yellow"/>
-        </w:rPr>
-      </w:pPr>
-      <w:r>
-        <w:rPr>
-          <w:highlight w:val="yellow"/>
-        </w:rPr>
-        <w:t xml:space="preserve">model </w:t>
-      </w:r>
-    </w:p>
-    <w:p>
-      <w:r>
-        <w:tab/>
-        <w:t xml:space="preserve">inside this folder </w:t>
-      </w:r>
-      <w:r>
-        <w:t xml:space="preserve">we have to create the model file. </w:t>
-      </w:r>
-    </w:p>
-    <w:p>
-      <w:pPr>
-        <w:rPr>
-          <w:highlight w:val="yellow"/>
-        </w:rPr>
-      </w:pPr>
-      <w:r>
-        <w:tab/>
-      </w:r>
-    </w:p>
-    <w:p>
-      <w:pPr>
-        <w:rPr>
-          <w:highlight w:val="yellow"/>
-        </w:rPr>
-      </w:pPr>
-      <w:r>
-        <w:rPr>
-          <w:highlight w:val="yellow"/>
-        </w:rPr>
-        <w:t xml:space="preserve">controller </w:t>
-      </w:r>
-    </w:p>
-    <w:p>
-      <w:r>
-        <w:rPr>
-          <w:highlight w:val="yellow"/>
-        </w:rPr>
-        <w:t>router</w:t>
-      </w:r>
-      <w:r>
-        <w:t xml:space="preserve"> </w:t>
-      </w:r>
-    </w:p>
-    <w:p/>
-    <w:p/>
+        <w:t xml:space="preserve">t </w:t>
+      </w:r>
+    </w:p>
+    <w:p>
+      <w:r>
+        <w:t xml:space="preserve">ng g class product </w:t>
+      </w:r>
+    </w:p>
     <w:p/>
     <w:p/>
     <w:p>

--- a/Phase 3/Phase 3 Notes.docx
+++ b/Phase 3/Phase 3 Notes.docx
@@ -10932,18 +10932,398 @@
       <w:r>
         <w:t>c</w:t>
       </w:r>
+      <w:r>
+        <w:t xml:space="preserve">t </w:t>
+      </w:r>
+    </w:p>
+    <w:p>
+      <w:r>
+        <w:t xml:space="preserve">ng g class product </w:t>
+      </w:r>
+    </w:p>
+    <w:p/>
+    <w:p>
+      <w:r>
+        <w:lastRenderedPageBreak/>
+        <w:t xml:space="preserve">Authentication and Authorization </w:t>
+      </w:r>
+    </w:p>
+    <w:p>
+      <w:r>
+        <w:t xml:space="preserve">: It is a very import concept in every web application develop using any technologies. </w:t>
+      </w:r>
+    </w:p>
+    <w:p/>
+    <w:p>
+      <w:r>
+        <w:t xml:space="preserve">Authentication means you can login for that application with username and password. </w:t>
+      </w:r>
+    </w:p>
+    <w:p>
+      <w:r>
+        <w:t xml:space="preserve">Authorization mainly use to allow to use resource base upon your role. </w:t>
+      </w:r>
+    </w:p>
+    <w:p>
+      <w:r>
+        <w:t xml:space="preserve">For </w:t>
+      </w:r>
+    </w:p>
+    <w:p>
+      <w:r>
+        <w:t xml:space="preserve">Guest login </w:t>
+      </w:r>
+    </w:p>
+    <w:p>
+      <w:r>
+        <w:t xml:space="preserve">Admin login </w:t>
+      </w:r>
+    </w:p>
+    <w:p/>
+    <w:p>
+      <w:r>
+        <w:t xml:space="preserve">JWT : JSON Web Token </w:t>
+      </w:r>
+    </w:p>
+    <w:p>
+      <w:r>
+        <w:t xml:space="preserve">Password hash algorithms which help to make password in encrypt and decrypt format. </w:t>
+      </w:r>
+    </w:p>
+    <w:p>
+      <w:r>
+        <w:t xml:space="preserve">JWT : </w:t>
+      </w:r>
+    </w:p>
+    <w:p>
+      <w:r>
+        <w:t xml:space="preserve">By default http is a state less protocol. </w:t>
+      </w:r>
+    </w:p>
+    <w:p>
+      <w:r>
+        <w:t xml:space="preserve">Session Tracking </w:t>
+      </w:r>
+    </w:p>
+    <w:p>
+      <w:r>
+        <w:tab/>
+      </w:r>
+      <w:r>
+        <w:tab/>
+      </w:r>
+      <w:r>
+        <w:tab/>
+      </w:r>
+      <w:r>
+        <w:tab/>
+        <w:t xml:space="preserve">Send req </w:t>
+      </w:r>
+    </w:p>
+    <w:p>
+      <w:r>
+        <w:tab/>
+      </w:r>
+      <w:r>
+        <w:tab/>
+      </w:r>
+      <w:r>
+        <w:tab/>
+      </w:r>
+      <w:r>
+        <w:tab/>
+        <w:t>1</w:t>
+      </w:r>
+      <w:r>
+        <w:rPr>
+          <w:vertAlign w:val="superscript"/>
+        </w:rPr>
+        <w:t>st</w:t>
+      </w:r>
+      <w:r>
+        <w:t xml:space="preserve"> </w:t>
+      </w:r>
+    </w:p>
+    <w:p>
+      <w:r>
+        <w:tab/>
+      </w:r>
+      <w:r>
+        <w:tab/>
+      </w:r>
+      <w:r>
+        <w:tab/>
+      </w:r>
+      <w:r>
+        <w:tab/>
+        <w:t>2</w:t>
+      </w:r>
+      <w:r>
+        <w:rPr>
+          <w:vertAlign w:val="superscript"/>
+        </w:rPr>
+        <w:t>nd</w:t>
+      </w:r>
+      <w:r>
+        <w:t xml:space="preserve"> </w:t>
+      </w:r>
+      <w:r>
+        <w:t xml:space="preserve">+ session Id or JWT </w:t>
+      </w:r>
+    </w:p>
+    <w:p>
+      <w:r>
+        <w:tab/>
+      </w:r>
+      <w:r>
+        <w:tab/>
+      </w:r>
+      <w:r>
+        <w:tab/>
+      </w:r>
+      <w:r>
+        <w:tab/>
+        <w:t>3</w:t>
+      </w:r>
+      <w:r>
+        <w:rPr>
+          <w:vertAlign w:val="superscript"/>
+        </w:rPr>
+        <w:t>rd</w:t>
+      </w:r>
+      <w:r>
+        <w:t xml:space="preserve"> </w:t>
+      </w:r>
+    </w:p>
+    <w:p/>
+    <w:p>
+      <w:r>
+        <w:t xml:space="preserve">Client </w:t>
+      </w:r>
+      <w:r>
+        <w:tab/>
+      </w:r>
+      <w:r>
+        <w:tab/>
+      </w:r>
+      <w:r>
+        <w:tab/>
+      </w:r>
+      <w:r>
+        <w:tab/>
+      </w:r>
+      <w:r>
+        <w:tab/>
+      </w:r>
+      <w:r>
+        <w:tab/>
+      </w:r>
+      <w:r>
+        <w:tab/>
+      </w:r>
+      <w:r>
+        <w:tab/>
+      </w:r>
+      <w:r>
+        <w:tab/>
+        <w:t xml:space="preserve">Server </w:t>
+      </w:r>
+    </w:p>
+    <w:p/>
+    <w:p>
+      <w:r>
+        <w:tab/>
+      </w:r>
+      <w:r>
+        <w:tab/>
+      </w:r>
+      <w:r>
+        <w:tab/>
+      </w:r>
+      <w:r>
+        <w:tab/>
+        <w:t xml:space="preserve">Get response </w:t>
+      </w:r>
+    </w:p>
+    <w:p>
+      <w:r>
+        <w:tab/>
+      </w:r>
+      <w:r>
+        <w:tab/>
+      </w:r>
+      <w:r>
+        <w:tab/>
+      </w:r>
+      <w:r>
+        <w:tab/>
+        <w:t>1</w:t>
+      </w:r>
+      <w:r>
+        <w:rPr>
+          <w:vertAlign w:val="superscript"/>
+        </w:rPr>
+        <w:t>st</w:t>
+      </w:r>
+      <w:r>
+        <w:t xml:space="preserve"> </w:t>
+      </w:r>
+      <w:r>
+        <w:tab/>
+        <w:t xml:space="preserve">+ </w:t>
+      </w:r>
+      <w:r>
+        <w:tab/>
+        <w:t xml:space="preserve">sessionId (cookies files)  </w:t>
+      </w:r>
+    </w:p>
+    <w:p>
+      <w:r>
+        <w:tab/>
+      </w:r>
+      <w:r>
+        <w:tab/>
+      </w:r>
+      <w:r>
+        <w:tab/>
+      </w:r>
+      <w:r>
+        <w:tab/>
+      </w:r>
+      <w:r>
+        <w:tab/>
+      </w:r>
+      <w:r>
+        <w:tab/>
+        <w:t xml:space="preserve">In Server side we have to create unique </w:t>
+      </w:r>
+    </w:p>
+    <w:p>
+      <w:r>
+        <w:tab/>
+      </w:r>
+      <w:r>
+        <w:tab/>
+      </w:r>
+      <w:r>
+        <w:tab/>
+      </w:r>
+      <w:r>
+        <w:tab/>
+      </w:r>
+      <w:r>
+        <w:tab/>
+      </w:r>
+      <w:r>
+        <w:tab/>
+        <w:t xml:space="preserve">Id using JWT </w:t>
+      </w:r>
+    </w:p>
+    <w:p>
+      <w:r>
+        <w:tab/>
+      </w:r>
+      <w:r>
+        <w:tab/>
+      </w:r>
+      <w:r>
+        <w:tab/>
+      </w:r>
+      <w:r>
+        <w:tab/>
+        <w:t>2</w:t>
+      </w:r>
+      <w:r>
+        <w:rPr>
+          <w:vertAlign w:val="superscript"/>
+        </w:rPr>
+        <w:t>nd</w:t>
+      </w:r>
+      <w:r>
+        <w:t xml:space="preserve"> </w:t>
+      </w:r>
+    </w:p>
+    <w:p/>
+    <w:p>
+      <w:r>
+        <w:tab/>
+      </w:r>
+      <w:r>
+        <w:tab/>
+      </w:r>
+      <w:r>
+        <w:tab/>
+      </w:r>
+      <w:r>
+        <w:tab/>
+        <w:t>3</w:t>
+      </w:r>
+      <w:r>
+        <w:rPr>
+          <w:vertAlign w:val="superscript"/>
+        </w:rPr>
+        <w:t>rd</w:t>
+      </w:r>
+      <w:r>
+        <w:t xml:space="preserve"> </w:t>
+      </w:r>
+    </w:p>
+    <w:p/>
+    <w:p/>
+    <w:p/>
+    <w:p>
+      <w:r>
+        <w:lastRenderedPageBreak/>
+        <w:t xml:space="preserve">Create the package.json file </w:t>
+      </w:r>
+    </w:p>
+    <w:p>
+      <w:r>
+        <w:t xml:space="preserve">Using npm init command </w:t>
+      </w:r>
+    </w:p>
+    <w:p>
+      <w:r>
+        <w:t>Npm install express</w:t>
+      </w:r>
+    </w:p>
+    <w:p>
+      <w:r>
+        <w:t xml:space="preserve">Npm </w:t>
+      </w:r>
+      <w:r>
+        <w:t xml:space="preserve">install mongoose </w:t>
+      </w:r>
       <w:bookmarkStart w:id="0" w:name="_GoBack"/>
       <w:bookmarkEnd w:id="0"/>
-      <w:r>
-        <w:t xml:space="preserve">t </w:t>
-      </w:r>
-    </w:p>
-    <w:p>
-      <w:r>
-        <w:t xml:space="preserve">ng g class product </w:t>
-      </w:r>
-    </w:p>
-    <w:p/>
+    </w:p>
+    <w:p>
+      <w:r>
+        <w:t xml:space="preserve">Npm install jsonwebtoken </w:t>
+      </w:r>
+      <w:r>
+        <w:tab/>
+      </w:r>
+      <w:r>
+        <w:tab/>
+        <w:t xml:space="preserve">This module is use to generate the token </w:t>
+      </w:r>
+    </w:p>
+    <w:p>
+      <w:r>
+        <w:t xml:space="preserve">Npm install bcryptjs </w:t>
+      </w:r>
+      <w:r>
+        <w:tab/>
+      </w:r>
+      <w:r>
+        <w:tab/>
+      </w:r>
+      <w:r>
+        <w:tab/>
+        <w:t xml:space="preserve">this module is use to bcrypt the password </w:t>
+      </w:r>
+    </w:p>
     <w:p/>
     <w:p>
       <w:r>
